--- a/Rapport.docx
+++ b/Rapport.docx
@@ -105,7 +105,27 @@
           <w:szCs w:val="48"/>
           <w:lang w:val="da-DK"/>
         </w:rPr>
-        <w:t>U-Bot Projekt</w:t>
+        <w:t>U-</w:t>
+      </w:r>
+      <w:proofErr w:type="spellStart"/>
+      <w:r>
+        <w:rPr>
+          <w:rFonts w:ascii="Times New Roman" w:hAnsi="Times New Roman" w:cs="Times New Roman"/>
+          <w:sz w:val="48"/>
+          <w:szCs w:val="48"/>
+          <w:lang w:val="da-DK"/>
+        </w:rPr>
+        <w:t>Bot</w:t>
+      </w:r>
+      <w:proofErr w:type="spellEnd"/>
+      <w:r>
+        <w:rPr>
+          <w:rFonts w:ascii="Times New Roman" w:hAnsi="Times New Roman" w:cs="Times New Roman"/>
+          <w:sz w:val="48"/>
+          <w:szCs w:val="48"/>
+          <w:lang w:val="da-DK"/>
+        </w:rPr>
+        <w:t xml:space="preserve"> Projekt</w:t>
       </w:r>
     </w:p>
     <w:p>
@@ -284,8 +304,18 @@
           <w:lang w:val="da-DK"/>
         </w:rPr>
         <w:br/>
+      </w:r>
+      <w:proofErr w:type="spellStart"/>
+      <w:r>
+        <w:rPr>
+          <w:rFonts w:ascii="Times New Roman" w:hAnsi="Times New Roman" w:cs="Times New Roman"/>
+          <w:sz w:val="24"/>
+          <w:szCs w:val="24"/>
+          <w:lang w:val="da-DK"/>
+        </w:rPr>
         <w:t>xxxxx</w:t>
       </w:r>
+      <w:proofErr w:type="spellEnd"/>
     </w:p>
     <w:p>
       <w:pPr>
@@ -395,7 +425,27 @@
           <w:lang w:val="da-DK"/>
         </w:rPr>
         <w:br/>
-        <w:t>UVU-Bot projekt</w:t>
+        <w:t>UVU-</w:t>
+      </w:r>
+      <w:proofErr w:type="spellStart"/>
+      <w:r>
+        <w:rPr>
+          <w:rFonts w:ascii="Times New Roman" w:hAnsi="Times New Roman" w:cs="Times New Roman"/>
+          <w:sz w:val="24"/>
+          <w:szCs w:val="24"/>
+          <w:lang w:val="da-DK"/>
+        </w:rPr>
+        <w:t>Bot</w:t>
+      </w:r>
+      <w:proofErr w:type="spellEnd"/>
+      <w:r>
+        <w:rPr>
+          <w:rFonts w:ascii="Times New Roman" w:hAnsi="Times New Roman" w:cs="Times New Roman"/>
+          <w:sz w:val="24"/>
+          <w:szCs w:val="24"/>
+          <w:lang w:val="da-DK"/>
+        </w:rPr>
+        <w:t xml:space="preserve"> projekt</w:t>
       </w:r>
     </w:p>
     <w:p>
@@ -602,7 +652,7 @@
         </w:rPr>
         <w:br/>
       </w:r>
-      <w:hyperlink r:id="rId6" w:history="1">
+      <w:hyperlink r:id="rId7" w:history="1">
         <w:r>
           <w:rPr>
             <w:rStyle w:val="Hyperlink"/>
@@ -897,7 +947,27 @@
           <w:szCs w:val="24"/>
           <w:lang w:val="da-DK"/>
         </w:rPr>
-        <w:t>ndersøgelsen af Raspberrien viste at</w:t>
+        <w:t xml:space="preserve">ndersøgelsen af </w:t>
+      </w:r>
+      <w:proofErr w:type="spellStart"/>
+      <w:r>
+        <w:rPr>
+          <w:rFonts w:ascii="Times New Roman" w:hAnsi="Times New Roman" w:cs="Times New Roman"/>
+          <w:sz w:val="24"/>
+          <w:szCs w:val="24"/>
+          <w:lang w:val="da-DK"/>
+        </w:rPr>
+        <w:t>Raspberrien</w:t>
+      </w:r>
+      <w:proofErr w:type="spellEnd"/>
+      <w:r>
+        <w:rPr>
+          <w:rFonts w:ascii="Times New Roman" w:hAnsi="Times New Roman" w:cs="Times New Roman"/>
+          <w:sz w:val="24"/>
+          <w:szCs w:val="24"/>
+          <w:lang w:val="da-DK"/>
+        </w:rPr>
+        <w:t xml:space="preserve"> viste at</w:t>
       </w:r>
       <w:r>
         <w:rPr>
@@ -960,7 +1030,27 @@
           <w:szCs w:val="24"/>
           <w:lang w:val="da-DK"/>
         </w:rPr>
-        <w:t xml:space="preserve">Arkitekturen på Uno’en </w:t>
+        <w:t xml:space="preserve">Arkitekturen på </w:t>
+      </w:r>
+      <w:proofErr w:type="spellStart"/>
+      <w:r>
+        <w:rPr>
+          <w:rFonts w:ascii="Times New Roman" w:hAnsi="Times New Roman" w:cs="Times New Roman"/>
+          <w:sz w:val="24"/>
+          <w:szCs w:val="24"/>
+          <w:lang w:val="da-DK"/>
+        </w:rPr>
+        <w:t>Uno’en</w:t>
+      </w:r>
+      <w:proofErr w:type="spellEnd"/>
+      <w:r>
+        <w:rPr>
+          <w:rFonts w:ascii="Times New Roman" w:hAnsi="Times New Roman" w:cs="Times New Roman"/>
+          <w:sz w:val="24"/>
+          <w:szCs w:val="24"/>
+          <w:lang w:val="da-DK"/>
+        </w:rPr>
+        <w:t xml:space="preserve"> </w:t>
       </w:r>
       <w:r>
         <w:rPr>
@@ -1094,7 +1184,7 @@
     </w:p>
     <w:sdt>
       <w:sdtPr>
-        <w:id w:val="-882324806"/>
+        <w:id w:val="1694034276"/>
         <w:docPartObj>
           <w:docPartGallery w:val="Table of Contents"/>
           <w:docPartUnique/>
@@ -1129,7 +1219,7 @@
               </w:rPr>
               <w:id w:val="183865962"/>
               <w:placeholder>
-                <w:docPart w:val="F71F54D3E1CC4C1894D072E656A6FE0C"/>
+                <w:docPart w:val="A4494FA09EFC48839870321B5BD6A899"/>
               </w:placeholder>
               <w:temporary/>
               <w:showingPlcHdr/>
@@ -1164,7 +1254,7 @@
             <w:sdtPr>
               <w:id w:val="1667506712"/>
               <w:placeholder>
-                <w:docPart w:val="1BF191698AED4F6B91731040183591F8"/>
+                <w:docPart w:val="7E88C1B1075B4B3595D789E5AAA9D5F4"/>
               </w:placeholder>
               <w:temporary/>
               <w:showingPlcHdr/>
@@ -1191,7 +1281,7 @@
             <w:sdtPr>
               <w:id w:val="93059032"/>
               <w:placeholder>
-                <w:docPart w:val="CB1C6C8F536F47CA833722EA339D8D2E"/>
+                <w:docPart w:val="FC03CDA629B447FD8002DED17F4E2947"/>
               </w:placeholder>
               <w:temporary/>
               <w:showingPlcHdr/>
@@ -1221,7 +1311,7 @@
               </w:rPr>
               <w:id w:val="183865966"/>
               <w:placeholder>
-                <w:docPart w:val="F71F54D3E1CC4C1894D072E656A6FE0C"/>
+                <w:docPart w:val="A4494FA09EFC48839870321B5BD6A899"/>
               </w:placeholder>
               <w:temporary/>
               <w:showingPlcHdr/>
@@ -1256,7 +1346,7 @@
             <w:sdtPr>
               <w:id w:val="93059040"/>
               <w:placeholder>
-                <w:docPart w:val="1BF191698AED4F6B91731040183591F8"/>
+                <w:docPart w:val="7E88C1B1075B4B3595D789E5AAA9D5F4"/>
               </w:placeholder>
               <w:temporary/>
               <w:showingPlcHdr/>
@@ -1283,7 +1373,7 @@
             <w:sdtPr>
               <w:id w:val="93059044"/>
               <w:placeholder>
-                <w:docPart w:val="CB1C6C8F536F47CA833722EA339D8D2E"/>
+                <w:docPart w:val="FC03CDA629B447FD8002DED17F4E2947"/>
               </w:placeholder>
               <w:temporary/>
               <w:showingPlcHdr/>
@@ -1306,7 +1396,6 @@
     <w:p>
       <w:pPr>
         <w:spacing w:line="360" w:lineRule="auto"/>
-        <w:jc w:val="center"/>
         <w:rPr>
           <w:rFonts w:ascii="Times New Roman" w:hAnsi="Times New Roman" w:cs="Times New Roman"/>
           <w:sz w:val="24"/>
@@ -1361,6 +1450,46 @@
     </w:p>
     <w:p>
       <w:pPr>
+        <w:rPr>
+          <w:lang w:val="da-DK"/>
+        </w:rPr>
+      </w:pPr>
+      <w:r>
+        <w:rPr>
+          <w:lang w:val="da-DK"/>
+        </w:rPr>
+        <w:t>Indledning</w:t>
+      </w:r>
+    </w:p>
+    <w:p>
+      <w:pPr>
+        <w:rPr>
+          <w:lang w:val="da-DK"/>
+        </w:rPr>
+      </w:pPr>
+      <w:r>
+        <w:rPr>
+          <w:lang w:val="da-DK"/>
+        </w:rPr>
+        <w:t xml:space="preserve">Robotter er i dag at finde overalt omkring os. Alt fra selvkørende biler til samlebånd og legetøj. Omkostningerne og processen at lave en robot var før utroligt høje. De er dog faldet drastisk efter hardware som </w:t>
+      </w:r>
+      <w:proofErr w:type="spellStart"/>
+      <w:r>
+        <w:rPr>
+          <w:lang w:val="da-DK"/>
+        </w:rPr>
+        <w:t>Aruino</w:t>
+      </w:r>
+      <w:proofErr w:type="spellEnd"/>
+      <w:r>
+        <w:rPr>
+          <w:lang w:val="da-DK"/>
+        </w:rPr>
+        <w:t xml:space="preserve"> og Raspberry er blevet mere udbredt. Denne rapport vil undersøge hvordan en robot kan planlægges, designes og implementeres til at udføre en handling bestemt af brugeren via telefon. </w:t>
+      </w:r>
+    </w:p>
+    <w:p>
+      <w:pPr>
         <w:pStyle w:val="Heading2"/>
         <w:rPr>
           <w:lang w:val="da-DK"/>
@@ -1375,6 +1504,47 @@
     </w:p>
     <w:p>
       <w:pPr>
+        <w:rPr>
+          <w:lang w:val="da-DK"/>
+        </w:rPr>
+      </w:pPr>
+      <w:r>
+        <w:rPr>
+          <w:lang w:val="da-DK"/>
+        </w:rPr>
+        <w:t xml:space="preserve">Emnet for projektet er en robot der skal bruges som </w:t>
+      </w:r>
+      <w:proofErr w:type="spellStart"/>
+      <w:r>
+        <w:rPr>
+          <w:lang w:val="da-DK"/>
+        </w:rPr>
+        <w:t>proof</w:t>
+      </w:r>
+      <w:proofErr w:type="spellEnd"/>
+      <w:r>
+        <w:rPr>
+          <w:lang w:val="da-DK"/>
+        </w:rPr>
+        <w:t xml:space="preserve"> of </w:t>
+      </w:r>
+      <w:proofErr w:type="spellStart"/>
+      <w:r>
+        <w:rPr>
+          <w:lang w:val="da-DK"/>
+        </w:rPr>
+        <w:t>concept</w:t>
+      </w:r>
+      <w:proofErr w:type="spellEnd"/>
+      <w:r>
+        <w:rPr>
+          <w:lang w:val="da-DK"/>
+        </w:rPr>
+        <w:t xml:space="preserve"> til at vise mulighederne for programmering af robotten både hardwaremæssigt, samt sammenkobling af software til hardwaren. </w:t>
+      </w:r>
+    </w:p>
+    <w:p>
+      <w:pPr>
         <w:pStyle w:val="Heading2"/>
         <w:rPr>
           <w:lang w:val="da-DK"/>
@@ -1384,7 +1554,142 @@
         <w:rPr>
           <w:lang w:val="da-DK"/>
         </w:rPr>
-        <w:t>problemformulering</w:t>
+        <w:t>P</w:t>
+      </w:r>
+      <w:r>
+        <w:rPr>
+          <w:lang w:val="da-DK"/>
+        </w:rPr>
+        <w:t>roblemformulering</w:t>
+      </w:r>
+    </w:p>
+    <w:p>
+      <w:pPr>
+        <w:rPr>
+          <w:rFonts w:ascii="Times New Roman" w:hAnsi="Times New Roman" w:cs="Times New Roman"/>
+          <w:i/>
+          <w:sz w:val="24"/>
+          <w:szCs w:val="24"/>
+          <w:lang w:val="da-DK"/>
+        </w:rPr>
+      </w:pPr>
+      <w:r>
+        <w:rPr>
+          <w:rFonts w:ascii="Times New Roman" w:hAnsi="Times New Roman" w:cs="Times New Roman"/>
+          <w:i/>
+          <w:sz w:val="24"/>
+          <w:szCs w:val="24"/>
+          <w:lang w:val="da-DK"/>
+        </w:rPr>
+        <w:t xml:space="preserve">Hvordan kan en robot designes og programmeres, med fokus på valg af teknologi og robusthed i arkitekturen, til at kunne styres fra en telefon. </w:t>
+      </w:r>
+    </w:p>
+    <w:p>
+      <w:pPr>
+        <w:pStyle w:val="ListParagraph"/>
+        <w:numPr>
+          <w:ilvl w:val="0"/>
+          <w:numId w:val="1"/>
+        </w:numPr>
+      </w:pPr>
+      <w:r>
+        <w:rPr>
+          <w:lang w:val="da-DK"/>
+        </w:rPr>
+        <w:t>Hvad hardware komponent ville være mest realistisk at bruge i den tilladte tid?</w:t>
+      </w:r>
+    </w:p>
+    <w:p>
+      <w:pPr>
+        <w:pStyle w:val="ListParagraph"/>
+        <w:numPr>
+          <w:ilvl w:val="0"/>
+          <w:numId w:val="1"/>
+        </w:numPr>
+      </w:pPr>
+      <w:r>
+        <w:rPr>
+          <w:lang w:val="da-DK"/>
+        </w:rPr>
+        <w:t>Hvordan kan arkitekturen i robotten designes til at holde kobling lav og samhørighed høj.</w:t>
+      </w:r>
+    </w:p>
+    <w:p>
+      <w:pPr>
+        <w:pStyle w:val="ListParagraph"/>
+        <w:numPr>
+          <w:ilvl w:val="0"/>
+          <w:numId w:val="1"/>
+        </w:numPr>
+      </w:pPr>
+      <w:r>
+        <w:rPr>
+          <w:lang w:val="da-DK"/>
+        </w:rPr>
+        <w:t xml:space="preserve">Hvordan kan man forbinde robotten til en telefon, og hvilken teknologi vil være mest passende </w:t>
+      </w:r>
+      <w:proofErr w:type="gramStart"/>
+      <w:r>
+        <w:rPr>
+          <w:lang w:val="da-DK"/>
+        </w:rPr>
+        <w:t xml:space="preserve">( </w:t>
+      </w:r>
+      <w:proofErr w:type="spellStart"/>
+      <w:r>
+        <w:rPr>
+          <w:lang w:val="da-DK"/>
+        </w:rPr>
+        <w:t>Wifi</w:t>
+      </w:r>
+      <w:proofErr w:type="spellEnd"/>
+      <w:proofErr w:type="gramEnd"/>
+      <w:r>
+        <w:rPr>
+          <w:lang w:val="da-DK"/>
+        </w:rPr>
+        <w:t xml:space="preserve">, </w:t>
+      </w:r>
+      <w:proofErr w:type="spellStart"/>
+      <w:r>
+        <w:rPr>
+          <w:lang w:val="da-DK"/>
+        </w:rPr>
+        <w:t>bluetooth</w:t>
+      </w:r>
+      <w:proofErr w:type="spellEnd"/>
+      <w:r>
+        <w:rPr>
+          <w:lang w:val="da-DK"/>
+        </w:rPr>
+        <w:t xml:space="preserve"> </w:t>
+      </w:r>
+      <w:proofErr w:type="spellStart"/>
+      <w:r>
+        <w:rPr>
+          <w:lang w:val="da-DK"/>
+        </w:rPr>
+        <w:t>osv</w:t>
+      </w:r>
+      <w:proofErr w:type="spellEnd"/>
+      <w:r>
+        <w:rPr>
+          <w:lang w:val="da-DK"/>
+        </w:rPr>
+        <w:t>).</w:t>
+      </w:r>
+    </w:p>
+    <w:p>
+      <w:pPr>
+        <w:rPr>
+          <w:lang w:val="da-DK"/>
+        </w:rPr>
+      </w:pPr>
+      <w:r>
+        <w:rPr>
+          <w:lang w:val="da-DK"/>
+        </w:rPr>
+        <w:t xml:space="preserve">Hvordan kan </w:t>
       </w:r>
     </w:p>
     <w:p>
@@ -1456,8 +1761,55 @@
         </w:rPr>
         <w:t>Refleksion</w:t>
       </w:r>
+    </w:p>
+    <w:p>
+      <w:pPr>
+        <w:pStyle w:val="Heading1"/>
+        <w:rPr>
+          <w:lang w:val="da-DK"/>
+        </w:rPr>
+      </w:pPr>
+      <w:r>
+        <w:rPr>
+          <w:lang w:val="da-DK"/>
+        </w:rPr>
+        <w:t>Konklusion</w:t>
+      </w:r>
+    </w:p>
+    <w:p>
+      <w:pPr>
+        <w:pStyle w:val="Heading1"/>
+        <w:rPr>
+          <w:lang w:val="da-DK"/>
+        </w:rPr>
+      </w:pPr>
       <w:bookmarkStart w:id="3" w:name="_GoBack"/>
-      <w:bookmarkEnd w:id="3"/>
+      <w:r>
+        <w:rPr>
+          <w:lang w:val="da-DK"/>
+        </w:rPr>
+        <w:t>Litteraturliste (i</w:t>
+      </w:r>
+      <w:r>
+        <w:rPr>
+          <w:lang w:val="da-DK"/>
+        </w:rPr>
+        <w:t>nkl. Alle kilder der er lavet henvisninger til)</w:t>
+      </w:r>
+    </w:p>
+    <w:bookmarkEnd w:id="3"/>
+    <w:p>
+      <w:pPr>
+        <w:rPr>
+          <w:lang w:val="da-DK"/>
+        </w:rPr>
+      </w:pPr>
+      <w:r>
+        <w:rPr>
+          <w:lang w:val="da-DK"/>
+        </w:rPr>
+        <w:t>https://www.merriam-webster.com/dictionary/robot</w:t>
+      </w:r>
     </w:p>
     <w:p>
       <w:pPr>
@@ -1470,34 +1822,6 @@
         <w:rPr>
           <w:lang w:val="da-DK"/>
         </w:rPr>
-        <w:t>Konklusion</w:t>
-      </w:r>
-    </w:p>
-    <w:p>
-      <w:pPr>
-        <w:pStyle w:val="Heading1"/>
-        <w:rPr>
-          <w:lang w:val="da-DK"/>
-        </w:rPr>
-      </w:pPr>
-      <w:r>
-        <w:rPr>
-          <w:lang w:val="da-DK"/>
-        </w:rPr>
-        <w:t>Litteraturliste ( inkl. Alle kilder der er lavet henvisninger til)</w:t>
-      </w:r>
-    </w:p>
-    <w:p>
-      <w:pPr>
-        <w:pStyle w:val="Heading1"/>
-        <w:rPr>
-          <w:lang w:val="da-DK"/>
-        </w:rPr>
-      </w:pPr>
-      <w:r>
-        <w:rPr>
-          <w:lang w:val="da-DK"/>
-        </w:rPr>
         <w:t>Bilag</w:t>
       </w:r>
     </w:p>
@@ -1511,7 +1835,21 @@
         <w:rPr>
           <w:lang w:val="da-DK"/>
         </w:rPr>
-        <w:t>Angivelse af sti til repo.</w:t>
+        <w:t xml:space="preserve">Angivelse af sti til </w:t>
+      </w:r>
+      <w:proofErr w:type="spellStart"/>
+      <w:r>
+        <w:rPr>
+          <w:lang w:val="da-DK"/>
+        </w:rPr>
+        <w:t>repo</w:t>
+      </w:r>
+      <w:proofErr w:type="spellEnd"/>
+      <w:r>
+        <w:rPr>
+          <w:lang w:val="da-DK"/>
+        </w:rPr>
+        <w:t>.</w:t>
       </w:r>
     </w:p>
     <w:sectPr>
@@ -1544,7 +1882,21 @@
         <w:rPr>
           <w:lang w:val="da-DK"/>
         </w:rPr>
-        <w:t>Eventuelt skift med ”styres fra en håndholdt device”</w:t>
+        <w:t xml:space="preserve">Eventuelt skift med ”styres fra en håndholdt </w:t>
+      </w:r>
+      <w:proofErr w:type="spellStart"/>
+      <w:r>
+        <w:rPr>
+          <w:lang w:val="da-DK"/>
+        </w:rPr>
+        <w:t>device</w:t>
+      </w:r>
+      <w:proofErr w:type="spellEnd"/>
+      <w:r>
+        <w:rPr>
+          <w:lang w:val="da-DK"/>
+        </w:rPr>
+        <w:t>”</w:t>
       </w:r>
     </w:p>
   </w:comment>
@@ -1631,6 +1983,127 @@
   <w16cid:commentId w16cid:paraId="04EC59E0" w16cid:durableId="1F99E87C"/>
   <w16cid:commentId w16cid:paraId="3D7C9676" w16cid:durableId="1F99EC6D"/>
 </w16cid:commentsIds>
+</file>
+
+<file path=word/numbering.xml><?xml version="1.0" encoding="utf-8"?>
+<w:numbering xmlns:wpc="http://schemas.microsoft.com/office/word/2010/wordprocessingCanvas" xmlns:cx="http://schemas.microsoft.com/office/drawing/2014/chartex" xmlns:cx1="http://schemas.microsoft.com/office/drawing/2015/9/8/chartex" xmlns:cx2="http://schemas.microsoft.com/office/drawing/2015/10/21/chartex" xmlns:cx3="http://schemas.microsoft.com/office/drawing/2016/5/9/chartex" xmlns:cx4="http://schemas.microsoft.com/office/drawing/2016/5/10/chartex" xmlns:cx5="http://schemas.microsoft.com/office/drawing/2016/5/11/chartex" xmlns:cx6="http://schemas.microsoft.com/office/drawing/2016/5/12/chartex" xmlns:cx7="http://schemas.microsoft.com/office/drawing/2016/5/13/chartex" xmlns:cx8="http://schemas.microsoft.com/office/drawing/2016/5/14/chartex" xmlns:mc="http://schemas.openxmlformats.org/markup-compatibility/2006" xmlns:aink="http://schemas.microsoft.com/office/drawing/2016/ink" xmlns:am3d="http://schemas.microsoft.com/office/drawing/2017/model3d" xmlns:o="urn:schemas-microsoft-com:office:office" xmlns:r="http://schemas.openxmlformats.org/officeDocument/2006/relationships" xmlns:m="http://schemas.openxmlformats.org/officeDocument/2006/math" xmlns:v="urn:schemas-microsoft-com:vml" xmlns:wp14="http://schemas.microsoft.com/office/word/2010/wordprocessingDrawing" xmlns:wp="http://schemas.openxmlformats.org/drawingml/2006/wordprocessingDrawing" xmlns:w10="urn:schemas-microsoft-com:office:word" xmlns:w="http://schemas.openxmlformats.org/wordprocessingml/2006/main" xmlns:w14="http://schemas.microsoft.com/office/word/2010/wordml" xmlns:w15="http://schemas.microsoft.com/office/word/2012/wordml" xmlns:w16cid="http://schemas.microsoft.com/office/word/2016/wordml/cid" xmlns:w16se="http://schemas.microsoft.com/office/word/2015/wordml/symex" xmlns:wpg="http://schemas.microsoft.com/office/word/2010/wordprocessingGroup" xmlns:wpi="http://schemas.microsoft.com/office/word/2010/wordprocessingInk" xmlns:wne="http://schemas.microsoft.com/office/word/2006/wordml" xmlns:wps="http://schemas.microsoft.com/office/word/2010/wordprocessingShape" mc:Ignorable="w14 w15 w16se w16cid wp14">
+  <w:abstractNum w:abstractNumId="0" w15:restartNumberingAfterBreak="0">
+    <w:nsid w:val="0EBD09CC"/>
+    <w:multiLevelType w:val="hybridMultilevel"/>
+    <w:tmpl w:val="867E224E"/>
+    <w:lvl w:ilvl="0" w:tplc="16482234">
+      <w:numFmt w:val="bullet"/>
+      <w:lvlText w:val="-"/>
+      <w:lvlJc w:val="left"/>
+      <w:pPr>
+        <w:ind w:left="720" w:hanging="360"/>
+      </w:pPr>
+      <w:rPr>
+        <w:rFonts w:ascii="Times New Roman" w:eastAsiaTheme="minorHAnsi" w:hAnsi="Times New Roman" w:cs="Times New Roman" w:hint="default"/>
+        <w:sz w:val="24"/>
+      </w:rPr>
+    </w:lvl>
+    <w:lvl w:ilvl="1" w:tplc="20000003" w:tentative="1">
+      <w:start w:val="1"/>
+      <w:numFmt w:val="bullet"/>
+      <w:lvlText w:val="o"/>
+      <w:lvlJc w:val="left"/>
+      <w:pPr>
+        <w:ind w:left="1440" w:hanging="360"/>
+      </w:pPr>
+      <w:rPr>
+        <w:rFonts w:ascii="Courier New" w:hAnsi="Courier New" w:cs="Courier New" w:hint="default"/>
+      </w:rPr>
+    </w:lvl>
+    <w:lvl w:ilvl="2" w:tplc="20000005" w:tentative="1">
+      <w:start w:val="1"/>
+      <w:numFmt w:val="bullet"/>
+      <w:lvlText w:val=""/>
+      <w:lvlJc w:val="left"/>
+      <w:pPr>
+        <w:ind w:left="2160" w:hanging="360"/>
+      </w:pPr>
+      <w:rPr>
+        <w:rFonts w:ascii="Wingdings" w:hAnsi="Wingdings" w:hint="default"/>
+      </w:rPr>
+    </w:lvl>
+    <w:lvl w:ilvl="3" w:tplc="20000001" w:tentative="1">
+      <w:start w:val="1"/>
+      <w:numFmt w:val="bullet"/>
+      <w:lvlText w:val=""/>
+      <w:lvlJc w:val="left"/>
+      <w:pPr>
+        <w:ind w:left="2880" w:hanging="360"/>
+      </w:pPr>
+      <w:rPr>
+        <w:rFonts w:ascii="Symbol" w:hAnsi="Symbol" w:hint="default"/>
+      </w:rPr>
+    </w:lvl>
+    <w:lvl w:ilvl="4" w:tplc="20000003" w:tentative="1">
+      <w:start w:val="1"/>
+      <w:numFmt w:val="bullet"/>
+      <w:lvlText w:val="o"/>
+      <w:lvlJc w:val="left"/>
+      <w:pPr>
+        <w:ind w:left="3600" w:hanging="360"/>
+      </w:pPr>
+      <w:rPr>
+        <w:rFonts w:ascii="Courier New" w:hAnsi="Courier New" w:cs="Courier New" w:hint="default"/>
+      </w:rPr>
+    </w:lvl>
+    <w:lvl w:ilvl="5" w:tplc="20000005" w:tentative="1">
+      <w:start w:val="1"/>
+      <w:numFmt w:val="bullet"/>
+      <w:lvlText w:val=""/>
+      <w:lvlJc w:val="left"/>
+      <w:pPr>
+        <w:ind w:left="4320" w:hanging="360"/>
+      </w:pPr>
+      <w:rPr>
+        <w:rFonts w:ascii="Wingdings" w:hAnsi="Wingdings" w:hint="default"/>
+      </w:rPr>
+    </w:lvl>
+    <w:lvl w:ilvl="6" w:tplc="20000001" w:tentative="1">
+      <w:start w:val="1"/>
+      <w:numFmt w:val="bullet"/>
+      <w:lvlText w:val=""/>
+      <w:lvlJc w:val="left"/>
+      <w:pPr>
+        <w:ind w:left="5040" w:hanging="360"/>
+      </w:pPr>
+      <w:rPr>
+        <w:rFonts w:ascii="Symbol" w:hAnsi="Symbol" w:hint="default"/>
+      </w:rPr>
+    </w:lvl>
+    <w:lvl w:ilvl="7" w:tplc="20000003" w:tentative="1">
+      <w:start w:val="1"/>
+      <w:numFmt w:val="bullet"/>
+      <w:lvlText w:val="o"/>
+      <w:lvlJc w:val="left"/>
+      <w:pPr>
+        <w:ind w:left="5760" w:hanging="360"/>
+      </w:pPr>
+      <w:rPr>
+        <w:rFonts w:ascii="Courier New" w:hAnsi="Courier New" w:cs="Courier New" w:hint="default"/>
+      </w:rPr>
+    </w:lvl>
+    <w:lvl w:ilvl="8" w:tplc="20000005" w:tentative="1">
+      <w:start w:val="1"/>
+      <w:numFmt w:val="bullet"/>
+      <w:lvlText w:val=""/>
+      <w:lvlJc w:val="left"/>
+      <w:pPr>
+        <w:ind w:left="6480" w:hanging="360"/>
+      </w:pPr>
+      <w:rPr>
+        <w:rFonts w:ascii="Wingdings" w:hAnsi="Wingdings" w:hint="default"/>
+      </w:rPr>
+    </w:lvl>
+  </w:abstractNum>
+  <w:num w:numId="1">
+    <w:abstractNumId w:val="0"/>
+  </w:num>
+</w:numbering>
 </file>
 
 <file path=word/people.xml><?xml version="1.0" encoding="utf-8"?>
@@ -2380,6 +2853,17 @@
       <w:szCs w:val="26"/>
     </w:rPr>
   </w:style>
+  <w:style w:type="paragraph" w:styleId="ListParagraph">
+    <w:name w:val="List Paragraph"/>
+    <w:basedOn w:val="Normal"/>
+    <w:uiPriority w:val="34"/>
+    <w:qFormat/>
+    <w:rsid w:val="009A2531"/>
+    <w:pPr>
+      <w:ind w:left="720"/>
+      <w:contextualSpacing/>
+    </w:pPr>
+  </w:style>
 </w:styles>
 </file>
 
@@ -2388,7 +2872,7 @@
   <w:docParts>
     <w:docPart>
       <w:docPartPr>
-        <w:name w:val="F71F54D3E1CC4C1894D072E656A6FE0C"/>
+        <w:name w:val="A4494FA09EFC48839870321B5BD6A899"/>
         <w:category>
           <w:name w:val="General"/>
           <w:gallery w:val="placeholder"/>
@@ -2399,12 +2883,12 @@
         <w:behaviors>
           <w:behavior w:val="content"/>
         </w:behaviors>
-        <w:guid w:val="{0D541768-EAB4-4E78-8A8F-777EF74C9775}"/>
+        <w:guid w:val="{EC9EDA21-A00D-4615-864A-C90B4FA1EE3F}"/>
       </w:docPartPr>
       <w:docPartBody>
         <w:p>
           <w:pPr>
-            <w:pStyle w:val="F71F54D3E1CC4C1894D072E656A6FE0C"/>
+            <w:pStyle w:val="A4494FA09EFC48839870321B5BD6A899"/>
           </w:pPr>
           <w:r>
             <w:t>Type chapter title (level 1)</w:t>
@@ -2414,7 +2898,7 @@
     </w:docPart>
     <w:docPart>
       <w:docPartPr>
-        <w:name w:val="1BF191698AED4F6B91731040183591F8"/>
+        <w:name w:val="7E88C1B1075B4B3595D789E5AAA9D5F4"/>
         <w:category>
           <w:name w:val="General"/>
           <w:gallery w:val="placeholder"/>
@@ -2425,12 +2909,12 @@
         <w:behaviors>
           <w:behavior w:val="content"/>
         </w:behaviors>
-        <w:guid w:val="{38003214-9727-4DF0-961B-25B8359FE50A}"/>
+        <w:guid w:val="{ECA847EB-55D1-4E27-B149-A86033ADB1C0}"/>
       </w:docPartPr>
       <w:docPartBody>
         <w:p>
           <w:pPr>
-            <w:pStyle w:val="1BF191698AED4F6B91731040183591F8"/>
+            <w:pStyle w:val="7E88C1B1075B4B3595D789E5AAA9D5F4"/>
           </w:pPr>
           <w:r>
             <w:t>Type chapter title (level 2)</w:t>
@@ -2440,7 +2924,7 @@
     </w:docPart>
     <w:docPart>
       <w:docPartPr>
-        <w:name w:val="CB1C6C8F536F47CA833722EA339D8D2E"/>
+        <w:name w:val="FC03CDA629B447FD8002DED17F4E2947"/>
         <w:category>
           <w:name w:val="General"/>
           <w:gallery w:val="placeholder"/>
@@ -2451,12 +2935,12 @@
         <w:behaviors>
           <w:behavior w:val="content"/>
         </w:behaviors>
-        <w:guid w:val="{0DAB658F-B8B6-45DA-8A70-F0614D4DB6B8}"/>
+        <w:guid w:val="{4DAA3B1A-9999-410E-A26F-5DBE1F54BFBE}"/>
       </w:docPartPr>
       <w:docPartBody>
         <w:p>
           <w:pPr>
-            <w:pStyle w:val="CB1C6C8F536F47CA833722EA339D8D2E"/>
+            <w:pStyle w:val="FC03CDA629B447FD8002DED17F4E2947"/>
           </w:pPr>
           <w:r>
             <w:t>Type chapter title (level 3)</w:t>
@@ -2470,26 +2954,47 @@
 
 <file path=word/glossary/fontTable.xml><?xml version="1.0" encoding="utf-8"?>
 <w:fonts xmlns:mc="http://schemas.openxmlformats.org/markup-compatibility/2006" xmlns:r="http://schemas.openxmlformats.org/officeDocument/2006/relationships" xmlns:w="http://schemas.openxmlformats.org/wordprocessingml/2006/main" xmlns:w14="http://schemas.microsoft.com/office/word/2010/wordml" xmlns:w15="http://schemas.microsoft.com/office/word/2012/wordml" xmlns:w16cid="http://schemas.microsoft.com/office/word/2016/wordml/cid" xmlns:w16se="http://schemas.microsoft.com/office/word/2015/wordml/symex" mc:Ignorable="w14 w15 w16se w16cid">
+  <w:font w:name="Times New Roman">
+    <w:panose1 w:val="02020603050405020304"/>
+    <w:charset w:val="00"/>
+    <w:family w:val="roman"/>
+    <w:pitch w:val="variable"/>
+    <w:sig w:usb0="E0002EFF" w:usb1="C000785B" w:usb2="00000009" w:usb3="00000000" w:csb0="000001FF" w:csb1="00000000"/>
+  </w:font>
   <w:font w:name="Calibri">
     <w:panose1 w:val="020F0502020204030204"/>
     <w:charset w:val="00"/>
     <w:family w:val="swiss"/>
     <w:pitch w:val="variable"/>
-    <w:sig w:usb0="E1002AFF" w:usb1="4000ACFF" w:usb2="00000009" w:usb3="00000000" w:csb0="000001FF" w:csb1="00000000"/>
+    <w:sig w:usb0="E0002AFF" w:usb1="C000247B" w:usb2="00000009" w:usb3="00000000" w:csb0="000001FF" w:csb1="00000000"/>
   </w:font>
-  <w:font w:name="Times New Roman">
-    <w:panose1 w:val="02020603050405020304"/>
+  <w:font w:name="Courier New">
+    <w:panose1 w:val="02070309020205020404"/>
     <w:charset w:val="00"/>
+    <w:family w:val="modern"/>
+    <w:pitch w:val="fixed"/>
+    <w:sig w:usb0="E0002EFF" w:usb1="C0007843" w:usb2="00000009" w:usb3="00000000" w:csb0="000001FF" w:csb1="00000000"/>
+  </w:font>
+  <w:font w:name="Wingdings">
+    <w:panose1 w:val="05000000000000000000"/>
+    <w:charset w:val="02"/>
+    <w:family w:val="auto"/>
+    <w:pitch w:val="variable"/>
+    <w:sig w:usb0="00000000" w:usb1="10000000" w:usb2="00000000" w:usb3="00000000" w:csb0="80000000" w:csb1="00000000"/>
+  </w:font>
+  <w:font w:name="Symbol">
+    <w:panose1 w:val="05050102010706020507"/>
+    <w:charset w:val="02"/>
     <w:family w:val="roman"/>
     <w:pitch w:val="variable"/>
-    <w:sig w:usb0="E0002AFF" w:usb1="C0007843" w:usb2="00000009" w:usb3="00000000" w:csb0="000001FF" w:csb1="00000000"/>
+    <w:sig w:usb0="00000000" w:usb1="10000000" w:usb2="00000000" w:usb3="00000000" w:csb0="80000000" w:csb1="00000000"/>
   </w:font>
   <w:font w:name="Calibri Light">
     <w:panose1 w:val="020F0302020204030204"/>
     <w:charset w:val="00"/>
     <w:family w:val="swiss"/>
     <w:pitch w:val="variable"/>
-    <w:sig w:usb0="A0002AEF" w:usb1="4000207B" w:usb2="00000000" w:usb3="00000000" w:csb0="000001FF" w:csb1="00000000"/>
+    <w:sig w:usb0="E0002AFF" w:usb1="C000247B" w:usb2="00000009" w:usb3="00000000" w:csb0="000001FF" w:csb1="00000000"/>
   </w:font>
   <w:font w:name="Segoe UI">
     <w:panose1 w:val="020B0502040204020203"/>
@@ -2518,7 +3023,9 @@
   <w:rsids>
     <w:rsidRoot w:val="00AD6244"/>
     <w:rsid w:val="003309B2"/>
+    <w:rsid w:val="004B4094"/>
     <w:rsid w:val="00AD6244"/>
+    <w:rsid w:val="00C04F46"/>
   </w:rsids>
   <m:mathPr>
     <m:mathFont m:val="Cambria Math"/>
@@ -2998,6 +3505,48 @@
     <w:name w:val="CB1C6C8F536F47CA833722EA339D8D2E"/>
     <w:rsid w:val="00AD6244"/>
   </w:style>
+  <w:style w:type="paragraph" w:customStyle="1" w:styleId="9A8E3F72E4E246679C4A95C36DA5A8A7">
+    <w:name w:val="9A8E3F72E4E246679C4A95C36DA5A8A7"/>
+    <w:rsid w:val="00C04F46"/>
+    <w:rPr>
+      <w:lang w:val="en-DK" w:eastAsia="en-DK"/>
+    </w:rPr>
+  </w:style>
+  <w:style w:type="paragraph" w:customStyle="1" w:styleId="B6F3C3BE61DB4E49A2ABD39F8F7224B8">
+    <w:name w:val="B6F3C3BE61DB4E49A2ABD39F8F7224B8"/>
+    <w:rsid w:val="00C04F46"/>
+    <w:rPr>
+      <w:lang w:val="en-DK" w:eastAsia="en-DK"/>
+    </w:rPr>
+  </w:style>
+  <w:style w:type="paragraph" w:customStyle="1" w:styleId="34A816516B8E448FAEFE1DDE5D4F6461">
+    <w:name w:val="34A816516B8E448FAEFE1DDE5D4F6461"/>
+    <w:rsid w:val="00C04F46"/>
+    <w:rPr>
+      <w:lang w:val="en-DK" w:eastAsia="en-DK"/>
+    </w:rPr>
+  </w:style>
+  <w:style w:type="paragraph" w:customStyle="1" w:styleId="A4494FA09EFC48839870321B5BD6A899">
+    <w:name w:val="A4494FA09EFC48839870321B5BD6A899"/>
+    <w:rsid w:val="00C04F46"/>
+    <w:rPr>
+      <w:lang w:val="en-DK" w:eastAsia="en-DK"/>
+    </w:rPr>
+  </w:style>
+  <w:style w:type="paragraph" w:customStyle="1" w:styleId="7E88C1B1075B4B3595D789E5AAA9D5F4">
+    <w:name w:val="7E88C1B1075B4B3595D789E5AAA9D5F4"/>
+    <w:rsid w:val="00C04F46"/>
+    <w:rPr>
+      <w:lang w:val="en-DK" w:eastAsia="en-DK"/>
+    </w:rPr>
+  </w:style>
+  <w:style w:type="paragraph" w:customStyle="1" w:styleId="FC03CDA629B447FD8002DED17F4E2947">
+    <w:name w:val="FC03CDA629B447FD8002DED17F4E2947"/>
+    <w:rsid w:val="00C04F46"/>
+    <w:rPr>
+      <w:lang w:val="en-DK" w:eastAsia="en-DK"/>
+    </w:rPr>
+  </w:style>
 </w:styles>
 </file>
 
@@ -3327,7 +3876,7 @@
 </file>
 
 <file path=customXml/itemProps2.xml><?xml version="1.0" encoding="utf-8"?>
-<ds:datastoreItem xmlns:ds="http://schemas.openxmlformats.org/officeDocument/2006/customXml" ds:itemID="{908F98BA-37B6-4BF8-A2B7-8B788233892A}">
+<ds:datastoreItem xmlns:ds="http://schemas.openxmlformats.org/officeDocument/2006/customXml" ds:itemID="{38583D9B-EAEA-4C23-8BDE-FA668938ED07}">
   <ds:schemaRefs>
     <ds:schemaRef ds:uri="http://schemas.openxmlformats.org/officeDocument/2006/bibliography"/>
   </ds:schemaRefs>

--- a/Rapport.docx
+++ b/Rapport.docx
@@ -687,6 +687,7 @@
           <w:lang w:val="da-DK"/>
         </w:rPr>
       </w:pPr>
+      <w:bookmarkStart w:id="0" w:name="_Toc530665582"/>
       <w:r>
         <w:rPr>
           <w:color w:val="auto"/>
@@ -701,6 +702,7 @@
         </w:rPr>
         <w:t>:</w:t>
       </w:r>
+      <w:bookmarkEnd w:id="0"/>
     </w:p>
     <w:p>
       <w:pPr>
@@ -741,7 +743,7 @@
         </w:rPr>
         <w:t xml:space="preserve">Hvordan kan en robot designes og programmeres, med fokus på valg af teknologi og robusthed i arkitekturen, til at kunne </w:t>
       </w:r>
-      <w:commentRangeStart w:id="0"/>
+      <w:commentRangeStart w:id="1"/>
       <w:r>
         <w:rPr>
           <w:rFonts w:ascii="Times New Roman" w:hAnsi="Times New Roman" w:cs="Times New Roman"/>
@@ -752,12 +754,12 @@
         </w:rPr>
         <w:t xml:space="preserve">styres fra en telefon. </w:t>
       </w:r>
-      <w:commentRangeEnd w:id="0"/>
+      <w:commentRangeEnd w:id="1"/>
       <w:r>
         <w:rPr>
           <w:rStyle w:val="CommentReference"/>
         </w:rPr>
-        <w:commentReference w:id="0"/>
+        <w:commentReference w:id="1"/>
       </w:r>
       <w:r>
         <w:rPr>
@@ -841,7 +843,7 @@
         </w:rPr>
         <w:t>(</w:t>
       </w:r>
-      <w:commentRangeStart w:id="1"/>
+      <w:commentRangeStart w:id="2"/>
       <w:r>
         <w:rPr>
           <w:rFonts w:ascii="Times New Roman" w:hAnsi="Times New Roman" w:cs="Times New Roman"/>
@@ -851,12 +853,12 @@
         </w:rPr>
         <w:t>programmeringssprog</w:t>
       </w:r>
-      <w:commentRangeEnd w:id="1"/>
+      <w:commentRangeEnd w:id="2"/>
       <w:r>
         <w:rPr>
           <w:rStyle w:val="CommentReference"/>
         </w:rPr>
-        <w:commentReference w:id="1"/>
+        <w:commentReference w:id="2"/>
       </w:r>
       <w:r>
         <w:rPr>
@@ -1136,7 +1138,7 @@
         </w:rPr>
         <w:t xml:space="preserve">Konklusionen på projektet blev en robot der kan styres fra telefonen, designet med god kodeskik i fokus som kan skaleres og eventuelt overføres til større og kraftigere </w:t>
       </w:r>
-      <w:commentRangeStart w:id="2"/>
+      <w:commentRangeStart w:id="3"/>
       <w:r>
         <w:rPr>
           <w:rFonts w:ascii="Times New Roman" w:hAnsi="Times New Roman" w:cs="Times New Roman"/>
@@ -1146,12 +1148,12 @@
         </w:rPr>
         <w:t>kontrolenheder</w:t>
       </w:r>
-      <w:commentRangeEnd w:id="2"/>
+      <w:commentRangeEnd w:id="3"/>
       <w:r>
         <w:rPr>
           <w:rStyle w:val="CommentReference"/>
         </w:rPr>
-        <w:commentReference w:id="2"/>
+        <w:commentReference w:id="3"/>
       </w:r>
       <w:r>
         <w:rPr>
@@ -1184,7 +1186,7 @@
     </w:p>
     <w:sdt>
       <w:sdtPr>
-        <w:id w:val="1694034276"/>
+        <w:id w:val="441734774"/>
         <w:docPartObj>
           <w:docPartGallery w:val="Table of Contents"/>
           <w:docPartUnique/>
@@ -1192,10 +1194,14 @@
       </w:sdtPr>
       <w:sdtEndPr>
         <w:rPr>
-          <w:rFonts w:asciiTheme="minorHAnsi" w:eastAsiaTheme="minorEastAsia" w:hAnsiTheme="minorHAnsi" w:cs="Times New Roman"/>
+          <w:rFonts w:asciiTheme="minorHAnsi" w:eastAsiaTheme="minorHAnsi" w:hAnsiTheme="minorHAnsi" w:cstheme="minorBidi"/>
+          <w:b/>
+          <w:bCs/>
+          <w:noProof/>
           <w:color w:val="auto"/>
           <w:sz w:val="22"/>
           <w:szCs w:val="22"/>
+          <w:lang w:val="en-DK"/>
         </w:rPr>
       </w:sdtEndPr>
       <w:sdtContent>
@@ -1204,191 +1210,949 @@
             <w:pStyle w:val="TOCHeading"/>
           </w:pPr>
           <w:r>
-            <w:t>Table of Contents</w:t>
+            <w:t>Contents</w:t>
           </w:r>
         </w:p>
         <w:p>
           <w:pPr>
             <w:pStyle w:val="TOC1"/>
+            <w:tabs>
+              <w:tab w:val="right" w:leader="dot" w:pos="9016"/>
+            </w:tabs>
+            <w:rPr>
+              <w:rFonts w:cstheme="minorBidi"/>
+              <w:noProof/>
+              <w:lang w:val="en-DK" w:eastAsia="en-DK"/>
+            </w:rPr>
           </w:pPr>
-          <w:sdt>
-            <w:sdtPr>
-              <w:rPr>
-                <w:b/>
-                <w:bCs/>
-              </w:rPr>
-              <w:id w:val="183865962"/>
-              <w:placeholder>
-                <w:docPart w:val="A4494FA09EFC48839870321B5BD6A899"/>
-              </w:placeholder>
-              <w:temporary/>
-              <w:showingPlcHdr/>
-            </w:sdtPr>
-            <w:sdtContent>
-              <w:r>
-                <w:rPr>
-                  <w:b/>
-                  <w:bCs/>
-                </w:rPr>
-                <w:t>Type chapter title (level 1)</w:t>
-              </w:r>
-            </w:sdtContent>
-          </w:sdt>
           <w:r>
-            <w:ptab w:relativeTo="margin" w:alignment="right" w:leader="dot"/>
+            <w:fldChar w:fldCharType="begin"/>
           </w:r>
+          <w:r>
+            <w:instrText xml:space="preserve"> TOC \o "1-3" \h \z \u </w:instrText>
+          </w:r>
+          <w:r>
+            <w:fldChar w:fldCharType="separate"/>
+          </w:r>
+          <w:hyperlink w:anchor="_Toc530665582" w:history="1">
+            <w:r>
+              <w:rPr>
+                <w:rStyle w:val="Hyperlink"/>
+                <w:noProof/>
+                <w:lang w:val="da-DK"/>
+              </w:rPr>
+              <w:t>Abstract:</w:t>
+            </w:r>
+            <w:r>
+              <w:rPr>
+                <w:noProof/>
+                <w:webHidden/>
+              </w:rPr>
+              <w:tab/>
+            </w:r>
+            <w:r>
+              <w:rPr>
+                <w:noProof/>
+                <w:webHidden/>
+              </w:rPr>
+              <w:fldChar w:fldCharType="begin"/>
+            </w:r>
+            <w:r>
+              <w:rPr>
+                <w:noProof/>
+                <w:webHidden/>
+              </w:rPr>
+              <w:instrText xml:space="preserve"> PAGEREF _Toc530665582 \h </w:instrText>
+            </w:r>
+            <w:r>
+              <w:rPr>
+                <w:noProof/>
+                <w:webHidden/>
+              </w:rPr>
+            </w:r>
+            <w:r>
+              <w:rPr>
+                <w:noProof/>
+                <w:webHidden/>
+              </w:rPr>
+              <w:fldChar w:fldCharType="separate"/>
+            </w:r>
+            <w:r>
+              <w:rPr>
+                <w:noProof/>
+                <w:webHidden/>
+              </w:rPr>
+              <w:t>3</w:t>
+            </w:r>
+            <w:r>
+              <w:rPr>
+                <w:noProof/>
+                <w:webHidden/>
+              </w:rPr>
+              <w:fldChar w:fldCharType="end"/>
+            </w:r>
+          </w:hyperlink>
+        </w:p>
+        <w:p>
+          <w:pPr>
+            <w:pStyle w:val="TOC1"/>
+            <w:tabs>
+              <w:tab w:val="right" w:leader="dot" w:pos="9016"/>
+            </w:tabs>
+            <w:rPr>
+              <w:rFonts w:cstheme="minorBidi"/>
+              <w:noProof/>
+              <w:lang w:val="en-DK" w:eastAsia="en-DK"/>
+            </w:rPr>
+          </w:pPr>
+          <w:hyperlink w:anchor="_Toc530665583" w:history="1">
+            <w:r>
+              <w:rPr>
+                <w:rStyle w:val="Hyperlink"/>
+                <w:noProof/>
+                <w:lang w:val="da-DK"/>
+              </w:rPr>
+              <w:t>Hovedafsnit</w:t>
+            </w:r>
+            <w:r>
+              <w:rPr>
+                <w:noProof/>
+                <w:webHidden/>
+              </w:rPr>
+              <w:tab/>
+            </w:r>
+            <w:r>
+              <w:rPr>
+                <w:noProof/>
+                <w:webHidden/>
+              </w:rPr>
+              <w:fldChar w:fldCharType="begin"/>
+            </w:r>
+            <w:r>
+              <w:rPr>
+                <w:noProof/>
+                <w:webHidden/>
+              </w:rPr>
+              <w:instrText xml:space="preserve"> PAGEREF _Toc530665583 \h </w:instrText>
+            </w:r>
+            <w:r>
+              <w:rPr>
+                <w:noProof/>
+                <w:webHidden/>
+              </w:rPr>
+            </w:r>
+            <w:r>
+              <w:rPr>
+                <w:noProof/>
+                <w:webHidden/>
+              </w:rPr>
+              <w:fldChar w:fldCharType="separate"/>
+            </w:r>
+            <w:r>
+              <w:rPr>
+                <w:noProof/>
+                <w:webHidden/>
+              </w:rPr>
+              <w:t>5</w:t>
+            </w:r>
+            <w:r>
+              <w:rPr>
+                <w:noProof/>
+                <w:webHidden/>
+              </w:rPr>
+              <w:fldChar w:fldCharType="end"/>
+            </w:r>
+          </w:hyperlink>
+        </w:p>
+        <w:p>
+          <w:pPr>
+            <w:pStyle w:val="TOC2"/>
+            <w:tabs>
+              <w:tab w:val="right" w:leader="dot" w:pos="9016"/>
+            </w:tabs>
+            <w:rPr>
+              <w:rFonts w:cstheme="minorBidi"/>
+              <w:noProof/>
+              <w:lang w:val="en-DK" w:eastAsia="en-DK"/>
+            </w:rPr>
+          </w:pPr>
+          <w:hyperlink w:anchor="_Toc530665584" w:history="1">
+            <w:r>
+              <w:rPr>
+                <w:rStyle w:val="Hyperlink"/>
+                <w:noProof/>
+                <w:lang w:val="da-DK"/>
+              </w:rPr>
+              <w:t>Problemanalyse</w:t>
+            </w:r>
+            <w:r>
+              <w:rPr>
+                <w:noProof/>
+                <w:webHidden/>
+              </w:rPr>
+              <w:tab/>
+            </w:r>
+            <w:r>
+              <w:rPr>
+                <w:noProof/>
+                <w:webHidden/>
+              </w:rPr>
+              <w:fldChar w:fldCharType="begin"/>
+            </w:r>
+            <w:r>
+              <w:rPr>
+                <w:noProof/>
+                <w:webHidden/>
+              </w:rPr>
+              <w:instrText xml:space="preserve"> PAGEREF _Toc530665584 \h </w:instrText>
+            </w:r>
+            <w:r>
+              <w:rPr>
+                <w:noProof/>
+                <w:webHidden/>
+              </w:rPr>
+            </w:r>
+            <w:r>
+              <w:rPr>
+                <w:noProof/>
+                <w:webHidden/>
+              </w:rPr>
+              <w:fldChar w:fldCharType="separate"/>
+            </w:r>
+            <w:r>
+              <w:rPr>
+                <w:noProof/>
+                <w:webHidden/>
+              </w:rPr>
+              <w:t>5</w:t>
+            </w:r>
+            <w:r>
+              <w:rPr>
+                <w:noProof/>
+                <w:webHidden/>
+              </w:rPr>
+              <w:fldChar w:fldCharType="end"/>
+            </w:r>
+          </w:hyperlink>
+        </w:p>
+        <w:p>
+          <w:pPr>
+            <w:pStyle w:val="TOC2"/>
+            <w:tabs>
+              <w:tab w:val="right" w:leader="dot" w:pos="9016"/>
+            </w:tabs>
+            <w:rPr>
+              <w:rFonts w:cstheme="minorBidi"/>
+              <w:noProof/>
+              <w:lang w:val="en-DK" w:eastAsia="en-DK"/>
+            </w:rPr>
+          </w:pPr>
+          <w:hyperlink w:anchor="_Toc530665585" w:history="1">
+            <w:r>
+              <w:rPr>
+                <w:rStyle w:val="Hyperlink"/>
+                <w:noProof/>
+                <w:lang w:val="da-DK"/>
+              </w:rPr>
+              <w:t>Problemfelt</w:t>
+            </w:r>
+            <w:r>
+              <w:rPr>
+                <w:noProof/>
+                <w:webHidden/>
+              </w:rPr>
+              <w:tab/>
+            </w:r>
+            <w:r>
+              <w:rPr>
+                <w:noProof/>
+                <w:webHidden/>
+              </w:rPr>
+              <w:fldChar w:fldCharType="begin"/>
+            </w:r>
+            <w:r>
+              <w:rPr>
+                <w:noProof/>
+                <w:webHidden/>
+              </w:rPr>
+              <w:instrText xml:space="preserve"> PAGEREF _Toc530665585 \h </w:instrText>
+            </w:r>
+            <w:r>
+              <w:rPr>
+                <w:noProof/>
+                <w:webHidden/>
+              </w:rPr>
+            </w:r>
+            <w:r>
+              <w:rPr>
+                <w:noProof/>
+                <w:webHidden/>
+              </w:rPr>
+              <w:fldChar w:fldCharType="separate"/>
+            </w:r>
+            <w:r>
+              <w:rPr>
+                <w:noProof/>
+                <w:webHidden/>
+              </w:rPr>
+              <w:t>5</w:t>
+            </w:r>
+            <w:r>
+              <w:rPr>
+                <w:noProof/>
+                <w:webHidden/>
+              </w:rPr>
+              <w:fldChar w:fldCharType="end"/>
+            </w:r>
+          </w:hyperlink>
+        </w:p>
+        <w:p>
+          <w:pPr>
+            <w:pStyle w:val="TOC2"/>
+            <w:tabs>
+              <w:tab w:val="right" w:leader="dot" w:pos="9016"/>
+            </w:tabs>
+            <w:rPr>
+              <w:rFonts w:cstheme="minorBidi"/>
+              <w:noProof/>
+              <w:lang w:val="en-DK" w:eastAsia="en-DK"/>
+            </w:rPr>
+          </w:pPr>
+          <w:hyperlink w:anchor="_Toc530665586" w:history="1">
+            <w:r>
+              <w:rPr>
+                <w:rStyle w:val="Hyperlink"/>
+                <w:noProof/>
+                <w:lang w:val="da-DK"/>
+              </w:rPr>
+              <w:t>Problemformulering</w:t>
+            </w:r>
+            <w:r>
+              <w:rPr>
+                <w:noProof/>
+                <w:webHidden/>
+              </w:rPr>
+              <w:tab/>
+            </w:r>
+            <w:r>
+              <w:rPr>
+                <w:noProof/>
+                <w:webHidden/>
+              </w:rPr>
+              <w:fldChar w:fldCharType="begin"/>
+            </w:r>
+            <w:r>
+              <w:rPr>
+                <w:noProof/>
+                <w:webHidden/>
+              </w:rPr>
+              <w:instrText xml:space="preserve"> PAGEREF _Toc530665586 \h </w:instrText>
+            </w:r>
+            <w:r>
+              <w:rPr>
+                <w:noProof/>
+                <w:webHidden/>
+              </w:rPr>
+            </w:r>
+            <w:r>
+              <w:rPr>
+                <w:noProof/>
+                <w:webHidden/>
+              </w:rPr>
+              <w:fldChar w:fldCharType="separate"/>
+            </w:r>
+            <w:r>
+              <w:rPr>
+                <w:noProof/>
+                <w:webHidden/>
+              </w:rPr>
+              <w:t>5</w:t>
+            </w:r>
+            <w:r>
+              <w:rPr>
+                <w:noProof/>
+                <w:webHidden/>
+              </w:rPr>
+              <w:fldChar w:fldCharType="end"/>
+            </w:r>
+          </w:hyperlink>
+        </w:p>
+        <w:p>
+          <w:pPr>
+            <w:pStyle w:val="TOC2"/>
+            <w:tabs>
+              <w:tab w:val="right" w:leader="dot" w:pos="9016"/>
+            </w:tabs>
+            <w:rPr>
+              <w:rFonts w:cstheme="minorBidi"/>
+              <w:noProof/>
+              <w:lang w:val="en-DK" w:eastAsia="en-DK"/>
+            </w:rPr>
+          </w:pPr>
+          <w:hyperlink w:anchor="_Toc530665587" w:history="1">
+            <w:r>
+              <w:rPr>
+                <w:rStyle w:val="Hyperlink"/>
+                <w:noProof/>
+                <w:lang w:val="da-DK"/>
+              </w:rPr>
+              <w:t>Proces</w:t>
+            </w:r>
+            <w:r>
+              <w:rPr>
+                <w:noProof/>
+                <w:webHidden/>
+              </w:rPr>
+              <w:tab/>
+            </w:r>
+            <w:r>
+              <w:rPr>
+                <w:noProof/>
+                <w:webHidden/>
+              </w:rPr>
+              <w:fldChar w:fldCharType="begin"/>
+            </w:r>
+            <w:r>
+              <w:rPr>
+                <w:noProof/>
+                <w:webHidden/>
+              </w:rPr>
+              <w:instrText xml:space="preserve"> PAGEREF _Toc530665587 \h </w:instrText>
+            </w:r>
+            <w:r>
+              <w:rPr>
+                <w:noProof/>
+                <w:webHidden/>
+              </w:rPr>
+            </w:r>
+            <w:r>
+              <w:rPr>
+                <w:noProof/>
+                <w:webHidden/>
+              </w:rPr>
+              <w:fldChar w:fldCharType="separate"/>
+            </w:r>
+            <w:r>
+              <w:rPr>
+                <w:noProof/>
+                <w:webHidden/>
+              </w:rPr>
+              <w:t>5</w:t>
+            </w:r>
+            <w:r>
+              <w:rPr>
+                <w:noProof/>
+                <w:webHidden/>
+              </w:rPr>
+              <w:fldChar w:fldCharType="end"/>
+            </w:r>
+          </w:hyperlink>
+        </w:p>
+        <w:p>
+          <w:pPr>
+            <w:pStyle w:val="TOC2"/>
+            <w:tabs>
+              <w:tab w:val="right" w:leader="dot" w:pos="9016"/>
+            </w:tabs>
+            <w:rPr>
+              <w:rFonts w:cstheme="minorBidi"/>
+              <w:noProof/>
+              <w:lang w:val="en-DK" w:eastAsia="en-DK"/>
+            </w:rPr>
+          </w:pPr>
+          <w:hyperlink w:anchor="_Toc530665588" w:history="1">
+            <w:r>
+              <w:rPr>
+                <w:rStyle w:val="Hyperlink"/>
+                <w:noProof/>
+                <w:lang w:val="da-DK"/>
+              </w:rPr>
+              <w:t>Teknologi</w:t>
+            </w:r>
+            <w:r>
+              <w:rPr>
+                <w:noProof/>
+                <w:webHidden/>
+              </w:rPr>
+              <w:tab/>
+            </w:r>
+            <w:r>
+              <w:rPr>
+                <w:noProof/>
+                <w:webHidden/>
+              </w:rPr>
+              <w:fldChar w:fldCharType="begin"/>
+            </w:r>
+            <w:r>
+              <w:rPr>
+                <w:noProof/>
+                <w:webHidden/>
+              </w:rPr>
+              <w:instrText xml:space="preserve"> PAGEREF _Toc530665588 \h </w:instrText>
+            </w:r>
+            <w:r>
+              <w:rPr>
+                <w:noProof/>
+                <w:webHidden/>
+              </w:rPr>
+            </w:r>
+            <w:r>
+              <w:rPr>
+                <w:noProof/>
+                <w:webHidden/>
+              </w:rPr>
+              <w:fldChar w:fldCharType="separate"/>
+            </w:r>
+            <w:r>
+              <w:rPr>
+                <w:noProof/>
+                <w:webHidden/>
+              </w:rPr>
+              <w:t>5</w:t>
+            </w:r>
+            <w:r>
+              <w:rPr>
+                <w:noProof/>
+                <w:webHidden/>
+              </w:rPr>
+              <w:fldChar w:fldCharType="end"/>
+            </w:r>
+          </w:hyperlink>
+        </w:p>
+        <w:p>
+          <w:pPr>
+            <w:pStyle w:val="TOC2"/>
+            <w:tabs>
+              <w:tab w:val="right" w:leader="dot" w:pos="9016"/>
+            </w:tabs>
+            <w:rPr>
+              <w:rFonts w:cstheme="minorBidi"/>
+              <w:noProof/>
+              <w:lang w:val="en-DK" w:eastAsia="en-DK"/>
+            </w:rPr>
+          </w:pPr>
+          <w:hyperlink w:anchor="_Toc530665589" w:history="1">
+            <w:r>
+              <w:rPr>
+                <w:rStyle w:val="Hyperlink"/>
+                <w:noProof/>
+                <w:lang w:val="da-DK"/>
+              </w:rPr>
+              <w:t>Arkitektur</w:t>
+            </w:r>
+            <w:r>
+              <w:rPr>
+                <w:noProof/>
+                <w:webHidden/>
+              </w:rPr>
+              <w:tab/>
+            </w:r>
+            <w:r>
+              <w:rPr>
+                <w:noProof/>
+                <w:webHidden/>
+              </w:rPr>
+              <w:fldChar w:fldCharType="begin"/>
+            </w:r>
+            <w:r>
+              <w:rPr>
+                <w:noProof/>
+                <w:webHidden/>
+              </w:rPr>
+              <w:instrText xml:space="preserve"> PAGEREF _Toc530665589 \h </w:instrText>
+            </w:r>
+            <w:r>
+              <w:rPr>
+                <w:noProof/>
+                <w:webHidden/>
+              </w:rPr>
+            </w:r>
+            <w:r>
+              <w:rPr>
+                <w:noProof/>
+                <w:webHidden/>
+              </w:rPr>
+              <w:fldChar w:fldCharType="separate"/>
+            </w:r>
+            <w:r>
+              <w:rPr>
+                <w:noProof/>
+                <w:webHidden/>
+              </w:rPr>
+              <w:t>5</w:t>
+            </w:r>
+            <w:r>
+              <w:rPr>
+                <w:noProof/>
+                <w:webHidden/>
+              </w:rPr>
+              <w:fldChar w:fldCharType="end"/>
+            </w:r>
+          </w:hyperlink>
+        </w:p>
+        <w:p>
+          <w:pPr>
+            <w:pStyle w:val="TOC2"/>
+            <w:tabs>
+              <w:tab w:val="right" w:leader="dot" w:pos="9016"/>
+            </w:tabs>
+            <w:rPr>
+              <w:rFonts w:cstheme="minorBidi"/>
+              <w:noProof/>
+              <w:lang w:val="en-DK" w:eastAsia="en-DK"/>
+            </w:rPr>
+          </w:pPr>
+          <w:hyperlink w:anchor="_Toc530665590" w:history="1">
+            <w:r>
+              <w:rPr>
+                <w:rStyle w:val="Hyperlink"/>
+                <w:noProof/>
+                <w:lang w:val="da-DK"/>
+              </w:rPr>
+              <w:t>Implementering</w:t>
+            </w:r>
+            <w:r>
+              <w:rPr>
+                <w:noProof/>
+                <w:webHidden/>
+              </w:rPr>
+              <w:tab/>
+            </w:r>
+            <w:r>
+              <w:rPr>
+                <w:noProof/>
+                <w:webHidden/>
+              </w:rPr>
+              <w:fldChar w:fldCharType="begin"/>
+            </w:r>
+            <w:r>
+              <w:rPr>
+                <w:noProof/>
+                <w:webHidden/>
+              </w:rPr>
+              <w:instrText xml:space="preserve"> PAGEREF _Toc530665590 \h </w:instrText>
+            </w:r>
+            <w:r>
+              <w:rPr>
+                <w:noProof/>
+                <w:webHidden/>
+              </w:rPr>
+            </w:r>
+            <w:r>
+              <w:rPr>
+                <w:noProof/>
+                <w:webHidden/>
+              </w:rPr>
+              <w:fldChar w:fldCharType="separate"/>
+            </w:r>
+            <w:r>
+              <w:rPr>
+                <w:noProof/>
+                <w:webHidden/>
+              </w:rPr>
+              <w:t>5</w:t>
+            </w:r>
+            <w:r>
+              <w:rPr>
+                <w:noProof/>
+                <w:webHidden/>
+              </w:rPr>
+              <w:fldChar w:fldCharType="end"/>
+            </w:r>
+          </w:hyperlink>
+        </w:p>
+        <w:p>
+          <w:pPr>
+            <w:pStyle w:val="TOC2"/>
+            <w:tabs>
+              <w:tab w:val="right" w:leader="dot" w:pos="9016"/>
+            </w:tabs>
+            <w:rPr>
+              <w:rFonts w:cstheme="minorBidi"/>
+              <w:noProof/>
+              <w:lang w:val="en-DK" w:eastAsia="en-DK"/>
+            </w:rPr>
+          </w:pPr>
+          <w:hyperlink w:anchor="_Toc530665591" w:history="1">
+            <w:r>
+              <w:rPr>
+                <w:rStyle w:val="Hyperlink"/>
+                <w:noProof/>
+                <w:lang w:val="da-DK"/>
+              </w:rPr>
+              <w:t>Refleksion</w:t>
+            </w:r>
+            <w:r>
+              <w:rPr>
+                <w:noProof/>
+                <w:webHidden/>
+              </w:rPr>
+              <w:tab/>
+            </w:r>
+            <w:r>
+              <w:rPr>
+                <w:noProof/>
+                <w:webHidden/>
+              </w:rPr>
+              <w:fldChar w:fldCharType="begin"/>
+            </w:r>
+            <w:r>
+              <w:rPr>
+                <w:noProof/>
+                <w:webHidden/>
+              </w:rPr>
+              <w:instrText xml:space="preserve"> PAGEREF _Toc530665591 \h </w:instrText>
+            </w:r>
+            <w:r>
+              <w:rPr>
+                <w:noProof/>
+                <w:webHidden/>
+              </w:rPr>
+            </w:r>
+            <w:r>
+              <w:rPr>
+                <w:noProof/>
+                <w:webHidden/>
+              </w:rPr>
+              <w:fldChar w:fldCharType="separate"/>
+            </w:r>
+            <w:r>
+              <w:rPr>
+                <w:noProof/>
+                <w:webHidden/>
+              </w:rPr>
+              <w:t>5</w:t>
+            </w:r>
+            <w:r>
+              <w:rPr>
+                <w:noProof/>
+                <w:webHidden/>
+              </w:rPr>
+              <w:fldChar w:fldCharType="end"/>
+            </w:r>
+          </w:hyperlink>
+        </w:p>
+        <w:p>
+          <w:pPr>
+            <w:pStyle w:val="TOC1"/>
+            <w:tabs>
+              <w:tab w:val="right" w:leader="dot" w:pos="9016"/>
+            </w:tabs>
+            <w:rPr>
+              <w:rFonts w:cstheme="minorBidi"/>
+              <w:noProof/>
+              <w:lang w:val="en-DK" w:eastAsia="en-DK"/>
+            </w:rPr>
+          </w:pPr>
+          <w:hyperlink w:anchor="_Toc530665592" w:history="1">
+            <w:r>
+              <w:rPr>
+                <w:rStyle w:val="Hyperlink"/>
+                <w:noProof/>
+                <w:lang w:val="da-DK"/>
+              </w:rPr>
+              <w:t>Konklusion</w:t>
+            </w:r>
+            <w:r>
+              <w:rPr>
+                <w:noProof/>
+                <w:webHidden/>
+              </w:rPr>
+              <w:tab/>
+            </w:r>
+            <w:r>
+              <w:rPr>
+                <w:noProof/>
+                <w:webHidden/>
+              </w:rPr>
+              <w:fldChar w:fldCharType="begin"/>
+            </w:r>
+            <w:r>
+              <w:rPr>
+                <w:noProof/>
+                <w:webHidden/>
+              </w:rPr>
+              <w:instrText xml:space="preserve"> PAGEREF _Toc530665592 \h </w:instrText>
+            </w:r>
+            <w:r>
+              <w:rPr>
+                <w:noProof/>
+                <w:webHidden/>
+              </w:rPr>
+            </w:r>
+            <w:r>
+              <w:rPr>
+                <w:noProof/>
+                <w:webHidden/>
+              </w:rPr>
+              <w:fldChar w:fldCharType="separate"/>
+            </w:r>
+            <w:r>
+              <w:rPr>
+                <w:noProof/>
+                <w:webHidden/>
+              </w:rPr>
+              <w:t>5</w:t>
+            </w:r>
+            <w:r>
+              <w:rPr>
+                <w:noProof/>
+                <w:webHidden/>
+              </w:rPr>
+              <w:fldChar w:fldCharType="end"/>
+            </w:r>
+          </w:hyperlink>
+        </w:p>
+        <w:p>
+          <w:pPr>
+            <w:pStyle w:val="TOC1"/>
+            <w:tabs>
+              <w:tab w:val="right" w:leader="dot" w:pos="9016"/>
+            </w:tabs>
+            <w:rPr>
+              <w:rFonts w:cstheme="minorBidi"/>
+              <w:noProof/>
+              <w:lang w:val="en-DK" w:eastAsia="en-DK"/>
+            </w:rPr>
+          </w:pPr>
+          <w:hyperlink w:anchor="_Toc530665593" w:history="1">
+            <w:r>
+              <w:rPr>
+                <w:rStyle w:val="Hyperlink"/>
+                <w:noProof/>
+                <w:lang w:val="da-DK"/>
+              </w:rPr>
+              <w:t>Litteraturliste (inkl. Alle kilder der er lavet henvisninger til)</w:t>
+            </w:r>
+            <w:r>
+              <w:rPr>
+                <w:noProof/>
+                <w:webHidden/>
+              </w:rPr>
+              <w:tab/>
+            </w:r>
+            <w:r>
+              <w:rPr>
+                <w:noProof/>
+                <w:webHidden/>
+              </w:rPr>
+              <w:fldChar w:fldCharType="begin"/>
+            </w:r>
+            <w:r>
+              <w:rPr>
+                <w:noProof/>
+                <w:webHidden/>
+              </w:rPr>
+              <w:instrText xml:space="preserve"> PAGEREF _Toc530665593 \h </w:instrText>
+            </w:r>
+            <w:r>
+              <w:rPr>
+                <w:noProof/>
+                <w:webHidden/>
+              </w:rPr>
+            </w:r>
+            <w:r>
+              <w:rPr>
+                <w:noProof/>
+                <w:webHidden/>
+              </w:rPr>
+              <w:fldChar w:fldCharType="separate"/>
+            </w:r>
+            <w:r>
+              <w:rPr>
+                <w:noProof/>
+                <w:webHidden/>
+              </w:rPr>
+              <w:t>5</w:t>
+            </w:r>
+            <w:r>
+              <w:rPr>
+                <w:noProof/>
+                <w:webHidden/>
+              </w:rPr>
+              <w:fldChar w:fldCharType="end"/>
+            </w:r>
+          </w:hyperlink>
+        </w:p>
+        <w:p>
+          <w:pPr>
+            <w:pStyle w:val="TOC1"/>
+            <w:tabs>
+              <w:tab w:val="right" w:leader="dot" w:pos="9016"/>
+            </w:tabs>
+            <w:rPr>
+              <w:rFonts w:cstheme="minorBidi"/>
+              <w:noProof/>
+              <w:lang w:val="en-DK" w:eastAsia="en-DK"/>
+            </w:rPr>
+          </w:pPr>
+          <w:hyperlink w:anchor="_Toc530665594" w:history="1">
+            <w:r>
+              <w:rPr>
+                <w:rStyle w:val="Hyperlink"/>
+                <w:noProof/>
+                <w:lang w:val="da-DK"/>
+              </w:rPr>
+              <w:t>Bilag</w:t>
+            </w:r>
+            <w:r>
+              <w:rPr>
+                <w:noProof/>
+                <w:webHidden/>
+              </w:rPr>
+              <w:tab/>
+            </w:r>
+            <w:r>
+              <w:rPr>
+                <w:noProof/>
+                <w:webHidden/>
+              </w:rPr>
+              <w:fldChar w:fldCharType="begin"/>
+            </w:r>
+            <w:r>
+              <w:rPr>
+                <w:noProof/>
+                <w:webHidden/>
+              </w:rPr>
+              <w:instrText xml:space="preserve"> PAGEREF _Toc530665594 \h </w:instrText>
+            </w:r>
+            <w:r>
+              <w:rPr>
+                <w:noProof/>
+                <w:webHidden/>
+              </w:rPr>
+            </w:r>
+            <w:r>
+              <w:rPr>
+                <w:noProof/>
+                <w:webHidden/>
+              </w:rPr>
+              <w:fldChar w:fldCharType="separate"/>
+            </w:r>
+            <w:r>
+              <w:rPr>
+                <w:noProof/>
+                <w:webHidden/>
+              </w:rPr>
+              <w:t>5</w:t>
+            </w:r>
+            <w:r>
+              <w:rPr>
+                <w:noProof/>
+                <w:webHidden/>
+              </w:rPr>
+              <w:fldChar w:fldCharType="end"/>
+            </w:r>
+          </w:hyperlink>
+        </w:p>
+        <w:p>
           <w:r>
             <w:rPr>
               <w:b/>
               <w:bCs/>
+              <w:noProof/>
             </w:rPr>
-            <w:t>1</w:t>
-          </w:r>
-        </w:p>
-        <w:p>
-          <w:pPr>
-            <w:pStyle w:val="TOC2"/>
-            <w:ind w:left="216"/>
-          </w:pPr>
-          <w:sdt>
-            <w:sdtPr>
-              <w:id w:val="1667506712"/>
-              <w:placeholder>
-                <w:docPart w:val="7E88C1B1075B4B3595D789E5AAA9D5F4"/>
-              </w:placeholder>
-              <w:temporary/>
-              <w:showingPlcHdr/>
-            </w:sdtPr>
-            <w:sdtContent>
-              <w:r>
-                <w:t>Type chapter title (level 2)</w:t>
-              </w:r>
-            </w:sdtContent>
-          </w:sdt>
-          <w:r>
-            <w:ptab w:relativeTo="margin" w:alignment="right" w:leader="dot"/>
-          </w:r>
-          <w:r>
-            <w:t>2</w:t>
-          </w:r>
-        </w:p>
-        <w:p>
-          <w:pPr>
-            <w:pStyle w:val="TOC3"/>
-            <w:ind w:left="446"/>
-          </w:pPr>
-          <w:sdt>
-            <w:sdtPr>
-              <w:id w:val="93059032"/>
-              <w:placeholder>
-                <w:docPart w:val="FC03CDA629B447FD8002DED17F4E2947"/>
-              </w:placeholder>
-              <w:temporary/>
-              <w:showingPlcHdr/>
-            </w:sdtPr>
-            <w:sdtContent>
-              <w:r>
-                <w:t>Type chapter title (level 3)</w:t>
-              </w:r>
-            </w:sdtContent>
-          </w:sdt>
-          <w:r>
-            <w:ptab w:relativeTo="margin" w:alignment="right" w:leader="dot"/>
-          </w:r>
-          <w:r>
-            <w:t>3</w:t>
-          </w:r>
-        </w:p>
-        <w:p>
-          <w:pPr>
-            <w:pStyle w:val="TOC1"/>
-          </w:pPr>
-          <w:sdt>
-            <w:sdtPr>
-              <w:rPr>
-                <w:b/>
-                <w:bCs/>
-              </w:rPr>
-              <w:id w:val="183865966"/>
-              <w:placeholder>
-                <w:docPart w:val="A4494FA09EFC48839870321B5BD6A899"/>
-              </w:placeholder>
-              <w:temporary/>
-              <w:showingPlcHdr/>
-            </w:sdtPr>
-            <w:sdtContent>
-              <w:r>
-                <w:rPr>
-                  <w:b/>
-                  <w:bCs/>
-                </w:rPr>
-                <w:t>Type chapter title (level 1)</w:t>
-              </w:r>
-            </w:sdtContent>
-          </w:sdt>
-          <w:r>
-            <w:ptab w:relativeTo="margin" w:alignment="right" w:leader="dot"/>
-          </w:r>
-          <w:r>
-            <w:rPr>
-              <w:b/>
-              <w:bCs/>
-            </w:rPr>
-            <w:t>4</w:t>
-          </w:r>
-        </w:p>
-        <w:p>
-          <w:pPr>
-            <w:pStyle w:val="TOC2"/>
-            <w:ind w:left="216"/>
-          </w:pPr>
-          <w:sdt>
-            <w:sdtPr>
-              <w:id w:val="93059040"/>
-              <w:placeholder>
-                <w:docPart w:val="7E88C1B1075B4B3595D789E5AAA9D5F4"/>
-              </w:placeholder>
-              <w:temporary/>
-              <w:showingPlcHdr/>
-            </w:sdtPr>
-            <w:sdtContent>
-              <w:r>
-                <w:t>Type chapter title (level 2)</w:t>
-              </w:r>
-            </w:sdtContent>
-          </w:sdt>
-          <w:r>
-            <w:ptab w:relativeTo="margin" w:alignment="right" w:leader="dot"/>
-          </w:r>
-          <w:r>
-            <w:t>5</w:t>
-          </w:r>
-        </w:p>
-        <w:p>
-          <w:pPr>
-            <w:pStyle w:val="TOC3"/>
-            <w:ind w:left="446"/>
-          </w:pPr>
-          <w:sdt>
-            <w:sdtPr>
-              <w:id w:val="93059044"/>
-              <w:placeholder>
-                <w:docPart w:val="FC03CDA629B447FD8002DED17F4E2947"/>
-              </w:placeholder>
-              <w:temporary/>
-              <w:showingPlcHdr/>
-            </w:sdtPr>
-            <w:sdtContent>
-              <w:r>
-                <w:t>Type chapter title (level 3)</w:t>
-              </w:r>
-            </w:sdtContent>
-          </w:sdt>
-          <w:r>
-            <w:ptab w:relativeTo="margin" w:alignment="right" w:leader="dot"/>
-          </w:r>
-          <w:r>
-            <w:t>6</w:t>
+            <w:fldChar w:fldCharType="end"/>
           </w:r>
         </w:p>
       </w:sdtContent>
@@ -1426,6 +2190,7 @@
           <w:lang w:val="da-DK"/>
         </w:rPr>
       </w:pPr>
+      <w:bookmarkStart w:id="4" w:name="_Toc530665583"/>
       <w:r>
         <w:rPr>
           <w:lang w:val="da-DK"/>
@@ -1433,6 +2198,7 @@
         <w:lastRenderedPageBreak/>
         <w:t>Hovedafsnit</w:t>
       </w:r>
+      <w:bookmarkEnd w:id="4"/>
     </w:p>
     <w:p>
       <w:pPr>
@@ -1441,12 +2207,14 @@
           <w:lang w:val="da-DK"/>
         </w:rPr>
       </w:pPr>
+      <w:bookmarkStart w:id="5" w:name="_Toc530665584"/>
       <w:r>
         <w:rPr>
           <w:lang w:val="da-DK"/>
         </w:rPr>
         <w:t>Problemanalyse</w:t>
       </w:r>
+      <w:bookmarkEnd w:id="5"/>
     </w:p>
     <w:p>
       <w:pPr>
@@ -1495,12 +2263,14 @@
           <w:lang w:val="da-DK"/>
         </w:rPr>
       </w:pPr>
+      <w:bookmarkStart w:id="6" w:name="_Toc530665585"/>
       <w:r>
         <w:rPr>
           <w:lang w:val="da-DK"/>
         </w:rPr>
         <w:t>Problemfelt</w:t>
       </w:r>
+      <w:bookmarkEnd w:id="6"/>
     </w:p>
     <w:p>
       <w:pPr>
@@ -1550,6 +2320,7 @@
           <w:lang w:val="da-DK"/>
         </w:rPr>
       </w:pPr>
+      <w:bookmarkStart w:id="7" w:name="_Toc530665586"/>
       <w:r>
         <w:rPr>
           <w:lang w:val="da-DK"/>
@@ -1562,6 +2333,7 @@
         </w:rPr>
         <w:t>roblemformulering</w:t>
       </w:r>
+      <w:bookmarkEnd w:id="7"/>
     </w:p>
     <w:p>
       <w:pPr>
@@ -1699,12 +2471,703 @@
           <w:lang w:val="da-DK"/>
         </w:rPr>
       </w:pPr>
+      <w:bookmarkStart w:id="8" w:name="_Toc530665587"/>
       <w:r>
         <w:rPr>
           <w:lang w:val="da-DK"/>
         </w:rPr>
         <w:t>Proces</w:t>
       </w:r>
+      <w:bookmarkEnd w:id="8"/>
+    </w:p>
+    <w:p>
+      <w:pPr>
+        <w:rPr>
+          <w:lang w:val="da-DK"/>
+        </w:rPr>
+      </w:pPr>
+      <w:r>
+        <w:rPr>
+          <w:lang w:val="da-DK"/>
+        </w:rPr>
+        <w:t xml:space="preserve">Det første skridt i projektet var at vurdere </w:t>
+      </w:r>
+      <w:r>
+        <w:rPr>
+          <w:lang w:val="da-DK"/>
+        </w:rPr>
+        <w:t xml:space="preserve">hvilken </w:t>
+      </w:r>
+      <w:proofErr w:type="spellStart"/>
+      <w:r>
+        <w:rPr>
+          <w:lang w:val="da-DK"/>
+        </w:rPr>
+        <w:t>onboard</w:t>
+      </w:r>
+      <w:proofErr w:type="spellEnd"/>
+      <w:r>
+        <w:rPr>
+          <w:lang w:val="da-DK"/>
+        </w:rPr>
+        <w:t xml:space="preserve"> computer der skulle bruges som kontrolenhed. Dette blev gjort ved at sammenligne de to muligheder; Raspberry Pi 3B og Arduino Uno.</w:t>
+      </w:r>
+    </w:p>
+    <w:tbl>
+      <w:tblPr>
+        <w:tblStyle w:val="PlainTable5"/>
+        <w:tblW w:w="0" w:type="auto"/>
+        <w:tblLook w:val="04A0" w:firstRow="1" w:lastRow="0" w:firstColumn="1" w:lastColumn="0" w:noHBand="0" w:noVBand="1"/>
+      </w:tblPr>
+      <w:tblGrid>
+        <w:gridCol w:w="3005"/>
+        <w:gridCol w:w="3091"/>
+        <w:gridCol w:w="2920"/>
+      </w:tblGrid>
+      <w:tr>
+        <w:trPr>
+          <w:cnfStyle w:val="100000000000" w:firstRow="1" w:lastRow="0" w:firstColumn="0" w:lastColumn="0" w:oddVBand="0" w:evenVBand="0" w:oddHBand="0" w:evenHBand="0" w:firstRowFirstColumn="0" w:firstRowLastColumn="0" w:lastRowFirstColumn="0" w:lastRowLastColumn="0"/>
+        </w:trPr>
+        <w:tc>
+          <w:tcPr>
+            <w:cnfStyle w:val="001000000100" w:firstRow="0" w:lastRow="0" w:firstColumn="1" w:lastColumn="0" w:oddVBand="0" w:evenVBand="0" w:oddHBand="0" w:evenHBand="0" w:firstRowFirstColumn="1" w:firstRowLastColumn="0" w:lastRowFirstColumn="0" w:lastRowLastColumn="0"/>
+            <w:tcW w:w="3005" w:type="dxa"/>
+          </w:tcPr>
+          <w:p>
+            <w:pPr>
+              <w:rPr>
+                <w:lang w:val="da-DK"/>
+              </w:rPr>
+            </w:pPr>
+          </w:p>
+        </w:tc>
+        <w:tc>
+          <w:tcPr>
+            <w:tcW w:w="3091" w:type="dxa"/>
+          </w:tcPr>
+          <w:p>
+            <w:pPr>
+              <w:cnfStyle w:val="100000000000" w:firstRow="1" w:lastRow="0" w:firstColumn="0" w:lastColumn="0" w:oddVBand="0" w:evenVBand="0" w:oddHBand="0" w:evenHBand="0" w:firstRowFirstColumn="0" w:firstRowLastColumn="0" w:lastRowFirstColumn="0" w:lastRowLastColumn="0"/>
+              <w:rPr>
+                <w:lang w:val="da-DK"/>
+              </w:rPr>
+            </w:pPr>
+            <w:r>
+              <w:rPr>
+                <w:lang w:val="da-DK"/>
+              </w:rPr>
+              <w:t>Raspberry Pi 3</w:t>
+            </w:r>
+          </w:p>
+        </w:tc>
+        <w:tc>
+          <w:tcPr>
+            <w:tcW w:w="2920" w:type="dxa"/>
+          </w:tcPr>
+          <w:p>
+            <w:pPr>
+              <w:cnfStyle w:val="100000000000" w:firstRow="1" w:lastRow="0" w:firstColumn="0" w:lastColumn="0" w:oddVBand="0" w:evenVBand="0" w:oddHBand="0" w:evenHBand="0" w:firstRowFirstColumn="0" w:firstRowLastColumn="0" w:lastRowFirstColumn="0" w:lastRowLastColumn="0"/>
+              <w:rPr>
+                <w:lang w:val="da-DK"/>
+              </w:rPr>
+            </w:pPr>
+            <w:r>
+              <w:rPr>
+                <w:lang w:val="da-DK"/>
+              </w:rPr>
+              <w:t>Arduino Uno</w:t>
+            </w:r>
+          </w:p>
+        </w:tc>
+      </w:tr>
+      <w:tr>
+        <w:trPr>
+          <w:cnfStyle w:val="000000100000" w:firstRow="0" w:lastRow="0" w:firstColumn="0" w:lastColumn="0" w:oddVBand="0" w:evenVBand="0" w:oddHBand="1" w:evenHBand="0" w:firstRowFirstColumn="0" w:firstRowLastColumn="0" w:lastRowFirstColumn="0" w:lastRowLastColumn="0"/>
+        </w:trPr>
+        <w:tc>
+          <w:tcPr>
+            <w:cnfStyle w:val="001000000000" w:firstRow="0" w:lastRow="0" w:firstColumn="1" w:lastColumn="0" w:oddVBand="0" w:evenVBand="0" w:oddHBand="0" w:evenHBand="0" w:firstRowFirstColumn="0" w:firstRowLastColumn="0" w:lastRowFirstColumn="0" w:lastRowLastColumn="0"/>
+            <w:tcW w:w="3005" w:type="dxa"/>
+          </w:tcPr>
+          <w:p>
+            <w:pPr>
+              <w:rPr>
+                <w:lang w:val="da-DK"/>
+              </w:rPr>
+            </w:pPr>
+            <w:r>
+              <w:rPr>
+                <w:lang w:val="da-DK"/>
+              </w:rPr>
+              <w:t>Programmeringssprog</w:t>
+            </w:r>
+          </w:p>
+        </w:tc>
+        <w:tc>
+          <w:tcPr>
+            <w:tcW w:w="3091" w:type="dxa"/>
+          </w:tcPr>
+          <w:p>
+            <w:pPr>
+              <w:cnfStyle w:val="000000100000" w:firstRow="0" w:lastRow="0" w:firstColumn="0" w:lastColumn="0" w:oddVBand="0" w:evenVBand="0" w:oddHBand="1" w:evenHBand="0" w:firstRowFirstColumn="0" w:firstRowLastColumn="0" w:lastRowFirstColumn="0" w:lastRowLastColumn="0"/>
+              <w:rPr>
+                <w:lang w:val="da-DK"/>
+              </w:rPr>
+            </w:pPr>
+            <w:r>
+              <w:rPr>
+                <w:lang w:val="da-DK"/>
+              </w:rPr>
+              <w:t>C++, Python, Java</w:t>
+            </w:r>
+            <w:r>
+              <w:rPr>
+                <w:lang w:val="da-DK"/>
+              </w:rPr>
+              <w:t>,</w:t>
+            </w:r>
+            <w:r>
+              <w:rPr>
+                <w:lang w:val="da-DK"/>
+              </w:rPr>
+              <w:t xml:space="preserve"> med flere</w:t>
+            </w:r>
+            <w:r>
+              <w:rPr>
+                <w:lang w:val="da-DK"/>
+              </w:rPr>
+              <w:t>.</w:t>
+            </w:r>
+          </w:p>
+        </w:tc>
+        <w:tc>
+          <w:tcPr>
+            <w:tcW w:w="2920" w:type="dxa"/>
+          </w:tcPr>
+          <w:p>
+            <w:pPr>
+              <w:cnfStyle w:val="000000100000" w:firstRow="0" w:lastRow="0" w:firstColumn="0" w:lastColumn="0" w:oddVBand="0" w:evenVBand="0" w:oddHBand="1" w:evenHBand="0" w:firstRowFirstColumn="0" w:firstRowLastColumn="0" w:lastRowFirstColumn="0" w:lastRowLastColumn="0"/>
+              <w:rPr>
+                <w:lang w:val="da-DK"/>
+              </w:rPr>
+            </w:pPr>
+            <w:r>
+              <w:rPr>
+                <w:lang w:val="da-DK"/>
+              </w:rPr>
+              <w:t>C++, C, Python.</w:t>
+            </w:r>
+          </w:p>
+        </w:tc>
+      </w:tr>
+      <w:tr>
+        <w:tc>
+          <w:tcPr>
+            <w:cnfStyle w:val="001000000000" w:firstRow="0" w:lastRow="0" w:firstColumn="1" w:lastColumn="0" w:oddVBand="0" w:evenVBand="0" w:oddHBand="0" w:evenHBand="0" w:firstRowFirstColumn="0" w:firstRowLastColumn="0" w:lastRowFirstColumn="0" w:lastRowLastColumn="0"/>
+            <w:tcW w:w="3005" w:type="dxa"/>
+          </w:tcPr>
+          <w:p>
+            <w:pPr>
+              <w:rPr>
+                <w:lang w:val="da-DK"/>
+              </w:rPr>
+            </w:pPr>
+            <w:r>
+              <w:rPr>
+                <w:lang w:val="da-DK"/>
+              </w:rPr>
+              <w:t>Kompleksitet</w:t>
+            </w:r>
+          </w:p>
+        </w:tc>
+        <w:tc>
+          <w:tcPr>
+            <w:tcW w:w="3091" w:type="dxa"/>
+          </w:tcPr>
+          <w:p>
+            <w:pPr>
+              <w:pStyle w:val="ListParagraph"/>
+              <w:numPr>
+                <w:ilvl w:val="0"/>
+                <w:numId w:val="2"/>
+              </w:numPr>
+              <w:cnfStyle w:val="000000000000" w:firstRow="0" w:lastRow="0" w:firstColumn="0" w:lastColumn="0" w:oddVBand="0" w:evenVBand="0" w:oddHBand="0" w:evenHBand="0" w:firstRowFirstColumn="0" w:firstRowLastColumn="0" w:lastRowFirstColumn="0" w:lastRowLastColumn="0"/>
+              <w:rPr>
+                <w:i/>
+                <w:lang w:val="da-DK"/>
+              </w:rPr>
+            </w:pPr>
+            <w:r>
+              <w:rPr>
+                <w:i/>
+                <w:lang w:val="da-DK"/>
+              </w:rPr>
+              <w:t>Styresystem</w:t>
+            </w:r>
+          </w:p>
+          <w:p>
+            <w:pPr>
+              <w:pStyle w:val="ListParagraph"/>
+              <w:cnfStyle w:val="000000000000" w:firstRow="0" w:lastRow="0" w:firstColumn="0" w:lastColumn="0" w:oddVBand="0" w:evenVBand="0" w:oddHBand="0" w:evenHBand="0" w:firstRowFirstColumn="0" w:firstRowLastColumn="0" w:lastRowFirstColumn="0" w:lastRowLastColumn="0"/>
+              <w:rPr>
+                <w:lang w:val="da-DK"/>
+              </w:rPr>
+            </w:pPr>
+            <w:r>
+              <w:rPr>
+                <w:lang w:val="da-DK"/>
+              </w:rPr>
+              <w:t>Linux</w:t>
+            </w:r>
+          </w:p>
+          <w:p>
+            <w:pPr>
+              <w:pStyle w:val="ListParagraph"/>
+              <w:numPr>
+                <w:ilvl w:val="0"/>
+                <w:numId w:val="2"/>
+              </w:numPr>
+              <w:cnfStyle w:val="000000000000" w:firstRow="0" w:lastRow="0" w:firstColumn="0" w:lastColumn="0" w:oddVBand="0" w:evenVBand="0" w:oddHBand="0" w:evenHBand="0" w:firstRowFirstColumn="0" w:firstRowLastColumn="0" w:lastRowFirstColumn="0" w:lastRowLastColumn="0"/>
+              <w:rPr>
+                <w:i/>
+                <w:lang w:val="da-DK"/>
+              </w:rPr>
+            </w:pPr>
+            <w:r>
+              <w:rPr>
+                <w:i/>
+                <w:lang w:val="da-DK"/>
+              </w:rPr>
+              <w:t>Opsætning</w:t>
+            </w:r>
+          </w:p>
+          <w:p>
+            <w:pPr>
+              <w:pStyle w:val="ListParagraph"/>
+              <w:cnfStyle w:val="000000000000" w:firstRow="0" w:lastRow="0" w:firstColumn="0" w:lastColumn="0" w:oddVBand="0" w:evenVBand="0" w:oddHBand="0" w:evenHBand="0" w:firstRowFirstColumn="0" w:firstRowLastColumn="0" w:lastRowFirstColumn="0" w:lastRowLastColumn="0"/>
+              <w:rPr>
+                <w:lang w:val="da-DK"/>
+              </w:rPr>
+            </w:pPr>
+            <w:r>
+              <w:rPr>
+                <w:lang w:val="da-DK"/>
+              </w:rPr>
+              <w:t>Middel besværlighed</w:t>
+            </w:r>
+          </w:p>
+          <w:p>
+            <w:pPr>
+              <w:pStyle w:val="ListParagraph"/>
+              <w:numPr>
+                <w:ilvl w:val="0"/>
+                <w:numId w:val="2"/>
+              </w:numPr>
+              <w:cnfStyle w:val="000000000000" w:firstRow="0" w:lastRow="0" w:firstColumn="0" w:lastColumn="0" w:oddVBand="0" w:evenVBand="0" w:oddHBand="0" w:evenHBand="0" w:firstRowFirstColumn="0" w:firstRowLastColumn="0" w:lastRowFirstColumn="0" w:lastRowLastColumn="0"/>
+              <w:rPr>
+                <w:i/>
+                <w:lang w:val="da-DK"/>
+              </w:rPr>
+            </w:pPr>
+            <w:r>
+              <w:rPr>
+                <w:i/>
+                <w:lang w:val="da-DK"/>
+              </w:rPr>
+              <w:t>Overførsel af filer</w:t>
+            </w:r>
+          </w:p>
+          <w:p>
+            <w:pPr>
+              <w:pStyle w:val="ListParagraph"/>
+              <w:cnfStyle w:val="000000000000" w:firstRow="0" w:lastRow="0" w:firstColumn="0" w:lastColumn="0" w:oddVBand="0" w:evenVBand="0" w:oddHBand="0" w:evenHBand="0" w:firstRowFirstColumn="0" w:firstRowLastColumn="0" w:lastRowFirstColumn="0" w:lastRowLastColumn="0"/>
+              <w:rPr>
+                <w:lang w:val="da-DK"/>
+              </w:rPr>
+            </w:pPr>
+            <w:proofErr w:type="gramStart"/>
+            <w:r>
+              <w:rPr>
+                <w:lang w:val="da-DK"/>
+              </w:rPr>
+              <w:t>USB kabel</w:t>
+            </w:r>
+            <w:proofErr w:type="gramEnd"/>
+            <w:r>
+              <w:rPr>
+                <w:lang w:val="da-DK"/>
+              </w:rPr>
+              <w:t xml:space="preserve"> og pind</w:t>
+            </w:r>
+          </w:p>
+          <w:p>
+            <w:pPr>
+              <w:pStyle w:val="ListParagraph"/>
+              <w:numPr>
+                <w:ilvl w:val="0"/>
+                <w:numId w:val="2"/>
+              </w:numPr>
+              <w:cnfStyle w:val="000000000000" w:firstRow="0" w:lastRow="0" w:firstColumn="0" w:lastColumn="0" w:oddVBand="0" w:evenVBand="0" w:oddHBand="0" w:evenHBand="0" w:firstRowFirstColumn="0" w:firstRowLastColumn="0" w:lastRowFirstColumn="0" w:lastRowLastColumn="0"/>
+              <w:rPr>
+                <w:i/>
+                <w:lang w:val="da-DK"/>
+              </w:rPr>
+            </w:pPr>
+            <w:r>
+              <w:rPr>
+                <w:i/>
+                <w:lang w:val="da-DK"/>
+              </w:rPr>
+              <w:t xml:space="preserve">Test og </w:t>
+            </w:r>
+            <w:proofErr w:type="spellStart"/>
+            <w:r>
+              <w:rPr>
+                <w:i/>
+                <w:lang w:val="da-DK"/>
+              </w:rPr>
+              <w:t>debugging</w:t>
+            </w:r>
+            <w:proofErr w:type="spellEnd"/>
+          </w:p>
+          <w:p>
+            <w:pPr>
+              <w:pStyle w:val="ListParagraph"/>
+              <w:cnfStyle w:val="000000000000" w:firstRow="0" w:lastRow="0" w:firstColumn="0" w:lastColumn="0" w:oddVBand="0" w:evenVBand="0" w:oddHBand="0" w:evenHBand="0" w:firstRowFirstColumn="0" w:firstRowLastColumn="0" w:lastRowFirstColumn="0" w:lastRowLastColumn="0"/>
+              <w:rPr>
+                <w:lang w:val="da-DK"/>
+              </w:rPr>
+            </w:pPr>
+            <w:r>
+              <w:rPr>
+                <w:lang w:val="da-DK"/>
+              </w:rPr>
+              <w:t xml:space="preserve">Test og </w:t>
+            </w:r>
+            <w:proofErr w:type="spellStart"/>
+            <w:r>
+              <w:rPr>
+                <w:lang w:val="da-DK"/>
+              </w:rPr>
+              <w:t>debugging</w:t>
+            </w:r>
+            <w:proofErr w:type="spellEnd"/>
+            <w:r>
+              <w:rPr>
+                <w:lang w:val="da-DK"/>
+              </w:rPr>
+              <w:t xml:space="preserve"> gøres </w:t>
+            </w:r>
+            <w:proofErr w:type="spellStart"/>
+            <w:r>
+              <w:rPr>
+                <w:lang w:val="da-DK"/>
+              </w:rPr>
+              <w:t>seperat</w:t>
+            </w:r>
+            <w:proofErr w:type="spellEnd"/>
+          </w:p>
+        </w:tc>
+        <w:tc>
+          <w:tcPr>
+            <w:tcW w:w="2920" w:type="dxa"/>
+          </w:tcPr>
+          <w:p>
+            <w:pPr>
+              <w:pStyle w:val="ListParagraph"/>
+              <w:numPr>
+                <w:ilvl w:val="0"/>
+                <w:numId w:val="2"/>
+              </w:numPr>
+              <w:cnfStyle w:val="000000000000" w:firstRow="0" w:lastRow="0" w:firstColumn="0" w:lastColumn="0" w:oddVBand="0" w:evenVBand="0" w:oddHBand="0" w:evenHBand="0" w:firstRowFirstColumn="0" w:firstRowLastColumn="0" w:lastRowFirstColumn="0" w:lastRowLastColumn="0"/>
+              <w:rPr>
+                <w:i/>
+                <w:lang w:val="da-DK"/>
+              </w:rPr>
+            </w:pPr>
+            <w:r>
+              <w:rPr>
+                <w:i/>
+                <w:lang w:val="da-DK"/>
+              </w:rPr>
+              <w:t>Styresystem</w:t>
+            </w:r>
+          </w:p>
+          <w:p>
+            <w:pPr>
+              <w:pStyle w:val="ListParagraph"/>
+              <w:cnfStyle w:val="000000000000" w:firstRow="0" w:lastRow="0" w:firstColumn="0" w:lastColumn="0" w:oddVBand="0" w:evenVBand="0" w:oddHBand="0" w:evenHBand="0" w:firstRowFirstColumn="0" w:firstRowLastColumn="0" w:lastRowFirstColumn="0" w:lastRowLastColumn="0"/>
+              <w:rPr>
+                <w:lang w:val="da-DK"/>
+              </w:rPr>
+            </w:pPr>
+            <w:r>
+              <w:rPr>
+                <w:lang w:val="da-DK"/>
+              </w:rPr>
+              <w:t>unødvendigt</w:t>
+            </w:r>
+          </w:p>
+          <w:p>
+            <w:pPr>
+              <w:pStyle w:val="ListParagraph"/>
+              <w:numPr>
+                <w:ilvl w:val="0"/>
+                <w:numId w:val="2"/>
+              </w:numPr>
+              <w:cnfStyle w:val="000000000000" w:firstRow="0" w:lastRow="0" w:firstColumn="0" w:lastColumn="0" w:oddVBand="0" w:evenVBand="0" w:oddHBand="0" w:evenHBand="0" w:firstRowFirstColumn="0" w:firstRowLastColumn="0" w:lastRowFirstColumn="0" w:lastRowLastColumn="0"/>
+              <w:rPr>
+                <w:i/>
+                <w:lang w:val="da-DK"/>
+              </w:rPr>
+            </w:pPr>
+            <w:r>
+              <w:rPr>
+                <w:i/>
+                <w:lang w:val="da-DK"/>
+              </w:rPr>
+              <w:t>Opsætning</w:t>
+            </w:r>
+          </w:p>
+          <w:p>
+            <w:pPr>
+              <w:pStyle w:val="ListParagraph"/>
+              <w:cnfStyle w:val="000000000000" w:firstRow="0" w:lastRow="0" w:firstColumn="0" w:lastColumn="0" w:oddVBand="0" w:evenVBand="0" w:oddHBand="0" w:evenHBand="0" w:firstRowFirstColumn="0" w:firstRowLastColumn="0" w:lastRowFirstColumn="0" w:lastRowLastColumn="0"/>
+              <w:rPr>
+                <w:lang w:val="da-DK"/>
+              </w:rPr>
+            </w:pPr>
+            <w:r>
+              <w:rPr>
+                <w:lang w:val="da-DK"/>
+              </w:rPr>
+              <w:t>Er gjort</w:t>
+            </w:r>
+          </w:p>
+          <w:p>
+            <w:pPr>
+              <w:pStyle w:val="ListParagraph"/>
+              <w:numPr>
+                <w:ilvl w:val="0"/>
+                <w:numId w:val="2"/>
+              </w:numPr>
+              <w:cnfStyle w:val="000000000000" w:firstRow="0" w:lastRow="0" w:firstColumn="0" w:lastColumn="0" w:oddVBand="0" w:evenVBand="0" w:oddHBand="0" w:evenHBand="0" w:firstRowFirstColumn="0" w:firstRowLastColumn="0" w:lastRowFirstColumn="0" w:lastRowLastColumn="0"/>
+              <w:rPr>
+                <w:i/>
+                <w:lang w:val="da-DK"/>
+              </w:rPr>
+            </w:pPr>
+            <w:r>
+              <w:rPr>
+                <w:i/>
+                <w:lang w:val="da-DK"/>
+              </w:rPr>
+              <w:t>Overførsel af filer</w:t>
+            </w:r>
+          </w:p>
+          <w:p>
+            <w:pPr>
+              <w:pStyle w:val="ListParagraph"/>
+              <w:cnfStyle w:val="000000000000" w:firstRow="0" w:lastRow="0" w:firstColumn="0" w:lastColumn="0" w:oddVBand="0" w:evenVBand="0" w:oddHBand="0" w:evenHBand="0" w:firstRowFirstColumn="0" w:firstRowLastColumn="0" w:lastRowFirstColumn="0" w:lastRowLastColumn="0"/>
+              <w:rPr>
+                <w:lang w:val="da-DK"/>
+              </w:rPr>
+            </w:pPr>
+            <w:r>
+              <w:rPr>
+                <w:lang w:val="da-DK"/>
+              </w:rPr>
+              <w:t>Automatisk upload af filer</w:t>
+            </w:r>
+          </w:p>
+          <w:p>
+            <w:pPr>
+              <w:pStyle w:val="ListParagraph"/>
+              <w:numPr>
+                <w:ilvl w:val="0"/>
+                <w:numId w:val="2"/>
+              </w:numPr>
+              <w:cnfStyle w:val="000000000000" w:firstRow="0" w:lastRow="0" w:firstColumn="0" w:lastColumn="0" w:oddVBand="0" w:evenVBand="0" w:oddHBand="0" w:evenHBand="0" w:firstRowFirstColumn="0" w:firstRowLastColumn="0" w:lastRowFirstColumn="0" w:lastRowLastColumn="0"/>
+              <w:rPr>
+                <w:i/>
+                <w:lang w:val="da-DK"/>
+              </w:rPr>
+            </w:pPr>
+            <w:r>
+              <w:rPr>
+                <w:i/>
+                <w:lang w:val="da-DK"/>
+              </w:rPr>
+              <w:t xml:space="preserve">Test og </w:t>
+            </w:r>
+            <w:proofErr w:type="spellStart"/>
+            <w:r>
+              <w:rPr>
+                <w:i/>
+                <w:lang w:val="da-DK"/>
+              </w:rPr>
+              <w:t>debugging</w:t>
+            </w:r>
+            <w:proofErr w:type="spellEnd"/>
+          </w:p>
+          <w:p>
+            <w:pPr>
+              <w:pStyle w:val="ListParagraph"/>
+              <w:cnfStyle w:val="000000000000" w:firstRow="0" w:lastRow="0" w:firstColumn="0" w:lastColumn="0" w:oddVBand="0" w:evenVBand="0" w:oddHBand="0" w:evenHBand="0" w:firstRowFirstColumn="0" w:firstRowLastColumn="0" w:lastRowFirstColumn="0" w:lastRowLastColumn="0"/>
+              <w:rPr>
+                <w:lang w:val="da-DK"/>
+              </w:rPr>
+            </w:pPr>
+            <w:r>
+              <w:rPr>
+                <w:lang w:val="da-DK"/>
+              </w:rPr>
+              <w:t xml:space="preserve">Indbygget test og </w:t>
+            </w:r>
+            <w:proofErr w:type="spellStart"/>
+            <w:r>
+              <w:rPr>
+                <w:lang w:val="da-DK"/>
+              </w:rPr>
+              <w:t>debugging</w:t>
+            </w:r>
+            <w:proofErr w:type="spellEnd"/>
+            <w:r>
+              <w:rPr>
+                <w:lang w:val="da-DK"/>
+              </w:rPr>
+              <w:t>.</w:t>
+            </w:r>
+          </w:p>
+        </w:tc>
+      </w:tr>
+      <w:tr>
+        <w:trPr>
+          <w:cnfStyle w:val="000000100000" w:firstRow="0" w:lastRow="0" w:firstColumn="0" w:lastColumn="0" w:oddVBand="0" w:evenVBand="0" w:oddHBand="1" w:evenHBand="0" w:firstRowFirstColumn="0" w:firstRowLastColumn="0" w:lastRowFirstColumn="0" w:lastRowLastColumn="0"/>
+        </w:trPr>
+        <w:tc>
+          <w:tcPr>
+            <w:cnfStyle w:val="001000000000" w:firstRow="0" w:lastRow="0" w:firstColumn="1" w:lastColumn="0" w:oddVBand="0" w:evenVBand="0" w:oddHBand="0" w:evenHBand="0" w:firstRowFirstColumn="0" w:firstRowLastColumn="0" w:lastRowFirstColumn="0" w:lastRowLastColumn="0"/>
+            <w:tcW w:w="3005" w:type="dxa"/>
+          </w:tcPr>
+          <w:p>
+            <w:pPr>
+              <w:rPr>
+                <w:lang w:val="da-DK"/>
+              </w:rPr>
+            </w:pPr>
+            <w:r>
+              <w:rPr>
+                <w:lang w:val="da-DK"/>
+              </w:rPr>
+              <w:t>udvidelsesmuligheder</w:t>
+            </w:r>
+          </w:p>
+        </w:tc>
+        <w:tc>
+          <w:tcPr>
+            <w:tcW w:w="3091" w:type="dxa"/>
+          </w:tcPr>
+          <w:p>
+            <w:pPr>
+              <w:cnfStyle w:val="000000100000" w:firstRow="0" w:lastRow="0" w:firstColumn="0" w:lastColumn="0" w:oddVBand="0" w:evenVBand="0" w:oddHBand="1" w:evenHBand="0" w:firstRowFirstColumn="0" w:firstRowLastColumn="0" w:lastRowFirstColumn="0" w:lastRowLastColumn="0"/>
+              <w:rPr>
+                <w:lang w:val="da-DK"/>
+              </w:rPr>
+            </w:pPr>
+            <w:r>
+              <w:rPr>
+                <w:lang w:val="da-DK"/>
+              </w:rPr>
+              <w:t xml:space="preserve">I/O </w:t>
+            </w:r>
+            <w:proofErr w:type="spellStart"/>
+            <w:r>
+              <w:rPr>
+                <w:lang w:val="da-DK"/>
+              </w:rPr>
+              <w:t>pin’s</w:t>
+            </w:r>
+            <w:proofErr w:type="spellEnd"/>
+            <w:r>
+              <w:rPr>
+                <w:lang w:val="da-DK"/>
+              </w:rPr>
+              <w:t xml:space="preserve"> til komponenter, USB, HDMI og andre forbindelsesmuligheder</w:t>
+            </w:r>
+          </w:p>
+        </w:tc>
+        <w:tc>
+          <w:tcPr>
+            <w:tcW w:w="2920" w:type="dxa"/>
+          </w:tcPr>
+          <w:p>
+            <w:pPr>
+              <w:cnfStyle w:val="000000100000" w:firstRow="0" w:lastRow="0" w:firstColumn="0" w:lastColumn="0" w:oddVBand="0" w:evenVBand="0" w:oddHBand="1" w:evenHBand="0" w:firstRowFirstColumn="0" w:firstRowLastColumn="0" w:lastRowFirstColumn="0" w:lastRowLastColumn="0"/>
+              <w:rPr>
+                <w:lang w:val="da-DK"/>
+              </w:rPr>
+            </w:pPr>
+            <w:r>
+              <w:rPr>
+                <w:lang w:val="da-DK"/>
+              </w:rPr>
+              <w:t xml:space="preserve">I/O </w:t>
+            </w:r>
+            <w:proofErr w:type="spellStart"/>
+            <w:r>
+              <w:rPr>
+                <w:lang w:val="da-DK"/>
+              </w:rPr>
+              <w:t>pins</w:t>
+            </w:r>
+            <w:proofErr w:type="spellEnd"/>
+            <w:r>
+              <w:rPr>
+                <w:lang w:val="da-DK"/>
+              </w:rPr>
+              <w:t xml:space="preserve"> til komponenter. Mulighed for </w:t>
+            </w:r>
+            <w:proofErr w:type="spellStart"/>
+            <w:r>
+              <w:rPr>
+                <w:lang w:val="da-DK"/>
+              </w:rPr>
+              <w:t>påsættelse</w:t>
+            </w:r>
+            <w:proofErr w:type="spellEnd"/>
+            <w:r>
+              <w:rPr>
+                <w:lang w:val="da-DK"/>
+              </w:rPr>
+              <w:t xml:space="preserve"> af </w:t>
+            </w:r>
+            <w:proofErr w:type="spellStart"/>
+            <w:r>
+              <w:rPr>
+                <w:lang w:val="da-DK"/>
+              </w:rPr>
+              <w:t>Shields</w:t>
+            </w:r>
+            <w:proofErr w:type="spellEnd"/>
+            <w:r>
+              <w:rPr>
+                <w:lang w:val="da-DK"/>
+              </w:rPr>
+              <w:t xml:space="preserve"> for forsimplet udvidelse.</w:t>
+            </w:r>
+            <w:bookmarkStart w:id="9" w:name="_GoBack"/>
+            <w:bookmarkEnd w:id="9"/>
+          </w:p>
+        </w:tc>
+      </w:tr>
+    </w:tbl>
+    <w:p>
+      <w:pPr>
+        <w:rPr>
+          <w:lang w:val="da-DK"/>
+        </w:rPr>
+      </w:pPr>
     </w:p>
     <w:p>
       <w:pPr>
@@ -1713,12 +3176,15 @@
           <w:lang w:val="da-DK"/>
         </w:rPr>
       </w:pPr>
-      <w:r>
-        <w:rPr>
-          <w:lang w:val="da-DK"/>
-        </w:rPr>
+      <w:bookmarkStart w:id="10" w:name="_Toc530665588"/>
+      <w:r>
+        <w:rPr>
+          <w:lang w:val="da-DK"/>
+        </w:rPr>
+        <w:lastRenderedPageBreak/>
         <w:t>Teknologi</w:t>
       </w:r>
+      <w:bookmarkEnd w:id="10"/>
     </w:p>
     <w:p>
       <w:pPr>
@@ -1727,12 +3193,14 @@
           <w:lang w:val="da-DK"/>
         </w:rPr>
       </w:pPr>
+      <w:bookmarkStart w:id="11" w:name="_Toc530665589"/>
       <w:r>
         <w:rPr>
           <w:lang w:val="da-DK"/>
         </w:rPr>
         <w:t>Arkitektur</w:t>
       </w:r>
+      <w:bookmarkEnd w:id="11"/>
     </w:p>
     <w:p>
       <w:pPr>
@@ -1741,12 +3209,14 @@
           <w:lang w:val="da-DK"/>
         </w:rPr>
       </w:pPr>
+      <w:bookmarkStart w:id="12" w:name="_Toc530665590"/>
       <w:r>
         <w:rPr>
           <w:lang w:val="da-DK"/>
         </w:rPr>
         <w:t>Implementering</w:t>
       </w:r>
+      <w:bookmarkEnd w:id="12"/>
     </w:p>
     <w:p>
       <w:pPr>
@@ -1755,12 +3225,14 @@
           <w:lang w:val="da-DK"/>
         </w:rPr>
       </w:pPr>
+      <w:bookmarkStart w:id="13" w:name="_Toc530665591"/>
       <w:r>
         <w:rPr>
           <w:lang w:val="da-DK"/>
         </w:rPr>
         <w:t>Refleksion</w:t>
       </w:r>
+      <w:bookmarkEnd w:id="13"/>
     </w:p>
     <w:p>
       <w:pPr>
@@ -1769,12 +3241,14 @@
           <w:lang w:val="da-DK"/>
         </w:rPr>
       </w:pPr>
+      <w:bookmarkStart w:id="14" w:name="_Toc530665592"/>
       <w:r>
         <w:rPr>
           <w:lang w:val="da-DK"/>
         </w:rPr>
         <w:t>Konklusion</w:t>
       </w:r>
+      <w:bookmarkEnd w:id="14"/>
     </w:p>
     <w:p>
       <w:pPr>
@@ -1783,7 +3257,7 @@
           <w:lang w:val="da-DK"/>
         </w:rPr>
       </w:pPr>
-      <w:bookmarkStart w:id="3" w:name="_GoBack"/>
+      <w:bookmarkStart w:id="15" w:name="_Toc530665593"/>
       <w:r>
         <w:rPr>
           <w:lang w:val="da-DK"/>
@@ -1796,8 +3270,8 @@
         </w:rPr>
         <w:t>nkl. Alle kilder der er lavet henvisninger til)</w:t>
       </w:r>
-    </w:p>
-    <w:bookmarkEnd w:id="3"/>
+      <w:bookmarkEnd w:id="15"/>
+    </w:p>
     <w:p>
       <w:pPr>
         <w:rPr>
@@ -1818,12 +3292,14 @@
           <w:lang w:val="da-DK"/>
         </w:rPr>
       </w:pPr>
+      <w:bookmarkStart w:id="16" w:name="_Toc530665594"/>
       <w:r>
         <w:rPr>
           <w:lang w:val="da-DK"/>
         </w:rPr>
         <w:t>Bilag</w:t>
       </w:r>
+      <w:bookmarkEnd w:id="16"/>
     </w:p>
     <w:p>
       <w:pPr>
@@ -1864,7 +3340,7 @@
 
 <file path=word/comments.xml><?xml version="1.0" encoding="utf-8"?>
 <w:comments xmlns:wpc="http://schemas.microsoft.com/office/word/2010/wordprocessingCanvas" xmlns:cx="http://schemas.microsoft.com/office/drawing/2014/chartex" xmlns:cx1="http://schemas.microsoft.com/office/drawing/2015/9/8/chartex" xmlns:cx2="http://schemas.microsoft.com/office/drawing/2015/10/21/chartex" xmlns:cx3="http://schemas.microsoft.com/office/drawing/2016/5/9/chartex" xmlns:cx4="http://schemas.microsoft.com/office/drawing/2016/5/10/chartex" xmlns:cx5="http://schemas.microsoft.com/office/drawing/2016/5/11/chartex" xmlns:cx6="http://schemas.microsoft.com/office/drawing/2016/5/12/chartex" xmlns:cx7="http://schemas.microsoft.com/office/drawing/2016/5/13/chartex" xmlns:cx8="http://schemas.microsoft.com/office/drawing/2016/5/14/chartex" xmlns:mc="http://schemas.openxmlformats.org/markup-compatibility/2006" xmlns:aink="http://schemas.microsoft.com/office/drawing/2016/ink" xmlns:am3d="http://schemas.microsoft.com/office/drawing/2017/model3d" xmlns:o="urn:schemas-microsoft-com:office:office" xmlns:r="http://schemas.openxmlformats.org/officeDocument/2006/relationships" xmlns:m="http://schemas.openxmlformats.org/officeDocument/2006/math" xmlns:v="urn:schemas-microsoft-com:vml" xmlns:wp14="http://schemas.microsoft.com/office/word/2010/wordprocessingDrawing" xmlns:wp="http://schemas.openxmlformats.org/drawingml/2006/wordprocessingDrawing" xmlns:w10="urn:schemas-microsoft-com:office:word" xmlns:w="http://schemas.openxmlformats.org/wordprocessingml/2006/main" xmlns:w14="http://schemas.microsoft.com/office/word/2010/wordml" xmlns:w15="http://schemas.microsoft.com/office/word/2012/wordml" xmlns:w16cid="http://schemas.microsoft.com/office/word/2016/wordml/cid" xmlns:w16se="http://schemas.microsoft.com/office/word/2015/wordml/symex" xmlns:wpg="http://schemas.microsoft.com/office/word/2010/wordprocessingGroup" xmlns:wpi="http://schemas.microsoft.com/office/word/2010/wordprocessingInk" xmlns:wne="http://schemas.microsoft.com/office/word/2006/wordml" xmlns:wps="http://schemas.microsoft.com/office/word/2010/wordprocessingShape" mc:Ignorable="w14 w15 w16se w16cid wp14">
-  <w:comment w:id="0" w:author="Dennis Bundgaard Rasmussen" w:date="2018-11-16T23:59:00Z" w:initials="DBR">
+  <w:comment w:id="1" w:author="Dennis Bundgaard Rasmussen" w:date="2018-11-16T23:59:00Z" w:initials="DBR">
     <w:p>
       <w:pPr>
         <w:pStyle w:val="CommentText"/>
@@ -1900,7 +3376,7 @@
       </w:r>
     </w:p>
   </w:comment>
-  <w:comment w:id="1" w:author="Dennis Bundgaard Rasmussen" w:date="2018-11-17T01:08:00Z" w:initials="DBR">
+  <w:comment w:id="2" w:author="Dennis Bundgaard Rasmussen" w:date="2018-11-17T01:08:00Z" w:initials="DBR">
     <w:p>
       <w:pPr>
         <w:pStyle w:val="CommentText"/>
@@ -1922,7 +3398,7 @@
       </w:r>
     </w:p>
   </w:comment>
-  <w:comment w:id="2" w:author="Dennis Bundgaard Rasmussen" w:date="2018-11-17T01:25:00Z" w:initials="DBR">
+  <w:comment w:id="3" w:author="Dennis Bundgaard Rasmussen" w:date="2018-11-17T01:25:00Z" w:initials="DBR">
     <w:p>
       <w:pPr>
         <w:pStyle w:val="CommentText"/>
@@ -2100,8 +3576,124 @@
       </w:rPr>
     </w:lvl>
   </w:abstractNum>
+  <w:abstractNum w:abstractNumId="1" w15:restartNumberingAfterBreak="0">
+    <w:nsid w:val="199C3EB5"/>
+    <w:multiLevelType w:val="hybridMultilevel"/>
+    <w:tmpl w:val="BDA2A05C"/>
+    <w:lvl w:ilvl="0" w:tplc="20000001">
+      <w:start w:val="1"/>
+      <w:numFmt w:val="bullet"/>
+      <w:lvlText w:val=""/>
+      <w:lvlJc w:val="left"/>
+      <w:pPr>
+        <w:ind w:left="720" w:hanging="360"/>
+      </w:pPr>
+      <w:rPr>
+        <w:rFonts w:ascii="Symbol" w:hAnsi="Symbol" w:hint="default"/>
+      </w:rPr>
+    </w:lvl>
+    <w:lvl w:ilvl="1" w:tplc="20000003" w:tentative="1">
+      <w:start w:val="1"/>
+      <w:numFmt w:val="bullet"/>
+      <w:lvlText w:val="o"/>
+      <w:lvlJc w:val="left"/>
+      <w:pPr>
+        <w:ind w:left="1440" w:hanging="360"/>
+      </w:pPr>
+      <w:rPr>
+        <w:rFonts w:ascii="Courier New" w:hAnsi="Courier New" w:cs="Courier New" w:hint="default"/>
+      </w:rPr>
+    </w:lvl>
+    <w:lvl w:ilvl="2" w:tplc="20000005" w:tentative="1">
+      <w:start w:val="1"/>
+      <w:numFmt w:val="bullet"/>
+      <w:lvlText w:val=""/>
+      <w:lvlJc w:val="left"/>
+      <w:pPr>
+        <w:ind w:left="2160" w:hanging="360"/>
+      </w:pPr>
+      <w:rPr>
+        <w:rFonts w:ascii="Wingdings" w:hAnsi="Wingdings" w:hint="default"/>
+      </w:rPr>
+    </w:lvl>
+    <w:lvl w:ilvl="3" w:tplc="20000001" w:tentative="1">
+      <w:start w:val="1"/>
+      <w:numFmt w:val="bullet"/>
+      <w:lvlText w:val=""/>
+      <w:lvlJc w:val="left"/>
+      <w:pPr>
+        <w:ind w:left="2880" w:hanging="360"/>
+      </w:pPr>
+      <w:rPr>
+        <w:rFonts w:ascii="Symbol" w:hAnsi="Symbol" w:hint="default"/>
+      </w:rPr>
+    </w:lvl>
+    <w:lvl w:ilvl="4" w:tplc="20000003" w:tentative="1">
+      <w:start w:val="1"/>
+      <w:numFmt w:val="bullet"/>
+      <w:lvlText w:val="o"/>
+      <w:lvlJc w:val="left"/>
+      <w:pPr>
+        <w:ind w:left="3600" w:hanging="360"/>
+      </w:pPr>
+      <w:rPr>
+        <w:rFonts w:ascii="Courier New" w:hAnsi="Courier New" w:cs="Courier New" w:hint="default"/>
+      </w:rPr>
+    </w:lvl>
+    <w:lvl w:ilvl="5" w:tplc="20000005" w:tentative="1">
+      <w:start w:val="1"/>
+      <w:numFmt w:val="bullet"/>
+      <w:lvlText w:val=""/>
+      <w:lvlJc w:val="left"/>
+      <w:pPr>
+        <w:ind w:left="4320" w:hanging="360"/>
+      </w:pPr>
+      <w:rPr>
+        <w:rFonts w:ascii="Wingdings" w:hAnsi="Wingdings" w:hint="default"/>
+      </w:rPr>
+    </w:lvl>
+    <w:lvl w:ilvl="6" w:tplc="20000001" w:tentative="1">
+      <w:start w:val="1"/>
+      <w:numFmt w:val="bullet"/>
+      <w:lvlText w:val=""/>
+      <w:lvlJc w:val="left"/>
+      <w:pPr>
+        <w:ind w:left="5040" w:hanging="360"/>
+      </w:pPr>
+      <w:rPr>
+        <w:rFonts w:ascii="Symbol" w:hAnsi="Symbol" w:hint="default"/>
+      </w:rPr>
+    </w:lvl>
+    <w:lvl w:ilvl="7" w:tplc="20000003" w:tentative="1">
+      <w:start w:val="1"/>
+      <w:numFmt w:val="bullet"/>
+      <w:lvlText w:val="o"/>
+      <w:lvlJc w:val="left"/>
+      <w:pPr>
+        <w:ind w:left="5760" w:hanging="360"/>
+      </w:pPr>
+      <w:rPr>
+        <w:rFonts w:ascii="Courier New" w:hAnsi="Courier New" w:cs="Courier New" w:hint="default"/>
+      </w:rPr>
+    </w:lvl>
+    <w:lvl w:ilvl="8" w:tplc="20000005" w:tentative="1">
+      <w:start w:val="1"/>
+      <w:numFmt w:val="bullet"/>
+      <w:lvlText w:val=""/>
+      <w:lvlJc w:val="left"/>
+      <w:pPr>
+        <w:ind w:left="6480" w:hanging="360"/>
+      </w:pPr>
+      <w:rPr>
+        <w:rFonts w:ascii="Wingdings" w:hAnsi="Wingdings" w:hint="default"/>
+      </w:rPr>
+    </w:lvl>
+  </w:abstractNum>
   <w:num w:numId="1">
     <w:abstractNumId w:val="0"/>
+  </w:num>
+  <w:num w:numId="2">
+    <w:abstractNumId w:val="1"/>
   </w:num>
 </w:numbering>
 </file>
@@ -2864,92 +4456,169 @@
       <w:contextualSpacing/>
     </w:pPr>
   </w:style>
+  <w:style w:type="table" w:styleId="TableGrid">
+    <w:name w:val="Table Grid"/>
+    <w:basedOn w:val="TableNormal"/>
+    <w:uiPriority w:val="39"/>
+    <w:rsid w:val="00885D1D"/>
+    <w:pPr>
+      <w:spacing w:after="0" w:line="240" w:lineRule="auto"/>
+    </w:pPr>
+    <w:tblPr>
+      <w:tblBorders>
+        <w:top w:val="single" w:sz="4" w:space="0" w:color="auto"/>
+        <w:left w:val="single" w:sz="4" w:space="0" w:color="auto"/>
+        <w:bottom w:val="single" w:sz="4" w:space="0" w:color="auto"/>
+        <w:right w:val="single" w:sz="4" w:space="0" w:color="auto"/>
+        <w:insideH w:val="single" w:sz="4" w:space="0" w:color="auto"/>
+        <w:insideV w:val="single" w:sz="4" w:space="0" w:color="auto"/>
+      </w:tblBorders>
+    </w:tblPr>
+  </w:style>
+  <w:style w:type="table" w:styleId="TableGridLight">
+    <w:name w:val="Grid Table Light"/>
+    <w:basedOn w:val="TableNormal"/>
+    <w:uiPriority w:val="40"/>
+    <w:rsid w:val="00885D1D"/>
+    <w:pPr>
+      <w:spacing w:after="0" w:line="240" w:lineRule="auto"/>
+    </w:pPr>
+    <w:tblPr>
+      <w:tblBorders>
+        <w:top w:val="single" w:sz="4" w:space="0" w:color="BFBFBF" w:themeColor="background1" w:themeShade="BF"/>
+        <w:left w:val="single" w:sz="4" w:space="0" w:color="BFBFBF" w:themeColor="background1" w:themeShade="BF"/>
+        <w:bottom w:val="single" w:sz="4" w:space="0" w:color="BFBFBF" w:themeColor="background1" w:themeShade="BF"/>
+        <w:right w:val="single" w:sz="4" w:space="0" w:color="BFBFBF" w:themeColor="background1" w:themeShade="BF"/>
+        <w:insideH w:val="single" w:sz="4" w:space="0" w:color="BFBFBF" w:themeColor="background1" w:themeShade="BF"/>
+        <w:insideV w:val="single" w:sz="4" w:space="0" w:color="BFBFBF" w:themeColor="background1" w:themeShade="BF"/>
+      </w:tblBorders>
+    </w:tblPr>
+  </w:style>
+  <w:style w:type="table" w:styleId="PlainTable5">
+    <w:name w:val="Plain Table 5"/>
+    <w:basedOn w:val="TableNormal"/>
+    <w:uiPriority w:val="45"/>
+    <w:rsid w:val="00885D1D"/>
+    <w:pPr>
+      <w:spacing w:after="0" w:line="240" w:lineRule="auto"/>
+    </w:pPr>
+    <w:tblPr>
+      <w:tblStyleRowBandSize w:val="1"/>
+      <w:tblStyleColBandSize w:val="1"/>
+    </w:tblPr>
+    <w:tblStylePr w:type="firstRow">
+      <w:rPr>
+        <w:rFonts w:asciiTheme="majorHAnsi" w:eastAsiaTheme="majorEastAsia" w:hAnsiTheme="majorHAnsi" w:cstheme="majorBidi"/>
+        <w:i/>
+        <w:iCs/>
+        <w:sz w:val="26"/>
+      </w:rPr>
+      <w:tblPr/>
+      <w:tcPr>
+        <w:tcBorders>
+          <w:bottom w:val="single" w:sz="4" w:space="0" w:color="7F7F7F" w:themeColor="text1" w:themeTint="80"/>
+        </w:tcBorders>
+        <w:shd w:val="clear" w:color="auto" w:fill="FFFFFF" w:themeFill="background1"/>
+      </w:tcPr>
+    </w:tblStylePr>
+    <w:tblStylePr w:type="lastRow">
+      <w:rPr>
+        <w:rFonts w:asciiTheme="majorHAnsi" w:eastAsiaTheme="majorEastAsia" w:hAnsiTheme="majorHAnsi" w:cstheme="majorBidi"/>
+        <w:i/>
+        <w:iCs/>
+        <w:sz w:val="26"/>
+      </w:rPr>
+      <w:tblPr/>
+      <w:tcPr>
+        <w:tcBorders>
+          <w:top w:val="single" w:sz="4" w:space="0" w:color="7F7F7F" w:themeColor="text1" w:themeTint="80"/>
+        </w:tcBorders>
+        <w:shd w:val="clear" w:color="auto" w:fill="FFFFFF" w:themeFill="background1"/>
+      </w:tcPr>
+    </w:tblStylePr>
+    <w:tblStylePr w:type="firstCol">
+      <w:pPr>
+        <w:jc w:val="right"/>
+      </w:pPr>
+      <w:rPr>
+        <w:rFonts w:asciiTheme="majorHAnsi" w:eastAsiaTheme="majorEastAsia" w:hAnsiTheme="majorHAnsi" w:cstheme="majorBidi"/>
+        <w:i/>
+        <w:iCs/>
+        <w:sz w:val="26"/>
+      </w:rPr>
+      <w:tblPr/>
+      <w:tcPr>
+        <w:tcBorders>
+          <w:right w:val="single" w:sz="4" w:space="0" w:color="7F7F7F" w:themeColor="text1" w:themeTint="80"/>
+        </w:tcBorders>
+        <w:shd w:val="clear" w:color="auto" w:fill="FFFFFF" w:themeFill="background1"/>
+      </w:tcPr>
+    </w:tblStylePr>
+    <w:tblStylePr w:type="lastCol">
+      <w:rPr>
+        <w:rFonts w:asciiTheme="majorHAnsi" w:eastAsiaTheme="majorEastAsia" w:hAnsiTheme="majorHAnsi" w:cstheme="majorBidi"/>
+        <w:i/>
+        <w:iCs/>
+        <w:sz w:val="26"/>
+      </w:rPr>
+      <w:tblPr/>
+      <w:tcPr>
+        <w:tcBorders>
+          <w:left w:val="single" w:sz="4" w:space="0" w:color="7F7F7F" w:themeColor="text1" w:themeTint="80"/>
+        </w:tcBorders>
+        <w:shd w:val="clear" w:color="auto" w:fill="FFFFFF" w:themeFill="background1"/>
+      </w:tcPr>
+    </w:tblStylePr>
+    <w:tblStylePr w:type="band1Vert">
+      <w:tblPr/>
+      <w:tcPr>
+        <w:shd w:val="clear" w:color="auto" w:fill="F2F2F2" w:themeFill="background1" w:themeFillShade="F2"/>
+      </w:tcPr>
+    </w:tblStylePr>
+    <w:tblStylePr w:type="band1Horz">
+      <w:tblPr/>
+      <w:tcPr>
+        <w:shd w:val="clear" w:color="auto" w:fill="F2F2F2" w:themeFill="background1" w:themeFillShade="F2"/>
+      </w:tcPr>
+    </w:tblStylePr>
+    <w:tblStylePr w:type="neCell">
+      <w:tblPr/>
+      <w:tcPr>
+        <w:tcBorders>
+          <w:left w:val="nil"/>
+        </w:tcBorders>
+      </w:tcPr>
+    </w:tblStylePr>
+    <w:tblStylePr w:type="nwCell">
+      <w:tblPr/>
+      <w:tcPr>
+        <w:tcBorders>
+          <w:right w:val="nil"/>
+        </w:tcBorders>
+      </w:tcPr>
+    </w:tblStylePr>
+    <w:tblStylePr w:type="seCell">
+      <w:tblPr/>
+      <w:tcPr>
+        <w:tcBorders>
+          <w:left w:val="nil"/>
+        </w:tcBorders>
+      </w:tcPr>
+    </w:tblStylePr>
+    <w:tblStylePr w:type="swCell">
+      <w:tblPr/>
+      <w:tcPr>
+        <w:tcBorders>
+          <w:right w:val="nil"/>
+        </w:tcBorders>
+      </w:tcPr>
+    </w:tblStylePr>
+  </w:style>
 </w:styles>
 </file>
 
 <file path=word/glossary/document.xml><?xml version="1.0" encoding="utf-8"?>
-<w:glossaryDocument xmlns:wpc="http://schemas.microsoft.com/office/word/2010/wordprocessingCanvas" xmlns:cx="http://schemas.microsoft.com/office/drawing/2014/chartex" xmlns:cx1="http://schemas.microsoft.com/office/drawing/2015/9/8/chartex" xmlns:cx2="http://schemas.microsoft.com/office/drawing/2015/10/21/chartex" xmlns:cx3="http://schemas.microsoft.com/office/drawing/2016/5/9/chartex" xmlns:cx4="http://schemas.microsoft.com/office/drawing/2016/5/10/chartex" xmlns:cx5="http://schemas.microsoft.com/office/drawing/2016/5/11/chartex" xmlns:cx6="http://schemas.microsoft.com/office/drawing/2016/5/12/chartex" xmlns:cx7="http://schemas.microsoft.com/office/drawing/2016/5/13/chartex" xmlns:cx8="http://schemas.microsoft.com/office/drawing/2016/5/14/chartex" xmlns:mc="http://schemas.openxmlformats.org/markup-compatibility/2006" xmlns:aink="http://schemas.microsoft.com/office/drawing/2016/ink" xmlns:am3d="http://schemas.microsoft.com/office/drawing/2017/model3d" xmlns:o="urn:schemas-microsoft-com:office:office" xmlns:r="http://schemas.openxmlformats.org/officeDocument/2006/relationships" xmlns:m="http://schemas.openxmlformats.org/officeDocument/2006/math" xmlns:v="urn:schemas-microsoft-com:vml" xmlns:wp14="http://schemas.microsoft.com/office/word/2010/wordprocessingDrawing" xmlns:wp="http://schemas.openxmlformats.org/drawingml/2006/wordprocessingDrawing" xmlns:w10="urn:schemas-microsoft-com:office:word" xmlns:w="http://schemas.openxmlformats.org/wordprocessingml/2006/main" xmlns:w14="http://schemas.microsoft.com/office/word/2010/wordml" xmlns:w15="http://schemas.microsoft.com/office/word/2012/wordml" xmlns:w16cid="http://schemas.microsoft.com/office/word/2016/wordml/cid" xmlns:w16se="http://schemas.microsoft.com/office/word/2015/wordml/symex" xmlns:wpg="http://schemas.microsoft.com/office/word/2010/wordprocessingGroup" xmlns:wpi="http://schemas.microsoft.com/office/word/2010/wordprocessingInk" xmlns:wne="http://schemas.microsoft.com/office/word/2006/wordml" xmlns:wps="http://schemas.microsoft.com/office/word/2010/wordprocessingShape" mc:Ignorable="w14 w15 w16se w16cid wp14">
-  <w:docParts>
-    <w:docPart>
-      <w:docPartPr>
-        <w:name w:val="A4494FA09EFC48839870321B5BD6A899"/>
-        <w:category>
-          <w:name w:val="General"/>
-          <w:gallery w:val="placeholder"/>
-        </w:category>
-        <w:types>
-          <w:type w:val="bbPlcHdr"/>
-        </w:types>
-        <w:behaviors>
-          <w:behavior w:val="content"/>
-        </w:behaviors>
-        <w:guid w:val="{EC9EDA21-A00D-4615-864A-C90B4FA1EE3F}"/>
-      </w:docPartPr>
-      <w:docPartBody>
-        <w:p>
-          <w:pPr>
-            <w:pStyle w:val="A4494FA09EFC48839870321B5BD6A899"/>
-          </w:pPr>
-          <w:r>
-            <w:t>Type chapter title (level 1)</w:t>
-          </w:r>
-        </w:p>
-      </w:docPartBody>
-    </w:docPart>
-    <w:docPart>
-      <w:docPartPr>
-        <w:name w:val="7E88C1B1075B4B3595D789E5AAA9D5F4"/>
-        <w:category>
-          <w:name w:val="General"/>
-          <w:gallery w:val="placeholder"/>
-        </w:category>
-        <w:types>
-          <w:type w:val="bbPlcHdr"/>
-        </w:types>
-        <w:behaviors>
-          <w:behavior w:val="content"/>
-        </w:behaviors>
-        <w:guid w:val="{ECA847EB-55D1-4E27-B149-A86033ADB1C0}"/>
-      </w:docPartPr>
-      <w:docPartBody>
-        <w:p>
-          <w:pPr>
-            <w:pStyle w:val="7E88C1B1075B4B3595D789E5AAA9D5F4"/>
-          </w:pPr>
-          <w:r>
-            <w:t>Type chapter title (level 2)</w:t>
-          </w:r>
-        </w:p>
-      </w:docPartBody>
-    </w:docPart>
-    <w:docPart>
-      <w:docPartPr>
-        <w:name w:val="FC03CDA629B447FD8002DED17F4E2947"/>
-        <w:category>
-          <w:name w:val="General"/>
-          <w:gallery w:val="placeholder"/>
-        </w:category>
-        <w:types>
-          <w:type w:val="bbPlcHdr"/>
-        </w:types>
-        <w:behaviors>
-          <w:behavior w:val="content"/>
-        </w:behaviors>
-        <w:guid w:val="{4DAA3B1A-9999-410E-A26F-5DBE1F54BFBE}"/>
-      </w:docPartPr>
-      <w:docPartBody>
-        <w:p>
-          <w:pPr>
-            <w:pStyle w:val="FC03CDA629B447FD8002DED17F4E2947"/>
-          </w:pPr>
-          <w:r>
-            <w:t>Type chapter title (level 3)</w:t>
-          </w:r>
-        </w:p>
-      </w:docPartBody>
-    </w:docPart>
-  </w:docParts>
-</w:glossaryDocument>
+<w:glossaryDocument xmlns:wpc="http://schemas.microsoft.com/office/word/2010/wordprocessingCanvas" xmlns:cx="http://schemas.microsoft.com/office/drawing/2014/chartex" xmlns:cx1="http://schemas.microsoft.com/office/drawing/2015/9/8/chartex" xmlns:cx2="http://schemas.microsoft.com/office/drawing/2015/10/21/chartex" xmlns:cx3="http://schemas.microsoft.com/office/drawing/2016/5/9/chartex" xmlns:cx4="http://schemas.microsoft.com/office/drawing/2016/5/10/chartex" xmlns:cx5="http://schemas.microsoft.com/office/drawing/2016/5/11/chartex" xmlns:cx6="http://schemas.microsoft.com/office/drawing/2016/5/12/chartex" xmlns:cx7="http://schemas.microsoft.com/office/drawing/2016/5/13/chartex" xmlns:cx8="http://schemas.microsoft.com/office/drawing/2016/5/14/chartex" xmlns:mc="http://schemas.openxmlformats.org/markup-compatibility/2006" xmlns:aink="http://schemas.microsoft.com/office/drawing/2016/ink" xmlns:am3d="http://schemas.microsoft.com/office/drawing/2017/model3d" xmlns:o="urn:schemas-microsoft-com:office:office" xmlns:r="http://schemas.openxmlformats.org/officeDocument/2006/relationships" xmlns:m="http://schemas.openxmlformats.org/officeDocument/2006/math" xmlns:v="urn:schemas-microsoft-com:vml" xmlns:wp14="http://schemas.microsoft.com/office/word/2010/wordprocessingDrawing" xmlns:wp="http://schemas.openxmlformats.org/drawingml/2006/wordprocessingDrawing" xmlns:w10="urn:schemas-microsoft-com:office:word" xmlns:w="http://schemas.openxmlformats.org/wordprocessingml/2006/main" xmlns:w14="http://schemas.microsoft.com/office/word/2010/wordml" xmlns:w15="http://schemas.microsoft.com/office/word/2012/wordml" xmlns:w16cid="http://schemas.microsoft.com/office/word/2016/wordml/cid" xmlns:w16se="http://schemas.microsoft.com/office/word/2015/wordml/symex" xmlns:wpg="http://schemas.microsoft.com/office/word/2010/wordprocessingGroup" xmlns:wpi="http://schemas.microsoft.com/office/word/2010/wordprocessingInk" xmlns:wne="http://schemas.microsoft.com/office/word/2006/wordml" xmlns:wps="http://schemas.microsoft.com/office/word/2010/wordprocessingShape" mc:Ignorable="w14 w15 w16se w16cid wp14"/>
 </file>
 
 <file path=word/glossary/fontTable.xml><?xml version="1.0" encoding="utf-8"?>
@@ -3023,7 +4692,10 @@
   <w:rsids>
     <w:rsidRoot w:val="00AD6244"/>
     <w:rsid w:val="003309B2"/>
+    <w:rsid w:val="003F602C"/>
     <w:rsid w:val="004B4094"/>
+    <w:rsid w:val="006B73BF"/>
+    <w:rsid w:val="00A574CB"/>
     <w:rsid w:val="00AD6244"/>
     <w:rsid w:val="00C04F46"/>
   </w:rsids>
@@ -3508,44 +5180,26 @@
   <w:style w:type="paragraph" w:customStyle="1" w:styleId="9A8E3F72E4E246679C4A95C36DA5A8A7">
     <w:name w:val="9A8E3F72E4E246679C4A95C36DA5A8A7"/>
     <w:rsid w:val="00C04F46"/>
-    <w:rPr>
-      <w:lang w:val="en-DK" w:eastAsia="en-DK"/>
-    </w:rPr>
   </w:style>
   <w:style w:type="paragraph" w:customStyle="1" w:styleId="B6F3C3BE61DB4E49A2ABD39F8F7224B8">
     <w:name w:val="B6F3C3BE61DB4E49A2ABD39F8F7224B8"/>
     <w:rsid w:val="00C04F46"/>
-    <w:rPr>
-      <w:lang w:val="en-DK" w:eastAsia="en-DK"/>
-    </w:rPr>
   </w:style>
   <w:style w:type="paragraph" w:customStyle="1" w:styleId="34A816516B8E448FAEFE1DDE5D4F6461">
     <w:name w:val="34A816516B8E448FAEFE1DDE5D4F6461"/>
     <w:rsid w:val="00C04F46"/>
-    <w:rPr>
-      <w:lang w:val="en-DK" w:eastAsia="en-DK"/>
-    </w:rPr>
   </w:style>
   <w:style w:type="paragraph" w:customStyle="1" w:styleId="A4494FA09EFC48839870321B5BD6A899">
     <w:name w:val="A4494FA09EFC48839870321B5BD6A899"/>
     <w:rsid w:val="00C04F46"/>
-    <w:rPr>
-      <w:lang w:val="en-DK" w:eastAsia="en-DK"/>
-    </w:rPr>
   </w:style>
   <w:style w:type="paragraph" w:customStyle="1" w:styleId="7E88C1B1075B4B3595D789E5AAA9D5F4">
     <w:name w:val="7E88C1B1075B4B3595D789E5AAA9D5F4"/>
     <w:rsid w:val="00C04F46"/>
-    <w:rPr>
-      <w:lang w:val="en-DK" w:eastAsia="en-DK"/>
-    </w:rPr>
   </w:style>
   <w:style w:type="paragraph" w:customStyle="1" w:styleId="FC03CDA629B447FD8002DED17F4E2947">
     <w:name w:val="FC03CDA629B447FD8002DED17F4E2947"/>
     <w:rsid w:val="00C04F46"/>
-    <w:rPr>
-      <w:lang w:val="en-DK" w:eastAsia="en-DK"/>
-    </w:rPr>
   </w:style>
 </w:styles>
 </file>
@@ -3876,7 +5530,7 @@
 </file>
 
 <file path=customXml/itemProps2.xml><?xml version="1.0" encoding="utf-8"?>
-<ds:datastoreItem xmlns:ds="http://schemas.openxmlformats.org/officeDocument/2006/customXml" ds:itemID="{38583D9B-EAEA-4C23-8BDE-FA668938ED07}">
+<ds:datastoreItem xmlns:ds="http://schemas.openxmlformats.org/officeDocument/2006/customXml" ds:itemID="{CE7A8822-4507-4641-9E4A-E43E7D33626A}">
   <ds:schemaRefs>
     <ds:schemaRef ds:uri="http://schemas.openxmlformats.org/officeDocument/2006/bibliography"/>
   </ds:schemaRefs>

--- a/Rapport.docx
+++ b/Rapport.docx
@@ -105,27 +105,7 @@
           <w:szCs w:val="48"/>
           <w:lang w:val="da-DK"/>
         </w:rPr>
-        <w:t>U-</w:t>
-      </w:r>
-      <w:proofErr w:type="spellStart"/>
-      <w:r>
-        <w:rPr>
-          <w:rFonts w:ascii="Times New Roman" w:hAnsi="Times New Roman" w:cs="Times New Roman"/>
-          <w:sz w:val="48"/>
-          <w:szCs w:val="48"/>
-          <w:lang w:val="da-DK"/>
-        </w:rPr>
-        <w:t>Bot</w:t>
-      </w:r>
-      <w:proofErr w:type="spellEnd"/>
-      <w:r>
-        <w:rPr>
-          <w:rFonts w:ascii="Times New Roman" w:hAnsi="Times New Roman" w:cs="Times New Roman"/>
-          <w:sz w:val="48"/>
-          <w:szCs w:val="48"/>
-          <w:lang w:val="da-DK"/>
-        </w:rPr>
-        <w:t xml:space="preserve"> Projekt</w:t>
+        <w:t>U-Bot Projekt</w:t>
       </w:r>
     </w:p>
     <w:p>
@@ -304,18 +284,8 @@
           <w:lang w:val="da-DK"/>
         </w:rPr>
         <w:br/>
-      </w:r>
-      <w:proofErr w:type="spellStart"/>
-      <w:r>
-        <w:rPr>
-          <w:rFonts w:ascii="Times New Roman" w:hAnsi="Times New Roman" w:cs="Times New Roman"/>
-          <w:sz w:val="24"/>
-          <w:szCs w:val="24"/>
-          <w:lang w:val="da-DK"/>
-        </w:rPr>
         <w:t>xxxxx</w:t>
       </w:r>
-      <w:proofErr w:type="spellEnd"/>
     </w:p>
     <w:p>
       <w:pPr>
@@ -425,27 +395,7 @@
           <w:lang w:val="da-DK"/>
         </w:rPr>
         <w:br/>
-        <w:t>UVU-</w:t>
-      </w:r>
-      <w:proofErr w:type="spellStart"/>
-      <w:r>
-        <w:rPr>
-          <w:rFonts w:ascii="Times New Roman" w:hAnsi="Times New Roman" w:cs="Times New Roman"/>
-          <w:sz w:val="24"/>
-          <w:szCs w:val="24"/>
-          <w:lang w:val="da-DK"/>
-        </w:rPr>
-        <w:t>Bot</w:t>
-      </w:r>
-      <w:proofErr w:type="spellEnd"/>
-      <w:r>
-        <w:rPr>
-          <w:rFonts w:ascii="Times New Roman" w:hAnsi="Times New Roman" w:cs="Times New Roman"/>
-          <w:sz w:val="24"/>
-          <w:szCs w:val="24"/>
-          <w:lang w:val="da-DK"/>
-        </w:rPr>
-        <w:t xml:space="preserve"> projekt</w:t>
+        <w:t>UVU-Bot projekt</w:t>
       </w:r>
     </w:p>
     <w:p>
@@ -652,7 +602,7 @@
         </w:rPr>
         <w:br/>
       </w:r>
-      <w:hyperlink r:id="rId7" w:history="1">
+      <w:hyperlink r:id="rId9" w:history="1">
         <w:r>
           <w:rPr>
             <w:rStyle w:val="Hyperlink"/>
@@ -832,51 +782,7 @@
           <w:szCs w:val="24"/>
           <w:lang w:val="da-DK"/>
         </w:rPr>
-        <w:t>ringsmuligheder</w:t>
-      </w:r>
-      <w:r>
-        <w:rPr>
-          <w:rFonts w:ascii="Times New Roman" w:hAnsi="Times New Roman" w:cs="Times New Roman"/>
-          <w:sz w:val="24"/>
-          <w:szCs w:val="24"/>
-          <w:lang w:val="da-DK"/>
-        </w:rPr>
-        <w:t>(</w:t>
-      </w:r>
-      <w:commentRangeStart w:id="2"/>
-      <w:r>
-        <w:rPr>
-          <w:rFonts w:ascii="Times New Roman" w:hAnsi="Times New Roman" w:cs="Times New Roman"/>
-          <w:sz w:val="24"/>
-          <w:szCs w:val="24"/>
-          <w:lang w:val="da-DK"/>
-        </w:rPr>
-        <w:t>programmeringssprog</w:t>
-      </w:r>
-      <w:commentRangeEnd w:id="2"/>
-      <w:r>
-        <w:rPr>
-          <w:rStyle w:val="CommentReference"/>
-        </w:rPr>
-        <w:commentReference w:id="2"/>
-      </w:r>
-      <w:r>
-        <w:rPr>
-          <w:rFonts w:ascii="Times New Roman" w:hAnsi="Times New Roman" w:cs="Times New Roman"/>
-          <w:sz w:val="24"/>
-          <w:szCs w:val="24"/>
-          <w:lang w:val="da-DK"/>
-        </w:rPr>
-        <w:t>)</w:t>
-      </w:r>
-      <w:r>
-        <w:rPr>
-          <w:rFonts w:ascii="Times New Roman" w:hAnsi="Times New Roman" w:cs="Times New Roman"/>
-          <w:sz w:val="24"/>
-          <w:szCs w:val="24"/>
-          <w:lang w:val="da-DK"/>
-        </w:rPr>
-        <w:t>, herunder applikationsmuligheder og programmeringssprog</w:t>
+        <w:t>ringsmuligheder, herunder applikationsmuligheder og programmeringssprog</w:t>
       </w:r>
       <w:r>
         <w:rPr>
@@ -913,63 +819,25 @@
           <w:szCs w:val="24"/>
           <w:lang w:val="da-DK"/>
         </w:rPr>
-        <w:t xml:space="preserve">. Ud fra </w:t>
-      </w:r>
-      <w:r>
-        <w:rPr>
-          <w:rFonts w:ascii="Times New Roman" w:hAnsi="Times New Roman" w:cs="Times New Roman"/>
-          <w:sz w:val="24"/>
-          <w:szCs w:val="24"/>
-          <w:lang w:val="da-DK"/>
-        </w:rPr>
-        <w:t xml:space="preserve">dette </w:t>
-      </w:r>
-      <w:r>
-        <w:rPr>
-          <w:rFonts w:ascii="Times New Roman" w:hAnsi="Times New Roman" w:cs="Times New Roman"/>
-          <w:sz w:val="24"/>
-          <w:szCs w:val="24"/>
-          <w:lang w:val="da-DK"/>
-        </w:rPr>
-        <w:t>valg blev udviklingsmulighederne undersøgt, herunder arkitektur, fysiske opkoblingsmuligheder og udviklingssprog.</w:t>
-      </w:r>
-      <w:r>
-        <w:rPr>
-          <w:rFonts w:ascii="Times New Roman" w:hAnsi="Times New Roman" w:cs="Times New Roman"/>
-          <w:sz w:val="24"/>
-          <w:szCs w:val="24"/>
-          <w:lang w:val="da-DK"/>
-        </w:rPr>
-        <w:t xml:space="preserve"> U</w:t>
-      </w:r>
-      <w:r>
-        <w:rPr>
-          <w:rFonts w:ascii="Times New Roman" w:hAnsi="Times New Roman" w:cs="Times New Roman"/>
-          <w:sz w:val="24"/>
-          <w:szCs w:val="24"/>
-          <w:lang w:val="da-DK"/>
-        </w:rPr>
-        <w:t xml:space="preserve">ndersøgelsen af </w:t>
-      </w:r>
-      <w:proofErr w:type="spellStart"/>
-      <w:r>
-        <w:rPr>
-          <w:rFonts w:ascii="Times New Roman" w:hAnsi="Times New Roman" w:cs="Times New Roman"/>
-          <w:sz w:val="24"/>
-          <w:szCs w:val="24"/>
-          <w:lang w:val="da-DK"/>
-        </w:rPr>
-        <w:t>Raspberrien</w:t>
-      </w:r>
-      <w:proofErr w:type="spellEnd"/>
-      <w:r>
-        <w:rPr>
-          <w:rFonts w:ascii="Times New Roman" w:hAnsi="Times New Roman" w:cs="Times New Roman"/>
-          <w:sz w:val="24"/>
-          <w:szCs w:val="24"/>
-          <w:lang w:val="da-DK"/>
-        </w:rPr>
-        <w:t xml:space="preserve"> viste at</w:t>
+        <w:t xml:space="preserve">. </w:t>
+      </w:r>
+      <w:r>
+        <w:rPr>
+          <w:rFonts w:ascii="Times New Roman" w:hAnsi="Times New Roman" w:cs="Times New Roman"/>
+          <w:sz w:val="24"/>
+          <w:szCs w:val="24"/>
+          <w:lang w:val="da-DK"/>
+        </w:rPr>
+        <w:t>U</w:t>
+      </w:r>
+      <w:r>
+        <w:rPr>
+          <w:rFonts w:ascii="Times New Roman" w:hAnsi="Times New Roman" w:cs="Times New Roman"/>
+          <w:sz w:val="24"/>
+          <w:szCs w:val="24"/>
+          <w:lang w:val="da-DK"/>
+        </w:rPr>
+        <w:t>ndersøgelsen af Raspberrien viste at</w:t>
       </w:r>
       <w:r>
         <w:rPr>
@@ -1032,19 +900,80 @@
           <w:szCs w:val="24"/>
           <w:lang w:val="da-DK"/>
         </w:rPr>
-        <w:t xml:space="preserve">Arkitekturen på </w:t>
-      </w:r>
-      <w:proofErr w:type="spellStart"/>
-      <w:r>
-        <w:rPr>
-          <w:rFonts w:ascii="Times New Roman" w:hAnsi="Times New Roman" w:cs="Times New Roman"/>
-          <w:sz w:val="24"/>
-          <w:szCs w:val="24"/>
-          <w:lang w:val="da-DK"/>
-        </w:rPr>
-        <w:t>Uno’en</w:t>
-      </w:r>
-      <w:proofErr w:type="spellEnd"/>
+        <w:t xml:space="preserve">Arkitekturen på Uno’en </w:t>
+      </w:r>
+      <w:r>
+        <w:rPr>
+          <w:rFonts w:ascii="Times New Roman" w:hAnsi="Times New Roman" w:cs="Times New Roman"/>
+          <w:sz w:val="24"/>
+          <w:szCs w:val="24"/>
+          <w:lang w:val="da-DK"/>
+        </w:rPr>
+        <w:t>viste sig at være anderledes</w:t>
+      </w:r>
+      <w:r>
+        <w:rPr>
+          <w:rFonts w:ascii="Times New Roman" w:hAnsi="Times New Roman" w:cs="Times New Roman"/>
+          <w:sz w:val="24"/>
+          <w:szCs w:val="24"/>
+          <w:lang w:val="da-DK"/>
+        </w:rPr>
+        <w:t xml:space="preserve">, da standard </w:t>
+      </w:r>
+      <w:r>
+        <w:rPr>
+          <w:rFonts w:ascii="Times New Roman" w:hAnsi="Times New Roman" w:cs="Times New Roman"/>
+          <w:sz w:val="24"/>
+          <w:szCs w:val="24"/>
+          <w:lang w:val="da-DK"/>
+        </w:rPr>
+        <w:t>software</w:t>
+      </w:r>
+      <w:r>
+        <w:rPr>
+          <w:rFonts w:ascii="Times New Roman" w:hAnsi="Times New Roman" w:cs="Times New Roman"/>
+          <w:sz w:val="24"/>
+          <w:szCs w:val="24"/>
+          <w:lang w:val="da-DK"/>
+        </w:rPr>
+        <w:t>arkitektur ikke ville passe på et program hvor</w:t>
+      </w:r>
+      <w:r>
+        <w:rPr>
+          <w:rFonts w:ascii="Times New Roman" w:hAnsi="Times New Roman" w:cs="Times New Roman"/>
+          <w:sz w:val="24"/>
+          <w:szCs w:val="24"/>
+          <w:lang w:val="da-DK"/>
+        </w:rPr>
+        <w:t xml:space="preserve"> et User Interface ikke er </w:t>
+      </w:r>
+      <w:r>
+        <w:rPr>
+          <w:rFonts w:ascii="Times New Roman" w:hAnsi="Times New Roman" w:cs="Times New Roman"/>
+          <w:sz w:val="24"/>
+          <w:szCs w:val="24"/>
+          <w:lang w:val="da-DK"/>
+        </w:rPr>
+        <w:t>til stede</w:t>
+      </w:r>
+      <w:r>
+        <w:rPr>
+          <w:rFonts w:ascii="Times New Roman" w:hAnsi="Times New Roman" w:cs="Times New Roman"/>
+          <w:sz w:val="24"/>
+          <w:szCs w:val="24"/>
+          <w:lang w:val="da-DK"/>
+        </w:rPr>
+        <w:t xml:space="preserve">. En </w:t>
+      </w:r>
+      <w:r>
+        <w:rPr>
+          <w:rFonts w:ascii="Times New Roman" w:hAnsi="Times New Roman" w:cs="Times New Roman"/>
+          <w:sz w:val="24"/>
+          <w:szCs w:val="24"/>
+          <w:lang w:val="da-DK"/>
+        </w:rPr>
+        <w:t>software arkitektur blev valgt hvor den tredelte arkitektur stadig kunne bruges, dog med ændrede navne og funktioner af de enkelte lag.</w:t>
+      </w:r>
       <w:r>
         <w:rPr>
           <w:rFonts w:ascii="Times New Roman" w:hAnsi="Times New Roman" w:cs="Times New Roman"/>
@@ -1053,69 +982,6 @@
           <w:lang w:val="da-DK"/>
         </w:rPr>
         <w:t xml:space="preserve"> </w:t>
-      </w:r>
-      <w:r>
-        <w:rPr>
-          <w:rFonts w:ascii="Times New Roman" w:hAnsi="Times New Roman" w:cs="Times New Roman"/>
-          <w:sz w:val="24"/>
-          <w:szCs w:val="24"/>
-          <w:lang w:val="da-DK"/>
-        </w:rPr>
-        <w:t>viste sig at være anderledes</w:t>
-      </w:r>
-      <w:r>
-        <w:rPr>
-          <w:rFonts w:ascii="Times New Roman" w:hAnsi="Times New Roman" w:cs="Times New Roman"/>
-          <w:sz w:val="24"/>
-          <w:szCs w:val="24"/>
-          <w:lang w:val="da-DK"/>
-        </w:rPr>
-        <w:t>, da standard arkitektur ikke ville passe på et program hvor</w:t>
-      </w:r>
-      <w:r>
-        <w:rPr>
-          <w:rFonts w:ascii="Times New Roman" w:hAnsi="Times New Roman" w:cs="Times New Roman"/>
-          <w:sz w:val="24"/>
-          <w:szCs w:val="24"/>
-          <w:lang w:val="da-DK"/>
-        </w:rPr>
-        <w:t xml:space="preserve"> et User Interface ikke er </w:t>
-      </w:r>
-      <w:r>
-        <w:rPr>
-          <w:rFonts w:ascii="Times New Roman" w:hAnsi="Times New Roman" w:cs="Times New Roman"/>
-          <w:sz w:val="24"/>
-          <w:szCs w:val="24"/>
-          <w:lang w:val="da-DK"/>
-        </w:rPr>
-        <w:t>til stede</w:t>
-      </w:r>
-      <w:r>
-        <w:rPr>
-          <w:rFonts w:ascii="Times New Roman" w:hAnsi="Times New Roman" w:cs="Times New Roman"/>
-          <w:sz w:val="24"/>
-          <w:szCs w:val="24"/>
-          <w:lang w:val="da-DK"/>
-        </w:rPr>
-        <w:t xml:space="preserve">. En </w:t>
-      </w:r>
-      <w:r>
-        <w:rPr>
-          <w:rFonts w:ascii="Times New Roman" w:hAnsi="Times New Roman" w:cs="Times New Roman"/>
-          <w:sz w:val="24"/>
-          <w:szCs w:val="24"/>
-          <w:lang w:val="da-DK"/>
-        </w:rPr>
-        <w:t>software arkitektur blev valgt hvor den tredelte arkitektur stadig kunne bruges, dog med ændrede navne og funktioner af de enkelte lag.</w:t>
-      </w:r>
-      <w:r>
-        <w:rPr>
-          <w:rFonts w:ascii="Times New Roman" w:hAnsi="Times New Roman" w:cs="Times New Roman"/>
-          <w:sz w:val="24"/>
-          <w:szCs w:val="24"/>
-          <w:lang w:val="da-DK"/>
-        </w:rPr>
-        <w:t xml:space="preserve"> Dette sikrede en lav kobling mellem klasserne samt en høj samhørighed på både metode- og klasseniveau. </w:t>
       </w:r>
     </w:p>
     <w:p>
@@ -1138,7 +1004,7 @@
         </w:rPr>
         <w:t xml:space="preserve">Konklusionen på projektet blev en robot der kan styres fra telefonen, designet med god kodeskik i fokus som kan skaleres og eventuelt overføres til større og kraftigere </w:t>
       </w:r>
-      <w:commentRangeStart w:id="3"/>
+      <w:commentRangeStart w:id="2"/>
       <w:r>
         <w:rPr>
           <w:rFonts w:ascii="Times New Roman" w:hAnsi="Times New Roman" w:cs="Times New Roman"/>
@@ -1148,12 +1014,12 @@
         </w:rPr>
         <w:t>kontrolenheder</w:t>
       </w:r>
-      <w:commentRangeEnd w:id="3"/>
+      <w:commentRangeEnd w:id="2"/>
       <w:r>
         <w:rPr>
           <w:rStyle w:val="CommentReference"/>
         </w:rPr>
-        <w:commentReference w:id="3"/>
+        <w:commentReference w:id="2"/>
       </w:r>
       <w:r>
         <w:rPr>
@@ -1186,6 +1052,13 @@
     </w:p>
     <w:sdt>
       <w:sdtPr>
+        <w:rPr>
+          <w:rFonts w:asciiTheme="minorHAnsi" w:eastAsiaTheme="minorHAnsi" w:hAnsiTheme="minorHAnsi" w:cstheme="minorBidi"/>
+          <w:color w:val="auto"/>
+          <w:sz w:val="22"/>
+          <w:szCs w:val="22"/>
+          <w:lang w:val="en-DK"/>
+        </w:rPr>
         <w:id w:val="441734774"/>
         <w:docPartObj>
           <w:docPartGallery w:val="Table of Contents"/>
@@ -1194,14 +1067,9 @@
       </w:sdtPr>
       <w:sdtEndPr>
         <w:rPr>
-          <w:rFonts w:asciiTheme="minorHAnsi" w:eastAsiaTheme="minorHAnsi" w:hAnsiTheme="minorHAnsi" w:cstheme="minorBidi"/>
           <w:b/>
           <w:bCs/>
           <w:noProof/>
-          <w:color w:val="auto"/>
-          <w:sz w:val="22"/>
-          <w:szCs w:val="22"/>
-          <w:lang w:val="en-DK"/>
         </w:rPr>
       </w:sdtEndPr>
       <w:sdtContent>
@@ -2190,7 +2058,7 @@
           <w:lang w:val="da-DK"/>
         </w:rPr>
       </w:pPr>
-      <w:bookmarkStart w:id="4" w:name="_Toc530665583"/>
+      <w:bookmarkStart w:id="3" w:name="_Toc530665583"/>
       <w:r>
         <w:rPr>
           <w:lang w:val="da-DK"/>
@@ -2198,21 +2066,129 @@
         <w:lastRenderedPageBreak/>
         <w:t>Hovedafsnit</w:t>
       </w:r>
+      <w:bookmarkEnd w:id="3"/>
+    </w:p>
+    <w:p>
+      <w:pPr>
+        <w:pStyle w:val="Heading2"/>
+        <w:rPr>
+          <w:lang w:val="da-DK"/>
+        </w:rPr>
+      </w:pPr>
+      <w:bookmarkStart w:id="4" w:name="_Toc530665584"/>
+      <w:r>
+        <w:rPr>
+          <w:lang w:val="da-DK"/>
+        </w:rPr>
+        <w:t>Problemanalyse</w:t>
+      </w:r>
       <w:bookmarkEnd w:id="4"/>
     </w:p>
     <w:p>
       <w:pPr>
+        <w:rPr>
+          <w:lang w:val="da-DK"/>
+        </w:rPr>
+      </w:pPr>
+    </w:p>
+    <w:p>
+      <w:pPr>
+        <w:rPr>
+          <w:lang w:val="da-DK"/>
+        </w:rPr>
+      </w:pPr>
+      <w:r>
+        <w:rPr>
+          <w:lang w:val="da-DK"/>
+        </w:rPr>
+        <w:t>Robotter er i dag at finde overalt omkring os. Alt fra selvkørende biler til samlebånd og legetøj. Omkostningerne og processen</w:t>
+      </w:r>
+      <w:r>
+        <w:rPr>
+          <w:lang w:val="da-DK"/>
+        </w:rPr>
+        <w:t xml:space="preserve"> ved</w:t>
+      </w:r>
+      <w:r>
+        <w:rPr>
+          <w:lang w:val="da-DK"/>
+        </w:rPr>
+        <w:t xml:space="preserve"> at lave en </w:t>
+      </w:r>
+      <w:r>
+        <w:rPr>
+          <w:lang w:val="da-DK"/>
+        </w:rPr>
+        <w:t>robot er faldet</w:t>
+      </w:r>
+      <w:r>
+        <w:rPr>
+          <w:lang w:val="da-DK"/>
+        </w:rPr>
+        <w:t xml:space="preserve"> drastisk efter hardware som Aruino og Raspberry er blevet mere udbredt. Denne rapport vil undersøge hvordan en robot kan planlægges, designes og implementeres til at udføre en handling b</w:t>
+      </w:r>
+      <w:r>
+        <w:rPr>
+          <w:lang w:val="da-DK"/>
+        </w:rPr>
+        <w:t>estemt af brugeren via telefon, samt hvordan en softwarearkitektur kan bruges til at sikre skalerbarhed i overgangen fra proof of concept til færdigt produkt.</w:t>
+      </w:r>
+      <w:sdt>
+        <w:sdtPr>
+          <w:rPr>
+            <w:lang w:val="da-DK"/>
+          </w:rPr>
+          <w:id w:val="-485470199"/>
+          <w:citation/>
+        </w:sdtPr>
+        <w:sdtContent>
+          <w:r>
+            <w:rPr>
+              <w:lang w:val="da-DK"/>
+            </w:rPr>
+            <w:fldChar w:fldCharType="begin"/>
+          </w:r>
+          <w:r>
+            <w:rPr>
+              <w:lang w:val="da-DK"/>
+            </w:rPr>
+            <w:instrText xml:space="preserve"> CITATION robot \l 1030 </w:instrText>
+          </w:r>
+          <w:r>
+            <w:rPr>
+              <w:lang w:val="da-DK"/>
+            </w:rPr>
+            <w:fldChar w:fldCharType="separate"/>
+          </w:r>
+          <w:r>
+            <w:rPr>
+              <w:noProof/>
+              <w:lang w:val="da-DK"/>
+            </w:rPr>
+            <w:t xml:space="preserve"> (Webster, u.d.)</w:t>
+          </w:r>
+          <w:r>
+            <w:rPr>
+              <w:lang w:val="da-DK"/>
+            </w:rPr>
+            <w:fldChar w:fldCharType="end"/>
+          </w:r>
+        </w:sdtContent>
+      </w:sdt>
+    </w:p>
+    <w:p>
+      <w:pPr>
         <w:pStyle w:val="Heading2"/>
         <w:rPr>
           <w:lang w:val="da-DK"/>
         </w:rPr>
       </w:pPr>
-      <w:bookmarkStart w:id="5" w:name="_Toc530665584"/>
-      <w:r>
-        <w:rPr>
-          <w:lang w:val="da-DK"/>
-        </w:rPr>
-        <w:t>Problemanalyse</w:t>
+      <w:bookmarkStart w:id="5" w:name="_Toc530665585"/>
+      <w:r>
+        <w:rPr>
+          <w:lang w:val="da-DK"/>
+        </w:rPr>
+        <w:t>Problemfelt</w:t>
       </w:r>
       <w:bookmarkEnd w:id="5"/>
     </w:p>
@@ -2226,34 +2202,13 @@
         <w:rPr>
           <w:lang w:val="da-DK"/>
         </w:rPr>
-        <w:t>Indledning</w:t>
-      </w:r>
-    </w:p>
-    <w:p>
-      <w:pPr>
-        <w:rPr>
-          <w:lang w:val="da-DK"/>
-        </w:rPr>
-      </w:pPr>
-      <w:r>
-        <w:rPr>
-          <w:lang w:val="da-DK"/>
-        </w:rPr>
-        <w:t xml:space="preserve">Robotter er i dag at finde overalt omkring os. Alt fra selvkørende biler til samlebånd og legetøj. Omkostningerne og processen at lave en robot var før utroligt høje. De er dog faldet drastisk efter hardware som </w:t>
-      </w:r>
-      <w:proofErr w:type="spellStart"/>
-      <w:r>
-        <w:rPr>
-          <w:lang w:val="da-DK"/>
-        </w:rPr>
-        <w:t>Aruino</w:t>
-      </w:r>
-      <w:proofErr w:type="spellEnd"/>
-      <w:r>
-        <w:rPr>
-          <w:lang w:val="da-DK"/>
-        </w:rPr>
-        <w:t xml:space="preserve"> og Raspberry er blevet mere udbredt. Denne rapport vil undersøge hvordan en robot kan planlægges, designes og implementeres til at udføre en handling bestemt af brugeren via telefon. </w:t>
+        <w:t>Emnet for projektet er en robot der skal bruges som proof of concept til at vise mulighederne for programmering af robotten både hardwaremæssigt, samt sammenkob</w:t>
+      </w:r>
+      <w:r>
+        <w:rPr>
+          <w:lang w:val="da-DK"/>
+        </w:rPr>
+        <w:t xml:space="preserve">ling af software til hardwaren, specifikt lavet i C++. </w:t>
       </w:r>
     </w:p>
     <w:p>
@@ -2263,77 +2218,20 @@
           <w:lang w:val="da-DK"/>
         </w:rPr>
       </w:pPr>
-      <w:bookmarkStart w:id="6" w:name="_Toc530665585"/>
-      <w:r>
-        <w:rPr>
-          <w:lang w:val="da-DK"/>
-        </w:rPr>
-        <w:t>Problemfelt</w:t>
+      <w:bookmarkStart w:id="6" w:name="_Toc530665586"/>
+      <w:r>
+        <w:rPr>
+          <w:lang w:val="da-DK"/>
+        </w:rPr>
+        <w:t>P</w:t>
+      </w:r>
+      <w:r>
+        <w:rPr>
+          <w:lang w:val="da-DK"/>
+        </w:rPr>
+        <w:t>roblemformulering</w:t>
       </w:r>
       <w:bookmarkEnd w:id="6"/>
-    </w:p>
-    <w:p>
-      <w:pPr>
-        <w:rPr>
-          <w:lang w:val="da-DK"/>
-        </w:rPr>
-      </w:pPr>
-      <w:r>
-        <w:rPr>
-          <w:lang w:val="da-DK"/>
-        </w:rPr>
-        <w:t xml:space="preserve">Emnet for projektet er en robot der skal bruges som </w:t>
-      </w:r>
-      <w:proofErr w:type="spellStart"/>
-      <w:r>
-        <w:rPr>
-          <w:lang w:val="da-DK"/>
-        </w:rPr>
-        <w:t>proof</w:t>
-      </w:r>
-      <w:proofErr w:type="spellEnd"/>
-      <w:r>
-        <w:rPr>
-          <w:lang w:val="da-DK"/>
-        </w:rPr>
-        <w:t xml:space="preserve"> of </w:t>
-      </w:r>
-      <w:proofErr w:type="spellStart"/>
-      <w:r>
-        <w:rPr>
-          <w:lang w:val="da-DK"/>
-        </w:rPr>
-        <w:t>concept</w:t>
-      </w:r>
-      <w:proofErr w:type="spellEnd"/>
-      <w:r>
-        <w:rPr>
-          <w:lang w:val="da-DK"/>
-        </w:rPr>
-        <w:t xml:space="preserve"> til at vise mulighederne for programmering af robotten både hardwaremæssigt, samt sammenkobling af software til hardwaren. </w:t>
-      </w:r>
-    </w:p>
-    <w:p>
-      <w:pPr>
-        <w:pStyle w:val="Heading2"/>
-        <w:rPr>
-          <w:lang w:val="da-DK"/>
-        </w:rPr>
-      </w:pPr>
-      <w:bookmarkStart w:id="7" w:name="_Toc530665586"/>
-      <w:r>
-        <w:rPr>
-          <w:lang w:val="da-DK"/>
-        </w:rPr>
-        <w:t>P</w:t>
-      </w:r>
-      <w:r>
-        <w:rPr>
-          <w:lang w:val="da-DK"/>
-        </w:rPr>
-        <w:t>roblemformulering</w:t>
-      </w:r>
-      <w:bookmarkEnd w:id="7"/>
     </w:p>
     <w:p>
       <w:pPr>
@@ -2368,7 +2266,27 @@
         <w:rPr>
           <w:lang w:val="da-DK"/>
         </w:rPr>
-        <w:t>Hvad hardware komponent ville være mest realistisk at bruge i den tilladte tid?</w:t>
+        <w:t xml:space="preserve">Hvad hardware komponent ville være mest realistisk at bruge i den tilladte </w:t>
+      </w:r>
+      <w:commentRangeStart w:id="7"/>
+      <w:r>
+        <w:rPr>
+          <w:lang w:val="da-DK"/>
+        </w:rPr>
+        <w:t>tid</w:t>
+      </w:r>
+      <w:commentRangeEnd w:id="7"/>
+      <w:r>
+        <w:rPr>
+          <w:rStyle w:val="CommentReference"/>
+        </w:rPr>
+        <w:commentReference w:id="7"/>
+      </w:r>
+      <w:r>
+        <w:rPr>
+          <w:lang w:val="da-DK"/>
+        </w:rPr>
+        <w:t>?</w:t>
       </w:r>
     </w:p>
     <w:p>
@@ -2383,7 +2301,33 @@
         <w:rPr>
           <w:lang w:val="da-DK"/>
         </w:rPr>
-        <w:t>Hvordan kan arkitekturen i robotten designes til at holde kobling lav og samhørighed høj.</w:t>
+        <w:t>Hvordan kan arkitekturen i robotten designes til at holde</w:t>
+      </w:r>
+      <w:r>
+        <w:rPr>
+          <w:lang w:val="da-DK"/>
+        </w:rPr>
+        <w:t xml:space="preserve"> kobling lav og samhørighed </w:t>
+      </w:r>
+      <w:commentRangeStart w:id="8"/>
+      <w:r>
+        <w:rPr>
+          <w:lang w:val="da-DK"/>
+        </w:rPr>
+        <w:t>høj</w:t>
+      </w:r>
+      <w:commentRangeEnd w:id="8"/>
+      <w:r>
+        <w:rPr>
+          <w:rStyle w:val="CommentReference"/>
+        </w:rPr>
+        <w:commentReference w:id="8"/>
+      </w:r>
+      <w:r>
+        <w:rPr>
+          <w:lang w:val="da-DK"/>
+        </w:rPr>
+        <w:t>?</w:t>
       </w:r>
     </w:p>
     <w:p>
@@ -2398,52 +2342,22 @@
         <w:rPr>
           <w:lang w:val="da-DK"/>
         </w:rPr>
-        <w:t xml:space="preserve">Hvordan kan man forbinde robotten til en telefon, og hvilken teknologi vil være mest passende </w:t>
-      </w:r>
-      <w:proofErr w:type="gramStart"/>
-      <w:r>
-        <w:rPr>
-          <w:lang w:val="da-DK"/>
-        </w:rPr>
-        <w:t xml:space="preserve">( </w:t>
-      </w:r>
-      <w:proofErr w:type="spellStart"/>
-      <w:r>
-        <w:rPr>
-          <w:lang w:val="da-DK"/>
-        </w:rPr>
-        <w:t>Wifi</w:t>
-      </w:r>
-      <w:proofErr w:type="spellEnd"/>
-      <w:proofErr w:type="gramEnd"/>
-      <w:r>
-        <w:rPr>
-          <w:lang w:val="da-DK"/>
-        </w:rPr>
-        <w:t xml:space="preserve">, </w:t>
-      </w:r>
-      <w:proofErr w:type="spellStart"/>
-      <w:r>
-        <w:rPr>
-          <w:lang w:val="da-DK"/>
-        </w:rPr>
-        <w:t>bluetooth</w:t>
-      </w:r>
-      <w:proofErr w:type="spellEnd"/>
-      <w:r>
-        <w:rPr>
-          <w:lang w:val="da-DK"/>
-        </w:rPr>
-        <w:t xml:space="preserve"> </w:t>
-      </w:r>
-      <w:proofErr w:type="spellStart"/>
+        <w:t xml:space="preserve">Hvordan kan man forbinde robotten til en telefon, og hvilken teknologi vil være mest passende ( Wifi, bluetooth </w:t>
+      </w:r>
+      <w:commentRangeStart w:id="9"/>
       <w:r>
         <w:rPr>
           <w:lang w:val="da-DK"/>
         </w:rPr>
         <w:t>osv</w:t>
       </w:r>
-      <w:proofErr w:type="spellEnd"/>
+      <w:commentRangeEnd w:id="9"/>
+      <w:r>
+        <w:rPr>
+          <w:rStyle w:val="CommentReference"/>
+        </w:rPr>
+        <w:commentReference w:id="9"/>
+      </w:r>
       <w:r>
         <w:rPr>
           <w:lang w:val="da-DK"/>
@@ -2453,15 +2367,55 @@
     </w:p>
     <w:p>
       <w:pPr>
-        <w:rPr>
-          <w:lang w:val="da-DK"/>
-        </w:rPr>
-      </w:pPr>
-      <w:r>
-        <w:rPr>
-          <w:lang w:val="da-DK"/>
-        </w:rPr>
-        <w:t xml:space="preserve">Hvordan kan </w:t>
+        <w:pStyle w:val="ListParagraph"/>
+        <w:numPr>
+          <w:ilvl w:val="0"/>
+          <w:numId w:val="1"/>
+        </w:numPr>
+      </w:pPr>
+      <w:r>
+        <w:rPr>
+          <w:lang w:val="da-DK"/>
+        </w:rPr>
+        <w:t xml:space="preserve">Hvordan kan en pathing-algoritme implementeres i robotten, og hvilke mulige algoritmer ville være brugbare i </w:t>
+      </w:r>
+      <w:commentRangeStart w:id="10"/>
+      <w:r>
+        <w:rPr>
+          <w:lang w:val="da-DK"/>
+        </w:rPr>
+        <w:t>systemet</w:t>
+      </w:r>
+      <w:commentRangeEnd w:id="10"/>
+      <w:r>
+        <w:rPr>
+          <w:rStyle w:val="CommentReference"/>
+        </w:rPr>
+        <w:commentReference w:id="10"/>
+      </w:r>
+      <w:r>
+        <w:rPr>
+          <w:lang w:val="da-DK"/>
+        </w:rPr>
+        <w:t>?</w:t>
+      </w:r>
+    </w:p>
+    <w:p>
+      <w:pPr>
+        <w:rPr>
+          <w:rFonts w:asciiTheme="majorHAnsi" w:eastAsiaTheme="majorEastAsia" w:hAnsiTheme="majorHAnsi" w:cstheme="majorBidi"/>
+          <w:color w:val="2F5496" w:themeColor="accent1" w:themeShade="BF"/>
+          <w:sz w:val="26"/>
+          <w:szCs w:val="26"/>
+          <w:lang w:val="da-DK"/>
+        </w:rPr>
+      </w:pPr>
+      <w:bookmarkStart w:id="11" w:name="_Toc530665587"/>
+      <w:r>
+        <w:rPr>
+          <w:lang w:val="da-DK"/>
+        </w:rPr>
+        <w:br w:type="page"/>
       </w:r>
     </w:p>
     <w:p>
@@ -2471,14 +2425,14 @@
           <w:lang w:val="da-DK"/>
         </w:rPr>
       </w:pPr>
-      <w:bookmarkStart w:id="8" w:name="_Toc530665587"/>
-      <w:r>
-        <w:rPr>
-          <w:lang w:val="da-DK"/>
-        </w:rPr>
+      <w:r>
+        <w:rPr>
+          <w:lang w:val="da-DK"/>
+        </w:rPr>
+        <w:lastRenderedPageBreak/>
         <w:t>Proces</w:t>
       </w:r>
-      <w:bookmarkEnd w:id="8"/>
+      <w:bookmarkEnd w:id="11"/>
     </w:p>
     <w:p>
       <w:pPr>
@@ -2496,21 +2450,7 @@
         <w:rPr>
           <w:lang w:val="da-DK"/>
         </w:rPr>
-        <w:t xml:space="preserve">hvilken </w:t>
-      </w:r>
-      <w:proofErr w:type="spellStart"/>
-      <w:r>
-        <w:rPr>
-          <w:lang w:val="da-DK"/>
-        </w:rPr>
-        <w:t>onboard</w:t>
-      </w:r>
-      <w:proofErr w:type="spellEnd"/>
-      <w:r>
-        <w:rPr>
-          <w:lang w:val="da-DK"/>
-        </w:rPr>
-        <w:t xml:space="preserve"> computer der skulle bruges som kontrolenhed. Dette blev gjort ved at sammenligne de to muligheder; Raspberry Pi 3B og Arduino Uno.</w:t>
+        <w:t>hvilken onboard computer der skulle bruges som kontrolenhed. Dette blev gjort ved at sammenligne de to muligheder; Raspberry Pi 3B og Arduino Uno.</w:t>
       </w:r>
     </w:p>
     <w:tbl>
@@ -2785,19 +2725,11 @@
                 <w:lang w:val="da-DK"/>
               </w:rPr>
             </w:pPr>
-            <w:proofErr w:type="gramStart"/>
-            <w:r>
-              <w:rPr>
-                <w:lang w:val="da-DK"/>
-              </w:rPr>
-              <w:t>USB kabel</w:t>
-            </w:r>
-            <w:proofErr w:type="gramEnd"/>
-            <w:r>
-              <w:rPr>
-                <w:lang w:val="da-DK"/>
-              </w:rPr>
-              <w:t xml:space="preserve"> og pind</w:t>
+            <w:r>
+              <w:rPr>
+                <w:lang w:val="da-DK"/>
+              </w:rPr>
+              <w:t>USB kabel og pind</w:t>
             </w:r>
           </w:p>
           <w:p>
@@ -2818,17 +2750,8 @@
                 <w:i/>
                 <w:lang w:val="da-DK"/>
               </w:rPr>
-              <w:t xml:space="preserve">Test og </w:t>
-            </w:r>
-            <w:proofErr w:type="spellStart"/>
-            <w:r>
-              <w:rPr>
-                <w:i/>
-                <w:lang w:val="da-DK"/>
-              </w:rPr>
-              <w:t>debugging</w:t>
-            </w:r>
-            <w:proofErr w:type="spellEnd"/>
+              <w:t>Test og debugging</w:t>
+            </w:r>
           </w:p>
           <w:p>
             <w:pPr>
@@ -2842,30 +2765,8 @@
               <w:rPr>
                 <w:lang w:val="da-DK"/>
               </w:rPr>
-              <w:t xml:space="preserve">Test og </w:t>
-            </w:r>
-            <w:proofErr w:type="spellStart"/>
-            <w:r>
-              <w:rPr>
-                <w:lang w:val="da-DK"/>
-              </w:rPr>
-              <w:t>debugging</w:t>
-            </w:r>
-            <w:proofErr w:type="spellEnd"/>
-            <w:r>
-              <w:rPr>
-                <w:lang w:val="da-DK"/>
-              </w:rPr>
-              <w:t xml:space="preserve"> gøres </w:t>
-            </w:r>
-            <w:proofErr w:type="spellStart"/>
-            <w:r>
-              <w:rPr>
-                <w:lang w:val="da-DK"/>
-              </w:rPr>
-              <w:t>seperat</w:t>
-            </w:r>
-            <w:proofErr w:type="spellEnd"/>
+              <w:t>Test og debugging gøres seperat</w:t>
+            </w:r>
           </w:p>
         </w:tc>
         <w:tc>
@@ -2998,17 +2899,8 @@
                 <w:i/>
                 <w:lang w:val="da-DK"/>
               </w:rPr>
-              <w:t xml:space="preserve">Test og </w:t>
-            </w:r>
-            <w:proofErr w:type="spellStart"/>
-            <w:r>
-              <w:rPr>
-                <w:i/>
-                <w:lang w:val="da-DK"/>
-              </w:rPr>
-              <w:t>debugging</w:t>
-            </w:r>
-            <w:proofErr w:type="spellEnd"/>
+              <w:t>Test og debugging</w:t>
+            </w:r>
           </w:p>
           <w:p>
             <w:pPr>
@@ -3022,21 +2914,7 @@
               <w:rPr>
                 <w:lang w:val="da-DK"/>
               </w:rPr>
-              <w:t xml:space="preserve">Indbygget test og </w:t>
-            </w:r>
-            <w:proofErr w:type="spellStart"/>
-            <w:r>
-              <w:rPr>
-                <w:lang w:val="da-DK"/>
-              </w:rPr>
-              <w:t>debugging</w:t>
-            </w:r>
-            <w:proofErr w:type="spellEnd"/>
-            <w:r>
-              <w:rPr>
-                <w:lang w:val="da-DK"/>
-              </w:rPr>
-              <w:t>.</w:t>
+              <w:t>Indbygget test og debugging.</w:t>
             </w:r>
           </w:p>
         </w:tc>
@@ -3079,21 +2957,7 @@
               <w:rPr>
                 <w:lang w:val="da-DK"/>
               </w:rPr>
-              <w:t xml:space="preserve">I/O </w:t>
-            </w:r>
-            <w:proofErr w:type="spellStart"/>
-            <w:r>
-              <w:rPr>
-                <w:lang w:val="da-DK"/>
-              </w:rPr>
-              <w:t>pin’s</w:t>
-            </w:r>
-            <w:proofErr w:type="spellEnd"/>
-            <w:r>
-              <w:rPr>
-                <w:lang w:val="da-DK"/>
-              </w:rPr>
-              <w:t xml:space="preserve"> til komponenter, USB, HDMI og andre forbindelsesmuligheder</w:t>
+              <w:t>I/O pin’s til komponenter, USB, HDMI og andre forbindelsesmuligheder</w:t>
             </w:r>
           </w:p>
         </w:tc>
@@ -3112,52 +2976,8 @@
               <w:rPr>
                 <w:lang w:val="da-DK"/>
               </w:rPr>
-              <w:t xml:space="preserve">I/O </w:t>
-            </w:r>
-            <w:proofErr w:type="spellStart"/>
-            <w:r>
-              <w:rPr>
-                <w:lang w:val="da-DK"/>
-              </w:rPr>
-              <w:t>pins</w:t>
-            </w:r>
-            <w:proofErr w:type="spellEnd"/>
-            <w:r>
-              <w:rPr>
-                <w:lang w:val="da-DK"/>
-              </w:rPr>
-              <w:t xml:space="preserve"> til komponenter. Mulighed for </w:t>
-            </w:r>
-            <w:proofErr w:type="spellStart"/>
-            <w:r>
-              <w:rPr>
-                <w:lang w:val="da-DK"/>
-              </w:rPr>
-              <w:t>påsættelse</w:t>
-            </w:r>
-            <w:proofErr w:type="spellEnd"/>
-            <w:r>
-              <w:rPr>
-                <w:lang w:val="da-DK"/>
-              </w:rPr>
-              <w:t xml:space="preserve"> af </w:t>
-            </w:r>
-            <w:proofErr w:type="spellStart"/>
-            <w:r>
-              <w:rPr>
-                <w:lang w:val="da-DK"/>
-              </w:rPr>
-              <w:t>Shields</w:t>
-            </w:r>
-            <w:proofErr w:type="spellEnd"/>
-            <w:r>
-              <w:rPr>
-                <w:lang w:val="da-DK"/>
-              </w:rPr>
-              <w:t xml:space="preserve"> for forsimplet udvidelse.</w:t>
-            </w:r>
-            <w:bookmarkStart w:id="9" w:name="_GoBack"/>
-            <w:bookmarkEnd w:id="9"/>
+              <w:t>I/O pins til komponenter. Mulighed for påsættelse af Shields for forsimplet udvidelse.</w:t>
+            </w:r>
           </w:p>
         </w:tc>
       </w:tr>
@@ -3171,12 +2991,117 @@
     </w:p>
     <w:p>
       <w:pPr>
+        <w:rPr>
+          <w:lang w:val="da-DK"/>
+        </w:rPr>
+      </w:pPr>
+      <w:r>
+        <w:rPr>
+          <w:lang w:val="da-DK"/>
+        </w:rPr>
+        <w:t xml:space="preserve">På baggrund af diagrammet </w:t>
+      </w:r>
+      <w:r>
+        <w:rPr>
+          <w:lang w:val="da-DK"/>
+        </w:rPr>
+        <w:t xml:space="preserve">blev der valgt at gå videre med Raspberrien. </w:t>
+      </w:r>
+      <w:r>
+        <w:rPr>
+          <w:lang w:val="da-DK"/>
+        </w:rPr>
+        <w:t xml:space="preserve">Til dette blev der undersøgt Linux styresystem, </w:t>
+      </w:r>
+      <w:r>
+        <w:rPr>
+          <w:lang w:val="da-DK"/>
+        </w:rPr>
+        <w:t xml:space="preserve">ROS (Robot Operating System), potentielle code environments, Git integration osv. </w:t>
+      </w:r>
+      <w:r>
+        <w:rPr>
+          <w:lang w:val="da-DK"/>
+        </w:rPr>
+        <w:t>Grundet vedholdende</w:t>
+      </w:r>
+      <w:r>
+        <w:rPr>
+          <w:lang w:val="da-DK"/>
+        </w:rPr>
+        <w:t xml:space="preserve"> problemer i installation</w:t>
+      </w:r>
+      <w:r>
+        <w:rPr>
+          <w:lang w:val="da-DK"/>
+        </w:rPr>
+        <w:t>s-</w:t>
+      </w:r>
+      <w:r>
+        <w:rPr>
+          <w:lang w:val="da-DK"/>
+        </w:rPr>
+        <w:t xml:space="preserve"> og opsætningsprocessen</w:t>
+      </w:r>
+      <w:r>
+        <w:rPr>
+          <w:lang w:val="da-DK"/>
+        </w:rPr>
+        <w:t xml:space="preserve"> blev der lavet en</w:t>
+      </w:r>
+      <w:r>
+        <w:rPr>
+          <w:lang w:val="da-DK"/>
+        </w:rPr>
+        <w:t xml:space="preserve"> ændring i planerne. Der blev valgt at gå videre med </w:t>
+      </w:r>
+      <w:r>
+        <w:rPr>
+          <w:lang w:val="da-DK"/>
+        </w:rPr>
+        <w:t xml:space="preserve">Arduino i stedet, da denne har sit eget code environment, der ville ikke være compiler problemer, ikke nogen problemer med anderledes styresystem og overførsel af filer var markant mere strømlinet. </w:t>
+      </w:r>
+      <w:r>
+        <w:rPr>
+          <w:lang w:val="da-DK"/>
+        </w:rPr>
+        <w:t xml:space="preserve">Dette skift gjorde udviklingsprocessen markant nemmere. </w:t>
+      </w:r>
+    </w:p>
+    <w:p>
+      <w:pPr>
+        <w:rPr>
+          <w:lang w:val="da-DK"/>
+        </w:rPr>
+      </w:pPr>
+      <w:r>
+        <w:rPr>
+          <w:lang w:val="da-DK"/>
+        </w:rPr>
+        <w:t xml:space="preserve">Det var herefter meningen at en beslutning om programmeringssprog skulle forekomme. Dette er dog ikke relevant, da projektets primære fokus var tilegnelse af viden om C++ og brugen heraf. </w:t>
+      </w:r>
+    </w:p>
+    <w:p>
+      <w:pPr>
+        <w:rPr>
+          <w:lang w:val="da-DK"/>
+        </w:rPr>
+      </w:pPr>
+      <w:bookmarkStart w:id="12" w:name="_Toc530665588"/>
+      <w:r>
+        <w:rPr>
+          <w:lang w:val="da-DK"/>
+        </w:rPr>
+        <w:br w:type="page"/>
+      </w:r>
+    </w:p>
+    <w:p>
+      <w:pPr>
         <w:pStyle w:val="Heading2"/>
         <w:rPr>
           <w:lang w:val="da-DK"/>
         </w:rPr>
       </w:pPr>
-      <w:bookmarkStart w:id="10" w:name="_Toc530665588"/>
       <w:r>
         <w:rPr>
           <w:lang w:val="da-DK"/>
@@ -3184,7 +3109,415 @@
         <w:lastRenderedPageBreak/>
         <w:t>Teknologi</w:t>
       </w:r>
-      <w:bookmarkEnd w:id="10"/>
+      <w:bookmarkEnd w:id="12"/>
+    </w:p>
+    <w:p>
+      <w:pPr>
+        <w:rPr>
+          <w:lang w:val="da-DK"/>
+        </w:rPr>
+      </w:pPr>
+      <w:commentRangeStart w:id="13"/>
+      <w:r>
+        <w:rPr>
+          <w:lang w:val="da-DK"/>
+        </w:rPr>
+        <w:t>Teknologiafsnittet af rap</w:t>
+      </w:r>
+      <w:r>
+        <w:rPr>
+          <w:lang w:val="da-DK"/>
+        </w:rPr>
+        <w:t xml:space="preserve">porten vil komme ind på programmeringssproget </w:t>
+      </w:r>
+      <w:r>
+        <w:rPr>
+          <w:lang w:val="da-DK"/>
+        </w:rPr>
+        <w:t>og hardware valg til</w:t>
+      </w:r>
+      <w:r>
+        <w:rPr>
+          <w:lang w:val="da-DK"/>
+        </w:rPr>
+        <w:t xml:space="preserve"> kontrol af servoerne. Herunder vil der forekomme en kort beskrivelse af opsætningen af Arduinoens environment. </w:t>
+      </w:r>
+      <w:r>
+        <w:rPr>
+          <w:lang w:val="da-DK"/>
+        </w:rPr>
+        <w:t>Udover dette vil der i afsnittet blive gennemgået pathing i projektet, lokaliseringssystemet og tankerne bag de individuelle valg. Til sidst vil en delkonklusion følge, der opsummerer afsnittet og de underspørgsmål afsnittet besvarer</w:t>
+      </w:r>
+      <w:commentRangeEnd w:id="13"/>
+      <w:r>
+        <w:rPr>
+          <w:rStyle w:val="CommentReference"/>
+        </w:rPr>
+        <w:commentReference w:id="13"/>
+      </w:r>
+      <w:r>
+        <w:rPr>
+          <w:lang w:val="da-DK"/>
+        </w:rPr>
+        <w:t>.</w:t>
+      </w:r>
+    </w:p>
+    <w:p>
+      <w:pPr>
+        <w:rPr>
+          <w:lang w:val="da-DK"/>
+        </w:rPr>
+      </w:pPr>
+      <w:r>
+        <w:rPr>
+          <w:lang w:val="da-DK"/>
+        </w:rPr>
+        <w:t xml:space="preserve">I projektet er der brugt </w:t>
+      </w:r>
+      <w:r>
+        <w:rPr>
+          <w:lang w:val="da-DK"/>
+        </w:rPr>
+        <w:t>C++ som programm</w:t>
+      </w:r>
+      <w:r>
+        <w:rPr>
+          <w:lang w:val="da-DK"/>
+        </w:rPr>
+        <w:t xml:space="preserve">eringssprog. C++ blev valgt </w:t>
+      </w:r>
+      <w:r>
+        <w:rPr>
+          <w:lang w:val="da-DK"/>
+        </w:rPr>
+        <w:t xml:space="preserve">da det ligger meget tæt på hardware laget, og der dermed ikke er meget abstraktion imellem </w:t>
+      </w:r>
+      <w:r>
+        <w:rPr>
+          <w:lang w:val="da-DK"/>
+        </w:rPr>
+        <w:t>programme</w:t>
+      </w:r>
+      <w:r>
+        <w:rPr>
+          <w:lang w:val="da-DK"/>
+        </w:rPr>
+        <w:t>rede kommandoer og maskinsprog, hvilket gør det til et meget hurtigt sprog. Udover dette er Arduino’s eget programmeringssprog en simplificeret version af C++ med nogle begrænsninger, hvilket betyder C++ koncepter er velkendte i Arduino udviklingsprocessen.</w:t>
+      </w:r>
+      <w:r>
+        <w:rPr>
+          <w:lang w:val="da-DK"/>
+        </w:rPr>
+        <w:br/>
+      </w:r>
+      <w:commentRangeStart w:id="14"/>
+      <w:r>
+        <w:rPr>
+          <w:lang w:val="da-DK"/>
+        </w:rPr>
+        <w:t>C++ fungerer ved et 3-skridts system i form af Pre-processing, Compilation og Linking.</w:t>
+      </w:r>
+      <w:sdt>
+        <w:sdtPr>
+          <w:rPr>
+            <w:lang w:val="da-DK"/>
+          </w:rPr>
+          <w:id w:val="-1879385678"/>
+          <w:citation/>
+        </w:sdtPr>
+        <w:sdtContent>
+          <w:r>
+            <w:rPr>
+              <w:lang w:val="da-DK"/>
+            </w:rPr>
+            <w:fldChar w:fldCharType="begin"/>
+          </w:r>
+          <w:r>
+            <w:rPr>
+              <w:lang w:val="da-DK"/>
+            </w:rPr>
+            <w:instrText xml:space="preserve">CITATION katKat \l 1030 </w:instrText>
+          </w:r>
+          <w:r>
+            <w:rPr>
+              <w:lang w:val="da-DK"/>
+            </w:rPr>
+            <w:fldChar w:fldCharType="separate"/>
+          </w:r>
+          <w:r>
+            <w:rPr>
+              <w:noProof/>
+              <w:lang w:val="da-DK"/>
+            </w:rPr>
+            <w:t xml:space="preserve"> </w:t>
+          </w:r>
+          <w:r>
+            <w:rPr>
+              <w:noProof/>
+              <w:lang w:val="da-DK"/>
+            </w:rPr>
+            <w:t>(Gregory, n.d.)</w:t>
+          </w:r>
+          <w:r>
+            <w:rPr>
+              <w:lang w:val="da-DK"/>
+            </w:rPr>
+            <w:fldChar w:fldCharType="end"/>
+          </w:r>
+        </w:sdtContent>
+      </w:sdt>
+    </w:p>
+    <w:p>
+      <w:pPr>
+        <w:pStyle w:val="ListParagraph"/>
+        <w:numPr>
+          <w:ilvl w:val="0"/>
+          <w:numId w:val="1"/>
+        </w:numPr>
+        <w:rPr>
+          <w:lang w:val="da-DK"/>
+        </w:rPr>
+      </w:pPr>
+      <w:r>
+        <w:rPr>
+          <w:lang w:val="da-DK"/>
+        </w:rPr>
+        <w:t xml:space="preserve">Pre-processing tager source code filerne og håndtere alle pre-processor kommandoer som er annoteret med #. Outputtet af dette er en C++ fil uden pre-processor direktiver. Dette betyder blandt andet at pre-processoren tager indholdet af de filer der bliver included og kopierer dem ind i filerne de er henvist fra. Dette kan føre til problemer hvor klasser er defineret flere steder, og dermed blevet uklart hvilken der er henvist til. Dette er i projektet løst ved at bruge pre-processorkommandoen ”#pragma once” hvilket fortæller pre-processoren den kun skal definere den én gang, og derefter lave referencer til den ene definition af filen. </w:t>
+      </w:r>
+      <w:r>
+        <w:rPr>
+          <w:lang w:val="da-DK"/>
+        </w:rPr>
+        <w:t>Dette vil normalt blive fanget af Linkeren.</w:t>
+      </w:r>
+    </w:p>
+    <w:p>
+      <w:pPr>
+        <w:pStyle w:val="ListParagraph"/>
+        <w:numPr>
+          <w:ilvl w:val="0"/>
+          <w:numId w:val="1"/>
+        </w:numPr>
+        <w:rPr>
+          <w:lang w:val="da-DK"/>
+        </w:rPr>
+      </w:pPr>
+      <w:r>
+        <w:rPr>
+          <w:lang w:val="da-DK"/>
+        </w:rPr>
+        <w:t xml:space="preserve">Compileren tager pre-processorerens output og laver denne fil om til assembly kode. Denne assembly kode bliver derefter lavet ind til Machine Code i form af et binært filformat. </w:t>
+      </w:r>
+    </w:p>
+    <w:p>
+      <w:pPr>
+        <w:pStyle w:val="ListParagraph"/>
+        <w:numPr>
+          <w:ilvl w:val="0"/>
+          <w:numId w:val="1"/>
+        </w:numPr>
+        <w:rPr>
+          <w:lang w:val="da-DK"/>
+        </w:rPr>
+      </w:pPr>
+      <w:r>
+        <w:rPr>
+          <w:lang w:val="da-DK"/>
+        </w:rPr>
+        <w:t xml:space="preserve">Linkeren tager object filerne som Compileren lavede og laver et library eller </w:t>
+      </w:r>
+      <w:r>
+        <w:rPr>
+          <w:lang w:val="da-DK"/>
+        </w:rPr>
+        <w:t xml:space="preserve">en executable fil. I dette stadie bliver alle objektfilerne linket sammen ved at referencer bliver sammenlagt med de rigtige adresser. </w:t>
+      </w:r>
+      <w:commentRangeEnd w:id="14"/>
+      <w:r>
+        <w:rPr>
+          <w:rStyle w:val="CommentReference"/>
+        </w:rPr>
+        <w:commentReference w:id="14"/>
+      </w:r>
+    </w:p>
+    <w:p>
+      <w:pPr>
+        <w:rPr>
+          <w:lang w:val="da-DK"/>
+        </w:rPr>
+      </w:pPr>
+      <w:r>
+        <w:rPr>
+          <w:lang w:val="da-DK"/>
+        </w:rPr>
+        <w:t>I C++ er der valgt at lave en separation i klasser i form af en header fil der fungerer som interface for klassen, og en .cpp fil der fungerer som implementation af klassen. Denne separation gør nogle forskellige problemstillinger nemmere at løse, herunder deling af kode,</w:t>
+      </w:r>
+      <w:bookmarkStart w:id="15" w:name="_GoBack"/>
+      <w:bookmarkEnd w:id="15"/>
+      <w:r>
+        <w:rPr>
+          <w:lang w:val="da-DK"/>
+        </w:rPr>
+        <w:t xml:space="preserve"> </w:t>
+      </w:r>
+    </w:p>
+    <w:p>
+      <w:pPr>
+        <w:rPr>
+          <w:lang w:val="da-DK"/>
+        </w:rPr>
+      </w:pPr>
+    </w:p>
+    <w:p>
+      <w:pPr>
+        <w:rPr>
+          <w:lang w:val="da-DK"/>
+        </w:rPr>
+      </w:pPr>
+      <w:r>
+        <w:rPr>
+          <w:lang w:val="da-DK"/>
+        </w:rPr>
+        <w:t>Programmer i Arduino kaldes for sketches, på baggrund af at Arduino primært er brugt til prototyping før man fører kodebasen over på en større eller mere specifik hardware opsætning.</w:t>
+      </w:r>
+      <w:r>
+        <w:rPr>
+          <w:lang w:val="da-DK"/>
+        </w:rPr>
+        <w:br/>
+        <w:t>Uno’en bruger en modificeret Main metode som indgangspunkt i programmet, hvor main er delt op i Setup() og Loop(). Dette har den</w:t>
+      </w:r>
+      <w:r>
+        <w:rPr>
+          <w:lang w:val="da-DK"/>
+        </w:rPr>
+        <w:t xml:space="preserve"> samme funktionalitet som main funktionen i andre sprog.</w:t>
+      </w:r>
+    </w:p>
+    <w:p>
+      <w:pPr>
+        <w:rPr>
+          <w:lang w:val="da-DK"/>
+        </w:rPr>
+      </w:pPr>
+      <w:r>
+        <w:rPr>
+          <w:lang w:val="da-DK"/>
+        </w:rPr>
+        <w:t>Det er vigtigt at pointere at selvom Setup er opsætning af forskellige pins og lignende, så er scopet på metoden det samme som alle andre scopes. Det er lokale variabler der bliver lavet. Hvis variablen ikke bliver lagt på heap’et, så er variablen ikke mulig at kalde på andre steder. Dette kan man komme rundt om, ved enten at lægge variablen på heap’et, eller ved at give variablet en pointer som kan references andre steder i koden.</w:t>
+      </w:r>
+      <w:r>
+        <w:rPr>
+          <w:lang w:val="da-DK"/>
+        </w:rPr>
+        <w:t xml:space="preserve"> </w:t>
+      </w:r>
+      <w:r>
+        <w:rPr>
+          <w:lang w:val="da-DK"/>
+        </w:rPr>
+        <w:t xml:space="preserve">Når man bruger en reference til en memory address som parameter, IE en reference, så bruger man Pass by Reference. Dette er i modsætning til Pass by Value, hvor man bruger et objekt som parameter. Pass by Reference gør det muligt at ændre objektet man referer, uanset placering i koden, så  længe objektet har en pointer, eller ligger på heap’et. </w:t>
+      </w:r>
+      <w:r>
+        <w:rPr>
+          <w:lang w:val="da-DK"/>
+        </w:rPr>
+        <w:t xml:space="preserve"> Dette gør </w:t>
+      </w:r>
+      <w:r>
+        <w:rPr>
+          <w:lang w:val="da-DK"/>
+        </w:rPr>
+        <w:t>det muligt at sætte multi-use objekter op i Setup() i stedet for som globale objekter</w:t>
+      </w:r>
+      <w:r>
+        <w:rPr>
+          <w:lang w:val="da-DK"/>
+        </w:rPr>
+        <w:t>, enten i form af memory addresses eller som heap-placerede objekter</w:t>
+      </w:r>
+      <w:r>
+        <w:rPr>
+          <w:lang w:val="da-DK"/>
+        </w:rPr>
+        <w:t xml:space="preserve">. I projektet er dette ikke gjort brug af, da der blev valgt at holde passes i parametre som pass by value i stedet for pass by </w:t>
+      </w:r>
+      <w:commentRangeStart w:id="16"/>
+      <w:r>
+        <w:rPr>
+          <w:lang w:val="da-DK"/>
+        </w:rPr>
+        <w:lastRenderedPageBreak/>
+        <w:t>reference</w:t>
+      </w:r>
+      <w:commentRangeEnd w:id="16"/>
+      <w:r>
+        <w:rPr>
+          <w:rStyle w:val="CommentReference"/>
+        </w:rPr>
+        <w:commentReference w:id="16"/>
+      </w:r>
+      <w:r>
+        <w:rPr>
+          <w:lang w:val="da-DK"/>
+        </w:rPr>
+        <w:t xml:space="preserve"> for at undgå kompleksitet, og for at holde cohesion høj, da denne ville blive lavere hvis det var muligt at ændre på variablers indhold på tværs af klasser udenom encapsulation. </w:t>
+      </w:r>
+    </w:p>
+    <w:p>
+      <w:pPr>
+        <w:rPr>
+          <w:lang w:val="da-DK"/>
+        </w:rPr>
+      </w:pPr>
+      <w:r>
+        <w:rPr>
+          <w:lang w:val="da-DK"/>
+        </w:rPr>
+        <w:t xml:space="preserve">I projektet er der udover Arduino’en gjort brug af nogle forskellige hardware komponenter. Disse vil blive beskrevet med deres funktion og ikke deres virkemåde da dette er udenfor scope for dette projekt. Ovenpå Arduino’en er der påsat et Shield med Servo-kontrol til de to motorer der bliver brugt. Udover dette er der placeret en omdrejningsmåler under arduinoen, som kan måle hvor mange omgange et lille hjul har drejet, og på den måde kan afstandsmålingen af robotten kontrolleres. Til sidst er der påsat en Bluetooth komponent som gør kommunikation mulig med et andet device igennem Bluetooth protokollen. </w:t>
+      </w:r>
+    </w:p>
+    <w:p>
+      <w:pPr>
+        <w:pStyle w:val="Heading3"/>
+        <w:rPr>
+          <w:lang w:val="da-DK"/>
+        </w:rPr>
+      </w:pPr>
+      <w:r>
+        <w:rPr>
+          <w:lang w:val="da-DK"/>
+        </w:rPr>
+        <w:t>Omdrejningsmåler:</w:t>
+      </w:r>
+    </w:p>
+    <w:p>
+      <w:pPr>
+        <w:rPr>
+          <w:lang w:val="da-DK"/>
+        </w:rPr>
+      </w:pPr>
+    </w:p>
+    <w:p>
+      <w:pPr>
+        <w:pStyle w:val="Heading3"/>
+        <w:rPr>
+          <w:lang w:val="da-DK"/>
+        </w:rPr>
+      </w:pPr>
+      <w:r>
+        <w:rPr>
+          <w:lang w:val="da-DK"/>
+        </w:rPr>
+        <w:t>Bluetooth komponent:</w:t>
+      </w:r>
+    </w:p>
+    <w:p>
+      <w:pPr>
+        <w:rPr>
+          <w:lang w:val="da-DK"/>
+        </w:rPr>
+      </w:pPr>
     </w:p>
     <w:p>
       <w:pPr>
@@ -3193,14 +3526,563 @@
           <w:lang w:val="da-DK"/>
         </w:rPr>
       </w:pPr>
-      <w:bookmarkStart w:id="11" w:name="_Toc530665589"/>
+      <w:r>
+        <w:rPr>
+          <w:lang w:val="da-DK"/>
+        </w:rPr>
+        <w:t>Lokalisering og simulering af robottens placering i et miljø.</w:t>
+      </w:r>
+    </w:p>
+    <w:p>
+      <w:pPr>
+        <w:rPr>
+          <w:lang w:val="da-DK"/>
+        </w:rPr>
+      </w:pPr>
+      <w:r>
+        <w:rPr>
+          <w:lang w:val="da-DK"/>
+        </w:rPr>
+        <w:t xml:space="preserve">Dette afsnit vil </w:t>
+      </w:r>
+    </w:p>
+    <w:p>
+      <w:pPr>
+        <w:rPr>
+          <w:lang w:val="da-DK"/>
+        </w:rPr>
+      </w:pPr>
+    </w:p>
+    <w:p>
+      <w:pPr>
+        <w:pStyle w:val="Heading2"/>
+        <w:rPr>
+          <w:lang w:val="da-DK"/>
+        </w:rPr>
+      </w:pPr>
+      <w:r>
+        <w:rPr>
+          <w:lang w:val="da-DK"/>
+        </w:rPr>
+        <w:t>Pathing</w:t>
+      </w:r>
+    </w:p>
+    <w:p>
+      <w:pPr>
+        <w:rPr>
+          <w:lang w:val="da-DK"/>
+        </w:rPr>
+      </w:pPr>
+      <w:r>
+        <w:rPr>
+          <w:lang w:val="da-DK"/>
+        </w:rPr>
+        <w:t>På baggrund af lokaliseringsmodulet i programmet og simuleringen af robottens placering i verdenen ved hjælp af et todimensionelt array, var der behov for en pathing algoritme der kunne finde den mest optimale vej fra Uvu’s nuværende placering til den ønskede placering. Dette afsnit vil omhandle valg af algoritme, hvordan algoritmen fungerer og hvordan algoritmen er implementeret. I projektet er der valgt at kigge på henholdsvis Dijkstra’s algoritme og A*.</w:t>
+      </w:r>
+      <w:r>
+        <w:rPr>
+          <w:lang w:val="da-DK"/>
+        </w:rPr>
+        <w:br/>
+      </w:r>
+    </w:p>
+    <w:p>
+      <w:pPr>
+        <w:rPr>
+          <w:lang w:val="da-DK"/>
+        </w:rPr>
+      </w:pPr>
+      <w:r>
+        <w:rPr>
+          <w:lang w:val="da-DK"/>
+        </w:rPr>
+        <w:t>Den mest effektive vej igennem et ne</w:t>
+      </w:r>
+      <w:r>
+        <w:rPr>
+          <w:lang w:val="da-DK"/>
+        </w:rPr>
+        <w:t xml:space="preserve">tværk er et problem der først blev opdaget af </w:t>
+      </w:r>
+      <w:r>
+        <w:rPr>
+          <w:lang w:val="da-DK"/>
+        </w:rPr>
+        <w:t>Leonhard Euler i 1736 med sit Seven Bridges of Köningsberg problem</w:t>
+      </w:r>
+      <w:sdt>
+        <w:sdtPr>
+          <w:rPr>
+            <w:lang w:val="da-DK"/>
+          </w:rPr>
+          <w:id w:val="-1317417350"/>
+          <w:citation/>
+        </w:sdtPr>
+        <w:sdtContent>
+          <w:r>
+            <w:rPr>
+              <w:lang w:val="da-DK"/>
+            </w:rPr>
+            <w:fldChar w:fldCharType="begin"/>
+          </w:r>
+          <w:r>
+            <w:rPr>
+              <w:lang w:val="da-DK"/>
+            </w:rPr>
+            <w:instrText xml:space="preserve"> CITATION Leo36 \l 1030 </w:instrText>
+          </w:r>
+          <w:r>
+            <w:rPr>
+              <w:lang w:val="da-DK"/>
+            </w:rPr>
+            <w:fldChar w:fldCharType="separate"/>
+          </w:r>
+          <w:r>
+            <w:rPr>
+              <w:noProof/>
+              <w:lang w:val="da-DK"/>
+            </w:rPr>
+            <w:t xml:space="preserve"> (Euler, 1736)</w:t>
+          </w:r>
+          <w:r>
+            <w:rPr>
+              <w:lang w:val="da-DK"/>
+            </w:rPr>
+            <w:fldChar w:fldCharType="end"/>
+          </w:r>
+        </w:sdtContent>
+      </w:sdt>
+      <w:r>
+        <w:rPr>
+          <w:lang w:val="da-DK"/>
+        </w:rPr>
+        <w:t xml:space="preserve">, hvor han forsøgte at finde en rute over et sæt af syv broer, </w:t>
+      </w:r>
+      <w:r>
+        <w:rPr>
+          <w:lang w:val="da-DK"/>
+        </w:rPr>
+        <w:t xml:space="preserve">ved </w:t>
+      </w:r>
+      <w:r>
+        <w:rPr>
+          <w:lang w:val="da-DK"/>
+        </w:rPr>
+        <w:t>kun</w:t>
+      </w:r>
+      <w:r>
+        <w:rPr>
+          <w:lang w:val="da-DK"/>
+        </w:rPr>
+        <w:t xml:space="preserve"> at bevæge</w:t>
+      </w:r>
+      <w:r>
+        <w:rPr>
+          <w:lang w:val="da-DK"/>
+        </w:rPr>
+        <w:t xml:space="preserve"> sig over hver bro én gang.</w:t>
+      </w:r>
+      <w:r>
+        <w:rPr>
+          <w:lang w:val="da-DK"/>
+        </w:rPr>
+        <w:br/>
+      </w:r>
+      <w:r>
+        <w:rPr>
+          <w:lang w:val="da-DK"/>
+        </w:rPr>
+        <w:t>Dette lagde fundamentet f</w:t>
+      </w:r>
+      <w:r>
+        <w:rPr>
+          <w:lang w:val="da-DK"/>
+        </w:rPr>
+        <w:t xml:space="preserve">or grafteori og topologi i kort, som kan modelleres med grafer med parvise forbindelser mellem hvert punkt. </w:t>
+      </w:r>
+    </w:p>
+    <w:p>
+      <w:pPr>
+        <w:rPr>
+          <w:lang w:val="da-DK"/>
+        </w:rPr>
+      </w:pPr>
+      <w:r>
+        <w:rPr>
+          <w:lang w:val="da-DK"/>
+        </w:rPr>
+        <w:t>En graf er opbygget af en serie af</w:t>
+      </w:r>
+      <w:r>
+        <w:rPr>
+          <w:lang w:val="da-DK"/>
+        </w:rPr>
+        <w:t xml:space="preserve"> forbundne </w:t>
+      </w:r>
+      <w:r>
+        <w:rPr>
+          <w:lang w:val="da-DK"/>
+        </w:rPr>
+        <w:t xml:space="preserve">punkter – også kaldet noder - </w:t>
+      </w:r>
+      <w:r>
+        <w:rPr>
+          <w:lang w:val="da-DK"/>
+        </w:rPr>
+        <w:t xml:space="preserve">hver med en </w:t>
+      </w:r>
+      <w:r>
+        <w:rPr>
+          <w:i/>
+          <w:lang w:val="da-DK"/>
+        </w:rPr>
+        <w:t xml:space="preserve">edge </w:t>
+      </w:r>
+      <w:r>
+        <w:rPr>
+          <w:lang w:val="da-DK"/>
+        </w:rPr>
+        <w:t>hen til den næste</w:t>
+      </w:r>
+      <w:r>
+        <w:rPr>
+          <w:lang w:val="da-DK"/>
+        </w:rPr>
+        <w:t xml:space="preserve"> node og en bestemmelse af henholdsvis en </w:t>
+      </w:r>
+      <w:r>
+        <w:rPr>
+          <w:lang w:val="da-DK"/>
+        </w:rPr>
+        <w:t>identifier</w:t>
+      </w:r>
+      <w:r>
+        <w:rPr>
+          <w:lang w:val="da-DK"/>
+        </w:rPr>
+        <w:t xml:space="preserve"> af sig selv og en </w:t>
+      </w:r>
+      <w:r>
+        <w:rPr>
+          <w:lang w:val="da-DK"/>
+        </w:rPr>
+        <w:t>reference</w:t>
+      </w:r>
+      <w:r>
+        <w:rPr>
+          <w:lang w:val="da-DK"/>
+        </w:rPr>
+        <w:t xml:space="preserve"> til den tidligere node. En graf er dermed en datastruktur, ofte en liste, bestående af </w:t>
+      </w:r>
+      <w:r>
+        <w:rPr>
+          <w:lang w:val="da-DK"/>
+        </w:rPr>
+        <w:t xml:space="preserve">en serie af parvise noder. </w:t>
+      </w:r>
+      <w:r>
+        <w:rPr>
+          <w:lang w:val="da-DK"/>
+        </w:rPr>
+        <w:br/>
+        <w:t xml:space="preserve">Disse parvise noder kan man dermed iterere igennem ved hjælp af søge algoritmer. To eksempler på søgealgoritmer der bruges i grafer er Depth First og Breath First. Hver søger igennem en hel graf </w:t>
+      </w:r>
+      <w:r>
+        <w:rPr>
+          <w:lang w:val="da-DK"/>
+        </w:rPr>
+        <w:t xml:space="preserve">indtil alle noder er undersøgt, dog med forskel på hvordan de gør det. </w:t>
+      </w:r>
+    </w:p>
+    <w:p>
+      <w:pPr>
+        <w:rPr>
+          <w:lang w:val="da-DK"/>
+        </w:rPr>
+      </w:pPr>
+      <w:r>
+        <w:rPr>
+          <w:lang w:val="da-DK"/>
+        </w:rPr>
+        <w:t>Det der gør en pathing algoritme anderledes fra en søgealgoritme, e</w:t>
+      </w:r>
+      <w:r>
+        <w:rPr>
+          <w:lang w:val="da-DK"/>
+        </w:rPr>
+        <w:t xml:space="preserve">r tilføjelsen af vægte til hver </w:t>
+      </w:r>
+      <w:r>
+        <w:rPr>
+          <w:lang w:val="da-DK"/>
+        </w:rPr>
+        <w:t>node</w:t>
+      </w:r>
+      <w:r>
+        <w:rPr>
+          <w:lang w:val="da-DK"/>
+        </w:rPr>
+        <w:t xml:space="preserve"> i grafen</w:t>
+      </w:r>
+      <w:r>
+        <w:rPr>
+          <w:lang w:val="da-DK"/>
+        </w:rPr>
+        <w:t xml:space="preserve"> samt deres </w:t>
+      </w:r>
+      <w:r>
+        <w:rPr>
+          <w:lang w:val="da-DK"/>
+        </w:rPr>
+        <w:t>edge</w:t>
+      </w:r>
+      <w:r>
+        <w:rPr>
+          <w:lang w:val="da-DK"/>
+        </w:rPr>
+        <w:t xml:space="preserve"> hen til den næste node</w:t>
+      </w:r>
+      <w:r>
+        <w:rPr>
+          <w:lang w:val="da-DK"/>
+        </w:rPr>
+        <w:t>. Dette gør det muligt at vælge den mest effektive rute igennem grafen, ved at tje</w:t>
+      </w:r>
+      <w:r>
+        <w:rPr>
+          <w:lang w:val="da-DK"/>
+        </w:rPr>
+        <w:t>kke hver enkelt mulighed fra den</w:t>
+      </w:r>
+      <w:r>
+        <w:rPr>
+          <w:lang w:val="da-DK"/>
+        </w:rPr>
+        <w:t xml:space="preserve"> nuværende </w:t>
+      </w:r>
+      <w:r>
+        <w:rPr>
+          <w:lang w:val="da-DK"/>
+        </w:rPr>
+        <w:t>node</w:t>
+      </w:r>
+      <w:r>
+        <w:rPr>
+          <w:lang w:val="da-DK"/>
+        </w:rPr>
+        <w:t xml:space="preserve"> i grafen, videre til den</w:t>
+      </w:r>
+      <w:r>
+        <w:rPr>
+          <w:lang w:val="da-DK"/>
+        </w:rPr>
+        <w:t xml:space="preserve"> næste </w:t>
+      </w:r>
+      <w:r>
+        <w:rPr>
+          <w:lang w:val="da-DK"/>
+        </w:rPr>
+        <w:t>node</w:t>
+      </w:r>
+      <w:r>
+        <w:rPr>
+          <w:lang w:val="da-DK"/>
+        </w:rPr>
+        <w:t xml:space="preserve"> indtil man er ankommet til det</w:t>
+      </w:r>
+      <w:r>
+        <w:rPr>
+          <w:lang w:val="da-DK"/>
+        </w:rPr>
+        <w:t xml:space="preserve"> ønskede endpoint</w:t>
+      </w:r>
+      <w:r>
+        <w:rPr>
+          <w:lang w:val="da-DK"/>
+        </w:rPr>
+        <w:t>. Dette blev først gjort af Dijkstra hvis algoritme fungerer ved at gi</w:t>
+      </w:r>
+      <w:r>
+        <w:rPr>
+          <w:lang w:val="da-DK"/>
+        </w:rPr>
+        <w:t>ve hver</w:t>
+      </w:r>
+      <w:r>
+        <w:rPr>
+          <w:lang w:val="da-DK"/>
+        </w:rPr>
+        <w:t xml:space="preserve"> node og edge i grafen en vægt, og derefter iterere igennem hele grafen for at finde den mest effektive rute.</w:t>
+      </w:r>
+      <w:r>
+        <w:rPr>
+          <w:lang w:val="da-DK"/>
+        </w:rPr>
+        <w:t xml:space="preserve"> Denne algoritme har den matematiske formel </w:t>
+      </w:r>
+      <m:oMath>
+        <m:r>
+          <w:rPr>
+            <w:rFonts w:ascii="Cambria Math" w:hAnsi="Cambria Math"/>
+            <w:lang w:val="da-DK"/>
+          </w:rPr>
+          <m:t>f</m:t>
+        </m:r>
+        <m:d>
+          <m:dPr>
+            <m:ctrlPr>
+              <w:rPr>
+                <w:rFonts w:ascii="Cambria Math" w:hAnsi="Cambria Math"/>
+                <w:i/>
+                <w:lang w:val="da-DK"/>
+              </w:rPr>
+            </m:ctrlPr>
+          </m:dPr>
+          <m:e>
+            <m:r>
+              <w:rPr>
+                <w:rFonts w:ascii="Cambria Math" w:hAnsi="Cambria Math"/>
+                <w:lang w:val="da-DK"/>
+              </w:rPr>
+              <m:t>x</m:t>
+            </m:r>
+          </m:e>
+        </m:d>
+        <m:r>
+          <w:rPr>
+            <w:rFonts w:ascii="Cambria Math" w:hAnsi="Cambria Math"/>
+            <w:lang w:val="da-DK"/>
+          </w:rPr>
+          <m:t>=g</m:t>
+        </m:r>
+        <m:d>
+          <m:dPr>
+            <m:ctrlPr>
+              <w:rPr>
+                <w:rFonts w:ascii="Cambria Math" w:hAnsi="Cambria Math"/>
+                <w:i/>
+                <w:lang w:val="da-DK"/>
+              </w:rPr>
+            </m:ctrlPr>
+          </m:dPr>
+          <m:e>
+            <m:r>
+              <w:rPr>
+                <w:rFonts w:ascii="Cambria Math" w:hAnsi="Cambria Math"/>
+                <w:lang w:val="da-DK"/>
+              </w:rPr>
+              <m:t>x</m:t>
+            </m:r>
+          </m:e>
+        </m:d>
+        <m:r>
+          <w:rPr>
+            <w:rFonts w:ascii="Cambria Math" w:hAnsi="Cambria Math"/>
+            <w:lang w:val="da-DK"/>
+          </w:rPr>
+          <m:t>.</m:t>
+        </m:r>
+      </m:oMath>
+      <w:r>
+        <w:rPr>
+          <w:rFonts w:eastAsiaTheme="minorEastAsia"/>
+          <w:lang w:val="da-DK"/>
+        </w:rPr>
+        <w:t xml:space="preserve">  F og G er det samme her, da Dijkstra kun tager højde for den reelle pris for at </w:t>
+      </w:r>
+      <w:r>
+        <w:rPr>
+          <w:rFonts w:eastAsiaTheme="minorEastAsia"/>
+          <w:lang w:val="da-DK"/>
+        </w:rPr>
+        <w:lastRenderedPageBreak/>
+        <w:t xml:space="preserve">bevæge sig fra en node til den næste indtil man er ankommet til slutningen. Dette er utroligt ineffektivt, da der ikke bliver tjekket om man egentlig går tilnærmelsesvis den rigtige retning hen mod endepunktet. Dette problem fik en løsning igennem A* algoritmen der tilføjer heurestics, </w:t>
+      </w:r>
+      <m:oMath>
+        <m:r>
+          <w:rPr>
+            <w:rFonts w:ascii="Cambria Math" w:eastAsiaTheme="minorEastAsia" w:hAnsi="Cambria Math"/>
+            <w:lang w:val="da-DK"/>
+          </w:rPr>
+          <m:t>h(x)</m:t>
+        </m:r>
+      </m:oMath>
+      <w:r>
+        <w:rPr>
+          <w:rFonts w:eastAsiaTheme="minorEastAsia"/>
+          <w:lang w:val="da-DK"/>
+        </w:rPr>
+        <w:t xml:space="preserve"> til algoritmen. </w:t>
+      </w:r>
+      <w:r>
+        <w:rPr>
+          <w:lang w:val="da-DK"/>
+        </w:rPr>
+        <w:t xml:space="preserve">Denne er defineret som afstanden fra den nuværende node til </w:t>
+      </w:r>
+      <w:commentRangeStart w:id="17"/>
+      <w:r>
+        <w:rPr>
+          <w:lang w:val="da-DK"/>
+        </w:rPr>
+        <w:t>endpointet</w:t>
+      </w:r>
+      <w:commentRangeEnd w:id="17"/>
+      <w:r>
+        <w:rPr>
+          <w:rStyle w:val="CommentReference"/>
+        </w:rPr>
+        <w:commentReference w:id="17"/>
+      </w:r>
+      <w:r>
+        <w:rPr>
+          <w:lang w:val="da-DK"/>
+        </w:rPr>
+        <w:t xml:space="preserve"> – hvilket selvfølgelig først kan tjekkes ved at finde ud af hvor endpointet er henne, hvilket kræver en søgealgoritme først, eller et allerede kendt endpoint. </w:t>
+      </w:r>
+    </w:p>
+    <w:p>
+      <w:pPr>
+        <w:rPr>
+          <w:lang w:val="da-DK"/>
+        </w:rPr>
+      </w:pPr>
+      <w:r>
+        <w:rPr>
+          <w:lang w:val="da-DK"/>
+        </w:rPr>
+        <w:t>Pathing i projektet blev gjort ved hjælp af A* algoritmen. Denne algoritme er en overbygning af Dijkstra’s algoritme, og bliver brugt til at finde den mest effektive rute fra et punkt til et andet, igennem et netværk af forbundne punkter.</w:t>
+      </w:r>
+      <w:r>
+        <w:rPr>
+          <w:lang w:val="da-DK"/>
+        </w:rPr>
+        <w:br/>
+        <w:t xml:space="preserve">Dér hvor Dijkstra’s algoritme og A* algoritmen er forskellig, er at Dijkstra’s algoritme ikke har kendskab til distancen fra et givent punkt til endepunktet, og kan derfor ikke beregne den mest effektive vej fra startpunktet til endepunktet. </w:t>
+      </w:r>
+    </w:p>
+    <w:p>
+      <w:pPr>
+        <w:rPr>
+          <w:lang w:val="da-DK"/>
+        </w:rPr>
+      </w:pPr>
+    </w:p>
+    <w:p>
+      <w:pPr>
+        <w:pStyle w:val="Heading2"/>
+        <w:rPr>
+          <w:lang w:val="da-DK"/>
+        </w:rPr>
+      </w:pPr>
+      <w:bookmarkStart w:id="18" w:name="_Toc530665589"/>
       <w:r>
         <w:rPr>
           <w:lang w:val="da-DK"/>
         </w:rPr>
         <w:t>Arkitektur</w:t>
       </w:r>
-      <w:bookmarkEnd w:id="11"/>
+      <w:bookmarkEnd w:id="18"/>
     </w:p>
     <w:p>
       <w:pPr>
@@ -3209,14 +4091,14 @@
           <w:lang w:val="da-DK"/>
         </w:rPr>
       </w:pPr>
-      <w:bookmarkStart w:id="12" w:name="_Toc530665590"/>
+      <w:bookmarkStart w:id="19" w:name="_Toc530665590"/>
       <w:r>
         <w:rPr>
           <w:lang w:val="da-DK"/>
         </w:rPr>
         <w:t>Implementering</w:t>
       </w:r>
-      <w:bookmarkEnd w:id="12"/>
+      <w:bookmarkEnd w:id="19"/>
     </w:p>
     <w:p>
       <w:pPr>
@@ -3225,14 +4107,14 @@
           <w:lang w:val="da-DK"/>
         </w:rPr>
       </w:pPr>
-      <w:bookmarkStart w:id="13" w:name="_Toc530665591"/>
+      <w:bookmarkStart w:id="20" w:name="_Toc530665591"/>
       <w:r>
         <w:rPr>
           <w:lang w:val="da-DK"/>
         </w:rPr>
         <w:t>Refleksion</w:t>
       </w:r>
-      <w:bookmarkEnd w:id="13"/>
+      <w:bookmarkEnd w:id="20"/>
     </w:p>
     <w:p>
       <w:pPr>
@@ -3241,14 +4123,185 @@
           <w:lang w:val="da-DK"/>
         </w:rPr>
       </w:pPr>
-      <w:bookmarkStart w:id="14" w:name="_Toc530665592"/>
+      <w:bookmarkStart w:id="21" w:name="_Toc530665592"/>
       <w:r>
         <w:rPr>
           <w:lang w:val="da-DK"/>
         </w:rPr>
         <w:t>Konklusion</w:t>
       </w:r>
-      <w:bookmarkEnd w:id="14"/>
+      <w:bookmarkEnd w:id="21"/>
+    </w:p>
+    <w:sdt>
+      <w:sdtPr>
+        <w:id w:val="1648244143"/>
+        <w:docPartObj>
+          <w:docPartGallery w:val="Bibliographies"/>
+          <w:docPartUnique/>
+        </w:docPartObj>
+      </w:sdtPr>
+      <w:sdtEndPr>
+        <w:rPr>
+          <w:rFonts w:asciiTheme="minorHAnsi" w:eastAsiaTheme="minorHAnsi" w:hAnsiTheme="minorHAnsi" w:cstheme="minorBidi"/>
+          <w:color w:val="auto"/>
+          <w:sz w:val="22"/>
+          <w:szCs w:val="22"/>
+        </w:rPr>
+      </w:sdtEndPr>
+      <w:sdtContent>
+        <w:p>
+          <w:pPr>
+            <w:pStyle w:val="Heading1"/>
+            <w:rPr>
+              <w:lang w:val="da-DK"/>
+            </w:rPr>
+          </w:pPr>
+          <w:r>
+            <w:rPr>
+              <w:lang w:val="da-DK"/>
+            </w:rPr>
+            <w:t>Litteraturliste</w:t>
+          </w:r>
+        </w:p>
+        <w:sdt>
+          <w:sdtPr>
+            <w:id w:val="-573587230"/>
+            <w:bibliography/>
+          </w:sdtPr>
+          <w:sdtContent>
+            <w:p>
+              <w:pPr>
+                <w:pStyle w:val="Bibliography"/>
+                <w:ind w:left="720" w:hanging="720"/>
+                <w:rPr>
+                  <w:noProof/>
+                  <w:sz w:val="24"/>
+                  <w:szCs w:val="24"/>
+                  <w:lang w:val="da-DK"/>
+                </w:rPr>
+              </w:pPr>
+              <w:r>
+                <w:fldChar w:fldCharType="begin"/>
+              </w:r>
+              <w:r>
+                <w:instrText xml:space="preserve"> BIBLIOGRAPHY </w:instrText>
+              </w:r>
+              <w:r>
+                <w:fldChar w:fldCharType="separate"/>
+              </w:r>
+              <w:r>
+                <w:rPr>
+                  <w:noProof/>
+                  <w:lang w:val="da-DK"/>
+                </w:rPr>
+                <w:t xml:space="preserve">Euler, L. (1736). Seven Bridges of Königsberg. I l. Euler, </w:t>
+              </w:r>
+              <w:r>
+                <w:rPr>
+                  <w:i/>
+                  <w:iCs/>
+                  <w:noProof/>
+                  <w:lang w:val="da-DK"/>
+                </w:rPr>
+                <w:t>Solutio problematis ad geometriam situs pertinentis.</w:t>
+              </w:r>
+              <w:r>
+                <w:rPr>
+                  <w:noProof/>
+                  <w:lang w:val="da-DK"/>
+                </w:rPr>
+                <w:t xml:space="preserve"> </w:t>
+              </w:r>
+            </w:p>
+            <w:p>
+              <w:pPr>
+                <w:pStyle w:val="Bibliography"/>
+                <w:ind w:left="720" w:hanging="720"/>
+                <w:rPr>
+                  <w:noProof/>
+                </w:rPr>
+              </w:pPr>
+              <w:r>
+                <w:rPr>
+                  <w:noProof/>
+                </w:rPr>
+                <w:t xml:space="preserve">Gregory, K. (n.d.). </w:t>
+              </w:r>
+              <w:r>
+                <w:rPr>
+                  <w:i/>
+                  <w:iCs/>
+                  <w:noProof/>
+                </w:rPr>
+                <w:t>Pluralsight.com/courses/cpp-fundamentals</w:t>
+              </w:r>
+              <w:r>
+                <w:rPr>
+                  <w:noProof/>
+                </w:rPr>
+                <w:t>. From www.Pluralsight.com: https://www.pluralsight.com/courses/cpp-fundamentals</w:t>
+              </w:r>
+            </w:p>
+            <w:p>
+              <w:pPr>
+                <w:pStyle w:val="Bibliography"/>
+                <w:ind w:left="720" w:hanging="720"/>
+                <w:rPr>
+                  <w:noProof/>
+                  <w:lang w:val="da-DK"/>
+                </w:rPr>
+              </w:pPr>
+              <w:r>
+                <w:rPr>
+                  <w:noProof/>
+                  <w:lang w:val="en-US"/>
+                </w:rPr>
+                <w:t xml:space="preserve">Webster, M. (u.d.). </w:t>
+              </w:r>
+              <w:r>
+                <w:rPr>
+                  <w:i/>
+                  <w:iCs/>
+                  <w:noProof/>
+                  <w:lang w:val="en-US"/>
+                </w:rPr>
+                <w:t>/robot</w:t>
+              </w:r>
+              <w:r>
+                <w:rPr>
+                  <w:noProof/>
+                  <w:lang w:val="en-US"/>
+                </w:rPr>
+                <w:t xml:space="preserve">. </w:t>
+              </w:r>
+              <w:r>
+                <w:rPr>
+                  <w:noProof/>
+                  <w:lang w:val="da-DK"/>
+                </w:rPr>
+                <w:t>Hentet fra merriam-webster.com: https://www.merriam-webster.com/dictionary/robot</w:t>
+              </w:r>
+            </w:p>
+            <w:p>
+              <w:r>
+                <w:rPr>
+                  <w:b/>
+                  <w:bCs/>
+                  <w:noProof/>
+                </w:rPr>
+                <w:fldChar w:fldCharType="end"/>
+              </w:r>
+            </w:p>
+          </w:sdtContent>
+        </w:sdt>
+      </w:sdtContent>
+    </w:sdt>
+    <w:p>
+      <w:pPr>
+        <w:rPr>
+          <w:lang w:val="da-DK"/>
+        </w:rPr>
+      </w:pPr>
     </w:p>
     <w:p>
       <w:pPr>
@@ -3257,75 +4310,26 @@
           <w:lang w:val="da-DK"/>
         </w:rPr>
       </w:pPr>
-      <w:bookmarkStart w:id="15" w:name="_Toc530665593"/>
-      <w:r>
-        <w:rPr>
-          <w:lang w:val="da-DK"/>
-        </w:rPr>
-        <w:t>Litteraturliste (i</w:t>
-      </w:r>
-      <w:r>
-        <w:rPr>
-          <w:lang w:val="da-DK"/>
-        </w:rPr>
-        <w:t>nkl. Alle kilder der er lavet henvisninger til)</w:t>
-      </w:r>
-      <w:bookmarkEnd w:id="15"/>
-    </w:p>
-    <w:p>
-      <w:pPr>
-        <w:rPr>
-          <w:lang w:val="da-DK"/>
-        </w:rPr>
-      </w:pPr>
-      <w:r>
-        <w:rPr>
-          <w:lang w:val="da-DK"/>
-        </w:rPr>
-        <w:t>https://www.merriam-webster.com/dictionary/robot</w:t>
-      </w:r>
-    </w:p>
-    <w:p>
-      <w:pPr>
-        <w:pStyle w:val="Heading1"/>
-        <w:rPr>
-          <w:lang w:val="da-DK"/>
-        </w:rPr>
-      </w:pPr>
-      <w:bookmarkStart w:id="16" w:name="_Toc530665594"/>
+      <w:bookmarkStart w:id="22" w:name="_Toc530665594"/>
       <w:r>
         <w:rPr>
           <w:lang w:val="da-DK"/>
         </w:rPr>
         <w:t>Bilag</w:t>
       </w:r>
-      <w:bookmarkEnd w:id="16"/>
-    </w:p>
-    <w:p>
-      <w:pPr>
-        <w:rPr>
-          <w:lang w:val="da-DK"/>
-        </w:rPr>
-      </w:pPr>
-      <w:r>
-        <w:rPr>
-          <w:lang w:val="da-DK"/>
-        </w:rPr>
-        <w:t xml:space="preserve">Angivelse af sti til </w:t>
-      </w:r>
-      <w:proofErr w:type="spellStart"/>
-      <w:r>
-        <w:rPr>
-          <w:lang w:val="da-DK"/>
-        </w:rPr>
-        <w:t>repo</w:t>
-      </w:r>
-      <w:proofErr w:type="spellEnd"/>
-      <w:r>
-        <w:rPr>
-          <w:lang w:val="da-DK"/>
-        </w:rPr>
-        <w:t>.</w:t>
+      <w:bookmarkEnd w:id="22"/>
+    </w:p>
+    <w:p>
+      <w:pPr>
+        <w:rPr>
+          <w:lang w:val="da-DK"/>
+        </w:rPr>
+      </w:pPr>
+      <w:r>
+        <w:rPr>
+          <w:lang w:val="da-DK"/>
+        </w:rPr>
+        <w:t>Angivelse af sti til repo.</w:t>
       </w:r>
     </w:p>
     <w:sectPr>
@@ -3358,25 +4362,11 @@
         <w:rPr>
           <w:lang w:val="da-DK"/>
         </w:rPr>
-        <w:t xml:space="preserve">Eventuelt skift med ”styres fra en håndholdt </w:t>
-      </w:r>
-      <w:proofErr w:type="spellStart"/>
-      <w:r>
-        <w:rPr>
-          <w:lang w:val="da-DK"/>
-        </w:rPr>
-        <w:t>device</w:t>
-      </w:r>
-      <w:proofErr w:type="spellEnd"/>
-      <w:r>
-        <w:rPr>
-          <w:lang w:val="da-DK"/>
-        </w:rPr>
-        <w:t>”</w:t>
+        <w:t>Eventuelt skift med ”styres fra en håndholdt device”</w:t>
       </w:r>
     </w:p>
   </w:comment>
-  <w:comment w:id="2" w:author="Dennis Bundgaard Rasmussen" w:date="2018-11-17T01:08:00Z" w:initials="DBR">
+  <w:comment w:id="2" w:author="Dennis Bundgaard Rasmussen" w:date="2018-11-17T01:25:00Z" w:initials="DBR">
     <w:p>
       <w:pPr>
         <w:pStyle w:val="CommentText"/>
@@ -3394,11 +4384,33 @@
         <w:rPr>
           <w:lang w:val="da-DK"/>
         </w:rPr>
-        <w:t>Find bedre måde at skrive det her</w:t>
+        <w:t>Eventuelt find ud af om der skal være mere her. Bedre konklusion på abstract?</w:t>
+      </w:r>
+    </w:p>
+    <w:p>
+      <w:pPr>
+        <w:pStyle w:val="CommentText"/>
+        <w:rPr>
+          <w:lang w:val="da-DK"/>
+        </w:rPr>
+      </w:pPr>
+    </w:p>
+    <w:p>
+      <w:pPr>
+        <w:pStyle w:val="CommentText"/>
+        <w:rPr>
+          <w:lang w:val="da-DK"/>
+        </w:rPr>
+      </w:pPr>
+      <w:r>
+        <w:rPr>
+          <w:lang w:val="da-DK"/>
+        </w:rPr>
+        <w:t>Kan abstract udgøre introduktionsdelen?</w:t>
       </w:r>
     </w:p>
   </w:comment>
-  <w:comment w:id="3" w:author="Dennis Bundgaard Rasmussen" w:date="2018-11-17T01:25:00Z" w:initials="DBR">
+  <w:comment w:id="7" w:author="Dennis Bundgaard Rasmussen" w:date="2018-12-01T01:51:00Z" w:initials="DBR">
     <w:p>
       <w:pPr>
         <w:pStyle w:val="CommentText"/>
@@ -3416,9 +4428,11 @@
         <w:rPr>
           <w:lang w:val="da-DK"/>
         </w:rPr>
-        <w:t>Eventuelt find ud af om der skal være mere her. Bedre konklusion på abstract?</w:t>
-      </w:r>
-    </w:p>
+        <w:t>Uno over Raspberry</w:t>
+      </w:r>
+    </w:p>
+  </w:comment>
+  <w:comment w:id="8" w:author="Dennis Bundgaard Rasmussen" w:date="2018-12-01T01:51:00Z" w:initials="DBR">
     <w:p>
       <w:pPr>
         <w:pStyle w:val="CommentText"/>
@@ -3426,7 +4440,21 @@
           <w:lang w:val="da-DK"/>
         </w:rPr>
       </w:pPr>
-    </w:p>
+      <w:r>
+        <w:rPr>
+          <w:rStyle w:val="CommentReference"/>
+        </w:rPr>
+        <w:annotationRef/>
+      </w:r>
+      <w:r>
+        <w:rPr>
+          <w:lang w:val="da-DK"/>
+        </w:rPr>
+        <w:t>Arkitektur afsnit</w:t>
+      </w:r>
+    </w:p>
+  </w:comment>
+  <w:comment w:id="9" w:author="Dennis Bundgaard Rasmussen" w:date="2018-12-01T01:52:00Z" w:initials="DBR">
     <w:p>
       <w:pPr>
         <w:pStyle w:val="CommentText"/>
@@ -3436,9 +4464,133 @@
       </w:pPr>
       <w:r>
         <w:rPr>
-          <w:lang w:val="da-DK"/>
-        </w:rPr>
-        <w:t>Kan abstract udgøre introduktionsdelen?</w:t>
+          <w:rStyle w:val="CommentReference"/>
+        </w:rPr>
+        <w:annotationRef/>
+      </w:r>
+      <w:r>
+        <w:rPr>
+          <w:lang w:val="da-DK"/>
+        </w:rPr>
+        <w:t>Måske fjern, og / eller se om det er for stort scope. Spørg vejleder</w:t>
+      </w:r>
+    </w:p>
+  </w:comment>
+  <w:comment w:id="10" w:author="Dennis Bundgaard Rasmussen" w:date="2018-12-01T01:52:00Z" w:initials="DBR">
+    <w:p>
+      <w:pPr>
+        <w:pStyle w:val="CommentText"/>
+        <w:rPr>
+          <w:lang w:val="da-DK"/>
+        </w:rPr>
+      </w:pPr>
+      <w:r>
+        <w:rPr>
+          <w:rStyle w:val="CommentReference"/>
+        </w:rPr>
+        <w:annotationRef/>
+      </w:r>
+      <w:r>
+        <w:rPr>
+          <w:lang w:val="da-DK"/>
+        </w:rPr>
+        <w:t xml:space="preserve">Dijkstra vs A* og heurestics. </w:t>
+      </w:r>
+    </w:p>
+  </w:comment>
+  <w:comment w:id="13" w:author="Dennis Bundgaard Rasmussen" w:date="2018-12-01T01:55:00Z" w:initials="DBR">
+    <w:p>
+      <w:pPr>
+        <w:pStyle w:val="CommentText"/>
+        <w:rPr>
+          <w:lang w:val="da-DK"/>
+        </w:rPr>
+      </w:pPr>
+      <w:r>
+        <w:rPr>
+          <w:rStyle w:val="CommentReference"/>
+        </w:rPr>
+        <w:annotationRef/>
+      </w:r>
+      <w:r>
+        <w:rPr>
+          <w:lang w:val="da-DK"/>
+        </w:rPr>
+        <w:t>Omskrives? Lav en eller anden form for progression igennem der giver mening</w:t>
+      </w:r>
+    </w:p>
+  </w:comment>
+  <w:comment w:id="14" w:author="Dennis Bundgaard Rasmussen" w:date="2018-12-05T00:00:00Z" w:initials="DBR">
+    <w:p>
+      <w:pPr>
+        <w:pStyle w:val="CommentText"/>
+        <w:rPr>
+          <w:lang w:val="da-DK"/>
+        </w:rPr>
+      </w:pPr>
+      <w:r>
+        <w:rPr>
+          <w:rStyle w:val="CommentReference"/>
+        </w:rPr>
+        <w:annotationRef/>
+      </w:r>
+      <w:r>
+        <w:rPr>
+          <w:lang w:val="da-DK"/>
+        </w:rPr>
+        <w:t>Er det her nødvendigt?</w:t>
+      </w:r>
+    </w:p>
+    <w:p>
+      <w:pPr>
+        <w:pStyle w:val="CommentText"/>
+        <w:rPr>
+          <w:lang w:val="da-DK"/>
+        </w:rPr>
+      </w:pPr>
+    </w:p>
+  </w:comment>
+  <w:comment w:id="16" w:author="Dennis Bundgaard Rasmussen" w:date="2018-11-25T17:26:00Z" w:initials="DBR">
+    <w:p>
+      <w:pPr>
+        <w:pStyle w:val="CommentText"/>
+        <w:rPr>
+          <w:lang w:val="da-DK"/>
+        </w:rPr>
+      </w:pPr>
+      <w:r>
+        <w:rPr>
+          <w:rStyle w:val="CommentReference"/>
+        </w:rPr>
+        <w:annotationRef/>
+      </w:r>
+      <w:r>
+        <w:rPr>
+          <w:lang w:val="da-DK"/>
+        </w:rPr>
+        <w:t>Eventuelt forklar dette? måske</w:t>
+      </w:r>
+    </w:p>
+  </w:comment>
+  <w:comment w:id="17" w:author="Dennis Bundgaard Rasmussen" w:date="2018-12-01T02:27:00Z" w:initials="DBR">
+    <w:p>
+      <w:pPr>
+        <w:pStyle w:val="CommentText"/>
+        <w:rPr>
+          <w:lang w:val="da-DK"/>
+        </w:rPr>
+      </w:pPr>
+      <w:r>
+        <w:rPr>
+          <w:rStyle w:val="CommentReference"/>
+        </w:rPr>
+        <w:annotationRef/>
+      </w:r>
+      <w:r>
+        <w:rPr>
+          <w:lang w:val="da-DK"/>
+        </w:rPr>
+        <w:t>Fortsæt herfra</w:t>
       </w:r>
     </w:p>
   </w:comment>
@@ -3448,17 +4600,81 @@
 <file path=word/commentsExtended.xml><?xml version="1.0" encoding="utf-8"?>
 <w15:commentsEx xmlns:wpc="http://schemas.microsoft.com/office/word/2010/wordprocessingCanvas" xmlns:cx="http://schemas.microsoft.com/office/drawing/2014/chartex" xmlns:cx1="http://schemas.microsoft.com/office/drawing/2015/9/8/chartex" xmlns:cx2="http://schemas.microsoft.com/office/drawing/2015/10/21/chartex" xmlns:cx3="http://schemas.microsoft.com/office/drawing/2016/5/9/chartex" xmlns:cx4="http://schemas.microsoft.com/office/drawing/2016/5/10/chartex" xmlns:cx5="http://schemas.microsoft.com/office/drawing/2016/5/11/chartex" xmlns:cx6="http://schemas.microsoft.com/office/drawing/2016/5/12/chartex" xmlns:cx7="http://schemas.microsoft.com/office/drawing/2016/5/13/chartex" xmlns:cx8="http://schemas.microsoft.com/office/drawing/2016/5/14/chartex" xmlns:mc="http://schemas.openxmlformats.org/markup-compatibility/2006" xmlns:aink="http://schemas.microsoft.com/office/drawing/2016/ink" xmlns:am3d="http://schemas.microsoft.com/office/drawing/2017/model3d" xmlns:o="urn:schemas-microsoft-com:office:office" xmlns:r="http://schemas.openxmlformats.org/officeDocument/2006/relationships" xmlns:m="http://schemas.openxmlformats.org/officeDocument/2006/math" xmlns:v="urn:schemas-microsoft-com:vml" xmlns:wp14="http://schemas.microsoft.com/office/word/2010/wordprocessingDrawing" xmlns:wp="http://schemas.openxmlformats.org/drawingml/2006/wordprocessingDrawing" xmlns:w10="urn:schemas-microsoft-com:office:word" xmlns:w="http://schemas.openxmlformats.org/wordprocessingml/2006/main" xmlns:w14="http://schemas.microsoft.com/office/word/2010/wordml" xmlns:w15="http://schemas.microsoft.com/office/word/2012/wordml" xmlns:w16cid="http://schemas.microsoft.com/office/word/2016/wordml/cid" xmlns:w16se="http://schemas.microsoft.com/office/word/2015/wordml/symex" xmlns:wpg="http://schemas.microsoft.com/office/word/2010/wordprocessingGroup" xmlns:wpi="http://schemas.microsoft.com/office/word/2010/wordprocessingInk" xmlns:wne="http://schemas.microsoft.com/office/word/2006/wordml" xmlns:wps="http://schemas.microsoft.com/office/word/2010/wordprocessingShape" mc:Ignorable="w14 w15 w16se w16cid wp14">
   <w15:commentEx w15:paraId="6C933465" w15:done="0"/>
-  <w15:commentEx w15:paraId="04EC59E0" w15:done="0"/>
   <w15:commentEx w15:paraId="3D7C9676" w15:done="0"/>
+  <w15:commentEx w15:paraId="65027D8F" w15:done="0"/>
+  <w15:commentEx w15:paraId="7BDE45A9" w15:done="0"/>
+  <w15:commentEx w15:paraId="0EBF9747" w15:done="0"/>
+  <w15:commentEx w15:paraId="5215169C" w15:done="0"/>
+  <w15:commentEx w15:paraId="318A12AD" w15:done="0"/>
+  <w15:commentEx w15:paraId="46A3251D" w15:done="0"/>
+  <w15:commentEx w15:paraId="039BD0E1" w15:done="0"/>
+  <w15:commentEx w15:paraId="231EE6CD" w15:done="0"/>
 </w15:commentsEx>
 </file>
 
 <file path=word/commentsIds.xml><?xml version="1.0" encoding="utf-8"?>
 <w16cid:commentsIds xmlns:wpc="http://schemas.microsoft.com/office/word/2010/wordprocessingCanvas" xmlns:cx="http://schemas.microsoft.com/office/drawing/2014/chartex" xmlns:cx1="http://schemas.microsoft.com/office/drawing/2015/9/8/chartex" xmlns:cx2="http://schemas.microsoft.com/office/drawing/2015/10/21/chartex" xmlns:cx3="http://schemas.microsoft.com/office/drawing/2016/5/9/chartex" xmlns:cx4="http://schemas.microsoft.com/office/drawing/2016/5/10/chartex" xmlns:cx5="http://schemas.microsoft.com/office/drawing/2016/5/11/chartex" xmlns:cx6="http://schemas.microsoft.com/office/drawing/2016/5/12/chartex" xmlns:cx7="http://schemas.microsoft.com/office/drawing/2016/5/13/chartex" xmlns:cx8="http://schemas.microsoft.com/office/drawing/2016/5/14/chartex" xmlns:mc="http://schemas.openxmlformats.org/markup-compatibility/2006" xmlns:aink="http://schemas.microsoft.com/office/drawing/2016/ink" xmlns:am3d="http://schemas.microsoft.com/office/drawing/2017/model3d" xmlns:o="urn:schemas-microsoft-com:office:office" xmlns:r="http://schemas.openxmlformats.org/officeDocument/2006/relationships" xmlns:m="http://schemas.openxmlformats.org/officeDocument/2006/math" xmlns:v="urn:schemas-microsoft-com:vml" xmlns:wp14="http://schemas.microsoft.com/office/word/2010/wordprocessingDrawing" xmlns:wp="http://schemas.openxmlformats.org/drawingml/2006/wordprocessingDrawing" xmlns:w10="urn:schemas-microsoft-com:office:word" xmlns:w="http://schemas.openxmlformats.org/wordprocessingml/2006/main" xmlns:w14="http://schemas.microsoft.com/office/word/2010/wordml" xmlns:w15="http://schemas.microsoft.com/office/word/2012/wordml" xmlns:w16cid="http://schemas.microsoft.com/office/word/2016/wordml/cid" xmlns:w16se="http://schemas.microsoft.com/office/word/2015/wordml/symex" xmlns:wpg="http://schemas.microsoft.com/office/word/2010/wordprocessingGroup" xmlns:wpi="http://schemas.microsoft.com/office/word/2010/wordprocessingInk" xmlns:wne="http://schemas.microsoft.com/office/word/2006/wordml" xmlns:wps="http://schemas.microsoft.com/office/word/2010/wordprocessingShape" mc:Ignorable="w14 w15 w16se w16cid wp14">
   <w16cid:commentId w16cid:paraId="6C933465" w16cid:durableId="1F99D851"/>
-  <w16cid:commentId w16cid:paraId="04EC59E0" w16cid:durableId="1F99E87C"/>
   <w16cid:commentId w16cid:paraId="3D7C9676" w16cid:durableId="1F99EC6D"/>
+  <w16cid:commentId w16cid:paraId="65027D8F" w16cid:durableId="1FAC67AE"/>
+  <w16cid:commentId w16cid:paraId="7BDE45A9" w16cid:durableId="1FAC67BA"/>
+  <w16cid:commentId w16cid:paraId="0EBF9747" w16cid:durableId="1FAC67C8"/>
+  <w16cid:commentId w16cid:paraId="5215169C" w16cid:durableId="1FAC67D7"/>
+  <w16cid:commentId w16cid:paraId="318A12AD" w16cid:durableId="1FAC6879"/>
+  <w16cid:commentId w16cid:paraId="46A3251D" w16cid:durableId="1FB193A6"/>
+  <w16cid:commentId w16cid:paraId="039BD0E1" w16cid:durableId="1FA559B4"/>
+  <w16cid:commentId w16cid:paraId="231EE6CD" w16cid:durableId="1FAC7027"/>
 </w16cid:commentsIds>
+</file>
+
+<file path=word/endnotes.xml><?xml version="1.0" encoding="utf-8"?>
+<w:endnotes xmlns:wpc="http://schemas.microsoft.com/office/word/2010/wordprocessingCanvas" xmlns:cx="http://schemas.microsoft.com/office/drawing/2014/chartex" xmlns:cx1="http://schemas.microsoft.com/office/drawing/2015/9/8/chartex" xmlns:cx2="http://schemas.microsoft.com/office/drawing/2015/10/21/chartex" xmlns:cx3="http://schemas.microsoft.com/office/drawing/2016/5/9/chartex" xmlns:cx4="http://schemas.microsoft.com/office/drawing/2016/5/10/chartex" xmlns:cx5="http://schemas.microsoft.com/office/drawing/2016/5/11/chartex" xmlns:cx6="http://schemas.microsoft.com/office/drawing/2016/5/12/chartex" xmlns:cx7="http://schemas.microsoft.com/office/drawing/2016/5/13/chartex" xmlns:cx8="http://schemas.microsoft.com/office/drawing/2016/5/14/chartex" xmlns:mc="http://schemas.openxmlformats.org/markup-compatibility/2006" xmlns:aink="http://schemas.microsoft.com/office/drawing/2016/ink" xmlns:am3d="http://schemas.microsoft.com/office/drawing/2017/model3d" xmlns:o="urn:schemas-microsoft-com:office:office" xmlns:r="http://schemas.openxmlformats.org/officeDocument/2006/relationships" xmlns:m="http://schemas.openxmlformats.org/officeDocument/2006/math" xmlns:v="urn:schemas-microsoft-com:vml" xmlns:wp14="http://schemas.microsoft.com/office/word/2010/wordprocessingDrawing" xmlns:wp="http://schemas.openxmlformats.org/drawingml/2006/wordprocessingDrawing" xmlns:w10="urn:schemas-microsoft-com:office:word" xmlns:w="http://schemas.openxmlformats.org/wordprocessingml/2006/main" xmlns:w14="http://schemas.microsoft.com/office/word/2010/wordml" xmlns:w15="http://schemas.microsoft.com/office/word/2012/wordml" xmlns:w16cid="http://schemas.microsoft.com/office/word/2016/wordml/cid" xmlns:w16se="http://schemas.microsoft.com/office/word/2015/wordml/symex" xmlns:wpg="http://schemas.microsoft.com/office/word/2010/wordprocessingGroup" xmlns:wpi="http://schemas.microsoft.com/office/word/2010/wordprocessingInk" xmlns:wne="http://schemas.microsoft.com/office/word/2006/wordml" xmlns:wps="http://schemas.microsoft.com/office/word/2010/wordprocessingShape" mc:Ignorable="w14 w15 w16se w16cid wp14">
+  <w:endnote w:type="separator" w:id="-1">
+    <w:p>
+      <w:pPr>
+        <w:spacing w:after="0" w:line="240" w:lineRule="auto"/>
+      </w:pPr>
+      <w:r>
+        <w:separator/>
+      </w:r>
+    </w:p>
+  </w:endnote>
+  <w:endnote w:type="continuationSeparator" w:id="0">
+    <w:p>
+      <w:pPr>
+        <w:spacing w:after="0" w:line="240" w:lineRule="auto"/>
+      </w:pPr>
+      <w:r>
+        <w:continuationSeparator/>
+      </w:r>
+    </w:p>
+  </w:endnote>
+</w:endnotes>
+</file>
+
+<file path=word/footnotes.xml><?xml version="1.0" encoding="utf-8"?>
+<w:footnotes xmlns:wpc="http://schemas.microsoft.com/office/word/2010/wordprocessingCanvas" xmlns:cx="http://schemas.microsoft.com/office/drawing/2014/chartex" xmlns:cx1="http://schemas.microsoft.com/office/drawing/2015/9/8/chartex" xmlns:cx2="http://schemas.microsoft.com/office/drawing/2015/10/21/chartex" xmlns:cx3="http://schemas.microsoft.com/office/drawing/2016/5/9/chartex" xmlns:cx4="http://schemas.microsoft.com/office/drawing/2016/5/10/chartex" xmlns:cx5="http://schemas.microsoft.com/office/drawing/2016/5/11/chartex" xmlns:cx6="http://schemas.microsoft.com/office/drawing/2016/5/12/chartex" xmlns:cx7="http://schemas.microsoft.com/office/drawing/2016/5/13/chartex" xmlns:cx8="http://schemas.microsoft.com/office/drawing/2016/5/14/chartex" xmlns:mc="http://schemas.openxmlformats.org/markup-compatibility/2006" xmlns:aink="http://schemas.microsoft.com/office/drawing/2016/ink" xmlns:am3d="http://schemas.microsoft.com/office/drawing/2017/model3d" xmlns:o="urn:schemas-microsoft-com:office:office" xmlns:r="http://schemas.openxmlformats.org/officeDocument/2006/relationships" xmlns:m="http://schemas.openxmlformats.org/officeDocument/2006/math" xmlns:v="urn:schemas-microsoft-com:vml" xmlns:wp14="http://schemas.microsoft.com/office/word/2010/wordprocessingDrawing" xmlns:wp="http://schemas.openxmlformats.org/drawingml/2006/wordprocessingDrawing" xmlns:w10="urn:schemas-microsoft-com:office:word" xmlns:w="http://schemas.openxmlformats.org/wordprocessingml/2006/main" xmlns:w14="http://schemas.microsoft.com/office/word/2010/wordml" xmlns:w15="http://schemas.microsoft.com/office/word/2012/wordml" xmlns:w16cid="http://schemas.microsoft.com/office/word/2016/wordml/cid" xmlns:w16se="http://schemas.microsoft.com/office/word/2015/wordml/symex" xmlns:wpg="http://schemas.microsoft.com/office/word/2010/wordprocessingGroup" xmlns:wpi="http://schemas.microsoft.com/office/word/2010/wordprocessingInk" xmlns:wne="http://schemas.microsoft.com/office/word/2006/wordml" xmlns:wps="http://schemas.microsoft.com/office/word/2010/wordprocessingShape" mc:Ignorable="w14 w15 w16se w16cid wp14">
+  <w:footnote w:type="separator" w:id="-1">
+    <w:p>
+      <w:pPr>
+        <w:spacing w:after="0" w:line="240" w:lineRule="auto"/>
+      </w:pPr>
+      <w:r>
+        <w:separator/>
+      </w:r>
+    </w:p>
+  </w:footnote>
+  <w:footnote w:type="continuationSeparator" w:id="0">
+    <w:p>
+      <w:pPr>
+        <w:spacing w:after="0" w:line="240" w:lineRule="auto"/>
+      </w:pPr>
+      <w:r>
+        <w:continuationSeparator/>
+      </w:r>
+    </w:p>
+  </w:footnote>
+</w:footnotes>
 </file>
 
 <file path=word/numbering.xml><?xml version="1.0" encoding="utf-8"?>
@@ -4147,6 +5363,28 @@
       <w:szCs w:val="26"/>
     </w:rPr>
   </w:style>
+  <w:style w:type="paragraph" w:styleId="Heading3">
+    <w:name w:val="heading 3"/>
+    <w:basedOn w:val="Normal"/>
+    <w:next w:val="Normal"/>
+    <w:link w:val="Heading3Char"/>
+    <w:uiPriority w:val="9"/>
+    <w:unhideWhenUsed/>
+    <w:qFormat/>
+    <w:rsid w:val="00F75B5C"/>
+    <w:pPr>
+      <w:keepNext/>
+      <w:keepLines/>
+      <w:spacing w:before="40" w:after="0"/>
+      <w:outlineLvl w:val="2"/>
+    </w:pPr>
+    <w:rPr>
+      <w:rFonts w:asciiTheme="majorHAnsi" w:eastAsiaTheme="majorEastAsia" w:hAnsiTheme="majorHAnsi" w:cstheme="majorBidi"/>
+      <w:color w:val="1F3763" w:themeColor="accent1" w:themeShade="7F"/>
+      <w:sz w:val="24"/>
+      <w:szCs w:val="24"/>
+    </w:rPr>
+  </w:style>
   <w:style w:type="character" w:default="1" w:styleId="DefaultParagraphFont">
     <w:name w:val="Default Paragraph Font"/>
     <w:uiPriority w:val="1"/>
@@ -4614,601 +5852,82 @@
       </w:tcPr>
     </w:tblStylePr>
   </w:style>
-</w:styles>
-</file>
-
-<file path=word/glossary/document.xml><?xml version="1.0" encoding="utf-8"?>
-<w:glossaryDocument xmlns:wpc="http://schemas.microsoft.com/office/word/2010/wordprocessingCanvas" xmlns:cx="http://schemas.microsoft.com/office/drawing/2014/chartex" xmlns:cx1="http://schemas.microsoft.com/office/drawing/2015/9/8/chartex" xmlns:cx2="http://schemas.microsoft.com/office/drawing/2015/10/21/chartex" xmlns:cx3="http://schemas.microsoft.com/office/drawing/2016/5/9/chartex" xmlns:cx4="http://schemas.microsoft.com/office/drawing/2016/5/10/chartex" xmlns:cx5="http://schemas.microsoft.com/office/drawing/2016/5/11/chartex" xmlns:cx6="http://schemas.microsoft.com/office/drawing/2016/5/12/chartex" xmlns:cx7="http://schemas.microsoft.com/office/drawing/2016/5/13/chartex" xmlns:cx8="http://schemas.microsoft.com/office/drawing/2016/5/14/chartex" xmlns:mc="http://schemas.openxmlformats.org/markup-compatibility/2006" xmlns:aink="http://schemas.microsoft.com/office/drawing/2016/ink" xmlns:am3d="http://schemas.microsoft.com/office/drawing/2017/model3d" xmlns:o="urn:schemas-microsoft-com:office:office" xmlns:r="http://schemas.openxmlformats.org/officeDocument/2006/relationships" xmlns:m="http://schemas.openxmlformats.org/officeDocument/2006/math" xmlns:v="urn:schemas-microsoft-com:vml" xmlns:wp14="http://schemas.microsoft.com/office/word/2010/wordprocessingDrawing" xmlns:wp="http://schemas.openxmlformats.org/drawingml/2006/wordprocessingDrawing" xmlns:w10="urn:schemas-microsoft-com:office:word" xmlns:w="http://schemas.openxmlformats.org/wordprocessingml/2006/main" xmlns:w14="http://schemas.microsoft.com/office/word/2010/wordml" xmlns:w15="http://schemas.microsoft.com/office/word/2012/wordml" xmlns:w16cid="http://schemas.microsoft.com/office/word/2016/wordml/cid" xmlns:w16se="http://schemas.microsoft.com/office/word/2015/wordml/symex" xmlns:wpg="http://schemas.microsoft.com/office/word/2010/wordprocessingGroup" xmlns:wpi="http://schemas.microsoft.com/office/word/2010/wordprocessingInk" xmlns:wne="http://schemas.microsoft.com/office/word/2006/wordml" xmlns:wps="http://schemas.microsoft.com/office/word/2010/wordprocessingShape" mc:Ignorable="w14 w15 w16se w16cid wp14"/>
-</file>
-
-<file path=word/glossary/fontTable.xml><?xml version="1.0" encoding="utf-8"?>
-<w:fonts xmlns:mc="http://schemas.openxmlformats.org/markup-compatibility/2006" xmlns:r="http://schemas.openxmlformats.org/officeDocument/2006/relationships" xmlns:w="http://schemas.openxmlformats.org/wordprocessingml/2006/main" xmlns:w14="http://schemas.microsoft.com/office/word/2010/wordml" xmlns:w15="http://schemas.microsoft.com/office/word/2012/wordml" xmlns:w16cid="http://schemas.microsoft.com/office/word/2016/wordml/cid" xmlns:w16se="http://schemas.microsoft.com/office/word/2015/wordml/symex" mc:Ignorable="w14 w15 w16se w16cid">
-  <w:font w:name="Times New Roman">
-    <w:panose1 w:val="02020603050405020304"/>
-    <w:charset w:val="00"/>
-    <w:family w:val="roman"/>
-    <w:pitch w:val="variable"/>
-    <w:sig w:usb0="E0002EFF" w:usb1="C000785B" w:usb2="00000009" w:usb3="00000000" w:csb0="000001FF" w:csb1="00000000"/>
-  </w:font>
-  <w:font w:name="Calibri">
-    <w:panose1 w:val="020F0502020204030204"/>
-    <w:charset w:val="00"/>
-    <w:family w:val="swiss"/>
-    <w:pitch w:val="variable"/>
-    <w:sig w:usb0="E0002AFF" w:usb1="C000247B" w:usb2="00000009" w:usb3="00000000" w:csb0="000001FF" w:csb1="00000000"/>
-  </w:font>
-  <w:font w:name="Courier New">
-    <w:panose1 w:val="02070309020205020404"/>
-    <w:charset w:val="00"/>
-    <w:family w:val="modern"/>
-    <w:pitch w:val="fixed"/>
-    <w:sig w:usb0="E0002EFF" w:usb1="C0007843" w:usb2="00000009" w:usb3="00000000" w:csb0="000001FF" w:csb1="00000000"/>
-  </w:font>
-  <w:font w:name="Wingdings">
-    <w:panose1 w:val="05000000000000000000"/>
-    <w:charset w:val="02"/>
-    <w:family w:val="auto"/>
-    <w:pitch w:val="variable"/>
-    <w:sig w:usb0="00000000" w:usb1="10000000" w:usb2="00000000" w:usb3="00000000" w:csb0="80000000" w:csb1="00000000"/>
-  </w:font>
-  <w:font w:name="Symbol">
-    <w:panose1 w:val="05050102010706020507"/>
-    <w:charset w:val="02"/>
-    <w:family w:val="roman"/>
-    <w:pitch w:val="variable"/>
-    <w:sig w:usb0="00000000" w:usb1="10000000" w:usb2="00000000" w:usb3="00000000" w:csb0="80000000" w:csb1="00000000"/>
-  </w:font>
-  <w:font w:name="Calibri Light">
-    <w:panose1 w:val="020F0302020204030204"/>
-    <w:charset w:val="00"/>
-    <w:family w:val="swiss"/>
-    <w:pitch w:val="variable"/>
-    <w:sig w:usb0="E0002AFF" w:usb1="C000247B" w:usb2="00000009" w:usb3="00000000" w:csb0="000001FF" w:csb1="00000000"/>
-  </w:font>
-  <w:font w:name="Segoe UI">
-    <w:panose1 w:val="020B0502040204020203"/>
-    <w:charset w:val="00"/>
-    <w:family w:val="swiss"/>
-    <w:pitch w:val="variable"/>
-    <w:sig w:usb0="E4002EFF" w:usb1="C000E47F" w:usb2="00000009" w:usb3="00000000" w:csb0="000001FF" w:csb1="00000000"/>
-  </w:font>
-</w:fonts>
-</file>
-
-<file path=word/glossary/settings.xml><?xml version="1.0" encoding="utf-8"?>
-<w:settings xmlns:mc="http://schemas.openxmlformats.org/markup-compatibility/2006" xmlns:o="urn:schemas-microsoft-com:office:office" xmlns:r="http://schemas.openxmlformats.org/officeDocument/2006/relationships" xmlns:m="http://schemas.openxmlformats.org/officeDocument/2006/math" xmlns:v="urn:schemas-microsoft-com:vml" xmlns:w10="urn:schemas-microsoft-com:office:word" xmlns:w="http://schemas.openxmlformats.org/wordprocessingml/2006/main" xmlns:w14="http://schemas.microsoft.com/office/word/2010/wordml" xmlns:w15="http://schemas.microsoft.com/office/word/2012/wordml" xmlns:w16cid="http://schemas.microsoft.com/office/word/2016/wordml/cid" xmlns:w16se="http://schemas.microsoft.com/office/word/2015/wordml/symex" xmlns:sl="http://schemas.openxmlformats.org/schemaLibrary/2006/main" mc:Ignorable="w14 w15 w16se w16cid">
-  <w:view w:val="normal"/>
-  <w:defaultTabStop w:val="720"/>
-  <w:characterSpacingControl w:val="doNotCompress"/>
-  <w:compat>
-    <w:useFELayout/>
-    <w:compatSetting w:name="compatibilityMode" w:uri="http://schemas.microsoft.com/office/word" w:val="15"/>
-    <w:compatSetting w:name="overrideTableStyleFontSizeAndJustification" w:uri="http://schemas.microsoft.com/office/word" w:val="1"/>
-    <w:compatSetting w:name="enableOpenTypeFeatures" w:uri="http://schemas.microsoft.com/office/word" w:val="1"/>
-    <w:compatSetting w:name="doNotFlipMirrorIndents" w:uri="http://schemas.microsoft.com/office/word" w:val="1"/>
-    <w:compatSetting w:name="differentiateMultirowTableHeaders" w:uri="http://schemas.microsoft.com/office/word" w:val="1"/>
-    <w:compatSetting w:name="useWord2013TrackBottomHyphenation" w:uri="http://schemas.microsoft.com/office/word" w:val="0"/>
-  </w:compat>
-  <w:rsids>
-    <w:rsidRoot w:val="00AD6244"/>
-    <w:rsid w:val="003309B2"/>
-    <w:rsid w:val="003F602C"/>
-    <w:rsid w:val="004B4094"/>
-    <w:rsid w:val="006B73BF"/>
-    <w:rsid w:val="00A574CB"/>
-    <w:rsid w:val="00AD6244"/>
-    <w:rsid w:val="00C04F46"/>
-  </w:rsids>
-  <m:mathPr>
-    <m:mathFont m:val="Cambria Math"/>
-    <m:brkBin m:val="before"/>
-    <m:brkBinSub m:val="--"/>
-    <m:smallFrac m:val="0"/>
-    <m:dispDef/>
-    <m:lMargin m:val="0"/>
-    <m:rMargin m:val="0"/>
-    <m:defJc m:val="centerGroup"/>
-    <m:wrapIndent m:val="1440"/>
-    <m:intLim m:val="subSup"/>
-    <m:naryLim m:val="undOvr"/>
-  </m:mathPr>
-  <w:themeFontLang w:val="en-DK"/>
-  <w:clrSchemeMapping w:bg1="light1" w:t1="dark1" w:bg2="light2" w:t2="dark2" w:accent1="accent1" w:accent2="accent2" w:accent3="accent3" w:accent4="accent4" w:accent5="accent5" w:accent6="accent6" w:hyperlink="hyperlink" w:followedHyperlink="followedHyperlink"/>
-  <w:decimalSymbol w:val=","/>
-  <w:listSeparator w:val=","/>
-  <w15:chartTrackingRefBased/>
-</w:settings>
-</file>
-
-<file path=word/glossary/styles.xml><?xml version="1.0" encoding="utf-8"?>
-<w:styles xmlns:mc="http://schemas.openxmlformats.org/markup-compatibility/2006" xmlns:r="http://schemas.openxmlformats.org/officeDocument/2006/relationships" xmlns:w="http://schemas.openxmlformats.org/wordprocessingml/2006/main" xmlns:w14="http://schemas.microsoft.com/office/word/2010/wordml" xmlns:w15="http://schemas.microsoft.com/office/word/2012/wordml" xmlns:w16cid="http://schemas.microsoft.com/office/word/2016/wordml/cid" xmlns:w16se="http://schemas.microsoft.com/office/word/2015/wordml/symex" mc:Ignorable="w14 w15 w16se w16cid">
-  <w:docDefaults>
-    <w:rPrDefault>
-      <w:rPr>
-        <w:rFonts w:asciiTheme="minorHAnsi" w:eastAsiaTheme="minorEastAsia" w:hAnsiTheme="minorHAnsi" w:cstheme="minorBidi"/>
-        <w:sz w:val="22"/>
-        <w:szCs w:val="22"/>
-        <w:lang w:val="en-DK" w:eastAsia="en-DK" w:bidi="ar-SA"/>
-      </w:rPr>
-    </w:rPrDefault>
-    <w:pPrDefault>
-      <w:pPr>
-        <w:spacing w:after="160" w:line="259" w:lineRule="auto"/>
-      </w:pPr>
-    </w:pPrDefault>
-  </w:docDefaults>
-  <w:latentStyles w:defLockedState="0" w:defUIPriority="99" w:defSemiHidden="0" w:defUnhideWhenUsed="0" w:defQFormat="0" w:count="375">
-    <w:lsdException w:name="Normal" w:uiPriority="0" w:qFormat="1"/>
-    <w:lsdException w:name="heading 1" w:uiPriority="9" w:qFormat="1"/>
-    <w:lsdException w:name="heading 2" w:semiHidden="1" w:uiPriority="9" w:unhideWhenUsed="1" w:qFormat="1"/>
-    <w:lsdException w:name="heading 3" w:semiHidden="1" w:uiPriority="9" w:unhideWhenUsed="1" w:qFormat="1"/>
-    <w:lsdException w:name="heading 4" w:semiHidden="1" w:uiPriority="9" w:unhideWhenUsed="1" w:qFormat="1"/>
-    <w:lsdException w:name="heading 5" w:semiHidden="1" w:uiPriority="9" w:unhideWhenUsed="1" w:qFormat="1"/>
-    <w:lsdException w:name="heading 6" w:semiHidden="1" w:uiPriority="9" w:unhideWhenUsed="1" w:qFormat="1"/>
-    <w:lsdException w:name="heading 7" w:semiHidden="1" w:uiPriority="9" w:unhideWhenUsed="1" w:qFormat="1"/>
-    <w:lsdException w:name="heading 8" w:semiHidden="1" w:uiPriority="9" w:unhideWhenUsed="1" w:qFormat="1"/>
-    <w:lsdException w:name="heading 9" w:semiHidden="1" w:uiPriority="9" w:unhideWhenUsed="1" w:qFormat="1"/>
-    <w:lsdException w:name="index 1" w:semiHidden="1" w:unhideWhenUsed="1"/>
-    <w:lsdException w:name="index 2" w:semiHidden="1" w:unhideWhenUsed="1"/>
-    <w:lsdException w:name="index 3" w:semiHidden="1" w:unhideWhenUsed="1"/>
-    <w:lsdException w:name="index 4" w:semiHidden="1" w:unhideWhenUsed="1"/>
-    <w:lsdException w:name="index 5" w:semiHidden="1" w:unhideWhenUsed="1"/>
-    <w:lsdException w:name="index 6" w:semiHidden="1" w:unhideWhenUsed="1"/>
-    <w:lsdException w:name="index 7" w:semiHidden="1" w:unhideWhenUsed="1"/>
-    <w:lsdException w:name="index 8" w:semiHidden="1" w:unhideWhenUsed="1"/>
-    <w:lsdException w:name="index 9" w:semiHidden="1" w:unhideWhenUsed="1"/>
-    <w:lsdException w:name="toc 1" w:semiHidden="1" w:uiPriority="39" w:unhideWhenUsed="1"/>
-    <w:lsdException w:name="toc 2" w:semiHidden="1" w:uiPriority="39" w:unhideWhenUsed="1"/>
-    <w:lsdException w:name="toc 3" w:semiHidden="1" w:uiPriority="39" w:unhideWhenUsed="1"/>
-    <w:lsdException w:name="toc 4" w:semiHidden="1" w:uiPriority="39" w:unhideWhenUsed="1"/>
-    <w:lsdException w:name="toc 5" w:semiHidden="1" w:uiPriority="39" w:unhideWhenUsed="1"/>
-    <w:lsdException w:name="toc 6" w:semiHidden="1" w:uiPriority="39" w:unhideWhenUsed="1"/>
-    <w:lsdException w:name="toc 7" w:semiHidden="1" w:uiPriority="39" w:unhideWhenUsed="1"/>
-    <w:lsdException w:name="toc 8" w:semiHidden="1" w:uiPriority="39" w:unhideWhenUsed="1"/>
-    <w:lsdException w:name="toc 9" w:semiHidden="1" w:uiPriority="39" w:unhideWhenUsed="1"/>
-    <w:lsdException w:name="Normal Indent" w:semiHidden="1" w:unhideWhenUsed="1"/>
-    <w:lsdException w:name="footnote text" w:semiHidden="1" w:unhideWhenUsed="1"/>
-    <w:lsdException w:name="annotation text" w:semiHidden="1" w:unhideWhenUsed="1"/>
-    <w:lsdException w:name="header" w:semiHidden="1" w:unhideWhenUsed="1"/>
-    <w:lsdException w:name="footer" w:semiHidden="1" w:unhideWhenUsed="1"/>
-    <w:lsdException w:name="index heading" w:semiHidden="1" w:unhideWhenUsed="1"/>
-    <w:lsdException w:name="caption" w:semiHidden="1" w:uiPriority="35" w:unhideWhenUsed="1" w:qFormat="1"/>
-    <w:lsdException w:name="table of figures" w:semiHidden="1" w:unhideWhenUsed="1"/>
-    <w:lsdException w:name="envelope address" w:semiHidden="1" w:unhideWhenUsed="1"/>
-    <w:lsdException w:name="envelope return" w:semiHidden="1" w:unhideWhenUsed="1"/>
-    <w:lsdException w:name="footnote reference" w:semiHidden="1" w:unhideWhenUsed="1"/>
-    <w:lsdException w:name="annotation reference" w:semiHidden="1" w:unhideWhenUsed="1"/>
-    <w:lsdException w:name="line number" w:semiHidden="1" w:unhideWhenUsed="1"/>
-    <w:lsdException w:name="page number" w:semiHidden="1" w:unhideWhenUsed="1"/>
-    <w:lsdException w:name="endnote reference" w:semiHidden="1" w:unhideWhenUsed="1"/>
-    <w:lsdException w:name="endnote text" w:semiHidden="1" w:unhideWhenUsed="1"/>
-    <w:lsdException w:name="table of authorities" w:semiHidden="1" w:unhideWhenUsed="1"/>
-    <w:lsdException w:name="macro" w:semiHidden="1" w:unhideWhenUsed="1"/>
-    <w:lsdException w:name="toa heading" w:semiHidden="1" w:unhideWhenUsed="1"/>
-    <w:lsdException w:name="List" w:semiHidden="1" w:unhideWhenUsed="1"/>
-    <w:lsdException w:name="List Bullet" w:semiHidden="1" w:unhideWhenUsed="1"/>
-    <w:lsdException w:name="List Number" w:semiHidden="1" w:unhideWhenUsed="1"/>
-    <w:lsdException w:name="List 2" w:semiHidden="1" w:unhideWhenUsed="1"/>
-    <w:lsdException w:name="List 3" w:semiHidden="1" w:unhideWhenUsed="1"/>
-    <w:lsdException w:name="List 4" w:semiHidden="1" w:unhideWhenUsed="1"/>
-    <w:lsdException w:name="List 5" w:semiHidden="1" w:unhideWhenUsed="1"/>
-    <w:lsdException w:name="List Bullet 2" w:semiHidden="1" w:unhideWhenUsed="1"/>
-    <w:lsdException w:name="List Bullet 3" w:semiHidden="1" w:unhideWhenUsed="1"/>
-    <w:lsdException w:name="List Bullet 4" w:semiHidden="1" w:unhideWhenUsed="1"/>
-    <w:lsdException w:name="List Bullet 5" w:semiHidden="1" w:unhideWhenUsed="1"/>
-    <w:lsdException w:name="List Number 2" w:semiHidden="1" w:unhideWhenUsed="1"/>
-    <w:lsdException w:name="List Number 3" w:semiHidden="1" w:unhideWhenUsed="1"/>
-    <w:lsdException w:name="List Number 4" w:semiHidden="1" w:unhideWhenUsed="1"/>
-    <w:lsdException w:name="List Number 5" w:semiHidden="1" w:unhideWhenUsed="1"/>
-    <w:lsdException w:name="Title" w:uiPriority="10" w:qFormat="1"/>
-    <w:lsdException w:name="Closing" w:semiHidden="1" w:unhideWhenUsed="1"/>
-    <w:lsdException w:name="Signature" w:semiHidden="1" w:unhideWhenUsed="1"/>
-    <w:lsdException w:name="Default Paragraph Font" w:semiHidden="1" w:uiPriority="1" w:unhideWhenUsed="1"/>
-    <w:lsdException w:name="Body Text" w:semiHidden="1" w:unhideWhenUsed="1"/>
-    <w:lsdException w:name="Body Text Indent" w:semiHidden="1" w:unhideWhenUsed="1"/>
-    <w:lsdException w:name="List Continue" w:semiHidden="1" w:unhideWhenUsed="1"/>
-    <w:lsdException w:name="List Continue 2" w:semiHidden="1" w:unhideWhenUsed="1"/>
-    <w:lsdException w:name="List Continue 3" w:semiHidden="1" w:unhideWhenUsed="1"/>
-    <w:lsdException w:name="List Continue 4" w:semiHidden="1" w:unhideWhenUsed="1"/>
-    <w:lsdException w:name="List Continue 5" w:semiHidden="1" w:unhideWhenUsed="1"/>
-    <w:lsdException w:name="Message Header" w:semiHidden="1" w:unhideWhenUsed="1"/>
-    <w:lsdException w:name="Subtitle" w:uiPriority="11" w:qFormat="1"/>
-    <w:lsdException w:name="Salutation" w:semiHidden="1" w:unhideWhenUsed="1"/>
-    <w:lsdException w:name="Date" w:semiHidden="1" w:unhideWhenUsed="1"/>
-    <w:lsdException w:name="Body Text First Indent" w:semiHidden="1" w:unhideWhenUsed="1"/>
-    <w:lsdException w:name="Body Text First Indent 2" w:semiHidden="1" w:unhideWhenUsed="1"/>
-    <w:lsdException w:name="Note Heading" w:semiHidden="1" w:unhideWhenUsed="1"/>
-    <w:lsdException w:name="Body Text 2" w:semiHidden="1" w:unhideWhenUsed="1"/>
-    <w:lsdException w:name="Body Text 3" w:semiHidden="1" w:unhideWhenUsed="1"/>
-    <w:lsdException w:name="Body Text Indent 2" w:semiHidden="1" w:unhideWhenUsed="1"/>
-    <w:lsdException w:name="Body Text Indent 3" w:semiHidden="1" w:unhideWhenUsed="1"/>
-    <w:lsdException w:name="Block Text" w:semiHidden="1" w:unhideWhenUsed="1"/>
-    <w:lsdException w:name="Hyperlink" w:semiHidden="1" w:unhideWhenUsed="1"/>
-    <w:lsdException w:name="FollowedHyperlink" w:semiHidden="1" w:unhideWhenUsed="1"/>
-    <w:lsdException w:name="Strong" w:uiPriority="22" w:qFormat="1"/>
-    <w:lsdException w:name="Emphasis" w:uiPriority="20" w:qFormat="1"/>
-    <w:lsdException w:name="Document Map" w:semiHidden="1" w:unhideWhenUsed="1"/>
-    <w:lsdException w:name="Plain Text" w:semiHidden="1" w:unhideWhenUsed="1"/>
-    <w:lsdException w:name="E-mail Signature" w:semiHidden="1" w:unhideWhenUsed="1"/>
-    <w:lsdException w:name="HTML Top of Form" w:semiHidden="1" w:unhideWhenUsed="1"/>
-    <w:lsdException w:name="HTML Bottom of Form" w:semiHidden="1" w:unhideWhenUsed="1"/>
-    <w:lsdException w:name="Normal (Web)" w:semiHidden="1" w:unhideWhenUsed="1"/>
-    <w:lsdException w:name="HTML Acronym" w:semiHidden="1" w:unhideWhenUsed="1"/>
-    <w:lsdException w:name="HTML Address" w:semiHidden="1" w:unhideWhenUsed="1"/>
-    <w:lsdException w:name="HTML Cite" w:semiHidden="1" w:unhideWhenUsed="1"/>
-    <w:lsdException w:name="HTML Code" w:semiHidden="1" w:unhideWhenUsed="1"/>
-    <w:lsdException w:name="HTML Definition" w:semiHidden="1" w:unhideWhenUsed="1"/>
-    <w:lsdException w:name="HTML Keyboard" w:semiHidden="1" w:unhideWhenUsed="1"/>
-    <w:lsdException w:name="HTML Preformatted" w:semiHidden="1" w:unhideWhenUsed="1"/>
-    <w:lsdException w:name="HTML Sample" w:semiHidden="1" w:unhideWhenUsed="1"/>
-    <w:lsdException w:name="HTML Typewriter" w:semiHidden="1" w:unhideWhenUsed="1"/>
-    <w:lsdException w:name="HTML Variable" w:semiHidden="1" w:unhideWhenUsed="1"/>
-    <w:lsdException w:name="Normal Table" w:semiHidden="1" w:unhideWhenUsed="1"/>
-    <w:lsdException w:name="annotation subject" w:semiHidden="1" w:unhideWhenUsed="1"/>
-    <w:lsdException w:name="No List" w:semiHidden="1" w:unhideWhenUsed="1"/>
-    <w:lsdException w:name="Outline List 1" w:semiHidden="1" w:unhideWhenUsed="1"/>
-    <w:lsdException w:name="Outline List 2" w:semiHidden="1" w:unhideWhenUsed="1"/>
-    <w:lsdException w:name="Outline List 3" w:semiHidden="1" w:unhideWhenUsed="1"/>
-    <w:lsdException w:name="Table Simple 1" w:semiHidden="1" w:unhideWhenUsed="1"/>
-    <w:lsdException w:name="Table Simple 2" w:semiHidden="1" w:unhideWhenUsed="1"/>
-    <w:lsdException w:name="Table Simple 3" w:semiHidden="1" w:unhideWhenUsed="1"/>
-    <w:lsdException w:name="Table Classic 1" w:semiHidden="1" w:unhideWhenUsed="1"/>
-    <w:lsdException w:name="Table Classic 2" w:semiHidden="1" w:unhideWhenUsed="1"/>
-    <w:lsdException w:name="Table Classic 3" w:semiHidden="1" w:unhideWhenUsed="1"/>
-    <w:lsdException w:name="Table Classic 4" w:semiHidden="1" w:unhideWhenUsed="1"/>
-    <w:lsdException w:name="Table Colorful 1" w:semiHidden="1" w:unhideWhenUsed="1"/>
-    <w:lsdException w:name="Table Colorful 2" w:semiHidden="1" w:unhideWhenUsed="1"/>
-    <w:lsdException w:name="Table Colorful 3" w:semiHidden="1" w:unhideWhenUsed="1"/>
-    <w:lsdException w:name="Table Columns 1" w:semiHidden="1" w:unhideWhenUsed="1"/>
-    <w:lsdException w:name="Table Columns 2" w:semiHidden="1" w:unhideWhenUsed="1"/>
-    <w:lsdException w:name="Table Columns 3" w:semiHidden="1" w:unhideWhenUsed="1"/>
-    <w:lsdException w:name="Table Columns 4" w:semiHidden="1" w:unhideWhenUsed="1"/>
-    <w:lsdException w:name="Table Columns 5" w:semiHidden="1" w:unhideWhenUsed="1"/>
-    <w:lsdException w:name="Table Grid 1" w:semiHidden="1" w:unhideWhenUsed="1"/>
-    <w:lsdException w:name="Table Grid 2" w:semiHidden="1" w:unhideWhenUsed="1"/>
-    <w:lsdException w:name="Table Grid 3" w:semiHidden="1" w:unhideWhenUsed="1"/>
-    <w:lsdException w:name="Table Grid 4" w:semiHidden="1" w:unhideWhenUsed="1"/>
-    <w:lsdException w:name="Table Grid 5" w:semiHidden="1" w:unhideWhenUsed="1"/>
-    <w:lsdException w:name="Table Grid 6" w:semiHidden="1" w:unhideWhenUsed="1"/>
-    <w:lsdException w:name="Table Grid 7" w:semiHidden="1" w:unhideWhenUsed="1"/>
-    <w:lsdException w:name="Table Grid 8" w:semiHidden="1" w:unhideWhenUsed="1"/>
-    <w:lsdException w:name="Table List 1" w:semiHidden="1" w:unhideWhenUsed="1"/>
-    <w:lsdException w:name="Table List 2" w:semiHidden="1" w:unhideWhenUsed="1"/>
-    <w:lsdException w:name="Table List 3" w:semiHidden="1" w:unhideWhenUsed="1"/>
-    <w:lsdException w:name="Table List 4" w:semiHidden="1" w:unhideWhenUsed="1"/>
-    <w:lsdException w:name="Table List 5" w:semiHidden="1" w:unhideWhenUsed="1"/>
-    <w:lsdException w:name="Table List 6" w:semiHidden="1" w:unhideWhenUsed="1"/>
-    <w:lsdException w:name="Table List 7" w:semiHidden="1" w:unhideWhenUsed="1"/>
-    <w:lsdException w:name="Table List 8" w:semiHidden="1" w:unhideWhenUsed="1"/>
-    <w:lsdException w:name="Table 3D effects 1" w:semiHidden="1" w:unhideWhenUsed="1"/>
-    <w:lsdException w:name="Table 3D effects 2" w:semiHidden="1" w:unhideWhenUsed="1"/>
-    <w:lsdException w:name="Table 3D effects 3" w:semiHidden="1" w:unhideWhenUsed="1"/>
-    <w:lsdException w:name="Table Contemporary" w:semiHidden="1" w:unhideWhenUsed="1"/>
-    <w:lsdException w:name="Table Elegant" w:semiHidden="1" w:unhideWhenUsed="1"/>
-    <w:lsdException w:name="Table Professional" w:semiHidden="1" w:unhideWhenUsed="1"/>
-    <w:lsdException w:name="Table Subtle 1" w:semiHidden="1" w:unhideWhenUsed="1"/>
-    <w:lsdException w:name="Table Subtle 2" w:semiHidden="1" w:unhideWhenUsed="1"/>
-    <w:lsdException w:name="Table Web 1" w:semiHidden="1" w:unhideWhenUsed="1"/>
-    <w:lsdException w:name="Table Web 2" w:semiHidden="1" w:unhideWhenUsed="1"/>
-    <w:lsdException w:name="Table Web 3" w:semiHidden="1" w:unhideWhenUsed="1"/>
-    <w:lsdException w:name="Balloon Text" w:semiHidden="1" w:unhideWhenUsed="1"/>
-    <w:lsdException w:name="Table Grid" w:uiPriority="39"/>
-    <w:lsdException w:name="Table Theme" w:semiHidden="1" w:unhideWhenUsed="1"/>
-    <w:lsdException w:name="Placeholder Text" w:semiHidden="1"/>
-    <w:lsdException w:name="No Spacing" w:uiPriority="1" w:qFormat="1"/>
-    <w:lsdException w:name="Light Shading" w:uiPriority="60"/>
-    <w:lsdException w:name="Light List" w:uiPriority="61"/>
-    <w:lsdException w:name="Light Grid" w:uiPriority="62"/>
-    <w:lsdException w:name="Medium Shading 1" w:uiPriority="63"/>
-    <w:lsdException w:name="Medium Shading 2" w:uiPriority="64"/>
-    <w:lsdException w:name="Medium List 1" w:uiPriority="65"/>
-    <w:lsdException w:name="Medium List 2" w:uiPriority="66"/>
-    <w:lsdException w:name="Medium Grid 1" w:uiPriority="67"/>
-    <w:lsdException w:name="Medium Grid 2" w:uiPriority="68"/>
-    <w:lsdException w:name="Medium Grid 3" w:uiPriority="69"/>
-    <w:lsdException w:name="Dark List" w:uiPriority="70"/>
-    <w:lsdException w:name="Colorful Shading" w:uiPriority="71"/>
-    <w:lsdException w:name="Colorful List" w:uiPriority="72"/>
-    <w:lsdException w:name="Colorful Grid" w:uiPriority="73"/>
-    <w:lsdException w:name="Light Shading Accent 1" w:uiPriority="60"/>
-    <w:lsdException w:name="Light List Accent 1" w:uiPriority="61"/>
-    <w:lsdException w:name="Light Grid Accent 1" w:uiPriority="62"/>
-    <w:lsdException w:name="Medium Shading 1 Accent 1" w:uiPriority="63"/>
-    <w:lsdException w:name="Medium Shading 2 Accent 1" w:uiPriority="64"/>
-    <w:lsdException w:name="Medium List 1 Accent 1" w:uiPriority="65"/>
-    <w:lsdException w:name="Revision" w:semiHidden="1"/>
-    <w:lsdException w:name="List Paragraph" w:uiPriority="34" w:qFormat="1"/>
-    <w:lsdException w:name="Quote" w:uiPriority="29" w:qFormat="1"/>
-    <w:lsdException w:name="Intense Quote" w:uiPriority="30" w:qFormat="1"/>
-    <w:lsdException w:name="Medium List 2 Accent 1" w:uiPriority="66"/>
-    <w:lsdException w:name="Medium Grid 1 Accent 1" w:uiPriority="67"/>
-    <w:lsdException w:name="Medium Grid 2 Accent 1" w:uiPriority="68"/>
-    <w:lsdException w:name="Medium Grid 3 Accent 1" w:uiPriority="69"/>
-    <w:lsdException w:name="Dark List Accent 1" w:uiPriority="70"/>
-    <w:lsdException w:name="Colorful Shading Accent 1" w:uiPriority="71"/>
-    <w:lsdException w:name="Colorful List Accent 1" w:uiPriority="72"/>
-    <w:lsdException w:name="Colorful Grid Accent 1" w:uiPriority="73"/>
-    <w:lsdException w:name="Light Shading Accent 2" w:uiPriority="60"/>
-    <w:lsdException w:name="Light List Accent 2" w:uiPriority="61"/>
-    <w:lsdException w:name="Light Grid Accent 2" w:uiPriority="62"/>
-    <w:lsdException w:name="Medium Shading 1 Accent 2" w:uiPriority="63"/>
-    <w:lsdException w:name="Medium Shading 2 Accent 2" w:uiPriority="64"/>
-    <w:lsdException w:name="Medium List 1 Accent 2" w:uiPriority="65"/>
-    <w:lsdException w:name="Medium List 2 Accent 2" w:uiPriority="66"/>
-    <w:lsdException w:name="Medium Grid 1 Accent 2" w:uiPriority="67"/>
-    <w:lsdException w:name="Medium Grid 2 Accent 2" w:uiPriority="68"/>
-    <w:lsdException w:name="Medium Grid 3 Accent 2" w:uiPriority="69"/>
-    <w:lsdException w:name="Dark List Accent 2" w:uiPriority="70"/>
-    <w:lsdException w:name="Colorful Shading Accent 2" w:uiPriority="71"/>
-    <w:lsdException w:name="Colorful List Accent 2" w:uiPriority="72"/>
-    <w:lsdException w:name="Colorful Grid Accent 2" w:uiPriority="73"/>
-    <w:lsdException w:name="Light Shading Accent 3" w:uiPriority="60"/>
-    <w:lsdException w:name="Light List Accent 3" w:uiPriority="61"/>
-    <w:lsdException w:name="Light Grid Accent 3" w:uiPriority="62"/>
-    <w:lsdException w:name="Medium Shading 1 Accent 3" w:uiPriority="63"/>
-    <w:lsdException w:name="Medium Shading 2 Accent 3" w:uiPriority="64"/>
-    <w:lsdException w:name="Medium List 1 Accent 3" w:uiPriority="65"/>
-    <w:lsdException w:name="Medium List 2 Accent 3" w:uiPriority="66"/>
-    <w:lsdException w:name="Medium Grid 1 Accent 3" w:uiPriority="67"/>
-    <w:lsdException w:name="Medium Grid 2 Accent 3" w:uiPriority="68"/>
-    <w:lsdException w:name="Medium Grid 3 Accent 3" w:uiPriority="69"/>
-    <w:lsdException w:name="Dark List Accent 3" w:uiPriority="70"/>
-    <w:lsdException w:name="Colorful Shading Accent 3" w:uiPriority="71"/>
-    <w:lsdException w:name="Colorful List Accent 3" w:uiPriority="72"/>
-    <w:lsdException w:name="Colorful Grid Accent 3" w:uiPriority="73"/>
-    <w:lsdException w:name="Light Shading Accent 4" w:uiPriority="60"/>
-    <w:lsdException w:name="Light List Accent 4" w:uiPriority="61"/>
-    <w:lsdException w:name="Light Grid Accent 4" w:uiPriority="62"/>
-    <w:lsdException w:name="Medium Shading 1 Accent 4" w:uiPriority="63"/>
-    <w:lsdException w:name="Medium Shading 2 Accent 4" w:uiPriority="64"/>
-    <w:lsdException w:name="Medium List 1 Accent 4" w:uiPriority="65"/>
-    <w:lsdException w:name="Medium List 2 Accent 4" w:uiPriority="66"/>
-    <w:lsdException w:name="Medium Grid 1 Accent 4" w:uiPriority="67"/>
-    <w:lsdException w:name="Medium Grid 2 Accent 4" w:uiPriority="68"/>
-    <w:lsdException w:name="Medium Grid 3 Accent 4" w:uiPriority="69"/>
-    <w:lsdException w:name="Dark List Accent 4" w:uiPriority="70"/>
-    <w:lsdException w:name="Colorful Shading Accent 4" w:uiPriority="71"/>
-    <w:lsdException w:name="Colorful List Accent 4" w:uiPriority="72"/>
-    <w:lsdException w:name="Colorful Grid Accent 4" w:uiPriority="73"/>
-    <w:lsdException w:name="Light Shading Accent 5" w:uiPriority="60"/>
-    <w:lsdException w:name="Light List Accent 5" w:uiPriority="61"/>
-    <w:lsdException w:name="Light Grid Accent 5" w:uiPriority="62"/>
-    <w:lsdException w:name="Medium Shading 1 Accent 5" w:uiPriority="63"/>
-    <w:lsdException w:name="Medium Shading 2 Accent 5" w:uiPriority="64"/>
-    <w:lsdException w:name="Medium List 1 Accent 5" w:uiPriority="65"/>
-    <w:lsdException w:name="Medium List 2 Accent 5" w:uiPriority="66"/>
-    <w:lsdException w:name="Medium Grid 1 Accent 5" w:uiPriority="67"/>
-    <w:lsdException w:name="Medium Grid 2 Accent 5" w:uiPriority="68"/>
-    <w:lsdException w:name="Medium Grid 3 Accent 5" w:uiPriority="69"/>
-    <w:lsdException w:name="Dark List Accent 5" w:uiPriority="70"/>
-    <w:lsdException w:name="Colorful Shading Accent 5" w:uiPriority="71"/>
-    <w:lsdException w:name="Colorful List Accent 5" w:uiPriority="72"/>
-    <w:lsdException w:name="Colorful Grid Accent 5" w:uiPriority="73"/>
-    <w:lsdException w:name="Light Shading Accent 6" w:uiPriority="60"/>
-    <w:lsdException w:name="Light List Accent 6" w:uiPriority="61"/>
-    <w:lsdException w:name="Light Grid Accent 6" w:uiPriority="62"/>
-    <w:lsdException w:name="Medium Shading 1 Accent 6" w:uiPriority="63"/>
-    <w:lsdException w:name="Medium Shading 2 Accent 6" w:uiPriority="64"/>
-    <w:lsdException w:name="Medium List 1 Accent 6" w:uiPriority="65"/>
-    <w:lsdException w:name="Medium List 2 Accent 6" w:uiPriority="66"/>
-    <w:lsdException w:name="Medium Grid 1 Accent 6" w:uiPriority="67"/>
-    <w:lsdException w:name="Medium Grid 2 Accent 6" w:uiPriority="68"/>
-    <w:lsdException w:name="Medium Grid 3 Accent 6" w:uiPriority="69"/>
-    <w:lsdException w:name="Dark List Accent 6" w:uiPriority="70"/>
-    <w:lsdException w:name="Colorful Shading Accent 6" w:uiPriority="71"/>
-    <w:lsdException w:name="Colorful List Accent 6" w:uiPriority="72"/>
-    <w:lsdException w:name="Colorful Grid Accent 6" w:uiPriority="73"/>
-    <w:lsdException w:name="Subtle Emphasis" w:uiPriority="19" w:qFormat="1"/>
-    <w:lsdException w:name="Intense Emphasis" w:uiPriority="21" w:qFormat="1"/>
-    <w:lsdException w:name="Subtle Reference" w:uiPriority="31" w:qFormat="1"/>
-    <w:lsdException w:name="Intense Reference" w:uiPriority="32" w:qFormat="1"/>
-    <w:lsdException w:name="Book Title" w:uiPriority="33" w:qFormat="1"/>
-    <w:lsdException w:name="Bibliography" w:semiHidden="1" w:uiPriority="37" w:unhideWhenUsed="1"/>
-    <w:lsdException w:name="TOC Heading" w:semiHidden="1" w:uiPriority="39" w:unhideWhenUsed="1" w:qFormat="1"/>
-    <w:lsdException w:name="Plain Table 1" w:uiPriority="41"/>
-    <w:lsdException w:name="Plain Table 2" w:uiPriority="42"/>
-    <w:lsdException w:name="Plain Table 3" w:uiPriority="43"/>
-    <w:lsdException w:name="Plain Table 4" w:uiPriority="44"/>
-    <w:lsdException w:name="Plain Table 5" w:uiPriority="45"/>
-    <w:lsdException w:name="Grid Table Light" w:uiPriority="40"/>
-    <w:lsdException w:name="Grid Table 1 Light" w:uiPriority="46"/>
-    <w:lsdException w:name="Grid Table 2" w:uiPriority="47"/>
-    <w:lsdException w:name="Grid Table 3" w:uiPriority="48"/>
-    <w:lsdException w:name="Grid Table 4" w:uiPriority="49"/>
-    <w:lsdException w:name="Grid Table 5 Dark" w:uiPriority="50"/>
-    <w:lsdException w:name="Grid Table 6 Colorful" w:uiPriority="51"/>
-    <w:lsdException w:name="Grid Table 7 Colorful" w:uiPriority="52"/>
-    <w:lsdException w:name="Grid Table 1 Light Accent 1" w:uiPriority="46"/>
-    <w:lsdException w:name="Grid Table 2 Accent 1" w:uiPriority="47"/>
-    <w:lsdException w:name="Grid Table 3 Accent 1" w:uiPriority="48"/>
-    <w:lsdException w:name="Grid Table 4 Accent 1" w:uiPriority="49"/>
-    <w:lsdException w:name="Grid Table 5 Dark Accent 1" w:uiPriority="50"/>
-    <w:lsdException w:name="Grid Table 6 Colorful Accent 1" w:uiPriority="51"/>
-    <w:lsdException w:name="Grid Table 7 Colorful Accent 1" w:uiPriority="52"/>
-    <w:lsdException w:name="Grid Table 1 Light Accent 2" w:uiPriority="46"/>
-    <w:lsdException w:name="Grid Table 2 Accent 2" w:uiPriority="47"/>
-    <w:lsdException w:name="Grid Table 3 Accent 2" w:uiPriority="48"/>
-    <w:lsdException w:name="Grid Table 4 Accent 2" w:uiPriority="49"/>
-    <w:lsdException w:name="Grid Table 5 Dark Accent 2" w:uiPriority="50"/>
-    <w:lsdException w:name="Grid Table 6 Colorful Accent 2" w:uiPriority="51"/>
-    <w:lsdException w:name="Grid Table 7 Colorful Accent 2" w:uiPriority="52"/>
-    <w:lsdException w:name="Grid Table 1 Light Accent 3" w:uiPriority="46"/>
-    <w:lsdException w:name="Grid Table 2 Accent 3" w:uiPriority="47"/>
-    <w:lsdException w:name="Grid Table 3 Accent 3" w:uiPriority="48"/>
-    <w:lsdException w:name="Grid Table 4 Accent 3" w:uiPriority="49"/>
-    <w:lsdException w:name="Grid Table 5 Dark Accent 3" w:uiPriority="50"/>
-    <w:lsdException w:name="Grid Table 6 Colorful Accent 3" w:uiPriority="51"/>
-    <w:lsdException w:name="Grid Table 7 Colorful Accent 3" w:uiPriority="52"/>
-    <w:lsdException w:name="Grid Table 1 Light Accent 4" w:uiPriority="46"/>
-    <w:lsdException w:name="Grid Table 2 Accent 4" w:uiPriority="47"/>
-    <w:lsdException w:name="Grid Table 3 Accent 4" w:uiPriority="48"/>
-    <w:lsdException w:name="Grid Table 4 Accent 4" w:uiPriority="49"/>
-    <w:lsdException w:name="Grid Table 5 Dark Accent 4" w:uiPriority="50"/>
-    <w:lsdException w:name="Grid Table 6 Colorful Accent 4" w:uiPriority="51"/>
-    <w:lsdException w:name="Grid Table 7 Colorful Accent 4" w:uiPriority="52"/>
-    <w:lsdException w:name="Grid Table 1 Light Accent 5" w:uiPriority="46"/>
-    <w:lsdException w:name="Grid Table 2 Accent 5" w:uiPriority="47"/>
-    <w:lsdException w:name="Grid Table 3 Accent 5" w:uiPriority="48"/>
-    <w:lsdException w:name="Grid Table 4 Accent 5" w:uiPriority="49"/>
-    <w:lsdException w:name="Grid Table 5 Dark Accent 5" w:uiPriority="50"/>
-    <w:lsdException w:name="Grid Table 6 Colorful Accent 5" w:uiPriority="51"/>
-    <w:lsdException w:name="Grid Table 7 Colorful Accent 5" w:uiPriority="52"/>
-    <w:lsdException w:name="Grid Table 1 Light Accent 6" w:uiPriority="46"/>
-    <w:lsdException w:name="Grid Table 2 Accent 6" w:uiPriority="47"/>
-    <w:lsdException w:name="Grid Table 3 Accent 6" w:uiPriority="48"/>
-    <w:lsdException w:name="Grid Table 4 Accent 6" w:uiPriority="49"/>
-    <w:lsdException w:name="Grid Table 5 Dark Accent 6" w:uiPriority="50"/>
-    <w:lsdException w:name="Grid Table 6 Colorful Accent 6" w:uiPriority="51"/>
-    <w:lsdException w:name="Grid Table 7 Colorful Accent 6" w:uiPriority="52"/>
-    <w:lsdException w:name="List Table 1 Light" w:uiPriority="46"/>
-    <w:lsdException w:name="List Table 2" w:uiPriority="47"/>
-    <w:lsdException w:name="List Table 3" w:uiPriority="48"/>
-    <w:lsdException w:name="List Table 4" w:uiPriority="49"/>
-    <w:lsdException w:name="List Table 5 Dark" w:uiPriority="50"/>
-    <w:lsdException w:name="List Table 6 Colorful" w:uiPriority="51"/>
-    <w:lsdException w:name="List Table 7 Colorful" w:uiPriority="52"/>
-    <w:lsdException w:name="List Table 1 Light Accent 1" w:uiPriority="46"/>
-    <w:lsdException w:name="List Table 2 Accent 1" w:uiPriority="47"/>
-    <w:lsdException w:name="List Table 3 Accent 1" w:uiPriority="48"/>
-    <w:lsdException w:name="List Table 4 Accent 1" w:uiPriority="49"/>
-    <w:lsdException w:name="List Table 5 Dark Accent 1" w:uiPriority="50"/>
-    <w:lsdException w:name="List Table 6 Colorful Accent 1" w:uiPriority="51"/>
-    <w:lsdException w:name="List Table 7 Colorful Accent 1" w:uiPriority="52"/>
-    <w:lsdException w:name="List Table 1 Light Accent 2" w:uiPriority="46"/>
-    <w:lsdException w:name="List Table 2 Accent 2" w:uiPriority="47"/>
-    <w:lsdException w:name="List Table 3 Accent 2" w:uiPriority="48"/>
-    <w:lsdException w:name="List Table 4 Accent 2" w:uiPriority="49"/>
-    <w:lsdException w:name="List Table 5 Dark Accent 2" w:uiPriority="50"/>
-    <w:lsdException w:name="List Table 6 Colorful Accent 2" w:uiPriority="51"/>
-    <w:lsdException w:name="List Table 7 Colorful Accent 2" w:uiPriority="52"/>
-    <w:lsdException w:name="List Table 1 Light Accent 3" w:uiPriority="46"/>
-    <w:lsdException w:name="List Table 2 Accent 3" w:uiPriority="47"/>
-    <w:lsdException w:name="List Table 3 Accent 3" w:uiPriority="48"/>
-    <w:lsdException w:name="List Table 4 Accent 3" w:uiPriority="49"/>
-    <w:lsdException w:name="List Table 5 Dark Accent 3" w:uiPriority="50"/>
-    <w:lsdException w:name="List Table 6 Colorful Accent 3" w:uiPriority="51"/>
-    <w:lsdException w:name="List Table 7 Colorful Accent 3" w:uiPriority="52"/>
-    <w:lsdException w:name="List Table 1 Light Accent 4" w:uiPriority="46"/>
-    <w:lsdException w:name="List Table 2 Accent 4" w:uiPriority="47"/>
-    <w:lsdException w:name="List Table 3 Accent 4" w:uiPriority="48"/>
-    <w:lsdException w:name="List Table 4 Accent 4" w:uiPriority="49"/>
-    <w:lsdException w:name="List Table 5 Dark Accent 4" w:uiPriority="50"/>
-    <w:lsdException w:name="List Table 6 Colorful Accent 4" w:uiPriority="51"/>
-    <w:lsdException w:name="List Table 7 Colorful Accent 4" w:uiPriority="52"/>
-    <w:lsdException w:name="List Table 1 Light Accent 5" w:uiPriority="46"/>
-    <w:lsdException w:name="List Table 2 Accent 5" w:uiPriority="47"/>
-    <w:lsdException w:name="List Table 3 Accent 5" w:uiPriority="48"/>
-    <w:lsdException w:name="List Table 4 Accent 5" w:uiPriority="49"/>
-    <w:lsdException w:name="List Table 5 Dark Accent 5" w:uiPriority="50"/>
-    <w:lsdException w:name="List Table 6 Colorful Accent 5" w:uiPriority="51"/>
-    <w:lsdException w:name="List Table 7 Colorful Accent 5" w:uiPriority="52"/>
-    <w:lsdException w:name="List Table 1 Light Accent 6" w:uiPriority="46"/>
-    <w:lsdException w:name="List Table 2 Accent 6" w:uiPriority="47"/>
-    <w:lsdException w:name="List Table 3 Accent 6" w:uiPriority="48"/>
-    <w:lsdException w:name="List Table 4 Accent 6" w:uiPriority="49"/>
-    <w:lsdException w:name="List Table 5 Dark Accent 6" w:uiPriority="50"/>
-    <w:lsdException w:name="List Table 6 Colorful Accent 6" w:uiPriority="51"/>
-    <w:lsdException w:name="List Table 7 Colorful Accent 6" w:uiPriority="52"/>
-    <w:lsdException w:name="Mention" w:semiHidden="1" w:unhideWhenUsed="1"/>
-    <w:lsdException w:name="Smart Hyperlink" w:semiHidden="1" w:unhideWhenUsed="1"/>
-    <w:lsdException w:name="Hashtag" w:semiHidden="1" w:unhideWhenUsed="1"/>
-    <w:lsdException w:name="Unresolved Mention" w:semiHidden="1" w:unhideWhenUsed="1"/>
-  </w:latentStyles>
-  <w:style w:type="paragraph" w:default="1" w:styleId="Normal">
-    <w:name w:val="Normal"/>
-    <w:qFormat/>
+  <w:style w:type="character" w:customStyle="1" w:styleId="Heading3Char">
+    <w:name w:val="Heading 3 Char"/>
+    <w:basedOn w:val="DefaultParagraphFont"/>
+    <w:link w:val="Heading3"/>
+    <w:uiPriority w:val="9"/>
+    <w:rsid w:val="00F75B5C"/>
+    <w:rPr>
+      <w:rFonts w:asciiTheme="majorHAnsi" w:eastAsiaTheme="majorEastAsia" w:hAnsiTheme="majorHAnsi" w:cstheme="majorBidi"/>
+      <w:color w:val="1F3763" w:themeColor="accent1" w:themeShade="7F"/>
+      <w:sz w:val="24"/>
+      <w:szCs w:val="24"/>
+    </w:rPr>
   </w:style>
-  <w:style w:type="character" w:default="1" w:styleId="DefaultParagraphFont">
-    <w:name w:val="Default Paragraph Font"/>
-    <w:uiPriority w:val="1"/>
-    <w:semiHidden/>
-    <w:unhideWhenUsed/>
-  </w:style>
-  <w:style w:type="table" w:default="1" w:styleId="TableNormal">
-    <w:name w:val="Normal Table"/>
+  <w:style w:type="paragraph" w:styleId="FootnoteText">
+    <w:name w:val="footnote text"/>
+    <w:basedOn w:val="Normal"/>
+    <w:link w:val="FootnoteTextChar"/>
     <w:uiPriority w:val="99"/>
     <w:semiHidden/>
     <w:unhideWhenUsed/>
-    <w:tblPr>
-      <w:tblInd w:w="0" w:type="dxa"/>
-      <w:tblCellMar>
-        <w:top w:w="0" w:type="dxa"/>
-        <w:left w:w="108" w:type="dxa"/>
-        <w:bottom w:w="0" w:type="dxa"/>
-        <w:right w:w="108" w:type="dxa"/>
-      </w:tblCellMar>
-    </w:tblPr>
+    <w:rsid w:val="0041172E"/>
+    <w:pPr>
+      <w:spacing w:after="0" w:line="240" w:lineRule="auto"/>
+    </w:pPr>
+    <w:rPr>
+      <w:sz w:val="20"/>
+      <w:szCs w:val="20"/>
+    </w:rPr>
   </w:style>
-  <w:style w:type="numbering" w:default="1" w:styleId="NoList">
-    <w:name w:val="No List"/>
+  <w:style w:type="character" w:customStyle="1" w:styleId="FootnoteTextChar">
+    <w:name w:val="Footnote Text Char"/>
+    <w:basedOn w:val="DefaultParagraphFont"/>
+    <w:link w:val="FootnoteText"/>
+    <w:uiPriority w:val="99"/>
+    <w:semiHidden/>
+    <w:rsid w:val="0041172E"/>
+    <w:rPr>
+      <w:sz w:val="20"/>
+      <w:szCs w:val="20"/>
+    </w:rPr>
+  </w:style>
+  <w:style w:type="character" w:styleId="FootnoteReference">
+    <w:name w:val="footnote reference"/>
+    <w:basedOn w:val="DefaultParagraphFont"/>
     <w:uiPriority w:val="99"/>
     <w:semiHidden/>
     <w:unhideWhenUsed/>
+    <w:rsid w:val="0041172E"/>
+    <w:rPr>
+      <w:vertAlign w:val="superscript"/>
+    </w:rPr>
   </w:style>
-  <w:style w:type="paragraph" w:customStyle="1" w:styleId="B58489C007DA4ACC9585696878E68A2D">
-    <w:name w:val="B58489C007DA4ACC9585696878E68A2D"/>
-    <w:rsid w:val="00AD6244"/>
+  <w:style w:type="character" w:customStyle="1" w:styleId="reference-text">
+    <w:name w:val="reference-text"/>
+    <w:basedOn w:val="DefaultParagraphFont"/>
+    <w:rsid w:val="0041172E"/>
   </w:style>
-  <w:style w:type="paragraph" w:customStyle="1" w:styleId="B050F1E608A0463BBB61FE980DD77E03">
-    <w:name w:val="B050F1E608A0463BBB61FE980DD77E03"/>
-    <w:rsid w:val="00AD6244"/>
+  <w:style w:type="character" w:styleId="PlaceholderText">
+    <w:name w:val="Placeholder Text"/>
+    <w:basedOn w:val="DefaultParagraphFont"/>
+    <w:uiPriority w:val="99"/>
+    <w:semiHidden/>
+    <w:rsid w:val="007C0DF1"/>
+    <w:rPr>
+      <w:color w:val="808080"/>
+    </w:rPr>
   </w:style>
-  <w:style w:type="paragraph" w:customStyle="1" w:styleId="5E1923F333F14814A4BFC87EA7782B27">
-    <w:name w:val="5E1923F333F14814A4BFC87EA7782B27"/>
-    <w:rsid w:val="00AD6244"/>
-  </w:style>
-  <w:style w:type="paragraph" w:customStyle="1" w:styleId="21B0437963B24F1093A65E4575A4C88E">
-    <w:name w:val="21B0437963B24F1093A65E4575A4C88E"/>
-    <w:rsid w:val="00AD6244"/>
-  </w:style>
-  <w:style w:type="paragraph" w:customStyle="1" w:styleId="04F8764B6F9F443B9CE90692D8552AB0">
-    <w:name w:val="04F8764B6F9F443B9CE90692D8552AB0"/>
-    <w:rsid w:val="00AD6244"/>
-  </w:style>
-  <w:style w:type="paragraph" w:customStyle="1" w:styleId="F71F54D3E1CC4C1894D072E656A6FE0C">
-    <w:name w:val="F71F54D3E1CC4C1894D072E656A6FE0C"/>
-    <w:rsid w:val="00AD6244"/>
-  </w:style>
-  <w:style w:type="paragraph" w:customStyle="1" w:styleId="1BF191698AED4F6B91731040183591F8">
-    <w:name w:val="1BF191698AED4F6B91731040183591F8"/>
-    <w:rsid w:val="00AD6244"/>
-  </w:style>
-  <w:style w:type="paragraph" w:customStyle="1" w:styleId="CB1C6C8F536F47CA833722EA339D8D2E">
-    <w:name w:val="CB1C6C8F536F47CA833722EA339D8D2E"/>
-    <w:rsid w:val="00AD6244"/>
-  </w:style>
-  <w:style w:type="paragraph" w:customStyle="1" w:styleId="9A8E3F72E4E246679C4A95C36DA5A8A7">
-    <w:name w:val="9A8E3F72E4E246679C4A95C36DA5A8A7"/>
-    <w:rsid w:val="00C04F46"/>
-  </w:style>
-  <w:style w:type="paragraph" w:customStyle="1" w:styleId="B6F3C3BE61DB4E49A2ABD39F8F7224B8">
-    <w:name w:val="B6F3C3BE61DB4E49A2ABD39F8F7224B8"/>
-    <w:rsid w:val="00C04F46"/>
-  </w:style>
-  <w:style w:type="paragraph" w:customStyle="1" w:styleId="34A816516B8E448FAEFE1DDE5D4F6461">
-    <w:name w:val="34A816516B8E448FAEFE1DDE5D4F6461"/>
-    <w:rsid w:val="00C04F46"/>
-  </w:style>
-  <w:style w:type="paragraph" w:customStyle="1" w:styleId="A4494FA09EFC48839870321B5BD6A899">
-    <w:name w:val="A4494FA09EFC48839870321B5BD6A899"/>
-    <w:rsid w:val="00C04F46"/>
-  </w:style>
-  <w:style w:type="paragraph" w:customStyle="1" w:styleId="7E88C1B1075B4B3595D789E5AAA9D5F4">
-    <w:name w:val="7E88C1B1075B4B3595D789E5AAA9D5F4"/>
-    <w:rsid w:val="00C04F46"/>
-  </w:style>
-  <w:style w:type="paragraph" w:customStyle="1" w:styleId="FC03CDA629B447FD8002DED17F4E2947">
-    <w:name w:val="FC03CDA629B447FD8002DED17F4E2947"/>
-    <w:rsid w:val="00C04F46"/>
+  <w:style w:type="paragraph" w:styleId="Bibliography">
+    <w:name w:val="Bibliography"/>
+    <w:basedOn w:val="Normal"/>
+    <w:next w:val="Normal"/>
+    <w:uiPriority w:val="37"/>
+    <w:unhideWhenUsed/>
+    <w:rsid w:val="00AE3FE4"/>
   </w:style>
 </w:styles>
-</file>
-
-<file path=word/glossary/webSettings.xml><?xml version="1.0" encoding="utf-8"?>
-<w:webSettings xmlns:mc="http://schemas.openxmlformats.org/markup-compatibility/2006" xmlns:r="http://schemas.openxmlformats.org/officeDocument/2006/relationships" xmlns:w="http://schemas.openxmlformats.org/wordprocessingml/2006/main" xmlns:w14="http://schemas.microsoft.com/office/word/2010/wordml" xmlns:w15="http://schemas.microsoft.com/office/word/2012/wordml" xmlns:w16cid="http://schemas.microsoft.com/office/word/2016/wordml/cid" xmlns:w16se="http://schemas.microsoft.com/office/word/2015/wordml/symex" mc:Ignorable="w14 w15 w16se w16cid">
-  <w:optimizeForBrowser/>
-  <w:allowPNG/>
-</w:webSettings>
 </file>
 
 <file path=word/theme/theme1.xml><?xml version="1.0" encoding="utf-8"?>
@@ -5518,7 +6237,74 @@
 </file>
 
 <file path=customXml/item2.xml><?xml version="1.0" encoding="utf-8"?>
-<b:Sources xmlns:b="http://schemas.openxmlformats.org/officeDocument/2006/bibliography" xmlns="http://schemas.openxmlformats.org/officeDocument/2006/bibliography" SelectedStyle="\APASixthEditionOfficeOnline.xsl" StyleName="APA" Version="6"/>
+<b:Sources xmlns:b="http://schemas.openxmlformats.org/officeDocument/2006/bibliography" xmlns="http://schemas.openxmlformats.org/officeDocument/2006/bibliography" SelectedStyle="\APASixthEditionOfficeOnline.xsl" StyleName="APA" Version="6">
+  <b:Source>
+    <b:Tag>katKat</b:Tag>
+    <b:SourceType>InternetSite</b:SourceType>
+    <b:Guid>{A0C9C1D8-FDDE-4304-BC9B-29EF27EFA298}</b:Guid>
+    <b:Title>Pluralsight.com/courses/cpp-fundamentals</b:Title>
+    <b:LCID>en-DK</b:LCID>
+    <b:Author>
+      <b:Author>
+        <b:NameList>
+          <b:Person>
+            <b:Last>Gregory</b:Last>
+            <b:First>Kate</b:First>
+          </b:Person>
+        </b:NameList>
+      </b:Author>
+    </b:Author>
+    <b:InternetSiteTitle>www.Pluralsight.com</b:InternetSiteTitle>
+    <b:URL>https://www.pluralsight.com/courses/cpp-fundamentals</b:URL>
+    <b:RefOrder>2</b:RefOrder>
+  </b:Source>
+  <b:Source>
+    <b:Tag>robot</b:Tag>
+    <b:SourceType>InternetSite</b:SourceType>
+    <b:Guid>{3804D959-CE8A-420E-A0E6-8B6886B5F835}</b:Guid>
+    <b:Author>
+      <b:Author>
+        <b:NameList>
+          <b:Person>
+            <b:Last>Webster</b:Last>
+            <b:First>Merriam</b:First>
+          </b:Person>
+        </b:NameList>
+      </b:Author>
+    </b:Author>
+    <b:Title>/robot</b:Title>
+    <b:InternetSiteTitle>merriam-webster.com</b:InternetSiteTitle>
+    <b:URL>https://www.merriam-webster.com/dictionary/robot</b:URL>
+    <b:RefOrder>1</b:RefOrder>
+  </b:Source>
+  <b:Source>
+    <b:Tag>Leo36</b:Tag>
+    <b:SourceType>BookSection</b:SourceType>
+    <b:Guid>{4B28B75A-7778-4FF8-A649-1E882C13A447}</b:Guid>
+    <b:Title>Seven Bridges of Königsberg</b:Title>
+    <b:Year>1736</b:Year>
+    <b:Author>
+      <b:Author>
+        <b:NameList>
+          <b:Person>
+            <b:Last>Euler</b:Last>
+            <b:First>Leonhard</b:First>
+          </b:Person>
+        </b:NameList>
+      </b:Author>
+      <b:BookAuthor>
+        <b:NameList>
+          <b:Person>
+            <b:Last>Euler</b:Last>
+            <b:First>leonhard</b:First>
+          </b:Person>
+        </b:NameList>
+      </b:BookAuthor>
+    </b:Author>
+    <b:BookTitle>Solutio problematis ad geometriam situs pertinentis</b:BookTitle>
+    <b:RefOrder>3</b:RefOrder>
+  </b:Source>
+</b:Sources>
 </file>
 
 <file path=customXml/itemProps1.xml><?xml version="1.0" encoding="utf-8"?>
@@ -5530,7 +6316,7 @@
 </file>
 
 <file path=customXml/itemProps2.xml><?xml version="1.0" encoding="utf-8"?>
-<ds:datastoreItem xmlns:ds="http://schemas.openxmlformats.org/officeDocument/2006/customXml" ds:itemID="{CE7A8822-4507-4641-9E4A-E43E7D33626A}">
+<ds:datastoreItem xmlns:ds="http://schemas.openxmlformats.org/officeDocument/2006/customXml" ds:itemID="{DC592CEA-E4D3-4E01-AC03-9E00CD68D5A2}">
   <ds:schemaRefs>
     <ds:schemaRef ds:uri="http://schemas.openxmlformats.org/officeDocument/2006/bibliography"/>
   </ds:schemaRefs>

--- a/Rapport.docx
+++ b/Rapport.docx
@@ -5,6 +5,7 @@
     <w:p>
       <w:pPr>
         <w:pStyle w:val="Title"/>
+        <w:spacing w:line="276" w:lineRule="auto"/>
         <w:jc w:val="center"/>
         <w:rPr>
           <w:rFonts w:ascii="Times New Roman" w:hAnsi="Times New Roman" w:cs="Times New Roman"/>
@@ -21,6 +22,7 @@
     </w:p>
     <w:p>
       <w:pPr>
+        <w:spacing w:line="276" w:lineRule="auto"/>
         <w:jc w:val="center"/>
         <w:rPr>
           <w:rFonts w:ascii="Times New Roman" w:hAnsi="Times New Roman" w:cs="Times New Roman"/>
@@ -33,6 +35,7 @@
         <w:pBdr>
           <w:bottom w:val="single" w:sz="6" w:space="1" w:color="auto"/>
         </w:pBdr>
+        <w:spacing w:line="276" w:lineRule="auto"/>
         <w:jc w:val="center"/>
         <w:rPr>
           <w:rFonts w:ascii="Times New Roman" w:hAnsi="Times New Roman" w:cs="Times New Roman"/>
@@ -56,6 +59,7 @@
         <w:pBdr>
           <w:bottom w:val="single" w:sz="6" w:space="1" w:color="auto"/>
         </w:pBdr>
+        <w:spacing w:line="276" w:lineRule="auto"/>
         <w:jc w:val="center"/>
         <w:rPr>
           <w:rFonts w:ascii="Times New Roman" w:hAnsi="Times New Roman" w:cs="Times New Roman"/>
@@ -70,6 +74,7 @@
         <w:pBdr>
           <w:bottom w:val="single" w:sz="6" w:space="1" w:color="auto"/>
         </w:pBdr>
+        <w:spacing w:line="276" w:lineRule="auto"/>
         <w:jc w:val="center"/>
         <w:rPr>
           <w:rFonts w:ascii="Times New Roman" w:hAnsi="Times New Roman" w:cs="Times New Roman"/>
@@ -81,6 +86,7 @@
     </w:p>
     <w:p>
       <w:pPr>
+        <w:spacing w:line="276" w:lineRule="auto"/>
         <w:jc w:val="center"/>
         <w:rPr>
           <w:rFonts w:ascii="Times New Roman" w:hAnsi="Times New Roman" w:cs="Times New Roman"/>
@@ -96,8 +102,9 @@
           <w:szCs w:val="48"/>
           <w:lang w:val="da-DK"/>
         </w:rPr>
-        <w:t>UV</w:t>
-      </w:r>
+        <w:t>UVU-</w:t>
+      </w:r>
+      <w:proofErr w:type="spellStart"/>
       <w:r>
         <w:rPr>
           <w:rFonts w:ascii="Times New Roman" w:hAnsi="Times New Roman" w:cs="Times New Roman"/>
@@ -105,7 +112,17 @@
           <w:szCs w:val="48"/>
           <w:lang w:val="da-DK"/>
         </w:rPr>
-        <w:t>U-Bot Projekt</w:t>
+        <w:t>Bot</w:t>
+      </w:r>
+      <w:proofErr w:type="spellEnd"/>
+      <w:r>
+        <w:rPr>
+          <w:rFonts w:ascii="Times New Roman" w:hAnsi="Times New Roman" w:cs="Times New Roman"/>
+          <w:sz w:val="48"/>
+          <w:szCs w:val="48"/>
+          <w:lang w:val="da-DK"/>
+        </w:rPr>
+        <w:t xml:space="preserve"> Projekt</w:t>
       </w:r>
     </w:p>
     <w:p>
@@ -113,6 +130,7 @@
         <w:pBdr>
           <w:bottom w:val="single" w:sz="6" w:space="1" w:color="auto"/>
         </w:pBdr>
+        <w:spacing w:line="276" w:lineRule="auto"/>
         <w:jc w:val="center"/>
         <w:rPr>
           <w:rFonts w:ascii="Times New Roman" w:hAnsi="Times New Roman" w:cs="Times New Roman"/>
@@ -124,6 +142,7 @@
     </w:p>
     <w:p>
       <w:pPr>
+        <w:spacing w:line="276" w:lineRule="auto"/>
         <w:jc w:val="center"/>
         <w:rPr>
           <w:rFonts w:ascii="Times New Roman" w:hAnsi="Times New Roman" w:cs="Times New Roman"/>
@@ -156,6 +175,7 @@
     </w:p>
     <w:p>
       <w:pPr>
+        <w:spacing w:line="276" w:lineRule="auto"/>
         <w:jc w:val="center"/>
         <w:rPr>
           <w:rFonts w:ascii="Times New Roman" w:hAnsi="Times New Roman" w:cs="Times New Roman"/>
@@ -176,6 +196,7 @@
     </w:p>
     <w:p>
       <w:pPr>
+        <w:spacing w:line="276" w:lineRule="auto"/>
         <w:jc w:val="center"/>
         <w:rPr>
           <w:rFonts w:ascii="Times New Roman" w:hAnsi="Times New Roman" w:cs="Times New Roman"/>
@@ -208,6 +229,7 @@
     </w:p>
     <w:p>
       <w:pPr>
+        <w:spacing w:line="276" w:lineRule="auto"/>
         <w:jc w:val="center"/>
         <w:rPr>
           <w:rFonts w:ascii="Times New Roman" w:hAnsi="Times New Roman" w:cs="Times New Roman"/>
@@ -228,6 +250,7 @@
     </w:p>
     <w:p>
       <w:pPr>
+        <w:spacing w:line="276" w:lineRule="auto"/>
         <w:jc w:val="center"/>
         <w:rPr>
           <w:rFonts w:ascii="Times New Roman" w:hAnsi="Times New Roman" w:cs="Times New Roman"/>
@@ -248,6 +271,7 @@
     </w:p>
     <w:p>
       <w:pPr>
+        <w:spacing w:line="276" w:lineRule="auto"/>
         <w:jc w:val="center"/>
         <w:rPr>
           <w:rFonts w:ascii="Times New Roman" w:hAnsi="Times New Roman" w:cs="Times New Roman"/>
@@ -259,6 +283,7 @@
     </w:p>
     <w:p>
       <w:pPr>
+        <w:spacing w:line="276" w:lineRule="auto"/>
         <w:jc w:val="center"/>
         <w:rPr>
           <w:rFonts w:ascii="Times New Roman" w:hAnsi="Times New Roman" w:cs="Times New Roman"/>
@@ -284,11 +309,22 @@
           <w:lang w:val="da-DK"/>
         </w:rPr>
         <w:br/>
+      </w:r>
+      <w:proofErr w:type="spellStart"/>
+      <w:r>
+        <w:rPr>
+          <w:rFonts w:ascii="Times New Roman" w:hAnsi="Times New Roman" w:cs="Times New Roman"/>
+          <w:sz w:val="24"/>
+          <w:szCs w:val="24"/>
+          <w:lang w:val="da-DK"/>
+        </w:rPr>
         <w:t>xxxxx</w:t>
       </w:r>
-    </w:p>
-    <w:p>
-      <w:pPr>
+      <w:proofErr w:type="spellEnd"/>
+    </w:p>
+    <w:p>
+      <w:pPr>
+        <w:spacing w:line="276" w:lineRule="auto"/>
         <w:jc w:val="center"/>
         <w:rPr>
           <w:rFonts w:ascii="Times New Roman" w:hAnsi="Times New Roman" w:cs="Times New Roman"/>
@@ -309,6 +345,7 @@
     </w:p>
     <w:p>
       <w:pPr>
+        <w:spacing w:line="276" w:lineRule="auto"/>
         <w:rPr>
           <w:rFonts w:ascii="Times New Roman" w:hAnsi="Times New Roman" w:cs="Times New Roman"/>
           <w:sz w:val="24"/>
@@ -328,6 +365,7 @@
     </w:p>
     <w:p>
       <w:pPr>
+        <w:spacing w:line="276" w:lineRule="auto"/>
         <w:jc w:val="center"/>
         <w:rPr>
           <w:rFonts w:ascii="Times New Roman" w:hAnsi="Times New Roman" w:cs="Times New Roman"/>
@@ -395,11 +433,32 @@
           <w:lang w:val="da-DK"/>
         </w:rPr>
         <w:br/>
-        <w:t>UVU-Bot projekt</w:t>
-      </w:r>
-    </w:p>
-    <w:p>
-      <w:pPr>
+        <w:t>UVU-</w:t>
+      </w:r>
+      <w:proofErr w:type="spellStart"/>
+      <w:r>
+        <w:rPr>
+          <w:rFonts w:ascii="Times New Roman" w:hAnsi="Times New Roman" w:cs="Times New Roman"/>
+          <w:sz w:val="24"/>
+          <w:szCs w:val="24"/>
+          <w:lang w:val="da-DK"/>
+        </w:rPr>
+        <w:t>Bot</w:t>
+      </w:r>
+      <w:proofErr w:type="spellEnd"/>
+      <w:r>
+        <w:rPr>
+          <w:rFonts w:ascii="Times New Roman" w:hAnsi="Times New Roman" w:cs="Times New Roman"/>
+          <w:sz w:val="24"/>
+          <w:szCs w:val="24"/>
+          <w:lang w:val="da-DK"/>
+        </w:rPr>
+        <w:t xml:space="preserve"> projekt</w:t>
+      </w:r>
+    </w:p>
+    <w:p>
+      <w:pPr>
+        <w:spacing w:line="276" w:lineRule="auto"/>
         <w:jc w:val="center"/>
         <w:rPr>
           <w:rFonts w:ascii="Times New Roman" w:hAnsi="Times New Roman" w:cs="Times New Roman"/>
@@ -411,6 +470,7 @@
     </w:p>
     <w:p>
       <w:pPr>
+        <w:spacing w:line="276" w:lineRule="auto"/>
         <w:jc w:val="center"/>
         <w:rPr>
           <w:rFonts w:ascii="Times New Roman" w:hAnsi="Times New Roman" w:cs="Times New Roman"/>
@@ -451,6 +511,7 @@
     </w:p>
     <w:p>
       <w:pPr>
+        <w:spacing w:line="276" w:lineRule="auto"/>
         <w:jc w:val="center"/>
         <w:rPr>
           <w:rFonts w:ascii="Times New Roman" w:hAnsi="Times New Roman" w:cs="Times New Roman"/>
@@ -462,6 +523,7 @@
     </w:p>
     <w:p>
       <w:pPr>
+        <w:spacing w:line="276" w:lineRule="auto"/>
         <w:jc w:val="center"/>
         <w:rPr>
           <w:rFonts w:ascii="Times New Roman" w:hAnsi="Times New Roman" w:cs="Times New Roman"/>
@@ -512,6 +574,7 @@
     </w:p>
     <w:p>
       <w:pPr>
+        <w:spacing w:line="276" w:lineRule="auto"/>
         <w:jc w:val="center"/>
         <w:rPr>
           <w:rFonts w:ascii="Times New Roman" w:hAnsi="Times New Roman" w:cs="Times New Roman"/>
@@ -523,6 +586,7 @@
     </w:p>
     <w:p>
       <w:pPr>
+        <w:spacing w:line="276" w:lineRule="auto"/>
         <w:jc w:val="center"/>
         <w:rPr>
           <w:rFonts w:ascii="Times New Roman" w:hAnsi="Times New Roman" w:cs="Times New Roman"/>
@@ -563,6 +627,7 @@
     </w:p>
     <w:p>
       <w:pPr>
+        <w:spacing w:line="276" w:lineRule="auto"/>
         <w:jc w:val="center"/>
         <w:rPr>
           <w:rFonts w:ascii="Times New Roman" w:hAnsi="Times New Roman" w:cs="Times New Roman"/>
@@ -574,6 +639,7 @@
     </w:p>
     <w:p>
       <w:pPr>
+        <w:spacing w:line="276" w:lineRule="auto"/>
         <w:jc w:val="center"/>
         <w:rPr>
           <w:rFonts w:ascii="Times New Roman" w:hAnsi="Times New Roman" w:cs="Times New Roman"/>
@@ -617,12 +683,15 @@
     </w:p>
     <w:p>
       <w:pPr>
-        <w:rPr>
-          <w:lang w:val="da-DK"/>
-        </w:rPr>
-      </w:pPr>
-      <w:r>
-        <w:rPr>
+        <w:spacing w:line="276" w:lineRule="auto"/>
+        <w:rPr>
+          <w:rFonts w:ascii="Times New Roman" w:hAnsi="Times New Roman" w:cs="Times New Roman"/>
+          <w:lang w:val="da-DK"/>
+        </w:rPr>
+      </w:pPr>
+      <w:r>
+        <w:rPr>
+          <w:rFonts w:ascii="Times New Roman" w:hAnsi="Times New Roman" w:cs="Times New Roman"/>
           <w:lang w:val="da-DK"/>
         </w:rPr>
         <w:br w:type="page"/>
@@ -631,32 +700,36 @@
     <w:p>
       <w:pPr>
         <w:pStyle w:val="Heading1"/>
-        <w:spacing w:line="360" w:lineRule="auto"/>
+        <w:spacing w:line="276" w:lineRule="auto"/>
         <w:jc w:val="center"/>
         <w:rPr>
+          <w:rFonts w:ascii="Times New Roman" w:hAnsi="Times New Roman" w:cs="Times New Roman"/>
           <w:lang w:val="da-DK"/>
         </w:rPr>
       </w:pPr>
       <w:bookmarkStart w:id="0" w:name="_Toc530665582"/>
       <w:r>
         <w:rPr>
+          <w:rFonts w:ascii="Times New Roman" w:hAnsi="Times New Roman" w:cs="Times New Roman"/>
           <w:color w:val="auto"/>
           <w:lang w:val="da-DK"/>
         </w:rPr>
         <w:lastRenderedPageBreak/>
         <w:t>Abstract</w:t>
       </w:r>
-      <w:r>
-        <w:rPr>
+      <w:bookmarkEnd w:id="0"/>
+      <w:r>
+        <w:rPr>
+          <w:rFonts w:ascii="Times New Roman" w:hAnsi="Times New Roman" w:cs="Times New Roman"/>
+          <w:color w:val="auto"/>
           <w:lang w:val="da-DK"/>
         </w:rPr>
         <w:t>:</w:t>
       </w:r>
-      <w:bookmarkEnd w:id="0"/>
-    </w:p>
-    <w:p>
-      <w:pPr>
-        <w:spacing w:line="360" w:lineRule="auto"/>
+    </w:p>
+    <w:p>
+      <w:pPr>
+        <w:spacing w:line="276" w:lineRule="auto"/>
         <w:jc w:val="center"/>
         <w:rPr>
           <w:rFonts w:ascii="Times New Roman" w:hAnsi="Times New Roman" w:cs="Times New Roman"/>
@@ -672,7 +745,27 @@
           <w:szCs w:val="24"/>
           <w:lang w:val="da-DK"/>
         </w:rPr>
-        <w:t>Denne rapport tager udgangspunkt I problemformuleringen</w:t>
+        <w:t xml:space="preserve">Skabelsen af robotter er gået fra at være en utroligt </w:t>
+      </w:r>
+      <w:proofErr w:type="spellStart"/>
+      <w:r>
+        <w:rPr>
+          <w:rFonts w:ascii="Times New Roman" w:hAnsi="Times New Roman" w:cs="Times New Roman"/>
+          <w:sz w:val="24"/>
+          <w:szCs w:val="24"/>
+          <w:lang w:val="da-DK"/>
+        </w:rPr>
+        <w:t>omstændig</w:t>
+      </w:r>
+      <w:proofErr w:type="spellEnd"/>
+      <w:r>
+        <w:rPr>
+          <w:rFonts w:ascii="Times New Roman" w:hAnsi="Times New Roman" w:cs="Times New Roman"/>
+          <w:sz w:val="24"/>
+          <w:szCs w:val="24"/>
+          <w:lang w:val="da-DK"/>
+        </w:rPr>
+        <w:t xml:space="preserve"> affære kun muligt for virksomheder grundet høje omkostninger, til at blive noget der er muligt på hobby niveau. Med et hav af muligheder indenfor valg af computer, programmeringssprog og komponenter kan det til gengæld blive svært at vælge. Rapporten her undersøger to af de mest populære computere til robotter og hvordan sammenkoblingen mellem hardware og software kan udføres.</w:t>
       </w:r>
       <w:r>
         <w:rPr>
@@ -682,311 +775,152 @@
           <w:lang w:val="da-DK"/>
         </w:rPr>
         <w:br/>
-      </w:r>
-      <w:r>
-        <w:rPr>
-          <w:rFonts w:ascii="Times New Roman" w:hAnsi="Times New Roman" w:cs="Times New Roman"/>
-          <w:i/>
-          <w:sz w:val="24"/>
-          <w:szCs w:val="24"/>
-          <w:lang w:val="da-DK"/>
-        </w:rPr>
-        <w:t xml:space="preserve">Hvordan kan en robot designes og programmeres, med fokus på valg af teknologi og robusthed i arkitekturen, til at kunne </w:t>
-      </w:r>
-      <w:commentRangeStart w:id="1"/>
-      <w:r>
-        <w:rPr>
-          <w:rFonts w:ascii="Times New Roman" w:hAnsi="Times New Roman" w:cs="Times New Roman"/>
-          <w:i/>
-          <w:sz w:val="24"/>
-          <w:szCs w:val="24"/>
-          <w:lang w:val="da-DK"/>
-        </w:rPr>
-        <w:t xml:space="preserve">styres fra en telefon. </w:t>
-      </w:r>
-      <w:commentRangeEnd w:id="1"/>
-      <w:r>
-        <w:rPr>
-          <w:rStyle w:val="CommentReference"/>
-        </w:rPr>
-        <w:commentReference w:id="1"/>
-      </w:r>
-      <w:r>
-        <w:rPr>
-          <w:rFonts w:ascii="Times New Roman" w:hAnsi="Times New Roman" w:cs="Times New Roman"/>
-          <w:i/>
+        <w:t xml:space="preserve">Problemformuleringen for rapporten lægger grundlag for spørgsmålene om design og </w:t>
+      </w:r>
+      <w:proofErr w:type="spellStart"/>
+      <w:r>
+        <w:rPr>
+          <w:rFonts w:ascii="Times New Roman" w:hAnsi="Times New Roman" w:cs="Times New Roman"/>
+          <w:sz w:val="24"/>
+          <w:szCs w:val="24"/>
+          <w:lang w:val="da-DK"/>
+        </w:rPr>
+        <w:t>implementation</w:t>
+      </w:r>
+      <w:proofErr w:type="spellEnd"/>
+      <w:r>
+        <w:rPr>
+          <w:rFonts w:ascii="Times New Roman" w:hAnsi="Times New Roman" w:cs="Times New Roman"/>
+          <w:sz w:val="24"/>
+          <w:szCs w:val="24"/>
+          <w:lang w:val="da-DK"/>
+        </w:rPr>
+        <w:t xml:space="preserve"> af robotten, og hvordan en arkitektur kan opbygges så den bliver så robust og nem at vedligeholde og udvide, som muligt. </w:t>
+      </w:r>
+      <w:r>
+        <w:rPr>
+          <w:rFonts w:ascii="Times New Roman" w:hAnsi="Times New Roman" w:cs="Times New Roman"/>
           <w:sz w:val="24"/>
           <w:szCs w:val="24"/>
           <w:lang w:val="da-DK"/>
         </w:rPr>
         <w:br/>
-      </w:r>
-      <w:r>
-        <w:rPr>
-          <w:rFonts w:ascii="Times New Roman" w:hAnsi="Times New Roman" w:cs="Times New Roman"/>
-          <w:sz w:val="24"/>
-          <w:szCs w:val="24"/>
-          <w:lang w:val="da-DK"/>
-        </w:rPr>
-        <w:t>Rapporten undersøger processen i v</w:t>
-      </w:r>
-      <w:r>
-        <w:rPr>
-          <w:rFonts w:ascii="Times New Roman" w:hAnsi="Times New Roman" w:cs="Times New Roman"/>
-          <w:sz w:val="24"/>
-          <w:szCs w:val="24"/>
-          <w:lang w:val="da-DK"/>
-        </w:rPr>
-        <w:t xml:space="preserve">alg af teknologi og udarbejdelse af arkitektur, de tankemæssige begrundelser der er gjort for valgene samt hvordan den potentielle robot der bliver udarbejdet kan bruges. Løsningen på problemformuleringen blev en </w:t>
-      </w:r>
-      <w:r>
-        <w:rPr>
-          <w:rFonts w:ascii="Times New Roman" w:hAnsi="Times New Roman" w:cs="Times New Roman"/>
-          <w:sz w:val="24"/>
-          <w:szCs w:val="24"/>
-          <w:lang w:val="da-DK"/>
-        </w:rPr>
-        <w:t>undersøgelse</w:t>
-      </w:r>
-      <w:r>
-        <w:rPr>
-          <w:rFonts w:ascii="Times New Roman" w:hAnsi="Times New Roman" w:cs="Times New Roman"/>
-          <w:sz w:val="24"/>
-          <w:szCs w:val="24"/>
-          <w:lang w:val="da-DK"/>
-        </w:rPr>
-        <w:t xml:space="preserve"> af mulighederne indenfor Internet of Things apparater, og </w:t>
-      </w:r>
-      <w:r>
-        <w:rPr>
-          <w:rFonts w:ascii="Times New Roman" w:hAnsi="Times New Roman" w:cs="Times New Roman"/>
-          <w:sz w:val="24"/>
-          <w:szCs w:val="24"/>
-          <w:lang w:val="da-DK"/>
-        </w:rPr>
-        <w:t xml:space="preserve">deres </w:t>
-      </w:r>
-      <w:r>
-        <w:rPr>
-          <w:rFonts w:ascii="Times New Roman" w:hAnsi="Times New Roman" w:cs="Times New Roman"/>
-          <w:sz w:val="24"/>
-          <w:szCs w:val="24"/>
-          <w:lang w:val="da-DK"/>
-        </w:rPr>
-        <w:t>programme</w:t>
-      </w:r>
-      <w:r>
-        <w:rPr>
-          <w:rFonts w:ascii="Times New Roman" w:hAnsi="Times New Roman" w:cs="Times New Roman"/>
-          <w:sz w:val="24"/>
-          <w:szCs w:val="24"/>
-          <w:lang w:val="da-DK"/>
-        </w:rPr>
-        <w:t>ringsmuligheder, herunder applikationsmuligheder og programmeringssprog</w:t>
-      </w:r>
-      <w:r>
-        <w:rPr>
-          <w:rFonts w:ascii="Times New Roman" w:hAnsi="Times New Roman" w:cs="Times New Roman"/>
-          <w:sz w:val="24"/>
-          <w:szCs w:val="24"/>
-          <w:lang w:val="da-DK"/>
-        </w:rPr>
-        <w:t xml:space="preserve">. </w:t>
-      </w:r>
-      <w:r>
-        <w:rPr>
-          <w:rFonts w:ascii="Times New Roman" w:hAnsi="Times New Roman" w:cs="Times New Roman"/>
-          <w:sz w:val="24"/>
-          <w:szCs w:val="24"/>
-          <w:lang w:val="da-DK"/>
-        </w:rPr>
-        <w:br/>
-        <w:t xml:space="preserve">Der blev i første omgang valgt </w:t>
-      </w:r>
-      <w:r>
-        <w:rPr>
-          <w:rFonts w:ascii="Times New Roman" w:hAnsi="Times New Roman" w:cs="Times New Roman"/>
-          <w:sz w:val="24"/>
-          <w:szCs w:val="24"/>
-          <w:lang w:val="da-DK"/>
-        </w:rPr>
-        <w:t>at fortsætte med Raspberry Pi da denne var den kraftigste af mulighederne</w:t>
-      </w:r>
-      <w:r>
-        <w:rPr>
-          <w:rFonts w:ascii="Times New Roman" w:hAnsi="Times New Roman" w:cs="Times New Roman"/>
-          <w:sz w:val="24"/>
-          <w:szCs w:val="24"/>
-          <w:lang w:val="da-DK"/>
-        </w:rPr>
-        <w:t xml:space="preserve">. </w:t>
-      </w:r>
-      <w:r>
-        <w:rPr>
-          <w:rFonts w:ascii="Times New Roman" w:hAnsi="Times New Roman" w:cs="Times New Roman"/>
-          <w:sz w:val="24"/>
-          <w:szCs w:val="24"/>
-          <w:lang w:val="da-DK"/>
-        </w:rPr>
-        <w:t>U</w:t>
-      </w:r>
-      <w:r>
-        <w:rPr>
-          <w:rFonts w:ascii="Times New Roman" w:hAnsi="Times New Roman" w:cs="Times New Roman"/>
-          <w:sz w:val="24"/>
-          <w:szCs w:val="24"/>
-          <w:lang w:val="da-DK"/>
-        </w:rPr>
-        <w:t>ndersøgelsen af Raspberrien viste at</w:t>
-      </w:r>
-      <w:r>
-        <w:rPr>
-          <w:rFonts w:ascii="Times New Roman" w:hAnsi="Times New Roman" w:cs="Times New Roman"/>
-          <w:sz w:val="24"/>
-          <w:szCs w:val="24"/>
-          <w:lang w:val="da-DK"/>
-        </w:rPr>
-        <w:t xml:space="preserve"> udviklingsprocessen ville blive for </w:t>
-      </w:r>
-      <w:r>
-        <w:rPr>
-          <w:rFonts w:ascii="Times New Roman" w:hAnsi="Times New Roman" w:cs="Times New Roman"/>
-          <w:sz w:val="24"/>
-          <w:szCs w:val="24"/>
-          <w:lang w:val="da-DK"/>
-        </w:rPr>
-        <w:t>besværlig</w:t>
-      </w:r>
-      <w:r>
-        <w:rPr>
-          <w:rFonts w:ascii="Times New Roman" w:hAnsi="Times New Roman" w:cs="Times New Roman"/>
-          <w:sz w:val="24"/>
-          <w:szCs w:val="24"/>
-          <w:lang w:val="da-DK"/>
-        </w:rPr>
-        <w:t xml:space="preserve"> med for mange nye teknologier der skulle tages højde for, hvilket ville tage mere end den mulige tid i projektet. Der blev derefter valgt at skifte til en Arduino Uno</w:t>
-      </w:r>
-      <w:r>
-        <w:rPr>
-          <w:rFonts w:ascii="Times New Roman" w:hAnsi="Times New Roman" w:cs="Times New Roman"/>
-          <w:sz w:val="24"/>
-          <w:szCs w:val="24"/>
-          <w:lang w:val="da-DK"/>
-        </w:rPr>
-        <w:t xml:space="preserve"> da u</w:t>
-      </w:r>
-      <w:r>
-        <w:rPr>
-          <w:rFonts w:ascii="Times New Roman" w:hAnsi="Times New Roman" w:cs="Times New Roman"/>
-          <w:sz w:val="24"/>
-          <w:szCs w:val="24"/>
-          <w:lang w:val="da-DK"/>
-        </w:rPr>
-        <w:t>d</w:t>
-      </w:r>
-      <w:r>
-        <w:rPr>
-          <w:rFonts w:ascii="Times New Roman" w:hAnsi="Times New Roman" w:cs="Times New Roman"/>
-          <w:sz w:val="24"/>
-          <w:szCs w:val="24"/>
-          <w:lang w:val="da-DK"/>
-        </w:rPr>
-        <w:t xml:space="preserve">viklingen af denne platform var markant simplere, med næsten de samme fysiske muligheder. </w:t>
-      </w:r>
-      <w:r>
-        <w:rPr>
-          <w:rFonts w:ascii="Times New Roman" w:hAnsi="Times New Roman" w:cs="Times New Roman"/>
-          <w:sz w:val="24"/>
-          <w:szCs w:val="24"/>
-          <w:lang w:val="da-DK"/>
-        </w:rPr>
-        <w:t xml:space="preserve">Arkitekturen på Uno’en </w:t>
-      </w:r>
-      <w:r>
-        <w:rPr>
-          <w:rFonts w:ascii="Times New Roman" w:hAnsi="Times New Roman" w:cs="Times New Roman"/>
-          <w:sz w:val="24"/>
-          <w:szCs w:val="24"/>
-          <w:lang w:val="da-DK"/>
-        </w:rPr>
-        <w:t>viste sig at være anderledes</w:t>
-      </w:r>
-      <w:r>
-        <w:rPr>
-          <w:rFonts w:ascii="Times New Roman" w:hAnsi="Times New Roman" w:cs="Times New Roman"/>
-          <w:sz w:val="24"/>
-          <w:szCs w:val="24"/>
-          <w:lang w:val="da-DK"/>
-        </w:rPr>
-        <w:t xml:space="preserve">, da standard </w:t>
-      </w:r>
-      <w:r>
-        <w:rPr>
-          <w:rFonts w:ascii="Times New Roman" w:hAnsi="Times New Roman" w:cs="Times New Roman"/>
-          <w:sz w:val="24"/>
-          <w:szCs w:val="24"/>
-          <w:lang w:val="da-DK"/>
-        </w:rPr>
-        <w:t>software</w:t>
-      </w:r>
-      <w:r>
-        <w:rPr>
-          <w:rFonts w:ascii="Times New Roman" w:hAnsi="Times New Roman" w:cs="Times New Roman"/>
-          <w:sz w:val="24"/>
-          <w:szCs w:val="24"/>
-          <w:lang w:val="da-DK"/>
-        </w:rPr>
-        <w:t>arkitektur ikke ville passe på et program hvor</w:t>
-      </w:r>
-      <w:r>
-        <w:rPr>
-          <w:rFonts w:ascii="Times New Roman" w:hAnsi="Times New Roman" w:cs="Times New Roman"/>
-          <w:sz w:val="24"/>
-          <w:szCs w:val="24"/>
-          <w:lang w:val="da-DK"/>
-        </w:rPr>
-        <w:t xml:space="preserve"> et User Interface ikke er </w:t>
-      </w:r>
-      <w:r>
-        <w:rPr>
-          <w:rFonts w:ascii="Times New Roman" w:hAnsi="Times New Roman" w:cs="Times New Roman"/>
-          <w:sz w:val="24"/>
-          <w:szCs w:val="24"/>
-          <w:lang w:val="da-DK"/>
-        </w:rPr>
-        <w:t>til stede</w:t>
-      </w:r>
-      <w:r>
-        <w:rPr>
-          <w:rFonts w:ascii="Times New Roman" w:hAnsi="Times New Roman" w:cs="Times New Roman"/>
-          <w:sz w:val="24"/>
-          <w:szCs w:val="24"/>
-          <w:lang w:val="da-DK"/>
-        </w:rPr>
-        <w:t xml:space="preserve">. En </w:t>
-      </w:r>
-      <w:r>
-        <w:rPr>
-          <w:rFonts w:ascii="Times New Roman" w:hAnsi="Times New Roman" w:cs="Times New Roman"/>
-          <w:sz w:val="24"/>
-          <w:szCs w:val="24"/>
-          <w:lang w:val="da-DK"/>
-        </w:rPr>
-        <w:t>software arkitektur blev valgt hvor den tredelte arkitektur stadig kunne bruges, dog med ændrede navne og funktioner af de enkelte lag.</w:t>
-      </w:r>
-      <w:r>
-        <w:rPr>
-          <w:rFonts w:ascii="Times New Roman" w:hAnsi="Times New Roman" w:cs="Times New Roman"/>
-          <w:sz w:val="24"/>
-          <w:szCs w:val="24"/>
-          <w:lang w:val="da-DK"/>
-        </w:rPr>
-        <w:t xml:space="preserve"> </w:t>
-      </w:r>
-    </w:p>
-    <w:p>
-      <w:pPr>
-        <w:spacing w:line="360" w:lineRule="auto"/>
+        <w:t xml:space="preserve">Rapporten undersøger, beskriver og løser </w:t>
+      </w:r>
+      <w:r>
+        <w:rPr>
+          <w:rFonts w:ascii="Times New Roman" w:hAnsi="Times New Roman" w:cs="Times New Roman"/>
+          <w:sz w:val="24"/>
+          <w:szCs w:val="24"/>
+          <w:lang w:val="da-DK"/>
+        </w:rPr>
+        <w:t>problemformuleringen</w:t>
+      </w:r>
+      <w:r>
+        <w:rPr>
+          <w:rFonts w:ascii="Times New Roman" w:hAnsi="Times New Roman" w:cs="Times New Roman"/>
+          <w:sz w:val="24"/>
+          <w:szCs w:val="24"/>
+          <w:lang w:val="da-DK"/>
+        </w:rPr>
+        <w:t xml:space="preserve"> ved at ki</w:t>
+      </w:r>
+      <w:r>
+        <w:rPr>
+          <w:rFonts w:ascii="Times New Roman" w:hAnsi="Times New Roman" w:cs="Times New Roman"/>
+          <w:sz w:val="24"/>
+          <w:szCs w:val="24"/>
+          <w:lang w:val="da-DK"/>
+        </w:rPr>
+        <w:t>gge på mulighederne indenfor en selektion af lomme</w:t>
+      </w:r>
+      <w:r>
+        <w:rPr>
+          <w:rFonts w:ascii="Times New Roman" w:hAnsi="Times New Roman" w:cs="Times New Roman"/>
+          <w:sz w:val="24"/>
+          <w:szCs w:val="24"/>
+          <w:lang w:val="da-DK"/>
+        </w:rPr>
+        <w:t>computere,</w:t>
+      </w:r>
+      <w:r>
+        <w:rPr>
+          <w:rFonts w:ascii="Times New Roman" w:hAnsi="Times New Roman" w:cs="Times New Roman"/>
+          <w:sz w:val="24"/>
+          <w:szCs w:val="24"/>
+          <w:lang w:val="da-DK"/>
+        </w:rPr>
+        <w:t xml:space="preserve"> med simple</w:t>
+      </w:r>
+      <w:r>
+        <w:rPr>
+          <w:rFonts w:ascii="Times New Roman" w:hAnsi="Times New Roman" w:cs="Times New Roman"/>
+          <w:sz w:val="24"/>
+          <w:szCs w:val="24"/>
+          <w:lang w:val="da-DK"/>
+        </w:rPr>
+        <w:t xml:space="preserve"> udbygning- og tilkoblingsmuligheder, arkitekturen som skal understørre softwaren og algoritmen der vil ligge til grund for ruteplanlægningen i systemet. Som noget af det sidste består rapporten af en perspektiveringssektion hvor eventuelle problemer og udfordringer bliver gennemgået og diskuteret. Konklusionen viser at en modificeret tre-lags arkitektur var den mest hensigt</w:t>
+      </w:r>
+      <w:r>
+        <w:rPr>
+          <w:rFonts w:ascii="Times New Roman" w:hAnsi="Times New Roman" w:cs="Times New Roman"/>
+          <w:sz w:val="24"/>
+          <w:szCs w:val="24"/>
+          <w:lang w:val="da-DK"/>
+        </w:rPr>
+        <w:t>s</w:t>
+      </w:r>
+      <w:r>
+        <w:rPr>
+          <w:rFonts w:ascii="Times New Roman" w:hAnsi="Times New Roman" w:cs="Times New Roman"/>
+          <w:sz w:val="24"/>
+          <w:szCs w:val="24"/>
+          <w:lang w:val="da-DK"/>
+        </w:rPr>
+        <w:t>mæssige ar</w:t>
+      </w:r>
+      <w:r>
+        <w:rPr>
+          <w:rFonts w:ascii="Times New Roman" w:hAnsi="Times New Roman" w:cs="Times New Roman"/>
+          <w:sz w:val="24"/>
+          <w:szCs w:val="24"/>
+          <w:lang w:val="da-DK"/>
+        </w:rPr>
+        <w:t xml:space="preserve">kitektur at bruge til at sikre lav kobling og høj samhørighed, samt at </w:t>
+      </w:r>
+      <w:proofErr w:type="spellStart"/>
+      <w:r>
+        <w:rPr>
+          <w:rFonts w:ascii="Times New Roman" w:hAnsi="Times New Roman" w:cs="Times New Roman"/>
+          <w:sz w:val="24"/>
+          <w:szCs w:val="24"/>
+          <w:lang w:val="da-DK"/>
+        </w:rPr>
+        <w:t>pathing</w:t>
+      </w:r>
+      <w:proofErr w:type="spellEnd"/>
+      <w:r>
+        <w:rPr>
+          <w:rFonts w:ascii="Times New Roman" w:hAnsi="Times New Roman" w:cs="Times New Roman"/>
+          <w:sz w:val="24"/>
+          <w:szCs w:val="24"/>
+          <w:lang w:val="da-DK"/>
+        </w:rPr>
+        <w:t>-</w:t>
+      </w:r>
+      <w:r>
+        <w:rPr>
+          <w:rFonts w:ascii="Times New Roman" w:hAnsi="Times New Roman" w:cs="Times New Roman"/>
+          <w:sz w:val="24"/>
+          <w:szCs w:val="24"/>
+          <w:lang w:val="da-DK"/>
+        </w:rPr>
+        <w:t>algoritmen A* gav de bedste resultater til en autonomisk ruteplanlægning.</w:t>
+      </w:r>
+    </w:p>
+    <w:p>
+      <w:pPr>
+        <w:spacing w:line="276" w:lineRule="auto"/>
         <w:jc w:val="center"/>
         <w:rPr>
           <w:rFonts w:ascii="Times New Roman" w:hAnsi="Times New Roman" w:cs="Times New Roman"/>
@@ -1002,37 +936,140 @@
           <w:szCs w:val="24"/>
           <w:lang w:val="da-DK"/>
         </w:rPr>
-        <w:t xml:space="preserve">Konklusionen på projektet blev en robot der kan styres fra telefonen, designet med god kodeskik i fokus som kan skaleres og eventuelt overføres til større og kraftigere </w:t>
-      </w:r>
-      <w:commentRangeStart w:id="2"/>
-      <w:r>
-        <w:rPr>
-          <w:rFonts w:ascii="Times New Roman" w:hAnsi="Times New Roman" w:cs="Times New Roman"/>
-          <w:sz w:val="24"/>
-          <w:szCs w:val="24"/>
-          <w:lang w:val="da-DK"/>
-        </w:rPr>
-        <w:t>kontrolenheder</w:t>
-      </w:r>
-      <w:commentRangeEnd w:id="2"/>
-      <w:r>
-        <w:rPr>
-          <w:rStyle w:val="CommentReference"/>
-        </w:rPr>
-        <w:commentReference w:id="2"/>
-      </w:r>
-      <w:r>
-        <w:rPr>
-          <w:rFonts w:ascii="Times New Roman" w:hAnsi="Times New Roman" w:cs="Times New Roman"/>
-          <w:sz w:val="24"/>
-          <w:szCs w:val="24"/>
-          <w:lang w:val="da-DK"/>
-        </w:rPr>
-        <w:t>.</w:t>
-      </w:r>
-    </w:p>
-    <w:p>
-      <w:pPr>
+        <w:t>Til den fremtidige perspektivering i udviklingen af robotter kunne det undersøges hvordan skabelsen af robotter kunne gøres mere modulært og tilgængeligt udenom programmering, så det ikke bliver kodning og den abstrakte forståelse der sættes grænser men derimod fantasien og brugen heraf.</w:t>
+      </w:r>
+    </w:p>
+    <w:p>
+      <w:pPr>
+        <w:spacing w:line="276" w:lineRule="auto"/>
+        <w:rPr>
+          <w:rFonts w:ascii="Times New Roman" w:hAnsi="Times New Roman" w:cs="Times New Roman"/>
+          <w:sz w:val="24"/>
+          <w:szCs w:val="24"/>
+          <w:lang w:val="da-DK"/>
+        </w:rPr>
+      </w:pPr>
+      <w:r>
+        <w:rPr>
+          <w:rFonts w:ascii="Times New Roman" w:hAnsi="Times New Roman" w:cs="Times New Roman"/>
+          <w:sz w:val="24"/>
+          <w:szCs w:val="24"/>
+          <w:lang w:val="da-DK"/>
+        </w:rPr>
+        <w:br w:type="page"/>
+      </w:r>
+    </w:p>
+    <w:p>
+      <w:pPr>
+        <w:pStyle w:val="Heading1"/>
+        <w:spacing w:line="276" w:lineRule="auto"/>
+        <w:rPr>
+          <w:rFonts w:ascii="Times New Roman" w:hAnsi="Times New Roman" w:cs="Times New Roman"/>
+          <w:lang w:val="da-DK"/>
+        </w:rPr>
+      </w:pPr>
+      <w:r>
+        <w:rPr>
+          <w:rFonts w:ascii="Times New Roman" w:hAnsi="Times New Roman" w:cs="Times New Roman"/>
+          <w:lang w:val="da-DK"/>
+        </w:rPr>
+        <w:lastRenderedPageBreak/>
+        <w:t>Forord:</w:t>
+      </w:r>
+    </w:p>
+    <w:p>
+      <w:pPr>
+        <w:spacing w:line="276" w:lineRule="auto"/>
+        <w:rPr>
+          <w:rFonts w:ascii="Times New Roman" w:hAnsi="Times New Roman" w:cs="Times New Roman"/>
+          <w:lang w:val="da-DK"/>
+        </w:rPr>
+      </w:pPr>
+    </w:p>
+    <w:p>
+      <w:pPr>
+        <w:spacing w:line="276" w:lineRule="auto"/>
+        <w:rPr>
+          <w:rFonts w:ascii="Times New Roman" w:hAnsi="Times New Roman" w:cs="Times New Roman"/>
+          <w:sz w:val="24"/>
+          <w:szCs w:val="24"/>
+          <w:lang w:val="da-DK"/>
+        </w:rPr>
+      </w:pPr>
+      <w:r>
+        <w:rPr>
+          <w:rFonts w:ascii="Times New Roman" w:hAnsi="Times New Roman" w:cs="Times New Roman"/>
+          <w:sz w:val="24"/>
+          <w:szCs w:val="24"/>
+          <w:lang w:val="da-DK"/>
+        </w:rPr>
+        <w:t xml:space="preserve">Projektet er skrevet af Dennis Bundgaard Rasmussen. Det kunne ikke have været muligt uden hjælp fra </w:t>
+      </w:r>
+      <w:proofErr w:type="spellStart"/>
+      <w:r>
+        <w:rPr>
+          <w:rFonts w:ascii="Times New Roman" w:hAnsi="Times New Roman" w:cs="Times New Roman"/>
+          <w:sz w:val="24"/>
+          <w:szCs w:val="24"/>
+          <w:lang w:val="da-DK"/>
+        </w:rPr>
+        <w:t>vejlerede</w:t>
+      </w:r>
+      <w:proofErr w:type="spellEnd"/>
+      <w:r>
+        <w:rPr>
+          <w:rFonts w:ascii="Times New Roman" w:hAnsi="Times New Roman" w:cs="Times New Roman"/>
+          <w:sz w:val="24"/>
+          <w:szCs w:val="24"/>
+          <w:lang w:val="da-DK"/>
+        </w:rPr>
+        <w:t xml:space="preserve"> til rapport-struktur og specielt til Ib Helmer Nielsen og Steffen </w:t>
+      </w:r>
+      <w:proofErr w:type="spellStart"/>
+      <w:r>
+        <w:rPr>
+          <w:rFonts w:ascii="Times New Roman" w:hAnsi="Times New Roman" w:cs="Times New Roman"/>
+          <w:sz w:val="24"/>
+          <w:szCs w:val="24"/>
+          <w:lang w:val="da-DK"/>
+        </w:rPr>
+        <w:t>Vutborg</w:t>
+      </w:r>
+      <w:proofErr w:type="spellEnd"/>
+      <w:r>
+        <w:rPr>
+          <w:rFonts w:ascii="Times New Roman" w:hAnsi="Times New Roman" w:cs="Times New Roman"/>
+          <w:sz w:val="24"/>
+          <w:szCs w:val="24"/>
+          <w:lang w:val="da-DK"/>
+        </w:rPr>
+        <w:t xml:space="preserve"> fra It-teknolog uddannelsen. Disse to herrer var en uendelig hjælp til opsætning og forståelsen af hardwaren. Projektet havde været dødt i vandet uden dem.</w:t>
+      </w:r>
+    </w:p>
+    <w:p>
+      <w:pPr>
+        <w:spacing w:line="276" w:lineRule="auto"/>
+        <w:rPr>
+          <w:rFonts w:ascii="Times New Roman" w:hAnsi="Times New Roman" w:cs="Times New Roman"/>
+          <w:sz w:val="24"/>
+          <w:szCs w:val="24"/>
+          <w:lang w:val="da-DK"/>
+        </w:rPr>
+      </w:pPr>
+      <w:r>
+        <w:rPr>
+          <w:rFonts w:ascii="Times New Roman" w:hAnsi="Times New Roman" w:cs="Times New Roman"/>
+          <w:sz w:val="24"/>
+          <w:szCs w:val="24"/>
+          <w:lang w:val="da-DK"/>
+        </w:rPr>
+        <w:t xml:space="preserve">Formålet med rapporten er at undersøge applikationsmulighederne for C++ til at programmere en robot. Der indgår ikke en diskussion af programmeringssprog, da C++ er teknologi-valget for dette semester. Rapporten er skrevet til eksamination til underviser og sensor, og til andre der kommer til at sidde med samme ønske om at lære mere om at programmere en robot med en lommecomputer. </w:t>
+      </w:r>
+    </w:p>
+    <w:p>
+      <w:pPr>
+        <w:spacing w:line="276" w:lineRule="auto"/>
+        <w:jc w:val="center"/>
         <w:rPr>
           <w:rFonts w:ascii="Times New Roman" w:hAnsi="Times New Roman" w:cs="Times New Roman"/>
           <w:sz w:val="24"/>
@@ -1053,7 +1090,7 @@
     <w:sdt>
       <w:sdtPr>
         <w:rPr>
-          <w:rFonts w:asciiTheme="minorHAnsi" w:eastAsiaTheme="minorHAnsi" w:hAnsiTheme="minorHAnsi" w:cstheme="minorBidi"/>
+          <w:rFonts w:ascii="Times New Roman" w:eastAsiaTheme="minorHAnsi" w:hAnsi="Times New Roman" w:cs="Times New Roman"/>
           <w:color w:val="auto"/>
           <w:sz w:val="22"/>
           <w:szCs w:val="22"/>
@@ -1076,8 +1113,15 @@
         <w:p>
           <w:pPr>
             <w:pStyle w:val="TOCHeading"/>
+            <w:spacing w:line="276" w:lineRule="auto"/>
+            <w:rPr>
+              <w:rFonts w:ascii="Times New Roman" w:hAnsi="Times New Roman" w:cs="Times New Roman"/>
+            </w:rPr>
           </w:pPr>
           <w:r>
+            <w:rPr>
+              <w:rFonts w:ascii="Times New Roman" w:hAnsi="Times New Roman" w:cs="Times New Roman"/>
+            </w:rPr>
             <w:t>Contents</w:t>
           </w:r>
         </w:p>
@@ -1087,75 +1131,111 @@
             <w:tabs>
               <w:tab w:val="right" w:leader="dot" w:pos="9016"/>
             </w:tabs>
+            <w:spacing w:line="276" w:lineRule="auto"/>
             <w:rPr>
-              <w:rFonts w:cstheme="minorBidi"/>
+              <w:rFonts w:ascii="Times New Roman" w:hAnsi="Times New Roman"/>
               <w:noProof/>
+              <w:sz w:val="24"/>
+              <w:szCs w:val="24"/>
               <w:lang w:val="en-DK" w:eastAsia="en-DK"/>
             </w:rPr>
           </w:pPr>
           <w:r>
+            <w:rPr>
+              <w:rFonts w:ascii="Times New Roman" w:hAnsi="Times New Roman"/>
+            </w:rPr>
             <w:fldChar w:fldCharType="begin"/>
           </w:r>
           <w:r>
+            <w:rPr>
+              <w:rFonts w:ascii="Times New Roman" w:hAnsi="Times New Roman"/>
+            </w:rPr>
             <w:instrText xml:space="preserve"> TOC \o "1-3" \h \z \u </w:instrText>
           </w:r>
           <w:r>
+            <w:rPr>
+              <w:rFonts w:ascii="Times New Roman" w:hAnsi="Times New Roman"/>
+            </w:rPr>
             <w:fldChar w:fldCharType="separate"/>
           </w:r>
           <w:hyperlink w:anchor="_Toc530665582" w:history="1">
             <w:r>
               <w:rPr>
                 <w:rStyle w:val="Hyperlink"/>
-                <w:noProof/>
+                <w:rFonts w:ascii="Times New Roman" w:hAnsi="Times New Roman"/>
+                <w:noProof/>
+                <w:sz w:val="24"/>
+                <w:szCs w:val="24"/>
                 <w:lang w:val="da-DK"/>
               </w:rPr>
               <w:t>Abstract:</w:t>
             </w:r>
             <w:r>
               <w:rPr>
+                <w:rFonts w:ascii="Times New Roman" w:hAnsi="Times New Roman"/>
                 <w:noProof/>
                 <w:webHidden/>
+                <w:sz w:val="24"/>
+                <w:szCs w:val="24"/>
               </w:rPr>
               <w:tab/>
             </w:r>
             <w:r>
               <w:rPr>
+                <w:rFonts w:ascii="Times New Roman" w:hAnsi="Times New Roman"/>
                 <w:noProof/>
                 <w:webHidden/>
+                <w:sz w:val="24"/>
+                <w:szCs w:val="24"/>
               </w:rPr>
               <w:fldChar w:fldCharType="begin"/>
             </w:r>
             <w:r>
               <w:rPr>
+                <w:rFonts w:ascii="Times New Roman" w:hAnsi="Times New Roman"/>
                 <w:noProof/>
                 <w:webHidden/>
+                <w:sz w:val="24"/>
+                <w:szCs w:val="24"/>
               </w:rPr>
               <w:instrText xml:space="preserve"> PAGEREF _Toc530665582 \h </w:instrText>
             </w:r>
             <w:r>
               <w:rPr>
+                <w:rFonts w:ascii="Times New Roman" w:hAnsi="Times New Roman"/>
                 <w:noProof/>
                 <w:webHidden/>
-              </w:rPr>
-            </w:r>
-            <w:r>
-              <w:rPr>
+                <w:sz w:val="24"/>
+                <w:szCs w:val="24"/>
+              </w:rPr>
+            </w:r>
+            <w:r>
+              <w:rPr>
+                <w:rFonts w:ascii="Times New Roman" w:hAnsi="Times New Roman"/>
                 <w:noProof/>
                 <w:webHidden/>
+                <w:sz w:val="24"/>
+                <w:szCs w:val="24"/>
               </w:rPr>
               <w:fldChar w:fldCharType="separate"/>
             </w:r>
             <w:r>
               <w:rPr>
+                <w:rFonts w:ascii="Times New Roman" w:hAnsi="Times New Roman"/>
                 <w:noProof/>
                 <w:webHidden/>
+                <w:sz w:val="24"/>
+                <w:szCs w:val="24"/>
               </w:rPr>
               <w:t>3</w:t>
             </w:r>
             <w:r>
               <w:rPr>
+                <w:rFonts w:ascii="Times New Roman" w:hAnsi="Times New Roman"/>
                 <w:noProof/>
                 <w:webHidden/>
+                <w:sz w:val="24"/>
+                <w:szCs w:val="24"/>
               </w:rPr>
               <w:fldChar w:fldCharType="end"/>
             </w:r>
@@ -1167,9 +1247,12 @@
             <w:tabs>
               <w:tab w:val="right" w:leader="dot" w:pos="9016"/>
             </w:tabs>
+            <w:spacing w:line="276" w:lineRule="auto"/>
             <w:rPr>
-              <w:rFonts w:cstheme="minorBidi"/>
+              <w:rFonts w:ascii="Times New Roman" w:hAnsi="Times New Roman"/>
               <w:noProof/>
+              <w:sz w:val="24"/>
+              <w:szCs w:val="24"/>
               <w:lang w:val="en-DK" w:eastAsia="en-DK"/>
             </w:rPr>
           </w:pPr>
@@ -1177,56 +1260,80 @@
             <w:r>
               <w:rPr>
                 <w:rStyle w:val="Hyperlink"/>
-                <w:noProof/>
+                <w:rFonts w:ascii="Times New Roman" w:hAnsi="Times New Roman"/>
+                <w:noProof/>
+                <w:sz w:val="24"/>
+                <w:szCs w:val="24"/>
                 <w:lang w:val="da-DK"/>
               </w:rPr>
               <w:t>Hovedafsnit</w:t>
             </w:r>
             <w:r>
               <w:rPr>
+                <w:rFonts w:ascii="Times New Roman" w:hAnsi="Times New Roman"/>
                 <w:noProof/>
                 <w:webHidden/>
+                <w:sz w:val="24"/>
+                <w:szCs w:val="24"/>
               </w:rPr>
               <w:tab/>
             </w:r>
             <w:r>
               <w:rPr>
+                <w:rFonts w:ascii="Times New Roman" w:hAnsi="Times New Roman"/>
                 <w:noProof/>
                 <w:webHidden/>
+                <w:sz w:val="24"/>
+                <w:szCs w:val="24"/>
               </w:rPr>
               <w:fldChar w:fldCharType="begin"/>
             </w:r>
             <w:r>
               <w:rPr>
+                <w:rFonts w:ascii="Times New Roman" w:hAnsi="Times New Roman"/>
                 <w:noProof/>
                 <w:webHidden/>
+                <w:sz w:val="24"/>
+                <w:szCs w:val="24"/>
               </w:rPr>
               <w:instrText xml:space="preserve"> PAGEREF _Toc530665583 \h </w:instrText>
             </w:r>
             <w:r>
               <w:rPr>
+                <w:rFonts w:ascii="Times New Roman" w:hAnsi="Times New Roman"/>
                 <w:noProof/>
                 <w:webHidden/>
-              </w:rPr>
-            </w:r>
-            <w:r>
-              <w:rPr>
+                <w:sz w:val="24"/>
+                <w:szCs w:val="24"/>
+              </w:rPr>
+            </w:r>
+            <w:r>
+              <w:rPr>
+                <w:rFonts w:ascii="Times New Roman" w:hAnsi="Times New Roman"/>
                 <w:noProof/>
                 <w:webHidden/>
+                <w:sz w:val="24"/>
+                <w:szCs w:val="24"/>
               </w:rPr>
               <w:fldChar w:fldCharType="separate"/>
             </w:r>
             <w:r>
               <w:rPr>
+                <w:rFonts w:ascii="Times New Roman" w:hAnsi="Times New Roman"/>
                 <w:noProof/>
                 <w:webHidden/>
+                <w:sz w:val="24"/>
+                <w:szCs w:val="24"/>
               </w:rPr>
               <w:t>5</w:t>
             </w:r>
             <w:r>
               <w:rPr>
+                <w:rFonts w:ascii="Times New Roman" w:hAnsi="Times New Roman"/>
                 <w:noProof/>
                 <w:webHidden/>
+                <w:sz w:val="24"/>
+                <w:szCs w:val="24"/>
               </w:rPr>
               <w:fldChar w:fldCharType="end"/>
             </w:r>
@@ -1238,9 +1345,12 @@
             <w:tabs>
               <w:tab w:val="right" w:leader="dot" w:pos="9016"/>
             </w:tabs>
+            <w:spacing w:line="276" w:lineRule="auto"/>
             <w:rPr>
-              <w:rFonts w:cstheme="minorBidi"/>
+              <w:rFonts w:ascii="Times New Roman" w:hAnsi="Times New Roman"/>
               <w:noProof/>
+              <w:sz w:val="24"/>
+              <w:szCs w:val="24"/>
               <w:lang w:val="en-DK" w:eastAsia="en-DK"/>
             </w:rPr>
           </w:pPr>
@@ -1248,56 +1358,80 @@
             <w:r>
               <w:rPr>
                 <w:rStyle w:val="Hyperlink"/>
-                <w:noProof/>
+                <w:rFonts w:ascii="Times New Roman" w:hAnsi="Times New Roman"/>
+                <w:noProof/>
+                <w:sz w:val="24"/>
+                <w:szCs w:val="24"/>
                 <w:lang w:val="da-DK"/>
               </w:rPr>
               <w:t>Problemanalyse</w:t>
             </w:r>
             <w:r>
               <w:rPr>
+                <w:rFonts w:ascii="Times New Roman" w:hAnsi="Times New Roman"/>
                 <w:noProof/>
                 <w:webHidden/>
+                <w:sz w:val="24"/>
+                <w:szCs w:val="24"/>
               </w:rPr>
               <w:tab/>
             </w:r>
             <w:r>
               <w:rPr>
+                <w:rFonts w:ascii="Times New Roman" w:hAnsi="Times New Roman"/>
                 <w:noProof/>
                 <w:webHidden/>
+                <w:sz w:val="24"/>
+                <w:szCs w:val="24"/>
               </w:rPr>
               <w:fldChar w:fldCharType="begin"/>
             </w:r>
             <w:r>
               <w:rPr>
+                <w:rFonts w:ascii="Times New Roman" w:hAnsi="Times New Roman"/>
                 <w:noProof/>
                 <w:webHidden/>
+                <w:sz w:val="24"/>
+                <w:szCs w:val="24"/>
               </w:rPr>
               <w:instrText xml:space="preserve"> PAGEREF _Toc530665584 \h </w:instrText>
             </w:r>
             <w:r>
               <w:rPr>
+                <w:rFonts w:ascii="Times New Roman" w:hAnsi="Times New Roman"/>
                 <w:noProof/>
                 <w:webHidden/>
-              </w:rPr>
-            </w:r>
-            <w:r>
-              <w:rPr>
+                <w:sz w:val="24"/>
+                <w:szCs w:val="24"/>
+              </w:rPr>
+            </w:r>
+            <w:r>
+              <w:rPr>
+                <w:rFonts w:ascii="Times New Roman" w:hAnsi="Times New Roman"/>
                 <w:noProof/>
                 <w:webHidden/>
+                <w:sz w:val="24"/>
+                <w:szCs w:val="24"/>
               </w:rPr>
               <w:fldChar w:fldCharType="separate"/>
             </w:r>
             <w:r>
               <w:rPr>
+                <w:rFonts w:ascii="Times New Roman" w:hAnsi="Times New Roman"/>
                 <w:noProof/>
                 <w:webHidden/>
+                <w:sz w:val="24"/>
+                <w:szCs w:val="24"/>
               </w:rPr>
               <w:t>5</w:t>
             </w:r>
             <w:r>
               <w:rPr>
+                <w:rFonts w:ascii="Times New Roman" w:hAnsi="Times New Roman"/>
                 <w:noProof/>
                 <w:webHidden/>
+                <w:sz w:val="24"/>
+                <w:szCs w:val="24"/>
               </w:rPr>
               <w:fldChar w:fldCharType="end"/>
             </w:r>
@@ -1309,9 +1443,12 @@
             <w:tabs>
               <w:tab w:val="right" w:leader="dot" w:pos="9016"/>
             </w:tabs>
+            <w:spacing w:line="276" w:lineRule="auto"/>
             <w:rPr>
-              <w:rFonts w:cstheme="minorBidi"/>
+              <w:rFonts w:ascii="Times New Roman" w:hAnsi="Times New Roman"/>
               <w:noProof/>
+              <w:sz w:val="24"/>
+              <w:szCs w:val="24"/>
               <w:lang w:val="en-DK" w:eastAsia="en-DK"/>
             </w:rPr>
           </w:pPr>
@@ -1319,56 +1456,80 @@
             <w:r>
               <w:rPr>
                 <w:rStyle w:val="Hyperlink"/>
-                <w:noProof/>
+                <w:rFonts w:ascii="Times New Roman" w:hAnsi="Times New Roman"/>
+                <w:noProof/>
+                <w:sz w:val="24"/>
+                <w:szCs w:val="24"/>
                 <w:lang w:val="da-DK"/>
               </w:rPr>
               <w:t>Problemfelt</w:t>
             </w:r>
             <w:r>
               <w:rPr>
+                <w:rFonts w:ascii="Times New Roman" w:hAnsi="Times New Roman"/>
                 <w:noProof/>
                 <w:webHidden/>
+                <w:sz w:val="24"/>
+                <w:szCs w:val="24"/>
               </w:rPr>
               <w:tab/>
             </w:r>
             <w:r>
               <w:rPr>
+                <w:rFonts w:ascii="Times New Roman" w:hAnsi="Times New Roman"/>
                 <w:noProof/>
                 <w:webHidden/>
+                <w:sz w:val="24"/>
+                <w:szCs w:val="24"/>
               </w:rPr>
               <w:fldChar w:fldCharType="begin"/>
             </w:r>
             <w:r>
               <w:rPr>
+                <w:rFonts w:ascii="Times New Roman" w:hAnsi="Times New Roman"/>
                 <w:noProof/>
                 <w:webHidden/>
+                <w:sz w:val="24"/>
+                <w:szCs w:val="24"/>
               </w:rPr>
               <w:instrText xml:space="preserve"> PAGEREF _Toc530665585 \h </w:instrText>
             </w:r>
             <w:r>
               <w:rPr>
+                <w:rFonts w:ascii="Times New Roman" w:hAnsi="Times New Roman"/>
                 <w:noProof/>
                 <w:webHidden/>
-              </w:rPr>
-            </w:r>
-            <w:r>
-              <w:rPr>
+                <w:sz w:val="24"/>
+                <w:szCs w:val="24"/>
+              </w:rPr>
+            </w:r>
+            <w:r>
+              <w:rPr>
+                <w:rFonts w:ascii="Times New Roman" w:hAnsi="Times New Roman"/>
                 <w:noProof/>
                 <w:webHidden/>
+                <w:sz w:val="24"/>
+                <w:szCs w:val="24"/>
               </w:rPr>
               <w:fldChar w:fldCharType="separate"/>
             </w:r>
             <w:r>
               <w:rPr>
+                <w:rFonts w:ascii="Times New Roman" w:hAnsi="Times New Roman"/>
                 <w:noProof/>
                 <w:webHidden/>
+                <w:sz w:val="24"/>
+                <w:szCs w:val="24"/>
               </w:rPr>
               <w:t>5</w:t>
             </w:r>
             <w:r>
               <w:rPr>
+                <w:rFonts w:ascii="Times New Roman" w:hAnsi="Times New Roman"/>
                 <w:noProof/>
                 <w:webHidden/>
+                <w:sz w:val="24"/>
+                <w:szCs w:val="24"/>
               </w:rPr>
               <w:fldChar w:fldCharType="end"/>
             </w:r>
@@ -1380,9 +1541,12 @@
             <w:tabs>
               <w:tab w:val="right" w:leader="dot" w:pos="9016"/>
             </w:tabs>
+            <w:spacing w:line="276" w:lineRule="auto"/>
             <w:rPr>
-              <w:rFonts w:cstheme="minorBidi"/>
+              <w:rFonts w:ascii="Times New Roman" w:hAnsi="Times New Roman"/>
               <w:noProof/>
+              <w:sz w:val="24"/>
+              <w:szCs w:val="24"/>
               <w:lang w:val="en-DK" w:eastAsia="en-DK"/>
             </w:rPr>
           </w:pPr>
@@ -1390,56 +1554,80 @@
             <w:r>
               <w:rPr>
                 <w:rStyle w:val="Hyperlink"/>
-                <w:noProof/>
+                <w:rFonts w:ascii="Times New Roman" w:hAnsi="Times New Roman"/>
+                <w:noProof/>
+                <w:sz w:val="24"/>
+                <w:szCs w:val="24"/>
                 <w:lang w:val="da-DK"/>
               </w:rPr>
               <w:t>Problemformulering</w:t>
             </w:r>
             <w:r>
               <w:rPr>
+                <w:rFonts w:ascii="Times New Roman" w:hAnsi="Times New Roman"/>
                 <w:noProof/>
                 <w:webHidden/>
+                <w:sz w:val="24"/>
+                <w:szCs w:val="24"/>
               </w:rPr>
               <w:tab/>
             </w:r>
             <w:r>
               <w:rPr>
+                <w:rFonts w:ascii="Times New Roman" w:hAnsi="Times New Roman"/>
                 <w:noProof/>
                 <w:webHidden/>
+                <w:sz w:val="24"/>
+                <w:szCs w:val="24"/>
               </w:rPr>
               <w:fldChar w:fldCharType="begin"/>
             </w:r>
             <w:r>
               <w:rPr>
+                <w:rFonts w:ascii="Times New Roman" w:hAnsi="Times New Roman"/>
                 <w:noProof/>
                 <w:webHidden/>
+                <w:sz w:val="24"/>
+                <w:szCs w:val="24"/>
               </w:rPr>
               <w:instrText xml:space="preserve"> PAGEREF _Toc530665586 \h </w:instrText>
             </w:r>
             <w:r>
               <w:rPr>
+                <w:rFonts w:ascii="Times New Roman" w:hAnsi="Times New Roman"/>
                 <w:noProof/>
                 <w:webHidden/>
-              </w:rPr>
-            </w:r>
-            <w:r>
-              <w:rPr>
+                <w:sz w:val="24"/>
+                <w:szCs w:val="24"/>
+              </w:rPr>
+            </w:r>
+            <w:r>
+              <w:rPr>
+                <w:rFonts w:ascii="Times New Roman" w:hAnsi="Times New Roman"/>
                 <w:noProof/>
                 <w:webHidden/>
+                <w:sz w:val="24"/>
+                <w:szCs w:val="24"/>
               </w:rPr>
               <w:fldChar w:fldCharType="separate"/>
             </w:r>
             <w:r>
               <w:rPr>
+                <w:rFonts w:ascii="Times New Roman" w:hAnsi="Times New Roman"/>
                 <w:noProof/>
                 <w:webHidden/>
+                <w:sz w:val="24"/>
+                <w:szCs w:val="24"/>
               </w:rPr>
               <w:t>5</w:t>
             </w:r>
             <w:r>
               <w:rPr>
+                <w:rFonts w:ascii="Times New Roman" w:hAnsi="Times New Roman"/>
                 <w:noProof/>
                 <w:webHidden/>
+                <w:sz w:val="24"/>
+                <w:szCs w:val="24"/>
               </w:rPr>
               <w:fldChar w:fldCharType="end"/>
             </w:r>
@@ -1451,9 +1639,12 @@
             <w:tabs>
               <w:tab w:val="right" w:leader="dot" w:pos="9016"/>
             </w:tabs>
+            <w:spacing w:line="276" w:lineRule="auto"/>
             <w:rPr>
-              <w:rFonts w:cstheme="minorBidi"/>
+              <w:rFonts w:ascii="Times New Roman" w:hAnsi="Times New Roman"/>
               <w:noProof/>
+              <w:sz w:val="24"/>
+              <w:szCs w:val="24"/>
               <w:lang w:val="en-DK" w:eastAsia="en-DK"/>
             </w:rPr>
           </w:pPr>
@@ -1461,56 +1652,80 @@
             <w:r>
               <w:rPr>
                 <w:rStyle w:val="Hyperlink"/>
-                <w:noProof/>
+                <w:rFonts w:ascii="Times New Roman" w:hAnsi="Times New Roman"/>
+                <w:noProof/>
+                <w:sz w:val="24"/>
+                <w:szCs w:val="24"/>
                 <w:lang w:val="da-DK"/>
               </w:rPr>
               <w:t>Proces</w:t>
             </w:r>
             <w:r>
               <w:rPr>
+                <w:rFonts w:ascii="Times New Roman" w:hAnsi="Times New Roman"/>
                 <w:noProof/>
                 <w:webHidden/>
+                <w:sz w:val="24"/>
+                <w:szCs w:val="24"/>
               </w:rPr>
               <w:tab/>
             </w:r>
             <w:r>
               <w:rPr>
+                <w:rFonts w:ascii="Times New Roman" w:hAnsi="Times New Roman"/>
                 <w:noProof/>
                 <w:webHidden/>
+                <w:sz w:val="24"/>
+                <w:szCs w:val="24"/>
               </w:rPr>
               <w:fldChar w:fldCharType="begin"/>
             </w:r>
             <w:r>
               <w:rPr>
+                <w:rFonts w:ascii="Times New Roman" w:hAnsi="Times New Roman"/>
                 <w:noProof/>
                 <w:webHidden/>
+                <w:sz w:val="24"/>
+                <w:szCs w:val="24"/>
               </w:rPr>
               <w:instrText xml:space="preserve"> PAGEREF _Toc530665587 \h </w:instrText>
             </w:r>
             <w:r>
               <w:rPr>
+                <w:rFonts w:ascii="Times New Roman" w:hAnsi="Times New Roman"/>
                 <w:noProof/>
                 <w:webHidden/>
-              </w:rPr>
-            </w:r>
-            <w:r>
-              <w:rPr>
+                <w:sz w:val="24"/>
+                <w:szCs w:val="24"/>
+              </w:rPr>
+            </w:r>
+            <w:r>
+              <w:rPr>
+                <w:rFonts w:ascii="Times New Roman" w:hAnsi="Times New Roman"/>
                 <w:noProof/>
                 <w:webHidden/>
+                <w:sz w:val="24"/>
+                <w:szCs w:val="24"/>
               </w:rPr>
               <w:fldChar w:fldCharType="separate"/>
             </w:r>
             <w:r>
               <w:rPr>
+                <w:rFonts w:ascii="Times New Roman" w:hAnsi="Times New Roman"/>
                 <w:noProof/>
                 <w:webHidden/>
+                <w:sz w:val="24"/>
+                <w:szCs w:val="24"/>
               </w:rPr>
               <w:t>5</w:t>
             </w:r>
             <w:r>
               <w:rPr>
+                <w:rFonts w:ascii="Times New Roman" w:hAnsi="Times New Roman"/>
                 <w:noProof/>
                 <w:webHidden/>
+                <w:sz w:val="24"/>
+                <w:szCs w:val="24"/>
               </w:rPr>
               <w:fldChar w:fldCharType="end"/>
             </w:r>
@@ -1522,9 +1737,12 @@
             <w:tabs>
               <w:tab w:val="right" w:leader="dot" w:pos="9016"/>
             </w:tabs>
+            <w:spacing w:line="276" w:lineRule="auto"/>
             <w:rPr>
-              <w:rFonts w:cstheme="minorBidi"/>
+              <w:rFonts w:ascii="Times New Roman" w:hAnsi="Times New Roman"/>
               <w:noProof/>
+              <w:sz w:val="24"/>
+              <w:szCs w:val="24"/>
               <w:lang w:val="en-DK" w:eastAsia="en-DK"/>
             </w:rPr>
           </w:pPr>
@@ -1532,56 +1750,80 @@
             <w:r>
               <w:rPr>
                 <w:rStyle w:val="Hyperlink"/>
-                <w:noProof/>
+                <w:rFonts w:ascii="Times New Roman" w:hAnsi="Times New Roman"/>
+                <w:noProof/>
+                <w:sz w:val="24"/>
+                <w:szCs w:val="24"/>
                 <w:lang w:val="da-DK"/>
               </w:rPr>
               <w:t>Teknologi</w:t>
             </w:r>
             <w:r>
               <w:rPr>
+                <w:rFonts w:ascii="Times New Roman" w:hAnsi="Times New Roman"/>
                 <w:noProof/>
                 <w:webHidden/>
+                <w:sz w:val="24"/>
+                <w:szCs w:val="24"/>
               </w:rPr>
               <w:tab/>
             </w:r>
             <w:r>
               <w:rPr>
+                <w:rFonts w:ascii="Times New Roman" w:hAnsi="Times New Roman"/>
                 <w:noProof/>
                 <w:webHidden/>
+                <w:sz w:val="24"/>
+                <w:szCs w:val="24"/>
               </w:rPr>
               <w:fldChar w:fldCharType="begin"/>
             </w:r>
             <w:r>
               <w:rPr>
+                <w:rFonts w:ascii="Times New Roman" w:hAnsi="Times New Roman"/>
                 <w:noProof/>
                 <w:webHidden/>
+                <w:sz w:val="24"/>
+                <w:szCs w:val="24"/>
               </w:rPr>
               <w:instrText xml:space="preserve"> PAGEREF _Toc530665588 \h </w:instrText>
             </w:r>
             <w:r>
               <w:rPr>
+                <w:rFonts w:ascii="Times New Roman" w:hAnsi="Times New Roman"/>
                 <w:noProof/>
                 <w:webHidden/>
-              </w:rPr>
-            </w:r>
-            <w:r>
-              <w:rPr>
+                <w:sz w:val="24"/>
+                <w:szCs w:val="24"/>
+              </w:rPr>
+            </w:r>
+            <w:r>
+              <w:rPr>
+                <w:rFonts w:ascii="Times New Roman" w:hAnsi="Times New Roman"/>
                 <w:noProof/>
                 <w:webHidden/>
+                <w:sz w:val="24"/>
+                <w:szCs w:val="24"/>
               </w:rPr>
               <w:fldChar w:fldCharType="separate"/>
             </w:r>
             <w:r>
               <w:rPr>
+                <w:rFonts w:ascii="Times New Roman" w:hAnsi="Times New Roman"/>
                 <w:noProof/>
                 <w:webHidden/>
+                <w:sz w:val="24"/>
+                <w:szCs w:val="24"/>
               </w:rPr>
               <w:t>5</w:t>
             </w:r>
             <w:r>
               <w:rPr>
+                <w:rFonts w:ascii="Times New Roman" w:hAnsi="Times New Roman"/>
                 <w:noProof/>
                 <w:webHidden/>
+                <w:sz w:val="24"/>
+                <w:szCs w:val="24"/>
               </w:rPr>
               <w:fldChar w:fldCharType="end"/>
             </w:r>
@@ -1593,9 +1835,12 @@
             <w:tabs>
               <w:tab w:val="right" w:leader="dot" w:pos="9016"/>
             </w:tabs>
+            <w:spacing w:line="276" w:lineRule="auto"/>
             <w:rPr>
-              <w:rFonts w:cstheme="minorBidi"/>
+              <w:rFonts w:ascii="Times New Roman" w:hAnsi="Times New Roman"/>
               <w:noProof/>
+              <w:sz w:val="24"/>
+              <w:szCs w:val="24"/>
               <w:lang w:val="en-DK" w:eastAsia="en-DK"/>
             </w:rPr>
           </w:pPr>
@@ -1603,56 +1848,80 @@
             <w:r>
               <w:rPr>
                 <w:rStyle w:val="Hyperlink"/>
-                <w:noProof/>
+                <w:rFonts w:ascii="Times New Roman" w:hAnsi="Times New Roman"/>
+                <w:noProof/>
+                <w:sz w:val="24"/>
+                <w:szCs w:val="24"/>
                 <w:lang w:val="da-DK"/>
               </w:rPr>
               <w:t>Arkitektur</w:t>
             </w:r>
             <w:r>
               <w:rPr>
+                <w:rFonts w:ascii="Times New Roman" w:hAnsi="Times New Roman"/>
                 <w:noProof/>
                 <w:webHidden/>
+                <w:sz w:val="24"/>
+                <w:szCs w:val="24"/>
               </w:rPr>
               <w:tab/>
             </w:r>
             <w:r>
               <w:rPr>
+                <w:rFonts w:ascii="Times New Roman" w:hAnsi="Times New Roman"/>
                 <w:noProof/>
                 <w:webHidden/>
+                <w:sz w:val="24"/>
+                <w:szCs w:val="24"/>
               </w:rPr>
               <w:fldChar w:fldCharType="begin"/>
             </w:r>
             <w:r>
               <w:rPr>
+                <w:rFonts w:ascii="Times New Roman" w:hAnsi="Times New Roman"/>
                 <w:noProof/>
                 <w:webHidden/>
+                <w:sz w:val="24"/>
+                <w:szCs w:val="24"/>
               </w:rPr>
               <w:instrText xml:space="preserve"> PAGEREF _Toc530665589 \h </w:instrText>
             </w:r>
             <w:r>
               <w:rPr>
+                <w:rFonts w:ascii="Times New Roman" w:hAnsi="Times New Roman"/>
                 <w:noProof/>
                 <w:webHidden/>
-              </w:rPr>
-            </w:r>
-            <w:r>
-              <w:rPr>
+                <w:sz w:val="24"/>
+                <w:szCs w:val="24"/>
+              </w:rPr>
+            </w:r>
+            <w:r>
+              <w:rPr>
+                <w:rFonts w:ascii="Times New Roman" w:hAnsi="Times New Roman"/>
                 <w:noProof/>
                 <w:webHidden/>
+                <w:sz w:val="24"/>
+                <w:szCs w:val="24"/>
               </w:rPr>
               <w:fldChar w:fldCharType="separate"/>
             </w:r>
             <w:r>
               <w:rPr>
+                <w:rFonts w:ascii="Times New Roman" w:hAnsi="Times New Roman"/>
                 <w:noProof/>
                 <w:webHidden/>
+                <w:sz w:val="24"/>
+                <w:szCs w:val="24"/>
               </w:rPr>
               <w:t>5</w:t>
             </w:r>
             <w:r>
               <w:rPr>
+                <w:rFonts w:ascii="Times New Roman" w:hAnsi="Times New Roman"/>
                 <w:noProof/>
                 <w:webHidden/>
+                <w:sz w:val="24"/>
+                <w:szCs w:val="24"/>
               </w:rPr>
               <w:fldChar w:fldCharType="end"/>
             </w:r>
@@ -1664,9 +1933,12 @@
             <w:tabs>
               <w:tab w:val="right" w:leader="dot" w:pos="9016"/>
             </w:tabs>
+            <w:spacing w:line="276" w:lineRule="auto"/>
             <w:rPr>
-              <w:rFonts w:cstheme="minorBidi"/>
+              <w:rFonts w:ascii="Times New Roman" w:hAnsi="Times New Roman"/>
               <w:noProof/>
+              <w:sz w:val="24"/>
+              <w:szCs w:val="24"/>
               <w:lang w:val="en-DK" w:eastAsia="en-DK"/>
             </w:rPr>
           </w:pPr>
@@ -1674,56 +1946,80 @@
             <w:r>
               <w:rPr>
                 <w:rStyle w:val="Hyperlink"/>
-                <w:noProof/>
+                <w:rFonts w:ascii="Times New Roman" w:hAnsi="Times New Roman"/>
+                <w:noProof/>
+                <w:sz w:val="24"/>
+                <w:szCs w:val="24"/>
                 <w:lang w:val="da-DK"/>
               </w:rPr>
               <w:t>Implementering</w:t>
             </w:r>
             <w:r>
               <w:rPr>
+                <w:rFonts w:ascii="Times New Roman" w:hAnsi="Times New Roman"/>
                 <w:noProof/>
                 <w:webHidden/>
+                <w:sz w:val="24"/>
+                <w:szCs w:val="24"/>
               </w:rPr>
               <w:tab/>
             </w:r>
             <w:r>
               <w:rPr>
+                <w:rFonts w:ascii="Times New Roman" w:hAnsi="Times New Roman"/>
                 <w:noProof/>
                 <w:webHidden/>
+                <w:sz w:val="24"/>
+                <w:szCs w:val="24"/>
               </w:rPr>
               <w:fldChar w:fldCharType="begin"/>
             </w:r>
             <w:r>
               <w:rPr>
+                <w:rFonts w:ascii="Times New Roman" w:hAnsi="Times New Roman"/>
                 <w:noProof/>
                 <w:webHidden/>
+                <w:sz w:val="24"/>
+                <w:szCs w:val="24"/>
               </w:rPr>
               <w:instrText xml:space="preserve"> PAGEREF _Toc530665590 \h </w:instrText>
             </w:r>
             <w:r>
               <w:rPr>
+                <w:rFonts w:ascii="Times New Roman" w:hAnsi="Times New Roman"/>
                 <w:noProof/>
                 <w:webHidden/>
-              </w:rPr>
-            </w:r>
-            <w:r>
-              <w:rPr>
+                <w:sz w:val="24"/>
+                <w:szCs w:val="24"/>
+              </w:rPr>
+            </w:r>
+            <w:r>
+              <w:rPr>
+                <w:rFonts w:ascii="Times New Roman" w:hAnsi="Times New Roman"/>
                 <w:noProof/>
                 <w:webHidden/>
+                <w:sz w:val="24"/>
+                <w:szCs w:val="24"/>
               </w:rPr>
               <w:fldChar w:fldCharType="separate"/>
             </w:r>
             <w:r>
               <w:rPr>
+                <w:rFonts w:ascii="Times New Roman" w:hAnsi="Times New Roman"/>
                 <w:noProof/>
                 <w:webHidden/>
+                <w:sz w:val="24"/>
+                <w:szCs w:val="24"/>
               </w:rPr>
               <w:t>5</w:t>
             </w:r>
             <w:r>
               <w:rPr>
+                <w:rFonts w:ascii="Times New Roman" w:hAnsi="Times New Roman"/>
                 <w:noProof/>
                 <w:webHidden/>
+                <w:sz w:val="24"/>
+                <w:szCs w:val="24"/>
               </w:rPr>
               <w:fldChar w:fldCharType="end"/>
             </w:r>
@@ -1735,9 +2031,12 @@
             <w:tabs>
               <w:tab w:val="right" w:leader="dot" w:pos="9016"/>
             </w:tabs>
+            <w:spacing w:line="276" w:lineRule="auto"/>
             <w:rPr>
-              <w:rFonts w:cstheme="minorBidi"/>
+              <w:rFonts w:ascii="Times New Roman" w:hAnsi="Times New Roman"/>
               <w:noProof/>
+              <w:sz w:val="24"/>
+              <w:szCs w:val="24"/>
               <w:lang w:val="en-DK" w:eastAsia="en-DK"/>
             </w:rPr>
           </w:pPr>
@@ -1745,56 +2044,80 @@
             <w:r>
               <w:rPr>
                 <w:rStyle w:val="Hyperlink"/>
-                <w:noProof/>
+                <w:rFonts w:ascii="Times New Roman" w:hAnsi="Times New Roman"/>
+                <w:noProof/>
+                <w:sz w:val="24"/>
+                <w:szCs w:val="24"/>
                 <w:lang w:val="da-DK"/>
               </w:rPr>
               <w:t>Refleksion</w:t>
             </w:r>
             <w:r>
               <w:rPr>
+                <w:rFonts w:ascii="Times New Roman" w:hAnsi="Times New Roman"/>
                 <w:noProof/>
                 <w:webHidden/>
+                <w:sz w:val="24"/>
+                <w:szCs w:val="24"/>
               </w:rPr>
               <w:tab/>
             </w:r>
             <w:r>
               <w:rPr>
+                <w:rFonts w:ascii="Times New Roman" w:hAnsi="Times New Roman"/>
                 <w:noProof/>
                 <w:webHidden/>
+                <w:sz w:val="24"/>
+                <w:szCs w:val="24"/>
               </w:rPr>
               <w:fldChar w:fldCharType="begin"/>
             </w:r>
             <w:r>
               <w:rPr>
+                <w:rFonts w:ascii="Times New Roman" w:hAnsi="Times New Roman"/>
                 <w:noProof/>
                 <w:webHidden/>
+                <w:sz w:val="24"/>
+                <w:szCs w:val="24"/>
               </w:rPr>
               <w:instrText xml:space="preserve"> PAGEREF _Toc530665591 \h </w:instrText>
             </w:r>
             <w:r>
               <w:rPr>
+                <w:rFonts w:ascii="Times New Roman" w:hAnsi="Times New Roman"/>
                 <w:noProof/>
                 <w:webHidden/>
-              </w:rPr>
-            </w:r>
-            <w:r>
-              <w:rPr>
+                <w:sz w:val="24"/>
+                <w:szCs w:val="24"/>
+              </w:rPr>
+            </w:r>
+            <w:r>
+              <w:rPr>
+                <w:rFonts w:ascii="Times New Roman" w:hAnsi="Times New Roman"/>
                 <w:noProof/>
                 <w:webHidden/>
+                <w:sz w:val="24"/>
+                <w:szCs w:val="24"/>
               </w:rPr>
               <w:fldChar w:fldCharType="separate"/>
             </w:r>
             <w:r>
               <w:rPr>
+                <w:rFonts w:ascii="Times New Roman" w:hAnsi="Times New Roman"/>
                 <w:noProof/>
                 <w:webHidden/>
+                <w:sz w:val="24"/>
+                <w:szCs w:val="24"/>
               </w:rPr>
               <w:t>5</w:t>
             </w:r>
             <w:r>
               <w:rPr>
+                <w:rFonts w:ascii="Times New Roman" w:hAnsi="Times New Roman"/>
                 <w:noProof/>
                 <w:webHidden/>
+                <w:sz w:val="24"/>
+                <w:szCs w:val="24"/>
               </w:rPr>
               <w:fldChar w:fldCharType="end"/>
             </w:r>
@@ -1806,9 +2129,12 @@
             <w:tabs>
               <w:tab w:val="right" w:leader="dot" w:pos="9016"/>
             </w:tabs>
+            <w:spacing w:line="276" w:lineRule="auto"/>
             <w:rPr>
-              <w:rFonts w:cstheme="minorBidi"/>
+              <w:rFonts w:ascii="Times New Roman" w:hAnsi="Times New Roman"/>
               <w:noProof/>
+              <w:sz w:val="24"/>
+              <w:szCs w:val="24"/>
               <w:lang w:val="en-DK" w:eastAsia="en-DK"/>
             </w:rPr>
           </w:pPr>
@@ -1816,56 +2142,80 @@
             <w:r>
               <w:rPr>
                 <w:rStyle w:val="Hyperlink"/>
-                <w:noProof/>
+                <w:rFonts w:ascii="Times New Roman" w:hAnsi="Times New Roman"/>
+                <w:noProof/>
+                <w:sz w:val="24"/>
+                <w:szCs w:val="24"/>
                 <w:lang w:val="da-DK"/>
               </w:rPr>
               <w:t>Konklusion</w:t>
             </w:r>
             <w:r>
               <w:rPr>
+                <w:rFonts w:ascii="Times New Roman" w:hAnsi="Times New Roman"/>
                 <w:noProof/>
                 <w:webHidden/>
+                <w:sz w:val="24"/>
+                <w:szCs w:val="24"/>
               </w:rPr>
               <w:tab/>
             </w:r>
             <w:r>
               <w:rPr>
+                <w:rFonts w:ascii="Times New Roman" w:hAnsi="Times New Roman"/>
                 <w:noProof/>
                 <w:webHidden/>
+                <w:sz w:val="24"/>
+                <w:szCs w:val="24"/>
               </w:rPr>
               <w:fldChar w:fldCharType="begin"/>
             </w:r>
             <w:r>
               <w:rPr>
+                <w:rFonts w:ascii="Times New Roman" w:hAnsi="Times New Roman"/>
                 <w:noProof/>
                 <w:webHidden/>
+                <w:sz w:val="24"/>
+                <w:szCs w:val="24"/>
               </w:rPr>
               <w:instrText xml:space="preserve"> PAGEREF _Toc530665592 \h </w:instrText>
             </w:r>
             <w:r>
               <w:rPr>
+                <w:rFonts w:ascii="Times New Roman" w:hAnsi="Times New Roman"/>
                 <w:noProof/>
                 <w:webHidden/>
-              </w:rPr>
-            </w:r>
-            <w:r>
-              <w:rPr>
+                <w:sz w:val="24"/>
+                <w:szCs w:val="24"/>
+              </w:rPr>
+            </w:r>
+            <w:r>
+              <w:rPr>
+                <w:rFonts w:ascii="Times New Roman" w:hAnsi="Times New Roman"/>
                 <w:noProof/>
                 <w:webHidden/>
+                <w:sz w:val="24"/>
+                <w:szCs w:val="24"/>
               </w:rPr>
               <w:fldChar w:fldCharType="separate"/>
             </w:r>
             <w:r>
               <w:rPr>
+                <w:rFonts w:ascii="Times New Roman" w:hAnsi="Times New Roman"/>
                 <w:noProof/>
                 <w:webHidden/>
+                <w:sz w:val="24"/>
+                <w:szCs w:val="24"/>
               </w:rPr>
               <w:t>5</w:t>
             </w:r>
             <w:r>
               <w:rPr>
+                <w:rFonts w:ascii="Times New Roman" w:hAnsi="Times New Roman"/>
                 <w:noProof/>
                 <w:webHidden/>
+                <w:sz w:val="24"/>
+                <w:szCs w:val="24"/>
               </w:rPr>
               <w:fldChar w:fldCharType="end"/>
             </w:r>
@@ -1877,9 +2227,12 @@
             <w:tabs>
               <w:tab w:val="right" w:leader="dot" w:pos="9016"/>
             </w:tabs>
+            <w:spacing w:line="276" w:lineRule="auto"/>
             <w:rPr>
-              <w:rFonts w:cstheme="minorBidi"/>
+              <w:rFonts w:ascii="Times New Roman" w:hAnsi="Times New Roman"/>
               <w:noProof/>
+              <w:sz w:val="24"/>
+              <w:szCs w:val="24"/>
               <w:lang w:val="en-DK" w:eastAsia="en-DK"/>
             </w:rPr>
           </w:pPr>
@@ -1887,56 +2240,80 @@
             <w:r>
               <w:rPr>
                 <w:rStyle w:val="Hyperlink"/>
-                <w:noProof/>
+                <w:rFonts w:ascii="Times New Roman" w:hAnsi="Times New Roman"/>
+                <w:noProof/>
+                <w:sz w:val="24"/>
+                <w:szCs w:val="24"/>
                 <w:lang w:val="da-DK"/>
               </w:rPr>
               <w:t>Litteraturliste (inkl. Alle kilder der er lavet henvisninger til)</w:t>
             </w:r>
             <w:r>
               <w:rPr>
+                <w:rFonts w:ascii="Times New Roman" w:hAnsi="Times New Roman"/>
                 <w:noProof/>
                 <w:webHidden/>
+                <w:sz w:val="24"/>
+                <w:szCs w:val="24"/>
               </w:rPr>
               <w:tab/>
             </w:r>
             <w:r>
               <w:rPr>
+                <w:rFonts w:ascii="Times New Roman" w:hAnsi="Times New Roman"/>
                 <w:noProof/>
                 <w:webHidden/>
+                <w:sz w:val="24"/>
+                <w:szCs w:val="24"/>
               </w:rPr>
               <w:fldChar w:fldCharType="begin"/>
             </w:r>
             <w:r>
               <w:rPr>
+                <w:rFonts w:ascii="Times New Roman" w:hAnsi="Times New Roman"/>
                 <w:noProof/>
                 <w:webHidden/>
+                <w:sz w:val="24"/>
+                <w:szCs w:val="24"/>
               </w:rPr>
               <w:instrText xml:space="preserve"> PAGEREF _Toc530665593 \h </w:instrText>
             </w:r>
             <w:r>
               <w:rPr>
+                <w:rFonts w:ascii="Times New Roman" w:hAnsi="Times New Roman"/>
                 <w:noProof/>
                 <w:webHidden/>
-              </w:rPr>
-            </w:r>
-            <w:r>
-              <w:rPr>
+                <w:sz w:val="24"/>
+                <w:szCs w:val="24"/>
+              </w:rPr>
+            </w:r>
+            <w:r>
+              <w:rPr>
+                <w:rFonts w:ascii="Times New Roman" w:hAnsi="Times New Roman"/>
                 <w:noProof/>
                 <w:webHidden/>
+                <w:sz w:val="24"/>
+                <w:szCs w:val="24"/>
               </w:rPr>
               <w:fldChar w:fldCharType="separate"/>
             </w:r>
             <w:r>
               <w:rPr>
+                <w:rFonts w:ascii="Times New Roman" w:hAnsi="Times New Roman"/>
                 <w:noProof/>
                 <w:webHidden/>
+                <w:sz w:val="24"/>
+                <w:szCs w:val="24"/>
               </w:rPr>
               <w:t>5</w:t>
             </w:r>
             <w:r>
               <w:rPr>
+                <w:rFonts w:ascii="Times New Roman" w:hAnsi="Times New Roman"/>
                 <w:noProof/>
                 <w:webHidden/>
+                <w:sz w:val="24"/>
+                <w:szCs w:val="24"/>
               </w:rPr>
               <w:fldChar w:fldCharType="end"/>
             </w:r>
@@ -1948,9 +2325,12 @@
             <w:tabs>
               <w:tab w:val="right" w:leader="dot" w:pos="9016"/>
             </w:tabs>
+            <w:spacing w:line="276" w:lineRule="auto"/>
             <w:rPr>
-              <w:rFonts w:cstheme="minorBidi"/>
+              <w:rFonts w:ascii="Times New Roman" w:hAnsi="Times New Roman"/>
               <w:noProof/>
+              <w:sz w:val="24"/>
+              <w:szCs w:val="24"/>
               <w:lang w:val="en-DK" w:eastAsia="en-DK"/>
             </w:rPr>
           </w:pPr>
@@ -1958,64 +2338,95 @@
             <w:r>
               <w:rPr>
                 <w:rStyle w:val="Hyperlink"/>
-                <w:noProof/>
+                <w:rFonts w:ascii="Times New Roman" w:hAnsi="Times New Roman"/>
+                <w:noProof/>
+                <w:sz w:val="24"/>
+                <w:szCs w:val="24"/>
                 <w:lang w:val="da-DK"/>
               </w:rPr>
               <w:t>Bilag</w:t>
             </w:r>
             <w:r>
               <w:rPr>
+                <w:rFonts w:ascii="Times New Roman" w:hAnsi="Times New Roman"/>
                 <w:noProof/>
                 <w:webHidden/>
+                <w:sz w:val="24"/>
+                <w:szCs w:val="24"/>
               </w:rPr>
               <w:tab/>
             </w:r>
             <w:r>
               <w:rPr>
+                <w:rFonts w:ascii="Times New Roman" w:hAnsi="Times New Roman"/>
                 <w:noProof/>
                 <w:webHidden/>
+                <w:sz w:val="24"/>
+                <w:szCs w:val="24"/>
               </w:rPr>
               <w:fldChar w:fldCharType="begin"/>
             </w:r>
             <w:r>
               <w:rPr>
+                <w:rFonts w:ascii="Times New Roman" w:hAnsi="Times New Roman"/>
                 <w:noProof/>
                 <w:webHidden/>
+                <w:sz w:val="24"/>
+                <w:szCs w:val="24"/>
               </w:rPr>
               <w:instrText xml:space="preserve"> PAGEREF _Toc530665594 \h </w:instrText>
             </w:r>
             <w:r>
               <w:rPr>
+                <w:rFonts w:ascii="Times New Roman" w:hAnsi="Times New Roman"/>
                 <w:noProof/>
                 <w:webHidden/>
-              </w:rPr>
-            </w:r>
-            <w:r>
-              <w:rPr>
+                <w:sz w:val="24"/>
+                <w:szCs w:val="24"/>
+              </w:rPr>
+            </w:r>
+            <w:r>
+              <w:rPr>
+                <w:rFonts w:ascii="Times New Roman" w:hAnsi="Times New Roman"/>
                 <w:noProof/>
                 <w:webHidden/>
+                <w:sz w:val="24"/>
+                <w:szCs w:val="24"/>
               </w:rPr>
               <w:fldChar w:fldCharType="separate"/>
             </w:r>
             <w:r>
               <w:rPr>
+                <w:rFonts w:ascii="Times New Roman" w:hAnsi="Times New Roman"/>
                 <w:noProof/>
                 <w:webHidden/>
+                <w:sz w:val="24"/>
+                <w:szCs w:val="24"/>
               </w:rPr>
               <w:t>5</w:t>
             </w:r>
             <w:r>
               <w:rPr>
+                <w:rFonts w:ascii="Times New Roman" w:hAnsi="Times New Roman"/>
                 <w:noProof/>
                 <w:webHidden/>
+                <w:sz w:val="24"/>
+                <w:szCs w:val="24"/>
               </w:rPr>
               <w:fldChar w:fldCharType="end"/>
             </w:r>
           </w:hyperlink>
         </w:p>
         <w:p>
+          <w:pPr>
+            <w:spacing w:line="276" w:lineRule="auto"/>
+            <w:rPr>
+              <w:rFonts w:ascii="Times New Roman" w:hAnsi="Times New Roman" w:cs="Times New Roman"/>
+            </w:rPr>
+          </w:pPr>
           <w:r>
             <w:rPr>
+              <w:rFonts w:ascii="Times New Roman" w:hAnsi="Times New Roman" w:cs="Times New Roman"/>
               <w:b/>
               <w:bCs/>
               <w:noProof/>
@@ -2027,17 +2438,18 @@
     </w:sdt>
     <w:p>
       <w:pPr>
-        <w:spacing w:line="360" w:lineRule="auto"/>
-        <w:rPr>
-          <w:rFonts w:ascii="Times New Roman" w:hAnsi="Times New Roman" w:cs="Times New Roman"/>
-          <w:sz w:val="24"/>
-          <w:szCs w:val="24"/>
-          <w:lang w:val="da-DK"/>
-        </w:rPr>
-      </w:pPr>
-    </w:p>
-    <w:p>
-      <w:pPr>
+        <w:spacing w:line="276" w:lineRule="auto"/>
+        <w:rPr>
+          <w:rFonts w:ascii="Times New Roman" w:hAnsi="Times New Roman" w:cs="Times New Roman"/>
+          <w:sz w:val="24"/>
+          <w:szCs w:val="24"/>
+          <w:lang w:val="da-DK"/>
+        </w:rPr>
+      </w:pPr>
+    </w:p>
+    <w:p>
+      <w:pPr>
+        <w:spacing w:line="276" w:lineRule="auto"/>
         <w:rPr>
           <w:rFonts w:ascii="Times New Roman" w:hAnsi="Times New Roman" w:cs="Times New Roman"/>
           <w:lang w:val="da-DK"/>
@@ -2054,187 +2466,132 @@
     <w:p>
       <w:pPr>
         <w:pStyle w:val="Heading1"/>
-        <w:rPr>
-          <w:lang w:val="da-DK"/>
-        </w:rPr>
-      </w:pPr>
-      <w:bookmarkStart w:id="3" w:name="_Toc530665583"/>
-      <w:r>
-        <w:rPr>
+        <w:spacing w:line="276" w:lineRule="auto"/>
+        <w:rPr>
+          <w:rFonts w:ascii="Times New Roman" w:hAnsi="Times New Roman" w:cs="Times New Roman"/>
+          <w:lang w:val="da-DK"/>
+        </w:rPr>
+      </w:pPr>
+      <w:bookmarkStart w:id="1" w:name="_Toc530665583"/>
+      <w:r>
+        <w:rPr>
+          <w:rFonts w:ascii="Times New Roman" w:hAnsi="Times New Roman" w:cs="Times New Roman"/>
           <w:lang w:val="da-DK"/>
         </w:rPr>
         <w:lastRenderedPageBreak/>
         <w:t>Hovedafsnit</w:t>
       </w:r>
-      <w:bookmarkEnd w:id="3"/>
+      <w:bookmarkEnd w:id="1"/>
     </w:p>
     <w:p>
       <w:pPr>
         <w:pStyle w:val="Heading2"/>
-        <w:rPr>
-          <w:lang w:val="da-DK"/>
-        </w:rPr>
-      </w:pPr>
-      <w:bookmarkStart w:id="4" w:name="_Toc530665584"/>
-      <w:r>
-        <w:rPr>
-          <w:lang w:val="da-DK"/>
-        </w:rPr>
-        <w:t>Problemanalyse</w:t>
-      </w:r>
-      <w:bookmarkEnd w:id="4"/>
-    </w:p>
-    <w:p>
-      <w:pPr>
-        <w:rPr>
-          <w:lang w:val="da-DK"/>
-        </w:rPr>
-      </w:pPr>
-    </w:p>
-    <w:p>
-      <w:pPr>
-        <w:rPr>
-          <w:lang w:val="da-DK"/>
-        </w:rPr>
-      </w:pPr>
-      <w:r>
-        <w:rPr>
-          <w:lang w:val="da-DK"/>
-        </w:rPr>
-        <w:t>Robotter er i dag at finde overalt omkring os. Alt fra selvkørende biler til samlebånd og legetøj. Omkostningerne og processen</w:t>
-      </w:r>
-      <w:r>
-        <w:rPr>
-          <w:lang w:val="da-DK"/>
-        </w:rPr>
-        <w:t xml:space="preserve"> ved</w:t>
-      </w:r>
-      <w:r>
-        <w:rPr>
-          <w:lang w:val="da-DK"/>
-        </w:rPr>
-        <w:t xml:space="preserve"> at lave en </w:t>
-      </w:r>
-      <w:r>
-        <w:rPr>
-          <w:lang w:val="da-DK"/>
-        </w:rPr>
-        <w:t>robot er faldet</w:t>
-      </w:r>
-      <w:r>
-        <w:rPr>
-          <w:lang w:val="da-DK"/>
-        </w:rPr>
-        <w:t xml:space="preserve"> drastisk efter hardware som Aruino og Raspberry er blevet mere udbredt. Denne rapport vil undersøge hvordan en robot kan planlægges, designes og implementeres til at udføre en handling b</w:t>
-      </w:r>
-      <w:r>
-        <w:rPr>
-          <w:lang w:val="da-DK"/>
-        </w:rPr>
-        <w:t>estemt af brugeren via telefon, samt hvordan en softwarearkitektur kan bruges til at sikre skalerbarhed i overgangen fra proof of concept til færdigt produkt.</w:t>
-      </w:r>
-      <w:sdt>
-        <w:sdtPr>
-          <w:rPr>
-            <w:lang w:val="da-DK"/>
-          </w:rPr>
-          <w:id w:val="-485470199"/>
-          <w:citation/>
-        </w:sdtPr>
-        <w:sdtContent>
-          <w:r>
-            <w:rPr>
-              <w:lang w:val="da-DK"/>
-            </w:rPr>
-            <w:fldChar w:fldCharType="begin"/>
-          </w:r>
-          <w:r>
-            <w:rPr>
-              <w:lang w:val="da-DK"/>
-            </w:rPr>
-            <w:instrText xml:space="preserve"> CITATION robot \l 1030 </w:instrText>
-          </w:r>
-          <w:r>
-            <w:rPr>
-              <w:lang w:val="da-DK"/>
-            </w:rPr>
-            <w:fldChar w:fldCharType="separate"/>
-          </w:r>
-          <w:r>
-            <w:rPr>
-              <w:noProof/>
-              <w:lang w:val="da-DK"/>
-            </w:rPr>
-            <w:t xml:space="preserve"> (Webster, u.d.)</w:t>
-          </w:r>
-          <w:r>
-            <w:rPr>
-              <w:lang w:val="da-DK"/>
-            </w:rPr>
-            <w:fldChar w:fldCharType="end"/>
-          </w:r>
-        </w:sdtContent>
-      </w:sdt>
+        <w:spacing w:line="276" w:lineRule="auto"/>
+        <w:rPr>
+          <w:rFonts w:ascii="Times New Roman" w:hAnsi="Times New Roman" w:cs="Times New Roman"/>
+          <w:lang w:val="da-DK"/>
+        </w:rPr>
+      </w:pPr>
+      <w:bookmarkStart w:id="2" w:name="_Toc530665584"/>
+      <w:r>
+        <w:rPr>
+          <w:rFonts w:ascii="Times New Roman" w:hAnsi="Times New Roman" w:cs="Times New Roman"/>
+          <w:lang w:val="da-DK"/>
+        </w:rPr>
+        <w:t>Indledning</w:t>
+      </w:r>
     </w:p>
     <w:p>
       <w:pPr>
         <w:pStyle w:val="Heading2"/>
-        <w:rPr>
-          <w:lang w:val="da-DK"/>
-        </w:rPr>
-      </w:pPr>
-      <w:bookmarkStart w:id="5" w:name="_Toc530665585"/>
-      <w:r>
-        <w:rPr>
-          <w:lang w:val="da-DK"/>
-        </w:rPr>
-        <w:t>Problemfelt</w:t>
-      </w:r>
-      <w:bookmarkEnd w:id="5"/>
-    </w:p>
-    <w:p>
-      <w:pPr>
-        <w:rPr>
-          <w:lang w:val="da-DK"/>
-        </w:rPr>
-      </w:pPr>
-      <w:r>
-        <w:rPr>
-          <w:lang w:val="da-DK"/>
-        </w:rPr>
-        <w:t>Emnet for projektet er en robot der skal bruges som proof of concept til at vise mulighederne for programmering af robotten både hardwaremæssigt, samt sammenkob</w:t>
-      </w:r>
-      <w:r>
-        <w:rPr>
-          <w:lang w:val="da-DK"/>
-        </w:rPr>
-        <w:t xml:space="preserve">ling af software til hardwaren, specifikt lavet i C++. </w:t>
-      </w:r>
-    </w:p>
-    <w:p>
-      <w:pPr>
-        <w:pStyle w:val="Heading2"/>
-        <w:rPr>
-          <w:lang w:val="da-DK"/>
-        </w:rPr>
-      </w:pPr>
-      <w:bookmarkStart w:id="6" w:name="_Toc530665586"/>
-      <w:r>
-        <w:rPr>
-          <w:lang w:val="da-DK"/>
-        </w:rPr>
-        <w:t>P</w:t>
-      </w:r>
-      <w:r>
-        <w:rPr>
-          <w:lang w:val="da-DK"/>
-        </w:rPr>
-        <w:t>roblemformulering</w:t>
-      </w:r>
-      <w:bookmarkEnd w:id="6"/>
-    </w:p>
-    <w:p>
-      <w:pPr>
+        <w:spacing w:line="276" w:lineRule="auto"/>
+        <w:rPr>
+          <w:rFonts w:ascii="Times New Roman" w:hAnsi="Times New Roman" w:cs="Times New Roman"/>
+          <w:lang w:val="da-DK"/>
+        </w:rPr>
+      </w:pPr>
+    </w:p>
+    <w:p>
+      <w:pPr>
+        <w:spacing w:line="276" w:lineRule="auto"/>
+        <w:rPr>
+          <w:rFonts w:ascii="Times New Roman" w:hAnsi="Times New Roman" w:cs="Times New Roman"/>
+          <w:sz w:val="24"/>
+          <w:szCs w:val="24"/>
+          <w:lang w:val="da-DK"/>
+        </w:rPr>
+      </w:pPr>
+      <w:r>
+        <w:rPr>
+          <w:rFonts w:ascii="Times New Roman" w:hAnsi="Times New Roman" w:cs="Times New Roman"/>
+          <w:sz w:val="24"/>
+          <w:szCs w:val="24"/>
+          <w:lang w:val="da-DK"/>
+        </w:rPr>
+        <w:t xml:space="preserve">Robotter er i dag at finde overalt omkring os. Alt fra selvkørende biler til samlebånd og legetøj. Omkostningerne og processen ved at lave en robot er faldet drastisk efter hardware som </w:t>
+      </w:r>
+      <w:r>
+        <w:rPr>
+          <w:rFonts w:ascii="Times New Roman" w:hAnsi="Times New Roman" w:cs="Times New Roman"/>
+          <w:sz w:val="24"/>
+          <w:szCs w:val="24"/>
+          <w:lang w:val="da-DK"/>
+        </w:rPr>
+        <w:t>Arduino</w:t>
+      </w:r>
+      <w:r>
+        <w:rPr>
+          <w:rFonts w:ascii="Times New Roman" w:hAnsi="Times New Roman" w:cs="Times New Roman"/>
+          <w:sz w:val="24"/>
+          <w:szCs w:val="24"/>
+          <w:lang w:val="da-DK"/>
+        </w:rPr>
+        <w:t xml:space="preserve"> og Ra</w:t>
+      </w:r>
+      <w:r>
+        <w:rPr>
+          <w:rFonts w:ascii="Times New Roman" w:hAnsi="Times New Roman" w:cs="Times New Roman"/>
+          <w:sz w:val="24"/>
+          <w:szCs w:val="24"/>
+          <w:lang w:val="da-DK"/>
+        </w:rPr>
+        <w:t xml:space="preserve">spberry er blevet tilgængelige, selv grupperne og kulturen omkring skabelsen af robotter er vokset så meget at hobbyister kan være med. </w:t>
+      </w:r>
+    </w:p>
+    <w:p>
+      <w:pPr>
+        <w:spacing w:line="276" w:lineRule="auto"/>
+        <w:rPr>
+          <w:rFonts w:ascii="Times New Roman" w:hAnsi="Times New Roman" w:cs="Times New Roman"/>
+          <w:sz w:val="24"/>
+          <w:szCs w:val="24"/>
+          <w:lang w:val="da-DK"/>
+        </w:rPr>
+      </w:pPr>
+    </w:p>
+    <w:p>
+      <w:pPr>
+        <w:spacing w:line="276" w:lineRule="auto"/>
+        <w:rPr>
+          <w:rFonts w:ascii="Times New Roman" w:hAnsi="Times New Roman" w:cs="Times New Roman"/>
+          <w:sz w:val="24"/>
+          <w:szCs w:val="24"/>
+          <w:lang w:val="da-DK"/>
+        </w:rPr>
+      </w:pPr>
+      <w:r>
+        <w:rPr>
+          <w:rFonts w:ascii="Times New Roman" w:hAnsi="Times New Roman" w:cs="Times New Roman"/>
+          <w:sz w:val="24"/>
+          <w:szCs w:val="24"/>
+          <w:lang w:val="da-DK"/>
+        </w:rPr>
+        <w:t>Denne rapport vil tage udgangspunkt i problemformuleringen:</w:t>
+      </w:r>
+    </w:p>
+    <w:p>
+      <w:pPr>
+        <w:spacing w:line="276" w:lineRule="auto"/>
         <w:rPr>
           <w:rFonts w:ascii="Times New Roman" w:hAnsi="Times New Roman" w:cs="Times New Roman"/>
           <w:i/>
@@ -2251,7 +2608,7 @@
           <w:szCs w:val="24"/>
           <w:lang w:val="da-DK"/>
         </w:rPr>
-        <w:t xml:space="preserve">Hvordan kan en robot designes og programmeres, med fokus på valg af teknologi og robusthed i arkitekturen, til at kunne styres fra en telefon. </w:t>
+        <w:t>Hvordan kan en robot designes og programmeres, med fokus på valg af teknologi og robusthed i arkitekturen, til at kunne autonomisk finde en rute fra et punkt til andet</w:t>
       </w:r>
     </w:p>
     <w:p>
@@ -2261,29 +2618,47 @@
           <w:ilvl w:val="0"/>
           <w:numId w:val="1"/>
         </w:numPr>
-      </w:pPr>
-      <w:r>
-        <w:rPr>
+        <w:spacing w:line="276" w:lineRule="auto"/>
+        <w:rPr>
+          <w:rFonts w:ascii="Times New Roman" w:hAnsi="Times New Roman" w:cs="Times New Roman"/>
+          <w:sz w:val="24"/>
+          <w:szCs w:val="24"/>
+        </w:rPr>
+      </w:pPr>
+      <w:r>
+        <w:rPr>
+          <w:rFonts w:ascii="Times New Roman" w:hAnsi="Times New Roman" w:cs="Times New Roman"/>
+          <w:sz w:val="24"/>
+          <w:szCs w:val="24"/>
           <w:lang w:val="da-DK"/>
         </w:rPr>
         <w:t xml:space="preserve">Hvad hardware komponent ville være mest realistisk at bruge i den tilladte </w:t>
       </w:r>
-      <w:commentRangeStart w:id="7"/>
-      <w:r>
-        <w:rPr>
+      <w:commentRangeStart w:id="3"/>
+      <w:r>
+        <w:rPr>
+          <w:rFonts w:ascii="Times New Roman" w:hAnsi="Times New Roman" w:cs="Times New Roman"/>
+          <w:sz w:val="24"/>
+          <w:szCs w:val="24"/>
           <w:lang w:val="da-DK"/>
         </w:rPr>
         <w:t>tid</w:t>
       </w:r>
-      <w:commentRangeEnd w:id="7"/>
+      <w:commentRangeEnd w:id="3"/>
       <w:r>
         <w:rPr>
           <w:rStyle w:val="CommentReference"/>
-        </w:rPr>
-        <w:commentReference w:id="7"/>
-      </w:r>
-      <w:r>
-        <w:rPr>
+          <w:rFonts w:ascii="Times New Roman" w:hAnsi="Times New Roman" w:cs="Times New Roman"/>
+          <w:sz w:val="24"/>
+          <w:szCs w:val="24"/>
+        </w:rPr>
+        <w:commentReference w:id="3"/>
+      </w:r>
+      <w:r>
+        <w:rPr>
+          <w:rFonts w:ascii="Times New Roman" w:hAnsi="Times New Roman" w:cs="Times New Roman"/>
+          <w:sz w:val="24"/>
+          <w:szCs w:val="24"/>
           <w:lang w:val="da-DK"/>
         </w:rPr>
         <w:t>?</w:t>
@@ -2296,35 +2671,47 @@
           <w:ilvl w:val="0"/>
           <w:numId w:val="1"/>
         </w:numPr>
-      </w:pPr>
-      <w:r>
-        <w:rPr>
-          <w:lang w:val="da-DK"/>
-        </w:rPr>
-        <w:t>Hvordan kan arkitekturen i robotten designes til at holde</w:t>
-      </w:r>
-      <w:r>
-        <w:rPr>
-          <w:lang w:val="da-DK"/>
-        </w:rPr>
-        <w:t xml:space="preserve"> kobling lav og samhørighed </w:t>
-      </w:r>
-      <w:commentRangeStart w:id="8"/>
-      <w:r>
-        <w:rPr>
+        <w:spacing w:line="276" w:lineRule="auto"/>
+        <w:rPr>
+          <w:rFonts w:ascii="Times New Roman" w:hAnsi="Times New Roman" w:cs="Times New Roman"/>
+          <w:sz w:val="24"/>
+          <w:szCs w:val="24"/>
+        </w:rPr>
+      </w:pPr>
+      <w:r>
+        <w:rPr>
+          <w:rFonts w:ascii="Times New Roman" w:hAnsi="Times New Roman" w:cs="Times New Roman"/>
+          <w:sz w:val="24"/>
+          <w:szCs w:val="24"/>
+          <w:lang w:val="da-DK"/>
+        </w:rPr>
+        <w:t xml:space="preserve">Hvordan kan arkitekturen i robotten designes til at holde kobling lav og samhørighed </w:t>
+      </w:r>
+      <w:commentRangeStart w:id="4"/>
+      <w:r>
+        <w:rPr>
+          <w:rFonts w:ascii="Times New Roman" w:hAnsi="Times New Roman" w:cs="Times New Roman"/>
+          <w:sz w:val="24"/>
+          <w:szCs w:val="24"/>
           <w:lang w:val="da-DK"/>
         </w:rPr>
         <w:t>høj</w:t>
       </w:r>
-      <w:commentRangeEnd w:id="8"/>
+      <w:commentRangeEnd w:id="4"/>
       <w:r>
         <w:rPr>
           <w:rStyle w:val="CommentReference"/>
-        </w:rPr>
-        <w:commentReference w:id="8"/>
-      </w:r>
-      <w:r>
-        <w:rPr>
+          <w:rFonts w:ascii="Times New Roman" w:hAnsi="Times New Roman" w:cs="Times New Roman"/>
+          <w:sz w:val="24"/>
+          <w:szCs w:val="24"/>
+        </w:rPr>
+        <w:commentReference w:id="4"/>
+      </w:r>
+      <w:r>
+        <w:rPr>
+          <w:rFonts w:ascii="Times New Roman" w:hAnsi="Times New Roman" w:cs="Times New Roman"/>
+          <w:sz w:val="24"/>
+          <w:szCs w:val="24"/>
           <w:lang w:val="da-DK"/>
         </w:rPr>
         <w:t>?</w:t>
@@ -2337,32 +2724,21 @@
           <w:ilvl w:val="0"/>
           <w:numId w:val="1"/>
         </w:numPr>
-      </w:pPr>
-      <w:r>
-        <w:rPr>
-          <w:lang w:val="da-DK"/>
-        </w:rPr>
-        <w:t xml:space="preserve">Hvordan kan man forbinde robotten til en telefon, og hvilken teknologi vil være mest passende ( Wifi, bluetooth </w:t>
-      </w:r>
-      <w:commentRangeStart w:id="9"/>
-      <w:r>
-        <w:rPr>
-          <w:lang w:val="da-DK"/>
-        </w:rPr>
-        <w:t>osv</w:t>
-      </w:r>
-      <w:commentRangeEnd w:id="9"/>
-      <w:r>
-        <w:rPr>
-          <w:rStyle w:val="CommentReference"/>
-        </w:rPr>
-        <w:commentReference w:id="9"/>
-      </w:r>
-      <w:r>
-        <w:rPr>
-          <w:lang w:val="da-DK"/>
-        </w:rPr>
-        <w:t>).</w:t>
+        <w:spacing w:line="276" w:lineRule="auto"/>
+        <w:rPr>
+          <w:rFonts w:ascii="Times New Roman" w:hAnsi="Times New Roman" w:cs="Times New Roman"/>
+          <w:sz w:val="24"/>
+          <w:szCs w:val="24"/>
+        </w:rPr>
+      </w:pPr>
+      <w:r>
+        <w:rPr>
+          <w:rFonts w:ascii="Times New Roman" w:hAnsi="Times New Roman" w:cs="Times New Roman"/>
+          <w:sz w:val="24"/>
+          <w:szCs w:val="24"/>
+          <w:lang w:val="da-DK"/>
+        </w:rPr>
+        <w:t>Hvordan kan en model af virkeligheden simuleres så robotten kan kende sin egen placering.</w:t>
       </w:r>
     </w:p>
     <w:p>
@@ -2372,29 +2748,627 @@
           <w:ilvl w:val="0"/>
           <w:numId w:val="1"/>
         </w:numPr>
-      </w:pPr>
-      <w:r>
-        <w:rPr>
-          <w:lang w:val="da-DK"/>
-        </w:rPr>
-        <w:t xml:space="preserve">Hvordan kan en pathing-algoritme implementeres i robotten, og hvilke mulige algoritmer ville være brugbare i </w:t>
+        <w:spacing w:line="276" w:lineRule="auto"/>
+        <w:rPr>
+          <w:rFonts w:ascii="Times New Roman" w:hAnsi="Times New Roman" w:cs="Times New Roman"/>
+          <w:sz w:val="24"/>
+          <w:szCs w:val="24"/>
+        </w:rPr>
+      </w:pPr>
+      <w:r>
+        <w:rPr>
+          <w:rFonts w:ascii="Times New Roman" w:hAnsi="Times New Roman" w:cs="Times New Roman"/>
+          <w:sz w:val="24"/>
+          <w:szCs w:val="24"/>
+          <w:lang w:val="da-DK"/>
+        </w:rPr>
+        <w:t xml:space="preserve">Hvordan kan en </w:t>
+      </w:r>
+      <w:proofErr w:type="spellStart"/>
+      <w:r>
+        <w:rPr>
+          <w:rFonts w:ascii="Times New Roman" w:hAnsi="Times New Roman" w:cs="Times New Roman"/>
+          <w:sz w:val="24"/>
+          <w:szCs w:val="24"/>
+          <w:lang w:val="da-DK"/>
+        </w:rPr>
+        <w:t>pathing</w:t>
+      </w:r>
+      <w:proofErr w:type="spellEnd"/>
+      <w:r>
+        <w:rPr>
+          <w:rFonts w:ascii="Times New Roman" w:hAnsi="Times New Roman" w:cs="Times New Roman"/>
+          <w:sz w:val="24"/>
+          <w:szCs w:val="24"/>
+          <w:lang w:val="da-DK"/>
+        </w:rPr>
+        <w:t xml:space="preserve">-algoritme implementeres i robotten, og hvilke mulige algoritmer ville være brugbare i </w:t>
+      </w:r>
+      <w:commentRangeStart w:id="5"/>
+      <w:r>
+        <w:rPr>
+          <w:rFonts w:ascii="Times New Roman" w:hAnsi="Times New Roman" w:cs="Times New Roman"/>
+          <w:sz w:val="24"/>
+          <w:szCs w:val="24"/>
+          <w:lang w:val="da-DK"/>
+        </w:rPr>
+        <w:t>systemet</w:t>
+      </w:r>
+      <w:commentRangeEnd w:id="5"/>
+      <w:r>
+        <w:rPr>
+          <w:rStyle w:val="CommentReference"/>
+          <w:rFonts w:ascii="Times New Roman" w:hAnsi="Times New Roman" w:cs="Times New Roman"/>
+          <w:sz w:val="24"/>
+          <w:szCs w:val="24"/>
+        </w:rPr>
+        <w:commentReference w:id="5"/>
+      </w:r>
+      <w:r>
+        <w:rPr>
+          <w:rFonts w:ascii="Times New Roman" w:hAnsi="Times New Roman" w:cs="Times New Roman"/>
+          <w:sz w:val="24"/>
+          <w:szCs w:val="24"/>
+          <w:lang w:val="da-DK"/>
+        </w:rPr>
+        <w:t>?</w:t>
+      </w:r>
+    </w:p>
+    <w:p>
+      <w:pPr>
+        <w:spacing w:line="276" w:lineRule="auto"/>
+        <w:rPr>
+          <w:rFonts w:ascii="Times New Roman" w:hAnsi="Times New Roman" w:cs="Times New Roman"/>
+          <w:sz w:val="24"/>
+          <w:szCs w:val="24"/>
+          <w:lang w:val="da-DK"/>
+        </w:rPr>
+      </w:pPr>
+      <w:r>
+        <w:rPr>
+          <w:rFonts w:ascii="Times New Roman" w:hAnsi="Times New Roman" w:cs="Times New Roman"/>
+          <w:sz w:val="24"/>
+          <w:szCs w:val="24"/>
+          <w:lang w:val="da-DK"/>
+        </w:rPr>
+        <w:t xml:space="preserve">Denne problemformulering er valgt, da den ikke afgrænser valg af hardware, lader softwarearkitekturen være åben nok til modificeringer er mulige og </w:t>
+      </w:r>
+      <w:proofErr w:type="spellStart"/>
+      <w:r>
+        <w:rPr>
+          <w:rFonts w:ascii="Times New Roman" w:hAnsi="Times New Roman" w:cs="Times New Roman"/>
+          <w:sz w:val="24"/>
+          <w:szCs w:val="24"/>
+          <w:lang w:val="da-DK"/>
+        </w:rPr>
+        <w:t>scoper</w:t>
+      </w:r>
+      <w:proofErr w:type="spellEnd"/>
+      <w:r>
+        <w:rPr>
+          <w:rFonts w:ascii="Times New Roman" w:hAnsi="Times New Roman" w:cs="Times New Roman"/>
+          <w:sz w:val="24"/>
+          <w:szCs w:val="24"/>
+          <w:lang w:val="da-DK"/>
+        </w:rPr>
+        <w:t xml:space="preserve"> ruteplanlægningen til endnu ikke valgt algoritme. </w:t>
+      </w:r>
+    </w:p>
+    <w:p>
+      <w:pPr>
+        <w:spacing w:line="276" w:lineRule="auto"/>
+        <w:rPr>
+          <w:rFonts w:ascii="Times New Roman" w:hAnsi="Times New Roman" w:cs="Times New Roman"/>
+          <w:sz w:val="24"/>
+          <w:szCs w:val="24"/>
+        </w:rPr>
+      </w:pPr>
+    </w:p>
+    <w:p>
+      <w:pPr>
+        <w:pStyle w:val="Heading2"/>
+        <w:spacing w:line="276" w:lineRule="auto"/>
+        <w:rPr>
+          <w:rFonts w:ascii="Times New Roman" w:hAnsi="Times New Roman" w:cs="Times New Roman"/>
+          <w:lang w:val="da-DK"/>
+        </w:rPr>
+      </w:pPr>
+      <w:r>
+        <w:rPr>
+          <w:rFonts w:ascii="Times New Roman" w:hAnsi="Times New Roman" w:cs="Times New Roman"/>
+          <w:lang w:val="da-DK"/>
+        </w:rPr>
+        <w:t>Problemanalyse</w:t>
+      </w:r>
+      <w:bookmarkEnd w:id="2"/>
+    </w:p>
+    <w:p>
+      <w:pPr>
+        <w:spacing w:line="276" w:lineRule="auto"/>
+        <w:rPr>
+          <w:rFonts w:ascii="Times New Roman" w:hAnsi="Times New Roman" w:cs="Times New Roman"/>
+          <w:lang w:val="da-DK"/>
+        </w:rPr>
+      </w:pPr>
+    </w:p>
+    <w:p>
+      <w:pPr>
+        <w:pStyle w:val="Heading2"/>
+        <w:spacing w:line="276" w:lineRule="auto"/>
+        <w:rPr>
+          <w:rFonts w:ascii="Times New Roman" w:hAnsi="Times New Roman" w:cs="Times New Roman"/>
+          <w:lang w:val="da-DK"/>
+        </w:rPr>
+      </w:pPr>
+      <w:bookmarkStart w:id="6" w:name="_Toc530665585"/>
+      <w:r>
+        <w:rPr>
+          <w:rFonts w:ascii="Times New Roman" w:hAnsi="Times New Roman" w:cs="Times New Roman"/>
+          <w:lang w:val="da-DK"/>
+        </w:rPr>
+        <w:t>Problemfelt</w:t>
+      </w:r>
+      <w:bookmarkEnd w:id="6"/>
+    </w:p>
+    <w:p>
+      <w:pPr>
+        <w:spacing w:line="276" w:lineRule="auto"/>
+        <w:rPr>
+          <w:rFonts w:ascii="Times New Roman" w:hAnsi="Times New Roman" w:cs="Times New Roman"/>
+          <w:sz w:val="24"/>
+          <w:szCs w:val="24"/>
+          <w:lang w:val="da-DK"/>
+        </w:rPr>
+      </w:pPr>
+      <w:r>
+        <w:rPr>
+          <w:rFonts w:ascii="Times New Roman" w:hAnsi="Times New Roman" w:cs="Times New Roman"/>
+          <w:sz w:val="24"/>
+          <w:szCs w:val="24"/>
+          <w:lang w:val="da-DK"/>
+        </w:rPr>
+        <w:t xml:space="preserve">Emnet for projektet er brugen af C++ til at styre en robot igennem en lommecomputer. </w:t>
+      </w:r>
+      <w:r>
+        <w:rPr>
+          <w:rFonts w:ascii="Times New Roman" w:hAnsi="Times New Roman" w:cs="Times New Roman"/>
+          <w:sz w:val="24"/>
+          <w:szCs w:val="24"/>
+          <w:lang w:val="da-DK"/>
+        </w:rPr>
+        <w:t>C++ er valgt da det</w:t>
+      </w:r>
+      <w:r>
+        <w:rPr>
+          <w:rFonts w:ascii="Times New Roman" w:hAnsi="Times New Roman" w:cs="Times New Roman"/>
+          <w:sz w:val="24"/>
+          <w:szCs w:val="24"/>
+          <w:lang w:val="da-DK"/>
+        </w:rPr>
+        <w:t xml:space="preserve"> er et meget low-</w:t>
+      </w:r>
+      <w:proofErr w:type="spellStart"/>
+      <w:r>
+        <w:rPr>
+          <w:rFonts w:ascii="Times New Roman" w:hAnsi="Times New Roman" w:cs="Times New Roman"/>
+          <w:sz w:val="24"/>
+          <w:szCs w:val="24"/>
+          <w:lang w:val="da-DK"/>
+        </w:rPr>
+        <w:t>level</w:t>
+      </w:r>
+      <w:proofErr w:type="spellEnd"/>
+      <w:r>
+        <w:rPr>
+          <w:rFonts w:ascii="Times New Roman" w:hAnsi="Times New Roman" w:cs="Times New Roman"/>
+          <w:sz w:val="24"/>
+          <w:szCs w:val="24"/>
+          <w:lang w:val="da-DK"/>
+        </w:rPr>
+        <w:t xml:space="preserve"> sprog, hvilket henviser til niveau af </w:t>
+      </w:r>
+      <w:proofErr w:type="spellStart"/>
+      <w:r>
+        <w:rPr>
+          <w:rFonts w:ascii="Times New Roman" w:hAnsi="Times New Roman" w:cs="Times New Roman"/>
+          <w:sz w:val="24"/>
+          <w:szCs w:val="24"/>
+          <w:lang w:val="da-DK"/>
+        </w:rPr>
+        <w:t>abstraction</w:t>
+      </w:r>
+      <w:proofErr w:type="spellEnd"/>
+      <w:r>
+        <w:rPr>
+          <w:rFonts w:ascii="Times New Roman" w:hAnsi="Times New Roman" w:cs="Times New Roman"/>
+          <w:sz w:val="24"/>
+          <w:szCs w:val="24"/>
+          <w:lang w:val="da-DK"/>
+        </w:rPr>
+        <w:t xml:space="preserve"> over maskinsprog, og ikke niveau af sværhedsgrad. </w:t>
+      </w:r>
+      <w:r>
+        <w:rPr>
+          <w:rFonts w:ascii="Times New Roman" w:hAnsi="Times New Roman" w:cs="Times New Roman"/>
+          <w:sz w:val="24"/>
+          <w:szCs w:val="24"/>
+          <w:lang w:val="da-DK"/>
+        </w:rPr>
+        <w:t xml:space="preserve">Robotten skal bruges til at undersøge </w:t>
+      </w:r>
+      <w:proofErr w:type="spellStart"/>
+      <w:r>
+        <w:rPr>
+          <w:rFonts w:ascii="Times New Roman" w:hAnsi="Times New Roman" w:cs="Times New Roman"/>
+          <w:sz w:val="24"/>
+          <w:szCs w:val="24"/>
+          <w:lang w:val="da-DK"/>
+        </w:rPr>
+        <w:t>pathing</w:t>
+      </w:r>
+      <w:proofErr w:type="spellEnd"/>
+      <w:r>
+        <w:rPr>
+          <w:rFonts w:ascii="Times New Roman" w:hAnsi="Times New Roman" w:cs="Times New Roman"/>
+          <w:sz w:val="24"/>
+          <w:szCs w:val="24"/>
+          <w:lang w:val="da-DK"/>
+        </w:rPr>
+        <w:t xml:space="preserve"> algoritmer og øve sammenkoblingen mellem hardware komponenter og software. Robotten skal kunne tage et input i form af et todimensionelt grid med en start og slutlokation og dernæst finde en rute imellem de to punkter.  </w:t>
+      </w:r>
+    </w:p>
+    <w:p>
+      <w:pPr>
+        <w:spacing w:line="276" w:lineRule="auto"/>
+        <w:rPr>
+          <w:rFonts w:ascii="Times New Roman" w:hAnsi="Times New Roman" w:cs="Times New Roman"/>
+          <w:sz w:val="24"/>
+          <w:szCs w:val="24"/>
+          <w:lang w:val="da-DK"/>
+        </w:rPr>
+      </w:pPr>
+      <w:r>
+        <w:rPr>
+          <w:rFonts w:ascii="Times New Roman" w:hAnsi="Times New Roman" w:cs="Times New Roman"/>
+          <w:sz w:val="24"/>
+          <w:szCs w:val="24"/>
+          <w:lang w:val="da-DK"/>
+        </w:rPr>
+        <w:t>Hvad er problemet</w:t>
+      </w:r>
+    </w:p>
+    <w:p>
+      <w:pPr>
+        <w:spacing w:line="276" w:lineRule="auto"/>
+        <w:rPr>
+          <w:rFonts w:ascii="Times New Roman" w:hAnsi="Times New Roman" w:cs="Times New Roman"/>
+          <w:sz w:val="24"/>
+          <w:szCs w:val="24"/>
+          <w:lang w:val="da-DK"/>
+        </w:rPr>
+      </w:pPr>
+      <w:r>
+        <w:rPr>
+          <w:rFonts w:ascii="Times New Roman" w:hAnsi="Times New Roman" w:cs="Times New Roman"/>
+          <w:sz w:val="24"/>
+          <w:szCs w:val="24"/>
+          <w:lang w:val="da-DK"/>
+        </w:rPr>
+        <w:t>For hvem er det et problem</w:t>
+      </w:r>
+    </w:p>
+    <w:p>
+      <w:pPr>
+        <w:spacing w:line="276" w:lineRule="auto"/>
+        <w:rPr>
+          <w:rFonts w:ascii="Times New Roman" w:hAnsi="Times New Roman" w:cs="Times New Roman"/>
+          <w:sz w:val="24"/>
+          <w:szCs w:val="24"/>
+          <w:lang w:val="da-DK"/>
+        </w:rPr>
+      </w:pPr>
+      <w:r>
+        <w:rPr>
+          <w:rFonts w:ascii="Times New Roman" w:hAnsi="Times New Roman" w:cs="Times New Roman"/>
+          <w:sz w:val="24"/>
+          <w:szCs w:val="24"/>
+          <w:lang w:val="da-DK"/>
+        </w:rPr>
+        <w:t>Hvordan kan vi løse det</w:t>
+      </w:r>
+    </w:p>
+    <w:p>
+      <w:pPr>
+        <w:pStyle w:val="Heading2"/>
+        <w:spacing w:line="276" w:lineRule="auto"/>
+        <w:rPr>
+          <w:rFonts w:ascii="Times New Roman" w:hAnsi="Times New Roman" w:cs="Times New Roman"/>
+          <w:lang w:val="da-DK"/>
+        </w:rPr>
+      </w:pPr>
+      <w:bookmarkStart w:id="7" w:name="_Toc530665586"/>
+      <w:r>
+        <w:rPr>
+          <w:rFonts w:ascii="Times New Roman" w:hAnsi="Times New Roman" w:cs="Times New Roman"/>
+          <w:lang w:val="da-DK"/>
+        </w:rPr>
+        <w:t>P</w:t>
+      </w:r>
+      <w:r>
+        <w:rPr>
+          <w:rFonts w:ascii="Times New Roman" w:hAnsi="Times New Roman" w:cs="Times New Roman"/>
+          <w:lang w:val="da-DK"/>
+        </w:rPr>
+        <w:t>roblemformulering</w:t>
+      </w:r>
+      <w:bookmarkEnd w:id="7"/>
+    </w:p>
+    <w:p>
+      <w:pPr>
+        <w:spacing w:line="276" w:lineRule="auto"/>
+        <w:rPr>
+          <w:rFonts w:ascii="Times New Roman" w:hAnsi="Times New Roman" w:cs="Times New Roman"/>
+          <w:i/>
+          <w:sz w:val="24"/>
+          <w:szCs w:val="24"/>
+          <w:lang w:val="da-DK"/>
+        </w:rPr>
+      </w:pPr>
+      <w:r>
+        <w:rPr>
+          <w:rFonts w:ascii="Times New Roman" w:hAnsi="Times New Roman" w:cs="Times New Roman"/>
+          <w:i/>
+          <w:sz w:val="24"/>
+          <w:szCs w:val="24"/>
+          <w:lang w:val="da-DK"/>
+        </w:rPr>
+        <w:t xml:space="preserve">Hvordan kan en robot designes og programmeres, med fokus på valg af teknologi og robusthed i arkitekturen, </w:t>
+      </w:r>
+      <w:r>
+        <w:rPr>
+          <w:rFonts w:ascii="Times New Roman" w:hAnsi="Times New Roman" w:cs="Times New Roman"/>
+          <w:i/>
+          <w:sz w:val="24"/>
+          <w:szCs w:val="24"/>
+          <w:lang w:val="da-DK"/>
+        </w:rPr>
+        <w:t>til at kunne autonomisk finde en rute fra et punkt til andet</w:t>
+      </w:r>
+    </w:p>
+    <w:p>
+      <w:pPr>
+        <w:pStyle w:val="ListParagraph"/>
+        <w:numPr>
+          <w:ilvl w:val="0"/>
+          <w:numId w:val="1"/>
+        </w:numPr>
+        <w:spacing w:line="276" w:lineRule="auto"/>
+        <w:rPr>
+          <w:rFonts w:ascii="Times New Roman" w:hAnsi="Times New Roman" w:cs="Times New Roman"/>
+        </w:rPr>
+      </w:pPr>
+      <w:r>
+        <w:rPr>
+          <w:rFonts w:ascii="Times New Roman" w:hAnsi="Times New Roman" w:cs="Times New Roman"/>
+          <w:lang w:val="da-DK"/>
+        </w:rPr>
+        <w:lastRenderedPageBreak/>
+        <w:t xml:space="preserve">Hvad hardware komponent ville være mest realistisk at bruge i den tilladte </w:t>
+      </w:r>
+      <w:commentRangeStart w:id="8"/>
+      <w:r>
+        <w:rPr>
+          <w:rFonts w:ascii="Times New Roman" w:hAnsi="Times New Roman" w:cs="Times New Roman"/>
+          <w:lang w:val="da-DK"/>
+        </w:rPr>
+        <w:t>tid</w:t>
+      </w:r>
+      <w:commentRangeEnd w:id="8"/>
+      <w:r>
+        <w:rPr>
+          <w:rStyle w:val="CommentReference"/>
+          <w:rFonts w:ascii="Times New Roman" w:hAnsi="Times New Roman" w:cs="Times New Roman"/>
+        </w:rPr>
+        <w:commentReference w:id="8"/>
+      </w:r>
+      <w:r>
+        <w:rPr>
+          <w:rFonts w:ascii="Times New Roman" w:hAnsi="Times New Roman" w:cs="Times New Roman"/>
+          <w:lang w:val="da-DK"/>
+        </w:rPr>
+        <w:t>?</w:t>
+      </w:r>
+    </w:p>
+    <w:p>
+      <w:pPr>
+        <w:pStyle w:val="ListParagraph"/>
+        <w:numPr>
+          <w:ilvl w:val="0"/>
+          <w:numId w:val="1"/>
+        </w:numPr>
+        <w:spacing w:line="276" w:lineRule="auto"/>
+        <w:rPr>
+          <w:rFonts w:ascii="Times New Roman" w:hAnsi="Times New Roman" w:cs="Times New Roman"/>
+        </w:rPr>
+      </w:pPr>
+      <w:r>
+        <w:rPr>
+          <w:rFonts w:ascii="Times New Roman" w:hAnsi="Times New Roman" w:cs="Times New Roman"/>
+          <w:lang w:val="da-DK"/>
+        </w:rPr>
+        <w:t>Hvordan kan arkitekturen i robotten designes til at holde</w:t>
+      </w:r>
+      <w:r>
+        <w:rPr>
+          <w:rFonts w:ascii="Times New Roman" w:hAnsi="Times New Roman" w:cs="Times New Roman"/>
+          <w:lang w:val="da-DK"/>
+        </w:rPr>
+        <w:t xml:space="preserve"> kobling lav og samhørighed </w:t>
+      </w:r>
+      <w:commentRangeStart w:id="9"/>
+      <w:r>
+        <w:rPr>
+          <w:rFonts w:ascii="Times New Roman" w:hAnsi="Times New Roman" w:cs="Times New Roman"/>
+          <w:lang w:val="da-DK"/>
+        </w:rPr>
+        <w:t>høj</w:t>
+      </w:r>
+      <w:commentRangeEnd w:id="9"/>
+      <w:r>
+        <w:rPr>
+          <w:rStyle w:val="CommentReference"/>
+          <w:rFonts w:ascii="Times New Roman" w:hAnsi="Times New Roman" w:cs="Times New Roman"/>
+        </w:rPr>
+        <w:commentReference w:id="9"/>
+      </w:r>
+      <w:r>
+        <w:rPr>
+          <w:rFonts w:ascii="Times New Roman" w:hAnsi="Times New Roman" w:cs="Times New Roman"/>
+          <w:lang w:val="da-DK"/>
+        </w:rPr>
+        <w:t>?</w:t>
+      </w:r>
+    </w:p>
+    <w:p>
+      <w:pPr>
+        <w:pStyle w:val="ListParagraph"/>
+        <w:numPr>
+          <w:ilvl w:val="0"/>
+          <w:numId w:val="1"/>
+        </w:numPr>
+        <w:spacing w:line="276" w:lineRule="auto"/>
+        <w:rPr>
+          <w:rFonts w:ascii="Times New Roman" w:hAnsi="Times New Roman" w:cs="Times New Roman"/>
+        </w:rPr>
+      </w:pPr>
+      <w:r>
+        <w:rPr>
+          <w:rFonts w:ascii="Times New Roman" w:hAnsi="Times New Roman" w:cs="Times New Roman"/>
+          <w:lang w:val="da-DK"/>
+        </w:rPr>
+        <w:t xml:space="preserve">Hvordan kan man forbinde robotten til en telefon, og hvilken teknologi vil være mest passende </w:t>
+      </w:r>
+      <w:proofErr w:type="gramStart"/>
+      <w:r>
+        <w:rPr>
+          <w:rFonts w:ascii="Times New Roman" w:hAnsi="Times New Roman" w:cs="Times New Roman"/>
+          <w:lang w:val="da-DK"/>
+        </w:rPr>
+        <w:t xml:space="preserve">( </w:t>
+      </w:r>
+      <w:proofErr w:type="spellStart"/>
+      <w:r>
+        <w:rPr>
+          <w:rFonts w:ascii="Times New Roman" w:hAnsi="Times New Roman" w:cs="Times New Roman"/>
+          <w:lang w:val="da-DK"/>
+        </w:rPr>
+        <w:t>Wifi</w:t>
+      </w:r>
+      <w:proofErr w:type="spellEnd"/>
+      <w:proofErr w:type="gramEnd"/>
+      <w:r>
+        <w:rPr>
+          <w:rFonts w:ascii="Times New Roman" w:hAnsi="Times New Roman" w:cs="Times New Roman"/>
+          <w:lang w:val="da-DK"/>
+        </w:rPr>
+        <w:t xml:space="preserve">, </w:t>
+      </w:r>
+      <w:proofErr w:type="spellStart"/>
+      <w:r>
+        <w:rPr>
+          <w:rFonts w:ascii="Times New Roman" w:hAnsi="Times New Roman" w:cs="Times New Roman"/>
+          <w:lang w:val="da-DK"/>
+        </w:rPr>
+        <w:t>bluetooth</w:t>
+      </w:r>
+      <w:proofErr w:type="spellEnd"/>
+      <w:r>
+        <w:rPr>
+          <w:rFonts w:ascii="Times New Roman" w:hAnsi="Times New Roman" w:cs="Times New Roman"/>
+          <w:lang w:val="da-DK"/>
+        </w:rPr>
+        <w:t xml:space="preserve"> </w:t>
       </w:r>
       <w:commentRangeStart w:id="10"/>
-      <w:r>
-        <w:rPr>
+      <w:proofErr w:type="spellStart"/>
+      <w:r>
+        <w:rPr>
+          <w:rFonts w:ascii="Times New Roman" w:hAnsi="Times New Roman" w:cs="Times New Roman"/>
+          <w:lang w:val="da-DK"/>
+        </w:rPr>
+        <w:t>osv</w:t>
+      </w:r>
+      <w:commentRangeEnd w:id="10"/>
+      <w:proofErr w:type="spellEnd"/>
+      <w:r>
+        <w:rPr>
+          <w:rStyle w:val="CommentReference"/>
+          <w:rFonts w:ascii="Times New Roman" w:hAnsi="Times New Roman" w:cs="Times New Roman"/>
+        </w:rPr>
+        <w:commentReference w:id="10"/>
+      </w:r>
+      <w:r>
+        <w:rPr>
+          <w:rFonts w:ascii="Times New Roman" w:hAnsi="Times New Roman" w:cs="Times New Roman"/>
+          <w:lang w:val="da-DK"/>
+        </w:rPr>
+        <w:t>).</w:t>
+      </w:r>
+    </w:p>
+    <w:p>
+      <w:pPr>
+        <w:pStyle w:val="ListParagraph"/>
+        <w:numPr>
+          <w:ilvl w:val="0"/>
+          <w:numId w:val="1"/>
+        </w:numPr>
+        <w:spacing w:line="276" w:lineRule="auto"/>
+        <w:rPr>
+          <w:rFonts w:ascii="Times New Roman" w:hAnsi="Times New Roman" w:cs="Times New Roman"/>
+        </w:rPr>
+      </w:pPr>
+      <w:r>
+        <w:rPr>
+          <w:rFonts w:ascii="Times New Roman" w:hAnsi="Times New Roman" w:cs="Times New Roman"/>
+          <w:lang w:val="da-DK"/>
+        </w:rPr>
+        <w:t xml:space="preserve">Hvordan kan en </w:t>
+      </w:r>
+      <w:proofErr w:type="spellStart"/>
+      <w:r>
+        <w:rPr>
+          <w:rFonts w:ascii="Times New Roman" w:hAnsi="Times New Roman" w:cs="Times New Roman"/>
+          <w:lang w:val="da-DK"/>
+        </w:rPr>
+        <w:t>pathing</w:t>
+      </w:r>
+      <w:proofErr w:type="spellEnd"/>
+      <w:r>
+        <w:rPr>
+          <w:rFonts w:ascii="Times New Roman" w:hAnsi="Times New Roman" w:cs="Times New Roman"/>
+          <w:lang w:val="da-DK"/>
+        </w:rPr>
+        <w:t xml:space="preserve">-algoritme implementeres i robotten, og hvilke mulige algoritmer ville være brugbare i </w:t>
+      </w:r>
+      <w:commentRangeStart w:id="11"/>
+      <w:r>
+        <w:rPr>
+          <w:rFonts w:ascii="Times New Roman" w:hAnsi="Times New Roman" w:cs="Times New Roman"/>
           <w:lang w:val="da-DK"/>
         </w:rPr>
         <w:t>systemet</w:t>
       </w:r>
-      <w:commentRangeEnd w:id="10"/>
+      <w:commentRangeEnd w:id="11"/>
       <w:r>
         <w:rPr>
           <w:rStyle w:val="CommentReference"/>
-        </w:rPr>
-        <w:commentReference w:id="10"/>
-      </w:r>
-      <w:r>
-        <w:rPr>
+          <w:rFonts w:ascii="Times New Roman" w:hAnsi="Times New Roman" w:cs="Times New Roman"/>
+        </w:rPr>
+        <w:commentReference w:id="11"/>
+      </w:r>
+      <w:r>
+        <w:rPr>
+          <w:rFonts w:ascii="Times New Roman" w:hAnsi="Times New Roman" w:cs="Times New Roman"/>
           <w:lang w:val="da-DK"/>
         </w:rPr>
         <w:t>?</w:t>
@@ -2402,17 +3376,19 @@
     </w:p>
     <w:p>
       <w:pPr>
-        <w:rPr>
-          <w:rFonts w:asciiTheme="majorHAnsi" w:eastAsiaTheme="majorEastAsia" w:hAnsiTheme="majorHAnsi" w:cstheme="majorBidi"/>
+        <w:spacing w:line="276" w:lineRule="auto"/>
+        <w:rPr>
+          <w:rFonts w:ascii="Times New Roman" w:eastAsiaTheme="majorEastAsia" w:hAnsi="Times New Roman" w:cs="Times New Roman"/>
           <w:color w:val="2F5496" w:themeColor="accent1" w:themeShade="BF"/>
           <w:sz w:val="26"/>
           <w:szCs w:val="26"/>
           <w:lang w:val="da-DK"/>
         </w:rPr>
       </w:pPr>
-      <w:bookmarkStart w:id="11" w:name="_Toc530665587"/>
-      <w:r>
-        <w:rPr>
+      <w:bookmarkStart w:id="12" w:name="_Toc530665587"/>
+      <w:r>
+        <w:rPr>
+          <w:rFonts w:ascii="Times New Roman" w:hAnsi="Times New Roman" w:cs="Times New Roman"/>
           <w:lang w:val="da-DK"/>
         </w:rPr>
         <w:br w:type="page"/>
@@ -2421,36 +3397,126 @@
     <w:p>
       <w:pPr>
         <w:pStyle w:val="Heading2"/>
-        <w:rPr>
-          <w:lang w:val="da-DK"/>
-        </w:rPr>
-      </w:pPr>
-      <w:r>
-        <w:rPr>
+        <w:spacing w:line="276" w:lineRule="auto"/>
+        <w:rPr>
+          <w:rFonts w:ascii="Times New Roman" w:hAnsi="Times New Roman" w:cs="Times New Roman"/>
+          <w:lang w:val="da-DK"/>
+        </w:rPr>
+      </w:pPr>
+      <w:r>
+        <w:rPr>
+          <w:rFonts w:ascii="Times New Roman" w:hAnsi="Times New Roman" w:cs="Times New Roman"/>
           <w:lang w:val="da-DK"/>
         </w:rPr>
         <w:lastRenderedPageBreak/>
         <w:t>Proces</w:t>
       </w:r>
-      <w:bookmarkEnd w:id="11"/>
-    </w:p>
-    <w:p>
-      <w:pPr>
-        <w:rPr>
-          <w:lang w:val="da-DK"/>
-        </w:rPr>
-      </w:pPr>
-      <w:r>
-        <w:rPr>
+      <w:bookmarkEnd w:id="12"/>
+    </w:p>
+    <w:p>
+      <w:pPr>
+        <w:pStyle w:val="Heading2"/>
+        <w:spacing w:line="276" w:lineRule="auto"/>
+        <w:rPr>
+          <w:rFonts w:ascii="Times New Roman" w:hAnsi="Times New Roman" w:cs="Times New Roman"/>
+          <w:lang w:val="da-DK"/>
+        </w:rPr>
+      </w:pPr>
+      <w:r>
+        <w:rPr>
+          <w:rFonts w:ascii="Times New Roman" w:hAnsi="Times New Roman" w:cs="Times New Roman"/>
+          <w:lang w:val="da-DK"/>
+        </w:rPr>
+        <w:t>Plan</w:t>
+      </w:r>
+    </w:p>
+    <w:p>
+      <w:pPr>
+        <w:spacing w:line="276" w:lineRule="auto"/>
+        <w:rPr>
+          <w:rFonts w:ascii="Times New Roman" w:hAnsi="Times New Roman" w:cs="Times New Roman"/>
+          <w:lang w:val="da-DK"/>
+        </w:rPr>
+      </w:pPr>
+      <w:r>
+        <w:rPr>
+          <w:rFonts w:ascii="Times New Roman" w:hAnsi="Times New Roman" w:cs="Times New Roman"/>
+          <w:lang w:val="da-DK"/>
+        </w:rPr>
+        <w:t xml:space="preserve">Formålet med </w:t>
+      </w:r>
+      <w:commentRangeStart w:id="13"/>
+      <w:r>
+        <w:rPr>
+          <w:rFonts w:ascii="Times New Roman" w:hAnsi="Times New Roman" w:cs="Times New Roman"/>
+          <w:lang w:val="da-DK"/>
+        </w:rPr>
+        <w:t>projektet</w:t>
+      </w:r>
+      <w:commentRangeEnd w:id="13"/>
+      <w:r>
+        <w:rPr>
+          <w:rStyle w:val="CommentReference"/>
+          <w:rFonts w:ascii="Times New Roman" w:hAnsi="Times New Roman" w:cs="Times New Roman"/>
+        </w:rPr>
+        <w:commentReference w:id="13"/>
+      </w:r>
+    </w:p>
+    <w:p>
+      <w:pPr>
+        <w:spacing w:line="276" w:lineRule="auto"/>
+        <w:rPr>
+          <w:rFonts w:ascii="Times New Roman" w:hAnsi="Times New Roman" w:cs="Times New Roman"/>
+          <w:lang w:val="da-DK"/>
+        </w:rPr>
+      </w:pPr>
+    </w:p>
+    <w:p>
+      <w:pPr>
+        <w:spacing w:line="276" w:lineRule="auto"/>
+        <w:rPr>
+          <w:rFonts w:ascii="Times New Roman" w:hAnsi="Times New Roman" w:cs="Times New Roman"/>
+          <w:lang w:val="da-DK"/>
+        </w:rPr>
+      </w:pPr>
+    </w:p>
+    <w:p>
+      <w:pPr>
+        <w:spacing w:line="276" w:lineRule="auto"/>
+        <w:rPr>
+          <w:rFonts w:ascii="Times New Roman" w:hAnsi="Times New Roman" w:cs="Times New Roman"/>
+          <w:lang w:val="da-DK"/>
+        </w:rPr>
+      </w:pPr>
+      <w:r>
+        <w:rPr>
+          <w:rFonts w:ascii="Times New Roman" w:hAnsi="Times New Roman" w:cs="Times New Roman"/>
           <w:lang w:val="da-DK"/>
         </w:rPr>
         <w:t xml:space="preserve">Det første skridt i projektet var at vurdere </w:t>
       </w:r>
       <w:r>
         <w:rPr>
-          <w:lang w:val="da-DK"/>
-        </w:rPr>
-        <w:t>hvilken onboard computer der skulle bruges som kontrolenhed. Dette blev gjort ved at sammenligne de to muligheder; Raspberry Pi 3B og Arduino Uno.</w:t>
+          <w:rFonts w:ascii="Times New Roman" w:hAnsi="Times New Roman" w:cs="Times New Roman"/>
+          <w:lang w:val="da-DK"/>
+        </w:rPr>
+        <w:t xml:space="preserve">hvilken </w:t>
+      </w:r>
+      <w:proofErr w:type="spellStart"/>
+      <w:r>
+        <w:rPr>
+          <w:rFonts w:ascii="Times New Roman" w:hAnsi="Times New Roman" w:cs="Times New Roman"/>
+          <w:lang w:val="da-DK"/>
+        </w:rPr>
+        <w:t>onboard</w:t>
+      </w:r>
+      <w:proofErr w:type="spellEnd"/>
+      <w:r>
+        <w:rPr>
+          <w:rFonts w:ascii="Times New Roman" w:hAnsi="Times New Roman" w:cs="Times New Roman"/>
+          <w:lang w:val="da-DK"/>
+        </w:rPr>
+        <w:t xml:space="preserve"> computer der skulle bruges som kontrolenhed. Dette blev gjort ved at sammenligne de to muligheder; Raspberry Pi 3B og Arduino Uno.</w:t>
       </w:r>
     </w:p>
     <w:tbl>
@@ -2475,7 +3541,9 @@
           </w:tcPr>
           <w:p>
             <w:pPr>
-              <w:rPr>
+              <w:spacing w:line="276" w:lineRule="auto"/>
+              <w:rPr>
+                <w:rFonts w:ascii="Times New Roman" w:hAnsi="Times New Roman" w:cs="Times New Roman"/>
                 <w:lang w:val="da-DK"/>
               </w:rPr>
             </w:pPr>
@@ -2487,13 +3555,16 @@
           </w:tcPr>
           <w:p>
             <w:pPr>
+              <w:spacing w:line="276" w:lineRule="auto"/>
               <w:cnfStyle w:val="100000000000" w:firstRow="1" w:lastRow="0" w:firstColumn="0" w:lastColumn="0" w:oddVBand="0" w:evenVBand="0" w:oddHBand="0" w:evenHBand="0" w:firstRowFirstColumn="0" w:firstRowLastColumn="0" w:lastRowFirstColumn="0" w:lastRowLastColumn="0"/>
               <w:rPr>
+                <w:rFonts w:ascii="Times New Roman" w:hAnsi="Times New Roman" w:cs="Times New Roman"/>
                 <w:lang w:val="da-DK"/>
               </w:rPr>
             </w:pPr>
             <w:r>
               <w:rPr>
+                <w:rFonts w:ascii="Times New Roman" w:hAnsi="Times New Roman" w:cs="Times New Roman"/>
                 <w:lang w:val="da-DK"/>
               </w:rPr>
               <w:t>Raspberry Pi 3</w:t>
@@ -2506,13 +3577,16 @@
           </w:tcPr>
           <w:p>
             <w:pPr>
+              <w:spacing w:line="276" w:lineRule="auto"/>
               <w:cnfStyle w:val="100000000000" w:firstRow="1" w:lastRow="0" w:firstColumn="0" w:lastColumn="0" w:oddVBand="0" w:evenVBand="0" w:oddHBand="0" w:evenHBand="0" w:firstRowFirstColumn="0" w:firstRowLastColumn="0" w:lastRowFirstColumn="0" w:lastRowLastColumn="0"/>
               <w:rPr>
+                <w:rFonts w:ascii="Times New Roman" w:hAnsi="Times New Roman" w:cs="Times New Roman"/>
                 <w:lang w:val="da-DK"/>
               </w:rPr>
             </w:pPr>
             <w:r>
               <w:rPr>
+                <w:rFonts w:ascii="Times New Roman" w:hAnsi="Times New Roman" w:cs="Times New Roman"/>
                 <w:lang w:val="da-DK"/>
               </w:rPr>
               <w:t>Arduino Uno</w:t>
@@ -2531,12 +3605,15 @@
           </w:tcPr>
           <w:p>
             <w:pPr>
-              <w:rPr>
+              <w:spacing w:line="276" w:lineRule="auto"/>
+              <w:rPr>
+                <w:rFonts w:ascii="Times New Roman" w:hAnsi="Times New Roman" w:cs="Times New Roman"/>
                 <w:lang w:val="da-DK"/>
               </w:rPr>
             </w:pPr>
             <w:r>
               <w:rPr>
+                <w:rFonts w:ascii="Times New Roman" w:hAnsi="Times New Roman" w:cs="Times New Roman"/>
                 <w:lang w:val="da-DK"/>
               </w:rPr>
               <w:t>Programmeringssprog</w:t>
@@ -2549,31 +3626,37 @@
           </w:tcPr>
           <w:p>
             <w:pPr>
+              <w:spacing w:line="276" w:lineRule="auto"/>
               <w:cnfStyle w:val="000000100000" w:firstRow="0" w:lastRow="0" w:firstColumn="0" w:lastColumn="0" w:oddVBand="0" w:evenVBand="0" w:oddHBand="1" w:evenHBand="0" w:firstRowFirstColumn="0" w:firstRowLastColumn="0" w:lastRowFirstColumn="0" w:lastRowLastColumn="0"/>
               <w:rPr>
+                <w:rFonts w:ascii="Times New Roman" w:hAnsi="Times New Roman" w:cs="Times New Roman"/>
                 <w:lang w:val="da-DK"/>
               </w:rPr>
             </w:pPr>
             <w:r>
               <w:rPr>
+                <w:rFonts w:ascii="Times New Roman" w:hAnsi="Times New Roman" w:cs="Times New Roman"/>
                 <w:lang w:val="da-DK"/>
               </w:rPr>
               <w:t>C++, Python, Java</w:t>
             </w:r>
             <w:r>
               <w:rPr>
+                <w:rFonts w:ascii="Times New Roman" w:hAnsi="Times New Roman" w:cs="Times New Roman"/>
                 <w:lang w:val="da-DK"/>
               </w:rPr>
               <w:t>,</w:t>
             </w:r>
             <w:r>
               <w:rPr>
+                <w:rFonts w:ascii="Times New Roman" w:hAnsi="Times New Roman" w:cs="Times New Roman"/>
                 <w:lang w:val="da-DK"/>
               </w:rPr>
               <w:t xml:space="preserve"> med flere</w:t>
             </w:r>
             <w:r>
               <w:rPr>
+                <w:rFonts w:ascii="Times New Roman" w:hAnsi="Times New Roman" w:cs="Times New Roman"/>
                 <w:lang w:val="da-DK"/>
               </w:rPr>
               <w:t>.</w:t>
@@ -2586,13 +3669,16 @@
           </w:tcPr>
           <w:p>
             <w:pPr>
+              <w:spacing w:line="276" w:lineRule="auto"/>
               <w:cnfStyle w:val="000000100000" w:firstRow="0" w:lastRow="0" w:firstColumn="0" w:lastColumn="0" w:oddVBand="0" w:evenVBand="0" w:oddHBand="1" w:evenHBand="0" w:firstRowFirstColumn="0" w:firstRowLastColumn="0" w:lastRowFirstColumn="0" w:lastRowLastColumn="0"/>
               <w:rPr>
+                <w:rFonts w:ascii="Times New Roman" w:hAnsi="Times New Roman" w:cs="Times New Roman"/>
                 <w:lang w:val="da-DK"/>
               </w:rPr>
             </w:pPr>
             <w:r>
               <w:rPr>
+                <w:rFonts w:ascii="Times New Roman" w:hAnsi="Times New Roman" w:cs="Times New Roman"/>
                 <w:lang w:val="da-DK"/>
               </w:rPr>
               <w:t>C++, C, Python.</w:t>
@@ -2608,12 +3694,15 @@
           </w:tcPr>
           <w:p>
             <w:pPr>
-              <w:rPr>
+              <w:spacing w:line="276" w:lineRule="auto"/>
+              <w:rPr>
+                <w:rFonts w:ascii="Times New Roman" w:hAnsi="Times New Roman" w:cs="Times New Roman"/>
                 <w:lang w:val="da-DK"/>
               </w:rPr>
             </w:pPr>
             <w:r>
               <w:rPr>
+                <w:rFonts w:ascii="Times New Roman" w:hAnsi="Times New Roman" w:cs="Times New Roman"/>
                 <w:lang w:val="da-DK"/>
               </w:rPr>
               <w:t>Kompleksitet</w:t>
@@ -2631,14 +3720,17 @@
                 <w:ilvl w:val="0"/>
                 <w:numId w:val="2"/>
               </w:numPr>
+              <w:spacing w:line="276" w:lineRule="auto"/>
               <w:cnfStyle w:val="000000000000" w:firstRow="0" w:lastRow="0" w:firstColumn="0" w:lastColumn="0" w:oddVBand="0" w:evenVBand="0" w:oddHBand="0" w:evenHBand="0" w:firstRowFirstColumn="0" w:firstRowLastColumn="0" w:lastRowFirstColumn="0" w:lastRowLastColumn="0"/>
               <w:rPr>
+                <w:rFonts w:ascii="Times New Roman" w:hAnsi="Times New Roman" w:cs="Times New Roman"/>
                 <w:i/>
                 <w:lang w:val="da-DK"/>
               </w:rPr>
             </w:pPr>
             <w:r>
               <w:rPr>
+                <w:rFonts w:ascii="Times New Roman" w:hAnsi="Times New Roman" w:cs="Times New Roman"/>
                 <w:i/>
                 <w:lang w:val="da-DK"/>
               </w:rPr>
@@ -2648,13 +3740,16 @@
           <w:p>
             <w:pPr>
               <w:pStyle w:val="ListParagraph"/>
+              <w:spacing w:line="276" w:lineRule="auto"/>
               <w:cnfStyle w:val="000000000000" w:firstRow="0" w:lastRow="0" w:firstColumn="0" w:lastColumn="0" w:oddVBand="0" w:evenVBand="0" w:oddHBand="0" w:evenHBand="0" w:firstRowFirstColumn="0" w:firstRowLastColumn="0" w:lastRowFirstColumn="0" w:lastRowLastColumn="0"/>
               <w:rPr>
+                <w:rFonts w:ascii="Times New Roman" w:hAnsi="Times New Roman" w:cs="Times New Roman"/>
                 <w:lang w:val="da-DK"/>
               </w:rPr>
             </w:pPr>
             <w:r>
               <w:rPr>
+                <w:rFonts w:ascii="Times New Roman" w:hAnsi="Times New Roman" w:cs="Times New Roman"/>
                 <w:lang w:val="da-DK"/>
               </w:rPr>
               <w:t>Linux</w:t>
@@ -2667,14 +3762,17 @@
                 <w:ilvl w:val="0"/>
                 <w:numId w:val="2"/>
               </w:numPr>
+              <w:spacing w:line="276" w:lineRule="auto"/>
               <w:cnfStyle w:val="000000000000" w:firstRow="0" w:lastRow="0" w:firstColumn="0" w:lastColumn="0" w:oddVBand="0" w:evenVBand="0" w:oddHBand="0" w:evenHBand="0" w:firstRowFirstColumn="0" w:firstRowLastColumn="0" w:lastRowFirstColumn="0" w:lastRowLastColumn="0"/>
               <w:rPr>
+                <w:rFonts w:ascii="Times New Roman" w:hAnsi="Times New Roman" w:cs="Times New Roman"/>
                 <w:i/>
                 <w:lang w:val="da-DK"/>
               </w:rPr>
             </w:pPr>
             <w:r>
               <w:rPr>
+                <w:rFonts w:ascii="Times New Roman" w:hAnsi="Times New Roman" w:cs="Times New Roman"/>
                 <w:i/>
                 <w:lang w:val="da-DK"/>
               </w:rPr>
@@ -2684,13 +3782,16 @@
           <w:p>
             <w:pPr>
               <w:pStyle w:val="ListParagraph"/>
+              <w:spacing w:line="276" w:lineRule="auto"/>
               <w:cnfStyle w:val="000000000000" w:firstRow="0" w:lastRow="0" w:firstColumn="0" w:lastColumn="0" w:oddVBand="0" w:evenVBand="0" w:oddHBand="0" w:evenHBand="0" w:firstRowFirstColumn="0" w:firstRowLastColumn="0" w:lastRowFirstColumn="0" w:lastRowLastColumn="0"/>
               <w:rPr>
+                <w:rFonts w:ascii="Times New Roman" w:hAnsi="Times New Roman" w:cs="Times New Roman"/>
                 <w:lang w:val="da-DK"/>
               </w:rPr>
             </w:pPr>
             <w:r>
               <w:rPr>
+                <w:rFonts w:ascii="Times New Roman" w:hAnsi="Times New Roman" w:cs="Times New Roman"/>
                 <w:lang w:val="da-DK"/>
               </w:rPr>
               <w:t>Middel besværlighed</w:t>
@@ -2703,14 +3804,17 @@
                 <w:ilvl w:val="0"/>
                 <w:numId w:val="2"/>
               </w:numPr>
+              <w:spacing w:line="276" w:lineRule="auto"/>
               <w:cnfStyle w:val="000000000000" w:firstRow="0" w:lastRow="0" w:firstColumn="0" w:lastColumn="0" w:oddVBand="0" w:evenVBand="0" w:oddHBand="0" w:evenHBand="0" w:firstRowFirstColumn="0" w:firstRowLastColumn="0" w:lastRowFirstColumn="0" w:lastRowLastColumn="0"/>
               <w:rPr>
+                <w:rFonts w:ascii="Times New Roman" w:hAnsi="Times New Roman" w:cs="Times New Roman"/>
                 <w:i/>
                 <w:lang w:val="da-DK"/>
               </w:rPr>
             </w:pPr>
             <w:r>
               <w:rPr>
+                <w:rFonts w:ascii="Times New Roman" w:hAnsi="Times New Roman" w:cs="Times New Roman"/>
                 <w:i/>
                 <w:lang w:val="da-DK"/>
               </w:rPr>
@@ -2720,16 +3824,28 @@
           <w:p>
             <w:pPr>
               <w:pStyle w:val="ListParagraph"/>
+              <w:spacing w:line="276" w:lineRule="auto"/>
               <w:cnfStyle w:val="000000000000" w:firstRow="0" w:lastRow="0" w:firstColumn="0" w:lastColumn="0" w:oddVBand="0" w:evenVBand="0" w:oddHBand="0" w:evenHBand="0" w:firstRowFirstColumn="0" w:firstRowLastColumn="0" w:lastRowFirstColumn="0" w:lastRowLastColumn="0"/>
               <w:rPr>
+                <w:rFonts w:ascii="Times New Roman" w:hAnsi="Times New Roman" w:cs="Times New Roman"/>
                 <w:lang w:val="da-DK"/>
               </w:rPr>
             </w:pPr>
-            <w:r>
-              <w:rPr>
+            <w:proofErr w:type="gramStart"/>
+            <w:r>
+              <w:rPr>
+                <w:rFonts w:ascii="Times New Roman" w:hAnsi="Times New Roman" w:cs="Times New Roman"/>
                 <w:lang w:val="da-DK"/>
               </w:rPr>
-              <w:t>USB kabel og pind</w:t>
+              <w:t>USB kabel</w:t>
+            </w:r>
+            <w:proofErr w:type="gramEnd"/>
+            <w:r>
+              <w:rPr>
+                <w:rFonts w:ascii="Times New Roman" w:hAnsi="Times New Roman" w:cs="Times New Roman"/>
+                <w:lang w:val="da-DK"/>
+              </w:rPr>
+              <w:t xml:space="preserve"> og pind</w:t>
             </w:r>
           </w:p>
           <w:p>
@@ -2739,34 +3855,75 @@
                 <w:ilvl w:val="0"/>
                 <w:numId w:val="2"/>
               </w:numPr>
+              <w:spacing w:line="276" w:lineRule="auto"/>
               <w:cnfStyle w:val="000000000000" w:firstRow="0" w:lastRow="0" w:firstColumn="0" w:lastColumn="0" w:oddVBand="0" w:evenVBand="0" w:oddHBand="0" w:evenHBand="0" w:firstRowFirstColumn="0" w:firstRowLastColumn="0" w:lastRowFirstColumn="0" w:lastRowLastColumn="0"/>
               <w:rPr>
+                <w:rFonts w:ascii="Times New Roman" w:hAnsi="Times New Roman" w:cs="Times New Roman"/>
                 <w:i/>
                 <w:lang w:val="da-DK"/>
               </w:rPr>
             </w:pPr>
             <w:r>
               <w:rPr>
+                <w:rFonts w:ascii="Times New Roman" w:hAnsi="Times New Roman" w:cs="Times New Roman"/>
                 <w:i/>
                 <w:lang w:val="da-DK"/>
               </w:rPr>
-              <w:t>Test og debugging</w:t>
-            </w:r>
+              <w:t xml:space="preserve">Test og </w:t>
+            </w:r>
+            <w:proofErr w:type="spellStart"/>
+            <w:r>
+              <w:rPr>
+                <w:rFonts w:ascii="Times New Roman" w:hAnsi="Times New Roman" w:cs="Times New Roman"/>
+                <w:i/>
+                <w:lang w:val="da-DK"/>
+              </w:rPr>
+              <w:t>debugging</w:t>
+            </w:r>
+            <w:proofErr w:type="spellEnd"/>
           </w:p>
           <w:p>
             <w:pPr>
               <w:pStyle w:val="ListParagraph"/>
+              <w:spacing w:line="276" w:lineRule="auto"/>
               <w:cnfStyle w:val="000000000000" w:firstRow="0" w:lastRow="0" w:firstColumn="0" w:lastColumn="0" w:oddVBand="0" w:evenVBand="0" w:oddHBand="0" w:evenHBand="0" w:firstRowFirstColumn="0" w:firstRowLastColumn="0" w:lastRowFirstColumn="0" w:lastRowLastColumn="0"/>
               <w:rPr>
+                <w:rFonts w:ascii="Times New Roman" w:hAnsi="Times New Roman" w:cs="Times New Roman"/>
                 <w:lang w:val="da-DK"/>
               </w:rPr>
             </w:pPr>
             <w:r>
               <w:rPr>
+                <w:rFonts w:ascii="Times New Roman" w:hAnsi="Times New Roman" w:cs="Times New Roman"/>
                 <w:lang w:val="da-DK"/>
               </w:rPr>
-              <w:t>Test og debugging gøres seperat</w:t>
-            </w:r>
+              <w:t xml:space="preserve">Test og </w:t>
+            </w:r>
+            <w:proofErr w:type="spellStart"/>
+            <w:r>
+              <w:rPr>
+                <w:rFonts w:ascii="Times New Roman" w:hAnsi="Times New Roman" w:cs="Times New Roman"/>
+                <w:lang w:val="da-DK"/>
+              </w:rPr>
+              <w:t>debugging</w:t>
+            </w:r>
+            <w:proofErr w:type="spellEnd"/>
+            <w:r>
+              <w:rPr>
+                <w:rFonts w:ascii="Times New Roman" w:hAnsi="Times New Roman" w:cs="Times New Roman"/>
+                <w:lang w:val="da-DK"/>
+              </w:rPr>
+              <w:t xml:space="preserve"> gøres </w:t>
+            </w:r>
+            <w:proofErr w:type="spellStart"/>
+            <w:r>
+              <w:rPr>
+                <w:rFonts w:ascii="Times New Roman" w:hAnsi="Times New Roman" w:cs="Times New Roman"/>
+                <w:lang w:val="da-DK"/>
+              </w:rPr>
+              <w:t>seperat</w:t>
+            </w:r>
+            <w:proofErr w:type="spellEnd"/>
           </w:p>
         </w:tc>
         <w:tc>
@@ -2780,14 +3937,17 @@
                 <w:ilvl w:val="0"/>
                 <w:numId w:val="2"/>
               </w:numPr>
+              <w:spacing w:line="276" w:lineRule="auto"/>
               <w:cnfStyle w:val="000000000000" w:firstRow="0" w:lastRow="0" w:firstColumn="0" w:lastColumn="0" w:oddVBand="0" w:evenVBand="0" w:oddHBand="0" w:evenHBand="0" w:firstRowFirstColumn="0" w:firstRowLastColumn="0" w:lastRowFirstColumn="0" w:lastRowLastColumn="0"/>
               <w:rPr>
+                <w:rFonts w:ascii="Times New Roman" w:hAnsi="Times New Roman" w:cs="Times New Roman"/>
                 <w:i/>
                 <w:lang w:val="da-DK"/>
               </w:rPr>
             </w:pPr>
             <w:r>
               <w:rPr>
+                <w:rFonts w:ascii="Times New Roman" w:hAnsi="Times New Roman" w:cs="Times New Roman"/>
                 <w:i/>
                 <w:lang w:val="da-DK"/>
               </w:rPr>
@@ -2797,13 +3957,16 @@
           <w:p>
             <w:pPr>
               <w:pStyle w:val="ListParagraph"/>
+              <w:spacing w:line="276" w:lineRule="auto"/>
               <w:cnfStyle w:val="000000000000" w:firstRow="0" w:lastRow="0" w:firstColumn="0" w:lastColumn="0" w:oddVBand="0" w:evenVBand="0" w:oddHBand="0" w:evenHBand="0" w:firstRowFirstColumn="0" w:firstRowLastColumn="0" w:lastRowFirstColumn="0" w:lastRowLastColumn="0"/>
               <w:rPr>
+                <w:rFonts w:ascii="Times New Roman" w:hAnsi="Times New Roman" w:cs="Times New Roman"/>
                 <w:lang w:val="da-DK"/>
               </w:rPr>
             </w:pPr>
             <w:r>
               <w:rPr>
+                <w:rFonts w:ascii="Times New Roman" w:hAnsi="Times New Roman" w:cs="Times New Roman"/>
                 <w:lang w:val="da-DK"/>
               </w:rPr>
               <w:t>unødvendigt</w:t>
@@ -2816,14 +3979,17 @@
                 <w:ilvl w:val="0"/>
                 <w:numId w:val="2"/>
               </w:numPr>
+              <w:spacing w:line="276" w:lineRule="auto"/>
               <w:cnfStyle w:val="000000000000" w:firstRow="0" w:lastRow="0" w:firstColumn="0" w:lastColumn="0" w:oddVBand="0" w:evenVBand="0" w:oddHBand="0" w:evenHBand="0" w:firstRowFirstColumn="0" w:firstRowLastColumn="0" w:lastRowFirstColumn="0" w:lastRowLastColumn="0"/>
               <w:rPr>
+                <w:rFonts w:ascii="Times New Roman" w:hAnsi="Times New Roman" w:cs="Times New Roman"/>
                 <w:i/>
                 <w:lang w:val="da-DK"/>
               </w:rPr>
             </w:pPr>
             <w:r>
               <w:rPr>
+                <w:rFonts w:ascii="Times New Roman" w:hAnsi="Times New Roman" w:cs="Times New Roman"/>
                 <w:i/>
                 <w:lang w:val="da-DK"/>
               </w:rPr>
@@ -2833,13 +3999,16 @@
           <w:p>
             <w:pPr>
               <w:pStyle w:val="ListParagraph"/>
+              <w:spacing w:line="276" w:lineRule="auto"/>
               <w:cnfStyle w:val="000000000000" w:firstRow="0" w:lastRow="0" w:firstColumn="0" w:lastColumn="0" w:oddVBand="0" w:evenVBand="0" w:oddHBand="0" w:evenHBand="0" w:firstRowFirstColumn="0" w:firstRowLastColumn="0" w:lastRowFirstColumn="0" w:lastRowLastColumn="0"/>
               <w:rPr>
+                <w:rFonts w:ascii="Times New Roman" w:hAnsi="Times New Roman" w:cs="Times New Roman"/>
                 <w:lang w:val="da-DK"/>
               </w:rPr>
             </w:pPr>
             <w:r>
               <w:rPr>
+                <w:rFonts w:ascii="Times New Roman" w:hAnsi="Times New Roman" w:cs="Times New Roman"/>
                 <w:lang w:val="da-DK"/>
               </w:rPr>
               <w:t>Er gjort</w:t>
@@ -2852,14 +4021,17 @@
                 <w:ilvl w:val="0"/>
                 <w:numId w:val="2"/>
               </w:numPr>
+              <w:spacing w:line="276" w:lineRule="auto"/>
               <w:cnfStyle w:val="000000000000" w:firstRow="0" w:lastRow="0" w:firstColumn="0" w:lastColumn="0" w:oddVBand="0" w:evenVBand="0" w:oddHBand="0" w:evenHBand="0" w:firstRowFirstColumn="0" w:firstRowLastColumn="0" w:lastRowFirstColumn="0" w:lastRowLastColumn="0"/>
               <w:rPr>
+                <w:rFonts w:ascii="Times New Roman" w:hAnsi="Times New Roman" w:cs="Times New Roman"/>
                 <w:i/>
                 <w:lang w:val="da-DK"/>
               </w:rPr>
             </w:pPr>
             <w:r>
               <w:rPr>
+                <w:rFonts w:ascii="Times New Roman" w:hAnsi="Times New Roman" w:cs="Times New Roman"/>
                 <w:i/>
                 <w:lang w:val="da-DK"/>
               </w:rPr>
@@ -2869,13 +4041,16 @@
           <w:p>
             <w:pPr>
               <w:pStyle w:val="ListParagraph"/>
+              <w:spacing w:line="276" w:lineRule="auto"/>
               <w:cnfStyle w:val="000000000000" w:firstRow="0" w:lastRow="0" w:firstColumn="0" w:lastColumn="0" w:oddVBand="0" w:evenVBand="0" w:oddHBand="0" w:evenHBand="0" w:firstRowFirstColumn="0" w:firstRowLastColumn="0" w:lastRowFirstColumn="0" w:lastRowLastColumn="0"/>
               <w:rPr>
+                <w:rFonts w:ascii="Times New Roman" w:hAnsi="Times New Roman" w:cs="Times New Roman"/>
                 <w:lang w:val="da-DK"/>
               </w:rPr>
             </w:pPr>
             <w:r>
               <w:rPr>
+                <w:rFonts w:ascii="Times New Roman" w:hAnsi="Times New Roman" w:cs="Times New Roman"/>
                 <w:lang w:val="da-DK"/>
               </w:rPr>
               <w:t>Automatisk upload af filer</w:t>
@@ -2888,33 +4063,65 @@
                 <w:ilvl w:val="0"/>
                 <w:numId w:val="2"/>
               </w:numPr>
+              <w:spacing w:line="276" w:lineRule="auto"/>
               <w:cnfStyle w:val="000000000000" w:firstRow="0" w:lastRow="0" w:firstColumn="0" w:lastColumn="0" w:oddVBand="0" w:evenVBand="0" w:oddHBand="0" w:evenHBand="0" w:firstRowFirstColumn="0" w:firstRowLastColumn="0" w:lastRowFirstColumn="0" w:lastRowLastColumn="0"/>
               <w:rPr>
+                <w:rFonts w:ascii="Times New Roman" w:hAnsi="Times New Roman" w:cs="Times New Roman"/>
                 <w:i/>
                 <w:lang w:val="da-DK"/>
               </w:rPr>
             </w:pPr>
             <w:r>
               <w:rPr>
+                <w:rFonts w:ascii="Times New Roman" w:hAnsi="Times New Roman" w:cs="Times New Roman"/>
                 <w:i/>
                 <w:lang w:val="da-DK"/>
               </w:rPr>
-              <w:t>Test og debugging</w:t>
-            </w:r>
+              <w:t xml:space="preserve">Test og </w:t>
+            </w:r>
+            <w:proofErr w:type="spellStart"/>
+            <w:r>
+              <w:rPr>
+                <w:rFonts w:ascii="Times New Roman" w:hAnsi="Times New Roman" w:cs="Times New Roman"/>
+                <w:i/>
+                <w:lang w:val="da-DK"/>
+              </w:rPr>
+              <w:t>debugging</w:t>
+            </w:r>
+            <w:proofErr w:type="spellEnd"/>
           </w:p>
           <w:p>
             <w:pPr>
               <w:pStyle w:val="ListParagraph"/>
+              <w:spacing w:line="276" w:lineRule="auto"/>
               <w:cnfStyle w:val="000000000000" w:firstRow="0" w:lastRow="0" w:firstColumn="0" w:lastColumn="0" w:oddVBand="0" w:evenVBand="0" w:oddHBand="0" w:evenHBand="0" w:firstRowFirstColumn="0" w:firstRowLastColumn="0" w:lastRowFirstColumn="0" w:lastRowLastColumn="0"/>
               <w:rPr>
+                <w:rFonts w:ascii="Times New Roman" w:hAnsi="Times New Roman" w:cs="Times New Roman"/>
                 <w:lang w:val="da-DK"/>
               </w:rPr>
             </w:pPr>
             <w:r>
               <w:rPr>
+                <w:rFonts w:ascii="Times New Roman" w:hAnsi="Times New Roman" w:cs="Times New Roman"/>
                 <w:lang w:val="da-DK"/>
               </w:rPr>
-              <w:t>Indbygget test og debugging.</w:t>
+              <w:t xml:space="preserve">Indbygget test og </w:t>
+            </w:r>
+            <w:proofErr w:type="spellStart"/>
+            <w:r>
+              <w:rPr>
+                <w:rFonts w:ascii="Times New Roman" w:hAnsi="Times New Roman" w:cs="Times New Roman"/>
+                <w:lang w:val="da-DK"/>
+              </w:rPr>
+              <w:t>debugging</w:t>
+            </w:r>
+            <w:proofErr w:type="spellEnd"/>
+            <w:r>
+              <w:rPr>
+                <w:rFonts w:ascii="Times New Roman" w:hAnsi="Times New Roman" w:cs="Times New Roman"/>
+                <w:lang w:val="da-DK"/>
+              </w:rPr>
+              <w:t>.</w:t>
             </w:r>
           </w:p>
         </w:tc>
@@ -2930,12 +4137,15 @@
           </w:tcPr>
           <w:p>
             <w:pPr>
-              <w:rPr>
+              <w:spacing w:line="276" w:lineRule="auto"/>
+              <w:rPr>
+                <w:rFonts w:ascii="Times New Roman" w:hAnsi="Times New Roman" w:cs="Times New Roman"/>
                 <w:lang w:val="da-DK"/>
               </w:rPr>
             </w:pPr>
             <w:r>
               <w:rPr>
+                <w:rFonts w:ascii="Times New Roman" w:hAnsi="Times New Roman" w:cs="Times New Roman"/>
                 <w:lang w:val="da-DK"/>
               </w:rPr>
               <w:t>udvidelsesmuligheder</w:t>
@@ -2948,16 +4158,35 @@
           </w:tcPr>
           <w:p>
             <w:pPr>
+              <w:spacing w:line="276" w:lineRule="auto"/>
               <w:cnfStyle w:val="000000100000" w:firstRow="0" w:lastRow="0" w:firstColumn="0" w:lastColumn="0" w:oddVBand="0" w:evenVBand="0" w:oddHBand="1" w:evenHBand="0" w:firstRowFirstColumn="0" w:firstRowLastColumn="0" w:lastRowFirstColumn="0" w:lastRowLastColumn="0"/>
               <w:rPr>
+                <w:rFonts w:ascii="Times New Roman" w:hAnsi="Times New Roman" w:cs="Times New Roman"/>
                 <w:lang w:val="da-DK"/>
               </w:rPr>
             </w:pPr>
             <w:r>
               <w:rPr>
+                <w:rFonts w:ascii="Times New Roman" w:hAnsi="Times New Roman" w:cs="Times New Roman"/>
                 <w:lang w:val="da-DK"/>
               </w:rPr>
-              <w:t>I/O pin’s til komponenter, USB, HDMI og andre forbindelsesmuligheder</w:t>
+              <w:t xml:space="preserve">I/O </w:t>
+            </w:r>
+            <w:proofErr w:type="spellStart"/>
+            <w:r>
+              <w:rPr>
+                <w:rFonts w:ascii="Times New Roman" w:hAnsi="Times New Roman" w:cs="Times New Roman"/>
+                <w:lang w:val="da-DK"/>
+              </w:rPr>
+              <w:t>pin’s</w:t>
+            </w:r>
+            <w:proofErr w:type="spellEnd"/>
+            <w:r>
+              <w:rPr>
+                <w:rFonts w:ascii="Times New Roman" w:hAnsi="Times New Roman" w:cs="Times New Roman"/>
+                <w:lang w:val="da-DK"/>
+              </w:rPr>
+              <w:t xml:space="preserve"> til komponenter, USB, HDMI og andre forbindelsesmuligheder</w:t>
             </w:r>
           </w:p>
         </w:tc>
@@ -2967,16 +4196,67 @@
           </w:tcPr>
           <w:p>
             <w:pPr>
+              <w:spacing w:line="276" w:lineRule="auto"/>
               <w:cnfStyle w:val="000000100000" w:firstRow="0" w:lastRow="0" w:firstColumn="0" w:lastColumn="0" w:oddVBand="0" w:evenVBand="0" w:oddHBand="1" w:evenHBand="0" w:firstRowFirstColumn="0" w:firstRowLastColumn="0" w:lastRowFirstColumn="0" w:lastRowLastColumn="0"/>
               <w:rPr>
+                <w:rFonts w:ascii="Times New Roman" w:hAnsi="Times New Roman" w:cs="Times New Roman"/>
                 <w:lang w:val="da-DK"/>
               </w:rPr>
             </w:pPr>
             <w:r>
               <w:rPr>
+                <w:rFonts w:ascii="Times New Roman" w:hAnsi="Times New Roman" w:cs="Times New Roman"/>
                 <w:lang w:val="da-DK"/>
               </w:rPr>
-              <w:t>I/O pins til komponenter. Mulighed for påsættelse af Shields for forsimplet udvidelse.</w:t>
+              <w:t xml:space="preserve">I/O </w:t>
+            </w:r>
+            <w:proofErr w:type="spellStart"/>
+            <w:r>
+              <w:rPr>
+                <w:rFonts w:ascii="Times New Roman" w:hAnsi="Times New Roman" w:cs="Times New Roman"/>
+                <w:lang w:val="da-DK"/>
+              </w:rPr>
+              <w:t>pins</w:t>
+            </w:r>
+            <w:proofErr w:type="spellEnd"/>
+            <w:r>
+              <w:rPr>
+                <w:rFonts w:ascii="Times New Roman" w:hAnsi="Times New Roman" w:cs="Times New Roman"/>
+                <w:lang w:val="da-DK"/>
+              </w:rPr>
+              <w:t xml:space="preserve"> til komponenter. Mulighed for </w:t>
+            </w:r>
+            <w:proofErr w:type="spellStart"/>
+            <w:r>
+              <w:rPr>
+                <w:rFonts w:ascii="Times New Roman" w:hAnsi="Times New Roman" w:cs="Times New Roman"/>
+                <w:lang w:val="da-DK"/>
+              </w:rPr>
+              <w:t>påsættelse</w:t>
+            </w:r>
+            <w:proofErr w:type="spellEnd"/>
+            <w:r>
+              <w:rPr>
+                <w:rFonts w:ascii="Times New Roman" w:hAnsi="Times New Roman" w:cs="Times New Roman"/>
+                <w:lang w:val="da-DK"/>
+              </w:rPr>
+              <w:t xml:space="preserve"> af </w:t>
+            </w:r>
+            <w:proofErr w:type="spellStart"/>
+            <w:r>
+              <w:rPr>
+                <w:rFonts w:ascii="Times New Roman" w:hAnsi="Times New Roman" w:cs="Times New Roman"/>
+                <w:lang w:val="da-DK"/>
+              </w:rPr>
+              <w:t>Shields</w:t>
+            </w:r>
+            <w:proofErr w:type="spellEnd"/>
+            <w:r>
+              <w:rPr>
+                <w:rFonts w:ascii="Times New Roman" w:hAnsi="Times New Roman" w:cs="Times New Roman"/>
+                <w:lang w:val="da-DK"/>
+              </w:rPr>
+              <w:t xml:space="preserve"> for forsimplet udvidelse.</w:t>
             </w:r>
           </w:p>
         </w:tc>
@@ -2984,85 +4264,181 @@
     </w:tbl>
     <w:p>
       <w:pPr>
-        <w:rPr>
-          <w:lang w:val="da-DK"/>
-        </w:rPr>
-      </w:pPr>
-    </w:p>
-    <w:p>
-      <w:pPr>
-        <w:rPr>
-          <w:lang w:val="da-DK"/>
-        </w:rPr>
-      </w:pPr>
-      <w:r>
-        <w:rPr>
+        <w:spacing w:line="276" w:lineRule="auto"/>
+        <w:rPr>
+          <w:rFonts w:ascii="Times New Roman" w:hAnsi="Times New Roman" w:cs="Times New Roman"/>
+          <w:lang w:val="da-DK"/>
+        </w:rPr>
+      </w:pPr>
+    </w:p>
+    <w:p>
+      <w:pPr>
+        <w:spacing w:line="276" w:lineRule="auto"/>
+        <w:rPr>
+          <w:rFonts w:ascii="Times New Roman" w:hAnsi="Times New Roman" w:cs="Times New Roman"/>
+          <w:lang w:val="da-DK"/>
+        </w:rPr>
+      </w:pPr>
+      <w:r>
+        <w:rPr>
+          <w:rFonts w:ascii="Times New Roman" w:hAnsi="Times New Roman" w:cs="Times New Roman"/>
           <w:lang w:val="da-DK"/>
         </w:rPr>
         <w:t xml:space="preserve">På baggrund af diagrammet </w:t>
       </w:r>
       <w:r>
         <w:rPr>
-          <w:lang w:val="da-DK"/>
-        </w:rPr>
-        <w:t xml:space="preserve">blev der valgt at gå videre med Raspberrien. </w:t>
-      </w:r>
-      <w:r>
-        <w:rPr>
+          <w:rFonts w:ascii="Times New Roman" w:hAnsi="Times New Roman" w:cs="Times New Roman"/>
+          <w:lang w:val="da-DK"/>
+        </w:rPr>
+        <w:t xml:space="preserve">blev der valgt at gå videre med </w:t>
+      </w:r>
+      <w:proofErr w:type="spellStart"/>
+      <w:r>
+        <w:rPr>
+          <w:rFonts w:ascii="Times New Roman" w:hAnsi="Times New Roman" w:cs="Times New Roman"/>
+          <w:lang w:val="da-DK"/>
+        </w:rPr>
+        <w:t>Raspberrien</w:t>
+      </w:r>
+      <w:proofErr w:type="spellEnd"/>
+      <w:r>
+        <w:rPr>
+          <w:rFonts w:ascii="Times New Roman" w:hAnsi="Times New Roman" w:cs="Times New Roman"/>
+          <w:lang w:val="da-DK"/>
+        </w:rPr>
+        <w:t xml:space="preserve">. </w:t>
+      </w:r>
+      <w:r>
+        <w:rPr>
+          <w:rFonts w:ascii="Times New Roman" w:hAnsi="Times New Roman" w:cs="Times New Roman"/>
           <w:lang w:val="da-DK"/>
         </w:rPr>
         <w:t xml:space="preserve">Til dette blev der undersøgt Linux styresystem, </w:t>
       </w:r>
       <w:r>
         <w:rPr>
-          <w:lang w:val="da-DK"/>
-        </w:rPr>
-        <w:t xml:space="preserve">ROS (Robot Operating System), potentielle code environments, Git integration osv. </w:t>
-      </w:r>
-      <w:r>
-        <w:rPr>
+          <w:rFonts w:ascii="Times New Roman" w:hAnsi="Times New Roman" w:cs="Times New Roman"/>
+          <w:lang w:val="da-DK"/>
+        </w:rPr>
+        <w:t xml:space="preserve">ROS (Robot Operating System), potentielle </w:t>
+      </w:r>
+      <w:proofErr w:type="spellStart"/>
+      <w:r>
+        <w:rPr>
+          <w:rFonts w:ascii="Times New Roman" w:hAnsi="Times New Roman" w:cs="Times New Roman"/>
+          <w:lang w:val="da-DK"/>
+        </w:rPr>
+        <w:t>code</w:t>
+      </w:r>
+      <w:proofErr w:type="spellEnd"/>
+      <w:r>
+        <w:rPr>
+          <w:rFonts w:ascii="Times New Roman" w:hAnsi="Times New Roman" w:cs="Times New Roman"/>
+          <w:lang w:val="da-DK"/>
+        </w:rPr>
+        <w:t xml:space="preserve"> </w:t>
+      </w:r>
+      <w:proofErr w:type="spellStart"/>
+      <w:r>
+        <w:rPr>
+          <w:rFonts w:ascii="Times New Roman" w:hAnsi="Times New Roman" w:cs="Times New Roman"/>
+          <w:lang w:val="da-DK"/>
+        </w:rPr>
+        <w:t>environments</w:t>
+      </w:r>
+      <w:proofErr w:type="spellEnd"/>
+      <w:r>
+        <w:rPr>
+          <w:rFonts w:ascii="Times New Roman" w:hAnsi="Times New Roman" w:cs="Times New Roman"/>
+          <w:lang w:val="da-DK"/>
+        </w:rPr>
+        <w:t xml:space="preserve">, Git integration osv. </w:t>
+      </w:r>
+      <w:r>
+        <w:rPr>
+          <w:rFonts w:ascii="Times New Roman" w:hAnsi="Times New Roman" w:cs="Times New Roman"/>
           <w:lang w:val="da-DK"/>
         </w:rPr>
         <w:t>Grundet vedholdende</w:t>
       </w:r>
       <w:r>
         <w:rPr>
+          <w:rFonts w:ascii="Times New Roman" w:hAnsi="Times New Roman" w:cs="Times New Roman"/>
           <w:lang w:val="da-DK"/>
         </w:rPr>
         <w:t xml:space="preserve"> problemer i installation</w:t>
       </w:r>
       <w:r>
         <w:rPr>
+          <w:rFonts w:ascii="Times New Roman" w:hAnsi="Times New Roman" w:cs="Times New Roman"/>
           <w:lang w:val="da-DK"/>
         </w:rPr>
         <w:t>s-</w:t>
       </w:r>
       <w:r>
         <w:rPr>
+          <w:rFonts w:ascii="Times New Roman" w:hAnsi="Times New Roman" w:cs="Times New Roman"/>
           <w:lang w:val="da-DK"/>
         </w:rPr>
         <w:t xml:space="preserve"> og opsætningsprocessen</w:t>
       </w:r>
       <w:r>
         <w:rPr>
+          <w:rFonts w:ascii="Times New Roman" w:hAnsi="Times New Roman" w:cs="Times New Roman"/>
           <w:lang w:val="da-DK"/>
         </w:rPr>
         <w:t xml:space="preserve"> blev der lavet en</w:t>
       </w:r>
       <w:r>
         <w:rPr>
+          <w:rFonts w:ascii="Times New Roman" w:hAnsi="Times New Roman" w:cs="Times New Roman"/>
           <w:lang w:val="da-DK"/>
         </w:rPr>
         <w:t xml:space="preserve"> ændring i planerne. Der blev valgt at gå videre med </w:t>
       </w:r>
       <w:r>
         <w:rPr>
-          <w:lang w:val="da-DK"/>
-        </w:rPr>
-        <w:t xml:space="preserve">Arduino i stedet, da denne har sit eget code environment, der ville ikke være compiler problemer, ikke nogen problemer med anderledes styresystem og overførsel af filer var markant mere strømlinet. </w:t>
-      </w:r>
-      <w:r>
-        <w:rPr>
+          <w:rFonts w:ascii="Times New Roman" w:hAnsi="Times New Roman" w:cs="Times New Roman"/>
+          <w:lang w:val="da-DK"/>
+        </w:rPr>
+        <w:t xml:space="preserve">Arduino i stedet, da denne har sit eget </w:t>
+      </w:r>
+      <w:proofErr w:type="spellStart"/>
+      <w:r>
+        <w:rPr>
+          <w:rFonts w:ascii="Times New Roman" w:hAnsi="Times New Roman" w:cs="Times New Roman"/>
+          <w:lang w:val="da-DK"/>
+        </w:rPr>
+        <w:t>code</w:t>
+      </w:r>
+      <w:proofErr w:type="spellEnd"/>
+      <w:r>
+        <w:rPr>
+          <w:rFonts w:ascii="Times New Roman" w:hAnsi="Times New Roman" w:cs="Times New Roman"/>
+          <w:lang w:val="da-DK"/>
+        </w:rPr>
+        <w:t xml:space="preserve"> </w:t>
+      </w:r>
+      <w:proofErr w:type="spellStart"/>
+      <w:r>
+        <w:rPr>
+          <w:rFonts w:ascii="Times New Roman" w:hAnsi="Times New Roman" w:cs="Times New Roman"/>
+          <w:lang w:val="da-DK"/>
+        </w:rPr>
+        <w:t>environment</w:t>
+      </w:r>
+      <w:proofErr w:type="spellEnd"/>
+      <w:r>
+        <w:rPr>
+          <w:rFonts w:ascii="Times New Roman" w:hAnsi="Times New Roman" w:cs="Times New Roman"/>
+          <w:lang w:val="da-DK"/>
+        </w:rPr>
+        <w:t xml:space="preserve">, der ville ikke være compiler problemer, ikke nogen problemer med anderledes styresystem og overførsel af filer var markant mere strømlinet. </w:t>
+      </w:r>
+      <w:r>
+        <w:rPr>
+          <w:rFonts w:ascii="Times New Roman" w:hAnsi="Times New Roman" w:cs="Times New Roman"/>
           <w:lang w:val="da-DK"/>
         </w:rPr>
         <w:t xml:space="preserve">Dette skift gjorde udviklingsprocessen markant nemmere. </w:t>
@@ -3070,12 +4446,15 @@
     </w:p>
     <w:p>
       <w:pPr>
-        <w:rPr>
-          <w:lang w:val="da-DK"/>
-        </w:rPr>
-      </w:pPr>
-      <w:r>
-        <w:rPr>
+        <w:spacing w:line="276" w:lineRule="auto"/>
+        <w:rPr>
+          <w:rFonts w:ascii="Times New Roman" w:hAnsi="Times New Roman" w:cs="Times New Roman"/>
+          <w:lang w:val="da-DK"/>
+        </w:rPr>
+      </w:pPr>
+      <w:r>
+        <w:rPr>
+          <w:rFonts w:ascii="Times New Roman" w:hAnsi="Times New Roman" w:cs="Times New Roman"/>
           <w:lang w:val="da-DK"/>
         </w:rPr>
         <w:t xml:space="preserve">Det var herefter meningen at en beslutning om programmeringssprog skulle forekomme. Dette er dog ikke relevant, da projektets primære fokus var tilegnelse af viden om C++ og brugen heraf. </w:t>
@@ -3083,13 +4462,16 @@
     </w:p>
     <w:p>
       <w:pPr>
-        <w:rPr>
-          <w:lang w:val="da-DK"/>
-        </w:rPr>
-      </w:pPr>
-      <w:bookmarkStart w:id="12" w:name="_Toc530665588"/>
-      <w:r>
-        <w:rPr>
+        <w:spacing w:line="276" w:lineRule="auto"/>
+        <w:rPr>
+          <w:rFonts w:ascii="Times New Roman" w:hAnsi="Times New Roman" w:cs="Times New Roman"/>
+          <w:lang w:val="da-DK"/>
+        </w:rPr>
+      </w:pPr>
+      <w:bookmarkStart w:id="14" w:name="_Toc530665588"/>
+      <w:r>
+        <w:rPr>
+          <w:rFonts w:ascii="Times New Roman" w:hAnsi="Times New Roman" w:cs="Times New Roman"/>
           <w:lang w:val="da-DK"/>
         </w:rPr>
         <w:br w:type="page"/>
@@ -3098,65 +4480,125 @@
     <w:p>
       <w:pPr>
         <w:pStyle w:val="Heading2"/>
-        <w:rPr>
-          <w:lang w:val="da-DK"/>
-        </w:rPr>
-      </w:pPr>
-      <w:r>
-        <w:rPr>
+        <w:spacing w:line="276" w:lineRule="auto"/>
+        <w:rPr>
+          <w:rFonts w:ascii="Times New Roman" w:hAnsi="Times New Roman" w:cs="Times New Roman"/>
+          <w:lang w:val="da-DK"/>
+        </w:rPr>
+      </w:pPr>
+      <w:r>
+        <w:rPr>
+          <w:rFonts w:ascii="Times New Roman" w:hAnsi="Times New Roman" w:cs="Times New Roman"/>
           <w:lang w:val="da-DK"/>
         </w:rPr>
         <w:lastRenderedPageBreak/>
         <w:t>Teknologi</w:t>
       </w:r>
-      <w:bookmarkEnd w:id="12"/>
-    </w:p>
-    <w:p>
-      <w:pPr>
-        <w:rPr>
-          <w:lang w:val="da-DK"/>
-        </w:rPr>
-      </w:pPr>
-      <w:commentRangeStart w:id="13"/>
-      <w:r>
-        <w:rPr>
+      <w:bookmarkEnd w:id="14"/>
+    </w:p>
+    <w:p>
+      <w:pPr>
+        <w:spacing w:line="276" w:lineRule="auto"/>
+        <w:rPr>
+          <w:rFonts w:ascii="Times New Roman" w:hAnsi="Times New Roman" w:cs="Times New Roman"/>
+          <w:lang w:val="da-DK"/>
+        </w:rPr>
+      </w:pPr>
+      <w:commentRangeStart w:id="15"/>
+      <w:r>
+        <w:rPr>
+          <w:rFonts w:ascii="Times New Roman" w:hAnsi="Times New Roman" w:cs="Times New Roman"/>
           <w:lang w:val="da-DK"/>
         </w:rPr>
         <w:t>Teknologiafsnittet af rap</w:t>
       </w:r>
       <w:r>
         <w:rPr>
+          <w:rFonts w:ascii="Times New Roman" w:hAnsi="Times New Roman" w:cs="Times New Roman"/>
           <w:lang w:val="da-DK"/>
         </w:rPr>
         <w:t xml:space="preserve">porten vil komme ind på programmeringssproget </w:t>
       </w:r>
       <w:r>
         <w:rPr>
+          <w:rFonts w:ascii="Times New Roman" w:hAnsi="Times New Roman" w:cs="Times New Roman"/>
           <w:lang w:val="da-DK"/>
         </w:rPr>
         <w:t>og hardware valg til</w:t>
       </w:r>
       <w:r>
         <w:rPr>
-          <w:lang w:val="da-DK"/>
-        </w:rPr>
-        <w:t xml:space="preserve"> kontrol af servoerne. Herunder vil der forekomme en kort beskrivelse af opsætningen af Arduinoens environment. </w:t>
-      </w:r>
-      <w:r>
-        <w:rPr>
-          <w:lang w:val="da-DK"/>
-        </w:rPr>
-        <w:t>Udover dette vil der i afsnittet blive gennemgået pathing i projektet, lokaliseringssystemet og tankerne bag de individuelle valg. Til sidst vil en delkonklusion følge, der opsummerer afsnittet og de underspørgsmål afsnittet besvarer</w:t>
-      </w:r>
-      <w:commentRangeEnd w:id="13"/>
+          <w:rFonts w:ascii="Times New Roman" w:hAnsi="Times New Roman" w:cs="Times New Roman"/>
+          <w:lang w:val="da-DK"/>
+        </w:rPr>
+        <w:t xml:space="preserve"> kontrol af </w:t>
+      </w:r>
+      <w:proofErr w:type="spellStart"/>
+      <w:r>
+        <w:rPr>
+          <w:rFonts w:ascii="Times New Roman" w:hAnsi="Times New Roman" w:cs="Times New Roman"/>
+          <w:lang w:val="da-DK"/>
+        </w:rPr>
+        <w:t>servoerne</w:t>
+      </w:r>
+      <w:proofErr w:type="spellEnd"/>
+      <w:r>
+        <w:rPr>
+          <w:rFonts w:ascii="Times New Roman" w:hAnsi="Times New Roman" w:cs="Times New Roman"/>
+          <w:lang w:val="da-DK"/>
+        </w:rPr>
+        <w:t xml:space="preserve">. Herunder vil der forekomme en kort beskrivelse af opsætningen af Arduinoens </w:t>
+      </w:r>
+      <w:proofErr w:type="spellStart"/>
+      <w:r>
+        <w:rPr>
+          <w:rFonts w:ascii="Times New Roman" w:hAnsi="Times New Roman" w:cs="Times New Roman"/>
+          <w:lang w:val="da-DK"/>
+        </w:rPr>
+        <w:t>environment</w:t>
+      </w:r>
+      <w:proofErr w:type="spellEnd"/>
+      <w:r>
+        <w:rPr>
+          <w:rFonts w:ascii="Times New Roman" w:hAnsi="Times New Roman" w:cs="Times New Roman"/>
+          <w:lang w:val="da-DK"/>
+        </w:rPr>
+        <w:t xml:space="preserve">. </w:t>
+      </w:r>
+      <w:r>
+        <w:rPr>
+          <w:rFonts w:ascii="Times New Roman" w:hAnsi="Times New Roman" w:cs="Times New Roman"/>
+          <w:lang w:val="da-DK"/>
+        </w:rPr>
+        <w:t xml:space="preserve">Udover dette vil der i afsnittet blive gennemgået </w:t>
+      </w:r>
+      <w:proofErr w:type="spellStart"/>
+      <w:r>
+        <w:rPr>
+          <w:rFonts w:ascii="Times New Roman" w:hAnsi="Times New Roman" w:cs="Times New Roman"/>
+          <w:lang w:val="da-DK"/>
+        </w:rPr>
+        <w:t>pathing</w:t>
+      </w:r>
+      <w:proofErr w:type="spellEnd"/>
+      <w:r>
+        <w:rPr>
+          <w:rFonts w:ascii="Times New Roman" w:hAnsi="Times New Roman" w:cs="Times New Roman"/>
+          <w:lang w:val="da-DK"/>
+        </w:rPr>
+        <w:t xml:space="preserve"> i projektet, lokaliseringssystemet og tankerne bag de individuelle valg. Til sidst vil en delkonklusion følge, der opsummerer afsnittet og de underspørgsmål afsnittet besvarer</w:t>
+      </w:r>
+      <w:commentRangeEnd w:id="15"/>
       <w:r>
         <w:rPr>
           <w:rStyle w:val="CommentReference"/>
-        </w:rPr>
-        <w:commentReference w:id="13"/>
-      </w:r>
-      <w:r>
-        <w:rPr>
+          <w:rFonts w:ascii="Times New Roman" w:hAnsi="Times New Roman" w:cs="Times New Roman"/>
+        </w:rPr>
+        <w:commentReference w:id="15"/>
+      </w:r>
+      <w:r>
+        <w:rPr>
+          <w:rFonts w:ascii="Times New Roman" w:hAnsi="Times New Roman" w:cs="Times New Roman"/>
           <w:lang w:val="da-DK"/>
         </w:rPr>
         <w:t>.</w:t>
@@ -3164,102 +4606,160 @@
     </w:p>
     <w:p>
       <w:pPr>
-        <w:rPr>
-          <w:lang w:val="da-DK"/>
-        </w:rPr>
-      </w:pPr>
-      <w:r>
-        <w:rPr>
+        <w:spacing w:line="276" w:lineRule="auto"/>
+        <w:rPr>
+          <w:rFonts w:ascii="Times New Roman" w:hAnsi="Times New Roman" w:cs="Times New Roman"/>
+          <w:lang w:val="da-DK"/>
+        </w:rPr>
+      </w:pPr>
+      <w:r>
+        <w:rPr>
+          <w:rFonts w:ascii="Times New Roman" w:hAnsi="Times New Roman" w:cs="Times New Roman"/>
           <w:lang w:val="da-DK"/>
         </w:rPr>
         <w:t xml:space="preserve">I projektet er der brugt </w:t>
       </w:r>
       <w:r>
         <w:rPr>
+          <w:rFonts w:ascii="Times New Roman" w:hAnsi="Times New Roman" w:cs="Times New Roman"/>
           <w:lang w:val="da-DK"/>
         </w:rPr>
         <w:t>C++ som programm</w:t>
       </w:r>
       <w:r>
         <w:rPr>
+          <w:rFonts w:ascii="Times New Roman" w:hAnsi="Times New Roman" w:cs="Times New Roman"/>
           <w:lang w:val="da-DK"/>
         </w:rPr>
         <w:t xml:space="preserve">eringssprog. C++ blev valgt </w:t>
       </w:r>
       <w:r>
         <w:rPr>
+          <w:rFonts w:ascii="Times New Roman" w:hAnsi="Times New Roman" w:cs="Times New Roman"/>
           <w:lang w:val="da-DK"/>
         </w:rPr>
         <w:t xml:space="preserve">da det ligger meget tæt på hardware laget, og der dermed ikke er meget abstraktion imellem </w:t>
       </w:r>
       <w:r>
         <w:rPr>
+          <w:rFonts w:ascii="Times New Roman" w:hAnsi="Times New Roman" w:cs="Times New Roman"/>
           <w:lang w:val="da-DK"/>
         </w:rPr>
         <w:t>programme</w:t>
       </w:r>
       <w:r>
         <w:rPr>
-          <w:lang w:val="da-DK"/>
-        </w:rPr>
-        <w:t>rede kommandoer og maskinsprog, hvilket gør det til et meget hurtigt sprog. Udover dette er Arduino’s eget programmeringssprog en simplificeret version af C++ med nogle begrænsninger, hvilket betyder C++ koncepter er velkendte i Arduino udviklingsprocessen.</w:t>
-      </w:r>
-      <w:r>
-        <w:rPr>
+          <w:rFonts w:ascii="Times New Roman" w:hAnsi="Times New Roman" w:cs="Times New Roman"/>
+          <w:lang w:val="da-DK"/>
+        </w:rPr>
+        <w:t xml:space="preserve">rede kommandoer og maskinsprog, hvilket gør det til et meget hurtigt sprog. Udover dette er </w:t>
+      </w:r>
+      <w:proofErr w:type="spellStart"/>
+      <w:r>
+        <w:rPr>
+          <w:rFonts w:ascii="Times New Roman" w:hAnsi="Times New Roman" w:cs="Times New Roman"/>
+          <w:lang w:val="da-DK"/>
+        </w:rPr>
+        <w:t>Arduino’s</w:t>
+      </w:r>
+      <w:proofErr w:type="spellEnd"/>
+      <w:r>
+        <w:rPr>
+          <w:rFonts w:ascii="Times New Roman" w:hAnsi="Times New Roman" w:cs="Times New Roman"/>
+          <w:lang w:val="da-DK"/>
+        </w:rPr>
+        <w:t xml:space="preserve"> eget programmeringssprog en simplificeret version af C++ med nogle begrænsninger, hvilket betyder C++ koncepter er velkendte i Arduino udviklingsprocessen.</w:t>
+      </w:r>
+      <w:r>
+        <w:rPr>
+          <w:rFonts w:ascii="Times New Roman" w:hAnsi="Times New Roman" w:cs="Times New Roman"/>
           <w:lang w:val="da-DK"/>
         </w:rPr>
         <w:br/>
       </w:r>
-      <w:commentRangeStart w:id="14"/>
-      <w:r>
-        <w:rPr>
-          <w:lang w:val="da-DK"/>
-        </w:rPr>
-        <w:t>C++ fungerer ved et 3-skridts system i form af Pre-processing, Compilation og Linking.</w:t>
+      <w:commentRangeStart w:id="16"/>
+      <w:r>
+        <w:rPr>
+          <w:rFonts w:ascii="Times New Roman" w:hAnsi="Times New Roman" w:cs="Times New Roman"/>
+          <w:lang w:val="da-DK"/>
+        </w:rPr>
+        <w:t xml:space="preserve">C++ fungerer ved et 3-skridts system i form af </w:t>
+      </w:r>
+      <w:proofErr w:type="spellStart"/>
+      <w:r>
+        <w:rPr>
+          <w:rFonts w:ascii="Times New Roman" w:hAnsi="Times New Roman" w:cs="Times New Roman"/>
+          <w:lang w:val="da-DK"/>
+        </w:rPr>
+        <w:t>Pre-processing</w:t>
+      </w:r>
+      <w:proofErr w:type="spellEnd"/>
+      <w:r>
+        <w:rPr>
+          <w:rFonts w:ascii="Times New Roman" w:hAnsi="Times New Roman" w:cs="Times New Roman"/>
+          <w:lang w:val="da-DK"/>
+        </w:rPr>
+        <w:t xml:space="preserve">, Compilation og </w:t>
+      </w:r>
+      <w:proofErr w:type="spellStart"/>
+      <w:r>
+        <w:rPr>
+          <w:rFonts w:ascii="Times New Roman" w:hAnsi="Times New Roman" w:cs="Times New Roman"/>
+          <w:lang w:val="da-DK"/>
+        </w:rPr>
+        <w:t>Linking</w:t>
+      </w:r>
+      <w:proofErr w:type="spellEnd"/>
+      <w:r>
+        <w:rPr>
+          <w:rFonts w:ascii="Times New Roman" w:hAnsi="Times New Roman" w:cs="Times New Roman"/>
+          <w:lang w:val="da-DK"/>
+        </w:rPr>
+        <w:t>.</w:t>
       </w:r>
       <w:sdt>
         <w:sdtPr>
           <w:rPr>
+            <w:rFonts w:ascii="Times New Roman" w:hAnsi="Times New Roman" w:cs="Times New Roman"/>
             <w:lang w:val="da-DK"/>
           </w:rPr>
           <w:id w:val="-1879385678"/>
           <w:citation/>
         </w:sdtPr>
+        <w:sdtEndPr/>
         <w:sdtContent>
           <w:r>
             <w:rPr>
+              <w:rFonts w:ascii="Times New Roman" w:hAnsi="Times New Roman" w:cs="Times New Roman"/>
               <w:lang w:val="da-DK"/>
             </w:rPr>
             <w:fldChar w:fldCharType="begin"/>
           </w:r>
           <w:r>
             <w:rPr>
+              <w:rFonts w:ascii="Times New Roman" w:hAnsi="Times New Roman" w:cs="Times New Roman"/>
               <w:lang w:val="da-DK"/>
             </w:rPr>
             <w:instrText xml:space="preserve">CITATION katKat \l 1030 </w:instrText>
           </w:r>
           <w:r>
             <w:rPr>
+              <w:rFonts w:ascii="Times New Roman" w:hAnsi="Times New Roman" w:cs="Times New Roman"/>
               <w:lang w:val="da-DK"/>
             </w:rPr>
             <w:fldChar w:fldCharType="separate"/>
           </w:r>
           <w:r>
             <w:rPr>
+              <w:rFonts w:ascii="Times New Roman" w:hAnsi="Times New Roman" w:cs="Times New Roman"/>
               <w:noProof/>
               <w:lang w:val="da-DK"/>
             </w:rPr>
-            <w:t xml:space="preserve"> </w:t>
+            <w:t xml:space="preserve"> (Gregory, n.d.)</w:t>
           </w:r>
           <w:r>
             <w:rPr>
-              <w:noProof/>
-              <w:lang w:val="da-DK"/>
-            </w:rPr>
-            <w:t>(Gregory, n.d.)</w:t>
-          </w:r>
-          <w:r>
-            <w:rPr>
+              <w:rFonts w:ascii="Times New Roman" w:hAnsi="Times New Roman" w:cs="Times New Roman"/>
               <w:lang w:val="da-DK"/>
             </w:rPr>
             <w:fldChar w:fldCharType="end"/>
@@ -3274,21 +4774,194 @@
           <w:ilvl w:val="0"/>
           <w:numId w:val="1"/>
         </w:numPr>
-        <w:rPr>
-          <w:lang w:val="da-DK"/>
-        </w:rPr>
-      </w:pPr>
-      <w:r>
-        <w:rPr>
-          <w:lang w:val="da-DK"/>
-        </w:rPr>
-        <w:t xml:space="preserve">Pre-processing tager source code filerne og håndtere alle pre-processor kommandoer som er annoteret med #. Outputtet af dette er en C++ fil uden pre-processor direktiver. Dette betyder blandt andet at pre-processoren tager indholdet af de filer der bliver included og kopierer dem ind i filerne de er henvist fra. Dette kan føre til problemer hvor klasser er defineret flere steder, og dermed blevet uklart hvilken der er henvist til. Dette er i projektet løst ved at bruge pre-processorkommandoen ”#pragma once” hvilket fortæller pre-processoren den kun skal definere den én gang, og derefter lave referencer til den ene definition af filen. </w:t>
-      </w:r>
-      <w:r>
-        <w:rPr>
-          <w:lang w:val="da-DK"/>
-        </w:rPr>
-        <w:t>Dette vil normalt blive fanget af Linkeren.</w:t>
+        <w:spacing w:line="276" w:lineRule="auto"/>
+        <w:rPr>
+          <w:rFonts w:ascii="Times New Roman" w:hAnsi="Times New Roman" w:cs="Times New Roman"/>
+          <w:lang w:val="da-DK"/>
+        </w:rPr>
+      </w:pPr>
+      <w:proofErr w:type="spellStart"/>
+      <w:r>
+        <w:rPr>
+          <w:rFonts w:ascii="Times New Roman" w:hAnsi="Times New Roman" w:cs="Times New Roman"/>
+          <w:lang w:val="da-DK"/>
+        </w:rPr>
+        <w:t>Pre-processing</w:t>
+      </w:r>
+      <w:proofErr w:type="spellEnd"/>
+      <w:r>
+        <w:rPr>
+          <w:rFonts w:ascii="Times New Roman" w:hAnsi="Times New Roman" w:cs="Times New Roman"/>
+          <w:lang w:val="da-DK"/>
+        </w:rPr>
+        <w:t xml:space="preserve"> tager source </w:t>
+      </w:r>
+      <w:proofErr w:type="spellStart"/>
+      <w:r>
+        <w:rPr>
+          <w:rFonts w:ascii="Times New Roman" w:hAnsi="Times New Roman" w:cs="Times New Roman"/>
+          <w:lang w:val="da-DK"/>
+        </w:rPr>
+        <w:t>code</w:t>
+      </w:r>
+      <w:proofErr w:type="spellEnd"/>
+      <w:r>
+        <w:rPr>
+          <w:rFonts w:ascii="Times New Roman" w:hAnsi="Times New Roman" w:cs="Times New Roman"/>
+          <w:lang w:val="da-DK"/>
+        </w:rPr>
+        <w:t xml:space="preserve"> filerne og håndtere alle </w:t>
+      </w:r>
+      <w:proofErr w:type="spellStart"/>
+      <w:r>
+        <w:rPr>
+          <w:rFonts w:ascii="Times New Roman" w:hAnsi="Times New Roman" w:cs="Times New Roman"/>
+          <w:lang w:val="da-DK"/>
+        </w:rPr>
+        <w:t>pre</w:t>
+      </w:r>
+      <w:proofErr w:type="spellEnd"/>
+      <w:r>
+        <w:rPr>
+          <w:rFonts w:ascii="Times New Roman" w:hAnsi="Times New Roman" w:cs="Times New Roman"/>
+          <w:lang w:val="da-DK"/>
+        </w:rPr>
+        <w:t xml:space="preserve">-processor kommandoer som er annoteret med #. Outputtet af dette er en C++ fil uden </w:t>
+      </w:r>
+      <w:proofErr w:type="spellStart"/>
+      <w:r>
+        <w:rPr>
+          <w:rFonts w:ascii="Times New Roman" w:hAnsi="Times New Roman" w:cs="Times New Roman"/>
+          <w:lang w:val="da-DK"/>
+        </w:rPr>
+        <w:t>pre</w:t>
+      </w:r>
+      <w:proofErr w:type="spellEnd"/>
+      <w:r>
+        <w:rPr>
+          <w:rFonts w:ascii="Times New Roman" w:hAnsi="Times New Roman" w:cs="Times New Roman"/>
+          <w:lang w:val="da-DK"/>
+        </w:rPr>
+        <w:t xml:space="preserve">-processor direktiver. Dette betyder blandt andet at </w:t>
+      </w:r>
+      <w:proofErr w:type="spellStart"/>
+      <w:r>
+        <w:rPr>
+          <w:rFonts w:ascii="Times New Roman" w:hAnsi="Times New Roman" w:cs="Times New Roman"/>
+          <w:lang w:val="da-DK"/>
+        </w:rPr>
+        <w:t>pre</w:t>
+      </w:r>
+      <w:proofErr w:type="spellEnd"/>
+      <w:r>
+        <w:rPr>
+          <w:rFonts w:ascii="Times New Roman" w:hAnsi="Times New Roman" w:cs="Times New Roman"/>
+          <w:lang w:val="da-DK"/>
+        </w:rPr>
+        <w:t xml:space="preserve">-processoren tager indholdet af de filer der bliver </w:t>
+      </w:r>
+      <w:proofErr w:type="spellStart"/>
+      <w:r>
+        <w:rPr>
+          <w:rFonts w:ascii="Times New Roman" w:hAnsi="Times New Roman" w:cs="Times New Roman"/>
+          <w:lang w:val="da-DK"/>
+        </w:rPr>
+        <w:t>included</w:t>
+      </w:r>
+      <w:proofErr w:type="spellEnd"/>
+      <w:r>
+        <w:rPr>
+          <w:rFonts w:ascii="Times New Roman" w:hAnsi="Times New Roman" w:cs="Times New Roman"/>
+          <w:lang w:val="da-DK"/>
+        </w:rPr>
+        <w:t xml:space="preserve"> og kopierer dem ind i filerne de er henvist fra. Dette kan føre til problemer hvor klasser er defineret flere steder, og dermed blevet uklart hvilken der er henvist til. Dette er i projektet løst ved at bruge </w:t>
+      </w:r>
+      <w:proofErr w:type="spellStart"/>
+      <w:r>
+        <w:rPr>
+          <w:rFonts w:ascii="Times New Roman" w:hAnsi="Times New Roman" w:cs="Times New Roman"/>
+          <w:lang w:val="da-DK"/>
+        </w:rPr>
+        <w:t>pre</w:t>
+      </w:r>
+      <w:proofErr w:type="spellEnd"/>
+      <w:r>
+        <w:rPr>
+          <w:rFonts w:ascii="Times New Roman" w:hAnsi="Times New Roman" w:cs="Times New Roman"/>
+          <w:lang w:val="da-DK"/>
+        </w:rPr>
+        <w:t>-processorkommandoen ”#</w:t>
+      </w:r>
+      <w:proofErr w:type="spellStart"/>
+      <w:r>
+        <w:rPr>
+          <w:rFonts w:ascii="Times New Roman" w:hAnsi="Times New Roman" w:cs="Times New Roman"/>
+          <w:lang w:val="da-DK"/>
+        </w:rPr>
+        <w:t>pragma</w:t>
+      </w:r>
+      <w:proofErr w:type="spellEnd"/>
+      <w:r>
+        <w:rPr>
+          <w:rFonts w:ascii="Times New Roman" w:hAnsi="Times New Roman" w:cs="Times New Roman"/>
+          <w:lang w:val="da-DK"/>
+        </w:rPr>
+        <w:t xml:space="preserve"> </w:t>
+      </w:r>
+      <w:proofErr w:type="spellStart"/>
+      <w:r>
+        <w:rPr>
+          <w:rFonts w:ascii="Times New Roman" w:hAnsi="Times New Roman" w:cs="Times New Roman"/>
+          <w:lang w:val="da-DK"/>
+        </w:rPr>
+        <w:t>once</w:t>
+      </w:r>
+      <w:proofErr w:type="spellEnd"/>
+      <w:r>
+        <w:rPr>
+          <w:rFonts w:ascii="Times New Roman" w:hAnsi="Times New Roman" w:cs="Times New Roman"/>
+          <w:lang w:val="da-DK"/>
+        </w:rPr>
+        <w:t xml:space="preserve">” hvilket fortæller </w:t>
+      </w:r>
+      <w:proofErr w:type="spellStart"/>
+      <w:r>
+        <w:rPr>
+          <w:rFonts w:ascii="Times New Roman" w:hAnsi="Times New Roman" w:cs="Times New Roman"/>
+          <w:lang w:val="da-DK"/>
+        </w:rPr>
+        <w:t>pre</w:t>
+      </w:r>
+      <w:proofErr w:type="spellEnd"/>
+      <w:r>
+        <w:rPr>
+          <w:rFonts w:ascii="Times New Roman" w:hAnsi="Times New Roman" w:cs="Times New Roman"/>
+          <w:lang w:val="da-DK"/>
+        </w:rPr>
+        <w:t xml:space="preserve">-processoren den kun skal definere den én gang, og derefter lave referencer til den ene definition af filen. </w:t>
+      </w:r>
+      <w:r>
+        <w:rPr>
+          <w:rFonts w:ascii="Times New Roman" w:hAnsi="Times New Roman" w:cs="Times New Roman"/>
+          <w:lang w:val="da-DK"/>
+        </w:rPr>
+        <w:t xml:space="preserve">Dette vil normalt blive fanget af </w:t>
+      </w:r>
+      <w:proofErr w:type="spellStart"/>
+      <w:r>
+        <w:rPr>
+          <w:rFonts w:ascii="Times New Roman" w:hAnsi="Times New Roman" w:cs="Times New Roman"/>
+          <w:lang w:val="da-DK"/>
+        </w:rPr>
+        <w:t>Linkeren</w:t>
+      </w:r>
+      <w:proofErr w:type="spellEnd"/>
+      <w:r>
+        <w:rPr>
+          <w:rFonts w:ascii="Times New Roman" w:hAnsi="Times New Roman" w:cs="Times New Roman"/>
+          <w:lang w:val="da-DK"/>
+        </w:rPr>
+        <w:t>.</w:t>
       </w:r>
     </w:p>
     <w:p>
@@ -3298,15 +4971,66 @@
           <w:ilvl w:val="0"/>
           <w:numId w:val="1"/>
         </w:numPr>
-        <w:rPr>
-          <w:lang w:val="da-DK"/>
-        </w:rPr>
-      </w:pPr>
-      <w:r>
-        <w:rPr>
-          <w:lang w:val="da-DK"/>
-        </w:rPr>
-        <w:t xml:space="preserve">Compileren tager pre-processorerens output og laver denne fil om til assembly kode. Denne assembly kode bliver derefter lavet ind til Machine Code i form af et binært filformat. </w:t>
+        <w:spacing w:line="276" w:lineRule="auto"/>
+        <w:rPr>
+          <w:rFonts w:ascii="Times New Roman" w:hAnsi="Times New Roman" w:cs="Times New Roman"/>
+          <w:lang w:val="da-DK"/>
+        </w:rPr>
+      </w:pPr>
+      <w:r>
+        <w:rPr>
+          <w:rFonts w:ascii="Times New Roman" w:hAnsi="Times New Roman" w:cs="Times New Roman"/>
+          <w:lang w:val="da-DK"/>
+        </w:rPr>
+        <w:t xml:space="preserve">Compileren tager </w:t>
+      </w:r>
+      <w:proofErr w:type="spellStart"/>
+      <w:r>
+        <w:rPr>
+          <w:rFonts w:ascii="Times New Roman" w:hAnsi="Times New Roman" w:cs="Times New Roman"/>
+          <w:lang w:val="da-DK"/>
+        </w:rPr>
+        <w:t>pre-processorerens</w:t>
+      </w:r>
+      <w:proofErr w:type="spellEnd"/>
+      <w:r>
+        <w:rPr>
+          <w:rFonts w:ascii="Times New Roman" w:hAnsi="Times New Roman" w:cs="Times New Roman"/>
+          <w:lang w:val="da-DK"/>
+        </w:rPr>
+        <w:t xml:space="preserve"> output og laver denne fil om til </w:t>
+      </w:r>
+      <w:proofErr w:type="spellStart"/>
+      <w:r>
+        <w:rPr>
+          <w:rFonts w:ascii="Times New Roman" w:hAnsi="Times New Roman" w:cs="Times New Roman"/>
+          <w:lang w:val="da-DK"/>
+        </w:rPr>
+        <w:t>assembly</w:t>
+      </w:r>
+      <w:proofErr w:type="spellEnd"/>
+      <w:r>
+        <w:rPr>
+          <w:rFonts w:ascii="Times New Roman" w:hAnsi="Times New Roman" w:cs="Times New Roman"/>
+          <w:lang w:val="da-DK"/>
+        </w:rPr>
+        <w:t xml:space="preserve"> kode. Denne </w:t>
+      </w:r>
+      <w:proofErr w:type="spellStart"/>
+      <w:r>
+        <w:rPr>
+          <w:rFonts w:ascii="Times New Roman" w:hAnsi="Times New Roman" w:cs="Times New Roman"/>
+          <w:lang w:val="da-DK"/>
+        </w:rPr>
+        <w:t>assembly</w:t>
+      </w:r>
+      <w:proofErr w:type="spellEnd"/>
+      <w:r>
+        <w:rPr>
+          <w:rFonts w:ascii="Times New Roman" w:hAnsi="Times New Roman" w:cs="Times New Roman"/>
+          <w:lang w:val="da-DK"/>
+        </w:rPr>
+        <w:t xml:space="preserve"> kode bliver derefter lavet ind til Machine Code i form af et binært filformat. </w:t>
       </w:r>
     </w:p>
     <w:p>
@@ -3316,46 +5040,142 @@
           <w:ilvl w:val="0"/>
           <w:numId w:val="1"/>
         </w:numPr>
-        <w:rPr>
-          <w:lang w:val="da-DK"/>
-        </w:rPr>
-      </w:pPr>
-      <w:r>
-        <w:rPr>
-          <w:lang w:val="da-DK"/>
-        </w:rPr>
-        <w:t xml:space="preserve">Linkeren tager object filerne som Compileren lavede og laver et library eller </w:t>
-      </w:r>
-      <w:r>
-        <w:rPr>
-          <w:lang w:val="da-DK"/>
-        </w:rPr>
-        <w:t xml:space="preserve">en executable fil. I dette stadie bliver alle objektfilerne linket sammen ved at referencer bliver sammenlagt med de rigtige adresser. </w:t>
-      </w:r>
-      <w:commentRangeEnd w:id="14"/>
+        <w:spacing w:line="276" w:lineRule="auto"/>
+        <w:rPr>
+          <w:rFonts w:ascii="Times New Roman" w:hAnsi="Times New Roman" w:cs="Times New Roman"/>
+          <w:lang w:val="da-DK"/>
+        </w:rPr>
+      </w:pPr>
+      <w:proofErr w:type="spellStart"/>
+      <w:r>
+        <w:rPr>
+          <w:rFonts w:ascii="Times New Roman" w:hAnsi="Times New Roman" w:cs="Times New Roman"/>
+          <w:lang w:val="da-DK"/>
+        </w:rPr>
+        <w:t>Linkeren</w:t>
+      </w:r>
+      <w:proofErr w:type="spellEnd"/>
+      <w:r>
+        <w:rPr>
+          <w:rFonts w:ascii="Times New Roman" w:hAnsi="Times New Roman" w:cs="Times New Roman"/>
+          <w:lang w:val="da-DK"/>
+        </w:rPr>
+        <w:t xml:space="preserve"> tager </w:t>
+      </w:r>
+      <w:proofErr w:type="spellStart"/>
+      <w:r>
+        <w:rPr>
+          <w:rFonts w:ascii="Times New Roman" w:hAnsi="Times New Roman" w:cs="Times New Roman"/>
+          <w:lang w:val="da-DK"/>
+        </w:rPr>
+        <w:t>object</w:t>
+      </w:r>
+      <w:proofErr w:type="spellEnd"/>
+      <w:r>
+        <w:rPr>
+          <w:rFonts w:ascii="Times New Roman" w:hAnsi="Times New Roman" w:cs="Times New Roman"/>
+          <w:lang w:val="da-DK"/>
+        </w:rPr>
+        <w:t xml:space="preserve"> filerne som Compileren lavede og laver et </w:t>
+      </w:r>
+      <w:proofErr w:type="spellStart"/>
+      <w:r>
+        <w:rPr>
+          <w:rFonts w:ascii="Times New Roman" w:hAnsi="Times New Roman" w:cs="Times New Roman"/>
+          <w:lang w:val="da-DK"/>
+        </w:rPr>
+        <w:t>library</w:t>
+      </w:r>
+      <w:proofErr w:type="spellEnd"/>
+      <w:r>
+        <w:rPr>
+          <w:rFonts w:ascii="Times New Roman" w:hAnsi="Times New Roman" w:cs="Times New Roman"/>
+          <w:lang w:val="da-DK"/>
+        </w:rPr>
+        <w:t xml:space="preserve"> eller </w:t>
+      </w:r>
+      <w:r>
+        <w:rPr>
+          <w:rFonts w:ascii="Times New Roman" w:hAnsi="Times New Roman" w:cs="Times New Roman"/>
+          <w:lang w:val="da-DK"/>
+        </w:rPr>
+        <w:t xml:space="preserve">en </w:t>
+      </w:r>
+      <w:proofErr w:type="spellStart"/>
+      <w:r>
+        <w:rPr>
+          <w:rFonts w:ascii="Times New Roman" w:hAnsi="Times New Roman" w:cs="Times New Roman"/>
+          <w:lang w:val="da-DK"/>
+        </w:rPr>
+        <w:t>executable</w:t>
+      </w:r>
+      <w:proofErr w:type="spellEnd"/>
+      <w:r>
+        <w:rPr>
+          <w:rFonts w:ascii="Times New Roman" w:hAnsi="Times New Roman" w:cs="Times New Roman"/>
+          <w:lang w:val="da-DK"/>
+        </w:rPr>
+        <w:t xml:space="preserve"> fil. I dette stadie bliver alle objektfilerne linket sammen ved at referencer bliver sammenlagt med de rigtige adresser. </w:t>
+      </w:r>
+      <w:commentRangeEnd w:id="16"/>
       <w:r>
         <w:rPr>
           <w:rStyle w:val="CommentReference"/>
-        </w:rPr>
-        <w:commentReference w:id="14"/>
-      </w:r>
-    </w:p>
-    <w:p>
-      <w:pPr>
-        <w:rPr>
-          <w:lang w:val="da-DK"/>
-        </w:rPr>
-      </w:pPr>
-      <w:r>
-        <w:rPr>
-          <w:lang w:val="da-DK"/>
-        </w:rPr>
-        <w:t>I C++ er der valgt at lave en separation i klasser i form af en header fil der fungerer som interface for klassen, og en .cpp fil der fungerer som implementation af klassen. Denne separation gør nogle forskellige problemstillinger nemmere at løse, herunder deling af kode,</w:t>
-      </w:r>
-      <w:bookmarkStart w:id="15" w:name="_GoBack"/>
-      <w:bookmarkEnd w:id="15"/>
-      <w:r>
-        <w:rPr>
+          <w:rFonts w:ascii="Times New Roman" w:hAnsi="Times New Roman" w:cs="Times New Roman"/>
+        </w:rPr>
+        <w:commentReference w:id="16"/>
+      </w:r>
+    </w:p>
+    <w:p>
+      <w:pPr>
+        <w:spacing w:line="276" w:lineRule="auto"/>
+        <w:rPr>
+          <w:rFonts w:ascii="Times New Roman" w:hAnsi="Times New Roman" w:cs="Times New Roman"/>
+          <w:lang w:val="da-DK"/>
+        </w:rPr>
+      </w:pPr>
+      <w:r>
+        <w:rPr>
+          <w:rFonts w:ascii="Times New Roman" w:hAnsi="Times New Roman" w:cs="Times New Roman"/>
+          <w:lang w:val="da-DK"/>
+        </w:rPr>
+        <w:t>I C++ er der valgt at lave en separation i klasser i form af en header fil der fungerer som interface for klassen, og en .</w:t>
+      </w:r>
+      <w:proofErr w:type="spellStart"/>
+      <w:r>
+        <w:rPr>
+          <w:rFonts w:ascii="Times New Roman" w:hAnsi="Times New Roman" w:cs="Times New Roman"/>
+          <w:lang w:val="da-DK"/>
+        </w:rPr>
+        <w:t>cpp</w:t>
+      </w:r>
+      <w:proofErr w:type="spellEnd"/>
+      <w:r>
+        <w:rPr>
+          <w:rFonts w:ascii="Times New Roman" w:hAnsi="Times New Roman" w:cs="Times New Roman"/>
+          <w:lang w:val="da-DK"/>
+        </w:rPr>
+        <w:t xml:space="preserve"> fil der fungerer som </w:t>
+      </w:r>
+      <w:proofErr w:type="spellStart"/>
+      <w:r>
+        <w:rPr>
+          <w:rFonts w:ascii="Times New Roman" w:hAnsi="Times New Roman" w:cs="Times New Roman"/>
+          <w:lang w:val="da-DK"/>
+        </w:rPr>
+        <w:t>implementation</w:t>
+      </w:r>
+      <w:proofErr w:type="spellEnd"/>
+      <w:r>
+        <w:rPr>
+          <w:rFonts w:ascii="Times New Roman" w:hAnsi="Times New Roman" w:cs="Times New Roman"/>
+          <w:lang w:val="da-DK"/>
+        </w:rPr>
+        <w:t xml:space="preserve"> af klassen. Denne separation gør nogle forskellige problemstillinger nemmere at løse, herunder deling af kode,</w:t>
+      </w:r>
+      <w:r>
+        <w:rPr>
+          <w:rFonts w:ascii="Times New Roman" w:hAnsi="Times New Roman" w:cs="Times New Roman"/>
           <w:lang w:val="da-DK"/>
         </w:rPr>
         <w:t xml:space="preserve"> </w:t>
@@ -3363,171 +5183,850 @@
     </w:p>
     <w:p>
       <w:pPr>
-        <w:rPr>
-          <w:lang w:val="da-DK"/>
-        </w:rPr>
-      </w:pPr>
-    </w:p>
-    <w:p>
-      <w:pPr>
-        <w:rPr>
-          <w:lang w:val="da-DK"/>
-        </w:rPr>
-      </w:pPr>
-      <w:r>
-        <w:rPr>
-          <w:lang w:val="da-DK"/>
-        </w:rPr>
-        <w:t>Programmer i Arduino kaldes for sketches, på baggrund af at Arduino primært er brugt til prototyping før man fører kodebasen over på en større eller mere specifik hardware opsætning.</w:t>
-      </w:r>
-      <w:r>
-        <w:rPr>
+        <w:spacing w:line="276" w:lineRule="auto"/>
+        <w:rPr>
+          <w:rFonts w:ascii="Times New Roman" w:hAnsi="Times New Roman" w:cs="Times New Roman"/>
+          <w:lang w:val="da-DK"/>
+        </w:rPr>
+      </w:pPr>
+    </w:p>
+    <w:p>
+      <w:pPr>
+        <w:spacing w:line="276" w:lineRule="auto"/>
+        <w:rPr>
+          <w:rFonts w:ascii="Times New Roman" w:hAnsi="Times New Roman" w:cs="Times New Roman"/>
+          <w:lang w:val="da-DK"/>
+        </w:rPr>
+      </w:pPr>
+      <w:r>
+        <w:rPr>
+          <w:rFonts w:ascii="Times New Roman" w:hAnsi="Times New Roman" w:cs="Times New Roman"/>
+          <w:lang w:val="da-DK"/>
+        </w:rPr>
+        <w:t xml:space="preserve">Programmer i Arduino kaldes for </w:t>
+      </w:r>
+      <w:proofErr w:type="spellStart"/>
+      <w:r>
+        <w:rPr>
+          <w:rFonts w:ascii="Times New Roman" w:hAnsi="Times New Roman" w:cs="Times New Roman"/>
+          <w:lang w:val="da-DK"/>
+        </w:rPr>
+        <w:t>sketches</w:t>
+      </w:r>
+      <w:proofErr w:type="spellEnd"/>
+      <w:r>
+        <w:rPr>
+          <w:rFonts w:ascii="Times New Roman" w:hAnsi="Times New Roman" w:cs="Times New Roman"/>
+          <w:lang w:val="da-DK"/>
+        </w:rPr>
+        <w:t xml:space="preserve">, på baggrund af at Arduino primært er brugt til </w:t>
+      </w:r>
+      <w:proofErr w:type="spellStart"/>
+      <w:r>
+        <w:rPr>
+          <w:rFonts w:ascii="Times New Roman" w:hAnsi="Times New Roman" w:cs="Times New Roman"/>
+          <w:lang w:val="da-DK"/>
+        </w:rPr>
+        <w:t>prototyping</w:t>
+      </w:r>
+      <w:proofErr w:type="spellEnd"/>
+      <w:r>
+        <w:rPr>
+          <w:rFonts w:ascii="Times New Roman" w:hAnsi="Times New Roman" w:cs="Times New Roman"/>
+          <w:lang w:val="da-DK"/>
+        </w:rPr>
+        <w:t xml:space="preserve"> før man fører kodebasen over på en større eller mere specifik hardware opsætning.</w:t>
+      </w:r>
+      <w:r>
+        <w:rPr>
+          <w:rFonts w:ascii="Times New Roman" w:hAnsi="Times New Roman" w:cs="Times New Roman"/>
           <w:lang w:val="da-DK"/>
         </w:rPr>
         <w:br/>
-        <w:t>Uno’en bruger en modificeret Main metode som indgangspunkt i programmet, hvor main er delt op i Setup() og Loop(). Dette har den</w:t>
-      </w:r>
-      <w:r>
-        <w:rPr>
-          <w:lang w:val="da-DK"/>
-        </w:rPr>
-        <w:t xml:space="preserve"> samme funktionalitet som main funktionen i andre sprog.</w:t>
-      </w:r>
-    </w:p>
-    <w:p>
-      <w:pPr>
-        <w:rPr>
-          <w:lang w:val="da-DK"/>
-        </w:rPr>
-      </w:pPr>
-      <w:r>
-        <w:rPr>
-          <w:lang w:val="da-DK"/>
-        </w:rPr>
-        <w:t>Det er vigtigt at pointere at selvom Setup er opsætning af forskellige pins og lignende, så er scopet på metoden det samme som alle andre scopes. Det er lokale variabler der bliver lavet. Hvis variablen ikke bliver lagt på heap’et, så er variablen ikke mulig at kalde på andre steder. Dette kan man komme rundt om, ved enten at lægge variablen på heap’et, eller ved at give variablet en pointer som kan references andre steder i koden.</w:t>
-      </w:r>
-      <w:r>
-        <w:rPr>
+      </w:r>
+      <w:proofErr w:type="spellStart"/>
+      <w:r>
+        <w:rPr>
+          <w:rFonts w:ascii="Times New Roman" w:hAnsi="Times New Roman" w:cs="Times New Roman"/>
+          <w:lang w:val="da-DK"/>
+        </w:rPr>
+        <w:t>Uno’en</w:t>
+      </w:r>
+      <w:proofErr w:type="spellEnd"/>
+      <w:r>
+        <w:rPr>
+          <w:rFonts w:ascii="Times New Roman" w:hAnsi="Times New Roman" w:cs="Times New Roman"/>
+          <w:lang w:val="da-DK"/>
+        </w:rPr>
+        <w:t xml:space="preserve"> bruger en modificeret Main metode som indgangspunkt i programmet, hvor </w:t>
+      </w:r>
+      <w:proofErr w:type="spellStart"/>
+      <w:r>
+        <w:rPr>
+          <w:rFonts w:ascii="Times New Roman" w:hAnsi="Times New Roman" w:cs="Times New Roman"/>
+          <w:lang w:val="da-DK"/>
+        </w:rPr>
+        <w:t>main</w:t>
+      </w:r>
+      <w:proofErr w:type="spellEnd"/>
+      <w:r>
+        <w:rPr>
+          <w:rFonts w:ascii="Times New Roman" w:hAnsi="Times New Roman" w:cs="Times New Roman"/>
+          <w:lang w:val="da-DK"/>
+        </w:rPr>
+        <w:t xml:space="preserve"> er delt op i </w:t>
+      </w:r>
+      <w:proofErr w:type="gramStart"/>
+      <w:r>
+        <w:rPr>
+          <w:rFonts w:ascii="Times New Roman" w:hAnsi="Times New Roman" w:cs="Times New Roman"/>
+          <w:lang w:val="da-DK"/>
+        </w:rPr>
+        <w:t>Setup(</w:t>
+      </w:r>
+      <w:proofErr w:type="gramEnd"/>
+      <w:r>
+        <w:rPr>
+          <w:rFonts w:ascii="Times New Roman" w:hAnsi="Times New Roman" w:cs="Times New Roman"/>
+          <w:lang w:val="da-DK"/>
+        </w:rPr>
+        <w:t>) og Loop(). Dette har den</w:t>
+      </w:r>
+      <w:r>
+        <w:rPr>
+          <w:rFonts w:ascii="Times New Roman" w:hAnsi="Times New Roman" w:cs="Times New Roman"/>
+          <w:lang w:val="da-DK"/>
+        </w:rPr>
+        <w:t xml:space="preserve"> samme funktionalitet som </w:t>
+      </w:r>
+      <w:proofErr w:type="spellStart"/>
+      <w:r>
+        <w:rPr>
+          <w:rFonts w:ascii="Times New Roman" w:hAnsi="Times New Roman" w:cs="Times New Roman"/>
+          <w:lang w:val="da-DK"/>
+        </w:rPr>
+        <w:t>main</w:t>
+      </w:r>
+      <w:proofErr w:type="spellEnd"/>
+      <w:r>
+        <w:rPr>
+          <w:rFonts w:ascii="Times New Roman" w:hAnsi="Times New Roman" w:cs="Times New Roman"/>
+          <w:lang w:val="da-DK"/>
+        </w:rPr>
+        <w:t xml:space="preserve"> funktionen i andre sprog.</w:t>
+      </w:r>
+    </w:p>
+    <w:p>
+      <w:pPr>
+        <w:spacing w:line="276" w:lineRule="auto"/>
+        <w:rPr>
+          <w:rFonts w:ascii="Times New Roman" w:hAnsi="Times New Roman" w:cs="Times New Roman"/>
+          <w:lang w:val="da-DK"/>
+        </w:rPr>
+      </w:pPr>
+      <w:r>
+        <w:rPr>
+          <w:rFonts w:ascii="Times New Roman" w:hAnsi="Times New Roman" w:cs="Times New Roman"/>
+          <w:lang w:val="da-DK"/>
+        </w:rPr>
+        <w:t xml:space="preserve">Det er vigtigt at pointere at selvom Setup er opsætning af forskellige </w:t>
+      </w:r>
+      <w:proofErr w:type="spellStart"/>
+      <w:r>
+        <w:rPr>
+          <w:rFonts w:ascii="Times New Roman" w:hAnsi="Times New Roman" w:cs="Times New Roman"/>
+          <w:lang w:val="da-DK"/>
+        </w:rPr>
+        <w:t>pins</w:t>
+      </w:r>
+      <w:proofErr w:type="spellEnd"/>
+      <w:r>
+        <w:rPr>
+          <w:rFonts w:ascii="Times New Roman" w:hAnsi="Times New Roman" w:cs="Times New Roman"/>
+          <w:lang w:val="da-DK"/>
+        </w:rPr>
+        <w:t xml:space="preserve"> og lignende, så er </w:t>
+      </w:r>
+      <w:proofErr w:type="spellStart"/>
+      <w:r>
+        <w:rPr>
+          <w:rFonts w:ascii="Times New Roman" w:hAnsi="Times New Roman" w:cs="Times New Roman"/>
+          <w:lang w:val="da-DK"/>
+        </w:rPr>
+        <w:t>scopet</w:t>
+      </w:r>
+      <w:proofErr w:type="spellEnd"/>
+      <w:r>
+        <w:rPr>
+          <w:rFonts w:ascii="Times New Roman" w:hAnsi="Times New Roman" w:cs="Times New Roman"/>
+          <w:lang w:val="da-DK"/>
+        </w:rPr>
+        <w:t xml:space="preserve"> på metoden det samme som alle andre </w:t>
+      </w:r>
+      <w:proofErr w:type="spellStart"/>
+      <w:r>
+        <w:rPr>
+          <w:rFonts w:ascii="Times New Roman" w:hAnsi="Times New Roman" w:cs="Times New Roman"/>
+          <w:lang w:val="da-DK"/>
+        </w:rPr>
+        <w:t>scopes</w:t>
+      </w:r>
+      <w:proofErr w:type="spellEnd"/>
+      <w:r>
+        <w:rPr>
+          <w:rFonts w:ascii="Times New Roman" w:hAnsi="Times New Roman" w:cs="Times New Roman"/>
+          <w:lang w:val="da-DK"/>
+        </w:rPr>
+        <w:t xml:space="preserve">. Det er lokale variabler der bliver lavet. Hvis variablen ikke bliver lagt på </w:t>
+      </w:r>
+      <w:proofErr w:type="spellStart"/>
+      <w:r>
+        <w:rPr>
+          <w:rFonts w:ascii="Times New Roman" w:hAnsi="Times New Roman" w:cs="Times New Roman"/>
+          <w:lang w:val="da-DK"/>
+        </w:rPr>
+        <w:t>heap’et</w:t>
+      </w:r>
+      <w:proofErr w:type="spellEnd"/>
+      <w:r>
+        <w:rPr>
+          <w:rFonts w:ascii="Times New Roman" w:hAnsi="Times New Roman" w:cs="Times New Roman"/>
+          <w:lang w:val="da-DK"/>
+        </w:rPr>
+        <w:t xml:space="preserve">, så er variablen ikke mulig at kalde på andre steder. Dette kan man komme rundt om, ved enten at lægge variablen på </w:t>
+      </w:r>
+      <w:proofErr w:type="spellStart"/>
+      <w:r>
+        <w:rPr>
+          <w:rFonts w:ascii="Times New Roman" w:hAnsi="Times New Roman" w:cs="Times New Roman"/>
+          <w:lang w:val="da-DK"/>
+        </w:rPr>
+        <w:t>heap’et</w:t>
+      </w:r>
+      <w:proofErr w:type="spellEnd"/>
+      <w:r>
+        <w:rPr>
+          <w:rFonts w:ascii="Times New Roman" w:hAnsi="Times New Roman" w:cs="Times New Roman"/>
+          <w:lang w:val="da-DK"/>
+        </w:rPr>
+        <w:t xml:space="preserve">, eller ved at give </w:t>
+      </w:r>
+      <w:proofErr w:type="spellStart"/>
+      <w:r>
+        <w:rPr>
+          <w:rFonts w:ascii="Times New Roman" w:hAnsi="Times New Roman" w:cs="Times New Roman"/>
+          <w:lang w:val="da-DK"/>
+        </w:rPr>
+        <w:t>variablet</w:t>
+      </w:r>
+      <w:proofErr w:type="spellEnd"/>
+      <w:r>
+        <w:rPr>
+          <w:rFonts w:ascii="Times New Roman" w:hAnsi="Times New Roman" w:cs="Times New Roman"/>
+          <w:lang w:val="da-DK"/>
+        </w:rPr>
+        <w:t xml:space="preserve"> en pointer som kan references andre steder i koden.</w:t>
+      </w:r>
+      <w:r>
+        <w:rPr>
+          <w:rFonts w:ascii="Times New Roman" w:hAnsi="Times New Roman" w:cs="Times New Roman"/>
           <w:lang w:val="da-DK"/>
         </w:rPr>
         <w:t xml:space="preserve"> </w:t>
       </w:r>
       <w:r>
         <w:rPr>
-          <w:lang w:val="da-DK"/>
-        </w:rPr>
-        <w:t xml:space="preserve">Når man bruger en reference til en memory address som parameter, IE en reference, så bruger man Pass by Reference. Dette er i modsætning til Pass by Value, hvor man bruger et objekt som parameter. Pass by Reference gør det muligt at ændre objektet man referer, uanset placering i koden, så  længe objektet har en pointer, eller ligger på heap’et. </w:t>
-      </w:r>
-      <w:r>
-        <w:rPr>
-          <w:lang w:val="da-DK"/>
-        </w:rPr>
-        <w:t xml:space="preserve"> Dette gør </w:t>
-      </w:r>
-      <w:r>
-        <w:rPr>
-          <w:lang w:val="da-DK"/>
-        </w:rPr>
-        <w:t>det muligt at sætte multi-use objekter op i Setup() i stedet for som globale objekter</w:t>
-      </w:r>
-      <w:r>
-        <w:rPr>
-          <w:lang w:val="da-DK"/>
-        </w:rPr>
-        <w:t>, enten i form af memory addresses eller som heap-placerede objekter</w:t>
-      </w:r>
-      <w:r>
-        <w:rPr>
-          <w:lang w:val="da-DK"/>
-        </w:rPr>
-        <w:t xml:space="preserve">. I projektet er dette ikke gjort brug af, da der blev valgt at holde passes i parametre som pass by value i stedet for pass by </w:t>
-      </w:r>
-      <w:commentRangeStart w:id="16"/>
-      <w:r>
-        <w:rPr>
+          <w:rFonts w:ascii="Times New Roman" w:hAnsi="Times New Roman" w:cs="Times New Roman"/>
+          <w:lang w:val="da-DK"/>
+        </w:rPr>
+        <w:t xml:space="preserve">Når man bruger en reference til en </w:t>
+      </w:r>
+      <w:proofErr w:type="spellStart"/>
+      <w:r>
+        <w:rPr>
+          <w:rFonts w:ascii="Times New Roman" w:hAnsi="Times New Roman" w:cs="Times New Roman"/>
+          <w:lang w:val="da-DK"/>
+        </w:rPr>
+        <w:t>memory</w:t>
+      </w:r>
+      <w:proofErr w:type="spellEnd"/>
+      <w:r>
+        <w:rPr>
+          <w:rFonts w:ascii="Times New Roman" w:hAnsi="Times New Roman" w:cs="Times New Roman"/>
+          <w:lang w:val="da-DK"/>
+        </w:rPr>
+        <w:t xml:space="preserve"> </w:t>
+      </w:r>
+      <w:proofErr w:type="spellStart"/>
+      <w:r>
+        <w:rPr>
+          <w:rFonts w:ascii="Times New Roman" w:hAnsi="Times New Roman" w:cs="Times New Roman"/>
+          <w:lang w:val="da-DK"/>
+        </w:rPr>
+        <w:t>address</w:t>
+      </w:r>
+      <w:proofErr w:type="spellEnd"/>
+      <w:r>
+        <w:rPr>
+          <w:rFonts w:ascii="Times New Roman" w:hAnsi="Times New Roman" w:cs="Times New Roman"/>
+          <w:lang w:val="da-DK"/>
+        </w:rPr>
+        <w:t xml:space="preserve"> som parameter, IE en reference, så bruger man </w:t>
+      </w:r>
+      <w:proofErr w:type="spellStart"/>
+      <w:r>
+        <w:rPr>
+          <w:rFonts w:ascii="Times New Roman" w:hAnsi="Times New Roman" w:cs="Times New Roman"/>
+          <w:lang w:val="da-DK"/>
+        </w:rPr>
+        <w:t>Pass</w:t>
+      </w:r>
+      <w:proofErr w:type="spellEnd"/>
+      <w:r>
+        <w:rPr>
+          <w:rFonts w:ascii="Times New Roman" w:hAnsi="Times New Roman" w:cs="Times New Roman"/>
+          <w:lang w:val="da-DK"/>
+        </w:rPr>
+        <w:t xml:space="preserve"> by Reference. Dette er i modsætning til </w:t>
+      </w:r>
+      <w:proofErr w:type="spellStart"/>
+      <w:r>
+        <w:rPr>
+          <w:rFonts w:ascii="Times New Roman" w:hAnsi="Times New Roman" w:cs="Times New Roman"/>
+          <w:lang w:val="da-DK"/>
+        </w:rPr>
+        <w:t>Pass</w:t>
+      </w:r>
+      <w:proofErr w:type="spellEnd"/>
+      <w:r>
+        <w:rPr>
+          <w:rFonts w:ascii="Times New Roman" w:hAnsi="Times New Roman" w:cs="Times New Roman"/>
+          <w:lang w:val="da-DK"/>
+        </w:rPr>
+        <w:t xml:space="preserve"> by Value, hvor man bruger et objekt som parameter. </w:t>
+      </w:r>
+      <w:proofErr w:type="spellStart"/>
+      <w:r>
+        <w:rPr>
+          <w:rFonts w:ascii="Times New Roman" w:hAnsi="Times New Roman" w:cs="Times New Roman"/>
+          <w:lang w:val="da-DK"/>
+        </w:rPr>
+        <w:t>Pass</w:t>
+      </w:r>
+      <w:proofErr w:type="spellEnd"/>
+      <w:r>
+        <w:rPr>
+          <w:rFonts w:ascii="Times New Roman" w:hAnsi="Times New Roman" w:cs="Times New Roman"/>
+          <w:lang w:val="da-DK"/>
+        </w:rPr>
+        <w:t xml:space="preserve"> by Reference gør det muligt at ændre objektet man referer</w:t>
+      </w:r>
+      <w:r>
+        <w:rPr>
+          <w:rFonts w:ascii="Times New Roman" w:hAnsi="Times New Roman" w:cs="Times New Roman"/>
+          <w:lang w:val="da-DK"/>
+        </w:rPr>
+        <w:t xml:space="preserve">, uanset placering i koden, så </w:t>
+      </w:r>
+      <w:r>
+        <w:rPr>
+          <w:rFonts w:ascii="Times New Roman" w:hAnsi="Times New Roman" w:cs="Times New Roman"/>
+          <w:lang w:val="da-DK"/>
+        </w:rPr>
+        <w:t xml:space="preserve">længe objektet har en pointer, eller ligger på </w:t>
+      </w:r>
+      <w:proofErr w:type="spellStart"/>
+      <w:r>
+        <w:rPr>
+          <w:rFonts w:ascii="Times New Roman" w:hAnsi="Times New Roman" w:cs="Times New Roman"/>
+          <w:lang w:val="da-DK"/>
+        </w:rPr>
+        <w:t>heap’et</w:t>
+      </w:r>
+      <w:proofErr w:type="spellEnd"/>
+      <w:r>
+        <w:rPr>
+          <w:rFonts w:ascii="Times New Roman" w:hAnsi="Times New Roman" w:cs="Times New Roman"/>
+          <w:lang w:val="da-DK"/>
+        </w:rPr>
+        <w:t xml:space="preserve">. </w:t>
+      </w:r>
+      <w:r>
+        <w:rPr>
+          <w:rFonts w:ascii="Times New Roman" w:hAnsi="Times New Roman" w:cs="Times New Roman"/>
+          <w:lang w:val="da-DK"/>
+        </w:rPr>
+        <w:br/>
+      </w:r>
+    </w:p>
+    <w:p>
+      <w:pPr>
+        <w:rPr>
+          <w:rFonts w:ascii="Times New Roman" w:hAnsi="Times New Roman" w:cs="Times New Roman"/>
+          <w:lang w:val="da-DK"/>
+        </w:rPr>
+      </w:pPr>
+      <w:r>
+        <w:rPr>
+          <w:rFonts w:ascii="Times New Roman" w:hAnsi="Times New Roman" w:cs="Times New Roman"/>
+          <w:lang w:val="da-DK"/>
+        </w:rPr>
+        <w:br w:type="page"/>
+      </w:r>
+      <w:r>
+        <w:rPr>
+          <w:rFonts w:ascii="Times New Roman" w:hAnsi="Times New Roman" w:cs="Times New Roman"/>
           <w:lang w:val="da-DK"/>
         </w:rPr>
         <w:lastRenderedPageBreak/>
+        <w:t xml:space="preserve">Dette gør </w:t>
+      </w:r>
+      <w:r>
+        <w:rPr>
+          <w:rFonts w:ascii="Times New Roman" w:hAnsi="Times New Roman" w:cs="Times New Roman"/>
+          <w:lang w:val="da-DK"/>
+        </w:rPr>
+        <w:t xml:space="preserve">det muligt at sætte </w:t>
+      </w:r>
+      <w:proofErr w:type="spellStart"/>
+      <w:r>
+        <w:rPr>
+          <w:rFonts w:ascii="Times New Roman" w:hAnsi="Times New Roman" w:cs="Times New Roman"/>
+          <w:lang w:val="da-DK"/>
+        </w:rPr>
+        <w:t>multi-use</w:t>
+      </w:r>
+      <w:proofErr w:type="spellEnd"/>
+      <w:r>
+        <w:rPr>
+          <w:rFonts w:ascii="Times New Roman" w:hAnsi="Times New Roman" w:cs="Times New Roman"/>
+          <w:lang w:val="da-DK"/>
+        </w:rPr>
+        <w:t xml:space="preserve"> objekter op i </w:t>
+      </w:r>
+      <w:proofErr w:type="gramStart"/>
+      <w:r>
+        <w:rPr>
+          <w:rFonts w:ascii="Times New Roman" w:hAnsi="Times New Roman" w:cs="Times New Roman"/>
+          <w:lang w:val="da-DK"/>
+        </w:rPr>
+        <w:t>Setup(</w:t>
+      </w:r>
+      <w:proofErr w:type="gramEnd"/>
+      <w:r>
+        <w:rPr>
+          <w:rFonts w:ascii="Times New Roman" w:hAnsi="Times New Roman" w:cs="Times New Roman"/>
+          <w:lang w:val="da-DK"/>
+        </w:rPr>
+        <w:t>) i stedet for som globale objekter</w:t>
+      </w:r>
+      <w:r>
+        <w:rPr>
+          <w:rFonts w:ascii="Times New Roman" w:hAnsi="Times New Roman" w:cs="Times New Roman"/>
+          <w:lang w:val="da-DK"/>
+        </w:rPr>
+        <w:t xml:space="preserve">, enten i form af </w:t>
+      </w:r>
+      <w:proofErr w:type="spellStart"/>
+      <w:r>
+        <w:rPr>
+          <w:rFonts w:ascii="Times New Roman" w:hAnsi="Times New Roman" w:cs="Times New Roman"/>
+          <w:lang w:val="da-DK"/>
+        </w:rPr>
+        <w:t>memory</w:t>
+      </w:r>
+      <w:proofErr w:type="spellEnd"/>
+      <w:r>
+        <w:rPr>
+          <w:rFonts w:ascii="Times New Roman" w:hAnsi="Times New Roman" w:cs="Times New Roman"/>
+          <w:lang w:val="da-DK"/>
+        </w:rPr>
+        <w:t xml:space="preserve"> </w:t>
+      </w:r>
+      <w:proofErr w:type="spellStart"/>
+      <w:r>
+        <w:rPr>
+          <w:rFonts w:ascii="Times New Roman" w:hAnsi="Times New Roman" w:cs="Times New Roman"/>
+          <w:lang w:val="da-DK"/>
+        </w:rPr>
+        <w:t>addresses</w:t>
+      </w:r>
+      <w:proofErr w:type="spellEnd"/>
+      <w:r>
+        <w:rPr>
+          <w:rFonts w:ascii="Times New Roman" w:hAnsi="Times New Roman" w:cs="Times New Roman"/>
+          <w:lang w:val="da-DK"/>
+        </w:rPr>
+        <w:t xml:space="preserve"> eller som </w:t>
+      </w:r>
+      <w:proofErr w:type="spellStart"/>
+      <w:r>
+        <w:rPr>
+          <w:rFonts w:ascii="Times New Roman" w:hAnsi="Times New Roman" w:cs="Times New Roman"/>
+          <w:lang w:val="da-DK"/>
+        </w:rPr>
+        <w:t>heap</w:t>
+      </w:r>
+      <w:proofErr w:type="spellEnd"/>
+      <w:r>
+        <w:rPr>
+          <w:rFonts w:ascii="Times New Roman" w:hAnsi="Times New Roman" w:cs="Times New Roman"/>
+          <w:lang w:val="da-DK"/>
+        </w:rPr>
+        <w:t>-placerede objekter</w:t>
+      </w:r>
+      <w:r>
+        <w:rPr>
+          <w:rFonts w:ascii="Times New Roman" w:hAnsi="Times New Roman" w:cs="Times New Roman"/>
+          <w:lang w:val="da-DK"/>
+        </w:rPr>
+        <w:t xml:space="preserve">. I projektet er dette ikke gjort brug af, da der blev valgt at holde passes i parametre som </w:t>
+      </w:r>
+      <w:proofErr w:type="spellStart"/>
+      <w:r>
+        <w:rPr>
+          <w:rFonts w:ascii="Times New Roman" w:hAnsi="Times New Roman" w:cs="Times New Roman"/>
+          <w:lang w:val="da-DK"/>
+        </w:rPr>
+        <w:t>pass</w:t>
+      </w:r>
+      <w:proofErr w:type="spellEnd"/>
+      <w:r>
+        <w:rPr>
+          <w:rFonts w:ascii="Times New Roman" w:hAnsi="Times New Roman" w:cs="Times New Roman"/>
+          <w:lang w:val="da-DK"/>
+        </w:rPr>
+        <w:t xml:space="preserve"> by </w:t>
+      </w:r>
+      <w:proofErr w:type="spellStart"/>
+      <w:r>
+        <w:rPr>
+          <w:rFonts w:ascii="Times New Roman" w:hAnsi="Times New Roman" w:cs="Times New Roman"/>
+          <w:lang w:val="da-DK"/>
+        </w:rPr>
+        <w:t>value</w:t>
+      </w:r>
+      <w:proofErr w:type="spellEnd"/>
+      <w:r>
+        <w:rPr>
+          <w:rFonts w:ascii="Times New Roman" w:hAnsi="Times New Roman" w:cs="Times New Roman"/>
+          <w:lang w:val="da-DK"/>
+        </w:rPr>
+        <w:t xml:space="preserve"> i stedet for </w:t>
+      </w:r>
+      <w:proofErr w:type="spellStart"/>
+      <w:r>
+        <w:rPr>
+          <w:rFonts w:ascii="Times New Roman" w:hAnsi="Times New Roman" w:cs="Times New Roman"/>
+          <w:lang w:val="da-DK"/>
+        </w:rPr>
+        <w:t>pass</w:t>
+      </w:r>
+      <w:proofErr w:type="spellEnd"/>
+      <w:r>
+        <w:rPr>
+          <w:rFonts w:ascii="Times New Roman" w:hAnsi="Times New Roman" w:cs="Times New Roman"/>
+          <w:lang w:val="da-DK"/>
+        </w:rPr>
+        <w:t xml:space="preserve"> by </w:t>
+      </w:r>
+      <w:commentRangeStart w:id="17"/>
+      <w:r>
+        <w:rPr>
+          <w:rFonts w:ascii="Times New Roman" w:hAnsi="Times New Roman" w:cs="Times New Roman"/>
+          <w:lang w:val="da-DK"/>
+        </w:rPr>
         <w:t>reference</w:t>
       </w:r>
-      <w:commentRangeEnd w:id="16"/>
+      <w:commentRangeEnd w:id="17"/>
       <w:r>
         <w:rPr>
           <w:rStyle w:val="CommentReference"/>
-        </w:rPr>
-        <w:commentReference w:id="16"/>
-      </w:r>
-      <w:r>
-        <w:rPr>
-          <w:lang w:val="da-DK"/>
-        </w:rPr>
-        <w:t xml:space="preserve"> for at undgå kompleksitet, og for at holde cohesion høj, da denne ville blive lavere hvis det var muligt at ændre på variablers indhold på tværs af klasser udenom encapsulation. </w:t>
-      </w:r>
-    </w:p>
-    <w:p>
-      <w:pPr>
-        <w:rPr>
-          <w:lang w:val="da-DK"/>
-        </w:rPr>
-      </w:pPr>
-      <w:r>
-        <w:rPr>
-          <w:lang w:val="da-DK"/>
-        </w:rPr>
-        <w:t xml:space="preserve">I projektet er der udover Arduino’en gjort brug af nogle forskellige hardware komponenter. Disse vil blive beskrevet med deres funktion og ikke deres virkemåde da dette er udenfor scope for dette projekt. Ovenpå Arduino’en er der påsat et Shield med Servo-kontrol til de to motorer der bliver brugt. Udover dette er der placeret en omdrejningsmåler under arduinoen, som kan måle hvor mange omgange et lille hjul har drejet, og på den måde kan afstandsmålingen af robotten kontrolleres. Til sidst er der påsat en Bluetooth komponent som gør kommunikation mulig med et andet device igennem Bluetooth protokollen. </w:t>
-      </w:r>
-    </w:p>
-    <w:p>
-      <w:pPr>
-        <w:pStyle w:val="Heading3"/>
-        <w:rPr>
-          <w:lang w:val="da-DK"/>
-        </w:rPr>
-      </w:pPr>
-      <w:r>
-        <w:rPr>
-          <w:lang w:val="da-DK"/>
-        </w:rPr>
-        <w:t>Omdrejningsmåler:</w:t>
-      </w:r>
-    </w:p>
-    <w:p>
-      <w:pPr>
-        <w:rPr>
-          <w:lang w:val="da-DK"/>
-        </w:rPr>
-      </w:pPr>
-    </w:p>
-    <w:p>
-      <w:pPr>
-        <w:pStyle w:val="Heading3"/>
-        <w:rPr>
-          <w:lang w:val="da-DK"/>
-        </w:rPr>
-      </w:pPr>
-      <w:r>
-        <w:rPr>
-          <w:lang w:val="da-DK"/>
-        </w:rPr>
-        <w:t>Bluetooth komponent:</w:t>
-      </w:r>
-    </w:p>
-    <w:p>
-      <w:pPr>
-        <w:rPr>
-          <w:lang w:val="da-DK"/>
-        </w:rPr>
-      </w:pPr>
+          <w:rFonts w:ascii="Times New Roman" w:hAnsi="Times New Roman" w:cs="Times New Roman"/>
+        </w:rPr>
+        <w:commentReference w:id="17"/>
+      </w:r>
+      <w:r>
+        <w:rPr>
+          <w:rFonts w:ascii="Times New Roman" w:hAnsi="Times New Roman" w:cs="Times New Roman"/>
+          <w:lang w:val="da-DK"/>
+        </w:rPr>
+        <w:t xml:space="preserve"> for at undgå kompleksitet, og for at holde </w:t>
+      </w:r>
+      <w:proofErr w:type="spellStart"/>
+      <w:r>
+        <w:rPr>
+          <w:rFonts w:ascii="Times New Roman" w:hAnsi="Times New Roman" w:cs="Times New Roman"/>
+          <w:lang w:val="da-DK"/>
+        </w:rPr>
+        <w:t>cohesion</w:t>
+      </w:r>
+      <w:proofErr w:type="spellEnd"/>
+      <w:r>
+        <w:rPr>
+          <w:rFonts w:ascii="Times New Roman" w:hAnsi="Times New Roman" w:cs="Times New Roman"/>
+          <w:lang w:val="da-DK"/>
+        </w:rPr>
+        <w:t xml:space="preserve"> høj, da denne ville blive lavere hvis det var muligt at ændre på variablers indhold på tværs af klasser udenom </w:t>
+      </w:r>
+      <w:proofErr w:type="spellStart"/>
+      <w:r>
+        <w:rPr>
+          <w:rFonts w:ascii="Times New Roman" w:hAnsi="Times New Roman" w:cs="Times New Roman"/>
+          <w:lang w:val="da-DK"/>
+        </w:rPr>
+        <w:t>encapsulation</w:t>
+      </w:r>
+      <w:proofErr w:type="spellEnd"/>
+      <w:r>
+        <w:rPr>
+          <w:rFonts w:ascii="Times New Roman" w:hAnsi="Times New Roman" w:cs="Times New Roman"/>
+          <w:lang w:val="da-DK"/>
+        </w:rPr>
+        <w:t xml:space="preserve">. </w:t>
+      </w:r>
+    </w:p>
+    <w:p>
+      <w:pPr>
+        <w:spacing w:line="276" w:lineRule="auto"/>
+        <w:rPr>
+          <w:rFonts w:ascii="Times New Roman" w:hAnsi="Times New Roman" w:cs="Times New Roman"/>
+          <w:lang w:val="da-DK"/>
+        </w:rPr>
+      </w:pPr>
+      <w:r>
+        <w:rPr>
+          <w:rFonts w:ascii="Times New Roman" w:hAnsi="Times New Roman" w:cs="Times New Roman"/>
+          <w:lang w:val="da-DK"/>
+        </w:rPr>
+        <w:t xml:space="preserve">I projektet er der udover </w:t>
+      </w:r>
+      <w:proofErr w:type="spellStart"/>
+      <w:r>
+        <w:rPr>
+          <w:rFonts w:ascii="Times New Roman" w:hAnsi="Times New Roman" w:cs="Times New Roman"/>
+          <w:lang w:val="da-DK"/>
+        </w:rPr>
+        <w:t>Arduino’en</w:t>
+      </w:r>
+      <w:proofErr w:type="spellEnd"/>
+      <w:r>
+        <w:rPr>
+          <w:rFonts w:ascii="Times New Roman" w:hAnsi="Times New Roman" w:cs="Times New Roman"/>
+          <w:lang w:val="da-DK"/>
+        </w:rPr>
+        <w:t xml:space="preserve"> gjort bru</w:t>
+      </w:r>
+      <w:r>
+        <w:rPr>
+          <w:rFonts w:ascii="Times New Roman" w:hAnsi="Times New Roman" w:cs="Times New Roman"/>
+          <w:lang w:val="da-DK"/>
+        </w:rPr>
+        <w:t>g af nogle forskellige hardware</w:t>
+      </w:r>
+      <w:r>
+        <w:rPr>
+          <w:rFonts w:ascii="Times New Roman" w:hAnsi="Times New Roman" w:cs="Times New Roman"/>
+          <w:lang w:val="da-DK"/>
+        </w:rPr>
+        <w:t xml:space="preserve">komponenter. Disse vil blive beskrevet med deres funktion og ikke deres virkemåde da dette er udenfor </w:t>
+      </w:r>
+      <w:proofErr w:type="spellStart"/>
+      <w:r>
+        <w:rPr>
+          <w:rFonts w:ascii="Times New Roman" w:hAnsi="Times New Roman" w:cs="Times New Roman"/>
+          <w:lang w:val="da-DK"/>
+        </w:rPr>
+        <w:t>scope</w:t>
+      </w:r>
+      <w:proofErr w:type="spellEnd"/>
+      <w:r>
+        <w:rPr>
+          <w:rFonts w:ascii="Times New Roman" w:hAnsi="Times New Roman" w:cs="Times New Roman"/>
+          <w:lang w:val="da-DK"/>
+        </w:rPr>
+        <w:t xml:space="preserve"> for dette projekt. Ovenpå </w:t>
+      </w:r>
+      <w:proofErr w:type="spellStart"/>
+      <w:r>
+        <w:rPr>
+          <w:rFonts w:ascii="Times New Roman" w:hAnsi="Times New Roman" w:cs="Times New Roman"/>
+          <w:lang w:val="da-DK"/>
+        </w:rPr>
+        <w:t>Arduino’en</w:t>
+      </w:r>
+      <w:proofErr w:type="spellEnd"/>
+      <w:r>
+        <w:rPr>
+          <w:rFonts w:ascii="Times New Roman" w:hAnsi="Times New Roman" w:cs="Times New Roman"/>
+          <w:lang w:val="da-DK"/>
+        </w:rPr>
+        <w:t xml:space="preserve"> er der påsat et </w:t>
+      </w:r>
+      <w:proofErr w:type="spellStart"/>
+      <w:r>
+        <w:rPr>
+          <w:rFonts w:ascii="Times New Roman" w:hAnsi="Times New Roman" w:cs="Times New Roman"/>
+          <w:lang w:val="da-DK"/>
+        </w:rPr>
+        <w:t>Shield</w:t>
+      </w:r>
+      <w:proofErr w:type="spellEnd"/>
+      <w:r>
+        <w:rPr>
+          <w:rFonts w:ascii="Times New Roman" w:hAnsi="Times New Roman" w:cs="Times New Roman"/>
+          <w:lang w:val="da-DK"/>
+        </w:rPr>
+        <w:t xml:space="preserve"> med </w:t>
+      </w:r>
+      <w:proofErr w:type="spellStart"/>
+      <w:r>
+        <w:rPr>
+          <w:rFonts w:ascii="Times New Roman" w:hAnsi="Times New Roman" w:cs="Times New Roman"/>
+          <w:lang w:val="da-DK"/>
+        </w:rPr>
+        <w:t>Servo</w:t>
+      </w:r>
+      <w:proofErr w:type="spellEnd"/>
+      <w:r>
+        <w:rPr>
+          <w:rFonts w:ascii="Times New Roman" w:hAnsi="Times New Roman" w:cs="Times New Roman"/>
+          <w:lang w:val="da-DK"/>
+        </w:rPr>
+        <w:t xml:space="preserve">-kontrol til de to motorer der bliver brugt. Udover dette er der placeret en omdrejningsmåler under </w:t>
+      </w:r>
+      <w:proofErr w:type="spellStart"/>
+      <w:r>
+        <w:rPr>
+          <w:rFonts w:ascii="Times New Roman" w:hAnsi="Times New Roman" w:cs="Times New Roman"/>
+          <w:lang w:val="da-DK"/>
+        </w:rPr>
+        <w:t>arduinoen</w:t>
+      </w:r>
+      <w:proofErr w:type="spellEnd"/>
+      <w:r>
+        <w:rPr>
+          <w:rFonts w:ascii="Times New Roman" w:hAnsi="Times New Roman" w:cs="Times New Roman"/>
+          <w:lang w:val="da-DK"/>
+        </w:rPr>
+        <w:t>, som kan måle hvor mange omgange et lille hjul har drejet, og på den måde kan afstandsmål</w:t>
+      </w:r>
+      <w:r>
+        <w:rPr>
+          <w:rFonts w:ascii="Times New Roman" w:hAnsi="Times New Roman" w:cs="Times New Roman"/>
+          <w:lang w:val="da-DK"/>
+        </w:rPr>
+        <w:t xml:space="preserve">ingen af robotten kontrolleres. Til sidst er der påsat et </w:t>
+      </w:r>
+      <w:proofErr w:type="spellStart"/>
+      <w:r>
+        <w:rPr>
+          <w:rFonts w:ascii="Times New Roman" w:hAnsi="Times New Roman" w:cs="Times New Roman"/>
+          <w:lang w:val="da-DK"/>
+        </w:rPr>
+        <w:t>bluetooth</w:t>
+      </w:r>
+      <w:proofErr w:type="spellEnd"/>
+      <w:r>
+        <w:rPr>
+          <w:rFonts w:ascii="Times New Roman" w:hAnsi="Times New Roman" w:cs="Times New Roman"/>
+          <w:lang w:val="da-DK"/>
+        </w:rPr>
+        <w:t xml:space="preserve"> element, der gør kommunikation mellem </w:t>
+      </w:r>
+      <w:proofErr w:type="spellStart"/>
+      <w:r>
+        <w:rPr>
+          <w:rFonts w:ascii="Times New Roman" w:hAnsi="Times New Roman" w:cs="Times New Roman"/>
+          <w:lang w:val="da-DK"/>
+        </w:rPr>
+        <w:t>arduino’en</w:t>
+      </w:r>
+      <w:proofErr w:type="spellEnd"/>
+      <w:r>
+        <w:rPr>
+          <w:rFonts w:ascii="Times New Roman" w:hAnsi="Times New Roman" w:cs="Times New Roman"/>
+          <w:lang w:val="da-DK"/>
+        </w:rPr>
+        <w:t xml:space="preserve"> og et andet </w:t>
+      </w:r>
+      <w:proofErr w:type="spellStart"/>
+      <w:r>
+        <w:rPr>
+          <w:rFonts w:ascii="Times New Roman" w:hAnsi="Times New Roman" w:cs="Times New Roman"/>
+          <w:lang w:val="da-DK"/>
+        </w:rPr>
+        <w:t>bluetooth-device</w:t>
+      </w:r>
+      <w:proofErr w:type="spellEnd"/>
+      <w:r>
+        <w:rPr>
+          <w:rFonts w:ascii="Times New Roman" w:hAnsi="Times New Roman" w:cs="Times New Roman"/>
+          <w:lang w:val="da-DK"/>
+        </w:rPr>
+        <w:t xml:space="preserve"> muligt igennem </w:t>
+      </w:r>
+      <w:proofErr w:type="spellStart"/>
+      <w:r>
+        <w:rPr>
+          <w:rFonts w:ascii="Times New Roman" w:hAnsi="Times New Roman" w:cs="Times New Roman"/>
+          <w:lang w:val="da-DK"/>
+        </w:rPr>
+        <w:t>bluetooth</w:t>
+      </w:r>
+      <w:proofErr w:type="spellEnd"/>
+      <w:r>
+        <w:rPr>
+          <w:rFonts w:ascii="Times New Roman" w:hAnsi="Times New Roman" w:cs="Times New Roman"/>
+          <w:lang w:val="da-DK"/>
+        </w:rPr>
+        <w:t xml:space="preserve"> </w:t>
+      </w:r>
+      <w:proofErr w:type="spellStart"/>
+      <w:r>
+        <w:rPr>
+          <w:rFonts w:ascii="Times New Roman" w:hAnsi="Times New Roman" w:cs="Times New Roman"/>
+          <w:lang w:val="da-DK"/>
+        </w:rPr>
+        <w:t>stacken</w:t>
+      </w:r>
+      <w:proofErr w:type="spellEnd"/>
+      <w:r>
+        <w:rPr>
+          <w:rFonts w:ascii="Times New Roman" w:hAnsi="Times New Roman" w:cs="Times New Roman"/>
+          <w:lang w:val="da-DK"/>
+        </w:rPr>
+        <w:t xml:space="preserve">. Dette er påsat for at gøre videreudvikling muligt, men er ikke gjort brug af i denne iteration af robotten da det var udenfor </w:t>
+      </w:r>
+      <w:proofErr w:type="spellStart"/>
+      <w:r>
+        <w:rPr>
+          <w:rFonts w:ascii="Times New Roman" w:hAnsi="Times New Roman" w:cs="Times New Roman"/>
+          <w:lang w:val="da-DK"/>
+        </w:rPr>
+        <w:t>scope</w:t>
+      </w:r>
+      <w:proofErr w:type="spellEnd"/>
+      <w:r>
+        <w:rPr>
+          <w:rFonts w:ascii="Times New Roman" w:hAnsi="Times New Roman" w:cs="Times New Roman"/>
+          <w:lang w:val="da-DK"/>
+        </w:rPr>
+        <w:t xml:space="preserve">. </w:t>
+      </w:r>
     </w:p>
     <w:p>
       <w:pPr>
         <w:pStyle w:val="Heading2"/>
-        <w:rPr>
-          <w:lang w:val="da-DK"/>
-        </w:rPr>
-      </w:pPr>
-      <w:r>
-        <w:rPr>
+        <w:spacing w:line="276" w:lineRule="auto"/>
+        <w:rPr>
+          <w:rFonts w:ascii="Times New Roman" w:hAnsi="Times New Roman" w:cs="Times New Roman"/>
+          <w:lang w:val="da-DK"/>
+        </w:rPr>
+      </w:pPr>
+      <w:r>
+        <w:rPr>
+          <w:rFonts w:ascii="Times New Roman" w:hAnsi="Times New Roman" w:cs="Times New Roman"/>
           <w:lang w:val="da-DK"/>
         </w:rPr>
         <w:t>Lokalisering og simulering af robottens placering i et miljø.</w:t>
@@ -3535,52 +6034,199 @@
     </w:p>
     <w:p>
       <w:pPr>
-        <w:rPr>
-          <w:lang w:val="da-DK"/>
-        </w:rPr>
-      </w:pPr>
-      <w:r>
-        <w:rPr>
-          <w:lang w:val="da-DK"/>
-        </w:rPr>
-        <w:t xml:space="preserve">Dette afsnit vil </w:t>
-      </w:r>
-    </w:p>
-    <w:p>
-      <w:pPr>
-        <w:rPr>
-          <w:lang w:val="da-DK"/>
-        </w:rPr>
-      </w:pPr>
+        <w:spacing w:line="276" w:lineRule="auto"/>
+        <w:rPr>
+          <w:rFonts w:ascii="Times New Roman" w:hAnsi="Times New Roman" w:cs="Times New Roman"/>
+          <w:lang w:val="da-DK"/>
+        </w:rPr>
+      </w:pPr>
+      <w:r>
+        <w:rPr>
+          <w:rFonts w:ascii="Times New Roman" w:hAnsi="Times New Roman" w:cs="Times New Roman"/>
+          <w:lang w:val="da-DK"/>
+        </w:rPr>
+        <w:t>Simulation af verdenen for en robot er en problematik der kan løses på forskellige måder. Én måde er at tage et billede og behandle billedet. Dette kræver dog en genkendelsesalgoritme for at kunne bestemme hvad det er robotten kigger på. En anden mulighed er at lave en abstraktionsløsning over verdenen omkring robotten. Dette gøres ofte ved kun at videregive nødvendig information, såsom placering og afstande mellem to punkter, for at gøre det muligt for robotten at kunne bestemme sin egen placering.</w:t>
+      </w:r>
+    </w:p>
+    <w:p>
+      <w:pPr>
+        <w:spacing w:line="276" w:lineRule="auto"/>
+        <w:rPr>
+          <w:rFonts w:ascii="Times New Roman" w:hAnsi="Times New Roman" w:cs="Times New Roman"/>
+          <w:lang w:val="da-DK"/>
+        </w:rPr>
+      </w:pPr>
+      <w:r>
+        <w:rPr>
+          <w:rFonts w:ascii="Times New Roman" w:hAnsi="Times New Roman" w:cs="Times New Roman"/>
+          <w:lang w:val="da-DK"/>
+        </w:rPr>
+        <w:t xml:space="preserve">I dette projekt er der gjort brug af abstraktionsmetoden hvor robottens verden er simuleret igennem et todimensionelt grid. Her er robottens placering kendt – dens startpunkt – og robottens endepunkt – dens slutpunkt. Dette gør det muligt at lave en algoritme der kan bestemme en rute fra startpunkt til slutpunkt, hvor nogle kriterier kan blive taget højde for. </w:t>
+      </w:r>
+    </w:p>
+    <w:p>
+      <w:pPr>
+        <w:spacing w:line="276" w:lineRule="auto"/>
+        <w:rPr>
+          <w:rFonts w:ascii="Times New Roman" w:hAnsi="Times New Roman" w:cs="Times New Roman"/>
+          <w:lang w:val="da-DK"/>
+        </w:rPr>
+      </w:pPr>
+      <w:r>
+        <w:rPr>
+          <w:rFonts w:ascii="Times New Roman" w:hAnsi="Times New Roman" w:cs="Times New Roman"/>
+          <w:lang w:val="da-DK"/>
+        </w:rPr>
+        <w:t xml:space="preserve">Lokalisering i et grid giver et specifikt problem; hvor lang er afstanden mellem hvert punkt i </w:t>
+      </w:r>
+      <w:proofErr w:type="spellStart"/>
+      <w:r>
+        <w:rPr>
+          <w:rFonts w:ascii="Times New Roman" w:hAnsi="Times New Roman" w:cs="Times New Roman"/>
+          <w:lang w:val="da-DK"/>
+        </w:rPr>
+        <w:t>grid’et</w:t>
+      </w:r>
+      <w:proofErr w:type="spellEnd"/>
+      <w:r>
+        <w:rPr>
+          <w:rFonts w:ascii="Times New Roman" w:hAnsi="Times New Roman" w:cs="Times New Roman"/>
+          <w:lang w:val="da-DK"/>
+        </w:rPr>
+        <w:t xml:space="preserve">? </w:t>
+      </w:r>
+      <w:bookmarkStart w:id="18" w:name="_GoBack"/>
+      <w:bookmarkEnd w:id="18"/>
+      <w:r>
+        <w:rPr>
+          <w:rFonts w:ascii="Times New Roman" w:hAnsi="Times New Roman" w:cs="Times New Roman"/>
+          <w:lang w:val="da-DK"/>
+        </w:rPr>
+        <w:t>Dette problem har forskellige løsninger, alt efter hvilket hardwaremodul der er tilgængeligt, og om et</w:t>
+      </w:r>
+      <w:r>
+        <w:rPr>
+          <w:rFonts w:ascii="Times New Roman" w:hAnsi="Times New Roman" w:cs="Times New Roman"/>
+          <w:lang w:val="da-DK"/>
+        </w:rPr>
+        <w:t xml:space="preserve"> modul</w:t>
+      </w:r>
+      <w:r>
+        <w:rPr>
+          <w:rFonts w:ascii="Times New Roman" w:hAnsi="Times New Roman" w:cs="Times New Roman"/>
+          <w:lang w:val="da-DK"/>
+        </w:rPr>
+        <w:t xml:space="preserve"> er tilgængeligt overhovedet. I projektet er der gjort brug af en afstandsmåler. Denne bestemmer mængden af omdrejninger hjulene har foretaget ved at blive påmonteret hjulenes spinaksel. Dette modul gør det muligt at fastsætte en værdi til hvert punkt i </w:t>
+      </w:r>
+      <w:proofErr w:type="spellStart"/>
+      <w:r>
+        <w:rPr>
+          <w:rFonts w:ascii="Times New Roman" w:hAnsi="Times New Roman" w:cs="Times New Roman"/>
+          <w:lang w:val="da-DK"/>
+        </w:rPr>
+        <w:t>grid’et</w:t>
+      </w:r>
+      <w:proofErr w:type="spellEnd"/>
+      <w:r>
+        <w:rPr>
+          <w:rFonts w:ascii="Times New Roman" w:hAnsi="Times New Roman" w:cs="Times New Roman"/>
+          <w:lang w:val="da-DK"/>
+        </w:rPr>
+        <w:t xml:space="preserve">, hvor robotten kan lave et tjek og se om den </w:t>
+      </w:r>
+      <w:r>
+        <w:rPr>
+          <w:rFonts w:ascii="Times New Roman" w:hAnsi="Times New Roman" w:cs="Times New Roman"/>
+          <w:lang w:val="da-DK"/>
+        </w:rPr>
+        <w:t xml:space="preserve">har kørt langt nok til at kunne gå videre til næste handling i listen. </w:t>
+      </w:r>
     </w:p>
     <w:p>
       <w:pPr>
         <w:pStyle w:val="Heading2"/>
-        <w:rPr>
-          <w:lang w:val="da-DK"/>
-        </w:rPr>
-      </w:pPr>
-      <w:r>
-        <w:rPr>
+        <w:spacing w:line="276" w:lineRule="auto"/>
+        <w:rPr>
+          <w:rFonts w:ascii="Times New Roman" w:hAnsi="Times New Roman" w:cs="Times New Roman"/>
+          <w:lang w:val="da-DK"/>
+        </w:rPr>
+      </w:pPr>
+      <w:proofErr w:type="spellStart"/>
+      <w:r>
+        <w:rPr>
+          <w:rFonts w:ascii="Times New Roman" w:hAnsi="Times New Roman" w:cs="Times New Roman"/>
           <w:lang w:val="da-DK"/>
         </w:rPr>
         <w:t>Pathing</w:t>
       </w:r>
-    </w:p>
-    <w:p>
-      <w:pPr>
-        <w:rPr>
-          <w:lang w:val="da-DK"/>
-        </w:rPr>
-      </w:pPr>
-      <w:r>
-        <w:rPr>
-          <w:lang w:val="da-DK"/>
-        </w:rPr>
-        <w:t>På baggrund af lokaliseringsmodulet i programmet og simuleringen af robottens placering i verdenen ved hjælp af et todimensionelt array, var der behov for en pathing algoritme der kunne finde den mest optimale vej fra Uvu’s nuværende placering til den ønskede placering. Dette afsnit vil omhandle valg af algoritme, hvordan algoritmen fungerer og hvordan algoritmen er implementeret. I projektet er der valgt at kigge på henholdsvis Dijkstra’s algoritme og A*.</w:t>
-      </w:r>
-      <w:r>
-        <w:rPr>
+      <w:proofErr w:type="spellEnd"/>
+    </w:p>
+    <w:p>
+      <w:pPr>
+        <w:spacing w:line="276" w:lineRule="auto"/>
+        <w:rPr>
+          <w:rFonts w:ascii="Times New Roman" w:hAnsi="Times New Roman" w:cs="Times New Roman"/>
+          <w:lang w:val="da-DK"/>
+        </w:rPr>
+      </w:pPr>
+      <w:r>
+        <w:rPr>
+          <w:rFonts w:ascii="Times New Roman" w:hAnsi="Times New Roman" w:cs="Times New Roman"/>
+          <w:lang w:val="da-DK"/>
+        </w:rPr>
+        <w:t xml:space="preserve">På baggrund af lokaliseringsmodulet i programmet og simuleringen af robottens placering i verdenen ved hjælp af et todimensionelt array, var der behov for en </w:t>
+      </w:r>
+      <w:proofErr w:type="spellStart"/>
+      <w:r>
+        <w:rPr>
+          <w:rFonts w:ascii="Times New Roman" w:hAnsi="Times New Roman" w:cs="Times New Roman"/>
+          <w:lang w:val="da-DK"/>
+        </w:rPr>
+        <w:t>pathing</w:t>
+      </w:r>
+      <w:proofErr w:type="spellEnd"/>
+      <w:r>
+        <w:rPr>
+          <w:rFonts w:ascii="Times New Roman" w:hAnsi="Times New Roman" w:cs="Times New Roman"/>
+          <w:lang w:val="da-DK"/>
+        </w:rPr>
+        <w:t xml:space="preserve"> algoritme der kunne finde den mest optimale vej fra </w:t>
+      </w:r>
+      <w:proofErr w:type="spellStart"/>
+      <w:r>
+        <w:rPr>
+          <w:rFonts w:ascii="Times New Roman" w:hAnsi="Times New Roman" w:cs="Times New Roman"/>
+          <w:lang w:val="da-DK"/>
+        </w:rPr>
+        <w:t>Uvu’s</w:t>
+      </w:r>
+      <w:proofErr w:type="spellEnd"/>
+      <w:r>
+        <w:rPr>
+          <w:rFonts w:ascii="Times New Roman" w:hAnsi="Times New Roman" w:cs="Times New Roman"/>
+          <w:lang w:val="da-DK"/>
+        </w:rPr>
+        <w:t xml:space="preserve"> nuværende placering til den ønskede placering. Dette afsnit vil omhandle valg af algoritme, hvordan algoritmen fungerer og hvordan algoritmen er implementeret. I projektet er der valgt at kigge på henholdsvis </w:t>
+      </w:r>
+      <w:proofErr w:type="spellStart"/>
+      <w:r>
+        <w:rPr>
+          <w:rFonts w:ascii="Times New Roman" w:hAnsi="Times New Roman" w:cs="Times New Roman"/>
+          <w:lang w:val="da-DK"/>
+        </w:rPr>
+        <w:t>Dijkstra’s</w:t>
+      </w:r>
+      <w:proofErr w:type="spellEnd"/>
+      <w:r>
+        <w:rPr>
+          <w:rFonts w:ascii="Times New Roman" w:hAnsi="Times New Roman" w:cs="Times New Roman"/>
+          <w:lang w:val="da-DK"/>
+        </w:rPr>
+        <w:t xml:space="preserve"> algoritme og A*.</w:t>
+      </w:r>
+      <w:r>
+        <w:rPr>
+          <w:rFonts w:ascii="Times New Roman" w:hAnsi="Times New Roman" w:cs="Times New Roman"/>
           <w:lang w:val="da-DK"/>
         </w:rPr>
         <w:br/>
@@ -3588,57 +6234,100 @@
     </w:p>
     <w:p>
       <w:pPr>
-        <w:rPr>
-          <w:lang w:val="da-DK"/>
-        </w:rPr>
-      </w:pPr>
-      <w:r>
-        <w:rPr>
+        <w:spacing w:line="276" w:lineRule="auto"/>
+        <w:rPr>
+          <w:rFonts w:ascii="Times New Roman" w:hAnsi="Times New Roman" w:cs="Times New Roman"/>
+          <w:lang w:val="da-DK"/>
+        </w:rPr>
+      </w:pPr>
+      <w:r>
+        <w:rPr>
+          <w:rFonts w:ascii="Times New Roman" w:hAnsi="Times New Roman" w:cs="Times New Roman"/>
           <w:lang w:val="da-DK"/>
         </w:rPr>
         <w:t>Den mest effektive vej igennem et ne</w:t>
       </w:r>
       <w:r>
         <w:rPr>
+          <w:rFonts w:ascii="Times New Roman" w:hAnsi="Times New Roman" w:cs="Times New Roman"/>
           <w:lang w:val="da-DK"/>
         </w:rPr>
         <w:t xml:space="preserve">tværk er et problem der først blev opdaget af </w:t>
       </w:r>
       <w:r>
         <w:rPr>
-          <w:lang w:val="da-DK"/>
-        </w:rPr>
-        <w:t>Leonhard Euler i 1736 med sit Seven Bridges of Köningsberg problem</w:t>
+          <w:rFonts w:ascii="Times New Roman" w:hAnsi="Times New Roman" w:cs="Times New Roman"/>
+          <w:lang w:val="da-DK"/>
+        </w:rPr>
+        <w:t xml:space="preserve">Leonhard Euler i 1736 med sit </w:t>
+      </w:r>
+      <w:proofErr w:type="spellStart"/>
+      <w:r>
+        <w:rPr>
+          <w:rFonts w:ascii="Times New Roman" w:hAnsi="Times New Roman" w:cs="Times New Roman"/>
+          <w:lang w:val="da-DK"/>
+        </w:rPr>
+        <w:t>Seven</w:t>
+      </w:r>
+      <w:proofErr w:type="spellEnd"/>
+      <w:r>
+        <w:rPr>
+          <w:rFonts w:ascii="Times New Roman" w:hAnsi="Times New Roman" w:cs="Times New Roman"/>
+          <w:lang w:val="da-DK"/>
+        </w:rPr>
+        <w:t xml:space="preserve"> Bridges of </w:t>
+      </w:r>
+      <w:proofErr w:type="spellStart"/>
+      <w:r>
+        <w:rPr>
+          <w:rFonts w:ascii="Times New Roman" w:hAnsi="Times New Roman" w:cs="Times New Roman"/>
+          <w:lang w:val="da-DK"/>
+        </w:rPr>
+        <w:t>Köningsberg</w:t>
+      </w:r>
+      <w:proofErr w:type="spellEnd"/>
+      <w:r>
+        <w:rPr>
+          <w:rFonts w:ascii="Times New Roman" w:hAnsi="Times New Roman" w:cs="Times New Roman"/>
+          <w:lang w:val="da-DK"/>
+        </w:rPr>
+        <w:t xml:space="preserve"> problem</w:t>
       </w:r>
       <w:sdt>
         <w:sdtPr>
           <w:rPr>
+            <w:rFonts w:ascii="Times New Roman" w:hAnsi="Times New Roman" w:cs="Times New Roman"/>
             <w:lang w:val="da-DK"/>
           </w:rPr>
           <w:id w:val="-1317417350"/>
           <w:citation/>
         </w:sdtPr>
+        <w:sdtEndPr/>
         <w:sdtContent>
           <w:r>
             <w:rPr>
+              <w:rFonts w:ascii="Times New Roman" w:hAnsi="Times New Roman" w:cs="Times New Roman"/>
               <w:lang w:val="da-DK"/>
             </w:rPr>
             <w:fldChar w:fldCharType="begin"/>
           </w:r>
           <w:r>
             <w:rPr>
+              <w:rFonts w:ascii="Times New Roman" w:hAnsi="Times New Roman" w:cs="Times New Roman"/>
               <w:lang w:val="da-DK"/>
             </w:rPr>
             <w:instrText xml:space="preserve"> CITATION Leo36 \l 1030 </w:instrText>
           </w:r>
           <w:r>
             <w:rPr>
+              <w:rFonts w:ascii="Times New Roman" w:hAnsi="Times New Roman" w:cs="Times New Roman"/>
               <w:lang w:val="da-DK"/>
             </w:rPr>
             <w:fldChar w:fldCharType="separate"/>
           </w:r>
           <w:r>
             <w:rPr>
+              <w:rFonts w:ascii="Times New Roman" w:hAnsi="Times New Roman" w:cs="Times New Roman"/>
               <w:noProof/>
               <w:lang w:val="da-DK"/>
             </w:rPr>
@@ -3646,6 +6335,7 @@
           </w:r>
           <w:r>
             <w:rPr>
+              <w:rFonts w:ascii="Times New Roman" w:hAnsi="Times New Roman" w:cs="Times New Roman"/>
               <w:lang w:val="da-DK"/>
             </w:rPr>
             <w:fldChar w:fldCharType="end"/>
@@ -3654,48 +6344,56 @@
       </w:sdt>
       <w:r>
         <w:rPr>
+          <w:rFonts w:ascii="Times New Roman" w:hAnsi="Times New Roman" w:cs="Times New Roman"/>
           <w:lang w:val="da-DK"/>
         </w:rPr>
         <w:t xml:space="preserve">, hvor han forsøgte at finde en rute over et sæt af syv broer, </w:t>
       </w:r>
       <w:r>
         <w:rPr>
+          <w:rFonts w:ascii="Times New Roman" w:hAnsi="Times New Roman" w:cs="Times New Roman"/>
           <w:lang w:val="da-DK"/>
         </w:rPr>
         <w:t xml:space="preserve">ved </w:t>
       </w:r>
       <w:r>
         <w:rPr>
+          <w:rFonts w:ascii="Times New Roman" w:hAnsi="Times New Roman" w:cs="Times New Roman"/>
           <w:lang w:val="da-DK"/>
         </w:rPr>
         <w:t>kun</w:t>
       </w:r>
       <w:r>
         <w:rPr>
+          <w:rFonts w:ascii="Times New Roman" w:hAnsi="Times New Roman" w:cs="Times New Roman"/>
           <w:lang w:val="da-DK"/>
         </w:rPr>
         <w:t xml:space="preserve"> at bevæge</w:t>
       </w:r>
       <w:r>
         <w:rPr>
+          <w:rFonts w:ascii="Times New Roman" w:hAnsi="Times New Roman" w:cs="Times New Roman"/>
           <w:lang w:val="da-DK"/>
         </w:rPr>
         <w:t xml:space="preserve"> sig over hver bro én gang.</w:t>
       </w:r>
       <w:r>
         <w:rPr>
+          <w:rFonts w:ascii="Times New Roman" w:hAnsi="Times New Roman" w:cs="Times New Roman"/>
           <w:lang w:val="da-DK"/>
         </w:rPr>
         <w:br/>
       </w:r>
       <w:r>
         <w:rPr>
+          <w:rFonts w:ascii="Times New Roman" w:hAnsi="Times New Roman" w:cs="Times New Roman"/>
           <w:lang w:val="da-DK"/>
         </w:rPr>
         <w:t>Dette lagde fundamentet f</w:t>
       </w:r>
       <w:r>
         <w:rPr>
+          <w:rFonts w:ascii="Times New Roman" w:hAnsi="Times New Roman" w:cs="Times New Roman"/>
           <w:lang w:val="da-DK"/>
         </w:rPr>
         <w:t xml:space="preserve">or grafteori og topologi i kort, som kan modelleres med grafer med parvise forbindelser mellem hvert punkt. </w:t>
@@ -3703,92 +6401,146 @@
     </w:p>
     <w:p>
       <w:pPr>
-        <w:rPr>
-          <w:lang w:val="da-DK"/>
-        </w:rPr>
-      </w:pPr>
-      <w:r>
-        <w:rPr>
+        <w:spacing w:line="276" w:lineRule="auto"/>
+        <w:rPr>
+          <w:rFonts w:ascii="Times New Roman" w:hAnsi="Times New Roman" w:cs="Times New Roman"/>
+          <w:lang w:val="da-DK"/>
+        </w:rPr>
+      </w:pPr>
+      <w:r>
+        <w:rPr>
+          <w:rFonts w:ascii="Times New Roman" w:hAnsi="Times New Roman" w:cs="Times New Roman"/>
           <w:lang w:val="da-DK"/>
         </w:rPr>
         <w:t>En graf er opbygget af en serie af</w:t>
       </w:r>
       <w:r>
         <w:rPr>
+          <w:rFonts w:ascii="Times New Roman" w:hAnsi="Times New Roman" w:cs="Times New Roman"/>
           <w:lang w:val="da-DK"/>
         </w:rPr>
         <w:t xml:space="preserve"> forbundne </w:t>
       </w:r>
       <w:r>
         <w:rPr>
+          <w:rFonts w:ascii="Times New Roman" w:hAnsi="Times New Roman" w:cs="Times New Roman"/>
           <w:lang w:val="da-DK"/>
         </w:rPr>
         <w:t xml:space="preserve">punkter – også kaldet noder - </w:t>
       </w:r>
       <w:r>
         <w:rPr>
+          <w:rFonts w:ascii="Times New Roman" w:hAnsi="Times New Roman" w:cs="Times New Roman"/>
           <w:lang w:val="da-DK"/>
         </w:rPr>
         <w:t xml:space="preserve">hver med en </w:t>
       </w:r>
-      <w:r>
-        <w:rPr>
+      <w:proofErr w:type="spellStart"/>
+      <w:r>
+        <w:rPr>
+          <w:rFonts w:ascii="Times New Roman" w:hAnsi="Times New Roman" w:cs="Times New Roman"/>
           <w:i/>
           <w:lang w:val="da-DK"/>
         </w:rPr>
-        <w:t xml:space="preserve">edge </w:t>
-      </w:r>
-      <w:r>
-        <w:rPr>
+        <w:t>edge</w:t>
+      </w:r>
+      <w:proofErr w:type="spellEnd"/>
+      <w:r>
+        <w:rPr>
+          <w:rFonts w:ascii="Times New Roman" w:hAnsi="Times New Roman" w:cs="Times New Roman"/>
+          <w:i/>
+          <w:lang w:val="da-DK"/>
+        </w:rPr>
+        <w:t xml:space="preserve"> </w:t>
+      </w:r>
+      <w:r>
+        <w:rPr>
+          <w:rFonts w:ascii="Times New Roman" w:hAnsi="Times New Roman" w:cs="Times New Roman"/>
           <w:lang w:val="da-DK"/>
         </w:rPr>
         <w:t>hen til den næste</w:t>
       </w:r>
       <w:r>
         <w:rPr>
+          <w:rFonts w:ascii="Times New Roman" w:hAnsi="Times New Roman" w:cs="Times New Roman"/>
           <w:lang w:val="da-DK"/>
         </w:rPr>
         <w:t xml:space="preserve"> node og en bestemmelse af henholdsvis en </w:t>
       </w:r>
-      <w:r>
-        <w:rPr>
+      <w:proofErr w:type="spellStart"/>
+      <w:r>
+        <w:rPr>
+          <w:rFonts w:ascii="Times New Roman" w:hAnsi="Times New Roman" w:cs="Times New Roman"/>
           <w:lang w:val="da-DK"/>
         </w:rPr>
         <w:t>identifier</w:t>
       </w:r>
-      <w:r>
-        <w:rPr>
-          <w:lang w:val="da-DK"/>
-        </w:rPr>
-        <w:t xml:space="preserve"> af sig selv og en </w:t>
-      </w:r>
-      <w:r>
-        <w:rPr>
-          <w:lang w:val="da-DK"/>
-        </w:rPr>
-        <w:t>reference</w:t>
-      </w:r>
-      <w:r>
-        <w:rPr>
-          <w:lang w:val="da-DK"/>
-        </w:rPr>
-        <w:t xml:space="preserve"> til den tidligere node. En graf er dermed en datastruktur, ofte en liste, bestående af </w:t>
-      </w:r>
-      <w:r>
-        <w:rPr>
+      <w:proofErr w:type="spellEnd"/>
+      <w:r>
+        <w:rPr>
+          <w:rFonts w:ascii="Times New Roman" w:hAnsi="Times New Roman" w:cs="Times New Roman"/>
+          <w:lang w:val="da-DK"/>
+        </w:rPr>
+        <w:t xml:space="preserve"> af sig selv og en reference til den </w:t>
+      </w:r>
+      <w:r>
+        <w:rPr>
+          <w:rFonts w:ascii="Times New Roman" w:hAnsi="Times New Roman" w:cs="Times New Roman"/>
+          <w:lang w:val="da-DK"/>
+        </w:rPr>
+        <w:lastRenderedPageBreak/>
+        <w:t xml:space="preserve">tidligere node. En graf er dermed en datastruktur, ofte en liste, bestående af </w:t>
+      </w:r>
+      <w:r>
+        <w:rPr>
+          <w:rFonts w:ascii="Times New Roman" w:hAnsi="Times New Roman" w:cs="Times New Roman"/>
           <w:lang w:val="da-DK"/>
         </w:rPr>
         <w:t xml:space="preserve">en serie af parvise noder. </w:t>
       </w:r>
       <w:r>
         <w:rPr>
+          <w:rFonts w:ascii="Times New Roman" w:hAnsi="Times New Roman" w:cs="Times New Roman"/>
           <w:lang w:val="da-DK"/>
         </w:rPr>
         <w:br/>
-        <w:t xml:space="preserve">Disse parvise noder kan man dermed iterere igennem ved hjælp af søge algoritmer. To eksempler på søgealgoritmer der bruges i grafer er Depth First og Breath First. Hver søger igennem en hel graf </w:t>
-      </w:r>
-      <w:r>
-        <w:rPr>
+        <w:t xml:space="preserve">Disse parvise noder kan man dermed </w:t>
+      </w:r>
+      <w:proofErr w:type="spellStart"/>
+      <w:r>
+        <w:rPr>
+          <w:rFonts w:ascii="Times New Roman" w:hAnsi="Times New Roman" w:cs="Times New Roman"/>
+          <w:lang w:val="da-DK"/>
+        </w:rPr>
+        <w:t>iterere</w:t>
+      </w:r>
+      <w:proofErr w:type="spellEnd"/>
+      <w:r>
+        <w:rPr>
+          <w:rFonts w:ascii="Times New Roman" w:hAnsi="Times New Roman" w:cs="Times New Roman"/>
+          <w:lang w:val="da-DK"/>
+        </w:rPr>
+        <w:t xml:space="preserve"> igennem ved hjælp af søge algoritmer. To eksempler på søgealgoritmer der bruges i grafer er Depth First og </w:t>
+      </w:r>
+      <w:proofErr w:type="spellStart"/>
+      <w:r>
+        <w:rPr>
+          <w:rFonts w:ascii="Times New Roman" w:hAnsi="Times New Roman" w:cs="Times New Roman"/>
+          <w:lang w:val="da-DK"/>
+        </w:rPr>
+        <w:t>Breath</w:t>
+      </w:r>
+      <w:proofErr w:type="spellEnd"/>
+      <w:r>
+        <w:rPr>
+          <w:rFonts w:ascii="Times New Roman" w:hAnsi="Times New Roman" w:cs="Times New Roman"/>
+          <w:lang w:val="da-DK"/>
+        </w:rPr>
+        <w:t xml:space="preserve"> First. Hver søger igennem en hel graf </w:t>
+      </w:r>
+      <w:r>
+        <w:rPr>
+          <w:rFonts w:ascii="Times New Roman" w:hAnsi="Times New Roman" w:cs="Times New Roman"/>
           <w:lang w:val="da-DK"/>
         </w:rPr>
         <w:t xml:space="preserve">indtil alle noder er undersøgt, dog med forskel på hvordan de gør det. </w:t>
@@ -3796,126 +6548,223 @@
     </w:p>
     <w:p>
       <w:pPr>
-        <w:rPr>
-          <w:lang w:val="da-DK"/>
-        </w:rPr>
-      </w:pPr>
-      <w:r>
-        <w:rPr>
-          <w:lang w:val="da-DK"/>
-        </w:rPr>
-        <w:t>Det der gør en pathing algoritme anderledes fra en søgealgoritme, e</w:t>
-      </w:r>
-      <w:r>
-        <w:rPr>
+        <w:spacing w:line="276" w:lineRule="auto"/>
+        <w:rPr>
+          <w:rFonts w:ascii="Times New Roman" w:hAnsi="Times New Roman" w:cs="Times New Roman"/>
+          <w:lang w:val="da-DK"/>
+        </w:rPr>
+      </w:pPr>
+      <w:r>
+        <w:rPr>
+          <w:rFonts w:ascii="Times New Roman" w:hAnsi="Times New Roman" w:cs="Times New Roman"/>
+          <w:lang w:val="da-DK"/>
+        </w:rPr>
+        <w:t xml:space="preserve">Det der gør en </w:t>
+      </w:r>
+      <w:proofErr w:type="spellStart"/>
+      <w:r>
+        <w:rPr>
+          <w:rFonts w:ascii="Times New Roman" w:hAnsi="Times New Roman" w:cs="Times New Roman"/>
+          <w:lang w:val="da-DK"/>
+        </w:rPr>
+        <w:t>pathing</w:t>
+      </w:r>
+      <w:proofErr w:type="spellEnd"/>
+      <w:r>
+        <w:rPr>
+          <w:rFonts w:ascii="Times New Roman" w:hAnsi="Times New Roman" w:cs="Times New Roman"/>
+          <w:lang w:val="da-DK"/>
+        </w:rPr>
+        <w:t xml:space="preserve"> algoritme anderledes fra en søgealgoritme, e</w:t>
+      </w:r>
+      <w:r>
+        <w:rPr>
+          <w:rFonts w:ascii="Times New Roman" w:hAnsi="Times New Roman" w:cs="Times New Roman"/>
           <w:lang w:val="da-DK"/>
         </w:rPr>
         <w:t xml:space="preserve">r tilføjelsen af vægte til hver </w:t>
       </w:r>
       <w:r>
         <w:rPr>
+          <w:rFonts w:ascii="Times New Roman" w:hAnsi="Times New Roman" w:cs="Times New Roman"/>
           <w:lang w:val="da-DK"/>
         </w:rPr>
         <w:t>node</w:t>
       </w:r>
       <w:r>
         <w:rPr>
+          <w:rFonts w:ascii="Times New Roman" w:hAnsi="Times New Roman" w:cs="Times New Roman"/>
           <w:lang w:val="da-DK"/>
         </w:rPr>
         <w:t xml:space="preserve"> i grafen</w:t>
       </w:r>
       <w:r>
         <w:rPr>
+          <w:rFonts w:ascii="Times New Roman" w:hAnsi="Times New Roman" w:cs="Times New Roman"/>
           <w:lang w:val="da-DK"/>
         </w:rPr>
         <w:t xml:space="preserve"> samt deres </w:t>
       </w:r>
-      <w:r>
-        <w:rPr>
+      <w:proofErr w:type="spellStart"/>
+      <w:r>
+        <w:rPr>
+          <w:rFonts w:ascii="Times New Roman" w:hAnsi="Times New Roman" w:cs="Times New Roman"/>
           <w:lang w:val="da-DK"/>
         </w:rPr>
         <w:t>edge</w:t>
       </w:r>
-      <w:r>
-        <w:rPr>
+      <w:proofErr w:type="spellEnd"/>
+      <w:r>
+        <w:rPr>
+          <w:rFonts w:ascii="Times New Roman" w:hAnsi="Times New Roman" w:cs="Times New Roman"/>
           <w:lang w:val="da-DK"/>
         </w:rPr>
         <w:t xml:space="preserve"> hen til den næste node</w:t>
       </w:r>
       <w:r>
         <w:rPr>
+          <w:rFonts w:ascii="Times New Roman" w:hAnsi="Times New Roman" w:cs="Times New Roman"/>
           <w:lang w:val="da-DK"/>
         </w:rPr>
         <w:t>. Dette gør det muligt at vælge den mest effektive rute igennem grafen, ved at tje</w:t>
       </w:r>
       <w:r>
         <w:rPr>
+          <w:rFonts w:ascii="Times New Roman" w:hAnsi="Times New Roman" w:cs="Times New Roman"/>
           <w:lang w:val="da-DK"/>
         </w:rPr>
         <w:t>kke hver enkelt mulighed fra den</w:t>
       </w:r>
       <w:r>
         <w:rPr>
+          <w:rFonts w:ascii="Times New Roman" w:hAnsi="Times New Roman" w:cs="Times New Roman"/>
           <w:lang w:val="da-DK"/>
         </w:rPr>
         <w:t xml:space="preserve"> nuværende </w:t>
       </w:r>
       <w:r>
         <w:rPr>
+          <w:rFonts w:ascii="Times New Roman" w:hAnsi="Times New Roman" w:cs="Times New Roman"/>
           <w:lang w:val="da-DK"/>
         </w:rPr>
         <w:t>node</w:t>
       </w:r>
       <w:r>
         <w:rPr>
+          <w:rFonts w:ascii="Times New Roman" w:hAnsi="Times New Roman" w:cs="Times New Roman"/>
           <w:lang w:val="da-DK"/>
         </w:rPr>
         <w:t xml:space="preserve"> i grafen, videre til den</w:t>
       </w:r>
       <w:r>
         <w:rPr>
+          <w:rFonts w:ascii="Times New Roman" w:hAnsi="Times New Roman" w:cs="Times New Roman"/>
           <w:lang w:val="da-DK"/>
         </w:rPr>
         <w:t xml:space="preserve"> næste </w:t>
       </w:r>
       <w:r>
         <w:rPr>
+          <w:rFonts w:ascii="Times New Roman" w:hAnsi="Times New Roman" w:cs="Times New Roman"/>
           <w:lang w:val="da-DK"/>
         </w:rPr>
         <w:t>node</w:t>
       </w:r>
       <w:r>
         <w:rPr>
+          <w:rFonts w:ascii="Times New Roman" w:hAnsi="Times New Roman" w:cs="Times New Roman"/>
           <w:lang w:val="da-DK"/>
         </w:rPr>
         <w:t xml:space="preserve"> indtil man er ankommet til det</w:t>
       </w:r>
       <w:r>
         <w:rPr>
-          <w:lang w:val="da-DK"/>
-        </w:rPr>
-        <w:t xml:space="preserve"> ønskede endpoint</w:t>
-      </w:r>
-      <w:r>
-        <w:rPr>
-          <w:lang w:val="da-DK"/>
-        </w:rPr>
-        <w:t>. Dette blev først gjort af Dijkstra hvis algoritme fungerer ved at gi</w:t>
-      </w:r>
-      <w:r>
-        <w:rPr>
+          <w:rFonts w:ascii="Times New Roman" w:hAnsi="Times New Roman" w:cs="Times New Roman"/>
+          <w:lang w:val="da-DK"/>
+        </w:rPr>
+        <w:t xml:space="preserve"> ønskede </w:t>
+      </w:r>
+      <w:proofErr w:type="spellStart"/>
+      <w:r>
+        <w:rPr>
+          <w:rFonts w:ascii="Times New Roman" w:hAnsi="Times New Roman" w:cs="Times New Roman"/>
+          <w:lang w:val="da-DK"/>
+        </w:rPr>
+        <w:t>endpoint</w:t>
+      </w:r>
+      <w:proofErr w:type="spellEnd"/>
+      <w:r>
+        <w:rPr>
+          <w:rFonts w:ascii="Times New Roman" w:hAnsi="Times New Roman" w:cs="Times New Roman"/>
+          <w:lang w:val="da-DK"/>
+        </w:rPr>
+        <w:t xml:space="preserve">. Dette blev først gjort af </w:t>
+      </w:r>
+      <w:proofErr w:type="spellStart"/>
+      <w:r>
+        <w:rPr>
+          <w:rFonts w:ascii="Times New Roman" w:hAnsi="Times New Roman" w:cs="Times New Roman"/>
+          <w:lang w:val="da-DK"/>
+        </w:rPr>
+        <w:t>Dijkstra</w:t>
+      </w:r>
+      <w:proofErr w:type="spellEnd"/>
+      <w:r>
+        <w:rPr>
+          <w:rFonts w:ascii="Times New Roman" w:hAnsi="Times New Roman" w:cs="Times New Roman"/>
+          <w:lang w:val="da-DK"/>
+        </w:rPr>
+        <w:t xml:space="preserve"> hvis algoritme fungerer ved at gi</w:t>
+      </w:r>
+      <w:r>
+        <w:rPr>
+          <w:rFonts w:ascii="Times New Roman" w:hAnsi="Times New Roman" w:cs="Times New Roman"/>
           <w:lang w:val="da-DK"/>
         </w:rPr>
         <w:t>ve hver</w:t>
       </w:r>
       <w:r>
         <w:rPr>
-          <w:lang w:val="da-DK"/>
-        </w:rPr>
-        <w:t xml:space="preserve"> node og edge i grafen en vægt, og derefter iterere igennem hele grafen for at finde den mest effektive rute.</w:t>
-      </w:r>
-      <w:r>
-        <w:rPr>
+          <w:rFonts w:ascii="Times New Roman" w:hAnsi="Times New Roman" w:cs="Times New Roman"/>
+          <w:lang w:val="da-DK"/>
+        </w:rPr>
+        <w:t xml:space="preserve"> node og </w:t>
+      </w:r>
+      <w:proofErr w:type="spellStart"/>
+      <w:r>
+        <w:rPr>
+          <w:rFonts w:ascii="Times New Roman" w:hAnsi="Times New Roman" w:cs="Times New Roman"/>
+          <w:lang w:val="da-DK"/>
+        </w:rPr>
+        <w:t>edge</w:t>
+      </w:r>
+      <w:proofErr w:type="spellEnd"/>
+      <w:r>
+        <w:rPr>
+          <w:rFonts w:ascii="Times New Roman" w:hAnsi="Times New Roman" w:cs="Times New Roman"/>
+          <w:lang w:val="da-DK"/>
+        </w:rPr>
+        <w:t xml:space="preserve"> i grafen en vægt, og derefter </w:t>
+      </w:r>
+      <w:proofErr w:type="spellStart"/>
+      <w:r>
+        <w:rPr>
+          <w:rFonts w:ascii="Times New Roman" w:hAnsi="Times New Roman" w:cs="Times New Roman"/>
+          <w:lang w:val="da-DK"/>
+        </w:rPr>
+        <w:t>iterere</w:t>
+      </w:r>
+      <w:proofErr w:type="spellEnd"/>
+      <w:r>
+        <w:rPr>
+          <w:rFonts w:ascii="Times New Roman" w:hAnsi="Times New Roman" w:cs="Times New Roman"/>
+          <w:lang w:val="da-DK"/>
+        </w:rPr>
+        <w:t xml:space="preserve"> igennem hele grafen for at finde den mest effektive rute.</w:t>
+      </w:r>
+      <w:r>
+        <w:rPr>
+          <w:rFonts w:ascii="Times New Roman" w:hAnsi="Times New Roman" w:cs="Times New Roman"/>
           <w:lang w:val="da-DK"/>
         </w:rPr>
         <w:t xml:space="preserve"> Denne algoritme har den matematiske formel </w:t>
@@ -3923,7 +6772,7 @@
       <m:oMath>
         <m:r>
           <w:rPr>
-            <w:rFonts w:ascii="Cambria Math" w:hAnsi="Cambria Math"/>
+            <w:rFonts w:ascii="Cambria Math" w:hAnsi="Cambria Math" w:cs="Times New Roman"/>
             <w:lang w:val="da-DK"/>
           </w:rPr>
           <m:t>f</m:t>
@@ -3932,7 +6781,7 @@
           <m:dPr>
             <m:ctrlPr>
               <w:rPr>
-                <w:rFonts w:ascii="Cambria Math" w:hAnsi="Cambria Math"/>
+                <w:rFonts w:ascii="Cambria Math" w:hAnsi="Cambria Math" w:cs="Times New Roman"/>
                 <w:i/>
                 <w:lang w:val="da-DK"/>
               </w:rPr>
@@ -3941,7 +6790,7 @@
           <m:e>
             <m:r>
               <w:rPr>
-                <w:rFonts w:ascii="Cambria Math" w:hAnsi="Cambria Math"/>
+                <w:rFonts w:ascii="Cambria Math" w:hAnsi="Cambria Math" w:cs="Times New Roman"/>
                 <w:lang w:val="da-DK"/>
               </w:rPr>
               <m:t>x</m:t>
@@ -3950,7 +6799,7 @@
         </m:d>
         <m:r>
           <w:rPr>
-            <w:rFonts w:ascii="Cambria Math" w:hAnsi="Cambria Math"/>
+            <w:rFonts w:ascii="Cambria Math" w:hAnsi="Cambria Math" w:cs="Times New Roman"/>
             <w:lang w:val="da-DK"/>
           </w:rPr>
           <m:t>=g</m:t>
@@ -3959,7 +6808,7 @@
           <m:dPr>
             <m:ctrlPr>
               <w:rPr>
-                <w:rFonts w:ascii="Cambria Math" w:hAnsi="Cambria Math"/>
+                <w:rFonts w:ascii="Cambria Math" w:hAnsi="Cambria Math" w:cs="Times New Roman"/>
                 <w:i/>
                 <w:lang w:val="da-DK"/>
               </w:rPr>
@@ -3968,7 +6817,7 @@
           <m:e>
             <m:r>
               <w:rPr>
-                <w:rFonts w:ascii="Cambria Math" w:hAnsi="Cambria Math"/>
+                <w:rFonts w:ascii="Cambria Math" w:hAnsi="Cambria Math" w:cs="Times New Roman"/>
                 <w:lang w:val="da-DK"/>
               </w:rPr>
               <m:t>x</m:t>
@@ -3977,7 +6826,7 @@
         </m:d>
         <m:r>
           <w:rPr>
-            <w:rFonts w:ascii="Cambria Math" w:hAnsi="Cambria Math"/>
+            <w:rFonts w:ascii="Cambria Math" w:hAnsi="Cambria Math" w:cs="Times New Roman"/>
             <w:lang w:val="da-DK"/>
           </w:rPr>
           <m:t>.</m:t>
@@ -3985,23 +6834,31 @@
       </m:oMath>
       <w:r>
         <w:rPr>
-          <w:rFonts w:eastAsiaTheme="minorEastAsia"/>
-          <w:lang w:val="da-DK"/>
-        </w:rPr>
-        <w:t xml:space="preserve">  F og G er det samme her, da Dijkstra kun tager højde for den reelle pris for at </w:t>
-      </w:r>
-      <w:r>
-        <w:rPr>
-          <w:rFonts w:eastAsiaTheme="minorEastAsia"/>
-          <w:lang w:val="da-DK"/>
-        </w:rPr>
-        <w:lastRenderedPageBreak/>
-        <w:t xml:space="preserve">bevæge sig fra en node til den næste indtil man er ankommet til slutningen. Dette er utroligt ineffektivt, da der ikke bliver tjekket om man egentlig går tilnærmelsesvis den rigtige retning hen mod endepunktet. Dette problem fik en løsning igennem A* algoritmen der tilføjer heurestics, </w:t>
+          <w:rFonts w:ascii="Times New Roman" w:eastAsiaTheme="minorEastAsia" w:hAnsi="Times New Roman" w:cs="Times New Roman"/>
+          <w:lang w:val="da-DK"/>
+        </w:rPr>
+        <w:t xml:space="preserve">  F og G er det samme her, da Dijkstra kun tager højde for den reelle pris for at bevæge sig fra en node til den næste indtil man er ankommet til slutningen. Dette er utroligt ineffektivt, da der ikke bliver tjekket om man egentlig går tilnærmelsesvis den rigtige retning hen mod endepunktet. Dette problem fik en løsning igennem A* algoritmen der tilføjer </w:t>
+      </w:r>
+      <w:proofErr w:type="spellStart"/>
+      <w:r>
+        <w:rPr>
+          <w:rFonts w:ascii="Times New Roman" w:eastAsiaTheme="minorEastAsia" w:hAnsi="Times New Roman" w:cs="Times New Roman"/>
+          <w:lang w:val="da-DK"/>
+        </w:rPr>
+        <w:t>heurestics</w:t>
+      </w:r>
+      <w:proofErr w:type="spellEnd"/>
+      <w:r>
+        <w:rPr>
+          <w:rFonts w:ascii="Times New Roman" w:eastAsiaTheme="minorEastAsia" w:hAnsi="Times New Roman" w:cs="Times New Roman"/>
+          <w:lang w:val="da-DK"/>
+        </w:rPr>
+        <w:t xml:space="preserve">, </w:t>
       </w:r>
       <m:oMath>
         <m:r>
           <w:rPr>
-            <w:rFonts w:ascii="Cambria Math" w:eastAsiaTheme="minorEastAsia" w:hAnsi="Cambria Math"/>
+            <w:rFonts w:ascii="Cambria Math" w:eastAsiaTheme="minorEastAsia" w:hAnsi="Cambria Math" w:cs="Times New Roman"/>
             <w:lang w:val="da-DK"/>
           </w:rPr>
           <m:t>h(x)</m:t>
@@ -4009,61 +6866,162 @@
       </m:oMath>
       <w:r>
         <w:rPr>
-          <w:rFonts w:eastAsiaTheme="minorEastAsia"/>
+          <w:rFonts w:ascii="Times New Roman" w:eastAsiaTheme="minorEastAsia" w:hAnsi="Times New Roman" w:cs="Times New Roman"/>
           <w:lang w:val="da-DK"/>
         </w:rPr>
         <w:t xml:space="preserve"> til algoritmen. </w:t>
       </w:r>
       <w:r>
         <w:rPr>
+          <w:rFonts w:ascii="Times New Roman" w:hAnsi="Times New Roman" w:cs="Times New Roman"/>
           <w:lang w:val="da-DK"/>
         </w:rPr>
         <w:t xml:space="preserve">Denne er defineret som afstanden fra den nuværende node til </w:t>
       </w:r>
-      <w:commentRangeStart w:id="17"/>
-      <w:r>
-        <w:rPr>
+      <w:commentRangeStart w:id="19"/>
+      <w:proofErr w:type="spellStart"/>
+      <w:r>
+        <w:rPr>
+          <w:rFonts w:ascii="Times New Roman" w:hAnsi="Times New Roman" w:cs="Times New Roman"/>
           <w:lang w:val="da-DK"/>
         </w:rPr>
         <w:t>endpointet</w:t>
       </w:r>
-      <w:commentRangeEnd w:id="17"/>
+      <w:commentRangeEnd w:id="19"/>
+      <w:proofErr w:type="spellEnd"/>
       <w:r>
         <w:rPr>
           <w:rStyle w:val="CommentReference"/>
-        </w:rPr>
-        <w:commentReference w:id="17"/>
-      </w:r>
-      <w:r>
-        <w:rPr>
-          <w:lang w:val="da-DK"/>
-        </w:rPr>
-        <w:t xml:space="preserve"> – hvilket selvfølgelig først kan tjekkes ved at finde ud af hvor endpointet er henne, hvilket kræver en søgealgoritme først, eller et allerede kendt endpoint. </w:t>
-      </w:r>
-    </w:p>
-    <w:p>
-      <w:pPr>
-        <w:rPr>
-          <w:lang w:val="da-DK"/>
-        </w:rPr>
-      </w:pPr>
-      <w:r>
-        <w:rPr>
-          <w:lang w:val="da-DK"/>
-        </w:rPr>
-        <w:t>Pathing i projektet blev gjort ved hjælp af A* algoritmen. Denne algoritme er en overbygning af Dijkstra’s algoritme, og bliver brugt til at finde den mest effektive rute fra et punkt til et andet, igennem et netværk af forbundne punkter.</w:t>
-      </w:r>
-      <w:r>
-        <w:rPr>
+          <w:rFonts w:ascii="Times New Roman" w:hAnsi="Times New Roman" w:cs="Times New Roman"/>
+        </w:rPr>
+        <w:commentReference w:id="19"/>
+      </w:r>
+      <w:r>
+        <w:rPr>
+          <w:rFonts w:ascii="Times New Roman" w:hAnsi="Times New Roman" w:cs="Times New Roman"/>
+          <w:lang w:val="da-DK"/>
+        </w:rPr>
+        <w:t xml:space="preserve"> – hvilket selvfølgelig først kan tjekkes ved at finde ud af hvor </w:t>
+      </w:r>
+      <w:proofErr w:type="spellStart"/>
+      <w:r>
+        <w:rPr>
+          <w:rFonts w:ascii="Times New Roman" w:hAnsi="Times New Roman" w:cs="Times New Roman"/>
+          <w:lang w:val="da-DK"/>
+        </w:rPr>
+        <w:t>endpointet</w:t>
+      </w:r>
+      <w:proofErr w:type="spellEnd"/>
+      <w:r>
+        <w:rPr>
+          <w:rFonts w:ascii="Times New Roman" w:hAnsi="Times New Roman" w:cs="Times New Roman"/>
+          <w:lang w:val="da-DK"/>
+        </w:rPr>
+        <w:t xml:space="preserve"> er henne, hvilket kræver en søgealgoritme først, eller et allerede kendt </w:t>
+      </w:r>
+      <w:proofErr w:type="spellStart"/>
+      <w:r>
+        <w:rPr>
+          <w:rFonts w:ascii="Times New Roman" w:hAnsi="Times New Roman" w:cs="Times New Roman"/>
+          <w:lang w:val="da-DK"/>
+        </w:rPr>
+        <w:t>endpoint</w:t>
+      </w:r>
+      <w:proofErr w:type="spellEnd"/>
+      <w:r>
+        <w:rPr>
+          <w:rFonts w:ascii="Times New Roman" w:hAnsi="Times New Roman" w:cs="Times New Roman"/>
+          <w:lang w:val="da-DK"/>
+        </w:rPr>
+        <w:t xml:space="preserve">. </w:t>
+      </w:r>
+    </w:p>
+    <w:p>
+      <w:pPr>
+        <w:spacing w:line="276" w:lineRule="auto"/>
+        <w:rPr>
+          <w:rFonts w:ascii="Times New Roman" w:hAnsi="Times New Roman" w:cs="Times New Roman"/>
+          <w:lang w:val="da-DK"/>
+        </w:rPr>
+      </w:pPr>
+      <w:proofErr w:type="spellStart"/>
+      <w:r>
+        <w:rPr>
+          <w:rFonts w:ascii="Times New Roman" w:hAnsi="Times New Roman" w:cs="Times New Roman"/>
+          <w:lang w:val="da-DK"/>
+        </w:rPr>
+        <w:t>Pathing</w:t>
+      </w:r>
+      <w:proofErr w:type="spellEnd"/>
+      <w:r>
+        <w:rPr>
+          <w:rFonts w:ascii="Times New Roman" w:hAnsi="Times New Roman" w:cs="Times New Roman"/>
+          <w:lang w:val="da-DK"/>
+        </w:rPr>
+        <w:t xml:space="preserve"> i projektet blev gjort ved hjælp af A* algoritmen. Denne algoritme er en overbygning af </w:t>
+      </w:r>
+      <w:proofErr w:type="spellStart"/>
+      <w:r>
+        <w:rPr>
+          <w:rFonts w:ascii="Times New Roman" w:hAnsi="Times New Roman" w:cs="Times New Roman"/>
+          <w:lang w:val="da-DK"/>
+        </w:rPr>
+        <w:t>Dijkstra’s</w:t>
+      </w:r>
+      <w:proofErr w:type="spellEnd"/>
+      <w:r>
+        <w:rPr>
+          <w:rFonts w:ascii="Times New Roman" w:hAnsi="Times New Roman" w:cs="Times New Roman"/>
+          <w:lang w:val="da-DK"/>
+        </w:rPr>
+        <w:t xml:space="preserve"> algoritme, og bliver brugt til at finde den mest effektive rute fra et punkt til et andet, igennem et netværk af forbundne punkter.</w:t>
+      </w:r>
+      <w:r>
+        <w:rPr>
+          <w:rFonts w:ascii="Times New Roman" w:hAnsi="Times New Roman" w:cs="Times New Roman"/>
           <w:lang w:val="da-DK"/>
         </w:rPr>
         <w:br/>
-        <w:t xml:space="preserve">Dér hvor Dijkstra’s algoritme og A* algoritmen er forskellig, er at Dijkstra’s algoritme ikke har kendskab til distancen fra et givent punkt til endepunktet, og kan derfor ikke beregne den mest effektive vej fra startpunktet til endepunktet. </w:t>
-      </w:r>
-    </w:p>
-    <w:p>
-      <w:pPr>
-        <w:rPr>
+        <w:t xml:space="preserve">Dér hvor </w:t>
+      </w:r>
+      <w:proofErr w:type="spellStart"/>
+      <w:r>
+        <w:rPr>
+          <w:rFonts w:ascii="Times New Roman" w:hAnsi="Times New Roman" w:cs="Times New Roman"/>
+          <w:lang w:val="da-DK"/>
+        </w:rPr>
+        <w:t>Dijkstra’s</w:t>
+      </w:r>
+      <w:proofErr w:type="spellEnd"/>
+      <w:r>
+        <w:rPr>
+          <w:rFonts w:ascii="Times New Roman" w:hAnsi="Times New Roman" w:cs="Times New Roman"/>
+          <w:lang w:val="da-DK"/>
+        </w:rPr>
+        <w:t xml:space="preserve"> algoritme og A* algoritmen er forskellig, er at </w:t>
+      </w:r>
+      <w:proofErr w:type="spellStart"/>
+      <w:r>
+        <w:rPr>
+          <w:rFonts w:ascii="Times New Roman" w:hAnsi="Times New Roman" w:cs="Times New Roman"/>
+          <w:lang w:val="da-DK"/>
+        </w:rPr>
+        <w:t>Dijkstra’s</w:t>
+      </w:r>
+      <w:proofErr w:type="spellEnd"/>
+      <w:r>
+        <w:rPr>
+          <w:rFonts w:ascii="Times New Roman" w:hAnsi="Times New Roman" w:cs="Times New Roman"/>
+          <w:lang w:val="da-DK"/>
+        </w:rPr>
+        <w:t xml:space="preserve"> algoritme ikke har kendskab til distancen fra et givent punkt til endepunktet, og kan derfor ikke beregne den mest effektive vej fra startpunktet til endepunktet. </w:t>
+      </w:r>
+    </w:p>
+    <w:p>
+      <w:pPr>
+        <w:spacing w:line="276" w:lineRule="auto"/>
+        <w:rPr>
+          <w:rFonts w:ascii="Times New Roman" w:hAnsi="Times New Roman" w:cs="Times New Roman"/>
           <w:lang w:val="da-DK"/>
         </w:rPr>
       </w:pPr>
@@ -4071,93 +7029,107 @@
     <w:p>
       <w:pPr>
         <w:pStyle w:val="Heading2"/>
-        <w:rPr>
-          <w:lang w:val="da-DK"/>
-        </w:rPr>
-      </w:pPr>
-      <w:bookmarkStart w:id="18" w:name="_Toc530665589"/>
-      <w:r>
-        <w:rPr>
+        <w:spacing w:line="276" w:lineRule="auto"/>
+        <w:rPr>
+          <w:rFonts w:ascii="Times New Roman" w:hAnsi="Times New Roman" w:cs="Times New Roman"/>
+          <w:lang w:val="da-DK"/>
+        </w:rPr>
+      </w:pPr>
+      <w:bookmarkStart w:id="20" w:name="_Toc530665589"/>
+      <w:r>
+        <w:rPr>
+          <w:rFonts w:ascii="Times New Roman" w:hAnsi="Times New Roman" w:cs="Times New Roman"/>
           <w:lang w:val="da-DK"/>
         </w:rPr>
         <w:t>Arkitektur</w:t>
       </w:r>
-      <w:bookmarkEnd w:id="18"/>
+      <w:bookmarkEnd w:id="20"/>
     </w:p>
     <w:p>
       <w:pPr>
         <w:pStyle w:val="Heading2"/>
-        <w:rPr>
-          <w:lang w:val="da-DK"/>
-        </w:rPr>
-      </w:pPr>
-      <w:bookmarkStart w:id="19" w:name="_Toc530665590"/>
-      <w:r>
-        <w:rPr>
+        <w:spacing w:line="276" w:lineRule="auto"/>
+        <w:rPr>
+          <w:rFonts w:ascii="Times New Roman" w:hAnsi="Times New Roman" w:cs="Times New Roman"/>
+          <w:lang w:val="da-DK"/>
+        </w:rPr>
+      </w:pPr>
+      <w:bookmarkStart w:id="21" w:name="_Toc530665590"/>
+      <w:r>
+        <w:rPr>
+          <w:rFonts w:ascii="Times New Roman" w:hAnsi="Times New Roman" w:cs="Times New Roman"/>
           <w:lang w:val="da-DK"/>
         </w:rPr>
         <w:t>Implementering</w:t>
       </w:r>
-      <w:bookmarkEnd w:id="19"/>
+      <w:bookmarkEnd w:id="21"/>
     </w:p>
     <w:p>
       <w:pPr>
         <w:pStyle w:val="Heading2"/>
-        <w:rPr>
-          <w:lang w:val="da-DK"/>
-        </w:rPr>
-      </w:pPr>
-      <w:bookmarkStart w:id="20" w:name="_Toc530665591"/>
-      <w:r>
-        <w:rPr>
+        <w:spacing w:line="276" w:lineRule="auto"/>
+        <w:rPr>
+          <w:rFonts w:ascii="Times New Roman" w:hAnsi="Times New Roman" w:cs="Times New Roman"/>
+          <w:lang w:val="da-DK"/>
+        </w:rPr>
+      </w:pPr>
+      <w:bookmarkStart w:id="22" w:name="_Toc530665591"/>
+      <w:r>
+        <w:rPr>
+          <w:rFonts w:ascii="Times New Roman" w:hAnsi="Times New Roman" w:cs="Times New Roman"/>
           <w:lang w:val="da-DK"/>
         </w:rPr>
         <w:t>Refleksion</w:t>
       </w:r>
-      <w:bookmarkEnd w:id="20"/>
+      <w:bookmarkEnd w:id="22"/>
     </w:p>
     <w:p>
       <w:pPr>
         <w:pStyle w:val="Heading1"/>
-        <w:rPr>
-          <w:lang w:val="da-DK"/>
-        </w:rPr>
-      </w:pPr>
-      <w:bookmarkStart w:id="21" w:name="_Toc530665592"/>
-      <w:r>
-        <w:rPr>
+        <w:spacing w:line="276" w:lineRule="auto"/>
+        <w:rPr>
+          <w:rFonts w:ascii="Times New Roman" w:hAnsi="Times New Roman" w:cs="Times New Roman"/>
+          <w:lang w:val="da-DK"/>
+        </w:rPr>
+      </w:pPr>
+      <w:bookmarkStart w:id="23" w:name="_Toc530665592"/>
+      <w:r>
+        <w:rPr>
+          <w:rFonts w:ascii="Times New Roman" w:hAnsi="Times New Roman" w:cs="Times New Roman"/>
           <w:lang w:val="da-DK"/>
         </w:rPr>
         <w:t>Konklusion</w:t>
       </w:r>
-      <w:bookmarkEnd w:id="21"/>
+      <w:bookmarkEnd w:id="23"/>
     </w:p>
     <w:sdt>
       <w:sdtPr>
+        <w:rPr>
+          <w:rFonts w:ascii="Times New Roman" w:eastAsiaTheme="minorHAnsi" w:hAnsi="Times New Roman" w:cs="Times New Roman"/>
+          <w:color w:val="auto"/>
+          <w:sz w:val="22"/>
+          <w:szCs w:val="22"/>
+        </w:rPr>
         <w:id w:val="1648244143"/>
         <w:docPartObj>
           <w:docPartGallery w:val="Bibliographies"/>
           <w:docPartUnique/>
         </w:docPartObj>
       </w:sdtPr>
-      <w:sdtEndPr>
-        <w:rPr>
-          <w:rFonts w:asciiTheme="minorHAnsi" w:eastAsiaTheme="minorHAnsi" w:hAnsiTheme="minorHAnsi" w:cstheme="minorBidi"/>
-          <w:color w:val="auto"/>
-          <w:sz w:val="22"/>
-          <w:szCs w:val="22"/>
-        </w:rPr>
-      </w:sdtEndPr>
+      <w:sdtEndPr/>
       <w:sdtContent>
         <w:p>
           <w:pPr>
             <w:pStyle w:val="Heading1"/>
+            <w:spacing w:line="276" w:lineRule="auto"/>
             <w:rPr>
+              <w:rFonts w:ascii="Times New Roman" w:hAnsi="Times New Roman" w:cs="Times New Roman"/>
               <w:lang w:val="da-DK"/>
             </w:rPr>
           </w:pPr>
           <w:r>
             <w:rPr>
+              <w:rFonts w:ascii="Times New Roman" w:hAnsi="Times New Roman" w:cs="Times New Roman"/>
               <w:lang w:val="da-DK"/>
             </w:rPr>
             <w:t>Litteraturliste</w:t>
@@ -4165,50 +7137,76 @@
         </w:p>
         <w:sdt>
           <w:sdtPr>
+            <w:rPr>
+              <w:rFonts w:ascii="Times New Roman" w:hAnsi="Times New Roman" w:cs="Times New Roman"/>
+            </w:rPr>
             <w:id w:val="-573587230"/>
             <w:bibliography/>
           </w:sdtPr>
+          <w:sdtEndPr/>
           <w:sdtContent>
             <w:p>
               <w:pPr>
                 <w:pStyle w:val="Bibliography"/>
+                <w:spacing w:line="276" w:lineRule="auto"/>
                 <w:ind w:left="720" w:hanging="720"/>
                 <w:rPr>
+                  <w:rFonts w:ascii="Times New Roman" w:hAnsi="Times New Roman" w:cs="Times New Roman"/>
                   <w:noProof/>
                   <w:sz w:val="24"/>
                   <w:szCs w:val="24"/>
-                  <w:lang w:val="da-DK"/>
+                  <w:lang w:val="en-US"/>
                 </w:rPr>
               </w:pPr>
               <w:r>
+                <w:rPr>
+                  <w:rFonts w:ascii="Times New Roman" w:hAnsi="Times New Roman" w:cs="Times New Roman"/>
+                </w:rPr>
                 <w:fldChar w:fldCharType="begin"/>
               </w:r>
               <w:r>
+                <w:rPr>
+                  <w:rFonts w:ascii="Times New Roman" w:hAnsi="Times New Roman" w:cs="Times New Roman"/>
+                </w:rPr>
                 <w:instrText xml:space="preserve"> BIBLIOGRAPHY </w:instrText>
               </w:r>
               <w:r>
+                <w:rPr>
+                  <w:rFonts w:ascii="Times New Roman" w:hAnsi="Times New Roman" w:cs="Times New Roman"/>
+                </w:rPr>
                 <w:fldChar w:fldCharType="separate"/>
               </w:r>
               <w:r>
                 <w:rPr>
+                  <w:rFonts w:ascii="Times New Roman" w:hAnsi="Times New Roman" w:cs="Times New Roman"/>
                   <w:noProof/>
                   <w:lang w:val="da-DK"/>
                 </w:rPr>
-                <w:t xml:space="preserve">Euler, L. (1736). Seven Bridges of Königsberg. I l. Euler, </w:t>
+                <w:t xml:space="preserve">Euler, L. (1736). </w:t>
               </w:r>
               <w:r>
                 <w:rPr>
+                  <w:rFonts w:ascii="Times New Roman" w:hAnsi="Times New Roman" w:cs="Times New Roman"/>
+                  <w:noProof/>
+                  <w:lang w:val="en-US"/>
+                </w:rPr>
+                <w:t xml:space="preserve">Seven Bridges of Königsberg. I l. Euler, </w:t>
+              </w:r>
+              <w:r>
+                <w:rPr>
+                  <w:rFonts w:ascii="Times New Roman" w:hAnsi="Times New Roman" w:cs="Times New Roman"/>
                   <w:i/>
                   <w:iCs/>
                   <w:noProof/>
-                  <w:lang w:val="da-DK"/>
+                  <w:lang w:val="en-US"/>
                 </w:rPr>
                 <w:t>Solutio problematis ad geometriam situs pertinentis.</w:t>
               </w:r>
               <w:r>
                 <w:rPr>
+                  <w:rFonts w:ascii="Times New Roman" w:hAnsi="Times New Roman" w:cs="Times New Roman"/>
                   <w:noProof/>
-                  <w:lang w:val="da-DK"/>
+                  <w:lang w:val="en-US"/>
                 </w:rPr>
                 <w:t xml:space="preserve"> </w:t>
               </w:r>
@@ -4216,19 +7214,23 @@
             <w:p>
               <w:pPr>
                 <w:pStyle w:val="Bibliography"/>
+                <w:spacing w:line="276" w:lineRule="auto"/>
                 <w:ind w:left="720" w:hanging="720"/>
                 <w:rPr>
+                  <w:rFonts w:ascii="Times New Roman" w:hAnsi="Times New Roman" w:cs="Times New Roman"/>
                   <w:noProof/>
                 </w:rPr>
               </w:pPr>
               <w:r>
                 <w:rPr>
+                  <w:rFonts w:ascii="Times New Roman" w:hAnsi="Times New Roman" w:cs="Times New Roman"/>
                   <w:noProof/>
                 </w:rPr>
                 <w:t xml:space="preserve">Gregory, K. (n.d.). </w:t>
               </w:r>
               <w:r>
                 <w:rPr>
+                  <w:rFonts w:ascii="Times New Roman" w:hAnsi="Times New Roman" w:cs="Times New Roman"/>
                   <w:i/>
                   <w:iCs/>
                   <w:noProof/>
@@ -4237,6 +7239,7 @@
               </w:r>
               <w:r>
                 <w:rPr>
+                  <w:rFonts w:ascii="Times New Roman" w:hAnsi="Times New Roman" w:cs="Times New Roman"/>
                   <w:noProof/>
                 </w:rPr>
                 <w:t>. From www.Pluralsight.com: https://www.pluralsight.com/courses/cpp-fundamentals</w:t>
@@ -4245,14 +7248,17 @@
             <w:p>
               <w:pPr>
                 <w:pStyle w:val="Bibliography"/>
+                <w:spacing w:line="276" w:lineRule="auto"/>
                 <w:ind w:left="720" w:hanging="720"/>
                 <w:rPr>
+                  <w:rFonts w:ascii="Times New Roman" w:hAnsi="Times New Roman" w:cs="Times New Roman"/>
                   <w:noProof/>
                   <w:lang w:val="da-DK"/>
                 </w:rPr>
               </w:pPr>
               <w:r>
                 <w:rPr>
+                  <w:rFonts w:ascii="Times New Roman" w:hAnsi="Times New Roman" w:cs="Times New Roman"/>
                   <w:noProof/>
                   <w:lang w:val="en-US"/>
                 </w:rPr>
@@ -4260,6 +7266,7 @@
               </w:r>
               <w:r>
                 <w:rPr>
+                  <w:rFonts w:ascii="Times New Roman" w:hAnsi="Times New Roman" w:cs="Times New Roman"/>
                   <w:i/>
                   <w:iCs/>
                   <w:noProof/>
@@ -4269,6 +7276,7 @@
               </w:r>
               <w:r>
                 <w:rPr>
+                  <w:rFonts w:ascii="Times New Roman" w:hAnsi="Times New Roman" w:cs="Times New Roman"/>
                   <w:noProof/>
                   <w:lang w:val="en-US"/>
                 </w:rPr>
@@ -4276,6 +7284,7 @@
               </w:r>
               <w:r>
                 <w:rPr>
+                  <w:rFonts w:ascii="Times New Roman" w:hAnsi="Times New Roman" w:cs="Times New Roman"/>
                   <w:noProof/>
                   <w:lang w:val="da-DK"/>
                 </w:rPr>
@@ -4283,8 +7292,15 @@
               </w:r>
             </w:p>
             <w:p>
+              <w:pPr>
+                <w:spacing w:line="276" w:lineRule="auto"/>
+                <w:rPr>
+                  <w:rFonts w:ascii="Times New Roman" w:hAnsi="Times New Roman" w:cs="Times New Roman"/>
+                </w:rPr>
+              </w:pPr>
               <w:r>
                 <w:rPr>
+                  <w:rFonts w:ascii="Times New Roman" w:hAnsi="Times New Roman" w:cs="Times New Roman"/>
                   <w:b/>
                   <w:bCs/>
                   <w:noProof/>
@@ -4298,7 +7314,9 @@
     </w:sdt>
     <w:p>
       <w:pPr>
-        <w:rPr>
+        <w:spacing w:line="276" w:lineRule="auto"/>
+        <w:rPr>
+          <w:rFonts w:ascii="Times New Roman" w:hAnsi="Times New Roman" w:cs="Times New Roman"/>
           <w:lang w:val="da-DK"/>
         </w:rPr>
       </w:pPr>
@@ -4306,33 +7324,57 @@
     <w:p>
       <w:pPr>
         <w:pStyle w:val="Heading1"/>
-        <w:rPr>
-          <w:lang w:val="da-DK"/>
-        </w:rPr>
-      </w:pPr>
-      <w:bookmarkStart w:id="22" w:name="_Toc530665594"/>
-      <w:r>
-        <w:rPr>
-          <w:lang w:val="da-DK"/>
-        </w:rPr>
+        <w:spacing w:line="276" w:lineRule="auto"/>
+        <w:rPr>
+          <w:rFonts w:ascii="Times New Roman" w:hAnsi="Times New Roman" w:cs="Times New Roman"/>
+          <w:lang w:val="da-DK"/>
+        </w:rPr>
+      </w:pPr>
+      <w:bookmarkStart w:id="24" w:name="_Toc530665594"/>
+      <w:r>
+        <w:rPr>
+          <w:rFonts w:ascii="Times New Roman" w:hAnsi="Times New Roman" w:cs="Times New Roman"/>
+          <w:lang w:val="da-DK"/>
+        </w:rPr>
+        <w:lastRenderedPageBreak/>
         <w:t>Bilag</w:t>
       </w:r>
-      <w:bookmarkEnd w:id="22"/>
-    </w:p>
-    <w:p>
-      <w:pPr>
-        <w:rPr>
-          <w:lang w:val="da-DK"/>
-        </w:rPr>
-      </w:pPr>
-      <w:r>
-        <w:rPr>
-          <w:lang w:val="da-DK"/>
-        </w:rPr>
-        <w:t>Angivelse af sti til repo.</w:t>
+      <w:bookmarkEnd w:id="24"/>
+    </w:p>
+    <w:p>
+      <w:pPr>
+        <w:spacing w:line="276" w:lineRule="auto"/>
+        <w:rPr>
+          <w:rFonts w:ascii="Times New Roman" w:hAnsi="Times New Roman" w:cs="Times New Roman"/>
+          <w:lang w:val="da-DK"/>
+        </w:rPr>
+      </w:pPr>
+      <w:r>
+        <w:rPr>
+          <w:rFonts w:ascii="Times New Roman" w:hAnsi="Times New Roman" w:cs="Times New Roman"/>
+          <w:lang w:val="da-DK"/>
+        </w:rPr>
+        <w:t xml:space="preserve">Angivelse af sti til </w:t>
+      </w:r>
+      <w:proofErr w:type="spellStart"/>
+      <w:r>
+        <w:rPr>
+          <w:rFonts w:ascii="Times New Roman" w:hAnsi="Times New Roman" w:cs="Times New Roman"/>
+          <w:lang w:val="da-DK"/>
+        </w:rPr>
+        <w:t>repo</w:t>
+      </w:r>
+      <w:proofErr w:type="spellEnd"/>
+      <w:r>
+        <w:rPr>
+          <w:rFonts w:ascii="Times New Roman" w:hAnsi="Times New Roman" w:cs="Times New Roman"/>
+          <w:lang w:val="da-DK"/>
+        </w:rPr>
+        <w:t>.</w:t>
       </w:r>
     </w:p>
     <w:sectPr>
+      <w:footerReference w:type="default" r:id="rId13"/>
       <w:pgSz w:w="11906" w:h="16838"/>
       <w:pgMar w:top="1440" w:right="1440" w:bottom="1440" w:left="1440" w:header="708" w:footer="708" w:gutter="0"/>
       <w:cols w:space="708"/>
@@ -4344,7 +7386,7 @@
 
 <file path=word/comments.xml><?xml version="1.0" encoding="utf-8"?>
 <w:comments xmlns:wpc="http://schemas.microsoft.com/office/word/2010/wordprocessingCanvas" xmlns:cx="http://schemas.microsoft.com/office/drawing/2014/chartex" xmlns:cx1="http://schemas.microsoft.com/office/drawing/2015/9/8/chartex" xmlns:cx2="http://schemas.microsoft.com/office/drawing/2015/10/21/chartex" xmlns:cx3="http://schemas.microsoft.com/office/drawing/2016/5/9/chartex" xmlns:cx4="http://schemas.microsoft.com/office/drawing/2016/5/10/chartex" xmlns:cx5="http://schemas.microsoft.com/office/drawing/2016/5/11/chartex" xmlns:cx6="http://schemas.microsoft.com/office/drawing/2016/5/12/chartex" xmlns:cx7="http://schemas.microsoft.com/office/drawing/2016/5/13/chartex" xmlns:cx8="http://schemas.microsoft.com/office/drawing/2016/5/14/chartex" xmlns:mc="http://schemas.openxmlformats.org/markup-compatibility/2006" xmlns:aink="http://schemas.microsoft.com/office/drawing/2016/ink" xmlns:am3d="http://schemas.microsoft.com/office/drawing/2017/model3d" xmlns:o="urn:schemas-microsoft-com:office:office" xmlns:r="http://schemas.openxmlformats.org/officeDocument/2006/relationships" xmlns:m="http://schemas.openxmlformats.org/officeDocument/2006/math" xmlns:v="urn:schemas-microsoft-com:vml" xmlns:wp14="http://schemas.microsoft.com/office/word/2010/wordprocessingDrawing" xmlns:wp="http://schemas.openxmlformats.org/drawingml/2006/wordprocessingDrawing" xmlns:w10="urn:schemas-microsoft-com:office:word" xmlns:w="http://schemas.openxmlformats.org/wordprocessingml/2006/main" xmlns:w14="http://schemas.microsoft.com/office/word/2010/wordml" xmlns:w15="http://schemas.microsoft.com/office/word/2012/wordml" xmlns:w16cid="http://schemas.microsoft.com/office/word/2016/wordml/cid" xmlns:w16se="http://schemas.microsoft.com/office/word/2015/wordml/symex" xmlns:wpg="http://schemas.microsoft.com/office/word/2010/wordprocessingGroup" xmlns:wpi="http://schemas.microsoft.com/office/word/2010/wordprocessingInk" xmlns:wne="http://schemas.microsoft.com/office/word/2006/wordml" xmlns:wps="http://schemas.microsoft.com/office/word/2010/wordprocessingShape" mc:Ignorable="w14 w15 w16se w16cid wp14">
-  <w:comment w:id="1" w:author="Dennis Bundgaard Rasmussen" w:date="2018-11-16T23:59:00Z" w:initials="DBR">
+  <w:comment w:id="3" w:author="Dennis Bundgaard Rasmussen" w:date="2018-12-01T01:51:00Z" w:initials="DBR">
     <w:p>
       <w:pPr>
         <w:pStyle w:val="CommentText"/>
@@ -4362,11 +7404,11 @@
         <w:rPr>
           <w:lang w:val="da-DK"/>
         </w:rPr>
-        <w:t>Eventuelt skift med ”styres fra en håndholdt device”</w:t>
+        <w:t>Uno over Raspberry</w:t>
       </w:r>
     </w:p>
   </w:comment>
-  <w:comment w:id="2" w:author="Dennis Bundgaard Rasmussen" w:date="2018-11-17T01:25:00Z" w:initials="DBR">
+  <w:comment w:id="4" w:author="Dennis Bundgaard Rasmussen" w:date="2018-12-01T01:51:00Z" w:initials="DBR">
     <w:p>
       <w:pPr>
         <w:pStyle w:val="CommentText"/>
@@ -4384,9 +7426,11 @@
         <w:rPr>
           <w:lang w:val="da-DK"/>
         </w:rPr>
-        <w:t>Eventuelt find ud af om der skal være mere her. Bedre konklusion på abstract?</w:t>
-      </w:r>
-    </w:p>
+        <w:t>Arkitektur afsnit</w:t>
+      </w:r>
+    </w:p>
+  </w:comment>
+  <w:comment w:id="5" w:author="Dennis Bundgaard Rasmussen" w:date="2018-12-01T01:52:00Z" w:initials="DBR">
     <w:p>
       <w:pPr>
         <w:pStyle w:val="CommentText"/>
@@ -4394,41 +7438,53 @@
           <w:lang w:val="da-DK"/>
         </w:rPr>
       </w:pPr>
-    </w:p>
-    <w:p>
-      <w:pPr>
-        <w:pStyle w:val="CommentText"/>
-        <w:rPr>
-          <w:lang w:val="da-DK"/>
-        </w:rPr>
-      </w:pPr>
-      <w:r>
-        <w:rPr>
-          <w:lang w:val="da-DK"/>
-        </w:rPr>
-        <w:t>Kan abstract udgøre introduktionsdelen?</w:t>
-      </w:r>
-    </w:p>
-  </w:comment>
-  <w:comment w:id="7" w:author="Dennis Bundgaard Rasmussen" w:date="2018-12-01T01:51:00Z" w:initials="DBR">
-    <w:p>
-      <w:pPr>
-        <w:pStyle w:val="CommentText"/>
-        <w:rPr>
-          <w:lang w:val="da-DK"/>
-        </w:rPr>
-      </w:pPr>
       <w:r>
         <w:rPr>
           <w:rStyle w:val="CommentReference"/>
         </w:rPr>
         <w:annotationRef/>
       </w:r>
-      <w:r>
-        <w:rPr>
-          <w:lang w:val="da-DK"/>
-        </w:rPr>
-        <w:t>Uno over Raspberry</w:t>
+      <w:proofErr w:type="spellStart"/>
+      <w:r>
+        <w:rPr>
+          <w:lang w:val="da-DK"/>
+        </w:rPr>
+        <w:t>Dijkstra</w:t>
+      </w:r>
+      <w:proofErr w:type="spellEnd"/>
+      <w:r>
+        <w:rPr>
+          <w:lang w:val="da-DK"/>
+        </w:rPr>
+        <w:t xml:space="preserve"> </w:t>
+      </w:r>
+      <w:proofErr w:type="spellStart"/>
+      <w:r>
+        <w:rPr>
+          <w:lang w:val="da-DK"/>
+        </w:rPr>
+        <w:t>vs</w:t>
+      </w:r>
+      <w:proofErr w:type="spellEnd"/>
+      <w:r>
+        <w:rPr>
+          <w:lang w:val="da-DK"/>
+        </w:rPr>
+        <w:t xml:space="preserve"> A* og </w:t>
+      </w:r>
+      <w:proofErr w:type="spellStart"/>
+      <w:r>
+        <w:rPr>
+          <w:lang w:val="da-DK"/>
+        </w:rPr>
+        <w:t>heurestics</w:t>
+      </w:r>
+      <w:proofErr w:type="spellEnd"/>
+      <w:r>
+        <w:rPr>
+          <w:lang w:val="da-DK"/>
+        </w:rPr>
+        <w:t xml:space="preserve">. </w:t>
       </w:r>
     </w:p>
   </w:comment>
@@ -4450,29 +7506,29 @@
         <w:rPr>
           <w:lang w:val="da-DK"/>
         </w:rPr>
+        <w:t>Uno over Raspberry</w:t>
+      </w:r>
+    </w:p>
+  </w:comment>
+  <w:comment w:id="9" w:author="Dennis Bundgaard Rasmussen" w:date="2018-12-01T01:51:00Z" w:initials="DBR">
+    <w:p>
+      <w:pPr>
+        <w:pStyle w:val="CommentText"/>
+        <w:rPr>
+          <w:lang w:val="da-DK"/>
+        </w:rPr>
+      </w:pPr>
+      <w:r>
+        <w:rPr>
+          <w:rStyle w:val="CommentReference"/>
+        </w:rPr>
+        <w:annotationRef/>
+      </w:r>
+      <w:r>
+        <w:rPr>
+          <w:lang w:val="da-DK"/>
+        </w:rPr>
         <w:t>Arkitektur afsnit</w:t>
-      </w:r>
-    </w:p>
-  </w:comment>
-  <w:comment w:id="9" w:author="Dennis Bundgaard Rasmussen" w:date="2018-12-01T01:52:00Z" w:initials="DBR">
-    <w:p>
-      <w:pPr>
-        <w:pStyle w:val="CommentText"/>
-        <w:rPr>
-          <w:lang w:val="da-DK"/>
-        </w:rPr>
-      </w:pPr>
-      <w:r>
-        <w:rPr>
-          <w:rStyle w:val="CommentReference"/>
-        </w:rPr>
-        <w:annotationRef/>
-      </w:r>
-      <w:r>
-        <w:rPr>
-          <w:lang w:val="da-DK"/>
-        </w:rPr>
-        <w:t>Måske fjern, og / eller se om det er for stort scope. Spørg vejleder</w:t>
       </w:r>
     </w:p>
   </w:comment>
@@ -4494,11 +7550,25 @@
         <w:rPr>
           <w:lang w:val="da-DK"/>
         </w:rPr>
-        <w:t xml:space="preserve">Dijkstra vs A* og heurestics. </w:t>
+        <w:t xml:space="preserve">Måske fjern, og / eller se om det er for stort </w:t>
+      </w:r>
+      <w:proofErr w:type="spellStart"/>
+      <w:r>
+        <w:rPr>
+          <w:lang w:val="da-DK"/>
+        </w:rPr>
+        <w:t>scope</w:t>
+      </w:r>
+      <w:proofErr w:type="spellEnd"/>
+      <w:r>
+        <w:rPr>
+          <w:lang w:val="da-DK"/>
+        </w:rPr>
+        <w:t>. Spørg vejleder</w:t>
       </w:r>
     </w:p>
   </w:comment>
-  <w:comment w:id="13" w:author="Dennis Bundgaard Rasmussen" w:date="2018-12-01T01:55:00Z" w:initials="DBR">
+  <w:comment w:id="11" w:author="Dennis Bundgaard Rasmussen" w:date="2018-12-01T01:52:00Z" w:initials="DBR">
     <w:p>
       <w:pPr>
         <w:pStyle w:val="CommentText"/>
@@ -4512,6 +7582,100 @@
         </w:rPr>
         <w:annotationRef/>
       </w:r>
+      <w:proofErr w:type="spellStart"/>
+      <w:r>
+        <w:rPr>
+          <w:lang w:val="da-DK"/>
+        </w:rPr>
+        <w:t>Dijkstra</w:t>
+      </w:r>
+      <w:proofErr w:type="spellEnd"/>
+      <w:r>
+        <w:rPr>
+          <w:lang w:val="da-DK"/>
+        </w:rPr>
+        <w:t xml:space="preserve"> </w:t>
+      </w:r>
+      <w:proofErr w:type="spellStart"/>
+      <w:r>
+        <w:rPr>
+          <w:lang w:val="da-DK"/>
+        </w:rPr>
+        <w:t>vs</w:t>
+      </w:r>
+      <w:proofErr w:type="spellEnd"/>
+      <w:r>
+        <w:rPr>
+          <w:lang w:val="da-DK"/>
+        </w:rPr>
+        <w:t xml:space="preserve"> A* og </w:t>
+      </w:r>
+      <w:proofErr w:type="spellStart"/>
+      <w:r>
+        <w:rPr>
+          <w:lang w:val="da-DK"/>
+        </w:rPr>
+        <w:t>heurestics</w:t>
+      </w:r>
+      <w:proofErr w:type="spellEnd"/>
+      <w:r>
+        <w:rPr>
+          <w:lang w:val="da-DK"/>
+        </w:rPr>
+        <w:t xml:space="preserve">. </w:t>
+      </w:r>
+    </w:p>
+  </w:comment>
+  <w:comment w:id="13" w:author="Dennis Bundgaard Rasmussen" w:date="2018-12-06T14:10:00Z" w:initials="DBR">
+    <w:p>
+      <w:pPr>
+        <w:pStyle w:val="CommentText"/>
+        <w:rPr>
+          <w:lang w:val="da-DK"/>
+        </w:rPr>
+      </w:pPr>
+      <w:r>
+        <w:rPr>
+          <w:rStyle w:val="CommentReference"/>
+        </w:rPr>
+        <w:annotationRef/>
+      </w:r>
+      <w:r>
+        <w:rPr>
+          <w:lang w:val="da-DK"/>
+        </w:rPr>
+        <w:t xml:space="preserve">Burde det her være i </w:t>
+      </w:r>
+      <w:proofErr w:type="spellStart"/>
+      <w:r>
+        <w:rPr>
+          <w:lang w:val="da-DK"/>
+        </w:rPr>
+        <w:t>abstracten</w:t>
+      </w:r>
+      <w:proofErr w:type="spellEnd"/>
+      <w:r>
+        <w:rPr>
+          <w:lang w:val="da-DK"/>
+        </w:rPr>
+        <w:t>?</w:t>
+      </w:r>
+    </w:p>
+  </w:comment>
+  <w:comment w:id="15" w:author="Dennis Bundgaard Rasmussen" w:date="2018-12-01T01:55:00Z" w:initials="DBR">
+    <w:p>
+      <w:pPr>
+        <w:pStyle w:val="CommentText"/>
+        <w:rPr>
+          <w:lang w:val="da-DK"/>
+        </w:rPr>
+      </w:pPr>
+      <w:r>
+        <w:rPr>
+          <w:rStyle w:val="CommentReference"/>
+        </w:rPr>
+        <w:annotationRef/>
+      </w:r>
       <w:r>
         <w:rPr>
           <w:lang w:val="da-DK"/>
@@ -4520,7 +7684,7 @@
       </w:r>
     </w:p>
   </w:comment>
-  <w:comment w:id="14" w:author="Dennis Bundgaard Rasmussen" w:date="2018-12-05T00:00:00Z" w:initials="DBR">
+  <w:comment w:id="16" w:author="Dennis Bundgaard Rasmussen" w:date="2018-12-05T00:00:00Z" w:initials="DBR">
     <w:p>
       <w:pPr>
         <w:pStyle w:val="CommentText"/>
@@ -4550,7 +7714,7 @@
       </w:pPr>
     </w:p>
   </w:comment>
-  <w:comment w:id="16" w:author="Dennis Bundgaard Rasmussen" w:date="2018-11-25T17:26:00Z" w:initials="DBR">
+  <w:comment w:id="17" w:author="Dennis Bundgaard Rasmussen" w:date="2018-11-25T17:26:00Z" w:initials="DBR">
     <w:p>
       <w:pPr>
         <w:pStyle w:val="CommentText"/>
@@ -4572,7 +7736,7 @@
       </w:r>
     </w:p>
   </w:comment>
-  <w:comment w:id="17" w:author="Dennis Bundgaard Rasmussen" w:date="2018-12-01T02:27:00Z" w:initials="DBR">
+  <w:comment w:id="19" w:author="Dennis Bundgaard Rasmussen" w:date="2018-12-01T02:27:00Z" w:initials="DBR">
     <w:p>
       <w:pPr>
         <w:pStyle w:val="CommentText"/>
@@ -4599,12 +7763,14 @@
 
 <file path=word/commentsExtended.xml><?xml version="1.0" encoding="utf-8"?>
 <w15:commentsEx xmlns:wpc="http://schemas.microsoft.com/office/word/2010/wordprocessingCanvas" xmlns:cx="http://schemas.microsoft.com/office/drawing/2014/chartex" xmlns:cx1="http://schemas.microsoft.com/office/drawing/2015/9/8/chartex" xmlns:cx2="http://schemas.microsoft.com/office/drawing/2015/10/21/chartex" xmlns:cx3="http://schemas.microsoft.com/office/drawing/2016/5/9/chartex" xmlns:cx4="http://schemas.microsoft.com/office/drawing/2016/5/10/chartex" xmlns:cx5="http://schemas.microsoft.com/office/drawing/2016/5/11/chartex" xmlns:cx6="http://schemas.microsoft.com/office/drawing/2016/5/12/chartex" xmlns:cx7="http://schemas.microsoft.com/office/drawing/2016/5/13/chartex" xmlns:cx8="http://schemas.microsoft.com/office/drawing/2016/5/14/chartex" xmlns:mc="http://schemas.openxmlformats.org/markup-compatibility/2006" xmlns:aink="http://schemas.microsoft.com/office/drawing/2016/ink" xmlns:am3d="http://schemas.microsoft.com/office/drawing/2017/model3d" xmlns:o="urn:schemas-microsoft-com:office:office" xmlns:r="http://schemas.openxmlformats.org/officeDocument/2006/relationships" xmlns:m="http://schemas.openxmlformats.org/officeDocument/2006/math" xmlns:v="urn:schemas-microsoft-com:vml" xmlns:wp14="http://schemas.microsoft.com/office/word/2010/wordprocessingDrawing" xmlns:wp="http://schemas.openxmlformats.org/drawingml/2006/wordprocessingDrawing" xmlns:w10="urn:schemas-microsoft-com:office:word" xmlns:w="http://schemas.openxmlformats.org/wordprocessingml/2006/main" xmlns:w14="http://schemas.microsoft.com/office/word/2010/wordml" xmlns:w15="http://schemas.microsoft.com/office/word/2012/wordml" xmlns:w16cid="http://schemas.microsoft.com/office/word/2016/wordml/cid" xmlns:w16se="http://schemas.microsoft.com/office/word/2015/wordml/symex" xmlns:wpg="http://schemas.microsoft.com/office/word/2010/wordprocessingGroup" xmlns:wpi="http://schemas.microsoft.com/office/word/2010/wordprocessingInk" xmlns:wne="http://schemas.microsoft.com/office/word/2006/wordml" xmlns:wps="http://schemas.microsoft.com/office/word/2010/wordprocessingShape" mc:Ignorable="w14 w15 w16se w16cid wp14">
-  <w15:commentEx w15:paraId="6C933465" w15:done="0"/>
-  <w15:commentEx w15:paraId="3D7C9676" w15:done="0"/>
+  <w15:commentEx w15:paraId="7C938A52" w15:done="0"/>
+  <w15:commentEx w15:paraId="432E5883" w15:done="0"/>
+  <w15:commentEx w15:paraId="6403319A" w15:done="0"/>
   <w15:commentEx w15:paraId="65027D8F" w15:done="0"/>
   <w15:commentEx w15:paraId="7BDE45A9" w15:done="0"/>
   <w15:commentEx w15:paraId="0EBF9747" w15:done="0"/>
   <w15:commentEx w15:paraId="5215169C" w15:done="0"/>
+  <w15:commentEx w15:paraId="01DE43F7" w15:done="0"/>
   <w15:commentEx w15:paraId="318A12AD" w15:done="0"/>
   <w15:commentEx w15:paraId="46A3251D" w15:done="0"/>
   <w15:commentEx w15:paraId="039BD0E1" w15:done="0"/>
@@ -4614,12 +7780,14 @@
 
 <file path=word/commentsIds.xml><?xml version="1.0" encoding="utf-8"?>
 <w16cid:commentsIds xmlns:wpc="http://schemas.microsoft.com/office/word/2010/wordprocessingCanvas" xmlns:cx="http://schemas.microsoft.com/office/drawing/2014/chartex" xmlns:cx1="http://schemas.microsoft.com/office/drawing/2015/9/8/chartex" xmlns:cx2="http://schemas.microsoft.com/office/drawing/2015/10/21/chartex" xmlns:cx3="http://schemas.microsoft.com/office/drawing/2016/5/9/chartex" xmlns:cx4="http://schemas.microsoft.com/office/drawing/2016/5/10/chartex" xmlns:cx5="http://schemas.microsoft.com/office/drawing/2016/5/11/chartex" xmlns:cx6="http://schemas.microsoft.com/office/drawing/2016/5/12/chartex" xmlns:cx7="http://schemas.microsoft.com/office/drawing/2016/5/13/chartex" xmlns:cx8="http://schemas.microsoft.com/office/drawing/2016/5/14/chartex" xmlns:mc="http://schemas.openxmlformats.org/markup-compatibility/2006" xmlns:aink="http://schemas.microsoft.com/office/drawing/2016/ink" xmlns:am3d="http://schemas.microsoft.com/office/drawing/2017/model3d" xmlns:o="urn:schemas-microsoft-com:office:office" xmlns:r="http://schemas.openxmlformats.org/officeDocument/2006/relationships" xmlns:m="http://schemas.openxmlformats.org/officeDocument/2006/math" xmlns:v="urn:schemas-microsoft-com:vml" xmlns:wp14="http://schemas.microsoft.com/office/word/2010/wordprocessingDrawing" xmlns:wp="http://schemas.openxmlformats.org/drawingml/2006/wordprocessingDrawing" xmlns:w10="urn:schemas-microsoft-com:office:word" xmlns:w="http://schemas.openxmlformats.org/wordprocessingml/2006/main" xmlns:w14="http://schemas.microsoft.com/office/word/2010/wordml" xmlns:w15="http://schemas.microsoft.com/office/word/2012/wordml" xmlns:w16cid="http://schemas.microsoft.com/office/word/2016/wordml/cid" xmlns:w16se="http://schemas.microsoft.com/office/word/2015/wordml/symex" xmlns:wpg="http://schemas.microsoft.com/office/word/2010/wordprocessingGroup" xmlns:wpi="http://schemas.microsoft.com/office/word/2010/wordprocessingInk" xmlns:wne="http://schemas.microsoft.com/office/word/2006/wordml" xmlns:wps="http://schemas.microsoft.com/office/word/2010/wordprocessingShape" mc:Ignorable="w14 w15 w16se w16cid wp14">
-  <w16cid:commentId w16cid:paraId="6C933465" w16cid:durableId="1F99D851"/>
-  <w16cid:commentId w16cid:paraId="3D7C9676" w16cid:durableId="1F99EC6D"/>
+  <w16cid:commentId w16cid:paraId="7C938A52" w16cid:durableId="1FB3CBEC"/>
+  <w16cid:commentId w16cid:paraId="432E5883" w16cid:durableId="1FB3CBEB"/>
+  <w16cid:commentId w16cid:paraId="6403319A" w16cid:durableId="1FB3CBE9"/>
   <w16cid:commentId w16cid:paraId="65027D8F" w16cid:durableId="1FAC67AE"/>
   <w16cid:commentId w16cid:paraId="7BDE45A9" w16cid:durableId="1FAC67BA"/>
   <w16cid:commentId w16cid:paraId="0EBF9747" w16cid:durableId="1FAC67C8"/>
   <w16cid:commentId w16cid:paraId="5215169C" w16cid:durableId="1FAC67D7"/>
+  <w16cid:commentId w16cid:paraId="01DE43F7" w16cid:durableId="1FB3AC5D"/>
   <w16cid:commentId w16cid:paraId="318A12AD" w16cid:durableId="1FAC6879"/>
   <w16cid:commentId w16cid:paraId="46A3251D" w16cid:durableId="1FB193A6"/>
   <w16cid:commentId w16cid:paraId="039BD0E1" w16cid:durableId="1FA559B4"/>
@@ -4650,6 +7818,59 @@
     </w:p>
   </w:endnote>
 </w:endnotes>
+</file>
+
+<file path=word/footer1.xml><?xml version="1.0" encoding="utf-8"?>
+<w:ftr xmlns:wpc="http://schemas.microsoft.com/office/word/2010/wordprocessingCanvas" xmlns:cx="http://schemas.microsoft.com/office/drawing/2014/chartex" xmlns:cx1="http://schemas.microsoft.com/office/drawing/2015/9/8/chartex" xmlns:cx2="http://schemas.microsoft.com/office/drawing/2015/10/21/chartex" xmlns:cx3="http://schemas.microsoft.com/office/drawing/2016/5/9/chartex" xmlns:cx4="http://schemas.microsoft.com/office/drawing/2016/5/10/chartex" xmlns:cx5="http://schemas.microsoft.com/office/drawing/2016/5/11/chartex" xmlns:cx6="http://schemas.microsoft.com/office/drawing/2016/5/12/chartex" xmlns:cx7="http://schemas.microsoft.com/office/drawing/2016/5/13/chartex" xmlns:cx8="http://schemas.microsoft.com/office/drawing/2016/5/14/chartex" xmlns:mc="http://schemas.openxmlformats.org/markup-compatibility/2006" xmlns:aink="http://schemas.microsoft.com/office/drawing/2016/ink" xmlns:am3d="http://schemas.microsoft.com/office/drawing/2017/model3d" xmlns:o="urn:schemas-microsoft-com:office:office" xmlns:r="http://schemas.openxmlformats.org/officeDocument/2006/relationships" xmlns:m="http://schemas.openxmlformats.org/officeDocument/2006/math" xmlns:v="urn:schemas-microsoft-com:vml" xmlns:wp14="http://schemas.microsoft.com/office/word/2010/wordprocessingDrawing" xmlns:wp="http://schemas.openxmlformats.org/drawingml/2006/wordprocessingDrawing" xmlns:w10="urn:schemas-microsoft-com:office:word" xmlns:w="http://schemas.openxmlformats.org/wordprocessingml/2006/main" xmlns:w14="http://schemas.microsoft.com/office/word/2010/wordml" xmlns:w15="http://schemas.microsoft.com/office/word/2012/wordml" xmlns:w16cid="http://schemas.microsoft.com/office/word/2016/wordml/cid" xmlns:w16se="http://schemas.microsoft.com/office/word/2015/wordml/symex" xmlns:wpg="http://schemas.microsoft.com/office/word/2010/wordprocessingGroup" xmlns:wpi="http://schemas.microsoft.com/office/word/2010/wordprocessingInk" xmlns:wne="http://schemas.microsoft.com/office/word/2006/wordml" xmlns:wps="http://schemas.microsoft.com/office/word/2010/wordprocessingShape" mc:Ignorable="w14 w15 w16se w16cid wp14">
+  <w:sdt>
+    <w:sdtPr>
+      <w:id w:val="-179040096"/>
+      <w:docPartObj>
+        <w:docPartGallery w:val="Page Numbers (Bottom of Page)"/>
+        <w:docPartUnique/>
+      </w:docPartObj>
+    </w:sdtPr>
+    <w:sdtEndPr>
+      <w:rPr>
+        <w:noProof/>
+      </w:rPr>
+    </w:sdtEndPr>
+    <w:sdtContent>
+      <w:p>
+        <w:pPr>
+          <w:pStyle w:val="Footer"/>
+          <w:jc w:val="right"/>
+        </w:pPr>
+        <w:r>
+          <w:fldChar w:fldCharType="begin"/>
+        </w:r>
+        <w:r>
+          <w:instrText xml:space="preserve"> PAGE   \* MERGEFORMAT </w:instrText>
+        </w:r>
+        <w:r>
+          <w:fldChar w:fldCharType="separate"/>
+        </w:r>
+        <w:r>
+          <w:rPr>
+            <w:noProof/>
+          </w:rPr>
+          <w:t>2</w:t>
+        </w:r>
+        <w:r>
+          <w:rPr>
+            <w:noProof/>
+          </w:rPr>
+          <w:fldChar w:fldCharType="end"/>
+        </w:r>
+      </w:p>
+    </w:sdtContent>
+  </w:sdt>
+  <w:p>
+    <w:pPr>
+      <w:pStyle w:val="Footer"/>
+    </w:pPr>
+  </w:p>
+</w:ftr>
 </file>
 
 <file path=word/footnotes.xml><?xml version="1.0" encoding="utf-8"?>
@@ -5927,6 +9148,50 @@
     <w:unhideWhenUsed/>
     <w:rsid w:val="00AE3FE4"/>
   </w:style>
+  <w:style w:type="paragraph" w:styleId="Header">
+    <w:name w:val="header"/>
+    <w:basedOn w:val="Normal"/>
+    <w:link w:val="HeaderChar"/>
+    <w:uiPriority w:val="99"/>
+    <w:unhideWhenUsed/>
+    <w:rsid w:val="000646D2"/>
+    <w:pPr>
+      <w:tabs>
+        <w:tab w:val="center" w:pos="4513"/>
+        <w:tab w:val="right" w:pos="9026"/>
+      </w:tabs>
+      <w:spacing w:after="0" w:line="240" w:lineRule="auto"/>
+    </w:pPr>
+  </w:style>
+  <w:style w:type="character" w:customStyle="1" w:styleId="HeaderChar">
+    <w:name w:val="Header Char"/>
+    <w:basedOn w:val="DefaultParagraphFont"/>
+    <w:link w:val="Header"/>
+    <w:uiPriority w:val="99"/>
+    <w:rsid w:val="000646D2"/>
+  </w:style>
+  <w:style w:type="paragraph" w:styleId="Footer">
+    <w:name w:val="footer"/>
+    <w:basedOn w:val="Normal"/>
+    <w:link w:val="FooterChar"/>
+    <w:uiPriority w:val="99"/>
+    <w:unhideWhenUsed/>
+    <w:rsid w:val="000646D2"/>
+    <w:pPr>
+      <w:tabs>
+        <w:tab w:val="center" w:pos="4513"/>
+        <w:tab w:val="right" w:pos="9026"/>
+      </w:tabs>
+      <w:spacing w:after="0" w:line="240" w:lineRule="auto"/>
+    </w:pPr>
+  </w:style>
+  <w:style w:type="character" w:customStyle="1" w:styleId="FooterChar">
+    <w:name w:val="Footer Char"/>
+    <w:basedOn w:val="DefaultParagraphFont"/>
+    <w:link w:val="Footer"/>
+    <w:uiPriority w:val="99"/>
+    <w:rsid w:val="000646D2"/>
+  </w:style>
 </w:styles>
 </file>
 
@@ -6316,7 +9581,7 @@
 </file>
 
 <file path=customXml/itemProps2.xml><?xml version="1.0" encoding="utf-8"?>
-<ds:datastoreItem xmlns:ds="http://schemas.openxmlformats.org/officeDocument/2006/customXml" ds:itemID="{DC592CEA-E4D3-4E01-AC03-9E00CD68D5A2}">
+<ds:datastoreItem xmlns:ds="http://schemas.openxmlformats.org/officeDocument/2006/customXml" ds:itemID="{2B47B52A-832E-460A-B70E-DF2A6536DA14}">
   <ds:schemaRefs>
     <ds:schemaRef ds:uri="http://schemas.openxmlformats.org/officeDocument/2006/bibliography"/>
   </ds:schemaRefs>

--- a/Rapport.docx
+++ b/Rapport.docx
@@ -95,6 +95,7 @@
           <w:lang w:val="da-DK"/>
         </w:rPr>
       </w:pPr>
+      <w:proofErr w:type="spellStart"/>
       <w:r>
         <w:rPr>
           <w:rFonts w:ascii="Times New Roman" w:hAnsi="Times New Roman" w:cs="Times New Roman"/>
@@ -102,9 +103,8 @@
           <w:szCs w:val="48"/>
           <w:lang w:val="da-DK"/>
         </w:rPr>
-        <w:t>UVU-</w:t>
-      </w:r>
-      <w:proofErr w:type="spellStart"/>
+        <w:t>Uv</w:t>
+      </w:r>
       <w:r>
         <w:rPr>
           <w:rFonts w:ascii="Times New Roman" w:hAnsi="Times New Roman" w:cs="Times New Roman"/>
@@ -112,7 +112,7 @@
           <w:szCs w:val="48"/>
           <w:lang w:val="da-DK"/>
         </w:rPr>
-        <w:t>Bot</w:t>
+        <w:t>U-Bot</w:t>
       </w:r>
       <w:proofErr w:type="spellEnd"/>
       <w:r>
@@ -707,7 +707,7 @@
           <w:lang w:val="da-DK"/>
         </w:rPr>
       </w:pPr>
-      <w:bookmarkStart w:id="0" w:name="_Toc530665582"/>
+      <w:bookmarkStart w:id="0" w:name="_Toc532328902"/>
       <w:r>
         <w:rPr>
           <w:rFonts w:ascii="Times New Roman" w:hAnsi="Times New Roman" w:cs="Times New Roman"/>
@@ -717,19 +717,19 @@
         <w:lastRenderedPageBreak/>
         <w:t>Abstract</w:t>
       </w:r>
+      <w:r>
+        <w:rPr>
+          <w:rFonts w:ascii="Times New Roman" w:hAnsi="Times New Roman" w:cs="Times New Roman"/>
+          <w:color w:val="auto"/>
+          <w:lang w:val="da-DK"/>
+        </w:rPr>
+        <w:t>:</w:t>
+      </w:r>
       <w:bookmarkEnd w:id="0"/>
-      <w:r>
-        <w:rPr>
-          <w:rFonts w:ascii="Times New Roman" w:hAnsi="Times New Roman" w:cs="Times New Roman"/>
-          <w:color w:val="auto"/>
-          <w:lang w:val="da-DK"/>
-        </w:rPr>
-        <w:t>:</w:t>
-      </w:r>
-    </w:p>
-    <w:p>
-      <w:pPr>
-        <w:spacing w:line="276" w:lineRule="auto"/>
+    </w:p>
+    <w:p>
+      <w:pPr>
+        <w:spacing w:line="360" w:lineRule="auto"/>
         <w:jc w:val="center"/>
         <w:rPr>
           <w:rFonts w:ascii="Times New Roman" w:hAnsi="Times New Roman" w:cs="Times New Roman"/>
@@ -747,25 +747,41 @@
         </w:rPr>
         <w:t xml:space="preserve">Skabelsen af robotter er gået fra at være en utroligt </w:t>
       </w:r>
-      <w:proofErr w:type="spellStart"/>
-      <w:r>
-        <w:rPr>
-          <w:rFonts w:ascii="Times New Roman" w:hAnsi="Times New Roman" w:cs="Times New Roman"/>
-          <w:sz w:val="24"/>
-          <w:szCs w:val="24"/>
-          <w:lang w:val="da-DK"/>
-        </w:rPr>
-        <w:t>omstændig</w:t>
-      </w:r>
-      <w:proofErr w:type="spellEnd"/>
-      <w:r>
-        <w:rPr>
-          <w:rFonts w:ascii="Times New Roman" w:hAnsi="Times New Roman" w:cs="Times New Roman"/>
-          <w:sz w:val="24"/>
-          <w:szCs w:val="24"/>
-          <w:lang w:val="da-DK"/>
-        </w:rPr>
-        <w:t xml:space="preserve"> affære kun muligt for virksomheder grundet høje omkostninger, til at blive noget der er muligt på hobby niveau. Med et hav af muligheder indenfor valg af computer, programmeringssprog og komponenter kan det til gengæld blive svært at vælge. Rapporten her undersøger to af de mest populære computere til robotter og hvordan sammenkoblingen mellem hardware og software kan udføres.</w:t>
+      <w:r>
+        <w:rPr>
+          <w:rFonts w:ascii="Times New Roman" w:hAnsi="Times New Roman" w:cs="Times New Roman"/>
+          <w:sz w:val="24"/>
+          <w:szCs w:val="24"/>
+          <w:lang w:val="da-DK"/>
+        </w:rPr>
+        <w:t>krævende</w:t>
+      </w:r>
+      <w:r>
+        <w:rPr>
+          <w:rFonts w:ascii="Times New Roman" w:hAnsi="Times New Roman" w:cs="Times New Roman"/>
+          <w:sz w:val="24"/>
+          <w:szCs w:val="24"/>
+          <w:lang w:val="da-DK"/>
+        </w:rPr>
+        <w:t xml:space="preserve"> affære kun mulig for virksomheder grundet høje omkostninger, til at blive noget der er muligt på hobbyniveau. Med et hav af muligheder indenfor valg af computer, programmeringssprog og komponenter kan det til gengæld blive svært at væ</w:t>
+      </w:r>
+      <w:r>
+        <w:rPr>
+          <w:rFonts w:ascii="Times New Roman" w:hAnsi="Times New Roman" w:cs="Times New Roman"/>
+          <w:sz w:val="24"/>
+          <w:szCs w:val="24"/>
+          <w:lang w:val="da-DK"/>
+        </w:rPr>
+        <w:t>lge. Rapporten her undersøger en</w:t>
+      </w:r>
+      <w:r>
+        <w:rPr>
+          <w:rFonts w:ascii="Times New Roman" w:hAnsi="Times New Roman" w:cs="Times New Roman"/>
+          <w:sz w:val="24"/>
+          <w:szCs w:val="24"/>
+          <w:lang w:val="da-DK"/>
+        </w:rPr>
+        <w:t xml:space="preserve"> af de mest populære computere til robotter og hvordan sammenkoblingen mellem hardware og software kan udføres.</w:t>
       </w:r>
       <w:r>
         <w:rPr>
@@ -775,27 +791,7 @@
           <w:lang w:val="da-DK"/>
         </w:rPr>
         <w:br/>
-        <w:t xml:space="preserve">Problemformuleringen for rapporten lægger grundlag for spørgsmålene om design og </w:t>
-      </w:r>
-      <w:proofErr w:type="spellStart"/>
-      <w:r>
-        <w:rPr>
-          <w:rFonts w:ascii="Times New Roman" w:hAnsi="Times New Roman" w:cs="Times New Roman"/>
-          <w:sz w:val="24"/>
-          <w:szCs w:val="24"/>
-          <w:lang w:val="da-DK"/>
-        </w:rPr>
-        <w:t>implementation</w:t>
-      </w:r>
-      <w:proofErr w:type="spellEnd"/>
-      <w:r>
-        <w:rPr>
-          <w:rFonts w:ascii="Times New Roman" w:hAnsi="Times New Roman" w:cs="Times New Roman"/>
-          <w:sz w:val="24"/>
-          <w:szCs w:val="24"/>
-          <w:lang w:val="da-DK"/>
-        </w:rPr>
-        <w:t xml:space="preserve"> af robotten, og hvordan en arkitektur kan opbygges så den bliver så robust og nem at vedligeholde og udvide, som muligt. </w:t>
+        <w:t xml:space="preserve">Problemformuleringen for rapporten lægger grundlag for spørgsmålene om design og implementation af robotten, og hvordan en arkitektur kan opbygges så den bliver så robust og nem at vedligeholde og udvide, som muligt. </w:t>
       </w:r>
       <w:r>
         <w:rPr>
@@ -832,26 +828,82 @@
           <w:szCs w:val="24"/>
           <w:lang w:val="da-DK"/>
         </w:rPr>
-        <w:t>gge på mulighederne indenfor en selektion af lomme</w:t>
-      </w:r>
-      <w:r>
-        <w:rPr>
-          <w:rFonts w:ascii="Times New Roman" w:hAnsi="Times New Roman" w:cs="Times New Roman"/>
-          <w:sz w:val="24"/>
-          <w:szCs w:val="24"/>
-          <w:lang w:val="da-DK"/>
-        </w:rPr>
-        <w:t>computere,</w:t>
-      </w:r>
-      <w:r>
-        <w:rPr>
-          <w:rFonts w:ascii="Times New Roman" w:hAnsi="Times New Roman" w:cs="Times New Roman"/>
-          <w:sz w:val="24"/>
-          <w:szCs w:val="24"/>
-          <w:lang w:val="da-DK"/>
-        </w:rPr>
-        <w:t xml:space="preserve"> med simple</w:t>
-      </w:r>
+        <w:t>gge på mulighederne indenfor en</w:t>
+      </w:r>
+      <w:r>
+        <w:rPr>
+          <w:rFonts w:ascii="Times New Roman" w:hAnsi="Times New Roman" w:cs="Times New Roman"/>
+          <w:sz w:val="24"/>
+          <w:szCs w:val="24"/>
+          <w:lang w:val="da-DK"/>
+        </w:rPr>
+        <w:t xml:space="preserve"> af de</w:t>
+      </w:r>
+      <w:r>
+        <w:rPr>
+          <w:rFonts w:ascii="Times New Roman" w:hAnsi="Times New Roman" w:cs="Times New Roman"/>
+          <w:sz w:val="24"/>
+          <w:szCs w:val="24"/>
+          <w:lang w:val="da-DK"/>
+        </w:rPr>
+        <w:t xml:space="preserve"> </w:t>
+      </w:r>
+      <w:r>
+        <w:rPr>
+          <w:rFonts w:ascii="Times New Roman" w:hAnsi="Times New Roman" w:cs="Times New Roman"/>
+          <w:sz w:val="24"/>
+          <w:szCs w:val="24"/>
+          <w:lang w:val="da-DK"/>
+        </w:rPr>
+        <w:t>microcontrollers der eksisterer</w:t>
+      </w:r>
+      <w:r>
+        <w:rPr>
+          <w:rFonts w:ascii="Times New Roman" w:hAnsi="Times New Roman" w:cs="Times New Roman"/>
+          <w:sz w:val="24"/>
+          <w:szCs w:val="24"/>
+          <w:lang w:val="da-DK"/>
+        </w:rPr>
+        <w:t>,</w:t>
+      </w:r>
+      <w:r>
+        <w:rPr>
+          <w:rFonts w:ascii="Times New Roman" w:hAnsi="Times New Roman" w:cs="Times New Roman"/>
+          <w:sz w:val="24"/>
+          <w:szCs w:val="24"/>
+          <w:lang w:val="da-DK"/>
+        </w:rPr>
+        <w:t xml:space="preserve"> med </w:t>
+      </w:r>
+      <w:proofErr w:type="gramStart"/>
+      <w:r>
+        <w:rPr>
+          <w:rFonts w:ascii="Times New Roman" w:hAnsi="Times New Roman" w:cs="Times New Roman"/>
+          <w:sz w:val="24"/>
+          <w:szCs w:val="24"/>
+          <w:lang w:val="da-DK"/>
+        </w:rPr>
+        <w:t>simp</w:t>
+      </w:r>
+      <w:r>
+        <w:rPr>
+          <w:rFonts w:ascii="Times New Roman" w:hAnsi="Times New Roman" w:cs="Times New Roman"/>
+          <w:sz w:val="24"/>
+          <w:szCs w:val="24"/>
+          <w:lang w:val="da-DK"/>
+        </w:rPr>
+        <w:t>e</w:t>
+      </w:r>
+      <w:r>
+        <w:rPr>
+          <w:rFonts w:ascii="Times New Roman" w:hAnsi="Times New Roman" w:cs="Times New Roman"/>
+          <w:sz w:val="24"/>
+          <w:szCs w:val="24"/>
+          <w:lang w:val="da-DK"/>
+        </w:rPr>
+        <w:t>l</w:t>
+      </w:r>
+      <w:proofErr w:type="gramEnd"/>
       <w:r>
         <w:rPr>
           <w:rFonts w:ascii="Times New Roman" w:hAnsi="Times New Roman" w:cs="Times New Roman"/>
@@ -886,27 +938,7 @@
           <w:szCs w:val="24"/>
           <w:lang w:val="da-DK"/>
         </w:rPr>
-        <w:t xml:space="preserve">kitektur at bruge til at sikre lav kobling og høj samhørighed, samt at </w:t>
-      </w:r>
-      <w:proofErr w:type="spellStart"/>
-      <w:r>
-        <w:rPr>
-          <w:rFonts w:ascii="Times New Roman" w:hAnsi="Times New Roman" w:cs="Times New Roman"/>
-          <w:sz w:val="24"/>
-          <w:szCs w:val="24"/>
-          <w:lang w:val="da-DK"/>
-        </w:rPr>
-        <w:t>pathing</w:t>
-      </w:r>
-      <w:proofErr w:type="spellEnd"/>
-      <w:r>
-        <w:rPr>
-          <w:rFonts w:ascii="Times New Roman" w:hAnsi="Times New Roman" w:cs="Times New Roman"/>
-          <w:sz w:val="24"/>
-          <w:szCs w:val="24"/>
-          <w:lang w:val="da-DK"/>
-        </w:rPr>
-        <w:t>-</w:t>
+        <w:t>kitektur at bruge til at sikre lav kobling og høj samhørighed, samt at pathing-</w:t>
       </w:r>
       <w:r>
         <w:rPr>
@@ -920,7 +952,7 @@
     </w:p>
     <w:p>
       <w:pPr>
-        <w:spacing w:line="276" w:lineRule="auto"/>
+        <w:spacing w:line="360" w:lineRule="auto"/>
         <w:jc w:val="center"/>
         <w:rPr>
           <w:rFonts w:ascii="Times New Roman" w:hAnsi="Times New Roman" w:cs="Times New Roman"/>
@@ -968,6 +1000,7 @@
           <w:lang w:val="da-DK"/>
         </w:rPr>
       </w:pPr>
+      <w:bookmarkStart w:id="1" w:name="_Toc532328903"/>
       <w:r>
         <w:rPr>
           <w:rFonts w:ascii="Times New Roman" w:hAnsi="Times New Roman" w:cs="Times New Roman"/>
@@ -976,6 +1009,7 @@
         <w:lastRenderedPageBreak/>
         <w:t>Forord:</w:t>
       </w:r>
+      <w:bookmarkEnd w:id="1"/>
     </w:p>
     <w:p>
       <w:pPr>
@@ -988,22 +1022,58 @@
     </w:p>
     <w:p>
       <w:pPr>
-        <w:spacing w:line="276" w:lineRule="auto"/>
-        <w:rPr>
-          <w:rFonts w:ascii="Times New Roman" w:hAnsi="Times New Roman" w:cs="Times New Roman"/>
-          <w:sz w:val="24"/>
-          <w:szCs w:val="24"/>
-          <w:lang w:val="da-DK"/>
-        </w:rPr>
-      </w:pPr>
-      <w:r>
-        <w:rPr>
-          <w:rFonts w:ascii="Times New Roman" w:hAnsi="Times New Roman" w:cs="Times New Roman"/>
-          <w:sz w:val="24"/>
-          <w:szCs w:val="24"/>
-          <w:lang w:val="da-DK"/>
-        </w:rPr>
-        <w:t xml:space="preserve">Projektet er skrevet af Dennis Bundgaard Rasmussen. Det kunne ikke have været muligt uden hjælp fra </w:t>
+        <w:spacing w:line="360" w:lineRule="auto"/>
+        <w:rPr>
+          <w:rFonts w:ascii="Times New Roman" w:hAnsi="Times New Roman" w:cs="Times New Roman"/>
+          <w:sz w:val="24"/>
+          <w:szCs w:val="24"/>
+          <w:lang w:val="da-DK"/>
+        </w:rPr>
+      </w:pPr>
+      <w:r>
+        <w:rPr>
+          <w:rFonts w:ascii="Times New Roman" w:hAnsi="Times New Roman" w:cs="Times New Roman"/>
+          <w:sz w:val="24"/>
+          <w:szCs w:val="24"/>
+          <w:lang w:val="da-DK"/>
+        </w:rPr>
+        <w:t>Rapporten</w:t>
+      </w:r>
+      <w:r>
+        <w:rPr>
+          <w:rFonts w:ascii="Times New Roman" w:hAnsi="Times New Roman" w:cs="Times New Roman"/>
+          <w:sz w:val="24"/>
+          <w:szCs w:val="24"/>
+          <w:lang w:val="da-DK"/>
+        </w:rPr>
+        <w:t xml:space="preserve"> er skrevet af Dennis Bundgaard Rasmussen</w:t>
+      </w:r>
+      <w:r>
+        <w:rPr>
+          <w:rFonts w:ascii="Times New Roman" w:hAnsi="Times New Roman" w:cs="Times New Roman"/>
+          <w:sz w:val="24"/>
+          <w:szCs w:val="24"/>
+          <w:lang w:val="da-DK"/>
+        </w:rPr>
+        <w:t xml:space="preserve"> til 4. semester på Datamatiker uddannelsen på University College Nordjylland (UCN).</w:t>
+      </w:r>
+      <w:r>
+        <w:rPr>
+          <w:rFonts w:ascii="Times New Roman" w:hAnsi="Times New Roman" w:cs="Times New Roman"/>
+          <w:sz w:val="24"/>
+          <w:szCs w:val="24"/>
+          <w:lang w:val="da-DK"/>
+        </w:rPr>
+        <w:t xml:space="preserve"> </w:t>
+      </w:r>
+      <w:r>
+        <w:rPr>
+          <w:rFonts w:ascii="Times New Roman" w:hAnsi="Times New Roman" w:cs="Times New Roman"/>
+          <w:sz w:val="24"/>
+          <w:szCs w:val="24"/>
+          <w:lang w:val="da-DK"/>
+        </w:rPr>
+        <w:t xml:space="preserve">Rapporten omhandler robotten </w:t>
       </w:r>
       <w:proofErr w:type="spellStart"/>
       <w:r>
@@ -1013,7 +1083,16 @@
           <w:szCs w:val="24"/>
           <w:lang w:val="da-DK"/>
         </w:rPr>
-        <w:t>vejlerede</w:t>
+        <w:t>UvU</w:t>
+      </w:r>
+      <w:r>
+        <w:rPr>
+          <w:rFonts w:ascii="Times New Roman" w:hAnsi="Times New Roman" w:cs="Times New Roman"/>
+          <w:sz w:val="24"/>
+          <w:szCs w:val="24"/>
+          <w:lang w:val="da-DK"/>
+        </w:rPr>
+        <w:t>-bot</w:t>
       </w:r>
       <w:proofErr w:type="spellEnd"/>
       <w:r>
@@ -1023,7 +1102,79 @@
           <w:szCs w:val="24"/>
           <w:lang w:val="da-DK"/>
         </w:rPr>
-        <w:t xml:space="preserve"> til rapport-struktur og specielt til Ib Helmer Nielsen og Steffen </w:t>
+        <w:t xml:space="preserve"> og skabelsen af denne. P</w:t>
+      </w:r>
+      <w:r>
+        <w:rPr>
+          <w:rFonts w:ascii="Times New Roman" w:hAnsi="Times New Roman" w:cs="Times New Roman"/>
+          <w:sz w:val="24"/>
+          <w:szCs w:val="24"/>
+          <w:lang w:val="da-DK"/>
+        </w:rPr>
+        <w:t>rojekt</w:t>
+      </w:r>
+      <w:r>
+        <w:rPr>
+          <w:rFonts w:ascii="Times New Roman" w:hAnsi="Times New Roman" w:cs="Times New Roman"/>
+          <w:sz w:val="24"/>
+          <w:szCs w:val="24"/>
+          <w:lang w:val="da-DK"/>
+        </w:rPr>
+        <w:t>et</w:t>
+      </w:r>
+      <w:r>
+        <w:rPr>
+          <w:rFonts w:ascii="Times New Roman" w:hAnsi="Times New Roman" w:cs="Times New Roman"/>
+          <w:sz w:val="24"/>
+          <w:szCs w:val="24"/>
+          <w:lang w:val="da-DK"/>
+        </w:rPr>
+        <w:t xml:space="preserve"> </w:t>
+      </w:r>
+      <w:r>
+        <w:rPr>
+          <w:rFonts w:ascii="Times New Roman" w:hAnsi="Times New Roman" w:cs="Times New Roman"/>
+          <w:sz w:val="24"/>
+          <w:szCs w:val="24"/>
+          <w:lang w:val="da-DK"/>
+        </w:rPr>
+        <w:t>kunne ikke have været</w:t>
+      </w:r>
+      <w:r>
+        <w:rPr>
+          <w:rFonts w:ascii="Times New Roman" w:hAnsi="Times New Roman" w:cs="Times New Roman"/>
+          <w:sz w:val="24"/>
+          <w:szCs w:val="24"/>
+          <w:lang w:val="da-DK"/>
+        </w:rPr>
+        <w:t xml:space="preserve"> muligt uden hjælp</w:t>
+      </w:r>
+      <w:r>
+        <w:rPr>
+          <w:rFonts w:ascii="Times New Roman" w:hAnsi="Times New Roman" w:cs="Times New Roman"/>
+          <w:sz w:val="24"/>
+          <w:szCs w:val="24"/>
+          <w:lang w:val="da-DK"/>
+        </w:rPr>
+        <w:t xml:space="preserve"> </w:t>
+      </w:r>
+      <w:r>
+        <w:rPr>
+          <w:rFonts w:ascii="Times New Roman" w:hAnsi="Times New Roman" w:cs="Times New Roman"/>
+          <w:sz w:val="24"/>
+          <w:szCs w:val="24"/>
+          <w:lang w:val="da-DK"/>
+        </w:rPr>
+        <w:t>fra</w:t>
+      </w:r>
+      <w:r>
+        <w:rPr>
+          <w:rFonts w:ascii="Times New Roman" w:hAnsi="Times New Roman" w:cs="Times New Roman"/>
+          <w:sz w:val="24"/>
+          <w:szCs w:val="24"/>
+          <w:lang w:val="da-DK"/>
+        </w:rPr>
+        <w:t xml:space="preserve"> Ib Helmer Nielsen og Steffen </w:t>
       </w:r>
       <w:proofErr w:type="spellStart"/>
       <w:r>
@@ -1043,33 +1194,111 @@
           <w:szCs w:val="24"/>
           <w:lang w:val="da-DK"/>
         </w:rPr>
-        <w:t xml:space="preserve"> fra It-teknolog uddannelsen. Disse to herrer var en uendelig hjælp til opsætning og forståelsen af hardwaren. Projektet havde været dødt i vandet uden dem.</w:t>
-      </w:r>
-    </w:p>
-    <w:p>
-      <w:pPr>
-        <w:spacing w:line="276" w:lineRule="auto"/>
-        <w:rPr>
-          <w:rFonts w:ascii="Times New Roman" w:hAnsi="Times New Roman" w:cs="Times New Roman"/>
-          <w:sz w:val="24"/>
-          <w:szCs w:val="24"/>
-          <w:lang w:val="da-DK"/>
-        </w:rPr>
-      </w:pPr>
-      <w:r>
-        <w:rPr>
-          <w:rFonts w:ascii="Times New Roman" w:hAnsi="Times New Roman" w:cs="Times New Roman"/>
-          <w:sz w:val="24"/>
-          <w:szCs w:val="24"/>
-          <w:lang w:val="da-DK"/>
-        </w:rPr>
-        <w:t xml:space="preserve">Formålet med rapporten er at undersøge applikationsmulighederne for C++ til at programmere en robot. Der indgår ikke en diskussion af programmeringssprog, da C++ er teknologi-valget for dette semester. Rapporten er skrevet til eksamination til underviser og sensor, og til andre der kommer til at sidde med samme ønske om at lære mere om at programmere en robot med en lommecomputer. </w:t>
-      </w:r>
-    </w:p>
-    <w:p>
-      <w:pPr>
-        <w:spacing w:line="276" w:lineRule="auto"/>
-        <w:jc w:val="center"/>
+        <w:t xml:space="preserve"> fra It-teknolog uddannelsen</w:t>
+      </w:r>
+      <w:r>
+        <w:rPr>
+          <w:rFonts w:ascii="Times New Roman" w:hAnsi="Times New Roman" w:cs="Times New Roman"/>
+          <w:sz w:val="24"/>
+          <w:szCs w:val="24"/>
+          <w:lang w:val="da-DK"/>
+        </w:rPr>
+        <w:t xml:space="preserve"> på UCN</w:t>
+      </w:r>
+      <w:r>
+        <w:rPr>
+          <w:rFonts w:ascii="Times New Roman" w:hAnsi="Times New Roman" w:cs="Times New Roman"/>
+          <w:sz w:val="24"/>
+          <w:szCs w:val="24"/>
+          <w:lang w:val="da-DK"/>
+        </w:rPr>
+        <w:t>. Disse to herrer var en uendelig hjælp til opsætning og forståelsen af hardwaren</w:t>
+      </w:r>
+      <w:r>
+        <w:rPr>
+          <w:rFonts w:ascii="Times New Roman" w:hAnsi="Times New Roman" w:cs="Times New Roman"/>
+          <w:sz w:val="24"/>
+          <w:szCs w:val="24"/>
+          <w:lang w:val="da-DK"/>
+        </w:rPr>
+        <w:t>, hvem foruden dette projekt havde været markant sværere, grænsende til umuligt</w:t>
+      </w:r>
+      <w:r>
+        <w:rPr>
+          <w:rFonts w:ascii="Times New Roman" w:hAnsi="Times New Roman" w:cs="Times New Roman"/>
+          <w:sz w:val="24"/>
+          <w:szCs w:val="24"/>
+          <w:lang w:val="da-DK"/>
+        </w:rPr>
+        <w:t xml:space="preserve">. </w:t>
+      </w:r>
+      <w:r>
+        <w:rPr>
+          <w:rFonts w:ascii="Times New Roman" w:hAnsi="Times New Roman" w:cs="Times New Roman"/>
+          <w:sz w:val="24"/>
+          <w:szCs w:val="24"/>
+          <w:lang w:val="da-DK"/>
+        </w:rPr>
+        <w:br/>
+        <w:t xml:space="preserve">Denne rapport </w:t>
+      </w:r>
+      <w:r>
+        <w:rPr>
+          <w:rFonts w:ascii="Times New Roman" w:hAnsi="Times New Roman" w:cs="Times New Roman"/>
+          <w:sz w:val="24"/>
+          <w:szCs w:val="24"/>
+          <w:lang w:val="da-DK"/>
+        </w:rPr>
+        <w:t xml:space="preserve">er baseret på </w:t>
+      </w:r>
+      <w:r>
+        <w:rPr>
+          <w:rFonts w:ascii="Times New Roman" w:hAnsi="Times New Roman" w:cs="Times New Roman"/>
+          <w:sz w:val="24"/>
+          <w:szCs w:val="24"/>
+          <w:lang w:val="da-DK"/>
+        </w:rPr>
+        <w:t>et selvvalgt pensum sammen</w:t>
+      </w:r>
+      <w:r>
+        <w:rPr>
+          <w:rFonts w:ascii="Times New Roman" w:hAnsi="Times New Roman" w:cs="Times New Roman"/>
+          <w:sz w:val="24"/>
+          <w:szCs w:val="24"/>
+          <w:lang w:val="da-DK"/>
+        </w:rPr>
+        <w:t>sat</w:t>
+      </w:r>
+      <w:r>
+        <w:rPr>
+          <w:rFonts w:ascii="Times New Roman" w:hAnsi="Times New Roman" w:cs="Times New Roman"/>
+          <w:sz w:val="24"/>
+          <w:szCs w:val="24"/>
+          <w:lang w:val="da-DK"/>
+        </w:rPr>
+        <w:t xml:space="preserve"> omhandlende C++ og </w:t>
+      </w:r>
+      <w:r>
+        <w:rPr>
+          <w:rFonts w:ascii="Times New Roman" w:hAnsi="Times New Roman" w:cs="Times New Roman"/>
+          <w:sz w:val="24"/>
+          <w:szCs w:val="24"/>
+          <w:lang w:val="da-DK"/>
+        </w:rPr>
+        <w:t xml:space="preserve">sprogets applikationsmuligheder med fokus på at skabe en robot. </w:t>
+      </w:r>
+      <w:r>
+        <w:rPr>
+          <w:rFonts w:ascii="Times New Roman" w:hAnsi="Times New Roman" w:cs="Times New Roman"/>
+          <w:sz w:val="24"/>
+          <w:szCs w:val="24"/>
+          <w:lang w:val="da-DK"/>
+        </w:rPr>
+        <w:t xml:space="preserve"> </w:t>
+      </w:r>
+    </w:p>
+    <w:p>
+      <w:pPr>
         <w:rPr>
           <w:rFonts w:ascii="Times New Roman" w:hAnsi="Times New Roman" w:cs="Times New Roman"/>
           <w:sz w:val="24"/>
@@ -1131,9 +1360,8 @@
             <w:tabs>
               <w:tab w:val="right" w:leader="dot" w:pos="9016"/>
             </w:tabs>
-            <w:spacing w:line="276" w:lineRule="auto"/>
             <w:rPr>
-              <w:rFonts w:ascii="Times New Roman" w:hAnsi="Times New Roman"/>
+              <w:rFonts w:cstheme="minorBidi"/>
               <w:noProof/>
               <w:sz w:val="24"/>
               <w:szCs w:val="24"/>
@@ -1143,22 +1371,28 @@
           <w:r>
             <w:rPr>
               <w:rFonts w:ascii="Times New Roman" w:hAnsi="Times New Roman"/>
+              <w:sz w:val="24"/>
+              <w:szCs w:val="24"/>
             </w:rPr>
             <w:fldChar w:fldCharType="begin"/>
           </w:r>
           <w:r>
             <w:rPr>
               <w:rFonts w:ascii="Times New Roman" w:hAnsi="Times New Roman"/>
+              <w:sz w:val="24"/>
+              <w:szCs w:val="24"/>
             </w:rPr>
             <w:instrText xml:space="preserve"> TOC \o "1-3" \h \z \u </w:instrText>
           </w:r>
           <w:r>
             <w:rPr>
               <w:rFonts w:ascii="Times New Roman" w:hAnsi="Times New Roman"/>
+              <w:sz w:val="24"/>
+              <w:szCs w:val="24"/>
             </w:rPr>
             <w:fldChar w:fldCharType="separate"/>
           </w:r>
-          <w:hyperlink w:anchor="_Toc530665582" w:history="1">
+          <w:hyperlink w:anchor="_Toc532328902" w:history="1">
             <w:r>
               <w:rPr>
                 <w:rStyle w:val="Hyperlink"/>
@@ -1172,7 +1406,6 @@
             </w:r>
             <w:r>
               <w:rPr>
-                <w:rFonts w:ascii="Times New Roman" w:hAnsi="Times New Roman"/>
                 <w:noProof/>
                 <w:webHidden/>
                 <w:sz w:val="24"/>
@@ -1182,7 +1415,6 @@
             </w:r>
             <w:r>
               <w:rPr>
-                <w:rFonts w:ascii="Times New Roman" w:hAnsi="Times New Roman"/>
                 <w:noProof/>
                 <w:webHidden/>
                 <w:sz w:val="24"/>
@@ -1192,26 +1424,23 @@
             </w:r>
             <w:r>
               <w:rPr>
-                <w:rFonts w:ascii="Times New Roman" w:hAnsi="Times New Roman"/>
-                <w:noProof/>
-                <w:webHidden/>
-                <w:sz w:val="24"/>
-                <w:szCs w:val="24"/>
-              </w:rPr>
-              <w:instrText xml:space="preserve"> PAGEREF _Toc530665582 \h </w:instrText>
-            </w:r>
-            <w:r>
-              <w:rPr>
-                <w:rFonts w:ascii="Times New Roman" w:hAnsi="Times New Roman"/>
-                <w:noProof/>
-                <w:webHidden/>
-                <w:sz w:val="24"/>
-                <w:szCs w:val="24"/>
-              </w:rPr>
-            </w:r>
-            <w:r>
-              <w:rPr>
-                <w:rFonts w:ascii="Times New Roman" w:hAnsi="Times New Roman"/>
+                <w:noProof/>
+                <w:webHidden/>
+                <w:sz w:val="24"/>
+                <w:szCs w:val="24"/>
+              </w:rPr>
+              <w:instrText xml:space="preserve"> PAGEREF _Toc532328902 \h </w:instrText>
+            </w:r>
+            <w:r>
+              <w:rPr>
+                <w:noProof/>
+                <w:webHidden/>
+                <w:sz w:val="24"/>
+                <w:szCs w:val="24"/>
+              </w:rPr>
+            </w:r>
+            <w:r>
+              <w:rPr>
                 <w:noProof/>
                 <w:webHidden/>
                 <w:sz w:val="24"/>
@@ -1221,7 +1450,6 @@
             </w:r>
             <w:r>
               <w:rPr>
-                <w:rFonts w:ascii="Times New Roman" w:hAnsi="Times New Roman"/>
                 <w:noProof/>
                 <w:webHidden/>
                 <w:sz w:val="24"/>
@@ -1231,7 +1459,6 @@
             </w:r>
             <w:r>
               <w:rPr>
-                <w:rFonts w:ascii="Times New Roman" w:hAnsi="Times New Roman"/>
                 <w:noProof/>
                 <w:webHidden/>
                 <w:sz w:val="24"/>
@@ -1247,16 +1474,15 @@
             <w:tabs>
               <w:tab w:val="right" w:leader="dot" w:pos="9016"/>
             </w:tabs>
-            <w:spacing w:line="276" w:lineRule="auto"/>
             <w:rPr>
-              <w:rFonts w:ascii="Times New Roman" w:hAnsi="Times New Roman"/>
+              <w:rFonts w:cstheme="minorBidi"/>
               <w:noProof/>
               <w:sz w:val="24"/>
               <w:szCs w:val="24"/>
               <w:lang w:val="en-DK" w:eastAsia="en-DK"/>
             </w:rPr>
           </w:pPr>
-          <w:hyperlink w:anchor="_Toc530665583" w:history="1">
+          <w:hyperlink w:anchor="_Toc532328903" w:history="1">
             <w:r>
               <w:rPr>
                 <w:rStyle w:val="Hyperlink"/>
@@ -1266,11 +1492,10 @@
                 <w:szCs w:val="24"/>
                 <w:lang w:val="da-DK"/>
               </w:rPr>
-              <w:t>Hovedafsnit</w:t>
-            </w:r>
-            <w:r>
-              <w:rPr>
-                <w:rFonts w:ascii="Times New Roman" w:hAnsi="Times New Roman"/>
+              <w:t>Forord:</w:t>
+            </w:r>
+            <w:r>
+              <w:rPr>
                 <w:noProof/>
                 <w:webHidden/>
                 <w:sz w:val="24"/>
@@ -1280,7 +1505,6 @@
             </w:r>
             <w:r>
               <w:rPr>
-                <w:rFonts w:ascii="Times New Roman" w:hAnsi="Times New Roman"/>
                 <w:noProof/>
                 <w:webHidden/>
                 <w:sz w:val="24"/>
@@ -1290,26 +1514,23 @@
             </w:r>
             <w:r>
               <w:rPr>
-                <w:rFonts w:ascii="Times New Roman" w:hAnsi="Times New Roman"/>
-                <w:noProof/>
-                <w:webHidden/>
-                <w:sz w:val="24"/>
-                <w:szCs w:val="24"/>
-              </w:rPr>
-              <w:instrText xml:space="preserve"> PAGEREF _Toc530665583 \h </w:instrText>
-            </w:r>
-            <w:r>
-              <w:rPr>
-                <w:rFonts w:ascii="Times New Roman" w:hAnsi="Times New Roman"/>
-                <w:noProof/>
-                <w:webHidden/>
-                <w:sz w:val="24"/>
-                <w:szCs w:val="24"/>
-              </w:rPr>
-            </w:r>
-            <w:r>
-              <w:rPr>
-                <w:rFonts w:ascii="Times New Roman" w:hAnsi="Times New Roman"/>
+                <w:noProof/>
+                <w:webHidden/>
+                <w:sz w:val="24"/>
+                <w:szCs w:val="24"/>
+              </w:rPr>
+              <w:instrText xml:space="preserve"> PAGEREF _Toc532328903 \h </w:instrText>
+            </w:r>
+            <w:r>
+              <w:rPr>
+                <w:noProof/>
+                <w:webHidden/>
+                <w:sz w:val="24"/>
+                <w:szCs w:val="24"/>
+              </w:rPr>
+            </w:r>
+            <w:r>
+              <w:rPr>
                 <w:noProof/>
                 <w:webHidden/>
                 <w:sz w:val="24"/>
@@ -1319,17 +1540,104 @@
             </w:r>
             <w:r>
               <w:rPr>
-                <w:rFonts w:ascii="Times New Roman" w:hAnsi="Times New Roman"/>
-                <w:noProof/>
-                <w:webHidden/>
-                <w:sz w:val="24"/>
-                <w:szCs w:val="24"/>
-              </w:rPr>
-              <w:t>5</w:t>
-            </w:r>
-            <w:r>
-              <w:rPr>
-                <w:rFonts w:ascii="Times New Roman" w:hAnsi="Times New Roman"/>
+                <w:noProof/>
+                <w:webHidden/>
+                <w:sz w:val="24"/>
+                <w:szCs w:val="24"/>
+              </w:rPr>
+              <w:t>4</w:t>
+            </w:r>
+            <w:r>
+              <w:rPr>
+                <w:noProof/>
+                <w:webHidden/>
+                <w:sz w:val="24"/>
+                <w:szCs w:val="24"/>
+              </w:rPr>
+              <w:fldChar w:fldCharType="end"/>
+            </w:r>
+          </w:hyperlink>
+        </w:p>
+        <w:p>
+          <w:pPr>
+            <w:pStyle w:val="TOC1"/>
+            <w:tabs>
+              <w:tab w:val="right" w:leader="dot" w:pos="9016"/>
+            </w:tabs>
+            <w:rPr>
+              <w:rFonts w:cstheme="minorBidi"/>
+              <w:noProof/>
+              <w:sz w:val="24"/>
+              <w:szCs w:val="24"/>
+              <w:lang w:val="en-DK" w:eastAsia="en-DK"/>
+            </w:rPr>
+          </w:pPr>
+          <w:hyperlink w:anchor="_Toc532328904" w:history="1">
+            <w:r>
+              <w:rPr>
+                <w:rStyle w:val="Hyperlink"/>
+                <w:noProof/>
+                <w:sz w:val="24"/>
+                <w:szCs w:val="24"/>
+                <w:lang w:val="da-DK"/>
+              </w:rPr>
+              <w:t>Problemområde</w:t>
+            </w:r>
+            <w:r>
+              <w:rPr>
+                <w:noProof/>
+                <w:webHidden/>
+                <w:sz w:val="24"/>
+                <w:szCs w:val="24"/>
+              </w:rPr>
+              <w:tab/>
+            </w:r>
+            <w:r>
+              <w:rPr>
+                <w:noProof/>
+                <w:webHidden/>
+                <w:sz w:val="24"/>
+                <w:szCs w:val="24"/>
+              </w:rPr>
+              <w:fldChar w:fldCharType="begin"/>
+            </w:r>
+            <w:r>
+              <w:rPr>
+                <w:noProof/>
+                <w:webHidden/>
+                <w:sz w:val="24"/>
+                <w:szCs w:val="24"/>
+              </w:rPr>
+              <w:instrText xml:space="preserve"> PAGEREF _Toc532328904 \h </w:instrText>
+            </w:r>
+            <w:r>
+              <w:rPr>
+                <w:noProof/>
+                <w:webHidden/>
+                <w:sz w:val="24"/>
+                <w:szCs w:val="24"/>
+              </w:rPr>
+            </w:r>
+            <w:r>
+              <w:rPr>
+                <w:noProof/>
+                <w:webHidden/>
+                <w:sz w:val="24"/>
+                <w:szCs w:val="24"/>
+              </w:rPr>
+              <w:fldChar w:fldCharType="separate"/>
+            </w:r>
+            <w:r>
+              <w:rPr>
+                <w:noProof/>
+                <w:webHidden/>
+                <w:sz w:val="24"/>
+                <w:szCs w:val="24"/>
+              </w:rPr>
+              <w:t>6</w:t>
+            </w:r>
+            <w:r>
+              <w:rPr>
                 <w:noProof/>
                 <w:webHidden/>
                 <w:sz w:val="24"/>
@@ -1345,16 +1653,15 @@
             <w:tabs>
               <w:tab w:val="right" w:leader="dot" w:pos="9016"/>
             </w:tabs>
-            <w:spacing w:line="276" w:lineRule="auto"/>
             <w:rPr>
-              <w:rFonts w:ascii="Times New Roman" w:hAnsi="Times New Roman"/>
+              <w:rFonts w:cstheme="minorBidi"/>
               <w:noProof/>
               <w:sz w:val="24"/>
               <w:szCs w:val="24"/>
               <w:lang w:val="en-DK" w:eastAsia="en-DK"/>
             </w:rPr>
           </w:pPr>
-          <w:hyperlink w:anchor="_Toc530665584" w:history="1">
+          <w:hyperlink w:anchor="_Toc532328905" w:history="1">
             <w:r>
               <w:rPr>
                 <w:rStyle w:val="Hyperlink"/>
@@ -1364,11 +1671,10 @@
                 <w:szCs w:val="24"/>
                 <w:lang w:val="da-DK"/>
               </w:rPr>
-              <w:t>Problemanalyse</w:t>
-            </w:r>
-            <w:r>
-              <w:rPr>
-                <w:rFonts w:ascii="Times New Roman" w:hAnsi="Times New Roman"/>
+              <w:t>Problemfelt</w:t>
+            </w:r>
+            <w:r>
+              <w:rPr>
                 <w:noProof/>
                 <w:webHidden/>
                 <w:sz w:val="24"/>
@@ -1378,7 +1684,6 @@
             </w:r>
             <w:r>
               <w:rPr>
-                <w:rFonts w:ascii="Times New Roman" w:hAnsi="Times New Roman"/>
                 <w:noProof/>
                 <w:webHidden/>
                 <w:sz w:val="24"/>
@@ -1388,26 +1693,23 @@
             </w:r>
             <w:r>
               <w:rPr>
-                <w:rFonts w:ascii="Times New Roman" w:hAnsi="Times New Roman"/>
-                <w:noProof/>
-                <w:webHidden/>
-                <w:sz w:val="24"/>
-                <w:szCs w:val="24"/>
-              </w:rPr>
-              <w:instrText xml:space="preserve"> PAGEREF _Toc530665584 \h </w:instrText>
-            </w:r>
-            <w:r>
-              <w:rPr>
-                <w:rFonts w:ascii="Times New Roman" w:hAnsi="Times New Roman"/>
-                <w:noProof/>
-                <w:webHidden/>
-                <w:sz w:val="24"/>
-                <w:szCs w:val="24"/>
-              </w:rPr>
-            </w:r>
-            <w:r>
-              <w:rPr>
-                <w:rFonts w:ascii="Times New Roman" w:hAnsi="Times New Roman"/>
+                <w:noProof/>
+                <w:webHidden/>
+                <w:sz w:val="24"/>
+                <w:szCs w:val="24"/>
+              </w:rPr>
+              <w:instrText xml:space="preserve"> PAGEREF _Toc532328905 \h </w:instrText>
+            </w:r>
+            <w:r>
+              <w:rPr>
+                <w:noProof/>
+                <w:webHidden/>
+                <w:sz w:val="24"/>
+                <w:szCs w:val="24"/>
+              </w:rPr>
+            </w:r>
+            <w:r>
+              <w:rPr>
                 <w:noProof/>
                 <w:webHidden/>
                 <w:sz w:val="24"/>
@@ -1417,17 +1719,15 @@
             </w:r>
             <w:r>
               <w:rPr>
-                <w:rFonts w:ascii="Times New Roman" w:hAnsi="Times New Roman"/>
-                <w:noProof/>
-                <w:webHidden/>
-                <w:sz w:val="24"/>
-                <w:szCs w:val="24"/>
-              </w:rPr>
-              <w:t>5</w:t>
-            </w:r>
-            <w:r>
-              <w:rPr>
-                <w:rFonts w:ascii="Times New Roman" w:hAnsi="Times New Roman"/>
+                <w:noProof/>
+                <w:webHidden/>
+                <w:sz w:val="24"/>
+                <w:szCs w:val="24"/>
+              </w:rPr>
+              <w:t>6</w:t>
+            </w:r>
+            <w:r>
+              <w:rPr>
                 <w:noProof/>
                 <w:webHidden/>
                 <w:sz w:val="24"/>
@@ -1443,16 +1743,15 @@
             <w:tabs>
               <w:tab w:val="right" w:leader="dot" w:pos="9016"/>
             </w:tabs>
-            <w:spacing w:line="276" w:lineRule="auto"/>
             <w:rPr>
-              <w:rFonts w:ascii="Times New Roman" w:hAnsi="Times New Roman"/>
+              <w:rFonts w:cstheme="minorBidi"/>
               <w:noProof/>
               <w:sz w:val="24"/>
               <w:szCs w:val="24"/>
               <w:lang w:val="en-DK" w:eastAsia="en-DK"/>
             </w:rPr>
           </w:pPr>
-          <w:hyperlink w:anchor="_Toc530665585" w:history="1">
+          <w:hyperlink w:anchor="_Toc532328906" w:history="1">
             <w:r>
               <w:rPr>
                 <w:rStyle w:val="Hyperlink"/>
@@ -1462,11 +1761,10 @@
                 <w:szCs w:val="24"/>
                 <w:lang w:val="da-DK"/>
               </w:rPr>
-              <w:t>Problemfelt</w:t>
-            </w:r>
-            <w:r>
-              <w:rPr>
-                <w:rFonts w:ascii="Times New Roman" w:hAnsi="Times New Roman"/>
+              <w:t>Problemformulering</w:t>
+            </w:r>
+            <w:r>
+              <w:rPr>
                 <w:noProof/>
                 <w:webHidden/>
                 <w:sz w:val="24"/>
@@ -1476,7 +1774,6 @@
             </w:r>
             <w:r>
               <w:rPr>
-                <w:rFonts w:ascii="Times New Roman" w:hAnsi="Times New Roman"/>
                 <w:noProof/>
                 <w:webHidden/>
                 <w:sz w:val="24"/>
@@ -1486,26 +1783,23 @@
             </w:r>
             <w:r>
               <w:rPr>
-                <w:rFonts w:ascii="Times New Roman" w:hAnsi="Times New Roman"/>
-                <w:noProof/>
-                <w:webHidden/>
-                <w:sz w:val="24"/>
-                <w:szCs w:val="24"/>
-              </w:rPr>
-              <w:instrText xml:space="preserve"> PAGEREF _Toc530665585 \h </w:instrText>
-            </w:r>
-            <w:r>
-              <w:rPr>
-                <w:rFonts w:ascii="Times New Roman" w:hAnsi="Times New Roman"/>
-                <w:noProof/>
-                <w:webHidden/>
-                <w:sz w:val="24"/>
-                <w:szCs w:val="24"/>
-              </w:rPr>
-            </w:r>
-            <w:r>
-              <w:rPr>
-                <w:rFonts w:ascii="Times New Roman" w:hAnsi="Times New Roman"/>
+                <w:noProof/>
+                <w:webHidden/>
+                <w:sz w:val="24"/>
+                <w:szCs w:val="24"/>
+              </w:rPr>
+              <w:instrText xml:space="preserve"> PAGEREF _Toc532328906 \h </w:instrText>
+            </w:r>
+            <w:r>
+              <w:rPr>
+                <w:noProof/>
+                <w:webHidden/>
+                <w:sz w:val="24"/>
+                <w:szCs w:val="24"/>
+              </w:rPr>
+            </w:r>
+            <w:r>
+              <w:rPr>
                 <w:noProof/>
                 <w:webHidden/>
                 <w:sz w:val="24"/>
@@ -1515,17 +1809,104 @@
             </w:r>
             <w:r>
               <w:rPr>
-                <w:rFonts w:ascii="Times New Roman" w:hAnsi="Times New Roman"/>
-                <w:noProof/>
-                <w:webHidden/>
-                <w:sz w:val="24"/>
-                <w:szCs w:val="24"/>
-              </w:rPr>
-              <w:t>5</w:t>
-            </w:r>
-            <w:r>
-              <w:rPr>
-                <w:rFonts w:ascii="Times New Roman" w:hAnsi="Times New Roman"/>
+                <w:noProof/>
+                <w:webHidden/>
+                <w:sz w:val="24"/>
+                <w:szCs w:val="24"/>
+              </w:rPr>
+              <w:t>7</w:t>
+            </w:r>
+            <w:r>
+              <w:rPr>
+                <w:noProof/>
+                <w:webHidden/>
+                <w:sz w:val="24"/>
+                <w:szCs w:val="24"/>
+              </w:rPr>
+              <w:fldChar w:fldCharType="end"/>
+            </w:r>
+          </w:hyperlink>
+        </w:p>
+        <w:p>
+          <w:pPr>
+            <w:pStyle w:val="TOC1"/>
+            <w:tabs>
+              <w:tab w:val="right" w:leader="dot" w:pos="9016"/>
+            </w:tabs>
+            <w:rPr>
+              <w:rFonts w:cstheme="minorBidi"/>
+              <w:noProof/>
+              <w:sz w:val="24"/>
+              <w:szCs w:val="24"/>
+              <w:lang w:val="en-DK" w:eastAsia="en-DK"/>
+            </w:rPr>
+          </w:pPr>
+          <w:hyperlink w:anchor="_Toc532328907" w:history="1">
+            <w:r>
+              <w:rPr>
+                <w:rStyle w:val="Hyperlink"/>
+                <w:noProof/>
+                <w:sz w:val="24"/>
+                <w:szCs w:val="24"/>
+                <w:lang w:val="da-DK"/>
+              </w:rPr>
+              <w:t>Teknologi</w:t>
+            </w:r>
+            <w:r>
+              <w:rPr>
+                <w:noProof/>
+                <w:webHidden/>
+                <w:sz w:val="24"/>
+                <w:szCs w:val="24"/>
+              </w:rPr>
+              <w:tab/>
+            </w:r>
+            <w:r>
+              <w:rPr>
+                <w:noProof/>
+                <w:webHidden/>
+                <w:sz w:val="24"/>
+                <w:szCs w:val="24"/>
+              </w:rPr>
+              <w:fldChar w:fldCharType="begin"/>
+            </w:r>
+            <w:r>
+              <w:rPr>
+                <w:noProof/>
+                <w:webHidden/>
+                <w:sz w:val="24"/>
+                <w:szCs w:val="24"/>
+              </w:rPr>
+              <w:instrText xml:space="preserve"> PAGEREF _Toc532328907 \h </w:instrText>
+            </w:r>
+            <w:r>
+              <w:rPr>
+                <w:noProof/>
+                <w:webHidden/>
+                <w:sz w:val="24"/>
+                <w:szCs w:val="24"/>
+              </w:rPr>
+            </w:r>
+            <w:r>
+              <w:rPr>
+                <w:noProof/>
+                <w:webHidden/>
+                <w:sz w:val="24"/>
+                <w:szCs w:val="24"/>
+              </w:rPr>
+              <w:fldChar w:fldCharType="separate"/>
+            </w:r>
+            <w:r>
+              <w:rPr>
+                <w:noProof/>
+                <w:webHidden/>
+                <w:sz w:val="24"/>
+                <w:szCs w:val="24"/>
+              </w:rPr>
+              <w:t>8</w:t>
+            </w:r>
+            <w:r>
+              <w:rPr>
                 <w:noProof/>
                 <w:webHidden/>
                 <w:sz w:val="24"/>
@@ -1541,16 +1922,15 @@
             <w:tabs>
               <w:tab w:val="right" w:leader="dot" w:pos="9016"/>
             </w:tabs>
-            <w:spacing w:line="276" w:lineRule="auto"/>
             <w:rPr>
-              <w:rFonts w:ascii="Times New Roman" w:hAnsi="Times New Roman"/>
+              <w:rFonts w:cstheme="minorBidi"/>
               <w:noProof/>
               <w:sz w:val="24"/>
               <w:szCs w:val="24"/>
               <w:lang w:val="en-DK" w:eastAsia="en-DK"/>
             </w:rPr>
           </w:pPr>
-          <w:hyperlink w:anchor="_Toc530665586" w:history="1">
+          <w:hyperlink w:anchor="_Toc532328908" w:history="1">
             <w:r>
               <w:rPr>
                 <w:rStyle w:val="Hyperlink"/>
@@ -1560,11 +1940,10 @@
                 <w:szCs w:val="24"/>
                 <w:lang w:val="da-DK"/>
               </w:rPr>
-              <w:t>Problemformulering</w:t>
-            </w:r>
-            <w:r>
-              <w:rPr>
-                <w:rFonts w:ascii="Times New Roman" w:hAnsi="Times New Roman"/>
+              <w:t>Styring af motorerne.</w:t>
+            </w:r>
+            <w:r>
+              <w:rPr>
                 <w:noProof/>
                 <w:webHidden/>
                 <w:sz w:val="24"/>
@@ -1574,7 +1953,6 @@
             </w:r>
             <w:r>
               <w:rPr>
-                <w:rFonts w:ascii="Times New Roman" w:hAnsi="Times New Roman"/>
                 <w:noProof/>
                 <w:webHidden/>
                 <w:sz w:val="24"/>
@@ -1584,26 +1962,23 @@
             </w:r>
             <w:r>
               <w:rPr>
-                <w:rFonts w:ascii="Times New Roman" w:hAnsi="Times New Roman"/>
-                <w:noProof/>
-                <w:webHidden/>
-                <w:sz w:val="24"/>
-                <w:szCs w:val="24"/>
-              </w:rPr>
-              <w:instrText xml:space="preserve"> PAGEREF _Toc530665586 \h </w:instrText>
-            </w:r>
-            <w:r>
-              <w:rPr>
-                <w:rFonts w:ascii="Times New Roman" w:hAnsi="Times New Roman"/>
-                <w:noProof/>
-                <w:webHidden/>
-                <w:sz w:val="24"/>
-                <w:szCs w:val="24"/>
-              </w:rPr>
-            </w:r>
-            <w:r>
-              <w:rPr>
-                <w:rFonts w:ascii="Times New Roman" w:hAnsi="Times New Roman"/>
+                <w:noProof/>
+                <w:webHidden/>
+                <w:sz w:val="24"/>
+                <w:szCs w:val="24"/>
+              </w:rPr>
+              <w:instrText xml:space="preserve"> PAGEREF _Toc532328908 \h </w:instrText>
+            </w:r>
+            <w:r>
+              <w:rPr>
+                <w:noProof/>
+                <w:webHidden/>
+                <w:sz w:val="24"/>
+                <w:szCs w:val="24"/>
+              </w:rPr>
+            </w:r>
+            <w:r>
+              <w:rPr>
                 <w:noProof/>
                 <w:webHidden/>
                 <w:sz w:val="24"/>
@@ -1613,17 +1988,15 @@
             </w:r>
             <w:r>
               <w:rPr>
-                <w:rFonts w:ascii="Times New Roman" w:hAnsi="Times New Roman"/>
-                <w:noProof/>
-                <w:webHidden/>
-                <w:sz w:val="24"/>
-                <w:szCs w:val="24"/>
-              </w:rPr>
-              <w:t>5</w:t>
-            </w:r>
-            <w:r>
-              <w:rPr>
-                <w:rFonts w:ascii="Times New Roman" w:hAnsi="Times New Roman"/>
+                <w:noProof/>
+                <w:webHidden/>
+                <w:sz w:val="24"/>
+                <w:szCs w:val="24"/>
+              </w:rPr>
+              <w:t>9</w:t>
+            </w:r>
+            <w:r>
+              <w:rPr>
                 <w:noProof/>
                 <w:webHidden/>
                 <w:sz w:val="24"/>
@@ -1639,16 +2012,15 @@
             <w:tabs>
               <w:tab w:val="right" w:leader="dot" w:pos="9016"/>
             </w:tabs>
-            <w:spacing w:line="276" w:lineRule="auto"/>
             <w:rPr>
-              <w:rFonts w:ascii="Times New Roman" w:hAnsi="Times New Roman"/>
+              <w:rFonts w:cstheme="minorBidi"/>
               <w:noProof/>
               <w:sz w:val="24"/>
               <w:szCs w:val="24"/>
               <w:lang w:val="en-DK" w:eastAsia="en-DK"/>
             </w:rPr>
           </w:pPr>
-          <w:hyperlink w:anchor="_Toc530665587" w:history="1">
+          <w:hyperlink w:anchor="_Toc532328909" w:history="1">
             <w:r>
               <w:rPr>
                 <w:rStyle w:val="Hyperlink"/>
@@ -1658,11 +2030,10 @@
                 <w:szCs w:val="24"/>
                 <w:lang w:val="da-DK"/>
               </w:rPr>
-              <w:t>Proces</w:t>
-            </w:r>
-            <w:r>
-              <w:rPr>
-                <w:rFonts w:ascii="Times New Roman" w:hAnsi="Times New Roman"/>
+              <w:t>Lokalisering og simulering af robottens placering i et miljø.</w:t>
+            </w:r>
+            <w:r>
+              <w:rPr>
                 <w:noProof/>
                 <w:webHidden/>
                 <w:sz w:val="24"/>
@@ -1672,7 +2043,6 @@
             </w:r>
             <w:r>
               <w:rPr>
-                <w:rFonts w:ascii="Times New Roman" w:hAnsi="Times New Roman"/>
                 <w:noProof/>
                 <w:webHidden/>
                 <w:sz w:val="24"/>
@@ -1682,26 +2052,23 @@
             </w:r>
             <w:r>
               <w:rPr>
-                <w:rFonts w:ascii="Times New Roman" w:hAnsi="Times New Roman"/>
-                <w:noProof/>
-                <w:webHidden/>
-                <w:sz w:val="24"/>
-                <w:szCs w:val="24"/>
-              </w:rPr>
-              <w:instrText xml:space="preserve"> PAGEREF _Toc530665587 \h </w:instrText>
-            </w:r>
-            <w:r>
-              <w:rPr>
-                <w:rFonts w:ascii="Times New Roman" w:hAnsi="Times New Roman"/>
-                <w:noProof/>
-                <w:webHidden/>
-                <w:sz w:val="24"/>
-                <w:szCs w:val="24"/>
-              </w:rPr>
-            </w:r>
-            <w:r>
-              <w:rPr>
-                <w:rFonts w:ascii="Times New Roman" w:hAnsi="Times New Roman"/>
+                <w:noProof/>
+                <w:webHidden/>
+                <w:sz w:val="24"/>
+                <w:szCs w:val="24"/>
+              </w:rPr>
+              <w:instrText xml:space="preserve"> PAGEREF _Toc532328909 \h </w:instrText>
+            </w:r>
+            <w:r>
+              <w:rPr>
+                <w:noProof/>
+                <w:webHidden/>
+                <w:sz w:val="24"/>
+                <w:szCs w:val="24"/>
+              </w:rPr>
+            </w:r>
+            <w:r>
+              <w:rPr>
                 <w:noProof/>
                 <w:webHidden/>
                 <w:sz w:val="24"/>
@@ -1711,17 +2078,15 @@
             </w:r>
             <w:r>
               <w:rPr>
-                <w:rFonts w:ascii="Times New Roman" w:hAnsi="Times New Roman"/>
-                <w:noProof/>
-                <w:webHidden/>
-                <w:sz w:val="24"/>
-                <w:szCs w:val="24"/>
-              </w:rPr>
-              <w:t>5</w:t>
-            </w:r>
-            <w:r>
-              <w:rPr>
-                <w:rFonts w:ascii="Times New Roman" w:hAnsi="Times New Roman"/>
+                <w:noProof/>
+                <w:webHidden/>
+                <w:sz w:val="24"/>
+                <w:szCs w:val="24"/>
+              </w:rPr>
+              <w:t>10</w:t>
+            </w:r>
+            <w:r>
+              <w:rPr>
                 <w:noProof/>
                 <w:webHidden/>
                 <w:sz w:val="24"/>
@@ -1737,16 +2102,15 @@
             <w:tabs>
               <w:tab w:val="right" w:leader="dot" w:pos="9016"/>
             </w:tabs>
-            <w:spacing w:line="276" w:lineRule="auto"/>
             <w:rPr>
-              <w:rFonts w:ascii="Times New Roman" w:hAnsi="Times New Roman"/>
+              <w:rFonts w:cstheme="minorBidi"/>
               <w:noProof/>
               <w:sz w:val="24"/>
               <w:szCs w:val="24"/>
               <w:lang w:val="en-DK" w:eastAsia="en-DK"/>
             </w:rPr>
           </w:pPr>
-          <w:hyperlink w:anchor="_Toc530665588" w:history="1">
+          <w:hyperlink w:anchor="_Toc532328910" w:history="1">
             <w:r>
               <w:rPr>
                 <w:rStyle w:val="Hyperlink"/>
@@ -1756,11 +2120,10 @@
                 <w:szCs w:val="24"/>
                 <w:lang w:val="da-DK"/>
               </w:rPr>
-              <w:t>Teknologi</w:t>
-            </w:r>
-            <w:r>
-              <w:rPr>
-                <w:rFonts w:ascii="Times New Roman" w:hAnsi="Times New Roman"/>
+              <w:t>Pathing</w:t>
+            </w:r>
+            <w:r>
+              <w:rPr>
                 <w:noProof/>
                 <w:webHidden/>
                 <w:sz w:val="24"/>
@@ -1770,7 +2133,6 @@
             </w:r>
             <w:r>
               <w:rPr>
-                <w:rFonts w:ascii="Times New Roman" w:hAnsi="Times New Roman"/>
                 <w:noProof/>
                 <w:webHidden/>
                 <w:sz w:val="24"/>
@@ -1780,26 +2142,23 @@
             </w:r>
             <w:r>
               <w:rPr>
-                <w:rFonts w:ascii="Times New Roman" w:hAnsi="Times New Roman"/>
-                <w:noProof/>
-                <w:webHidden/>
-                <w:sz w:val="24"/>
-                <w:szCs w:val="24"/>
-              </w:rPr>
-              <w:instrText xml:space="preserve"> PAGEREF _Toc530665588 \h </w:instrText>
-            </w:r>
-            <w:r>
-              <w:rPr>
-                <w:rFonts w:ascii="Times New Roman" w:hAnsi="Times New Roman"/>
-                <w:noProof/>
-                <w:webHidden/>
-                <w:sz w:val="24"/>
-                <w:szCs w:val="24"/>
-              </w:rPr>
-            </w:r>
-            <w:r>
-              <w:rPr>
-                <w:rFonts w:ascii="Times New Roman" w:hAnsi="Times New Roman"/>
+                <w:noProof/>
+                <w:webHidden/>
+                <w:sz w:val="24"/>
+                <w:szCs w:val="24"/>
+              </w:rPr>
+              <w:instrText xml:space="preserve"> PAGEREF _Toc532328910 \h </w:instrText>
+            </w:r>
+            <w:r>
+              <w:rPr>
+                <w:noProof/>
+                <w:webHidden/>
+                <w:sz w:val="24"/>
+                <w:szCs w:val="24"/>
+              </w:rPr>
+            </w:r>
+            <w:r>
+              <w:rPr>
                 <w:noProof/>
                 <w:webHidden/>
                 <w:sz w:val="24"/>
@@ -1809,17 +2168,15 @@
             </w:r>
             <w:r>
               <w:rPr>
-                <w:rFonts w:ascii="Times New Roman" w:hAnsi="Times New Roman"/>
-                <w:noProof/>
-                <w:webHidden/>
-                <w:sz w:val="24"/>
-                <w:szCs w:val="24"/>
-              </w:rPr>
-              <w:t>5</w:t>
-            </w:r>
-            <w:r>
-              <w:rPr>
-                <w:rFonts w:ascii="Times New Roman" w:hAnsi="Times New Roman"/>
+                <w:noProof/>
+                <w:webHidden/>
+                <w:sz w:val="24"/>
+                <w:szCs w:val="24"/>
+              </w:rPr>
+              <w:t>11</w:t>
+            </w:r>
+            <w:r>
+              <w:rPr>
                 <w:noProof/>
                 <w:webHidden/>
                 <w:sz w:val="24"/>
@@ -1835,16 +2192,15 @@
             <w:tabs>
               <w:tab w:val="right" w:leader="dot" w:pos="9016"/>
             </w:tabs>
-            <w:spacing w:line="276" w:lineRule="auto"/>
             <w:rPr>
-              <w:rFonts w:ascii="Times New Roman" w:hAnsi="Times New Roman"/>
+              <w:rFonts w:cstheme="minorBidi"/>
               <w:noProof/>
               <w:sz w:val="24"/>
               <w:szCs w:val="24"/>
               <w:lang w:val="en-DK" w:eastAsia="en-DK"/>
             </w:rPr>
           </w:pPr>
-          <w:hyperlink w:anchor="_Toc530665589" w:history="1">
+          <w:hyperlink w:anchor="_Toc532328911" w:history="1">
             <w:r>
               <w:rPr>
                 <w:rStyle w:val="Hyperlink"/>
@@ -1858,7 +2214,6 @@
             </w:r>
             <w:r>
               <w:rPr>
-                <w:rFonts w:ascii="Times New Roman" w:hAnsi="Times New Roman"/>
                 <w:noProof/>
                 <w:webHidden/>
                 <w:sz w:val="24"/>
@@ -1868,7 +2223,6 @@
             </w:r>
             <w:r>
               <w:rPr>
-                <w:rFonts w:ascii="Times New Roman" w:hAnsi="Times New Roman"/>
                 <w:noProof/>
                 <w:webHidden/>
                 <w:sz w:val="24"/>
@@ -1878,26 +2232,23 @@
             </w:r>
             <w:r>
               <w:rPr>
-                <w:rFonts w:ascii="Times New Roman" w:hAnsi="Times New Roman"/>
-                <w:noProof/>
-                <w:webHidden/>
-                <w:sz w:val="24"/>
-                <w:szCs w:val="24"/>
-              </w:rPr>
-              <w:instrText xml:space="preserve"> PAGEREF _Toc530665589 \h </w:instrText>
-            </w:r>
-            <w:r>
-              <w:rPr>
-                <w:rFonts w:ascii="Times New Roman" w:hAnsi="Times New Roman"/>
-                <w:noProof/>
-                <w:webHidden/>
-                <w:sz w:val="24"/>
-                <w:szCs w:val="24"/>
-              </w:rPr>
-            </w:r>
-            <w:r>
-              <w:rPr>
-                <w:rFonts w:ascii="Times New Roman" w:hAnsi="Times New Roman"/>
+                <w:noProof/>
+                <w:webHidden/>
+                <w:sz w:val="24"/>
+                <w:szCs w:val="24"/>
+              </w:rPr>
+              <w:instrText xml:space="preserve"> PAGEREF _Toc532328911 \h </w:instrText>
+            </w:r>
+            <w:r>
+              <w:rPr>
+                <w:noProof/>
+                <w:webHidden/>
+                <w:sz w:val="24"/>
+                <w:szCs w:val="24"/>
+              </w:rPr>
+            </w:r>
+            <w:r>
+              <w:rPr>
                 <w:noProof/>
                 <w:webHidden/>
                 <w:sz w:val="24"/>
@@ -1907,17 +2258,15 @@
             </w:r>
             <w:r>
               <w:rPr>
-                <w:rFonts w:ascii="Times New Roman" w:hAnsi="Times New Roman"/>
-                <w:noProof/>
-                <w:webHidden/>
-                <w:sz w:val="24"/>
-                <w:szCs w:val="24"/>
-              </w:rPr>
-              <w:t>5</w:t>
-            </w:r>
-            <w:r>
-              <w:rPr>
-                <w:rFonts w:ascii="Times New Roman" w:hAnsi="Times New Roman"/>
+                <w:noProof/>
+                <w:webHidden/>
+                <w:sz w:val="24"/>
+                <w:szCs w:val="24"/>
+              </w:rPr>
+              <w:t>12</w:t>
+            </w:r>
+            <w:r>
+              <w:rPr>
                 <w:noProof/>
                 <w:webHidden/>
                 <w:sz w:val="24"/>
@@ -1933,16 +2282,15 @@
             <w:tabs>
               <w:tab w:val="right" w:leader="dot" w:pos="9016"/>
             </w:tabs>
-            <w:spacing w:line="276" w:lineRule="auto"/>
             <w:rPr>
-              <w:rFonts w:ascii="Times New Roman" w:hAnsi="Times New Roman"/>
+              <w:rFonts w:cstheme="minorBidi"/>
               <w:noProof/>
               <w:sz w:val="24"/>
               <w:szCs w:val="24"/>
               <w:lang w:val="en-DK" w:eastAsia="en-DK"/>
             </w:rPr>
           </w:pPr>
-          <w:hyperlink w:anchor="_Toc530665590" w:history="1">
+          <w:hyperlink w:anchor="_Toc532328912" w:history="1">
             <w:r>
               <w:rPr>
                 <w:rStyle w:val="Hyperlink"/>
@@ -1956,7 +2304,6 @@
             </w:r>
             <w:r>
               <w:rPr>
-                <w:rFonts w:ascii="Times New Roman" w:hAnsi="Times New Roman"/>
                 <w:noProof/>
                 <w:webHidden/>
                 <w:sz w:val="24"/>
@@ -1966,7 +2313,6 @@
             </w:r>
             <w:r>
               <w:rPr>
-                <w:rFonts w:ascii="Times New Roman" w:hAnsi="Times New Roman"/>
                 <w:noProof/>
                 <w:webHidden/>
                 <w:sz w:val="24"/>
@@ -1976,26 +2322,23 @@
             </w:r>
             <w:r>
               <w:rPr>
-                <w:rFonts w:ascii="Times New Roman" w:hAnsi="Times New Roman"/>
-                <w:noProof/>
-                <w:webHidden/>
-                <w:sz w:val="24"/>
-                <w:szCs w:val="24"/>
-              </w:rPr>
-              <w:instrText xml:space="preserve"> PAGEREF _Toc530665590 \h </w:instrText>
-            </w:r>
-            <w:r>
-              <w:rPr>
-                <w:rFonts w:ascii="Times New Roman" w:hAnsi="Times New Roman"/>
-                <w:noProof/>
-                <w:webHidden/>
-                <w:sz w:val="24"/>
-                <w:szCs w:val="24"/>
-              </w:rPr>
-            </w:r>
-            <w:r>
-              <w:rPr>
-                <w:rFonts w:ascii="Times New Roman" w:hAnsi="Times New Roman"/>
+                <w:noProof/>
+                <w:webHidden/>
+                <w:sz w:val="24"/>
+                <w:szCs w:val="24"/>
+              </w:rPr>
+              <w:instrText xml:space="preserve"> PAGEREF _Toc532328912 \h </w:instrText>
+            </w:r>
+            <w:r>
+              <w:rPr>
+                <w:noProof/>
+                <w:webHidden/>
+                <w:sz w:val="24"/>
+                <w:szCs w:val="24"/>
+              </w:rPr>
+            </w:r>
+            <w:r>
+              <w:rPr>
                 <w:noProof/>
                 <w:webHidden/>
                 <w:sz w:val="24"/>
@@ -2005,17 +2348,15 @@
             </w:r>
             <w:r>
               <w:rPr>
-                <w:rFonts w:ascii="Times New Roman" w:hAnsi="Times New Roman"/>
-                <w:noProof/>
-                <w:webHidden/>
-                <w:sz w:val="24"/>
-                <w:szCs w:val="24"/>
-              </w:rPr>
-              <w:t>5</w:t>
-            </w:r>
-            <w:r>
-              <w:rPr>
-                <w:rFonts w:ascii="Times New Roman" w:hAnsi="Times New Roman"/>
+                <w:noProof/>
+                <w:webHidden/>
+                <w:sz w:val="24"/>
+                <w:szCs w:val="24"/>
+              </w:rPr>
+              <w:t>12</w:t>
+            </w:r>
+            <w:r>
+              <w:rPr>
                 <w:noProof/>
                 <w:webHidden/>
                 <w:sz w:val="24"/>
@@ -2031,16 +2372,15 @@
             <w:tabs>
               <w:tab w:val="right" w:leader="dot" w:pos="9016"/>
             </w:tabs>
-            <w:spacing w:line="276" w:lineRule="auto"/>
             <w:rPr>
-              <w:rFonts w:ascii="Times New Roman" w:hAnsi="Times New Roman"/>
+              <w:rFonts w:cstheme="minorBidi"/>
               <w:noProof/>
               <w:sz w:val="24"/>
               <w:szCs w:val="24"/>
               <w:lang w:val="en-DK" w:eastAsia="en-DK"/>
             </w:rPr>
           </w:pPr>
-          <w:hyperlink w:anchor="_Toc530665591" w:history="1">
+          <w:hyperlink w:anchor="_Toc532328913" w:history="1">
             <w:r>
               <w:rPr>
                 <w:rStyle w:val="Hyperlink"/>
@@ -2050,11 +2390,10 @@
                 <w:szCs w:val="24"/>
                 <w:lang w:val="da-DK"/>
               </w:rPr>
-              <w:t>Refleksion</w:t>
-            </w:r>
-            <w:r>
-              <w:rPr>
-                <w:rFonts w:ascii="Times New Roman" w:hAnsi="Times New Roman"/>
+              <w:t>Refleksion-</w:t>
+            </w:r>
+            <w:r>
+              <w:rPr>
                 <w:noProof/>
                 <w:webHidden/>
                 <w:sz w:val="24"/>
@@ -2064,7 +2403,6 @@
             </w:r>
             <w:r>
               <w:rPr>
-                <w:rFonts w:ascii="Times New Roman" w:hAnsi="Times New Roman"/>
                 <w:noProof/>
                 <w:webHidden/>
                 <w:sz w:val="24"/>
@@ -2074,26 +2412,23 @@
             </w:r>
             <w:r>
               <w:rPr>
-                <w:rFonts w:ascii="Times New Roman" w:hAnsi="Times New Roman"/>
-                <w:noProof/>
-                <w:webHidden/>
-                <w:sz w:val="24"/>
-                <w:szCs w:val="24"/>
-              </w:rPr>
-              <w:instrText xml:space="preserve"> PAGEREF _Toc530665591 \h </w:instrText>
-            </w:r>
-            <w:r>
-              <w:rPr>
-                <w:rFonts w:ascii="Times New Roman" w:hAnsi="Times New Roman"/>
-                <w:noProof/>
-                <w:webHidden/>
-                <w:sz w:val="24"/>
-                <w:szCs w:val="24"/>
-              </w:rPr>
-            </w:r>
-            <w:r>
-              <w:rPr>
-                <w:rFonts w:ascii="Times New Roman" w:hAnsi="Times New Roman"/>
+                <w:noProof/>
+                <w:webHidden/>
+                <w:sz w:val="24"/>
+                <w:szCs w:val="24"/>
+              </w:rPr>
+              <w:instrText xml:space="preserve"> PAGEREF _Toc532328913 \h </w:instrText>
+            </w:r>
+            <w:r>
+              <w:rPr>
+                <w:noProof/>
+                <w:webHidden/>
+                <w:sz w:val="24"/>
+                <w:szCs w:val="24"/>
+              </w:rPr>
+            </w:r>
+            <w:r>
+              <w:rPr>
                 <w:noProof/>
                 <w:webHidden/>
                 <w:sz w:val="24"/>
@@ -2103,17 +2438,15 @@
             </w:r>
             <w:r>
               <w:rPr>
-                <w:rFonts w:ascii="Times New Roman" w:hAnsi="Times New Roman"/>
-                <w:noProof/>
-                <w:webHidden/>
-                <w:sz w:val="24"/>
-                <w:szCs w:val="24"/>
-              </w:rPr>
-              <w:t>5</w:t>
-            </w:r>
-            <w:r>
-              <w:rPr>
-                <w:rFonts w:ascii="Times New Roman" w:hAnsi="Times New Roman"/>
+                <w:noProof/>
+                <w:webHidden/>
+                <w:sz w:val="24"/>
+                <w:szCs w:val="24"/>
+              </w:rPr>
+              <w:t>12</w:t>
+            </w:r>
+            <w:r>
+              <w:rPr>
                 <w:noProof/>
                 <w:webHidden/>
                 <w:sz w:val="24"/>
@@ -2129,16 +2462,15 @@
             <w:tabs>
               <w:tab w:val="right" w:leader="dot" w:pos="9016"/>
             </w:tabs>
-            <w:spacing w:line="276" w:lineRule="auto"/>
             <w:rPr>
-              <w:rFonts w:ascii="Times New Roman" w:hAnsi="Times New Roman"/>
+              <w:rFonts w:cstheme="minorBidi"/>
               <w:noProof/>
               <w:sz w:val="24"/>
               <w:szCs w:val="24"/>
               <w:lang w:val="en-DK" w:eastAsia="en-DK"/>
             </w:rPr>
           </w:pPr>
-          <w:hyperlink w:anchor="_Toc530665592" w:history="1">
+          <w:hyperlink w:anchor="_Toc532328914" w:history="1">
             <w:r>
               <w:rPr>
                 <w:rStyle w:val="Hyperlink"/>
@@ -2152,7 +2484,6 @@
             </w:r>
             <w:r>
               <w:rPr>
-                <w:rFonts w:ascii="Times New Roman" w:hAnsi="Times New Roman"/>
                 <w:noProof/>
                 <w:webHidden/>
                 <w:sz w:val="24"/>
@@ -2162,7 +2493,6 @@
             </w:r>
             <w:r>
               <w:rPr>
-                <w:rFonts w:ascii="Times New Roman" w:hAnsi="Times New Roman"/>
                 <w:noProof/>
                 <w:webHidden/>
                 <w:sz w:val="24"/>
@@ -2172,26 +2502,23 @@
             </w:r>
             <w:r>
               <w:rPr>
-                <w:rFonts w:ascii="Times New Roman" w:hAnsi="Times New Roman"/>
-                <w:noProof/>
-                <w:webHidden/>
-                <w:sz w:val="24"/>
-                <w:szCs w:val="24"/>
-              </w:rPr>
-              <w:instrText xml:space="preserve"> PAGEREF _Toc530665592 \h </w:instrText>
-            </w:r>
-            <w:r>
-              <w:rPr>
-                <w:rFonts w:ascii="Times New Roman" w:hAnsi="Times New Roman"/>
-                <w:noProof/>
-                <w:webHidden/>
-                <w:sz w:val="24"/>
-                <w:szCs w:val="24"/>
-              </w:rPr>
-            </w:r>
-            <w:r>
-              <w:rPr>
-                <w:rFonts w:ascii="Times New Roman" w:hAnsi="Times New Roman"/>
+                <w:noProof/>
+                <w:webHidden/>
+                <w:sz w:val="24"/>
+                <w:szCs w:val="24"/>
+              </w:rPr>
+              <w:instrText xml:space="preserve"> PAGEREF _Toc532328914 \h </w:instrText>
+            </w:r>
+            <w:r>
+              <w:rPr>
+                <w:noProof/>
+                <w:webHidden/>
+                <w:sz w:val="24"/>
+                <w:szCs w:val="24"/>
+              </w:rPr>
+            </w:r>
+            <w:r>
+              <w:rPr>
                 <w:noProof/>
                 <w:webHidden/>
                 <w:sz w:val="24"/>
@@ -2201,17 +2528,15 @@
             </w:r>
             <w:r>
               <w:rPr>
-                <w:rFonts w:ascii="Times New Roman" w:hAnsi="Times New Roman"/>
-                <w:noProof/>
-                <w:webHidden/>
-                <w:sz w:val="24"/>
-                <w:szCs w:val="24"/>
-              </w:rPr>
-              <w:t>5</w:t>
-            </w:r>
-            <w:r>
-              <w:rPr>
-                <w:rFonts w:ascii="Times New Roman" w:hAnsi="Times New Roman"/>
+                <w:noProof/>
+                <w:webHidden/>
+                <w:sz w:val="24"/>
+                <w:szCs w:val="24"/>
+              </w:rPr>
+              <w:t>12</w:t>
+            </w:r>
+            <w:r>
+              <w:rPr>
                 <w:noProof/>
                 <w:webHidden/>
                 <w:sz w:val="24"/>
@@ -2227,16 +2552,15 @@
             <w:tabs>
               <w:tab w:val="right" w:leader="dot" w:pos="9016"/>
             </w:tabs>
-            <w:spacing w:line="276" w:lineRule="auto"/>
             <w:rPr>
-              <w:rFonts w:ascii="Times New Roman" w:hAnsi="Times New Roman"/>
+              <w:rFonts w:cstheme="minorBidi"/>
               <w:noProof/>
               <w:sz w:val="24"/>
               <w:szCs w:val="24"/>
               <w:lang w:val="en-DK" w:eastAsia="en-DK"/>
             </w:rPr>
           </w:pPr>
-          <w:hyperlink w:anchor="_Toc530665593" w:history="1">
+          <w:hyperlink w:anchor="_Toc532328915" w:history="1">
             <w:r>
               <w:rPr>
                 <w:rStyle w:val="Hyperlink"/>
@@ -2246,11 +2570,10 @@
                 <w:szCs w:val="24"/>
                 <w:lang w:val="da-DK"/>
               </w:rPr>
-              <w:t>Litteraturliste (inkl. Alle kilder der er lavet henvisninger til)</w:t>
-            </w:r>
-            <w:r>
-              <w:rPr>
-                <w:rFonts w:ascii="Times New Roman" w:hAnsi="Times New Roman"/>
+              <w:t>Litteraturliste</w:t>
+            </w:r>
+            <w:r>
+              <w:rPr>
                 <w:noProof/>
                 <w:webHidden/>
                 <w:sz w:val="24"/>
@@ -2260,7 +2583,6 @@
             </w:r>
             <w:r>
               <w:rPr>
-                <w:rFonts w:ascii="Times New Roman" w:hAnsi="Times New Roman"/>
                 <w:noProof/>
                 <w:webHidden/>
                 <w:sz w:val="24"/>
@@ -2270,26 +2592,23 @@
             </w:r>
             <w:r>
               <w:rPr>
-                <w:rFonts w:ascii="Times New Roman" w:hAnsi="Times New Roman"/>
-                <w:noProof/>
-                <w:webHidden/>
-                <w:sz w:val="24"/>
-                <w:szCs w:val="24"/>
-              </w:rPr>
-              <w:instrText xml:space="preserve"> PAGEREF _Toc530665593 \h </w:instrText>
-            </w:r>
-            <w:r>
-              <w:rPr>
-                <w:rFonts w:ascii="Times New Roman" w:hAnsi="Times New Roman"/>
-                <w:noProof/>
-                <w:webHidden/>
-                <w:sz w:val="24"/>
-                <w:szCs w:val="24"/>
-              </w:rPr>
-            </w:r>
-            <w:r>
-              <w:rPr>
-                <w:rFonts w:ascii="Times New Roman" w:hAnsi="Times New Roman"/>
+                <w:noProof/>
+                <w:webHidden/>
+                <w:sz w:val="24"/>
+                <w:szCs w:val="24"/>
+              </w:rPr>
+              <w:instrText xml:space="preserve"> PAGEREF _Toc532328915 \h </w:instrText>
+            </w:r>
+            <w:r>
+              <w:rPr>
+                <w:noProof/>
+                <w:webHidden/>
+                <w:sz w:val="24"/>
+                <w:szCs w:val="24"/>
+              </w:rPr>
+            </w:r>
+            <w:r>
+              <w:rPr>
                 <w:noProof/>
                 <w:webHidden/>
                 <w:sz w:val="24"/>
@@ -2299,17 +2618,15 @@
             </w:r>
             <w:r>
               <w:rPr>
-                <w:rFonts w:ascii="Times New Roman" w:hAnsi="Times New Roman"/>
-                <w:noProof/>
-                <w:webHidden/>
-                <w:sz w:val="24"/>
-                <w:szCs w:val="24"/>
-              </w:rPr>
-              <w:t>5</w:t>
-            </w:r>
-            <w:r>
-              <w:rPr>
-                <w:rFonts w:ascii="Times New Roman" w:hAnsi="Times New Roman"/>
+                <w:noProof/>
+                <w:webHidden/>
+                <w:sz w:val="24"/>
+                <w:szCs w:val="24"/>
+              </w:rPr>
+              <w:t>12</w:t>
+            </w:r>
+            <w:r>
+              <w:rPr>
                 <w:noProof/>
                 <w:webHidden/>
                 <w:sz w:val="24"/>
@@ -2325,16 +2642,15 @@
             <w:tabs>
               <w:tab w:val="right" w:leader="dot" w:pos="9016"/>
             </w:tabs>
-            <w:spacing w:line="276" w:lineRule="auto"/>
             <w:rPr>
-              <w:rFonts w:ascii="Times New Roman" w:hAnsi="Times New Roman"/>
+              <w:rFonts w:cstheme="minorBidi"/>
               <w:noProof/>
               <w:sz w:val="24"/>
               <w:szCs w:val="24"/>
               <w:lang w:val="en-DK" w:eastAsia="en-DK"/>
             </w:rPr>
           </w:pPr>
-          <w:hyperlink w:anchor="_Toc530665594" w:history="1">
+          <w:hyperlink w:anchor="_Toc532328916" w:history="1">
             <w:r>
               <w:rPr>
                 <w:rStyle w:val="Hyperlink"/>
@@ -2348,7 +2664,6 @@
             </w:r>
             <w:r>
               <w:rPr>
-                <w:rFonts w:ascii="Times New Roman" w:hAnsi="Times New Roman"/>
                 <w:noProof/>
                 <w:webHidden/>
                 <w:sz w:val="24"/>
@@ -2358,7 +2673,6 @@
             </w:r>
             <w:r>
               <w:rPr>
-                <w:rFonts w:ascii="Times New Roman" w:hAnsi="Times New Roman"/>
                 <w:noProof/>
                 <w:webHidden/>
                 <w:sz w:val="24"/>
@@ -2368,26 +2682,23 @@
             </w:r>
             <w:r>
               <w:rPr>
-                <w:rFonts w:ascii="Times New Roman" w:hAnsi="Times New Roman"/>
-                <w:noProof/>
-                <w:webHidden/>
-                <w:sz w:val="24"/>
-                <w:szCs w:val="24"/>
-              </w:rPr>
-              <w:instrText xml:space="preserve"> PAGEREF _Toc530665594 \h </w:instrText>
-            </w:r>
-            <w:r>
-              <w:rPr>
-                <w:rFonts w:ascii="Times New Roman" w:hAnsi="Times New Roman"/>
-                <w:noProof/>
-                <w:webHidden/>
-                <w:sz w:val="24"/>
-                <w:szCs w:val="24"/>
-              </w:rPr>
-            </w:r>
-            <w:r>
-              <w:rPr>
-                <w:rFonts w:ascii="Times New Roman" w:hAnsi="Times New Roman"/>
+                <w:noProof/>
+                <w:webHidden/>
+                <w:sz w:val="24"/>
+                <w:szCs w:val="24"/>
+              </w:rPr>
+              <w:instrText xml:space="preserve"> PAGEREF _Toc532328916 \h </w:instrText>
+            </w:r>
+            <w:r>
+              <w:rPr>
+                <w:noProof/>
+                <w:webHidden/>
+                <w:sz w:val="24"/>
+                <w:szCs w:val="24"/>
+              </w:rPr>
+            </w:r>
+            <w:r>
+              <w:rPr>
                 <w:noProof/>
                 <w:webHidden/>
                 <w:sz w:val="24"/>
@@ -2397,17 +2708,15 @@
             </w:r>
             <w:r>
               <w:rPr>
-                <w:rFonts w:ascii="Times New Roman" w:hAnsi="Times New Roman"/>
-                <w:noProof/>
-                <w:webHidden/>
-                <w:sz w:val="24"/>
-                <w:szCs w:val="24"/>
-              </w:rPr>
-              <w:t>5</w:t>
-            </w:r>
-            <w:r>
-              <w:rPr>
-                <w:rFonts w:ascii="Times New Roman" w:hAnsi="Times New Roman"/>
+                <w:noProof/>
+                <w:webHidden/>
+                <w:sz w:val="24"/>
+                <w:szCs w:val="24"/>
+              </w:rPr>
+              <w:t>12</w:t>
+            </w:r>
+            <w:r>
+              <w:rPr>
                 <w:noProof/>
                 <w:webHidden/>
                 <w:sz w:val="24"/>
@@ -2430,6 +2739,8 @@
               <w:b/>
               <w:bCs/>
               <w:noProof/>
+              <w:sz w:val="24"/>
+              <w:szCs w:val="24"/>
             </w:rPr>
             <w:fldChar w:fldCharType="end"/>
           </w:r>
@@ -2466,22 +2777,264 @@
     <w:p>
       <w:pPr>
         <w:pStyle w:val="Heading1"/>
-        <w:spacing w:line="276" w:lineRule="auto"/>
-        <w:rPr>
-          <w:rFonts w:ascii="Times New Roman" w:hAnsi="Times New Roman" w:cs="Times New Roman"/>
-          <w:lang w:val="da-DK"/>
-        </w:rPr>
-      </w:pPr>
-      <w:bookmarkStart w:id="1" w:name="_Toc530665583"/>
-      <w:r>
-        <w:rPr>
-          <w:rFonts w:ascii="Times New Roman" w:hAnsi="Times New Roman" w:cs="Times New Roman"/>
+        <w:rPr>
+          <w:lang w:val="da-DK"/>
+        </w:rPr>
+      </w:pPr>
+      <w:bookmarkStart w:id="2" w:name="_Toc532328904"/>
+      <w:r>
+        <w:rPr>
           <w:lang w:val="da-DK"/>
         </w:rPr>
         <w:lastRenderedPageBreak/>
-        <w:t>Hovedafsnit</w:t>
-      </w:r>
-      <w:bookmarkEnd w:id="1"/>
+        <w:t>Problemområde</w:t>
+      </w:r>
+      <w:bookmarkEnd w:id="2"/>
+    </w:p>
+    <w:p>
+      <w:pPr>
+        <w:spacing w:line="360" w:lineRule="auto"/>
+        <w:rPr>
+          <w:rFonts w:ascii="Times New Roman" w:hAnsi="Times New Roman" w:cs="Times New Roman"/>
+          <w:lang w:val="da-DK"/>
+        </w:rPr>
+      </w:pPr>
+      <w:r>
+        <w:rPr>
+          <w:rFonts w:ascii="Times New Roman" w:hAnsi="Times New Roman" w:cs="Times New Roman"/>
+          <w:sz w:val="24"/>
+          <w:szCs w:val="24"/>
+          <w:lang w:val="da-DK"/>
+        </w:rPr>
+        <w:t xml:space="preserve">Robotter er i dag at finde overalt omkring os. Alt fra selvkørende biler til samlebånd og legetøj. Omkostningerne og processen ved at lave en robot er faldet drastisk efter </w:t>
+      </w:r>
+      <w:r>
+        <w:rPr>
+          <w:rFonts w:ascii="Times New Roman" w:hAnsi="Times New Roman" w:cs="Times New Roman"/>
+          <w:sz w:val="24"/>
+          <w:szCs w:val="24"/>
+          <w:lang w:val="da-DK"/>
+        </w:rPr>
+        <w:t>microcontrollers</w:t>
+      </w:r>
+      <w:r>
+        <w:rPr>
+          <w:rFonts w:ascii="Times New Roman" w:hAnsi="Times New Roman" w:cs="Times New Roman"/>
+          <w:sz w:val="24"/>
+          <w:szCs w:val="24"/>
+          <w:lang w:val="da-DK"/>
+        </w:rPr>
+        <w:t xml:space="preserve"> som </w:t>
+      </w:r>
+      <w:r>
+        <w:rPr>
+          <w:rFonts w:ascii="Times New Roman" w:hAnsi="Times New Roman" w:cs="Times New Roman"/>
+          <w:sz w:val="24"/>
+          <w:szCs w:val="24"/>
+          <w:lang w:val="da-DK"/>
+        </w:rPr>
+        <w:t>Arduino</w:t>
+      </w:r>
+      <w:r>
+        <w:rPr>
+          <w:rFonts w:ascii="Times New Roman" w:hAnsi="Times New Roman" w:cs="Times New Roman"/>
+          <w:sz w:val="24"/>
+          <w:szCs w:val="24"/>
+          <w:lang w:val="da-DK"/>
+        </w:rPr>
+        <w:t xml:space="preserve"> og Ra</w:t>
+      </w:r>
+      <w:r>
+        <w:rPr>
+          <w:rFonts w:ascii="Times New Roman" w:hAnsi="Times New Roman" w:cs="Times New Roman"/>
+          <w:sz w:val="24"/>
+          <w:szCs w:val="24"/>
+          <w:lang w:val="da-DK"/>
+        </w:rPr>
+        <w:t>spberry er blevet tilgængelige</w:t>
+      </w:r>
+      <w:r>
+        <w:rPr>
+          <w:rFonts w:ascii="Times New Roman" w:hAnsi="Times New Roman" w:cs="Times New Roman"/>
+          <w:sz w:val="24"/>
+          <w:szCs w:val="24"/>
+          <w:lang w:val="da-DK"/>
+        </w:rPr>
+        <w:t>.</w:t>
+      </w:r>
+      <w:r>
+        <w:rPr>
+          <w:rFonts w:ascii="Times New Roman" w:hAnsi="Times New Roman" w:cs="Times New Roman"/>
+          <w:sz w:val="24"/>
+          <w:szCs w:val="24"/>
+          <w:lang w:val="da-DK"/>
+        </w:rPr>
+        <w:t xml:space="preserve"> </w:t>
+      </w:r>
+      <w:r>
+        <w:rPr>
+          <w:rFonts w:ascii="Times New Roman" w:hAnsi="Times New Roman" w:cs="Times New Roman"/>
+          <w:sz w:val="24"/>
+          <w:szCs w:val="24"/>
+          <w:lang w:val="da-DK"/>
+        </w:rPr>
+        <w:t>K</w:t>
+      </w:r>
+      <w:r>
+        <w:rPr>
+          <w:rFonts w:ascii="Times New Roman" w:hAnsi="Times New Roman" w:cs="Times New Roman"/>
+          <w:sz w:val="24"/>
+          <w:szCs w:val="24"/>
+          <w:lang w:val="da-DK"/>
+        </w:rPr>
+        <w:t>ulturen omkring skabelsen af robotter er vokset så me</w:t>
+      </w:r>
+      <w:r>
+        <w:rPr>
+          <w:rFonts w:ascii="Times New Roman" w:hAnsi="Times New Roman" w:cs="Times New Roman"/>
+          <w:sz w:val="24"/>
+          <w:szCs w:val="24"/>
+          <w:lang w:val="da-DK"/>
+        </w:rPr>
+        <w:t>get at det er blevet muligt for hobbyister at lave deres egne robotter og Internet of Things løsninger</w:t>
+      </w:r>
+      <w:r>
+        <w:rPr>
+          <w:rFonts w:ascii="Times New Roman" w:hAnsi="Times New Roman" w:cs="Times New Roman"/>
+          <w:sz w:val="24"/>
+          <w:szCs w:val="24"/>
+          <w:lang w:val="da-DK"/>
+        </w:rPr>
+        <w:t xml:space="preserve"> uden at det bliver umuligt finansielt</w:t>
+      </w:r>
+      <w:r>
+        <w:rPr>
+          <w:rFonts w:ascii="Times New Roman" w:hAnsi="Times New Roman" w:cs="Times New Roman"/>
+          <w:sz w:val="24"/>
+          <w:szCs w:val="24"/>
+          <w:lang w:val="da-DK"/>
+        </w:rPr>
+        <w:t xml:space="preserve">. Dette skift i </w:t>
+      </w:r>
+      <w:r>
+        <w:rPr>
+          <w:rFonts w:ascii="Times New Roman" w:hAnsi="Times New Roman" w:cs="Times New Roman"/>
+          <w:sz w:val="24"/>
+          <w:szCs w:val="24"/>
+          <w:lang w:val="da-DK"/>
+        </w:rPr>
+        <w:t>økonomi</w:t>
+      </w:r>
+      <w:r>
+        <w:rPr>
+          <w:rFonts w:ascii="Times New Roman" w:hAnsi="Times New Roman" w:cs="Times New Roman"/>
+          <w:sz w:val="24"/>
+          <w:szCs w:val="24"/>
+          <w:lang w:val="da-DK"/>
+        </w:rPr>
+        <w:t xml:space="preserve"> har betydet at flere virksomheder </w:t>
+      </w:r>
+      <w:r>
+        <w:rPr>
+          <w:rFonts w:ascii="Times New Roman" w:hAnsi="Times New Roman" w:cs="Times New Roman"/>
+          <w:sz w:val="24"/>
+          <w:szCs w:val="24"/>
+          <w:lang w:val="da-DK"/>
+        </w:rPr>
+        <w:t>producerer</w:t>
+      </w:r>
+      <w:r>
+        <w:rPr>
+          <w:rFonts w:ascii="Times New Roman" w:hAnsi="Times New Roman" w:cs="Times New Roman"/>
+          <w:sz w:val="24"/>
+          <w:szCs w:val="24"/>
+          <w:lang w:val="da-DK"/>
+        </w:rPr>
+        <w:t xml:space="preserve"> deres egne små generelle komponenter </w:t>
+      </w:r>
+      <w:r>
+        <w:rPr>
+          <w:rFonts w:ascii="Times New Roman" w:hAnsi="Times New Roman" w:cs="Times New Roman"/>
+          <w:sz w:val="24"/>
+          <w:szCs w:val="24"/>
+          <w:lang w:val="da-DK"/>
+        </w:rPr>
+        <w:t>til brug for hobbyister og prototypeskabelse</w:t>
+      </w:r>
+      <w:r>
+        <w:rPr>
+          <w:rFonts w:ascii="Times New Roman" w:hAnsi="Times New Roman" w:cs="Times New Roman"/>
+          <w:sz w:val="24"/>
+          <w:szCs w:val="24"/>
+          <w:lang w:val="da-DK"/>
+        </w:rPr>
+        <w:t>. Selve skabelsen af en robot er dog ikke blevet meget forsimplet; det kræver stadig et programmeringssprog samt en viden om sammensætning af hardware. Formålet med denne rapport er at beskrive processen og de bagvedliggende tanker bag valgene der er fore</w:t>
+      </w:r>
+      <w:r>
+        <w:rPr>
+          <w:rFonts w:ascii="Times New Roman" w:hAnsi="Times New Roman" w:cs="Times New Roman"/>
+          <w:sz w:val="24"/>
+          <w:szCs w:val="24"/>
+          <w:lang w:val="da-DK"/>
+        </w:rPr>
+        <w:t xml:space="preserve">taget til at skabe robotten </w:t>
+      </w:r>
+      <w:proofErr w:type="spellStart"/>
+      <w:r>
+        <w:rPr>
+          <w:rFonts w:ascii="Times New Roman" w:hAnsi="Times New Roman" w:cs="Times New Roman"/>
+          <w:sz w:val="24"/>
+          <w:szCs w:val="24"/>
+          <w:lang w:val="da-DK"/>
+        </w:rPr>
+        <w:t>UvV</w:t>
+      </w:r>
+      <w:proofErr w:type="spellEnd"/>
+      <w:r>
+        <w:rPr>
+          <w:rFonts w:ascii="Times New Roman" w:hAnsi="Times New Roman" w:cs="Times New Roman"/>
+          <w:sz w:val="24"/>
+          <w:szCs w:val="24"/>
+          <w:lang w:val="da-DK"/>
+        </w:rPr>
+        <w:t xml:space="preserve">, en robot bygget på Arduino Uno </w:t>
+      </w:r>
+      <w:r>
+        <w:rPr>
+          <w:rFonts w:ascii="Times New Roman" w:hAnsi="Times New Roman" w:cs="Times New Roman"/>
+          <w:sz w:val="24"/>
+          <w:szCs w:val="24"/>
+          <w:lang w:val="da-DK"/>
+        </w:rPr>
+        <w:t>microcontroller</w:t>
+      </w:r>
+      <w:r>
+        <w:rPr>
+          <w:rFonts w:ascii="Times New Roman" w:hAnsi="Times New Roman" w:cs="Times New Roman"/>
+          <w:sz w:val="24"/>
+          <w:szCs w:val="24"/>
+          <w:lang w:val="da-DK"/>
+        </w:rPr>
+        <w:t xml:space="preserve"> </w:t>
+      </w:r>
+      <w:r>
+        <w:rPr>
+          <w:rFonts w:ascii="Times New Roman" w:hAnsi="Times New Roman" w:cs="Times New Roman"/>
+          <w:sz w:val="24"/>
+          <w:szCs w:val="24"/>
+          <w:lang w:val="da-DK"/>
+        </w:rPr>
+        <w:t>og</w:t>
+      </w:r>
+      <w:r>
+        <w:rPr>
+          <w:rFonts w:ascii="Times New Roman" w:hAnsi="Times New Roman" w:cs="Times New Roman"/>
+          <w:sz w:val="24"/>
+          <w:szCs w:val="24"/>
+          <w:lang w:val="da-DK"/>
+        </w:rPr>
+        <w:t xml:space="preserve"> C++ software.</w:t>
+      </w:r>
     </w:p>
     <w:p>
       <w:pPr>
@@ -2492,13 +3045,279 @@
           <w:lang w:val="da-DK"/>
         </w:rPr>
       </w:pPr>
-      <w:bookmarkStart w:id="2" w:name="_Toc530665584"/>
-      <w:r>
-        <w:rPr>
-          <w:rFonts w:ascii="Times New Roman" w:hAnsi="Times New Roman" w:cs="Times New Roman"/>
-          <w:lang w:val="da-DK"/>
-        </w:rPr>
-        <w:t>Indledning</w:t>
+      <w:bookmarkStart w:id="3" w:name="_Toc532328905"/>
+      <w:r>
+        <w:rPr>
+          <w:rFonts w:ascii="Times New Roman" w:hAnsi="Times New Roman" w:cs="Times New Roman"/>
+          <w:lang w:val="da-DK"/>
+        </w:rPr>
+        <w:t>Problemfelt</w:t>
+      </w:r>
+      <w:bookmarkEnd w:id="3"/>
+    </w:p>
+    <w:p>
+      <w:pPr>
+        <w:spacing w:line="360" w:lineRule="auto"/>
+        <w:rPr>
+          <w:sz w:val="24"/>
+          <w:szCs w:val="24"/>
+          <w:lang w:val="da-DK"/>
+        </w:rPr>
+      </w:pPr>
+      <w:r>
+        <w:rPr>
+          <w:sz w:val="24"/>
+          <w:szCs w:val="24"/>
+          <w:lang w:val="da-DK"/>
+        </w:rPr>
+        <w:t>Skabelsen af en robot kræver viden om hardware såvel som software, og er derfor ikke nemt tilgængeligt grun</w:t>
+      </w:r>
+      <w:r>
+        <w:rPr>
+          <w:sz w:val="24"/>
+          <w:szCs w:val="24"/>
+          <w:lang w:val="da-DK"/>
+        </w:rPr>
+        <w:t>det dets høje indlæringskurve. Der skal tages højde for de fysiske begrænsninger i hardwaren såsom CPU-hastighed og Ram-størrelse, samt mængden af plads softwaren bruger når den er kompileret</w:t>
+      </w:r>
+      <w:r>
+        <w:rPr>
+          <w:sz w:val="24"/>
+          <w:szCs w:val="24"/>
+          <w:lang w:val="da-DK"/>
+        </w:rPr>
+        <w:t>.</w:t>
+      </w:r>
+      <w:r>
+        <w:rPr>
+          <w:sz w:val="24"/>
+          <w:szCs w:val="24"/>
+          <w:lang w:val="da-DK"/>
+        </w:rPr>
+        <w:t xml:space="preserve"> Udover dette skal der tages højde for spænding</w:t>
+      </w:r>
+      <w:r>
+        <w:rPr>
+          <w:sz w:val="24"/>
+          <w:szCs w:val="24"/>
+          <w:lang w:val="da-DK"/>
+        </w:rPr>
+        <w:t xml:space="preserve">er, </w:t>
+      </w:r>
+      <w:r>
+        <w:rPr>
+          <w:sz w:val="24"/>
+          <w:szCs w:val="24"/>
+          <w:lang w:val="da-DK"/>
+        </w:rPr>
+        <w:t>lodning og andre fysiske begrænsninger, medmindre der bliver gjort brug af en microcontroller.</w:t>
+      </w:r>
+    </w:p>
+    <w:p>
+      <w:pPr>
+        <w:spacing w:line="360" w:lineRule="auto"/>
+        <w:rPr>
+          <w:sz w:val="24"/>
+          <w:szCs w:val="24"/>
+          <w:lang w:val="da-DK"/>
+        </w:rPr>
+      </w:pPr>
+      <w:r>
+        <w:rPr>
+          <w:sz w:val="24"/>
+          <w:szCs w:val="24"/>
+          <w:lang w:val="da-DK"/>
+        </w:rPr>
+        <w:t xml:space="preserve"> </w:t>
+      </w:r>
+      <w:r>
+        <w:rPr>
+          <w:sz w:val="24"/>
+          <w:szCs w:val="24"/>
+          <w:lang w:val="da-DK"/>
+        </w:rPr>
+        <w:t>Styrelsen af hardwaren igennem softwaren kræver viden om opsætning af pins’ene på microcontrolleren og den underliggende opsætning af disse, hvilket betyder en</w:t>
+      </w:r>
+      <w:r>
+        <w:rPr>
+          <w:sz w:val="24"/>
+          <w:szCs w:val="24"/>
+          <w:lang w:val="da-DK"/>
+        </w:rPr>
+        <w:t xml:space="preserve"> stor mængde af forudgående viden der er nødvendigt for at kunne bruge hardwaren</w:t>
+      </w:r>
+      <w:r>
+        <w:rPr>
+          <w:sz w:val="24"/>
+          <w:szCs w:val="24"/>
+          <w:lang w:val="da-DK"/>
+        </w:rPr>
+        <w:t>, et problem som kan blive løst ved at bruge en simplere microcontroller, såsom Arduino.</w:t>
+      </w:r>
+    </w:p>
+    <w:p>
+      <w:pPr>
+        <w:spacing w:line="360" w:lineRule="auto"/>
+        <w:rPr>
+          <w:sz w:val="24"/>
+          <w:szCs w:val="24"/>
+          <w:lang w:val="da-DK"/>
+        </w:rPr>
+      </w:pPr>
+      <w:r>
+        <w:rPr>
+          <w:sz w:val="24"/>
+          <w:szCs w:val="24"/>
+          <w:lang w:val="da-DK"/>
+        </w:rPr>
+        <w:t xml:space="preserve">Styringen af </w:t>
+      </w:r>
+      <w:r>
+        <w:rPr>
+          <w:sz w:val="24"/>
+          <w:szCs w:val="24"/>
+          <w:lang w:val="da-DK"/>
+        </w:rPr>
+        <w:t>mikrocontrolleren</w:t>
+      </w:r>
+      <w:r>
+        <w:rPr>
+          <w:sz w:val="24"/>
+          <w:szCs w:val="24"/>
+          <w:lang w:val="da-DK"/>
+        </w:rPr>
+        <w:t xml:space="preserve"> kræver et generelt programmeringssp</w:t>
+      </w:r>
+      <w:r>
+        <w:rPr>
+          <w:sz w:val="24"/>
+          <w:szCs w:val="24"/>
+          <w:lang w:val="da-DK"/>
+        </w:rPr>
+        <w:t>rog</w:t>
+      </w:r>
+      <w:r>
+        <w:rPr>
+          <w:sz w:val="24"/>
+          <w:szCs w:val="24"/>
+          <w:lang w:val="da-DK"/>
+        </w:rPr>
+        <w:t xml:space="preserve"> der er i stand til at kommunikere med hardwaren igennem et sprog som er letforståeligt</w:t>
+      </w:r>
+      <w:r>
+        <w:rPr>
+          <w:sz w:val="24"/>
+          <w:szCs w:val="24"/>
+          <w:lang w:val="da-DK"/>
+        </w:rPr>
+        <w:t xml:space="preserve"> for mennesker</w:t>
+      </w:r>
+      <w:r>
+        <w:rPr>
+          <w:sz w:val="24"/>
+          <w:szCs w:val="24"/>
+          <w:lang w:val="da-DK"/>
+        </w:rPr>
+        <w:t>, for at holde processen simpel</w:t>
+      </w:r>
+      <w:r>
+        <w:rPr>
+          <w:sz w:val="24"/>
+          <w:szCs w:val="24"/>
+          <w:lang w:val="da-DK"/>
+        </w:rPr>
+        <w:t>. Dette sprog skal helst gerne være lavt i abstraktion, så det ikke fylder for meget</w:t>
+      </w:r>
+      <w:r>
+        <w:rPr>
+          <w:sz w:val="24"/>
+          <w:szCs w:val="24"/>
+          <w:lang w:val="da-DK"/>
+        </w:rPr>
+        <w:t xml:space="preserve"> når det er kompileret</w:t>
+      </w:r>
+      <w:r>
+        <w:rPr>
+          <w:sz w:val="24"/>
+          <w:szCs w:val="24"/>
+          <w:lang w:val="da-DK"/>
+        </w:rPr>
+        <w:t>, samtidig med det skal være letforståeligt.</w:t>
+      </w:r>
+      <w:r>
+        <w:rPr>
+          <w:sz w:val="24"/>
+          <w:szCs w:val="24"/>
+          <w:lang w:val="da-DK"/>
+        </w:rPr>
+        <w:br/>
+      </w:r>
+      <w:r>
+        <w:rPr>
+          <w:sz w:val="24"/>
+          <w:szCs w:val="24"/>
+          <w:lang w:val="da-DK"/>
+        </w:rPr>
+        <w:t>Her kan C++ passende bruges, da det kan interagere med de underliggende libraries på microcontrolleren til at sætte input og output på pins’ene, og dermed fysisk styre microcontrollerens opkoblinger, det har en lav grad af abstraktion og</w:t>
+      </w:r>
+      <w:r>
+        <w:rPr>
+          <w:sz w:val="24"/>
+          <w:szCs w:val="24"/>
+          <w:lang w:val="da-DK"/>
+        </w:rPr>
+        <w:t xml:space="preserve"> det er letforståeligt grundet </w:t>
+      </w:r>
+      <w:r>
+        <w:rPr>
+          <w:sz w:val="24"/>
+          <w:szCs w:val="24"/>
+          <w:lang w:val="da-DK"/>
+        </w:rPr>
+        <w:t>dets OOP koncepter.</w:t>
+      </w:r>
+      <w:r>
+        <w:rPr>
+          <w:sz w:val="24"/>
+          <w:szCs w:val="24"/>
+          <w:lang w:val="da-DK"/>
+        </w:rPr>
+        <w:t xml:space="preserve"> </w:t>
+      </w:r>
+      <w:r>
+        <w:rPr>
+          <w:sz w:val="24"/>
+          <w:szCs w:val="24"/>
+          <w:lang w:val="da-DK"/>
+        </w:rPr>
+        <w:t xml:space="preserve"> </w:t>
+      </w:r>
+    </w:p>
+    <w:p>
+      <w:pPr>
+        <w:spacing w:line="360" w:lineRule="auto"/>
+        <w:rPr>
+          <w:sz w:val="24"/>
+          <w:szCs w:val="24"/>
+          <w:lang w:val="da-DK"/>
+        </w:rPr>
+      </w:pPr>
+      <w:r>
+        <w:rPr>
+          <w:sz w:val="24"/>
+          <w:szCs w:val="24"/>
+          <w:lang w:val="da-DK"/>
+        </w:rPr>
+        <w:lastRenderedPageBreak/>
+        <w:t>Baseret på dette blev der udfærdiget en problemformulering med spørgsmål der lig</w:t>
+      </w:r>
+      <w:r>
+        <w:rPr>
+          <w:sz w:val="24"/>
+          <w:szCs w:val="24"/>
+          <w:lang w:val="da-DK"/>
+        </w:rPr>
+        <w:t>ger til grund for denne rapport der undersøger opkoblingen mellem det valgte software og microcontroller, og styrelsen af microcontrollerens pins igennem software.</w:t>
       </w:r>
     </w:p>
     <w:p>
@@ -2510,90 +3329,28 @@
           <w:lang w:val="da-DK"/>
         </w:rPr>
       </w:pPr>
+      <w:bookmarkStart w:id="4" w:name="_Toc532328906"/>
+      <w:r>
+        <w:rPr>
+          <w:rFonts w:ascii="Times New Roman" w:hAnsi="Times New Roman" w:cs="Times New Roman"/>
+          <w:lang w:val="da-DK"/>
+        </w:rPr>
+        <w:t>P</w:t>
+      </w:r>
+      <w:r>
+        <w:rPr>
+          <w:rFonts w:ascii="Times New Roman" w:hAnsi="Times New Roman" w:cs="Times New Roman"/>
+          <w:lang w:val="da-DK"/>
+        </w:rPr>
+        <w:t>roblemformulering</w:t>
+      </w:r>
+      <w:bookmarkEnd w:id="4"/>
     </w:p>
     <w:p>
       <w:pPr>
         <w:spacing w:line="276" w:lineRule="auto"/>
         <w:rPr>
           <w:rFonts w:ascii="Times New Roman" w:hAnsi="Times New Roman" w:cs="Times New Roman"/>
-          <w:sz w:val="24"/>
-          <w:szCs w:val="24"/>
-          <w:lang w:val="da-DK"/>
-        </w:rPr>
-      </w:pPr>
-      <w:r>
-        <w:rPr>
-          <w:rFonts w:ascii="Times New Roman" w:hAnsi="Times New Roman" w:cs="Times New Roman"/>
-          <w:sz w:val="24"/>
-          <w:szCs w:val="24"/>
-          <w:lang w:val="da-DK"/>
-        </w:rPr>
-        <w:t xml:space="preserve">Robotter er i dag at finde overalt omkring os. Alt fra selvkørende biler til samlebånd og legetøj. Omkostningerne og processen ved at lave en robot er faldet drastisk efter hardware som </w:t>
-      </w:r>
-      <w:r>
-        <w:rPr>
-          <w:rFonts w:ascii="Times New Roman" w:hAnsi="Times New Roman" w:cs="Times New Roman"/>
-          <w:sz w:val="24"/>
-          <w:szCs w:val="24"/>
-          <w:lang w:val="da-DK"/>
-        </w:rPr>
-        <w:t>Arduino</w:t>
-      </w:r>
-      <w:r>
-        <w:rPr>
-          <w:rFonts w:ascii="Times New Roman" w:hAnsi="Times New Roman" w:cs="Times New Roman"/>
-          <w:sz w:val="24"/>
-          <w:szCs w:val="24"/>
-          <w:lang w:val="da-DK"/>
-        </w:rPr>
-        <w:t xml:space="preserve"> og Ra</w:t>
-      </w:r>
-      <w:r>
-        <w:rPr>
-          <w:rFonts w:ascii="Times New Roman" w:hAnsi="Times New Roman" w:cs="Times New Roman"/>
-          <w:sz w:val="24"/>
-          <w:szCs w:val="24"/>
-          <w:lang w:val="da-DK"/>
-        </w:rPr>
-        <w:t xml:space="preserve">spberry er blevet tilgængelige, selv grupperne og kulturen omkring skabelsen af robotter er vokset så meget at hobbyister kan være med. </w:t>
-      </w:r>
-    </w:p>
-    <w:p>
-      <w:pPr>
-        <w:spacing w:line="276" w:lineRule="auto"/>
-        <w:rPr>
-          <w:rFonts w:ascii="Times New Roman" w:hAnsi="Times New Roman" w:cs="Times New Roman"/>
-          <w:sz w:val="24"/>
-          <w:szCs w:val="24"/>
-          <w:lang w:val="da-DK"/>
-        </w:rPr>
-      </w:pPr>
-    </w:p>
-    <w:p>
-      <w:pPr>
-        <w:spacing w:line="276" w:lineRule="auto"/>
-        <w:rPr>
-          <w:rFonts w:ascii="Times New Roman" w:hAnsi="Times New Roman" w:cs="Times New Roman"/>
-          <w:sz w:val="24"/>
-          <w:szCs w:val="24"/>
-          <w:lang w:val="da-DK"/>
-        </w:rPr>
-      </w:pPr>
-      <w:r>
-        <w:rPr>
-          <w:rFonts w:ascii="Times New Roman" w:hAnsi="Times New Roman" w:cs="Times New Roman"/>
-          <w:sz w:val="24"/>
-          <w:szCs w:val="24"/>
-          <w:lang w:val="da-DK"/>
-        </w:rPr>
-        <w:t>Denne rapport vil tage udgangspunkt i problemformuleringen:</w:t>
-      </w:r>
-    </w:p>
-    <w:p>
-      <w:pPr>
-        <w:spacing w:line="276" w:lineRule="auto"/>
-        <w:rPr>
-          <w:rFonts w:ascii="Times New Roman" w:hAnsi="Times New Roman" w:cs="Times New Roman"/>
           <w:i/>
           <w:sz w:val="24"/>
           <w:szCs w:val="24"/>
@@ -2608,7 +3365,17 @@
           <w:szCs w:val="24"/>
           <w:lang w:val="da-DK"/>
         </w:rPr>
-        <w:t>Hvordan kan en robot designes og programmeres, med fokus på valg af teknologi og robusthed i arkitekturen, til at kunne autonomisk finde en rute fra et punkt til andet</w:t>
+        <w:t xml:space="preserve">Hvordan kan en robot designes og programmeres, med fokus på valg af teknologi og robusthed i arkitekturen, </w:t>
+      </w:r>
+      <w:r>
+        <w:rPr>
+          <w:rFonts w:ascii="Times New Roman" w:hAnsi="Times New Roman" w:cs="Times New Roman"/>
+          <w:i/>
+          <w:sz w:val="24"/>
+          <w:szCs w:val="24"/>
+          <w:lang w:val="da-DK"/>
+        </w:rPr>
+        <w:t>til at kunne autonomisk finde en rute fra et punkt til andet</w:t>
       </w:r>
     </w:p>
     <w:p>
@@ -2632,36 +3399,27 @@
           <w:szCs w:val="24"/>
           <w:lang w:val="da-DK"/>
         </w:rPr>
-        <w:t xml:space="preserve">Hvad hardware komponent ville være mest realistisk at bruge i den tilladte </w:t>
-      </w:r>
-      <w:commentRangeStart w:id="3"/>
-      <w:r>
-        <w:rPr>
-          <w:rFonts w:ascii="Times New Roman" w:hAnsi="Times New Roman" w:cs="Times New Roman"/>
-          <w:sz w:val="24"/>
-          <w:szCs w:val="24"/>
-          <w:lang w:val="da-DK"/>
-        </w:rPr>
-        <w:t>tid</w:t>
-      </w:r>
-      <w:commentRangeEnd w:id="3"/>
-      <w:r>
-        <w:rPr>
-          <w:rStyle w:val="CommentReference"/>
-          <w:rFonts w:ascii="Times New Roman" w:hAnsi="Times New Roman" w:cs="Times New Roman"/>
-          <w:sz w:val="24"/>
-          <w:szCs w:val="24"/>
-        </w:rPr>
-        <w:commentReference w:id="3"/>
-      </w:r>
-      <w:r>
-        <w:rPr>
-          <w:rFonts w:ascii="Times New Roman" w:hAnsi="Times New Roman" w:cs="Times New Roman"/>
-          <w:sz w:val="24"/>
-          <w:szCs w:val="24"/>
-          <w:lang w:val="da-DK"/>
-        </w:rPr>
-        <w:t>?</w:t>
+        <w:t xml:space="preserve">Hvordan kan </w:t>
+      </w:r>
+      <w:proofErr w:type="spellStart"/>
+      <w:r>
+        <w:rPr>
+          <w:rFonts w:ascii="Times New Roman" w:hAnsi="Times New Roman" w:cs="Times New Roman"/>
+          <w:sz w:val="24"/>
+          <w:szCs w:val="24"/>
+          <w:lang w:val="da-DK"/>
+        </w:rPr>
+        <w:t>Unoens</w:t>
+      </w:r>
+      <w:proofErr w:type="spellEnd"/>
+      <w:r>
+        <w:rPr>
+          <w:rFonts w:ascii="Times New Roman" w:hAnsi="Times New Roman" w:cs="Times New Roman"/>
+          <w:sz w:val="24"/>
+          <w:szCs w:val="24"/>
+          <w:lang w:val="da-DK"/>
+        </w:rPr>
+        <w:t xml:space="preserve"> hardware blive styret igennem C++?</w:t>
       </w:r>
     </w:p>
     <w:p>
@@ -2685,9 +3443,18 @@
           <w:szCs w:val="24"/>
           <w:lang w:val="da-DK"/>
         </w:rPr>
-        <w:t xml:space="preserve">Hvordan kan arkitekturen i robotten designes til at holde kobling lav og samhørighed </w:t>
-      </w:r>
-      <w:commentRangeStart w:id="4"/>
+        <w:t>Hvordan kan arkitekturen i robotten designes til at holde</w:t>
+      </w:r>
+      <w:r>
+        <w:rPr>
+          <w:rFonts w:ascii="Times New Roman" w:hAnsi="Times New Roman" w:cs="Times New Roman"/>
+          <w:sz w:val="24"/>
+          <w:szCs w:val="24"/>
+          <w:lang w:val="da-DK"/>
+        </w:rPr>
+        <w:t xml:space="preserve"> kobling lav og samhørighed </w:t>
+      </w:r>
+      <w:commentRangeStart w:id="5"/>
       <w:r>
         <w:rPr>
           <w:rFonts w:ascii="Times New Roman" w:hAnsi="Times New Roman" w:cs="Times New Roman"/>
@@ -2697,7 +3464,7 @@
         </w:rPr>
         <w:t>høj</w:t>
       </w:r>
-      <w:commentRangeEnd w:id="4"/>
+      <w:commentRangeEnd w:id="5"/>
       <w:r>
         <w:rPr>
           <w:rStyle w:val="CommentReference"/>
@@ -2705,7 +3472,7 @@
           <w:sz w:val="24"/>
           <w:szCs w:val="24"/>
         </w:rPr>
-        <w:commentReference w:id="4"/>
+        <w:commentReference w:id="5"/>
       </w:r>
       <w:r>
         <w:rPr>
@@ -2738,7 +3505,67 @@
           <w:szCs w:val="24"/>
           <w:lang w:val="da-DK"/>
         </w:rPr>
-        <w:t>Hvordan kan en model af virkeligheden simuleres så robotten kan kende sin egen placering.</w:t>
+        <w:t xml:space="preserve">Hvordan kan </w:t>
+      </w:r>
+      <w:proofErr w:type="spellStart"/>
+      <w:r>
+        <w:rPr>
+          <w:rFonts w:ascii="Times New Roman" w:hAnsi="Times New Roman" w:cs="Times New Roman"/>
+          <w:sz w:val="24"/>
+          <w:szCs w:val="24"/>
+          <w:lang w:val="da-DK"/>
+        </w:rPr>
+        <w:t>kontrollering</w:t>
+      </w:r>
+      <w:proofErr w:type="spellEnd"/>
+      <w:r>
+        <w:rPr>
+          <w:rFonts w:ascii="Times New Roman" w:hAnsi="Times New Roman" w:cs="Times New Roman"/>
+          <w:sz w:val="24"/>
+          <w:szCs w:val="24"/>
+          <w:lang w:val="da-DK"/>
+        </w:rPr>
+        <w:t xml:space="preserve"> af </w:t>
+      </w:r>
+      <w:proofErr w:type="spellStart"/>
+      <w:r>
+        <w:rPr>
+          <w:rFonts w:ascii="Times New Roman" w:hAnsi="Times New Roman" w:cs="Times New Roman"/>
+          <w:sz w:val="24"/>
+          <w:szCs w:val="24"/>
+          <w:lang w:val="da-DK"/>
+        </w:rPr>
+        <w:t>servoer</w:t>
+      </w:r>
+      <w:proofErr w:type="spellEnd"/>
+      <w:r>
+        <w:rPr>
+          <w:rFonts w:ascii="Times New Roman" w:hAnsi="Times New Roman" w:cs="Times New Roman"/>
+          <w:sz w:val="24"/>
+          <w:szCs w:val="24"/>
+          <w:lang w:val="da-DK"/>
+        </w:rPr>
+        <w:t xml:space="preserve"> i robotten programmeres i C++ til at bevæge </w:t>
+      </w:r>
+      <w:proofErr w:type="spellStart"/>
+      <w:r>
+        <w:rPr>
+          <w:rFonts w:ascii="Times New Roman" w:hAnsi="Times New Roman" w:cs="Times New Roman"/>
+          <w:sz w:val="24"/>
+          <w:szCs w:val="24"/>
+          <w:lang w:val="da-DK"/>
+        </w:rPr>
+        <w:t>moterer</w:t>
+      </w:r>
+      <w:proofErr w:type="spellEnd"/>
+      <w:r>
+        <w:rPr>
+          <w:rFonts w:ascii="Times New Roman" w:hAnsi="Times New Roman" w:cs="Times New Roman"/>
+          <w:sz w:val="24"/>
+          <w:szCs w:val="24"/>
+          <w:lang w:val="da-DK"/>
+        </w:rPr>
+        <w:t>?</w:t>
       </w:r>
     </w:p>
     <w:p>
@@ -2762,47 +3589,7 @@
           <w:szCs w:val="24"/>
           <w:lang w:val="da-DK"/>
         </w:rPr>
-        <w:t xml:space="preserve">Hvordan kan en </w:t>
-      </w:r>
-      <w:proofErr w:type="spellStart"/>
-      <w:r>
-        <w:rPr>
-          <w:rFonts w:ascii="Times New Roman" w:hAnsi="Times New Roman" w:cs="Times New Roman"/>
-          <w:sz w:val="24"/>
-          <w:szCs w:val="24"/>
-          <w:lang w:val="da-DK"/>
-        </w:rPr>
-        <w:t>pathing</w:t>
-      </w:r>
-      <w:proofErr w:type="spellEnd"/>
-      <w:r>
-        <w:rPr>
-          <w:rFonts w:ascii="Times New Roman" w:hAnsi="Times New Roman" w:cs="Times New Roman"/>
-          <w:sz w:val="24"/>
-          <w:szCs w:val="24"/>
-          <w:lang w:val="da-DK"/>
-        </w:rPr>
-        <w:t xml:space="preserve">-algoritme implementeres i robotten, og hvilke mulige algoritmer ville være brugbare i </w:t>
-      </w:r>
-      <w:commentRangeStart w:id="5"/>
-      <w:r>
-        <w:rPr>
-          <w:rFonts w:ascii="Times New Roman" w:hAnsi="Times New Roman" w:cs="Times New Roman"/>
-          <w:sz w:val="24"/>
-          <w:szCs w:val="24"/>
-          <w:lang w:val="da-DK"/>
-        </w:rPr>
-        <w:t>systemet</w:t>
-      </w:r>
-      <w:commentRangeEnd w:id="5"/>
-      <w:r>
-        <w:rPr>
-          <w:rStyle w:val="CommentReference"/>
-          <w:rFonts w:ascii="Times New Roman" w:hAnsi="Times New Roman" w:cs="Times New Roman"/>
-          <w:sz w:val="24"/>
-          <w:szCs w:val="24"/>
-        </w:rPr>
-        <w:commentReference w:id="5"/>
+        <w:t>Hvordan kan en pathing-algoritme implementeres i robotten</w:t>
       </w:r>
       <w:r>
         <w:rPr>
@@ -2812,327 +3599,6 @@
           <w:lang w:val="da-DK"/>
         </w:rPr>
         <w:t>?</w:t>
-      </w:r>
-    </w:p>
-    <w:p>
-      <w:pPr>
-        <w:spacing w:line="276" w:lineRule="auto"/>
-        <w:rPr>
-          <w:rFonts w:ascii="Times New Roman" w:hAnsi="Times New Roman" w:cs="Times New Roman"/>
-          <w:sz w:val="24"/>
-          <w:szCs w:val="24"/>
-          <w:lang w:val="da-DK"/>
-        </w:rPr>
-      </w:pPr>
-      <w:r>
-        <w:rPr>
-          <w:rFonts w:ascii="Times New Roman" w:hAnsi="Times New Roman" w:cs="Times New Roman"/>
-          <w:sz w:val="24"/>
-          <w:szCs w:val="24"/>
-          <w:lang w:val="da-DK"/>
-        </w:rPr>
-        <w:t xml:space="preserve">Denne problemformulering er valgt, da den ikke afgrænser valg af hardware, lader softwarearkitekturen være åben nok til modificeringer er mulige og </w:t>
-      </w:r>
-      <w:proofErr w:type="spellStart"/>
-      <w:r>
-        <w:rPr>
-          <w:rFonts w:ascii="Times New Roman" w:hAnsi="Times New Roman" w:cs="Times New Roman"/>
-          <w:sz w:val="24"/>
-          <w:szCs w:val="24"/>
-          <w:lang w:val="da-DK"/>
-        </w:rPr>
-        <w:t>scoper</w:t>
-      </w:r>
-      <w:proofErr w:type="spellEnd"/>
-      <w:r>
-        <w:rPr>
-          <w:rFonts w:ascii="Times New Roman" w:hAnsi="Times New Roman" w:cs="Times New Roman"/>
-          <w:sz w:val="24"/>
-          <w:szCs w:val="24"/>
-          <w:lang w:val="da-DK"/>
-        </w:rPr>
-        <w:t xml:space="preserve"> ruteplanlægningen til endnu ikke valgt algoritme. </w:t>
-      </w:r>
-    </w:p>
-    <w:p>
-      <w:pPr>
-        <w:spacing w:line="276" w:lineRule="auto"/>
-        <w:rPr>
-          <w:rFonts w:ascii="Times New Roman" w:hAnsi="Times New Roman" w:cs="Times New Roman"/>
-          <w:sz w:val="24"/>
-          <w:szCs w:val="24"/>
-        </w:rPr>
-      </w:pPr>
-    </w:p>
-    <w:p>
-      <w:pPr>
-        <w:pStyle w:val="Heading2"/>
-        <w:spacing w:line="276" w:lineRule="auto"/>
-        <w:rPr>
-          <w:rFonts w:ascii="Times New Roman" w:hAnsi="Times New Roman" w:cs="Times New Roman"/>
-          <w:lang w:val="da-DK"/>
-        </w:rPr>
-      </w:pPr>
-      <w:r>
-        <w:rPr>
-          <w:rFonts w:ascii="Times New Roman" w:hAnsi="Times New Roman" w:cs="Times New Roman"/>
-          <w:lang w:val="da-DK"/>
-        </w:rPr>
-        <w:t>Problemanalyse</w:t>
-      </w:r>
-      <w:bookmarkEnd w:id="2"/>
-    </w:p>
-    <w:p>
-      <w:pPr>
-        <w:spacing w:line="276" w:lineRule="auto"/>
-        <w:rPr>
-          <w:rFonts w:ascii="Times New Roman" w:hAnsi="Times New Roman" w:cs="Times New Roman"/>
-          <w:lang w:val="da-DK"/>
-        </w:rPr>
-      </w:pPr>
-    </w:p>
-    <w:p>
-      <w:pPr>
-        <w:pStyle w:val="Heading2"/>
-        <w:spacing w:line="276" w:lineRule="auto"/>
-        <w:rPr>
-          <w:rFonts w:ascii="Times New Roman" w:hAnsi="Times New Roman" w:cs="Times New Roman"/>
-          <w:lang w:val="da-DK"/>
-        </w:rPr>
-      </w:pPr>
-      <w:bookmarkStart w:id="6" w:name="_Toc530665585"/>
-      <w:r>
-        <w:rPr>
-          <w:rFonts w:ascii="Times New Roman" w:hAnsi="Times New Roman" w:cs="Times New Roman"/>
-          <w:lang w:val="da-DK"/>
-        </w:rPr>
-        <w:t>Problemfelt</w:t>
-      </w:r>
-      <w:bookmarkEnd w:id="6"/>
-    </w:p>
-    <w:p>
-      <w:pPr>
-        <w:spacing w:line="276" w:lineRule="auto"/>
-        <w:rPr>
-          <w:rFonts w:ascii="Times New Roman" w:hAnsi="Times New Roman" w:cs="Times New Roman"/>
-          <w:sz w:val="24"/>
-          <w:szCs w:val="24"/>
-          <w:lang w:val="da-DK"/>
-        </w:rPr>
-      </w:pPr>
-      <w:r>
-        <w:rPr>
-          <w:rFonts w:ascii="Times New Roman" w:hAnsi="Times New Roman" w:cs="Times New Roman"/>
-          <w:sz w:val="24"/>
-          <w:szCs w:val="24"/>
-          <w:lang w:val="da-DK"/>
-        </w:rPr>
-        <w:t xml:space="preserve">Emnet for projektet er brugen af C++ til at styre en robot igennem en lommecomputer. </w:t>
-      </w:r>
-      <w:r>
-        <w:rPr>
-          <w:rFonts w:ascii="Times New Roman" w:hAnsi="Times New Roman" w:cs="Times New Roman"/>
-          <w:sz w:val="24"/>
-          <w:szCs w:val="24"/>
-          <w:lang w:val="da-DK"/>
-        </w:rPr>
-        <w:t>C++ er valgt da det</w:t>
-      </w:r>
-      <w:r>
-        <w:rPr>
-          <w:rFonts w:ascii="Times New Roman" w:hAnsi="Times New Roman" w:cs="Times New Roman"/>
-          <w:sz w:val="24"/>
-          <w:szCs w:val="24"/>
-          <w:lang w:val="da-DK"/>
-        </w:rPr>
-        <w:t xml:space="preserve"> er et meget low-</w:t>
-      </w:r>
-      <w:proofErr w:type="spellStart"/>
-      <w:r>
-        <w:rPr>
-          <w:rFonts w:ascii="Times New Roman" w:hAnsi="Times New Roman" w:cs="Times New Roman"/>
-          <w:sz w:val="24"/>
-          <w:szCs w:val="24"/>
-          <w:lang w:val="da-DK"/>
-        </w:rPr>
-        <w:t>level</w:t>
-      </w:r>
-      <w:proofErr w:type="spellEnd"/>
-      <w:r>
-        <w:rPr>
-          <w:rFonts w:ascii="Times New Roman" w:hAnsi="Times New Roman" w:cs="Times New Roman"/>
-          <w:sz w:val="24"/>
-          <w:szCs w:val="24"/>
-          <w:lang w:val="da-DK"/>
-        </w:rPr>
-        <w:t xml:space="preserve"> sprog, hvilket henviser til niveau af </w:t>
-      </w:r>
-      <w:proofErr w:type="spellStart"/>
-      <w:r>
-        <w:rPr>
-          <w:rFonts w:ascii="Times New Roman" w:hAnsi="Times New Roman" w:cs="Times New Roman"/>
-          <w:sz w:val="24"/>
-          <w:szCs w:val="24"/>
-          <w:lang w:val="da-DK"/>
-        </w:rPr>
-        <w:t>abstraction</w:t>
-      </w:r>
-      <w:proofErr w:type="spellEnd"/>
-      <w:r>
-        <w:rPr>
-          <w:rFonts w:ascii="Times New Roman" w:hAnsi="Times New Roman" w:cs="Times New Roman"/>
-          <w:sz w:val="24"/>
-          <w:szCs w:val="24"/>
-          <w:lang w:val="da-DK"/>
-        </w:rPr>
-        <w:t xml:space="preserve"> over maskinsprog, og ikke niveau af sværhedsgrad. </w:t>
-      </w:r>
-      <w:r>
-        <w:rPr>
-          <w:rFonts w:ascii="Times New Roman" w:hAnsi="Times New Roman" w:cs="Times New Roman"/>
-          <w:sz w:val="24"/>
-          <w:szCs w:val="24"/>
-          <w:lang w:val="da-DK"/>
-        </w:rPr>
-        <w:t xml:space="preserve">Robotten skal bruges til at undersøge </w:t>
-      </w:r>
-      <w:proofErr w:type="spellStart"/>
-      <w:r>
-        <w:rPr>
-          <w:rFonts w:ascii="Times New Roman" w:hAnsi="Times New Roman" w:cs="Times New Roman"/>
-          <w:sz w:val="24"/>
-          <w:szCs w:val="24"/>
-          <w:lang w:val="da-DK"/>
-        </w:rPr>
-        <w:t>pathing</w:t>
-      </w:r>
-      <w:proofErr w:type="spellEnd"/>
-      <w:r>
-        <w:rPr>
-          <w:rFonts w:ascii="Times New Roman" w:hAnsi="Times New Roman" w:cs="Times New Roman"/>
-          <w:sz w:val="24"/>
-          <w:szCs w:val="24"/>
-          <w:lang w:val="da-DK"/>
-        </w:rPr>
-        <w:t xml:space="preserve"> algoritmer og øve sammenkoblingen mellem hardware komponenter og software. Robotten skal kunne tage et input i form af et todimensionelt grid med en start og slutlokation og dernæst finde en rute imellem de to punkter.  </w:t>
-      </w:r>
-    </w:p>
-    <w:p>
-      <w:pPr>
-        <w:spacing w:line="276" w:lineRule="auto"/>
-        <w:rPr>
-          <w:rFonts w:ascii="Times New Roman" w:hAnsi="Times New Roman" w:cs="Times New Roman"/>
-          <w:sz w:val="24"/>
-          <w:szCs w:val="24"/>
-          <w:lang w:val="da-DK"/>
-        </w:rPr>
-      </w:pPr>
-      <w:r>
-        <w:rPr>
-          <w:rFonts w:ascii="Times New Roman" w:hAnsi="Times New Roman" w:cs="Times New Roman"/>
-          <w:sz w:val="24"/>
-          <w:szCs w:val="24"/>
-          <w:lang w:val="da-DK"/>
-        </w:rPr>
-        <w:t>Hvad er problemet</w:t>
-      </w:r>
-    </w:p>
-    <w:p>
-      <w:pPr>
-        <w:spacing w:line="276" w:lineRule="auto"/>
-        <w:rPr>
-          <w:rFonts w:ascii="Times New Roman" w:hAnsi="Times New Roman" w:cs="Times New Roman"/>
-          <w:sz w:val="24"/>
-          <w:szCs w:val="24"/>
-          <w:lang w:val="da-DK"/>
-        </w:rPr>
-      </w:pPr>
-      <w:r>
-        <w:rPr>
-          <w:rFonts w:ascii="Times New Roman" w:hAnsi="Times New Roman" w:cs="Times New Roman"/>
-          <w:sz w:val="24"/>
-          <w:szCs w:val="24"/>
-          <w:lang w:val="da-DK"/>
-        </w:rPr>
-        <w:t>For hvem er det et problem</w:t>
-      </w:r>
-    </w:p>
-    <w:p>
-      <w:pPr>
-        <w:spacing w:line="276" w:lineRule="auto"/>
-        <w:rPr>
-          <w:rFonts w:ascii="Times New Roman" w:hAnsi="Times New Roman" w:cs="Times New Roman"/>
-          <w:sz w:val="24"/>
-          <w:szCs w:val="24"/>
-          <w:lang w:val="da-DK"/>
-        </w:rPr>
-      </w:pPr>
-      <w:r>
-        <w:rPr>
-          <w:rFonts w:ascii="Times New Roman" w:hAnsi="Times New Roman" w:cs="Times New Roman"/>
-          <w:sz w:val="24"/>
-          <w:szCs w:val="24"/>
-          <w:lang w:val="da-DK"/>
-        </w:rPr>
-        <w:t>Hvordan kan vi løse det</w:t>
-      </w:r>
-    </w:p>
-    <w:p>
-      <w:pPr>
-        <w:pStyle w:val="Heading2"/>
-        <w:spacing w:line="276" w:lineRule="auto"/>
-        <w:rPr>
-          <w:rFonts w:ascii="Times New Roman" w:hAnsi="Times New Roman" w:cs="Times New Roman"/>
-          <w:lang w:val="da-DK"/>
-        </w:rPr>
-      </w:pPr>
-      <w:bookmarkStart w:id="7" w:name="_Toc530665586"/>
-      <w:r>
-        <w:rPr>
-          <w:rFonts w:ascii="Times New Roman" w:hAnsi="Times New Roman" w:cs="Times New Roman"/>
-          <w:lang w:val="da-DK"/>
-        </w:rPr>
-        <w:t>P</w:t>
-      </w:r>
-      <w:r>
-        <w:rPr>
-          <w:rFonts w:ascii="Times New Roman" w:hAnsi="Times New Roman" w:cs="Times New Roman"/>
-          <w:lang w:val="da-DK"/>
-        </w:rPr>
-        <w:t>roblemformulering</w:t>
-      </w:r>
-      <w:bookmarkEnd w:id="7"/>
-    </w:p>
-    <w:p>
-      <w:pPr>
-        <w:spacing w:line="276" w:lineRule="auto"/>
-        <w:rPr>
-          <w:rFonts w:ascii="Times New Roman" w:hAnsi="Times New Roman" w:cs="Times New Roman"/>
-          <w:i/>
-          <w:sz w:val="24"/>
-          <w:szCs w:val="24"/>
-          <w:lang w:val="da-DK"/>
-        </w:rPr>
-      </w:pPr>
-      <w:r>
-        <w:rPr>
-          <w:rFonts w:ascii="Times New Roman" w:hAnsi="Times New Roman" w:cs="Times New Roman"/>
-          <w:i/>
-          <w:sz w:val="24"/>
-          <w:szCs w:val="24"/>
-          <w:lang w:val="da-DK"/>
-        </w:rPr>
-        <w:t xml:space="preserve">Hvordan kan en robot designes og programmeres, med fokus på valg af teknologi og robusthed i arkitekturen, </w:t>
-      </w:r>
-      <w:r>
-        <w:rPr>
-          <w:rFonts w:ascii="Times New Roman" w:hAnsi="Times New Roman" w:cs="Times New Roman"/>
-          <w:i/>
-          <w:sz w:val="24"/>
-          <w:szCs w:val="24"/>
-          <w:lang w:val="da-DK"/>
-        </w:rPr>
-        <w:t>til at kunne autonomisk finde en rute fra et punkt til andet</w:t>
       </w:r>
     </w:p>
     <w:p>
@@ -3145,233 +3611,18 @@
         <w:spacing w:line="276" w:lineRule="auto"/>
         <w:rPr>
           <w:rFonts w:ascii="Times New Roman" w:hAnsi="Times New Roman" w:cs="Times New Roman"/>
-        </w:rPr>
-      </w:pPr>
-      <w:r>
-        <w:rPr>
-          <w:rFonts w:ascii="Times New Roman" w:hAnsi="Times New Roman" w:cs="Times New Roman"/>
-          <w:lang w:val="da-DK"/>
-        </w:rPr>
-        <w:lastRenderedPageBreak/>
-        <w:t xml:space="preserve">Hvad hardware komponent ville være mest realistisk at bruge i den tilladte </w:t>
-      </w:r>
-      <w:commentRangeStart w:id="8"/>
-      <w:r>
-        <w:rPr>
-          <w:rFonts w:ascii="Times New Roman" w:hAnsi="Times New Roman" w:cs="Times New Roman"/>
-          <w:lang w:val="da-DK"/>
-        </w:rPr>
-        <w:t>tid</w:t>
-      </w:r>
-      <w:commentRangeEnd w:id="8"/>
-      <w:r>
-        <w:rPr>
-          <w:rStyle w:val="CommentReference"/>
-          <w:rFonts w:ascii="Times New Roman" w:hAnsi="Times New Roman" w:cs="Times New Roman"/>
-        </w:rPr>
-        <w:commentReference w:id="8"/>
-      </w:r>
-      <w:r>
-        <w:rPr>
-          <w:rFonts w:ascii="Times New Roman" w:hAnsi="Times New Roman" w:cs="Times New Roman"/>
-          <w:lang w:val="da-DK"/>
-        </w:rPr>
-        <w:t>?</w:t>
-      </w:r>
-    </w:p>
-    <w:p>
-      <w:pPr>
-        <w:pStyle w:val="ListParagraph"/>
-        <w:numPr>
-          <w:ilvl w:val="0"/>
-          <w:numId w:val="1"/>
-        </w:numPr>
-        <w:spacing w:line="276" w:lineRule="auto"/>
-        <w:rPr>
-          <w:rFonts w:ascii="Times New Roman" w:hAnsi="Times New Roman" w:cs="Times New Roman"/>
-        </w:rPr>
-      </w:pPr>
-      <w:r>
-        <w:rPr>
-          <w:rFonts w:ascii="Times New Roman" w:hAnsi="Times New Roman" w:cs="Times New Roman"/>
-          <w:lang w:val="da-DK"/>
-        </w:rPr>
-        <w:t>Hvordan kan arkitekturen i robotten designes til at holde</w:t>
-      </w:r>
-      <w:r>
-        <w:rPr>
-          <w:rFonts w:ascii="Times New Roman" w:hAnsi="Times New Roman" w:cs="Times New Roman"/>
-          <w:lang w:val="da-DK"/>
-        </w:rPr>
-        <w:t xml:space="preserve"> kobling lav og samhørighed </w:t>
-      </w:r>
-      <w:commentRangeStart w:id="9"/>
-      <w:r>
-        <w:rPr>
-          <w:rFonts w:ascii="Times New Roman" w:hAnsi="Times New Roman" w:cs="Times New Roman"/>
-          <w:lang w:val="da-DK"/>
-        </w:rPr>
-        <w:t>høj</w:t>
-      </w:r>
-      <w:commentRangeEnd w:id="9"/>
-      <w:r>
-        <w:rPr>
-          <w:rStyle w:val="CommentReference"/>
-          <w:rFonts w:ascii="Times New Roman" w:hAnsi="Times New Roman" w:cs="Times New Roman"/>
-        </w:rPr>
-        <w:commentReference w:id="9"/>
-      </w:r>
-      <w:r>
-        <w:rPr>
-          <w:rFonts w:ascii="Times New Roman" w:hAnsi="Times New Roman" w:cs="Times New Roman"/>
-          <w:lang w:val="da-DK"/>
-        </w:rPr>
-        <w:t>?</w:t>
-      </w:r>
-    </w:p>
-    <w:p>
-      <w:pPr>
-        <w:pStyle w:val="ListParagraph"/>
-        <w:numPr>
-          <w:ilvl w:val="0"/>
-          <w:numId w:val="1"/>
-        </w:numPr>
-        <w:spacing w:line="276" w:lineRule="auto"/>
-        <w:rPr>
-          <w:rFonts w:ascii="Times New Roman" w:hAnsi="Times New Roman" w:cs="Times New Roman"/>
-        </w:rPr>
-      </w:pPr>
-      <w:r>
-        <w:rPr>
-          <w:rFonts w:ascii="Times New Roman" w:hAnsi="Times New Roman" w:cs="Times New Roman"/>
-          <w:lang w:val="da-DK"/>
-        </w:rPr>
-        <w:t xml:space="preserve">Hvordan kan man forbinde robotten til en telefon, og hvilken teknologi vil være mest passende </w:t>
-      </w:r>
-      <w:proofErr w:type="gramStart"/>
-      <w:r>
-        <w:rPr>
-          <w:rFonts w:ascii="Times New Roman" w:hAnsi="Times New Roman" w:cs="Times New Roman"/>
-          <w:lang w:val="da-DK"/>
-        </w:rPr>
-        <w:t xml:space="preserve">( </w:t>
-      </w:r>
-      <w:proofErr w:type="spellStart"/>
-      <w:r>
-        <w:rPr>
-          <w:rFonts w:ascii="Times New Roman" w:hAnsi="Times New Roman" w:cs="Times New Roman"/>
-          <w:lang w:val="da-DK"/>
-        </w:rPr>
-        <w:t>Wifi</w:t>
-      </w:r>
-      <w:proofErr w:type="spellEnd"/>
-      <w:proofErr w:type="gramEnd"/>
-      <w:r>
-        <w:rPr>
-          <w:rFonts w:ascii="Times New Roman" w:hAnsi="Times New Roman" w:cs="Times New Roman"/>
-          <w:lang w:val="da-DK"/>
-        </w:rPr>
-        <w:t xml:space="preserve">, </w:t>
-      </w:r>
-      <w:proofErr w:type="spellStart"/>
-      <w:r>
-        <w:rPr>
-          <w:rFonts w:ascii="Times New Roman" w:hAnsi="Times New Roman" w:cs="Times New Roman"/>
-          <w:lang w:val="da-DK"/>
-        </w:rPr>
-        <w:t>bluetooth</w:t>
-      </w:r>
-      <w:proofErr w:type="spellEnd"/>
-      <w:r>
-        <w:rPr>
-          <w:rFonts w:ascii="Times New Roman" w:hAnsi="Times New Roman" w:cs="Times New Roman"/>
-          <w:lang w:val="da-DK"/>
-        </w:rPr>
-        <w:t xml:space="preserve"> </w:t>
-      </w:r>
-      <w:commentRangeStart w:id="10"/>
-      <w:proofErr w:type="spellStart"/>
-      <w:r>
-        <w:rPr>
-          <w:rFonts w:ascii="Times New Roman" w:hAnsi="Times New Roman" w:cs="Times New Roman"/>
-          <w:lang w:val="da-DK"/>
-        </w:rPr>
-        <w:t>osv</w:t>
-      </w:r>
-      <w:commentRangeEnd w:id="10"/>
-      <w:proofErr w:type="spellEnd"/>
-      <w:r>
-        <w:rPr>
-          <w:rStyle w:val="CommentReference"/>
-          <w:rFonts w:ascii="Times New Roman" w:hAnsi="Times New Roman" w:cs="Times New Roman"/>
-        </w:rPr>
-        <w:commentReference w:id="10"/>
-      </w:r>
-      <w:r>
-        <w:rPr>
-          <w:rFonts w:ascii="Times New Roman" w:hAnsi="Times New Roman" w:cs="Times New Roman"/>
-          <w:lang w:val="da-DK"/>
-        </w:rPr>
-        <w:t>).</w:t>
-      </w:r>
-    </w:p>
-    <w:p>
-      <w:pPr>
-        <w:pStyle w:val="ListParagraph"/>
-        <w:numPr>
-          <w:ilvl w:val="0"/>
-          <w:numId w:val="1"/>
-        </w:numPr>
-        <w:spacing w:line="276" w:lineRule="auto"/>
-        <w:rPr>
-          <w:rFonts w:ascii="Times New Roman" w:hAnsi="Times New Roman" w:cs="Times New Roman"/>
-        </w:rPr>
-      </w:pPr>
-      <w:r>
-        <w:rPr>
-          <w:rFonts w:ascii="Times New Roman" w:hAnsi="Times New Roman" w:cs="Times New Roman"/>
-          <w:lang w:val="da-DK"/>
-        </w:rPr>
-        <w:t xml:space="preserve">Hvordan kan en </w:t>
-      </w:r>
-      <w:proofErr w:type="spellStart"/>
-      <w:r>
-        <w:rPr>
-          <w:rFonts w:ascii="Times New Roman" w:hAnsi="Times New Roman" w:cs="Times New Roman"/>
-          <w:lang w:val="da-DK"/>
-        </w:rPr>
-        <w:t>pathing</w:t>
-      </w:r>
-      <w:proofErr w:type="spellEnd"/>
-      <w:r>
-        <w:rPr>
-          <w:rFonts w:ascii="Times New Roman" w:hAnsi="Times New Roman" w:cs="Times New Roman"/>
-          <w:lang w:val="da-DK"/>
-        </w:rPr>
-        <w:t xml:space="preserve">-algoritme implementeres i robotten, og hvilke mulige algoritmer ville være brugbare i </w:t>
-      </w:r>
-      <w:commentRangeStart w:id="11"/>
-      <w:r>
-        <w:rPr>
-          <w:rFonts w:ascii="Times New Roman" w:hAnsi="Times New Roman" w:cs="Times New Roman"/>
-          <w:lang w:val="da-DK"/>
-        </w:rPr>
-        <w:t>systemet</w:t>
-      </w:r>
-      <w:commentRangeEnd w:id="11"/>
-      <w:r>
-        <w:rPr>
-          <w:rStyle w:val="CommentReference"/>
-          <w:rFonts w:ascii="Times New Roman" w:hAnsi="Times New Roman" w:cs="Times New Roman"/>
-        </w:rPr>
-        <w:commentReference w:id="11"/>
-      </w:r>
-      <w:r>
-        <w:rPr>
-          <w:rFonts w:ascii="Times New Roman" w:hAnsi="Times New Roman" w:cs="Times New Roman"/>
-          <w:lang w:val="da-DK"/>
-        </w:rPr>
-        <w:t>?</w:t>
+          <w:sz w:val="24"/>
+          <w:szCs w:val="24"/>
+        </w:rPr>
+      </w:pPr>
+      <w:r>
+        <w:rPr>
+          <w:rFonts w:ascii="Times New Roman" w:hAnsi="Times New Roman" w:cs="Times New Roman"/>
+          <w:sz w:val="24"/>
+          <w:szCs w:val="24"/>
+          <w:lang w:val="da-DK"/>
+        </w:rPr>
+        <w:t>Hvordan kan robotten bestemme en den korteste mulige rute igennem et grid baseret på den implementerede pathing algoritme?</w:t>
       </w:r>
     </w:p>
     <w:p>
@@ -3385,7 +3636,6 @@
           <w:lang w:val="da-DK"/>
         </w:rPr>
       </w:pPr>
-      <w:bookmarkStart w:id="12" w:name="_Toc530665587"/>
       <w:r>
         <w:rPr>
           <w:rFonts w:ascii="Times New Roman" w:hAnsi="Times New Roman" w:cs="Times New Roman"/>
@@ -3396,1118 +3646,37 @@
     </w:p>
     <w:p>
       <w:pPr>
-        <w:pStyle w:val="Heading2"/>
-        <w:spacing w:line="276" w:lineRule="auto"/>
-        <w:rPr>
-          <w:rFonts w:ascii="Times New Roman" w:hAnsi="Times New Roman" w:cs="Times New Roman"/>
-          <w:lang w:val="da-DK"/>
-        </w:rPr>
-      </w:pPr>
-      <w:r>
-        <w:rPr>
-          <w:rFonts w:ascii="Times New Roman" w:hAnsi="Times New Roman" w:cs="Times New Roman"/>
-          <w:lang w:val="da-DK"/>
-        </w:rPr>
-        <w:lastRenderedPageBreak/>
-        <w:t>Proces</w:t>
-      </w:r>
-      <w:bookmarkEnd w:id="12"/>
-    </w:p>
-    <w:p>
-      <w:pPr>
-        <w:pStyle w:val="Heading2"/>
-        <w:spacing w:line="276" w:lineRule="auto"/>
-        <w:rPr>
-          <w:rFonts w:ascii="Times New Roman" w:hAnsi="Times New Roman" w:cs="Times New Roman"/>
-          <w:lang w:val="da-DK"/>
-        </w:rPr>
-      </w:pPr>
-      <w:r>
-        <w:rPr>
-          <w:rFonts w:ascii="Times New Roman" w:hAnsi="Times New Roman" w:cs="Times New Roman"/>
-          <w:lang w:val="da-DK"/>
-        </w:rPr>
-        <w:t>Plan</w:t>
-      </w:r>
-    </w:p>
-    <w:p>
-      <w:pPr>
-        <w:spacing w:line="276" w:lineRule="auto"/>
-        <w:rPr>
-          <w:rFonts w:ascii="Times New Roman" w:hAnsi="Times New Roman" w:cs="Times New Roman"/>
-          <w:lang w:val="da-DK"/>
-        </w:rPr>
-      </w:pPr>
-      <w:r>
-        <w:rPr>
-          <w:rFonts w:ascii="Times New Roman" w:hAnsi="Times New Roman" w:cs="Times New Roman"/>
-          <w:lang w:val="da-DK"/>
-        </w:rPr>
-        <w:t xml:space="preserve">Formålet med </w:t>
-      </w:r>
-      <w:commentRangeStart w:id="13"/>
-      <w:r>
-        <w:rPr>
-          <w:rFonts w:ascii="Times New Roman" w:hAnsi="Times New Roman" w:cs="Times New Roman"/>
-          <w:lang w:val="da-DK"/>
-        </w:rPr>
-        <w:t>projektet</w:t>
-      </w:r>
-      <w:commentRangeEnd w:id="13"/>
-      <w:r>
-        <w:rPr>
-          <w:rStyle w:val="CommentReference"/>
-          <w:rFonts w:ascii="Times New Roman" w:hAnsi="Times New Roman" w:cs="Times New Roman"/>
-        </w:rPr>
-        <w:commentReference w:id="13"/>
-      </w:r>
-    </w:p>
-    <w:p>
-      <w:pPr>
-        <w:spacing w:line="276" w:lineRule="auto"/>
-        <w:rPr>
-          <w:rFonts w:ascii="Times New Roman" w:hAnsi="Times New Roman" w:cs="Times New Roman"/>
-          <w:lang w:val="da-DK"/>
-        </w:rPr>
-      </w:pPr>
-    </w:p>
-    <w:p>
-      <w:pPr>
-        <w:spacing w:line="276" w:lineRule="auto"/>
-        <w:rPr>
-          <w:rFonts w:ascii="Times New Roman" w:hAnsi="Times New Roman" w:cs="Times New Roman"/>
-          <w:lang w:val="da-DK"/>
-        </w:rPr>
-      </w:pPr>
-    </w:p>
-    <w:p>
-      <w:pPr>
-        <w:spacing w:line="276" w:lineRule="auto"/>
-        <w:rPr>
-          <w:rFonts w:ascii="Times New Roman" w:hAnsi="Times New Roman" w:cs="Times New Roman"/>
-          <w:lang w:val="da-DK"/>
-        </w:rPr>
-      </w:pPr>
-      <w:r>
-        <w:rPr>
-          <w:rFonts w:ascii="Times New Roman" w:hAnsi="Times New Roman" w:cs="Times New Roman"/>
-          <w:lang w:val="da-DK"/>
-        </w:rPr>
-        <w:t xml:space="preserve">Det første skridt i projektet var at vurdere </w:t>
-      </w:r>
-      <w:r>
-        <w:rPr>
-          <w:rFonts w:ascii="Times New Roman" w:hAnsi="Times New Roman" w:cs="Times New Roman"/>
-          <w:lang w:val="da-DK"/>
-        </w:rPr>
-        <w:t xml:space="preserve">hvilken </w:t>
-      </w:r>
-      <w:proofErr w:type="spellStart"/>
-      <w:r>
-        <w:rPr>
-          <w:rFonts w:ascii="Times New Roman" w:hAnsi="Times New Roman" w:cs="Times New Roman"/>
-          <w:lang w:val="da-DK"/>
-        </w:rPr>
-        <w:t>onboard</w:t>
-      </w:r>
-      <w:proofErr w:type="spellEnd"/>
-      <w:r>
-        <w:rPr>
-          <w:rFonts w:ascii="Times New Roman" w:hAnsi="Times New Roman" w:cs="Times New Roman"/>
-          <w:lang w:val="da-DK"/>
-        </w:rPr>
-        <w:t xml:space="preserve"> computer der skulle bruges som kontrolenhed. Dette blev gjort ved at sammenligne de to muligheder; Raspberry Pi 3B og Arduino Uno.</w:t>
-      </w:r>
-    </w:p>
-    <w:tbl>
-      <w:tblPr>
-        <w:tblStyle w:val="PlainTable5"/>
-        <w:tblW w:w="0" w:type="auto"/>
-        <w:tblLook w:val="04A0" w:firstRow="1" w:lastRow="0" w:firstColumn="1" w:lastColumn="0" w:noHBand="0" w:noVBand="1"/>
-      </w:tblPr>
-      <w:tblGrid>
-        <w:gridCol w:w="3005"/>
-        <w:gridCol w:w="3091"/>
-        <w:gridCol w:w="2920"/>
-      </w:tblGrid>
-      <w:tr>
-        <w:trPr>
-          <w:cnfStyle w:val="100000000000" w:firstRow="1" w:lastRow="0" w:firstColumn="0" w:lastColumn="0" w:oddVBand="0" w:evenVBand="0" w:oddHBand="0" w:evenHBand="0" w:firstRowFirstColumn="0" w:firstRowLastColumn="0" w:lastRowFirstColumn="0" w:lastRowLastColumn="0"/>
-        </w:trPr>
-        <w:tc>
-          <w:tcPr>
-            <w:cnfStyle w:val="001000000100" w:firstRow="0" w:lastRow="0" w:firstColumn="1" w:lastColumn="0" w:oddVBand="0" w:evenVBand="0" w:oddHBand="0" w:evenHBand="0" w:firstRowFirstColumn="1" w:firstRowLastColumn="0" w:lastRowFirstColumn="0" w:lastRowLastColumn="0"/>
-            <w:tcW w:w="3005" w:type="dxa"/>
-          </w:tcPr>
-          <w:p>
-            <w:pPr>
-              <w:spacing w:line="276" w:lineRule="auto"/>
-              <w:rPr>
-                <w:rFonts w:ascii="Times New Roman" w:hAnsi="Times New Roman" w:cs="Times New Roman"/>
-                <w:lang w:val="da-DK"/>
-              </w:rPr>
-            </w:pPr>
-          </w:p>
-        </w:tc>
-        <w:tc>
-          <w:tcPr>
-            <w:tcW w:w="3091" w:type="dxa"/>
-          </w:tcPr>
-          <w:p>
-            <w:pPr>
-              <w:spacing w:line="276" w:lineRule="auto"/>
-              <w:cnfStyle w:val="100000000000" w:firstRow="1" w:lastRow="0" w:firstColumn="0" w:lastColumn="0" w:oddVBand="0" w:evenVBand="0" w:oddHBand="0" w:evenHBand="0" w:firstRowFirstColumn="0" w:firstRowLastColumn="0" w:lastRowFirstColumn="0" w:lastRowLastColumn="0"/>
-              <w:rPr>
-                <w:rFonts w:ascii="Times New Roman" w:hAnsi="Times New Roman" w:cs="Times New Roman"/>
-                <w:lang w:val="da-DK"/>
-              </w:rPr>
-            </w:pPr>
-            <w:r>
-              <w:rPr>
-                <w:rFonts w:ascii="Times New Roman" w:hAnsi="Times New Roman" w:cs="Times New Roman"/>
-                <w:lang w:val="da-DK"/>
-              </w:rPr>
-              <w:t>Raspberry Pi 3</w:t>
-            </w:r>
-          </w:p>
-        </w:tc>
-        <w:tc>
-          <w:tcPr>
-            <w:tcW w:w="2920" w:type="dxa"/>
-          </w:tcPr>
-          <w:p>
-            <w:pPr>
-              <w:spacing w:line="276" w:lineRule="auto"/>
-              <w:cnfStyle w:val="100000000000" w:firstRow="1" w:lastRow="0" w:firstColumn="0" w:lastColumn="0" w:oddVBand="0" w:evenVBand="0" w:oddHBand="0" w:evenHBand="0" w:firstRowFirstColumn="0" w:firstRowLastColumn="0" w:lastRowFirstColumn="0" w:lastRowLastColumn="0"/>
-              <w:rPr>
-                <w:rFonts w:ascii="Times New Roman" w:hAnsi="Times New Roman" w:cs="Times New Roman"/>
-                <w:lang w:val="da-DK"/>
-              </w:rPr>
-            </w:pPr>
-            <w:r>
-              <w:rPr>
-                <w:rFonts w:ascii="Times New Roman" w:hAnsi="Times New Roman" w:cs="Times New Roman"/>
-                <w:lang w:val="da-DK"/>
-              </w:rPr>
-              <w:t>Arduino Uno</w:t>
-            </w:r>
-          </w:p>
-        </w:tc>
-      </w:tr>
-      <w:tr>
-        <w:trPr>
-          <w:cnfStyle w:val="000000100000" w:firstRow="0" w:lastRow="0" w:firstColumn="0" w:lastColumn="0" w:oddVBand="0" w:evenVBand="0" w:oddHBand="1" w:evenHBand="0" w:firstRowFirstColumn="0" w:firstRowLastColumn="0" w:lastRowFirstColumn="0" w:lastRowLastColumn="0"/>
-        </w:trPr>
-        <w:tc>
-          <w:tcPr>
-            <w:cnfStyle w:val="001000000000" w:firstRow="0" w:lastRow="0" w:firstColumn="1" w:lastColumn="0" w:oddVBand="0" w:evenVBand="0" w:oddHBand="0" w:evenHBand="0" w:firstRowFirstColumn="0" w:firstRowLastColumn="0" w:lastRowFirstColumn="0" w:lastRowLastColumn="0"/>
-            <w:tcW w:w="3005" w:type="dxa"/>
-          </w:tcPr>
-          <w:p>
-            <w:pPr>
-              <w:spacing w:line="276" w:lineRule="auto"/>
-              <w:rPr>
-                <w:rFonts w:ascii="Times New Roman" w:hAnsi="Times New Roman" w:cs="Times New Roman"/>
-                <w:lang w:val="da-DK"/>
-              </w:rPr>
-            </w:pPr>
-            <w:r>
-              <w:rPr>
-                <w:rFonts w:ascii="Times New Roman" w:hAnsi="Times New Roman" w:cs="Times New Roman"/>
-                <w:lang w:val="da-DK"/>
-              </w:rPr>
-              <w:t>Programmeringssprog</w:t>
-            </w:r>
-          </w:p>
-        </w:tc>
-        <w:tc>
-          <w:tcPr>
-            <w:tcW w:w="3091" w:type="dxa"/>
-          </w:tcPr>
-          <w:p>
-            <w:pPr>
-              <w:spacing w:line="276" w:lineRule="auto"/>
-              <w:cnfStyle w:val="000000100000" w:firstRow="0" w:lastRow="0" w:firstColumn="0" w:lastColumn="0" w:oddVBand="0" w:evenVBand="0" w:oddHBand="1" w:evenHBand="0" w:firstRowFirstColumn="0" w:firstRowLastColumn="0" w:lastRowFirstColumn="0" w:lastRowLastColumn="0"/>
-              <w:rPr>
-                <w:rFonts w:ascii="Times New Roman" w:hAnsi="Times New Roman" w:cs="Times New Roman"/>
-                <w:lang w:val="da-DK"/>
-              </w:rPr>
-            </w:pPr>
-            <w:r>
-              <w:rPr>
-                <w:rFonts w:ascii="Times New Roman" w:hAnsi="Times New Roman" w:cs="Times New Roman"/>
-                <w:lang w:val="da-DK"/>
-              </w:rPr>
-              <w:t>C++, Python, Java</w:t>
-            </w:r>
-            <w:r>
-              <w:rPr>
-                <w:rFonts w:ascii="Times New Roman" w:hAnsi="Times New Roman" w:cs="Times New Roman"/>
-                <w:lang w:val="da-DK"/>
-              </w:rPr>
-              <w:t>,</w:t>
-            </w:r>
-            <w:r>
-              <w:rPr>
-                <w:rFonts w:ascii="Times New Roman" w:hAnsi="Times New Roman" w:cs="Times New Roman"/>
-                <w:lang w:val="da-DK"/>
-              </w:rPr>
-              <w:t xml:space="preserve"> med flere</w:t>
-            </w:r>
-            <w:r>
-              <w:rPr>
-                <w:rFonts w:ascii="Times New Roman" w:hAnsi="Times New Roman" w:cs="Times New Roman"/>
-                <w:lang w:val="da-DK"/>
-              </w:rPr>
-              <w:t>.</w:t>
-            </w:r>
-          </w:p>
-        </w:tc>
-        <w:tc>
-          <w:tcPr>
-            <w:tcW w:w="2920" w:type="dxa"/>
-          </w:tcPr>
-          <w:p>
-            <w:pPr>
-              <w:spacing w:line="276" w:lineRule="auto"/>
-              <w:cnfStyle w:val="000000100000" w:firstRow="0" w:lastRow="0" w:firstColumn="0" w:lastColumn="0" w:oddVBand="0" w:evenVBand="0" w:oddHBand="1" w:evenHBand="0" w:firstRowFirstColumn="0" w:firstRowLastColumn="0" w:lastRowFirstColumn="0" w:lastRowLastColumn="0"/>
-              <w:rPr>
-                <w:rFonts w:ascii="Times New Roman" w:hAnsi="Times New Roman" w:cs="Times New Roman"/>
-                <w:lang w:val="da-DK"/>
-              </w:rPr>
-            </w:pPr>
-            <w:r>
-              <w:rPr>
-                <w:rFonts w:ascii="Times New Roman" w:hAnsi="Times New Roman" w:cs="Times New Roman"/>
-                <w:lang w:val="da-DK"/>
-              </w:rPr>
-              <w:t>C++, C, Python.</w:t>
-            </w:r>
-          </w:p>
-        </w:tc>
-      </w:tr>
-      <w:tr>
-        <w:tc>
-          <w:tcPr>
-            <w:cnfStyle w:val="001000000000" w:firstRow="0" w:lastRow="0" w:firstColumn="1" w:lastColumn="0" w:oddVBand="0" w:evenVBand="0" w:oddHBand="0" w:evenHBand="0" w:firstRowFirstColumn="0" w:firstRowLastColumn="0" w:lastRowFirstColumn="0" w:lastRowLastColumn="0"/>
-            <w:tcW w:w="3005" w:type="dxa"/>
-          </w:tcPr>
-          <w:p>
-            <w:pPr>
-              <w:spacing w:line="276" w:lineRule="auto"/>
-              <w:rPr>
-                <w:rFonts w:ascii="Times New Roman" w:hAnsi="Times New Roman" w:cs="Times New Roman"/>
-                <w:lang w:val="da-DK"/>
-              </w:rPr>
-            </w:pPr>
-            <w:r>
-              <w:rPr>
-                <w:rFonts w:ascii="Times New Roman" w:hAnsi="Times New Roman" w:cs="Times New Roman"/>
-                <w:lang w:val="da-DK"/>
-              </w:rPr>
-              <w:t>Kompleksitet</w:t>
-            </w:r>
-          </w:p>
-        </w:tc>
-        <w:tc>
-          <w:tcPr>
-            <w:tcW w:w="3091" w:type="dxa"/>
-          </w:tcPr>
-          <w:p>
-            <w:pPr>
-              <w:pStyle w:val="ListParagraph"/>
-              <w:numPr>
-                <w:ilvl w:val="0"/>
-                <w:numId w:val="2"/>
-              </w:numPr>
-              <w:spacing w:line="276" w:lineRule="auto"/>
-              <w:cnfStyle w:val="000000000000" w:firstRow="0" w:lastRow="0" w:firstColumn="0" w:lastColumn="0" w:oddVBand="0" w:evenVBand="0" w:oddHBand="0" w:evenHBand="0" w:firstRowFirstColumn="0" w:firstRowLastColumn="0" w:lastRowFirstColumn="0" w:lastRowLastColumn="0"/>
-              <w:rPr>
-                <w:rFonts w:ascii="Times New Roman" w:hAnsi="Times New Roman" w:cs="Times New Roman"/>
-                <w:i/>
-                <w:lang w:val="da-DK"/>
-              </w:rPr>
-            </w:pPr>
-            <w:r>
-              <w:rPr>
-                <w:rFonts w:ascii="Times New Roman" w:hAnsi="Times New Roman" w:cs="Times New Roman"/>
-                <w:i/>
-                <w:lang w:val="da-DK"/>
-              </w:rPr>
-              <w:t>Styresystem</w:t>
-            </w:r>
-          </w:p>
-          <w:p>
-            <w:pPr>
-              <w:pStyle w:val="ListParagraph"/>
-              <w:spacing w:line="276" w:lineRule="auto"/>
-              <w:cnfStyle w:val="000000000000" w:firstRow="0" w:lastRow="0" w:firstColumn="0" w:lastColumn="0" w:oddVBand="0" w:evenVBand="0" w:oddHBand="0" w:evenHBand="0" w:firstRowFirstColumn="0" w:firstRowLastColumn="0" w:lastRowFirstColumn="0" w:lastRowLastColumn="0"/>
-              <w:rPr>
-                <w:rFonts w:ascii="Times New Roman" w:hAnsi="Times New Roman" w:cs="Times New Roman"/>
-                <w:lang w:val="da-DK"/>
-              </w:rPr>
-            </w:pPr>
-            <w:r>
-              <w:rPr>
-                <w:rFonts w:ascii="Times New Roman" w:hAnsi="Times New Roman" w:cs="Times New Roman"/>
-                <w:lang w:val="da-DK"/>
-              </w:rPr>
-              <w:t>Linux</w:t>
-            </w:r>
-          </w:p>
-          <w:p>
-            <w:pPr>
-              <w:pStyle w:val="ListParagraph"/>
-              <w:numPr>
-                <w:ilvl w:val="0"/>
-                <w:numId w:val="2"/>
-              </w:numPr>
-              <w:spacing w:line="276" w:lineRule="auto"/>
-              <w:cnfStyle w:val="000000000000" w:firstRow="0" w:lastRow="0" w:firstColumn="0" w:lastColumn="0" w:oddVBand="0" w:evenVBand="0" w:oddHBand="0" w:evenHBand="0" w:firstRowFirstColumn="0" w:firstRowLastColumn="0" w:lastRowFirstColumn="0" w:lastRowLastColumn="0"/>
-              <w:rPr>
-                <w:rFonts w:ascii="Times New Roman" w:hAnsi="Times New Roman" w:cs="Times New Roman"/>
-                <w:i/>
-                <w:lang w:val="da-DK"/>
-              </w:rPr>
-            </w:pPr>
-            <w:r>
-              <w:rPr>
-                <w:rFonts w:ascii="Times New Roman" w:hAnsi="Times New Roman" w:cs="Times New Roman"/>
-                <w:i/>
-                <w:lang w:val="da-DK"/>
-              </w:rPr>
-              <w:t>Opsætning</w:t>
-            </w:r>
-          </w:p>
-          <w:p>
-            <w:pPr>
-              <w:pStyle w:val="ListParagraph"/>
-              <w:spacing w:line="276" w:lineRule="auto"/>
-              <w:cnfStyle w:val="000000000000" w:firstRow="0" w:lastRow="0" w:firstColumn="0" w:lastColumn="0" w:oddVBand="0" w:evenVBand="0" w:oddHBand="0" w:evenHBand="0" w:firstRowFirstColumn="0" w:firstRowLastColumn="0" w:lastRowFirstColumn="0" w:lastRowLastColumn="0"/>
-              <w:rPr>
-                <w:rFonts w:ascii="Times New Roman" w:hAnsi="Times New Roman" w:cs="Times New Roman"/>
-                <w:lang w:val="da-DK"/>
-              </w:rPr>
-            </w:pPr>
-            <w:r>
-              <w:rPr>
-                <w:rFonts w:ascii="Times New Roman" w:hAnsi="Times New Roman" w:cs="Times New Roman"/>
-                <w:lang w:val="da-DK"/>
-              </w:rPr>
-              <w:t>Middel besværlighed</w:t>
-            </w:r>
-          </w:p>
-          <w:p>
-            <w:pPr>
-              <w:pStyle w:val="ListParagraph"/>
-              <w:numPr>
-                <w:ilvl w:val="0"/>
-                <w:numId w:val="2"/>
-              </w:numPr>
-              <w:spacing w:line="276" w:lineRule="auto"/>
-              <w:cnfStyle w:val="000000000000" w:firstRow="0" w:lastRow="0" w:firstColumn="0" w:lastColumn="0" w:oddVBand="0" w:evenVBand="0" w:oddHBand="0" w:evenHBand="0" w:firstRowFirstColumn="0" w:firstRowLastColumn="0" w:lastRowFirstColumn="0" w:lastRowLastColumn="0"/>
-              <w:rPr>
-                <w:rFonts w:ascii="Times New Roman" w:hAnsi="Times New Roman" w:cs="Times New Roman"/>
-                <w:i/>
-                <w:lang w:val="da-DK"/>
-              </w:rPr>
-            </w:pPr>
-            <w:r>
-              <w:rPr>
-                <w:rFonts w:ascii="Times New Roman" w:hAnsi="Times New Roman" w:cs="Times New Roman"/>
-                <w:i/>
-                <w:lang w:val="da-DK"/>
-              </w:rPr>
-              <w:t>Overførsel af filer</w:t>
-            </w:r>
-          </w:p>
-          <w:p>
-            <w:pPr>
-              <w:pStyle w:val="ListParagraph"/>
-              <w:spacing w:line="276" w:lineRule="auto"/>
-              <w:cnfStyle w:val="000000000000" w:firstRow="0" w:lastRow="0" w:firstColumn="0" w:lastColumn="0" w:oddVBand="0" w:evenVBand="0" w:oddHBand="0" w:evenHBand="0" w:firstRowFirstColumn="0" w:firstRowLastColumn="0" w:lastRowFirstColumn="0" w:lastRowLastColumn="0"/>
-              <w:rPr>
-                <w:rFonts w:ascii="Times New Roman" w:hAnsi="Times New Roman" w:cs="Times New Roman"/>
-                <w:lang w:val="da-DK"/>
-              </w:rPr>
-            </w:pPr>
-            <w:proofErr w:type="gramStart"/>
-            <w:r>
-              <w:rPr>
-                <w:rFonts w:ascii="Times New Roman" w:hAnsi="Times New Roman" w:cs="Times New Roman"/>
-                <w:lang w:val="da-DK"/>
-              </w:rPr>
-              <w:t>USB kabel</w:t>
-            </w:r>
-            <w:proofErr w:type="gramEnd"/>
-            <w:r>
-              <w:rPr>
-                <w:rFonts w:ascii="Times New Roman" w:hAnsi="Times New Roman" w:cs="Times New Roman"/>
-                <w:lang w:val="da-DK"/>
-              </w:rPr>
-              <w:t xml:space="preserve"> og pind</w:t>
-            </w:r>
-          </w:p>
-          <w:p>
-            <w:pPr>
-              <w:pStyle w:val="ListParagraph"/>
-              <w:numPr>
-                <w:ilvl w:val="0"/>
-                <w:numId w:val="2"/>
-              </w:numPr>
-              <w:spacing w:line="276" w:lineRule="auto"/>
-              <w:cnfStyle w:val="000000000000" w:firstRow="0" w:lastRow="0" w:firstColumn="0" w:lastColumn="0" w:oddVBand="0" w:evenVBand="0" w:oddHBand="0" w:evenHBand="0" w:firstRowFirstColumn="0" w:firstRowLastColumn="0" w:lastRowFirstColumn="0" w:lastRowLastColumn="0"/>
-              <w:rPr>
-                <w:rFonts w:ascii="Times New Roman" w:hAnsi="Times New Roman" w:cs="Times New Roman"/>
-                <w:i/>
-                <w:lang w:val="da-DK"/>
-              </w:rPr>
-            </w:pPr>
-            <w:r>
-              <w:rPr>
-                <w:rFonts w:ascii="Times New Roman" w:hAnsi="Times New Roman" w:cs="Times New Roman"/>
-                <w:i/>
-                <w:lang w:val="da-DK"/>
-              </w:rPr>
-              <w:t xml:space="preserve">Test og </w:t>
-            </w:r>
-            <w:proofErr w:type="spellStart"/>
-            <w:r>
-              <w:rPr>
-                <w:rFonts w:ascii="Times New Roman" w:hAnsi="Times New Roman" w:cs="Times New Roman"/>
-                <w:i/>
-                <w:lang w:val="da-DK"/>
-              </w:rPr>
-              <w:t>debugging</w:t>
-            </w:r>
-            <w:proofErr w:type="spellEnd"/>
-          </w:p>
-          <w:p>
-            <w:pPr>
-              <w:pStyle w:val="ListParagraph"/>
-              <w:spacing w:line="276" w:lineRule="auto"/>
-              <w:cnfStyle w:val="000000000000" w:firstRow="0" w:lastRow="0" w:firstColumn="0" w:lastColumn="0" w:oddVBand="0" w:evenVBand="0" w:oddHBand="0" w:evenHBand="0" w:firstRowFirstColumn="0" w:firstRowLastColumn="0" w:lastRowFirstColumn="0" w:lastRowLastColumn="0"/>
-              <w:rPr>
-                <w:rFonts w:ascii="Times New Roman" w:hAnsi="Times New Roman" w:cs="Times New Roman"/>
-                <w:lang w:val="da-DK"/>
-              </w:rPr>
-            </w:pPr>
-            <w:r>
-              <w:rPr>
-                <w:rFonts w:ascii="Times New Roman" w:hAnsi="Times New Roman" w:cs="Times New Roman"/>
-                <w:lang w:val="da-DK"/>
-              </w:rPr>
-              <w:t xml:space="preserve">Test og </w:t>
-            </w:r>
-            <w:proofErr w:type="spellStart"/>
-            <w:r>
-              <w:rPr>
-                <w:rFonts w:ascii="Times New Roman" w:hAnsi="Times New Roman" w:cs="Times New Roman"/>
-                <w:lang w:val="da-DK"/>
-              </w:rPr>
-              <w:t>debugging</w:t>
-            </w:r>
-            <w:proofErr w:type="spellEnd"/>
-            <w:r>
-              <w:rPr>
-                <w:rFonts w:ascii="Times New Roman" w:hAnsi="Times New Roman" w:cs="Times New Roman"/>
-                <w:lang w:val="da-DK"/>
-              </w:rPr>
-              <w:t xml:space="preserve"> gøres </w:t>
-            </w:r>
-            <w:proofErr w:type="spellStart"/>
-            <w:r>
-              <w:rPr>
-                <w:rFonts w:ascii="Times New Roman" w:hAnsi="Times New Roman" w:cs="Times New Roman"/>
-                <w:lang w:val="da-DK"/>
-              </w:rPr>
-              <w:t>seperat</w:t>
-            </w:r>
-            <w:proofErr w:type="spellEnd"/>
-          </w:p>
-        </w:tc>
-        <w:tc>
-          <w:tcPr>
-            <w:tcW w:w="2920" w:type="dxa"/>
-          </w:tcPr>
-          <w:p>
-            <w:pPr>
-              <w:pStyle w:val="ListParagraph"/>
-              <w:numPr>
-                <w:ilvl w:val="0"/>
-                <w:numId w:val="2"/>
-              </w:numPr>
-              <w:spacing w:line="276" w:lineRule="auto"/>
-              <w:cnfStyle w:val="000000000000" w:firstRow="0" w:lastRow="0" w:firstColumn="0" w:lastColumn="0" w:oddVBand="0" w:evenVBand="0" w:oddHBand="0" w:evenHBand="0" w:firstRowFirstColumn="0" w:firstRowLastColumn="0" w:lastRowFirstColumn="0" w:lastRowLastColumn="0"/>
-              <w:rPr>
-                <w:rFonts w:ascii="Times New Roman" w:hAnsi="Times New Roman" w:cs="Times New Roman"/>
-                <w:i/>
-                <w:lang w:val="da-DK"/>
-              </w:rPr>
-            </w:pPr>
-            <w:r>
-              <w:rPr>
-                <w:rFonts w:ascii="Times New Roman" w:hAnsi="Times New Roman" w:cs="Times New Roman"/>
-                <w:i/>
-                <w:lang w:val="da-DK"/>
-              </w:rPr>
-              <w:t>Styresystem</w:t>
-            </w:r>
-          </w:p>
-          <w:p>
-            <w:pPr>
-              <w:pStyle w:val="ListParagraph"/>
-              <w:spacing w:line="276" w:lineRule="auto"/>
-              <w:cnfStyle w:val="000000000000" w:firstRow="0" w:lastRow="0" w:firstColumn="0" w:lastColumn="0" w:oddVBand="0" w:evenVBand="0" w:oddHBand="0" w:evenHBand="0" w:firstRowFirstColumn="0" w:firstRowLastColumn="0" w:lastRowFirstColumn="0" w:lastRowLastColumn="0"/>
-              <w:rPr>
-                <w:rFonts w:ascii="Times New Roman" w:hAnsi="Times New Roman" w:cs="Times New Roman"/>
-                <w:lang w:val="da-DK"/>
-              </w:rPr>
-            </w:pPr>
-            <w:r>
-              <w:rPr>
-                <w:rFonts w:ascii="Times New Roman" w:hAnsi="Times New Roman" w:cs="Times New Roman"/>
-                <w:lang w:val="da-DK"/>
-              </w:rPr>
-              <w:t>unødvendigt</w:t>
-            </w:r>
-          </w:p>
-          <w:p>
-            <w:pPr>
-              <w:pStyle w:val="ListParagraph"/>
-              <w:numPr>
-                <w:ilvl w:val="0"/>
-                <w:numId w:val="2"/>
-              </w:numPr>
-              <w:spacing w:line="276" w:lineRule="auto"/>
-              <w:cnfStyle w:val="000000000000" w:firstRow="0" w:lastRow="0" w:firstColumn="0" w:lastColumn="0" w:oddVBand="0" w:evenVBand="0" w:oddHBand="0" w:evenHBand="0" w:firstRowFirstColumn="0" w:firstRowLastColumn="0" w:lastRowFirstColumn="0" w:lastRowLastColumn="0"/>
-              <w:rPr>
-                <w:rFonts w:ascii="Times New Roman" w:hAnsi="Times New Roman" w:cs="Times New Roman"/>
-                <w:i/>
-                <w:lang w:val="da-DK"/>
-              </w:rPr>
-            </w:pPr>
-            <w:r>
-              <w:rPr>
-                <w:rFonts w:ascii="Times New Roman" w:hAnsi="Times New Roman" w:cs="Times New Roman"/>
-                <w:i/>
-                <w:lang w:val="da-DK"/>
-              </w:rPr>
-              <w:t>Opsætning</w:t>
-            </w:r>
-          </w:p>
-          <w:p>
-            <w:pPr>
-              <w:pStyle w:val="ListParagraph"/>
-              <w:spacing w:line="276" w:lineRule="auto"/>
-              <w:cnfStyle w:val="000000000000" w:firstRow="0" w:lastRow="0" w:firstColumn="0" w:lastColumn="0" w:oddVBand="0" w:evenVBand="0" w:oddHBand="0" w:evenHBand="0" w:firstRowFirstColumn="0" w:firstRowLastColumn="0" w:lastRowFirstColumn="0" w:lastRowLastColumn="0"/>
-              <w:rPr>
-                <w:rFonts w:ascii="Times New Roman" w:hAnsi="Times New Roman" w:cs="Times New Roman"/>
-                <w:lang w:val="da-DK"/>
-              </w:rPr>
-            </w:pPr>
-            <w:r>
-              <w:rPr>
-                <w:rFonts w:ascii="Times New Roman" w:hAnsi="Times New Roman" w:cs="Times New Roman"/>
-                <w:lang w:val="da-DK"/>
-              </w:rPr>
-              <w:t>Er gjort</w:t>
-            </w:r>
-          </w:p>
-          <w:p>
-            <w:pPr>
-              <w:pStyle w:val="ListParagraph"/>
-              <w:numPr>
-                <w:ilvl w:val="0"/>
-                <w:numId w:val="2"/>
-              </w:numPr>
-              <w:spacing w:line="276" w:lineRule="auto"/>
-              <w:cnfStyle w:val="000000000000" w:firstRow="0" w:lastRow="0" w:firstColumn="0" w:lastColumn="0" w:oddVBand="0" w:evenVBand="0" w:oddHBand="0" w:evenHBand="0" w:firstRowFirstColumn="0" w:firstRowLastColumn="0" w:lastRowFirstColumn="0" w:lastRowLastColumn="0"/>
-              <w:rPr>
-                <w:rFonts w:ascii="Times New Roman" w:hAnsi="Times New Roman" w:cs="Times New Roman"/>
-                <w:i/>
-                <w:lang w:val="da-DK"/>
-              </w:rPr>
-            </w:pPr>
-            <w:r>
-              <w:rPr>
-                <w:rFonts w:ascii="Times New Roman" w:hAnsi="Times New Roman" w:cs="Times New Roman"/>
-                <w:i/>
-                <w:lang w:val="da-DK"/>
-              </w:rPr>
-              <w:t>Overførsel af filer</w:t>
-            </w:r>
-          </w:p>
-          <w:p>
-            <w:pPr>
-              <w:pStyle w:val="ListParagraph"/>
-              <w:spacing w:line="276" w:lineRule="auto"/>
-              <w:cnfStyle w:val="000000000000" w:firstRow="0" w:lastRow="0" w:firstColumn="0" w:lastColumn="0" w:oddVBand="0" w:evenVBand="0" w:oddHBand="0" w:evenHBand="0" w:firstRowFirstColumn="0" w:firstRowLastColumn="0" w:lastRowFirstColumn="0" w:lastRowLastColumn="0"/>
-              <w:rPr>
-                <w:rFonts w:ascii="Times New Roman" w:hAnsi="Times New Roman" w:cs="Times New Roman"/>
-                <w:lang w:val="da-DK"/>
-              </w:rPr>
-            </w:pPr>
-            <w:r>
-              <w:rPr>
-                <w:rFonts w:ascii="Times New Roman" w:hAnsi="Times New Roman" w:cs="Times New Roman"/>
-                <w:lang w:val="da-DK"/>
-              </w:rPr>
-              <w:t>Automatisk upload af filer</w:t>
-            </w:r>
-          </w:p>
-          <w:p>
-            <w:pPr>
-              <w:pStyle w:val="ListParagraph"/>
-              <w:numPr>
-                <w:ilvl w:val="0"/>
-                <w:numId w:val="2"/>
-              </w:numPr>
-              <w:spacing w:line="276" w:lineRule="auto"/>
-              <w:cnfStyle w:val="000000000000" w:firstRow="0" w:lastRow="0" w:firstColumn="0" w:lastColumn="0" w:oddVBand="0" w:evenVBand="0" w:oddHBand="0" w:evenHBand="0" w:firstRowFirstColumn="0" w:firstRowLastColumn="0" w:lastRowFirstColumn="0" w:lastRowLastColumn="0"/>
-              <w:rPr>
-                <w:rFonts w:ascii="Times New Roman" w:hAnsi="Times New Roman" w:cs="Times New Roman"/>
-                <w:i/>
-                <w:lang w:val="da-DK"/>
-              </w:rPr>
-            </w:pPr>
-            <w:r>
-              <w:rPr>
-                <w:rFonts w:ascii="Times New Roman" w:hAnsi="Times New Roman" w:cs="Times New Roman"/>
-                <w:i/>
-                <w:lang w:val="da-DK"/>
-              </w:rPr>
-              <w:t xml:space="preserve">Test og </w:t>
-            </w:r>
-            <w:proofErr w:type="spellStart"/>
-            <w:r>
-              <w:rPr>
-                <w:rFonts w:ascii="Times New Roman" w:hAnsi="Times New Roman" w:cs="Times New Roman"/>
-                <w:i/>
-                <w:lang w:val="da-DK"/>
-              </w:rPr>
-              <w:t>debugging</w:t>
-            </w:r>
-            <w:proofErr w:type="spellEnd"/>
-          </w:p>
-          <w:p>
-            <w:pPr>
-              <w:pStyle w:val="ListParagraph"/>
-              <w:spacing w:line="276" w:lineRule="auto"/>
-              <w:cnfStyle w:val="000000000000" w:firstRow="0" w:lastRow="0" w:firstColumn="0" w:lastColumn="0" w:oddVBand="0" w:evenVBand="0" w:oddHBand="0" w:evenHBand="0" w:firstRowFirstColumn="0" w:firstRowLastColumn="0" w:lastRowFirstColumn="0" w:lastRowLastColumn="0"/>
-              <w:rPr>
-                <w:rFonts w:ascii="Times New Roman" w:hAnsi="Times New Roman" w:cs="Times New Roman"/>
-                <w:lang w:val="da-DK"/>
-              </w:rPr>
-            </w:pPr>
-            <w:r>
-              <w:rPr>
-                <w:rFonts w:ascii="Times New Roman" w:hAnsi="Times New Roman" w:cs="Times New Roman"/>
-                <w:lang w:val="da-DK"/>
-              </w:rPr>
-              <w:t xml:space="preserve">Indbygget test og </w:t>
-            </w:r>
-            <w:proofErr w:type="spellStart"/>
-            <w:r>
-              <w:rPr>
-                <w:rFonts w:ascii="Times New Roman" w:hAnsi="Times New Roman" w:cs="Times New Roman"/>
-                <w:lang w:val="da-DK"/>
-              </w:rPr>
-              <w:t>debugging</w:t>
-            </w:r>
-            <w:proofErr w:type="spellEnd"/>
-            <w:r>
-              <w:rPr>
-                <w:rFonts w:ascii="Times New Roman" w:hAnsi="Times New Roman" w:cs="Times New Roman"/>
-                <w:lang w:val="da-DK"/>
-              </w:rPr>
-              <w:t>.</w:t>
-            </w:r>
-          </w:p>
-        </w:tc>
-      </w:tr>
-      <w:tr>
-        <w:trPr>
-          <w:cnfStyle w:val="000000100000" w:firstRow="0" w:lastRow="0" w:firstColumn="0" w:lastColumn="0" w:oddVBand="0" w:evenVBand="0" w:oddHBand="1" w:evenHBand="0" w:firstRowFirstColumn="0" w:firstRowLastColumn="0" w:lastRowFirstColumn="0" w:lastRowLastColumn="0"/>
-        </w:trPr>
-        <w:tc>
-          <w:tcPr>
-            <w:cnfStyle w:val="001000000000" w:firstRow="0" w:lastRow="0" w:firstColumn="1" w:lastColumn="0" w:oddVBand="0" w:evenVBand="0" w:oddHBand="0" w:evenHBand="0" w:firstRowFirstColumn="0" w:firstRowLastColumn="0" w:lastRowFirstColumn="0" w:lastRowLastColumn="0"/>
-            <w:tcW w:w="3005" w:type="dxa"/>
-          </w:tcPr>
-          <w:p>
-            <w:pPr>
-              <w:spacing w:line="276" w:lineRule="auto"/>
-              <w:rPr>
-                <w:rFonts w:ascii="Times New Roman" w:hAnsi="Times New Roman" w:cs="Times New Roman"/>
-                <w:lang w:val="da-DK"/>
-              </w:rPr>
-            </w:pPr>
-            <w:r>
-              <w:rPr>
-                <w:rFonts w:ascii="Times New Roman" w:hAnsi="Times New Roman" w:cs="Times New Roman"/>
-                <w:lang w:val="da-DK"/>
-              </w:rPr>
-              <w:t>udvidelsesmuligheder</w:t>
-            </w:r>
-          </w:p>
-        </w:tc>
-        <w:tc>
-          <w:tcPr>
-            <w:tcW w:w="3091" w:type="dxa"/>
-          </w:tcPr>
-          <w:p>
-            <w:pPr>
-              <w:spacing w:line="276" w:lineRule="auto"/>
-              <w:cnfStyle w:val="000000100000" w:firstRow="0" w:lastRow="0" w:firstColumn="0" w:lastColumn="0" w:oddVBand="0" w:evenVBand="0" w:oddHBand="1" w:evenHBand="0" w:firstRowFirstColumn="0" w:firstRowLastColumn="0" w:lastRowFirstColumn="0" w:lastRowLastColumn="0"/>
-              <w:rPr>
-                <w:rFonts w:ascii="Times New Roman" w:hAnsi="Times New Roman" w:cs="Times New Roman"/>
-                <w:lang w:val="da-DK"/>
-              </w:rPr>
-            </w:pPr>
-            <w:r>
-              <w:rPr>
-                <w:rFonts w:ascii="Times New Roman" w:hAnsi="Times New Roman" w:cs="Times New Roman"/>
-                <w:lang w:val="da-DK"/>
-              </w:rPr>
-              <w:t xml:space="preserve">I/O </w:t>
-            </w:r>
-            <w:proofErr w:type="spellStart"/>
-            <w:r>
-              <w:rPr>
-                <w:rFonts w:ascii="Times New Roman" w:hAnsi="Times New Roman" w:cs="Times New Roman"/>
-                <w:lang w:val="da-DK"/>
-              </w:rPr>
-              <w:t>pin’s</w:t>
-            </w:r>
-            <w:proofErr w:type="spellEnd"/>
-            <w:r>
-              <w:rPr>
-                <w:rFonts w:ascii="Times New Roman" w:hAnsi="Times New Roman" w:cs="Times New Roman"/>
-                <w:lang w:val="da-DK"/>
-              </w:rPr>
-              <w:t xml:space="preserve"> til komponenter, USB, HDMI og andre forbindelsesmuligheder</w:t>
-            </w:r>
-          </w:p>
-        </w:tc>
-        <w:tc>
-          <w:tcPr>
-            <w:tcW w:w="2920" w:type="dxa"/>
-          </w:tcPr>
-          <w:p>
-            <w:pPr>
-              <w:spacing w:line="276" w:lineRule="auto"/>
-              <w:cnfStyle w:val="000000100000" w:firstRow="0" w:lastRow="0" w:firstColumn="0" w:lastColumn="0" w:oddVBand="0" w:evenVBand="0" w:oddHBand="1" w:evenHBand="0" w:firstRowFirstColumn="0" w:firstRowLastColumn="0" w:lastRowFirstColumn="0" w:lastRowLastColumn="0"/>
-              <w:rPr>
-                <w:rFonts w:ascii="Times New Roman" w:hAnsi="Times New Roman" w:cs="Times New Roman"/>
-                <w:lang w:val="da-DK"/>
-              </w:rPr>
-            </w:pPr>
-            <w:r>
-              <w:rPr>
-                <w:rFonts w:ascii="Times New Roman" w:hAnsi="Times New Roman" w:cs="Times New Roman"/>
-                <w:lang w:val="da-DK"/>
-              </w:rPr>
-              <w:t xml:space="preserve">I/O </w:t>
-            </w:r>
-            <w:proofErr w:type="spellStart"/>
-            <w:r>
-              <w:rPr>
-                <w:rFonts w:ascii="Times New Roman" w:hAnsi="Times New Roman" w:cs="Times New Roman"/>
-                <w:lang w:val="da-DK"/>
-              </w:rPr>
-              <w:t>pins</w:t>
-            </w:r>
-            <w:proofErr w:type="spellEnd"/>
-            <w:r>
-              <w:rPr>
-                <w:rFonts w:ascii="Times New Roman" w:hAnsi="Times New Roman" w:cs="Times New Roman"/>
-                <w:lang w:val="da-DK"/>
-              </w:rPr>
-              <w:t xml:space="preserve"> til komponenter. Mulighed for </w:t>
-            </w:r>
-            <w:proofErr w:type="spellStart"/>
-            <w:r>
-              <w:rPr>
-                <w:rFonts w:ascii="Times New Roman" w:hAnsi="Times New Roman" w:cs="Times New Roman"/>
-                <w:lang w:val="da-DK"/>
-              </w:rPr>
-              <w:t>påsættelse</w:t>
-            </w:r>
-            <w:proofErr w:type="spellEnd"/>
-            <w:r>
-              <w:rPr>
-                <w:rFonts w:ascii="Times New Roman" w:hAnsi="Times New Roman" w:cs="Times New Roman"/>
-                <w:lang w:val="da-DK"/>
-              </w:rPr>
-              <w:t xml:space="preserve"> af </w:t>
-            </w:r>
-            <w:proofErr w:type="spellStart"/>
-            <w:r>
-              <w:rPr>
-                <w:rFonts w:ascii="Times New Roman" w:hAnsi="Times New Roman" w:cs="Times New Roman"/>
-                <w:lang w:val="da-DK"/>
-              </w:rPr>
-              <w:t>Shields</w:t>
-            </w:r>
-            <w:proofErr w:type="spellEnd"/>
-            <w:r>
-              <w:rPr>
-                <w:rFonts w:ascii="Times New Roman" w:hAnsi="Times New Roman" w:cs="Times New Roman"/>
-                <w:lang w:val="da-DK"/>
-              </w:rPr>
-              <w:t xml:space="preserve"> for forsimplet udvidelse.</w:t>
-            </w:r>
-          </w:p>
-        </w:tc>
-      </w:tr>
-    </w:tbl>
-    <w:p>
-      <w:pPr>
-        <w:spacing w:line="276" w:lineRule="auto"/>
-        <w:rPr>
-          <w:rFonts w:ascii="Times New Roman" w:hAnsi="Times New Roman" w:cs="Times New Roman"/>
-          <w:lang w:val="da-DK"/>
-        </w:rPr>
-      </w:pPr>
-    </w:p>
-    <w:p>
-      <w:pPr>
-        <w:spacing w:line="276" w:lineRule="auto"/>
-        <w:rPr>
-          <w:rFonts w:ascii="Times New Roman" w:hAnsi="Times New Roman" w:cs="Times New Roman"/>
-          <w:lang w:val="da-DK"/>
-        </w:rPr>
-      </w:pPr>
-      <w:r>
-        <w:rPr>
-          <w:rFonts w:ascii="Times New Roman" w:hAnsi="Times New Roman" w:cs="Times New Roman"/>
-          <w:lang w:val="da-DK"/>
-        </w:rPr>
-        <w:t xml:space="preserve">På baggrund af diagrammet </w:t>
-      </w:r>
-      <w:r>
-        <w:rPr>
-          <w:rFonts w:ascii="Times New Roman" w:hAnsi="Times New Roman" w:cs="Times New Roman"/>
-          <w:lang w:val="da-DK"/>
-        </w:rPr>
-        <w:t xml:space="preserve">blev der valgt at gå videre med </w:t>
-      </w:r>
-      <w:proofErr w:type="spellStart"/>
-      <w:r>
-        <w:rPr>
-          <w:rFonts w:ascii="Times New Roman" w:hAnsi="Times New Roman" w:cs="Times New Roman"/>
-          <w:lang w:val="da-DK"/>
-        </w:rPr>
-        <w:t>Raspberrien</w:t>
-      </w:r>
-      <w:proofErr w:type="spellEnd"/>
-      <w:r>
-        <w:rPr>
-          <w:rFonts w:ascii="Times New Roman" w:hAnsi="Times New Roman" w:cs="Times New Roman"/>
-          <w:lang w:val="da-DK"/>
-        </w:rPr>
-        <w:t xml:space="preserve">. </w:t>
-      </w:r>
-      <w:r>
-        <w:rPr>
-          <w:rFonts w:ascii="Times New Roman" w:hAnsi="Times New Roman" w:cs="Times New Roman"/>
-          <w:lang w:val="da-DK"/>
-        </w:rPr>
-        <w:t xml:space="preserve">Til dette blev der undersøgt Linux styresystem, </w:t>
-      </w:r>
-      <w:r>
-        <w:rPr>
-          <w:rFonts w:ascii="Times New Roman" w:hAnsi="Times New Roman" w:cs="Times New Roman"/>
-          <w:lang w:val="da-DK"/>
-        </w:rPr>
-        <w:t xml:space="preserve">ROS (Robot Operating System), potentielle </w:t>
-      </w:r>
-      <w:proofErr w:type="spellStart"/>
-      <w:r>
-        <w:rPr>
-          <w:rFonts w:ascii="Times New Roman" w:hAnsi="Times New Roman" w:cs="Times New Roman"/>
-          <w:lang w:val="da-DK"/>
-        </w:rPr>
-        <w:t>code</w:t>
-      </w:r>
-      <w:proofErr w:type="spellEnd"/>
-      <w:r>
-        <w:rPr>
-          <w:rFonts w:ascii="Times New Roman" w:hAnsi="Times New Roman" w:cs="Times New Roman"/>
-          <w:lang w:val="da-DK"/>
-        </w:rPr>
-        <w:t xml:space="preserve"> </w:t>
-      </w:r>
-      <w:proofErr w:type="spellStart"/>
-      <w:r>
-        <w:rPr>
-          <w:rFonts w:ascii="Times New Roman" w:hAnsi="Times New Roman" w:cs="Times New Roman"/>
-          <w:lang w:val="da-DK"/>
-        </w:rPr>
-        <w:t>environments</w:t>
-      </w:r>
-      <w:proofErr w:type="spellEnd"/>
-      <w:r>
-        <w:rPr>
-          <w:rFonts w:ascii="Times New Roman" w:hAnsi="Times New Roman" w:cs="Times New Roman"/>
-          <w:lang w:val="da-DK"/>
-        </w:rPr>
-        <w:t xml:space="preserve">, Git integration osv. </w:t>
-      </w:r>
-      <w:r>
-        <w:rPr>
-          <w:rFonts w:ascii="Times New Roman" w:hAnsi="Times New Roman" w:cs="Times New Roman"/>
-          <w:lang w:val="da-DK"/>
-        </w:rPr>
-        <w:t>Grundet vedholdende</w:t>
-      </w:r>
-      <w:r>
-        <w:rPr>
-          <w:rFonts w:ascii="Times New Roman" w:hAnsi="Times New Roman" w:cs="Times New Roman"/>
-          <w:lang w:val="da-DK"/>
-        </w:rPr>
-        <w:t xml:space="preserve"> problemer i installation</w:t>
-      </w:r>
-      <w:r>
-        <w:rPr>
-          <w:rFonts w:ascii="Times New Roman" w:hAnsi="Times New Roman" w:cs="Times New Roman"/>
-          <w:lang w:val="da-DK"/>
-        </w:rPr>
-        <w:t>s-</w:t>
-      </w:r>
-      <w:r>
-        <w:rPr>
-          <w:rFonts w:ascii="Times New Roman" w:hAnsi="Times New Roman" w:cs="Times New Roman"/>
-          <w:lang w:val="da-DK"/>
-        </w:rPr>
-        <w:t xml:space="preserve"> og opsætningsprocessen</w:t>
-      </w:r>
-      <w:r>
-        <w:rPr>
-          <w:rFonts w:ascii="Times New Roman" w:hAnsi="Times New Roman" w:cs="Times New Roman"/>
-          <w:lang w:val="da-DK"/>
-        </w:rPr>
-        <w:t xml:space="preserve"> blev der lavet en</w:t>
-      </w:r>
-      <w:r>
-        <w:rPr>
-          <w:rFonts w:ascii="Times New Roman" w:hAnsi="Times New Roman" w:cs="Times New Roman"/>
-          <w:lang w:val="da-DK"/>
-        </w:rPr>
-        <w:t xml:space="preserve"> ændring i planerne. Der blev valgt at gå videre med </w:t>
-      </w:r>
-      <w:r>
-        <w:rPr>
-          <w:rFonts w:ascii="Times New Roman" w:hAnsi="Times New Roman" w:cs="Times New Roman"/>
-          <w:lang w:val="da-DK"/>
-        </w:rPr>
-        <w:t xml:space="preserve">Arduino i stedet, da denne har sit eget </w:t>
-      </w:r>
-      <w:proofErr w:type="spellStart"/>
-      <w:r>
-        <w:rPr>
-          <w:rFonts w:ascii="Times New Roman" w:hAnsi="Times New Roman" w:cs="Times New Roman"/>
-          <w:lang w:val="da-DK"/>
-        </w:rPr>
-        <w:t>code</w:t>
-      </w:r>
-      <w:proofErr w:type="spellEnd"/>
-      <w:r>
-        <w:rPr>
-          <w:rFonts w:ascii="Times New Roman" w:hAnsi="Times New Roman" w:cs="Times New Roman"/>
-          <w:lang w:val="da-DK"/>
-        </w:rPr>
-        <w:t xml:space="preserve"> </w:t>
-      </w:r>
-      <w:proofErr w:type="spellStart"/>
-      <w:r>
-        <w:rPr>
-          <w:rFonts w:ascii="Times New Roman" w:hAnsi="Times New Roman" w:cs="Times New Roman"/>
-          <w:lang w:val="da-DK"/>
-        </w:rPr>
-        <w:t>environment</w:t>
-      </w:r>
-      <w:proofErr w:type="spellEnd"/>
-      <w:r>
-        <w:rPr>
-          <w:rFonts w:ascii="Times New Roman" w:hAnsi="Times New Roman" w:cs="Times New Roman"/>
-          <w:lang w:val="da-DK"/>
-        </w:rPr>
-        <w:t xml:space="preserve">, der ville ikke være compiler problemer, ikke nogen problemer med anderledes styresystem og overførsel af filer var markant mere strømlinet. </w:t>
-      </w:r>
-      <w:r>
-        <w:rPr>
-          <w:rFonts w:ascii="Times New Roman" w:hAnsi="Times New Roman" w:cs="Times New Roman"/>
-          <w:lang w:val="da-DK"/>
-        </w:rPr>
-        <w:t xml:space="preserve">Dette skift gjorde udviklingsprocessen markant nemmere. </w:t>
-      </w:r>
-    </w:p>
-    <w:p>
-      <w:pPr>
-        <w:spacing w:line="276" w:lineRule="auto"/>
-        <w:rPr>
-          <w:rFonts w:ascii="Times New Roman" w:hAnsi="Times New Roman" w:cs="Times New Roman"/>
-          <w:lang w:val="da-DK"/>
-        </w:rPr>
-      </w:pPr>
-      <w:r>
-        <w:rPr>
-          <w:rFonts w:ascii="Times New Roman" w:hAnsi="Times New Roman" w:cs="Times New Roman"/>
-          <w:lang w:val="da-DK"/>
-        </w:rPr>
-        <w:t xml:space="preserve">Det var herefter meningen at en beslutning om programmeringssprog skulle forekomme. Dette er dog ikke relevant, da projektets primære fokus var tilegnelse af viden om C++ og brugen heraf. </w:t>
-      </w:r>
-    </w:p>
-    <w:p>
-      <w:pPr>
-        <w:spacing w:line="276" w:lineRule="auto"/>
-        <w:rPr>
-          <w:rFonts w:ascii="Times New Roman" w:hAnsi="Times New Roman" w:cs="Times New Roman"/>
-          <w:lang w:val="da-DK"/>
-        </w:rPr>
-      </w:pPr>
-      <w:bookmarkStart w:id="14" w:name="_Toc530665588"/>
-      <w:r>
-        <w:rPr>
-          <w:rFonts w:ascii="Times New Roman" w:hAnsi="Times New Roman" w:cs="Times New Roman"/>
-          <w:lang w:val="da-DK"/>
-        </w:rPr>
-        <w:br w:type="page"/>
-      </w:r>
-    </w:p>
-    <w:p>
-      <w:pPr>
-        <w:pStyle w:val="Heading2"/>
-        <w:spacing w:line="276" w:lineRule="auto"/>
-        <w:rPr>
-          <w:rFonts w:ascii="Times New Roman" w:hAnsi="Times New Roman" w:cs="Times New Roman"/>
-          <w:lang w:val="da-DK"/>
-        </w:rPr>
-      </w:pPr>
-      <w:r>
-        <w:rPr>
-          <w:rFonts w:ascii="Times New Roman" w:hAnsi="Times New Roman" w:cs="Times New Roman"/>
+        <w:pStyle w:val="Heading1"/>
+        <w:rPr>
+          <w:lang w:val="da-DK"/>
+        </w:rPr>
+      </w:pPr>
+      <w:bookmarkStart w:id="6" w:name="_Toc532328907"/>
+      <w:r>
+        <w:rPr>
           <w:lang w:val="da-DK"/>
         </w:rPr>
         <w:lastRenderedPageBreak/>
         <w:t>Teknologi</w:t>
       </w:r>
-      <w:bookmarkEnd w:id="14"/>
+      <w:bookmarkEnd w:id="6"/>
     </w:p>
     <w:p>
       <w:pPr>
         <w:spacing w:line="276" w:lineRule="auto"/>
         <w:rPr>
           <w:rFonts w:ascii="Times New Roman" w:hAnsi="Times New Roman" w:cs="Times New Roman"/>
-          <w:lang w:val="da-DK"/>
-        </w:rPr>
-      </w:pPr>
-      <w:commentRangeStart w:id="15"/>
-      <w:r>
-        <w:rPr>
-          <w:rFonts w:ascii="Times New Roman" w:hAnsi="Times New Roman" w:cs="Times New Roman"/>
+          <w:sz w:val="24"/>
+          <w:szCs w:val="24"/>
+          <w:lang w:val="da-DK"/>
+        </w:rPr>
+      </w:pPr>
+      <w:commentRangeStart w:id="7"/>
+      <w:r>
+        <w:rPr>
+          <w:rFonts w:ascii="Times New Roman" w:hAnsi="Times New Roman" w:cs="Times New Roman"/>
+          <w:sz w:val="24"/>
+          <w:szCs w:val="24"/>
           <w:lang w:val="da-DK"/>
         </w:rPr>
         <w:t>Teknologiafsnittet af rap</w:t>
@@ -4515,6 +3684,8 @@
       <w:r>
         <w:rPr>
           <w:rFonts w:ascii="Times New Roman" w:hAnsi="Times New Roman" w:cs="Times New Roman"/>
+          <w:sz w:val="24"/>
+          <w:szCs w:val="24"/>
           <w:lang w:val="da-DK"/>
         </w:rPr>
         <w:t xml:space="preserve">porten vil komme ind på programmeringssproget </w:t>
@@ -4522,6 +3693,8 @@
       <w:r>
         <w:rPr>
           <w:rFonts w:ascii="Times New Roman" w:hAnsi="Times New Roman" w:cs="Times New Roman"/>
+          <w:sz w:val="24"/>
+          <w:szCs w:val="24"/>
           <w:lang w:val="da-DK"/>
         </w:rPr>
         <w:t>og hardware valg til</w:t>
@@ -4529,6 +3702,8 @@
       <w:r>
         <w:rPr>
           <w:rFonts w:ascii="Times New Roman" w:hAnsi="Times New Roman" w:cs="Times New Roman"/>
+          <w:sz w:val="24"/>
+          <w:szCs w:val="24"/>
           <w:lang w:val="da-DK"/>
         </w:rPr>
         <w:t xml:space="preserve"> kontrol af </w:t>
@@ -4537,6 +3712,8 @@
       <w:r>
         <w:rPr>
           <w:rFonts w:ascii="Times New Roman" w:hAnsi="Times New Roman" w:cs="Times New Roman"/>
+          <w:sz w:val="24"/>
+          <w:szCs w:val="24"/>
           <w:lang w:val="da-DK"/>
         </w:rPr>
         <w:t>servoerne</w:t>
@@ -4545,14 +3722,36 @@
       <w:r>
         <w:rPr>
           <w:rFonts w:ascii="Times New Roman" w:hAnsi="Times New Roman" w:cs="Times New Roman"/>
-          <w:lang w:val="da-DK"/>
-        </w:rPr>
-        <w:t xml:space="preserve">. Herunder vil der forekomme en kort beskrivelse af opsætningen af Arduinoens </w:t>
+          <w:sz w:val="24"/>
+          <w:szCs w:val="24"/>
+          <w:lang w:val="da-DK"/>
+        </w:rPr>
+        <w:t xml:space="preserve">. Herunder vil der forekomme en kort beskrivelse af opsætningen af </w:t>
+      </w:r>
+      <w:r>
+        <w:rPr>
+          <w:rFonts w:ascii="Times New Roman" w:hAnsi="Times New Roman" w:cs="Times New Roman"/>
+          <w:sz w:val="24"/>
+          <w:szCs w:val="24"/>
+          <w:lang w:val="da-DK"/>
+        </w:rPr>
+        <w:t>Arduinoen</w:t>
+      </w:r>
+      <w:r>
+        <w:rPr>
+          <w:rFonts w:ascii="Times New Roman" w:hAnsi="Times New Roman" w:cs="Times New Roman"/>
+          <w:sz w:val="24"/>
+          <w:szCs w:val="24"/>
+          <w:lang w:val="da-DK"/>
+        </w:rPr>
+        <w:t xml:space="preserve">s </w:t>
       </w:r>
       <w:proofErr w:type="spellStart"/>
       <w:r>
         <w:rPr>
           <w:rFonts w:ascii="Times New Roman" w:hAnsi="Times New Roman" w:cs="Times New Roman"/>
+          <w:sz w:val="24"/>
+          <w:szCs w:val="24"/>
           <w:lang w:val="da-DK"/>
         </w:rPr>
         <w:t>environment</w:t>
@@ -4561,6 +3760,8 @@
       <w:r>
         <w:rPr>
           <w:rFonts w:ascii="Times New Roman" w:hAnsi="Times New Roman" w:cs="Times New Roman"/>
+          <w:sz w:val="24"/>
+          <w:szCs w:val="24"/>
           <w:lang w:val="da-DK"/>
         </w:rPr>
         <w:t xml:space="preserve">. </w:t>
@@ -4568,151 +3769,198 @@
       <w:r>
         <w:rPr>
           <w:rFonts w:ascii="Times New Roman" w:hAnsi="Times New Roman" w:cs="Times New Roman"/>
-          <w:lang w:val="da-DK"/>
-        </w:rPr>
-        <w:t xml:space="preserve">Udover dette vil der i afsnittet blive gennemgået </w:t>
+          <w:sz w:val="24"/>
+          <w:szCs w:val="24"/>
+          <w:lang w:val="da-DK"/>
+        </w:rPr>
+        <w:t>Udover dette vil der i afsnittet blive gennemgået pathing i projektet, lokaliseringssystemet og tankerne bag de individuelle valg. Til sidst vil en delkonklusion følge, der opsummerer afsnittet og de underspørgsmål afsnittet besvarer</w:t>
+      </w:r>
+      <w:commentRangeEnd w:id="7"/>
+      <w:r>
+        <w:rPr>
+          <w:rStyle w:val="CommentReference"/>
+          <w:rFonts w:ascii="Times New Roman" w:hAnsi="Times New Roman" w:cs="Times New Roman"/>
+          <w:sz w:val="24"/>
+          <w:szCs w:val="24"/>
+        </w:rPr>
+        <w:commentReference w:id="7"/>
+      </w:r>
+      <w:r>
+        <w:rPr>
+          <w:rFonts w:ascii="Times New Roman" w:hAnsi="Times New Roman" w:cs="Times New Roman"/>
+          <w:sz w:val="24"/>
+          <w:szCs w:val="24"/>
+          <w:lang w:val="da-DK"/>
+        </w:rPr>
+        <w:t>.</w:t>
+      </w:r>
+    </w:p>
+    <w:p>
+      <w:pPr>
+        <w:spacing w:line="276" w:lineRule="auto"/>
+        <w:rPr>
+          <w:rFonts w:ascii="Times New Roman" w:hAnsi="Times New Roman" w:cs="Times New Roman"/>
+          <w:sz w:val="24"/>
+          <w:szCs w:val="24"/>
+          <w:lang w:val="da-DK"/>
+        </w:rPr>
+      </w:pPr>
+      <w:r>
+        <w:rPr>
+          <w:rFonts w:ascii="Times New Roman" w:hAnsi="Times New Roman" w:cs="Times New Roman"/>
+          <w:sz w:val="24"/>
+          <w:szCs w:val="24"/>
+          <w:lang w:val="da-DK"/>
+        </w:rPr>
+        <w:t xml:space="preserve">I projektet er der brugt </w:t>
+      </w:r>
+      <w:r>
+        <w:rPr>
+          <w:rFonts w:ascii="Times New Roman" w:hAnsi="Times New Roman" w:cs="Times New Roman"/>
+          <w:sz w:val="24"/>
+          <w:szCs w:val="24"/>
+          <w:lang w:val="da-DK"/>
+        </w:rPr>
+        <w:t>C++ som programm</w:t>
+      </w:r>
+      <w:r>
+        <w:rPr>
+          <w:rFonts w:ascii="Times New Roman" w:hAnsi="Times New Roman" w:cs="Times New Roman"/>
+          <w:sz w:val="24"/>
+          <w:szCs w:val="24"/>
+          <w:lang w:val="da-DK"/>
+        </w:rPr>
+        <w:t xml:space="preserve">eringssprog. C++ blev valgt </w:t>
+      </w:r>
+      <w:r>
+        <w:rPr>
+          <w:rFonts w:ascii="Times New Roman" w:hAnsi="Times New Roman" w:cs="Times New Roman"/>
+          <w:sz w:val="24"/>
+          <w:szCs w:val="24"/>
+          <w:lang w:val="da-DK"/>
+        </w:rPr>
+        <w:t xml:space="preserve">da det ligger meget tæt på hardware laget, og der dermed ikke er meget abstraktion imellem </w:t>
+      </w:r>
+      <w:r>
+        <w:rPr>
+          <w:rFonts w:ascii="Times New Roman" w:hAnsi="Times New Roman" w:cs="Times New Roman"/>
+          <w:sz w:val="24"/>
+          <w:szCs w:val="24"/>
+          <w:lang w:val="da-DK"/>
+        </w:rPr>
+        <w:t>programme</w:t>
+      </w:r>
+      <w:r>
+        <w:rPr>
+          <w:rFonts w:ascii="Times New Roman" w:hAnsi="Times New Roman" w:cs="Times New Roman"/>
+          <w:sz w:val="24"/>
+          <w:szCs w:val="24"/>
+          <w:lang w:val="da-DK"/>
+        </w:rPr>
+        <w:t>rede kommandoer og maskinsprog, hvilket gør det til et meget hurtigt</w:t>
+      </w:r>
+      <w:r>
+        <w:rPr>
+          <w:rFonts w:ascii="Times New Roman" w:hAnsi="Times New Roman" w:cs="Times New Roman"/>
+          <w:sz w:val="24"/>
+          <w:szCs w:val="24"/>
+          <w:lang w:val="da-DK"/>
+        </w:rPr>
+        <w:t xml:space="preserve"> sprog. Udover dette er Arduino</w:t>
+      </w:r>
+      <w:r>
+        <w:rPr>
+          <w:rFonts w:ascii="Times New Roman" w:hAnsi="Times New Roman" w:cs="Times New Roman"/>
+          <w:sz w:val="24"/>
+          <w:szCs w:val="24"/>
+          <w:lang w:val="da-DK"/>
+        </w:rPr>
+        <w:t>s eget programmeringssprog en simplificeret version af C++ med nogle begrænsninger, hvilket betyder C++ koncepter er velkendte i Arduino udviklingsprocessen</w:t>
+      </w:r>
+      <w:r>
+        <w:rPr>
+          <w:rFonts w:ascii="Times New Roman" w:hAnsi="Times New Roman" w:cs="Times New Roman"/>
+          <w:sz w:val="24"/>
+          <w:szCs w:val="24"/>
+          <w:lang w:val="da-DK"/>
+        </w:rPr>
+        <w:t xml:space="preserve"> og det er nemmere at finde </w:t>
       </w:r>
       <w:proofErr w:type="spellStart"/>
       <w:r>
         <w:rPr>
           <w:rFonts w:ascii="Times New Roman" w:hAnsi="Times New Roman" w:cs="Times New Roman"/>
-          <w:lang w:val="da-DK"/>
-        </w:rPr>
-        <w:t>pathing</w:t>
+          <w:sz w:val="24"/>
+          <w:szCs w:val="24"/>
+          <w:lang w:val="da-DK"/>
+        </w:rPr>
+        <w:t>resourcer</w:t>
       </w:r>
       <w:proofErr w:type="spellEnd"/>
       <w:r>
         <w:rPr>
           <w:rFonts w:ascii="Times New Roman" w:hAnsi="Times New Roman" w:cs="Times New Roman"/>
-          <w:lang w:val="da-DK"/>
-        </w:rPr>
-        <w:t xml:space="preserve"> i projektet, lokaliseringssystemet og tankerne bag de individuelle valg. Til sidst vil en delkonklusion følge, der opsummerer afsnittet og de underspørgsmål afsnittet besvarer</w:t>
-      </w:r>
-      <w:commentRangeEnd w:id="15"/>
-      <w:r>
-        <w:rPr>
-          <w:rStyle w:val="CommentReference"/>
-          <w:rFonts w:ascii="Times New Roman" w:hAnsi="Times New Roman" w:cs="Times New Roman"/>
-        </w:rPr>
-        <w:commentReference w:id="15"/>
-      </w:r>
-      <w:r>
-        <w:rPr>
-          <w:rFonts w:ascii="Times New Roman" w:hAnsi="Times New Roman" w:cs="Times New Roman"/>
+          <w:sz w:val="24"/>
+          <w:szCs w:val="24"/>
+          <w:lang w:val="da-DK"/>
+        </w:rPr>
+        <w:t xml:space="preserve"> online til at løse eventuelle problemer der dukker op</w:t>
+      </w:r>
+      <w:r>
+        <w:rPr>
+          <w:rFonts w:ascii="Times New Roman" w:hAnsi="Times New Roman" w:cs="Times New Roman"/>
+          <w:sz w:val="24"/>
+          <w:szCs w:val="24"/>
           <w:lang w:val="da-DK"/>
         </w:rPr>
         <w:t>.</w:t>
       </w:r>
-    </w:p>
-    <w:p>
-      <w:pPr>
-        <w:spacing w:line="276" w:lineRule="auto"/>
-        <w:rPr>
-          <w:rFonts w:ascii="Times New Roman" w:hAnsi="Times New Roman" w:cs="Times New Roman"/>
-          <w:lang w:val="da-DK"/>
-        </w:rPr>
-      </w:pPr>
-      <w:r>
-        <w:rPr>
-          <w:rFonts w:ascii="Times New Roman" w:hAnsi="Times New Roman" w:cs="Times New Roman"/>
-          <w:lang w:val="da-DK"/>
-        </w:rPr>
-        <w:t xml:space="preserve">I projektet er der brugt </w:t>
-      </w:r>
-      <w:r>
-        <w:rPr>
-          <w:rFonts w:ascii="Times New Roman" w:hAnsi="Times New Roman" w:cs="Times New Roman"/>
-          <w:lang w:val="da-DK"/>
-        </w:rPr>
-        <w:t>C++ som programm</w:t>
-      </w:r>
-      <w:r>
-        <w:rPr>
-          <w:rFonts w:ascii="Times New Roman" w:hAnsi="Times New Roman" w:cs="Times New Roman"/>
-          <w:lang w:val="da-DK"/>
-        </w:rPr>
-        <w:t xml:space="preserve">eringssprog. C++ blev valgt </w:t>
-      </w:r>
-      <w:r>
-        <w:rPr>
-          <w:rFonts w:ascii="Times New Roman" w:hAnsi="Times New Roman" w:cs="Times New Roman"/>
-          <w:lang w:val="da-DK"/>
-        </w:rPr>
-        <w:t xml:space="preserve">da det ligger meget tæt på hardware laget, og der dermed ikke er meget abstraktion imellem </w:t>
-      </w:r>
-      <w:r>
-        <w:rPr>
-          <w:rFonts w:ascii="Times New Roman" w:hAnsi="Times New Roman" w:cs="Times New Roman"/>
-          <w:lang w:val="da-DK"/>
-        </w:rPr>
-        <w:t>programme</w:t>
-      </w:r>
-      <w:r>
-        <w:rPr>
-          <w:rFonts w:ascii="Times New Roman" w:hAnsi="Times New Roman" w:cs="Times New Roman"/>
-          <w:lang w:val="da-DK"/>
-        </w:rPr>
-        <w:t xml:space="preserve">rede kommandoer og maskinsprog, hvilket gør det til et meget hurtigt sprog. Udover dette er </w:t>
+      <w:r>
+        <w:rPr>
+          <w:rFonts w:ascii="Times New Roman" w:hAnsi="Times New Roman" w:cs="Times New Roman"/>
+          <w:sz w:val="24"/>
+          <w:szCs w:val="24"/>
+          <w:lang w:val="da-DK"/>
+        </w:rPr>
+        <w:br/>
+        <w:t xml:space="preserve">C++ fungerer ved et 3-skridts system i form af </w:t>
       </w:r>
       <w:proofErr w:type="spellStart"/>
       <w:r>
         <w:rPr>
           <w:rFonts w:ascii="Times New Roman" w:hAnsi="Times New Roman" w:cs="Times New Roman"/>
-          <w:lang w:val="da-DK"/>
-        </w:rPr>
-        <w:t>Arduino’s</w:t>
+          <w:sz w:val="24"/>
+          <w:szCs w:val="24"/>
+          <w:lang w:val="da-DK"/>
+        </w:rPr>
+        <w:t>Pre-processing</w:t>
       </w:r>
       <w:proofErr w:type="spellEnd"/>
       <w:r>
         <w:rPr>
           <w:rFonts w:ascii="Times New Roman" w:hAnsi="Times New Roman" w:cs="Times New Roman"/>
-          <w:lang w:val="da-DK"/>
-        </w:rPr>
-        <w:t xml:space="preserve"> eget programmeringssprog en simplificeret version af C++ med nogle begrænsninger, hvilket betyder C++ koncepter er velkendte i Arduino udviklingsprocessen.</w:t>
-      </w:r>
-      <w:r>
-        <w:rPr>
-          <w:rFonts w:ascii="Times New Roman" w:hAnsi="Times New Roman" w:cs="Times New Roman"/>
-          <w:lang w:val="da-DK"/>
-        </w:rPr>
-        <w:br/>
-      </w:r>
-      <w:commentRangeStart w:id="16"/>
-      <w:r>
-        <w:rPr>
-          <w:rFonts w:ascii="Times New Roman" w:hAnsi="Times New Roman" w:cs="Times New Roman"/>
-          <w:lang w:val="da-DK"/>
-        </w:rPr>
-        <w:t xml:space="preserve">C++ fungerer ved et 3-skridts system i form af </w:t>
+          <w:sz w:val="24"/>
+          <w:szCs w:val="24"/>
+          <w:lang w:val="da-DK"/>
+        </w:rPr>
+        <w:t xml:space="preserve">, Compilation og </w:t>
       </w:r>
       <w:proofErr w:type="spellStart"/>
       <w:r>
         <w:rPr>
           <w:rFonts w:ascii="Times New Roman" w:hAnsi="Times New Roman" w:cs="Times New Roman"/>
-          <w:lang w:val="da-DK"/>
-        </w:rPr>
-        <w:t>Pre-processing</w:t>
+          <w:sz w:val="24"/>
+          <w:szCs w:val="24"/>
+          <w:lang w:val="da-DK"/>
+        </w:rPr>
+        <w:t>Linking</w:t>
       </w:r>
       <w:proofErr w:type="spellEnd"/>
       <w:r>
         <w:rPr>
           <w:rFonts w:ascii="Times New Roman" w:hAnsi="Times New Roman" w:cs="Times New Roman"/>
-          <w:lang w:val="da-DK"/>
-        </w:rPr>
-        <w:t xml:space="preserve">, Compilation og </w:t>
-      </w:r>
-      <w:proofErr w:type="spellStart"/>
-      <w:r>
-        <w:rPr>
-          <w:rFonts w:ascii="Times New Roman" w:hAnsi="Times New Roman" w:cs="Times New Roman"/>
-          <w:lang w:val="da-DK"/>
-        </w:rPr>
-        <w:t>Linking</w:t>
-      </w:r>
-      <w:proofErr w:type="spellEnd"/>
-      <w:r>
-        <w:rPr>
-          <w:rFonts w:ascii="Times New Roman" w:hAnsi="Times New Roman" w:cs="Times New Roman"/>
+          <w:sz w:val="24"/>
+          <w:szCs w:val="24"/>
           <w:lang w:val="da-DK"/>
         </w:rPr>
         <w:t>.</w:t>
@@ -4721,6 +3969,8 @@
         <w:sdtPr>
           <w:rPr>
             <w:rFonts w:ascii="Times New Roman" w:hAnsi="Times New Roman" w:cs="Times New Roman"/>
+            <w:sz w:val="24"/>
+            <w:szCs w:val="24"/>
             <w:lang w:val="da-DK"/>
           </w:rPr>
           <w:id w:val="-1879385678"/>
@@ -4731,6 +3981,8 @@
           <w:r>
             <w:rPr>
               <w:rFonts w:ascii="Times New Roman" w:hAnsi="Times New Roman" w:cs="Times New Roman"/>
+              <w:sz w:val="24"/>
+              <w:szCs w:val="24"/>
               <w:lang w:val="da-DK"/>
             </w:rPr>
             <w:fldChar w:fldCharType="begin"/>
@@ -4738,6 +3990,8 @@
           <w:r>
             <w:rPr>
               <w:rFonts w:ascii="Times New Roman" w:hAnsi="Times New Roman" w:cs="Times New Roman"/>
+              <w:sz w:val="24"/>
+              <w:szCs w:val="24"/>
               <w:lang w:val="da-DK"/>
             </w:rPr>
             <w:instrText xml:space="preserve">CITATION katKat \l 1030 </w:instrText>
@@ -4745,6 +3999,8 @@
           <w:r>
             <w:rPr>
               <w:rFonts w:ascii="Times New Roman" w:hAnsi="Times New Roman" w:cs="Times New Roman"/>
+              <w:sz w:val="24"/>
+              <w:szCs w:val="24"/>
               <w:lang w:val="da-DK"/>
             </w:rPr>
             <w:fldChar w:fldCharType="separate"/>
@@ -4753,6 +4009,8 @@
             <w:rPr>
               <w:rFonts w:ascii="Times New Roman" w:hAnsi="Times New Roman" w:cs="Times New Roman"/>
               <w:noProof/>
+              <w:sz w:val="24"/>
+              <w:szCs w:val="24"/>
               <w:lang w:val="da-DK"/>
             </w:rPr>
             <w:t xml:space="preserve"> (Gregory, n.d.)</w:t>
@@ -4760,6 +4018,8 @@
           <w:r>
             <w:rPr>
               <w:rFonts w:ascii="Times New Roman" w:hAnsi="Times New Roman" w:cs="Times New Roman"/>
+              <w:sz w:val="24"/>
+              <w:szCs w:val="24"/>
               <w:lang w:val="da-DK"/>
             </w:rPr>
             <w:fldChar w:fldCharType="end"/>
@@ -4777,6 +4037,8 @@
         <w:spacing w:line="276" w:lineRule="auto"/>
         <w:rPr>
           <w:rFonts w:ascii="Times New Roman" w:hAnsi="Times New Roman" w:cs="Times New Roman"/>
+          <w:sz w:val="24"/>
+          <w:szCs w:val="24"/>
           <w:lang w:val="da-DK"/>
         </w:rPr>
       </w:pPr>
@@ -4784,6 +4046,8 @@
       <w:r>
         <w:rPr>
           <w:rFonts w:ascii="Times New Roman" w:hAnsi="Times New Roman" w:cs="Times New Roman"/>
+          <w:sz w:val="24"/>
+          <w:szCs w:val="24"/>
           <w:lang w:val="da-DK"/>
         </w:rPr>
         <w:t>Pre-processing</w:t>
@@ -4792,6 +4056,8 @@
       <w:r>
         <w:rPr>
           <w:rFonts w:ascii="Times New Roman" w:hAnsi="Times New Roman" w:cs="Times New Roman"/>
+          <w:sz w:val="24"/>
+          <w:szCs w:val="24"/>
           <w:lang w:val="da-DK"/>
         </w:rPr>
         <w:t xml:space="preserve"> tager source </w:t>
@@ -4800,6 +4066,8 @@
       <w:r>
         <w:rPr>
           <w:rFonts w:ascii="Times New Roman" w:hAnsi="Times New Roman" w:cs="Times New Roman"/>
+          <w:sz w:val="24"/>
+          <w:szCs w:val="24"/>
           <w:lang w:val="da-DK"/>
         </w:rPr>
         <w:t>code</w:t>
@@ -4808,6 +4076,8 @@
       <w:r>
         <w:rPr>
           <w:rFonts w:ascii="Times New Roman" w:hAnsi="Times New Roman" w:cs="Times New Roman"/>
+          <w:sz w:val="24"/>
+          <w:szCs w:val="24"/>
           <w:lang w:val="da-DK"/>
         </w:rPr>
         <w:t xml:space="preserve"> filerne og håndtere alle </w:t>
@@ -4816,6 +4086,8 @@
       <w:r>
         <w:rPr>
           <w:rFonts w:ascii="Times New Roman" w:hAnsi="Times New Roman" w:cs="Times New Roman"/>
+          <w:sz w:val="24"/>
+          <w:szCs w:val="24"/>
           <w:lang w:val="da-DK"/>
         </w:rPr>
         <w:t>pre</w:t>
@@ -4824,6 +4096,8 @@
       <w:r>
         <w:rPr>
           <w:rFonts w:ascii="Times New Roman" w:hAnsi="Times New Roman" w:cs="Times New Roman"/>
+          <w:sz w:val="24"/>
+          <w:szCs w:val="24"/>
           <w:lang w:val="da-DK"/>
         </w:rPr>
         <w:t xml:space="preserve">-processor kommandoer som er annoteret med #. Outputtet af dette er en C++ fil uden </w:t>
@@ -4832,6 +4106,8 @@
       <w:r>
         <w:rPr>
           <w:rFonts w:ascii="Times New Roman" w:hAnsi="Times New Roman" w:cs="Times New Roman"/>
+          <w:sz w:val="24"/>
+          <w:szCs w:val="24"/>
           <w:lang w:val="da-DK"/>
         </w:rPr>
         <w:t>pre</w:t>
@@ -4840,6 +4116,8 @@
       <w:r>
         <w:rPr>
           <w:rFonts w:ascii="Times New Roman" w:hAnsi="Times New Roman" w:cs="Times New Roman"/>
+          <w:sz w:val="24"/>
+          <w:szCs w:val="24"/>
           <w:lang w:val="da-DK"/>
         </w:rPr>
         <w:t xml:space="preserve">-processor direktiver. Dette betyder blandt andet at </w:t>
@@ -4848,6 +4126,8 @@
       <w:r>
         <w:rPr>
           <w:rFonts w:ascii="Times New Roman" w:hAnsi="Times New Roman" w:cs="Times New Roman"/>
+          <w:sz w:val="24"/>
+          <w:szCs w:val="24"/>
           <w:lang w:val="da-DK"/>
         </w:rPr>
         <w:t>pre</w:t>
@@ -4856,6 +4136,8 @@
       <w:r>
         <w:rPr>
           <w:rFonts w:ascii="Times New Roman" w:hAnsi="Times New Roman" w:cs="Times New Roman"/>
+          <w:sz w:val="24"/>
+          <w:szCs w:val="24"/>
           <w:lang w:val="da-DK"/>
         </w:rPr>
         <w:t xml:space="preserve">-processoren tager indholdet af de filer der bliver </w:t>
@@ -4864,6 +4146,8 @@
       <w:r>
         <w:rPr>
           <w:rFonts w:ascii="Times New Roman" w:hAnsi="Times New Roman" w:cs="Times New Roman"/>
+          <w:sz w:val="24"/>
+          <w:szCs w:val="24"/>
           <w:lang w:val="da-DK"/>
         </w:rPr>
         <w:t>included</w:t>
@@ -4872,96 +4156,20 @@
       <w:r>
         <w:rPr>
           <w:rFonts w:ascii="Times New Roman" w:hAnsi="Times New Roman" w:cs="Times New Roman"/>
-          <w:lang w:val="da-DK"/>
-        </w:rPr>
-        <w:t xml:space="preserve"> og kopierer dem ind i filerne de er henvist fra. Dette kan føre til problemer hvor klasser er defineret flere steder, og dermed blevet uklart hvilken der er henvist til. Dette er i projektet løst ved at bruge </w:t>
-      </w:r>
-      <w:proofErr w:type="spellStart"/>
-      <w:r>
-        <w:rPr>
-          <w:rFonts w:ascii="Times New Roman" w:hAnsi="Times New Roman" w:cs="Times New Roman"/>
-          <w:lang w:val="da-DK"/>
-        </w:rPr>
-        <w:t>pre</w:t>
-      </w:r>
-      <w:proofErr w:type="spellEnd"/>
-      <w:r>
-        <w:rPr>
-          <w:rFonts w:ascii="Times New Roman" w:hAnsi="Times New Roman" w:cs="Times New Roman"/>
-          <w:lang w:val="da-DK"/>
-        </w:rPr>
-        <w:t>-processorkommandoen ”#</w:t>
-      </w:r>
-      <w:proofErr w:type="spellStart"/>
-      <w:r>
-        <w:rPr>
-          <w:rFonts w:ascii="Times New Roman" w:hAnsi="Times New Roman" w:cs="Times New Roman"/>
-          <w:lang w:val="da-DK"/>
-        </w:rPr>
-        <w:t>pragma</w:t>
-      </w:r>
-      <w:proofErr w:type="spellEnd"/>
-      <w:r>
-        <w:rPr>
-          <w:rFonts w:ascii="Times New Roman" w:hAnsi="Times New Roman" w:cs="Times New Roman"/>
+          <w:sz w:val="24"/>
+          <w:szCs w:val="24"/>
+          <w:lang w:val="da-DK"/>
+        </w:rPr>
+        <w:t xml:space="preserve"> og kopierer dem ind i filerne de er henvist fra.</w:t>
+      </w:r>
+      <w:r>
+        <w:rPr>
+          <w:rFonts w:ascii="Times New Roman" w:hAnsi="Times New Roman" w:cs="Times New Roman"/>
+          <w:sz w:val="24"/>
+          <w:szCs w:val="24"/>
           <w:lang w:val="da-DK"/>
         </w:rPr>
         <w:t xml:space="preserve"> </w:t>
-      </w:r>
-      <w:proofErr w:type="spellStart"/>
-      <w:r>
-        <w:rPr>
-          <w:rFonts w:ascii="Times New Roman" w:hAnsi="Times New Roman" w:cs="Times New Roman"/>
-          <w:lang w:val="da-DK"/>
-        </w:rPr>
-        <w:t>once</w:t>
-      </w:r>
-      <w:proofErr w:type="spellEnd"/>
-      <w:r>
-        <w:rPr>
-          <w:rFonts w:ascii="Times New Roman" w:hAnsi="Times New Roman" w:cs="Times New Roman"/>
-          <w:lang w:val="da-DK"/>
-        </w:rPr>
-        <w:t xml:space="preserve">” hvilket fortæller </w:t>
-      </w:r>
-      <w:proofErr w:type="spellStart"/>
-      <w:r>
-        <w:rPr>
-          <w:rFonts w:ascii="Times New Roman" w:hAnsi="Times New Roman" w:cs="Times New Roman"/>
-          <w:lang w:val="da-DK"/>
-        </w:rPr>
-        <w:t>pre</w:t>
-      </w:r>
-      <w:proofErr w:type="spellEnd"/>
-      <w:r>
-        <w:rPr>
-          <w:rFonts w:ascii="Times New Roman" w:hAnsi="Times New Roman" w:cs="Times New Roman"/>
-          <w:lang w:val="da-DK"/>
-        </w:rPr>
-        <w:t xml:space="preserve">-processoren den kun skal definere den én gang, og derefter lave referencer til den ene definition af filen. </w:t>
-      </w:r>
-      <w:r>
-        <w:rPr>
-          <w:rFonts w:ascii="Times New Roman" w:hAnsi="Times New Roman" w:cs="Times New Roman"/>
-          <w:lang w:val="da-DK"/>
-        </w:rPr>
-        <w:t xml:space="preserve">Dette vil normalt blive fanget af </w:t>
-      </w:r>
-      <w:proofErr w:type="spellStart"/>
-      <w:r>
-        <w:rPr>
-          <w:rFonts w:ascii="Times New Roman" w:hAnsi="Times New Roman" w:cs="Times New Roman"/>
-          <w:lang w:val="da-DK"/>
-        </w:rPr>
-        <w:t>Linkeren</w:t>
-      </w:r>
-      <w:proofErr w:type="spellEnd"/>
-      <w:r>
-        <w:rPr>
-          <w:rFonts w:ascii="Times New Roman" w:hAnsi="Times New Roman" w:cs="Times New Roman"/>
-          <w:lang w:val="da-DK"/>
-        </w:rPr>
-        <w:t>.</w:t>
       </w:r>
     </w:p>
     <w:p>
@@ -4974,12 +4182,16 @@
         <w:spacing w:line="276" w:lineRule="auto"/>
         <w:rPr>
           <w:rFonts w:ascii="Times New Roman" w:hAnsi="Times New Roman" w:cs="Times New Roman"/>
-          <w:lang w:val="da-DK"/>
-        </w:rPr>
-      </w:pPr>
-      <w:r>
-        <w:rPr>
-          <w:rFonts w:ascii="Times New Roman" w:hAnsi="Times New Roman" w:cs="Times New Roman"/>
+          <w:sz w:val="24"/>
+          <w:szCs w:val="24"/>
+          <w:lang w:val="da-DK"/>
+        </w:rPr>
+      </w:pPr>
+      <w:r>
+        <w:rPr>
+          <w:rFonts w:ascii="Times New Roman" w:hAnsi="Times New Roman" w:cs="Times New Roman"/>
+          <w:sz w:val="24"/>
+          <w:szCs w:val="24"/>
           <w:lang w:val="da-DK"/>
         </w:rPr>
         <w:t xml:space="preserve">Compileren tager </w:t>
@@ -4988,6 +4200,8 @@
       <w:r>
         <w:rPr>
           <w:rFonts w:ascii="Times New Roman" w:hAnsi="Times New Roman" w:cs="Times New Roman"/>
+          <w:sz w:val="24"/>
+          <w:szCs w:val="24"/>
           <w:lang w:val="da-DK"/>
         </w:rPr>
         <w:t>pre-processorerens</w:t>
@@ -4996,41 +4210,40 @@
       <w:r>
         <w:rPr>
           <w:rFonts w:ascii="Times New Roman" w:hAnsi="Times New Roman" w:cs="Times New Roman"/>
-          <w:lang w:val="da-DK"/>
-        </w:rPr>
-        <w:t xml:space="preserve"> output og laver denne fil om til </w:t>
+          <w:sz w:val="24"/>
+          <w:szCs w:val="24"/>
+          <w:lang w:val="da-DK"/>
+        </w:rPr>
+        <w:t xml:space="preserve"> ou</w:t>
+      </w:r>
+      <w:r>
+        <w:rPr>
+          <w:rFonts w:ascii="Times New Roman" w:hAnsi="Times New Roman" w:cs="Times New Roman"/>
+          <w:sz w:val="24"/>
+          <w:szCs w:val="24"/>
+          <w:lang w:val="da-DK"/>
+        </w:rPr>
+        <w:t xml:space="preserve">tput og laver denne fil om til Machine </w:t>
       </w:r>
       <w:proofErr w:type="spellStart"/>
       <w:r>
         <w:rPr>
           <w:rFonts w:ascii="Times New Roman" w:hAnsi="Times New Roman" w:cs="Times New Roman"/>
-          <w:lang w:val="da-DK"/>
-        </w:rPr>
-        <w:t>assembly</w:t>
+          <w:sz w:val="24"/>
+          <w:szCs w:val="24"/>
+          <w:lang w:val="da-DK"/>
+        </w:rPr>
+        <w:t>code</w:t>
       </w:r>
       <w:proofErr w:type="spellEnd"/>
       <w:r>
         <w:rPr>
           <w:rFonts w:ascii="Times New Roman" w:hAnsi="Times New Roman" w:cs="Times New Roman"/>
-          <w:lang w:val="da-DK"/>
-        </w:rPr>
-        <w:t xml:space="preserve"> kode. Denne </w:t>
-      </w:r>
-      <w:proofErr w:type="spellStart"/>
-      <w:r>
-        <w:rPr>
-          <w:rFonts w:ascii="Times New Roman" w:hAnsi="Times New Roman" w:cs="Times New Roman"/>
-          <w:lang w:val="da-DK"/>
-        </w:rPr>
-        <w:t>assembly</w:t>
-      </w:r>
-      <w:proofErr w:type="spellEnd"/>
-      <w:r>
-        <w:rPr>
-          <w:rFonts w:ascii="Times New Roman" w:hAnsi="Times New Roman" w:cs="Times New Roman"/>
-          <w:lang w:val="da-DK"/>
-        </w:rPr>
-        <w:t xml:space="preserve"> kode bliver derefter lavet ind til Machine Code i form af et binært filformat. </w:t>
+          <w:sz w:val="24"/>
+          <w:szCs w:val="24"/>
+          <w:lang w:val="da-DK"/>
+        </w:rPr>
+        <w:t xml:space="preserve"> med varierende former for optimering af hastighed eller læsbarhed, alt efter hvilken indstilling man har sat på compileren.</w:t>
       </w:r>
     </w:p>
     <w:p>
@@ -5043,6 +4256,8 @@
         <w:spacing w:line="276" w:lineRule="auto"/>
         <w:rPr>
           <w:rFonts w:ascii="Times New Roman" w:hAnsi="Times New Roman" w:cs="Times New Roman"/>
+          <w:sz w:val="24"/>
+          <w:szCs w:val="24"/>
           <w:lang w:val="da-DK"/>
         </w:rPr>
       </w:pPr>
@@ -5050,6 +4265,8 @@
       <w:r>
         <w:rPr>
           <w:rFonts w:ascii="Times New Roman" w:hAnsi="Times New Roman" w:cs="Times New Roman"/>
+          <w:sz w:val="24"/>
+          <w:szCs w:val="24"/>
           <w:lang w:val="da-DK"/>
         </w:rPr>
         <w:t>Linkeren</w:t>
@@ -5058,6 +4275,8 @@
       <w:r>
         <w:rPr>
           <w:rFonts w:ascii="Times New Roman" w:hAnsi="Times New Roman" w:cs="Times New Roman"/>
+          <w:sz w:val="24"/>
+          <w:szCs w:val="24"/>
           <w:lang w:val="da-DK"/>
         </w:rPr>
         <w:t xml:space="preserve"> tager </w:t>
@@ -5066,6 +4285,8 @@
       <w:r>
         <w:rPr>
           <w:rFonts w:ascii="Times New Roman" w:hAnsi="Times New Roman" w:cs="Times New Roman"/>
+          <w:sz w:val="24"/>
+          <w:szCs w:val="24"/>
           <w:lang w:val="da-DK"/>
         </w:rPr>
         <w:t>object</w:t>
@@ -5074,56 +4295,194 @@
       <w:r>
         <w:rPr>
           <w:rFonts w:ascii="Times New Roman" w:hAnsi="Times New Roman" w:cs="Times New Roman"/>
-          <w:lang w:val="da-DK"/>
-        </w:rPr>
-        <w:t xml:space="preserve"> filerne som Compileren lavede og laver et </w:t>
+          <w:sz w:val="24"/>
+          <w:szCs w:val="24"/>
+          <w:lang w:val="da-DK"/>
+        </w:rPr>
+        <w:t xml:space="preserve"> filerne som Compileren lavede og </w:t>
+      </w:r>
+      <w:r>
+        <w:rPr>
+          <w:rFonts w:ascii="Times New Roman" w:hAnsi="Times New Roman" w:cs="Times New Roman"/>
+          <w:sz w:val="24"/>
+          <w:szCs w:val="24"/>
+          <w:lang w:val="da-DK"/>
+        </w:rPr>
+        <w:t>producerer en</w:t>
+      </w:r>
+      <w:r>
+        <w:rPr>
+          <w:rFonts w:ascii="Times New Roman" w:hAnsi="Times New Roman" w:cs="Times New Roman"/>
+          <w:sz w:val="24"/>
+          <w:szCs w:val="24"/>
+          <w:lang w:val="da-DK"/>
+        </w:rPr>
+        <w:t xml:space="preserve"> </w:t>
       </w:r>
       <w:proofErr w:type="spellStart"/>
       <w:r>
         <w:rPr>
           <w:rFonts w:ascii="Times New Roman" w:hAnsi="Times New Roman" w:cs="Times New Roman"/>
-          <w:lang w:val="da-DK"/>
-        </w:rPr>
-        <w:t>library</w:t>
+          <w:sz w:val="24"/>
+          <w:szCs w:val="24"/>
+          <w:lang w:val="da-DK"/>
+        </w:rPr>
+        <w:t>executable</w:t>
       </w:r>
       <w:proofErr w:type="spellEnd"/>
       <w:r>
         <w:rPr>
           <w:rFonts w:ascii="Times New Roman" w:hAnsi="Times New Roman" w:cs="Times New Roman"/>
-          <w:lang w:val="da-DK"/>
-        </w:rPr>
-        <w:t xml:space="preserve"> eller </w:t>
-      </w:r>
-      <w:r>
-        <w:rPr>
-          <w:rFonts w:ascii="Times New Roman" w:hAnsi="Times New Roman" w:cs="Times New Roman"/>
-          <w:lang w:val="da-DK"/>
-        </w:rPr>
-        <w:t xml:space="preserve">en </w:t>
+          <w:sz w:val="24"/>
+          <w:szCs w:val="24"/>
+          <w:lang w:val="da-DK"/>
+        </w:rPr>
+        <w:t xml:space="preserve"> fil. I dette stadie bliver alle objektfilerne linket sammen ved at referencer bliver sammenlagt me</w:t>
+      </w:r>
+      <w:r>
+        <w:rPr>
+          <w:rFonts w:ascii="Times New Roman" w:hAnsi="Times New Roman" w:cs="Times New Roman"/>
+          <w:sz w:val="24"/>
+          <w:szCs w:val="24"/>
+          <w:lang w:val="da-DK"/>
+        </w:rPr>
+        <w:t xml:space="preserve">d de rigtige adresser og det hele bliver lagt i en enkelt fil som kan blive kørt. </w:t>
+      </w:r>
+    </w:p>
+    <w:p>
+      <w:pPr>
+        <w:spacing w:line="276" w:lineRule="auto"/>
+        <w:rPr>
+          <w:rFonts w:ascii="Times New Roman" w:hAnsi="Times New Roman" w:cs="Times New Roman"/>
+          <w:sz w:val="24"/>
+          <w:szCs w:val="24"/>
+          <w:lang w:val="da-DK"/>
+        </w:rPr>
+      </w:pPr>
+      <w:r>
+        <w:rPr>
+          <w:rFonts w:ascii="Times New Roman" w:hAnsi="Times New Roman" w:cs="Times New Roman"/>
+          <w:sz w:val="24"/>
+          <w:szCs w:val="24"/>
+          <w:lang w:val="da-DK"/>
+        </w:rPr>
+        <w:t xml:space="preserve">De </w:t>
       </w:r>
       <w:proofErr w:type="spellStart"/>
       <w:r>
         <w:rPr>
           <w:rFonts w:ascii="Times New Roman" w:hAnsi="Times New Roman" w:cs="Times New Roman"/>
-          <w:lang w:val="da-DK"/>
-        </w:rPr>
-        <w:t>executable</w:t>
+          <w:sz w:val="24"/>
+          <w:szCs w:val="24"/>
+          <w:lang w:val="da-DK"/>
+        </w:rPr>
+        <w:t>executables</w:t>
       </w:r>
       <w:proofErr w:type="spellEnd"/>
       <w:r>
         <w:rPr>
           <w:rFonts w:ascii="Times New Roman" w:hAnsi="Times New Roman" w:cs="Times New Roman"/>
-          <w:lang w:val="da-DK"/>
-        </w:rPr>
-        <w:t xml:space="preserve"> fil. I dette stadie bliver alle objektfilerne linket sammen ved at referencer bliver sammenlagt med de rigtige adresser. </w:t>
-      </w:r>
-      <w:commentRangeEnd w:id="16"/>
-      <w:r>
-        <w:rPr>
-          <w:rStyle w:val="CommentReference"/>
-          <w:rFonts w:ascii="Times New Roman" w:hAnsi="Times New Roman" w:cs="Times New Roman"/>
-        </w:rPr>
-        <w:commentReference w:id="16"/>
+          <w:sz w:val="24"/>
+          <w:szCs w:val="24"/>
+          <w:lang w:val="da-DK"/>
+        </w:rPr>
+        <w:t xml:space="preserve"> der bliver produceret af </w:t>
+      </w:r>
+      <w:r>
+        <w:rPr>
+          <w:rFonts w:ascii="Times New Roman" w:hAnsi="Times New Roman" w:cs="Times New Roman"/>
+          <w:sz w:val="24"/>
+          <w:szCs w:val="24"/>
+          <w:lang w:val="da-DK"/>
+        </w:rPr>
+        <w:t>generelle compilere</w:t>
+      </w:r>
+      <w:r>
+        <w:rPr>
+          <w:rFonts w:ascii="Times New Roman" w:hAnsi="Times New Roman" w:cs="Times New Roman"/>
+          <w:sz w:val="24"/>
+          <w:szCs w:val="24"/>
+          <w:lang w:val="da-DK"/>
+        </w:rPr>
+        <w:t xml:space="preserve"> i C++ er anderledes fra dem der bliver produceret af </w:t>
+      </w:r>
+      <w:r>
+        <w:rPr>
+          <w:rFonts w:ascii="Times New Roman" w:hAnsi="Times New Roman" w:cs="Times New Roman"/>
+          <w:sz w:val="24"/>
+          <w:szCs w:val="24"/>
+          <w:lang w:val="da-DK"/>
+        </w:rPr>
+        <w:t>Arduinoen</w:t>
+      </w:r>
+      <w:r>
+        <w:rPr>
+          <w:rFonts w:ascii="Times New Roman" w:hAnsi="Times New Roman" w:cs="Times New Roman"/>
+          <w:sz w:val="24"/>
+          <w:szCs w:val="24"/>
+          <w:lang w:val="da-DK"/>
+        </w:rPr>
+        <w:t xml:space="preserve">. Dette gøres da </w:t>
+      </w:r>
+      <w:r>
+        <w:rPr>
+          <w:rFonts w:ascii="Times New Roman" w:hAnsi="Times New Roman" w:cs="Times New Roman"/>
+          <w:sz w:val="24"/>
+          <w:szCs w:val="24"/>
+          <w:lang w:val="da-DK"/>
+        </w:rPr>
+        <w:t xml:space="preserve">C++ har en </w:t>
+      </w:r>
+      <w:proofErr w:type="gramStart"/>
+      <w:r>
+        <w:rPr>
+          <w:rFonts w:ascii="Times New Roman" w:hAnsi="Times New Roman" w:cs="Times New Roman"/>
+          <w:sz w:val="24"/>
+          <w:szCs w:val="24"/>
+          <w:lang w:val="da-DK"/>
+        </w:rPr>
+        <w:t>specifik .</w:t>
+      </w:r>
+      <w:proofErr w:type="spellStart"/>
+      <w:r>
+        <w:rPr>
+          <w:rFonts w:ascii="Times New Roman" w:hAnsi="Times New Roman" w:cs="Times New Roman"/>
+          <w:sz w:val="24"/>
+          <w:szCs w:val="24"/>
+          <w:lang w:val="da-DK"/>
+        </w:rPr>
+        <w:t>ino</w:t>
+      </w:r>
+      <w:proofErr w:type="spellEnd"/>
+      <w:proofErr w:type="gramEnd"/>
+      <w:r>
+        <w:rPr>
+          <w:rFonts w:ascii="Times New Roman" w:hAnsi="Times New Roman" w:cs="Times New Roman"/>
+          <w:sz w:val="24"/>
+          <w:szCs w:val="24"/>
+          <w:lang w:val="da-DK"/>
+        </w:rPr>
+        <w:t xml:space="preserve"> fil som deklarerer </w:t>
+      </w:r>
+      <w:proofErr w:type="spellStart"/>
+      <w:r>
+        <w:rPr>
+          <w:rFonts w:ascii="Times New Roman" w:hAnsi="Times New Roman" w:cs="Times New Roman"/>
+          <w:sz w:val="24"/>
+          <w:szCs w:val="24"/>
+          <w:lang w:val="da-DK"/>
+        </w:rPr>
+        <w:t>sketches</w:t>
+      </w:r>
+      <w:proofErr w:type="spellEnd"/>
+      <w:r>
+        <w:rPr>
+          <w:rFonts w:ascii="Times New Roman" w:hAnsi="Times New Roman" w:cs="Times New Roman"/>
+          <w:sz w:val="24"/>
+          <w:szCs w:val="24"/>
+          <w:lang w:val="da-DK"/>
+        </w:rPr>
+        <w:t>, et koncept der bliver brugt når der skrives programmer ved brug af Arduinos egen IDE.</w:t>
       </w:r>
     </w:p>
     <w:p>
@@ -5131,888 +4490,928 @@
         <w:spacing w:line="276" w:lineRule="auto"/>
         <w:rPr>
           <w:rFonts w:ascii="Times New Roman" w:hAnsi="Times New Roman" w:cs="Times New Roman"/>
-          <w:lang w:val="da-DK"/>
-        </w:rPr>
-      </w:pPr>
-      <w:r>
-        <w:rPr>
-          <w:rFonts w:ascii="Times New Roman" w:hAnsi="Times New Roman" w:cs="Times New Roman"/>
-          <w:lang w:val="da-DK"/>
-        </w:rPr>
-        <w:t>I C++ er der valgt at lave en separation i klasser i form af en header fil der fungerer som interface for klassen, og en .</w:t>
+          <w:sz w:val="24"/>
+          <w:szCs w:val="24"/>
+          <w:lang w:val="da-DK"/>
+        </w:rPr>
+      </w:pPr>
+      <w:r>
+        <w:rPr>
+          <w:rFonts w:ascii="Times New Roman" w:hAnsi="Times New Roman" w:cs="Times New Roman"/>
+          <w:sz w:val="24"/>
+          <w:szCs w:val="24"/>
+          <w:lang w:val="da-DK"/>
+        </w:rPr>
+        <w:t xml:space="preserve">Programmer i Arduino kaldes for </w:t>
       </w:r>
       <w:proofErr w:type="spellStart"/>
       <w:r>
         <w:rPr>
           <w:rFonts w:ascii="Times New Roman" w:hAnsi="Times New Roman" w:cs="Times New Roman"/>
-          <w:lang w:val="da-DK"/>
-        </w:rPr>
-        <w:t>cpp</w:t>
+          <w:sz w:val="24"/>
+          <w:szCs w:val="24"/>
+          <w:lang w:val="da-DK"/>
+        </w:rPr>
+        <w:t>sketches</w:t>
       </w:r>
       <w:proofErr w:type="spellEnd"/>
       <w:r>
         <w:rPr>
           <w:rFonts w:ascii="Times New Roman" w:hAnsi="Times New Roman" w:cs="Times New Roman"/>
-          <w:lang w:val="da-DK"/>
-        </w:rPr>
-        <w:t xml:space="preserve"> fil der fungerer som </w:t>
+          <w:sz w:val="24"/>
+          <w:szCs w:val="24"/>
+          <w:lang w:val="da-DK"/>
+        </w:rPr>
+        <w:t xml:space="preserve">, på baggrund af at Arduino primært er brugt til </w:t>
       </w:r>
       <w:proofErr w:type="spellStart"/>
       <w:r>
         <w:rPr>
           <w:rFonts w:ascii="Times New Roman" w:hAnsi="Times New Roman" w:cs="Times New Roman"/>
-          <w:lang w:val="da-DK"/>
-        </w:rPr>
-        <w:t>implementation</w:t>
+          <w:sz w:val="24"/>
+          <w:szCs w:val="24"/>
+          <w:lang w:val="da-DK"/>
+        </w:rPr>
+        <w:t>prototyping</w:t>
       </w:r>
       <w:proofErr w:type="spellEnd"/>
       <w:r>
         <w:rPr>
           <w:rFonts w:ascii="Times New Roman" w:hAnsi="Times New Roman" w:cs="Times New Roman"/>
-          <w:lang w:val="da-DK"/>
-        </w:rPr>
-        <w:t xml:space="preserve"> af klassen. Denne separation gør nogle forskellige problemstillinger nemmere at løse, herunder deling af kode,</w:t>
-      </w:r>
-      <w:r>
-        <w:rPr>
-          <w:rFonts w:ascii="Times New Roman" w:hAnsi="Times New Roman" w:cs="Times New Roman"/>
+          <w:sz w:val="24"/>
+          <w:szCs w:val="24"/>
+          <w:lang w:val="da-DK"/>
+        </w:rPr>
+        <w:t xml:space="preserve"> før man fører kodebasen over på en større eller mere s</w:t>
+      </w:r>
+      <w:r>
+        <w:rPr>
+          <w:rFonts w:ascii="Times New Roman" w:hAnsi="Times New Roman" w:cs="Times New Roman"/>
+          <w:sz w:val="24"/>
+          <w:szCs w:val="24"/>
+          <w:lang w:val="da-DK"/>
+        </w:rPr>
+        <w:t>pecifik hardware opsætning.</w:t>
+      </w:r>
+      <w:r>
+        <w:rPr>
+          <w:rFonts w:ascii="Times New Roman" w:hAnsi="Times New Roman" w:cs="Times New Roman"/>
+          <w:sz w:val="24"/>
+          <w:szCs w:val="24"/>
+          <w:lang w:val="da-DK"/>
+        </w:rPr>
+        <w:br/>
+      </w:r>
+      <w:proofErr w:type="spellStart"/>
+      <w:r>
+        <w:rPr>
+          <w:rFonts w:ascii="Times New Roman" w:hAnsi="Times New Roman" w:cs="Times New Roman"/>
+          <w:sz w:val="24"/>
+          <w:szCs w:val="24"/>
+          <w:lang w:val="da-DK"/>
+        </w:rPr>
+        <w:t>Uno</w:t>
+      </w:r>
+      <w:r>
+        <w:rPr>
+          <w:rFonts w:ascii="Times New Roman" w:hAnsi="Times New Roman" w:cs="Times New Roman"/>
+          <w:sz w:val="24"/>
+          <w:szCs w:val="24"/>
+          <w:lang w:val="da-DK"/>
+        </w:rPr>
+        <w:t>en</w:t>
+      </w:r>
+      <w:proofErr w:type="spellEnd"/>
+      <w:r>
+        <w:rPr>
+          <w:rFonts w:ascii="Times New Roman" w:hAnsi="Times New Roman" w:cs="Times New Roman"/>
+          <w:sz w:val="24"/>
+          <w:szCs w:val="24"/>
+          <w:lang w:val="da-DK"/>
+        </w:rPr>
+        <w:t xml:space="preserve"> bruger en modificeret Main metode som indgangspunkt i programmet, hvor </w:t>
+      </w:r>
+      <w:proofErr w:type="spellStart"/>
+      <w:r>
+        <w:rPr>
+          <w:rFonts w:ascii="Times New Roman" w:hAnsi="Times New Roman" w:cs="Times New Roman"/>
+          <w:sz w:val="24"/>
+          <w:szCs w:val="24"/>
+          <w:lang w:val="da-DK"/>
+        </w:rPr>
+        <w:t>main</w:t>
+      </w:r>
+      <w:proofErr w:type="spellEnd"/>
+      <w:r>
+        <w:rPr>
+          <w:rFonts w:ascii="Times New Roman" w:hAnsi="Times New Roman" w:cs="Times New Roman"/>
+          <w:sz w:val="24"/>
+          <w:szCs w:val="24"/>
+          <w:lang w:val="da-DK"/>
+        </w:rPr>
+        <w:t xml:space="preserve"> er delt op i </w:t>
+      </w:r>
+      <w:proofErr w:type="gramStart"/>
+      <w:r>
+        <w:rPr>
+          <w:rFonts w:ascii="Times New Roman" w:hAnsi="Times New Roman" w:cs="Times New Roman"/>
+          <w:sz w:val="24"/>
+          <w:szCs w:val="24"/>
+          <w:lang w:val="da-DK"/>
+        </w:rPr>
+        <w:t>Setup(</w:t>
+      </w:r>
+      <w:proofErr w:type="gramEnd"/>
+      <w:r>
+        <w:rPr>
+          <w:rFonts w:ascii="Times New Roman" w:hAnsi="Times New Roman" w:cs="Times New Roman"/>
+          <w:sz w:val="24"/>
+          <w:szCs w:val="24"/>
+          <w:lang w:val="da-DK"/>
+        </w:rPr>
+        <w:t>) og Loop(). Dette har den</w:t>
+      </w:r>
+      <w:r>
+        <w:rPr>
+          <w:rFonts w:ascii="Times New Roman" w:hAnsi="Times New Roman" w:cs="Times New Roman"/>
+          <w:sz w:val="24"/>
+          <w:szCs w:val="24"/>
+          <w:lang w:val="da-DK"/>
+        </w:rPr>
+        <w:t xml:space="preserve"> samme funktionalitet som </w:t>
+      </w:r>
+      <w:proofErr w:type="spellStart"/>
+      <w:r>
+        <w:rPr>
+          <w:rFonts w:ascii="Times New Roman" w:hAnsi="Times New Roman" w:cs="Times New Roman"/>
+          <w:sz w:val="24"/>
+          <w:szCs w:val="24"/>
+          <w:lang w:val="da-DK"/>
+        </w:rPr>
+        <w:t>main</w:t>
+      </w:r>
+      <w:proofErr w:type="spellEnd"/>
+      <w:r>
+        <w:rPr>
+          <w:rFonts w:ascii="Times New Roman" w:hAnsi="Times New Roman" w:cs="Times New Roman"/>
+          <w:sz w:val="24"/>
+          <w:szCs w:val="24"/>
+          <w:lang w:val="da-DK"/>
+        </w:rPr>
+        <w:t xml:space="preserve"> funktionen i andre sprog.</w:t>
+      </w:r>
+    </w:p>
+    <w:p>
+      <w:pPr>
+        <w:spacing w:line="360" w:lineRule="auto"/>
+        <w:rPr>
+          <w:rFonts w:ascii="Times New Roman" w:hAnsi="Times New Roman" w:cs="Times New Roman"/>
+          <w:sz w:val="24"/>
+          <w:szCs w:val="24"/>
+          <w:lang w:val="da-DK"/>
+        </w:rPr>
+      </w:pPr>
+      <w:r>
+        <w:rPr>
+          <w:rFonts w:ascii="Times New Roman" w:hAnsi="Times New Roman" w:cs="Times New Roman"/>
+          <w:sz w:val="24"/>
+          <w:szCs w:val="24"/>
+          <w:lang w:val="da-DK"/>
+        </w:rPr>
+        <w:t>Formålet med denne opdeling er at ho</w:t>
+      </w:r>
+      <w:r>
+        <w:rPr>
+          <w:rFonts w:ascii="Times New Roman" w:hAnsi="Times New Roman" w:cs="Times New Roman"/>
+          <w:sz w:val="24"/>
+          <w:szCs w:val="24"/>
+          <w:lang w:val="da-DK"/>
+        </w:rPr>
+        <w:t xml:space="preserve">lde det uendelige loop og </w:t>
+      </w:r>
+      <w:proofErr w:type="spellStart"/>
+      <w:r>
+        <w:rPr>
+          <w:rFonts w:ascii="Times New Roman" w:hAnsi="Times New Roman" w:cs="Times New Roman"/>
+          <w:sz w:val="24"/>
+          <w:szCs w:val="24"/>
+          <w:lang w:val="da-DK"/>
+        </w:rPr>
+        <w:t>setup’</w:t>
+      </w:r>
+      <w:r>
+        <w:rPr>
+          <w:rFonts w:ascii="Times New Roman" w:hAnsi="Times New Roman" w:cs="Times New Roman"/>
+          <w:sz w:val="24"/>
+          <w:szCs w:val="24"/>
+          <w:lang w:val="da-DK"/>
+        </w:rPr>
+        <w:t>et</w:t>
+      </w:r>
+      <w:proofErr w:type="spellEnd"/>
+      <w:r>
+        <w:rPr>
+          <w:rFonts w:ascii="Times New Roman" w:hAnsi="Times New Roman" w:cs="Times New Roman"/>
+          <w:sz w:val="24"/>
+          <w:szCs w:val="24"/>
+          <w:lang w:val="da-DK"/>
+        </w:rPr>
+        <w:t xml:space="preserve"> separat, så der ikke bliver lavet opsætningen af hardware ved hver iteration af loopet. Samtidig er dette gjort for at lave optimering af koden af compileren. Setup er det første der bliver kørt, hvorefter variablerne i </w:t>
+      </w:r>
+      <w:proofErr w:type="spellStart"/>
+      <w:r>
+        <w:rPr>
+          <w:rFonts w:ascii="Times New Roman" w:hAnsi="Times New Roman" w:cs="Times New Roman"/>
+          <w:sz w:val="24"/>
+          <w:szCs w:val="24"/>
+          <w:lang w:val="da-DK"/>
+        </w:rPr>
+        <w:t>setup</w:t>
+      </w:r>
+      <w:proofErr w:type="spellEnd"/>
+      <w:r>
+        <w:rPr>
+          <w:rFonts w:ascii="Times New Roman" w:hAnsi="Times New Roman" w:cs="Times New Roman"/>
+          <w:sz w:val="24"/>
+          <w:szCs w:val="24"/>
+          <w:lang w:val="da-DK"/>
+        </w:rPr>
+        <w:t xml:space="preserve"> bliver lavet til </w:t>
+      </w:r>
+      <w:proofErr w:type="spellStart"/>
+      <w:r>
+        <w:rPr>
+          <w:rFonts w:ascii="Times New Roman" w:hAnsi="Times New Roman" w:cs="Times New Roman"/>
+          <w:sz w:val="24"/>
+          <w:szCs w:val="24"/>
+          <w:lang w:val="da-DK"/>
+        </w:rPr>
+        <w:t>constants</w:t>
+      </w:r>
+      <w:proofErr w:type="spellEnd"/>
+      <w:r>
+        <w:rPr>
+          <w:rFonts w:ascii="Times New Roman" w:hAnsi="Times New Roman" w:cs="Times New Roman"/>
+          <w:sz w:val="24"/>
+          <w:szCs w:val="24"/>
+          <w:lang w:val="da-DK"/>
+        </w:rPr>
+        <w:t xml:space="preserve"> som ikke skal tjekkes igen. Dette gør koden </w:t>
+      </w:r>
+      <w:r>
+        <w:rPr>
+          <w:rFonts w:ascii="Times New Roman" w:hAnsi="Times New Roman" w:cs="Times New Roman"/>
+          <w:sz w:val="24"/>
+          <w:szCs w:val="24"/>
+          <w:lang w:val="da-DK"/>
+        </w:rPr>
+        <w:lastRenderedPageBreak/>
+        <w:t>markant hurtigere, hvilket man kan se hvis man compiler koden, sætter</w:t>
+      </w:r>
+      <w:r>
+        <w:rPr>
+          <w:rFonts w:ascii="Times New Roman" w:hAnsi="Times New Roman" w:cs="Times New Roman"/>
+          <w:sz w:val="24"/>
+          <w:szCs w:val="24"/>
+          <w:lang w:val="da-DK"/>
+        </w:rPr>
+        <w:t xml:space="preserve"> en log til</w:t>
+      </w:r>
+      <w:r>
+        <w:rPr>
+          <w:rFonts w:ascii="Times New Roman" w:hAnsi="Times New Roman" w:cs="Times New Roman"/>
+          <w:sz w:val="24"/>
+          <w:szCs w:val="24"/>
+          <w:lang w:val="da-DK"/>
+        </w:rPr>
+        <w:t xml:space="preserve"> outputtet </w:t>
+      </w:r>
+      <w:r>
+        <w:rPr>
+          <w:rFonts w:ascii="Times New Roman" w:hAnsi="Times New Roman" w:cs="Times New Roman"/>
+          <w:sz w:val="24"/>
+          <w:szCs w:val="24"/>
+          <w:lang w:val="da-DK"/>
+        </w:rPr>
+        <w:t>i</w:t>
+      </w:r>
+      <w:r>
+        <w:rPr>
+          <w:rFonts w:ascii="Times New Roman" w:hAnsi="Times New Roman" w:cs="Times New Roman"/>
+          <w:sz w:val="24"/>
+          <w:szCs w:val="24"/>
+          <w:lang w:val="da-DK"/>
+        </w:rPr>
+        <w:t xml:space="preserve"> Assembly i stedet for Machine Code og ser handlingerne</w:t>
+      </w:r>
+      <w:r>
+        <w:rPr>
+          <w:rFonts w:ascii="Times New Roman" w:hAnsi="Times New Roman" w:cs="Times New Roman"/>
+          <w:sz w:val="24"/>
+          <w:szCs w:val="24"/>
+          <w:lang w:val="da-DK"/>
+        </w:rPr>
+        <w:t xml:space="preserve"> computeren har tænkt sig at køre. </w:t>
+      </w:r>
+    </w:p>
+    <w:p>
+      <w:pPr>
+        <w:spacing w:line="360" w:lineRule="auto"/>
+        <w:rPr>
+          <w:rFonts w:ascii="Times New Roman" w:hAnsi="Times New Roman" w:cs="Times New Roman"/>
+          <w:sz w:val="24"/>
+          <w:szCs w:val="24"/>
+          <w:lang w:val="da-DK"/>
+        </w:rPr>
+      </w:pPr>
+      <w:r>
+        <w:rPr>
+          <w:rFonts w:ascii="Times New Roman" w:hAnsi="Times New Roman" w:cs="Times New Roman"/>
+          <w:sz w:val="24"/>
+          <w:szCs w:val="24"/>
+          <w:lang w:val="da-DK"/>
+        </w:rPr>
+        <w:t xml:space="preserve">I projektet er der udover </w:t>
+      </w:r>
+      <w:r>
+        <w:rPr>
+          <w:rFonts w:ascii="Times New Roman" w:hAnsi="Times New Roman" w:cs="Times New Roman"/>
+          <w:sz w:val="24"/>
+          <w:szCs w:val="24"/>
+          <w:lang w:val="da-DK"/>
+        </w:rPr>
+        <w:t>Arduinoen</w:t>
+      </w:r>
+      <w:r>
+        <w:rPr>
+          <w:rFonts w:ascii="Times New Roman" w:hAnsi="Times New Roman" w:cs="Times New Roman"/>
+          <w:sz w:val="24"/>
+          <w:szCs w:val="24"/>
+          <w:lang w:val="da-DK"/>
+        </w:rPr>
+        <w:t xml:space="preserve"> gjort bru</w:t>
+      </w:r>
+      <w:r>
+        <w:rPr>
+          <w:rFonts w:ascii="Times New Roman" w:hAnsi="Times New Roman" w:cs="Times New Roman"/>
+          <w:sz w:val="24"/>
+          <w:szCs w:val="24"/>
+          <w:lang w:val="da-DK"/>
+        </w:rPr>
+        <w:t>g af nogle forskellige hardware</w:t>
+      </w:r>
+      <w:r>
+        <w:rPr>
+          <w:rFonts w:ascii="Times New Roman" w:hAnsi="Times New Roman" w:cs="Times New Roman"/>
+          <w:sz w:val="24"/>
+          <w:szCs w:val="24"/>
+          <w:lang w:val="da-DK"/>
+        </w:rPr>
+        <w:t>komponenter</w:t>
+      </w:r>
+      <w:r>
+        <w:rPr>
+          <w:rFonts w:ascii="Times New Roman" w:hAnsi="Times New Roman" w:cs="Times New Roman"/>
+          <w:sz w:val="24"/>
+          <w:szCs w:val="24"/>
+          <w:lang w:val="da-DK"/>
+        </w:rPr>
+        <w:t xml:space="preserve"> der tilføjer funktionalitet</w:t>
+      </w:r>
+      <w:r>
+        <w:rPr>
+          <w:rFonts w:ascii="Times New Roman" w:hAnsi="Times New Roman" w:cs="Times New Roman"/>
+          <w:sz w:val="24"/>
+          <w:szCs w:val="24"/>
+          <w:lang w:val="da-DK"/>
+        </w:rPr>
+        <w:t xml:space="preserve">. Disse vil blive beskrevet med deres funktion og ikke deres virkemåde da dette er udenfor </w:t>
+      </w:r>
+      <w:proofErr w:type="spellStart"/>
+      <w:r>
+        <w:rPr>
+          <w:rFonts w:ascii="Times New Roman" w:hAnsi="Times New Roman" w:cs="Times New Roman"/>
+          <w:sz w:val="24"/>
+          <w:szCs w:val="24"/>
+          <w:lang w:val="da-DK"/>
+        </w:rPr>
+        <w:t>scope</w:t>
+      </w:r>
+      <w:proofErr w:type="spellEnd"/>
+      <w:r>
+        <w:rPr>
+          <w:rFonts w:ascii="Times New Roman" w:hAnsi="Times New Roman" w:cs="Times New Roman"/>
+          <w:sz w:val="24"/>
+          <w:szCs w:val="24"/>
+          <w:lang w:val="da-DK"/>
+        </w:rPr>
+        <w:t xml:space="preserve"> for dette projekt. Ovenpå </w:t>
+      </w:r>
+      <w:r>
+        <w:rPr>
+          <w:rFonts w:ascii="Times New Roman" w:hAnsi="Times New Roman" w:cs="Times New Roman"/>
+          <w:sz w:val="24"/>
+          <w:szCs w:val="24"/>
+          <w:lang w:val="da-DK"/>
+        </w:rPr>
+        <w:t>Arduinoen</w:t>
+      </w:r>
+      <w:r>
+        <w:rPr>
+          <w:rFonts w:ascii="Times New Roman" w:hAnsi="Times New Roman" w:cs="Times New Roman"/>
+          <w:sz w:val="24"/>
+          <w:szCs w:val="24"/>
+          <w:lang w:val="da-DK"/>
+        </w:rPr>
+        <w:t xml:space="preserve"> er der påsat et </w:t>
+      </w:r>
+      <w:proofErr w:type="spellStart"/>
+      <w:r>
+        <w:rPr>
+          <w:rFonts w:ascii="Times New Roman" w:hAnsi="Times New Roman" w:cs="Times New Roman"/>
+          <w:sz w:val="24"/>
+          <w:szCs w:val="24"/>
+          <w:lang w:val="da-DK"/>
+        </w:rPr>
+        <w:t>Shield</w:t>
+      </w:r>
+      <w:proofErr w:type="spellEnd"/>
+      <w:r>
+        <w:rPr>
+          <w:rFonts w:ascii="Times New Roman" w:hAnsi="Times New Roman" w:cs="Times New Roman"/>
+          <w:sz w:val="24"/>
+          <w:szCs w:val="24"/>
+          <w:lang w:val="da-DK"/>
+        </w:rPr>
+        <w:t xml:space="preserve"> med </w:t>
+      </w:r>
+      <w:proofErr w:type="spellStart"/>
+      <w:r>
+        <w:rPr>
+          <w:rFonts w:ascii="Times New Roman" w:hAnsi="Times New Roman" w:cs="Times New Roman"/>
+          <w:sz w:val="24"/>
+          <w:szCs w:val="24"/>
+          <w:lang w:val="da-DK"/>
+        </w:rPr>
+        <w:t>Servo</w:t>
+      </w:r>
+      <w:proofErr w:type="spellEnd"/>
+      <w:r>
+        <w:rPr>
+          <w:rFonts w:ascii="Times New Roman" w:hAnsi="Times New Roman" w:cs="Times New Roman"/>
+          <w:sz w:val="24"/>
+          <w:szCs w:val="24"/>
+          <w:lang w:val="da-DK"/>
+        </w:rPr>
+        <w:t>-kontrol til de to motorer der bliver brugt. Udover dette er der plac</w:t>
+      </w:r>
+      <w:r>
+        <w:rPr>
+          <w:rFonts w:ascii="Times New Roman" w:hAnsi="Times New Roman" w:cs="Times New Roman"/>
+          <w:sz w:val="24"/>
+          <w:szCs w:val="24"/>
+          <w:lang w:val="da-DK"/>
+        </w:rPr>
+        <w:t>eret en omdrejningsmåler under Arduinoen</w:t>
+      </w:r>
+      <w:r>
+        <w:rPr>
+          <w:rFonts w:ascii="Times New Roman" w:hAnsi="Times New Roman" w:cs="Times New Roman"/>
+          <w:sz w:val="24"/>
+          <w:szCs w:val="24"/>
+          <w:lang w:val="da-DK"/>
+        </w:rPr>
+        <w:t>, som måle</w:t>
+      </w:r>
+      <w:r>
+        <w:rPr>
+          <w:rFonts w:ascii="Times New Roman" w:hAnsi="Times New Roman" w:cs="Times New Roman"/>
+          <w:sz w:val="24"/>
+          <w:szCs w:val="24"/>
+          <w:lang w:val="da-DK"/>
+        </w:rPr>
+        <w:t>r</w:t>
+      </w:r>
+      <w:r>
+        <w:rPr>
+          <w:rFonts w:ascii="Times New Roman" w:hAnsi="Times New Roman" w:cs="Times New Roman"/>
+          <w:sz w:val="24"/>
+          <w:szCs w:val="24"/>
+          <w:lang w:val="da-DK"/>
+        </w:rPr>
+        <w:t xml:space="preserve"> hvor mange omgange et hjul har drejet, og på den måde kan afstandsmål</w:t>
+      </w:r>
+      <w:r>
+        <w:rPr>
+          <w:rFonts w:ascii="Times New Roman" w:hAnsi="Times New Roman" w:cs="Times New Roman"/>
+          <w:sz w:val="24"/>
+          <w:szCs w:val="24"/>
+          <w:lang w:val="da-DK"/>
+        </w:rPr>
+        <w:t xml:space="preserve">ingen af robotten kontrolleres. Til sidst er der påsat et </w:t>
+      </w:r>
+      <w:proofErr w:type="spellStart"/>
+      <w:r>
+        <w:rPr>
+          <w:rFonts w:ascii="Times New Roman" w:hAnsi="Times New Roman" w:cs="Times New Roman"/>
+          <w:sz w:val="24"/>
+          <w:szCs w:val="24"/>
+          <w:lang w:val="da-DK"/>
+        </w:rPr>
+        <w:t>bluetooth</w:t>
+      </w:r>
+      <w:proofErr w:type="spellEnd"/>
+      <w:r>
+        <w:rPr>
+          <w:rFonts w:ascii="Times New Roman" w:hAnsi="Times New Roman" w:cs="Times New Roman"/>
+          <w:sz w:val="24"/>
+          <w:szCs w:val="24"/>
+          <w:lang w:val="da-DK"/>
+        </w:rPr>
+        <w:t xml:space="preserve"> element, der gør kommunikation mellem </w:t>
+      </w:r>
+      <w:r>
+        <w:rPr>
+          <w:rFonts w:ascii="Times New Roman" w:hAnsi="Times New Roman" w:cs="Times New Roman"/>
+          <w:sz w:val="24"/>
+          <w:szCs w:val="24"/>
+          <w:lang w:val="da-DK"/>
+        </w:rPr>
+        <w:t>Arduinoen</w:t>
+      </w:r>
+      <w:r>
+        <w:rPr>
+          <w:rFonts w:ascii="Times New Roman" w:hAnsi="Times New Roman" w:cs="Times New Roman"/>
+          <w:sz w:val="24"/>
+          <w:szCs w:val="24"/>
+          <w:lang w:val="da-DK"/>
+        </w:rPr>
+        <w:t xml:space="preserve"> og et andet </w:t>
+      </w:r>
+      <w:proofErr w:type="spellStart"/>
+      <w:r>
+        <w:rPr>
+          <w:rFonts w:ascii="Times New Roman" w:hAnsi="Times New Roman" w:cs="Times New Roman"/>
+          <w:sz w:val="24"/>
+          <w:szCs w:val="24"/>
+          <w:lang w:val="da-DK"/>
+        </w:rPr>
+        <w:t>bluetooth-device</w:t>
+      </w:r>
+      <w:proofErr w:type="spellEnd"/>
+      <w:r>
+        <w:rPr>
+          <w:rFonts w:ascii="Times New Roman" w:hAnsi="Times New Roman" w:cs="Times New Roman"/>
+          <w:sz w:val="24"/>
+          <w:szCs w:val="24"/>
+          <w:lang w:val="da-DK"/>
+        </w:rPr>
+        <w:t xml:space="preserve"> muligt igennem </w:t>
+      </w:r>
+      <w:proofErr w:type="spellStart"/>
+      <w:r>
+        <w:rPr>
+          <w:rFonts w:ascii="Times New Roman" w:hAnsi="Times New Roman" w:cs="Times New Roman"/>
+          <w:sz w:val="24"/>
+          <w:szCs w:val="24"/>
+          <w:lang w:val="da-DK"/>
+        </w:rPr>
+        <w:t>bluetooth</w:t>
+      </w:r>
+      <w:proofErr w:type="spellEnd"/>
+      <w:r>
+        <w:rPr>
+          <w:rFonts w:ascii="Times New Roman" w:hAnsi="Times New Roman" w:cs="Times New Roman"/>
+          <w:sz w:val="24"/>
+          <w:szCs w:val="24"/>
           <w:lang w:val="da-DK"/>
         </w:rPr>
         <w:t xml:space="preserve"> </w:t>
       </w:r>
-    </w:p>
-    <w:p>
-      <w:pPr>
-        <w:spacing w:line="276" w:lineRule="auto"/>
-        <w:rPr>
-          <w:rFonts w:ascii="Times New Roman" w:hAnsi="Times New Roman" w:cs="Times New Roman"/>
-          <w:lang w:val="da-DK"/>
-        </w:rPr>
-      </w:pPr>
-    </w:p>
-    <w:p>
-      <w:pPr>
-        <w:spacing w:line="276" w:lineRule="auto"/>
-        <w:rPr>
-          <w:rFonts w:ascii="Times New Roman" w:hAnsi="Times New Roman" w:cs="Times New Roman"/>
-          <w:lang w:val="da-DK"/>
-        </w:rPr>
-      </w:pPr>
-      <w:r>
-        <w:rPr>
-          <w:rFonts w:ascii="Times New Roman" w:hAnsi="Times New Roman" w:cs="Times New Roman"/>
-          <w:lang w:val="da-DK"/>
-        </w:rPr>
-        <w:t xml:space="preserve">Programmer i Arduino kaldes for </w:t>
-      </w:r>
       <w:proofErr w:type="spellStart"/>
       <w:r>
         <w:rPr>
           <w:rFonts w:ascii="Times New Roman" w:hAnsi="Times New Roman" w:cs="Times New Roman"/>
-          <w:lang w:val="da-DK"/>
-        </w:rPr>
-        <w:t>sketches</w:t>
+          <w:sz w:val="24"/>
+          <w:szCs w:val="24"/>
+          <w:lang w:val="da-DK"/>
+        </w:rPr>
+        <w:t>stacken</w:t>
       </w:r>
       <w:proofErr w:type="spellEnd"/>
       <w:r>
         <w:rPr>
           <w:rFonts w:ascii="Times New Roman" w:hAnsi="Times New Roman" w:cs="Times New Roman"/>
-          <w:lang w:val="da-DK"/>
-        </w:rPr>
-        <w:t xml:space="preserve">, på baggrund af at Arduino primært er brugt til </w:t>
+          <w:sz w:val="24"/>
+          <w:szCs w:val="24"/>
+          <w:lang w:val="da-DK"/>
+        </w:rPr>
+        <w:t xml:space="preserve">. Dette er påsat for at gøre videreudvikling muligt, men er ikke gjort brug af i denne iteration af robotten da det var udenfor </w:t>
       </w:r>
       <w:proofErr w:type="spellStart"/>
       <w:r>
         <w:rPr>
           <w:rFonts w:ascii="Times New Roman" w:hAnsi="Times New Roman" w:cs="Times New Roman"/>
-          <w:lang w:val="da-DK"/>
-        </w:rPr>
-        <w:t>prototyping</w:t>
+          <w:sz w:val="24"/>
+          <w:szCs w:val="24"/>
+          <w:lang w:val="da-DK"/>
+        </w:rPr>
+        <w:t>scope</w:t>
       </w:r>
       <w:proofErr w:type="spellEnd"/>
       <w:r>
         <w:rPr>
           <w:rFonts w:ascii="Times New Roman" w:hAnsi="Times New Roman" w:cs="Times New Roman"/>
-          <w:lang w:val="da-DK"/>
-        </w:rPr>
-        <w:t xml:space="preserve"> før man fører kodebasen over på en større eller mere specifik hardware opsætning.</w:t>
-      </w:r>
-      <w:r>
-        <w:rPr>
-          <w:rFonts w:ascii="Times New Roman" w:hAnsi="Times New Roman" w:cs="Times New Roman"/>
-          <w:lang w:val="da-DK"/>
-        </w:rPr>
-        <w:br/>
+          <w:sz w:val="24"/>
+          <w:szCs w:val="24"/>
+          <w:lang w:val="da-DK"/>
+        </w:rPr>
+        <w:t xml:space="preserve">. </w:t>
+      </w:r>
+    </w:p>
+    <w:p>
+      <w:pPr>
+        <w:pStyle w:val="Heading2"/>
+        <w:rPr>
+          <w:rFonts w:ascii="Times New Roman" w:hAnsi="Times New Roman" w:cs="Times New Roman"/>
+          <w:lang w:val="da-DK"/>
+        </w:rPr>
+      </w:pPr>
+      <w:bookmarkStart w:id="8" w:name="_Toc532328908"/>
+      <w:r>
+        <w:rPr>
+          <w:rFonts w:ascii="Times New Roman" w:hAnsi="Times New Roman" w:cs="Times New Roman"/>
+          <w:lang w:val="da-DK"/>
+        </w:rPr>
+        <w:t>Styring af motorerne.</w:t>
+      </w:r>
+      <w:bookmarkEnd w:id="8"/>
+    </w:p>
+    <w:p>
+      <w:pPr>
+        <w:rPr>
+          <w:sz w:val="24"/>
+          <w:szCs w:val="24"/>
+          <w:lang w:val="da-DK"/>
+        </w:rPr>
+      </w:pPr>
+      <w:r>
+        <w:rPr>
+          <w:sz w:val="24"/>
+          <w:szCs w:val="24"/>
+          <w:lang w:val="da-DK"/>
+        </w:rPr>
+        <w:t xml:space="preserve">Styringen af motorerne sker igennem </w:t>
       </w:r>
       <w:proofErr w:type="spellStart"/>
       <w:r>
         <w:rPr>
-          <w:rFonts w:ascii="Times New Roman" w:hAnsi="Times New Roman" w:cs="Times New Roman"/>
-          <w:lang w:val="da-DK"/>
-        </w:rPr>
-        <w:t>Uno’en</w:t>
+          <w:sz w:val="24"/>
+          <w:szCs w:val="24"/>
+          <w:lang w:val="da-DK"/>
+        </w:rPr>
+        <w:t>kontrollering</w:t>
       </w:r>
       <w:proofErr w:type="spellEnd"/>
       <w:r>
         <w:rPr>
-          <w:rFonts w:ascii="Times New Roman" w:hAnsi="Times New Roman" w:cs="Times New Roman"/>
-          <w:lang w:val="da-DK"/>
-        </w:rPr>
-        <w:t xml:space="preserve"> bruger en modificeret Main metode som indgangspunkt i programmet, hvor </w:t>
+          <w:sz w:val="24"/>
+          <w:szCs w:val="24"/>
+          <w:lang w:val="da-DK"/>
+        </w:rPr>
+        <w:t xml:space="preserve"> af pins’ene på </w:t>
       </w:r>
       <w:proofErr w:type="spellStart"/>
       <w:r>
         <w:rPr>
-          <w:rFonts w:ascii="Times New Roman" w:hAnsi="Times New Roman" w:cs="Times New Roman"/>
-          <w:lang w:val="da-DK"/>
-        </w:rPr>
-        <w:t>main</w:t>
+          <w:sz w:val="24"/>
+          <w:szCs w:val="24"/>
+          <w:lang w:val="da-DK"/>
+        </w:rPr>
+        <w:t>Unoen</w:t>
       </w:r>
       <w:proofErr w:type="spellEnd"/>
       <w:r>
         <w:rPr>
-          <w:rFonts w:ascii="Times New Roman" w:hAnsi="Times New Roman" w:cs="Times New Roman"/>
-          <w:lang w:val="da-DK"/>
-        </w:rPr>
-        <w:t xml:space="preserve"> er delt op i </w:t>
+          <w:sz w:val="24"/>
+          <w:szCs w:val="24"/>
+          <w:lang w:val="da-DK"/>
+        </w:rPr>
+        <w:t>. Dette gøres ved at sætte deres spænding til enten høj eller lav, på baggrund af dette diagram</w:t>
+      </w:r>
+    </w:p>
+    <w:p>
+      <w:pPr>
+        <w:rPr>
+          <w:sz w:val="24"/>
+          <w:szCs w:val="24"/>
+          <w:lang w:val="da-DK"/>
+        </w:rPr>
+      </w:pPr>
+      <w:r>
+        <w:rPr>
+          <w:noProof/>
+        </w:rPr>
+        <w:drawing>
+          <wp:inline distT="0" distB="0" distL="0" distR="0" wp14:anchorId="6D5736B3" wp14:editId="2973D99E">
+            <wp:extent cx="5731510" cy="2061210"/>
+            <wp:effectExtent l="0" t="0" r="2540" b="0"/>
+            <wp:docPr id="1" name="Picture 1"/>
+            <wp:cNvGraphicFramePr>
+              <a:graphicFrameLocks xmlns:a="http://schemas.openxmlformats.org/drawingml/2006/main" noChangeAspect="1"/>
+            </wp:cNvGraphicFramePr>
+            <a:graphic xmlns:a="http://schemas.openxmlformats.org/drawingml/2006/main">
+              <a:graphicData uri="http://schemas.openxmlformats.org/drawingml/2006/picture">
+                <pic:pic xmlns:pic="http://schemas.openxmlformats.org/drawingml/2006/picture">
+                  <pic:nvPicPr>
+                    <pic:cNvPr id="1" name=""/>
+                    <pic:cNvPicPr/>
+                  </pic:nvPicPr>
+                  <pic:blipFill>
+                    <a:blip r:embed="rId13"/>
+                    <a:stretch>
+                      <a:fillRect/>
+                    </a:stretch>
+                  </pic:blipFill>
+                  <pic:spPr>
+                    <a:xfrm>
+                      <a:off x="0" y="0"/>
+                      <a:ext cx="5731510" cy="2061210"/>
+                    </a:xfrm>
+                    <a:prstGeom prst="rect">
+                      <a:avLst/>
+                    </a:prstGeom>
+                  </pic:spPr>
+                </pic:pic>
+              </a:graphicData>
+            </a:graphic>
+          </wp:inline>
+        </w:drawing>
+      </w:r>
+      <w:r>
+        <w:rPr>
+          <w:rStyle w:val="FootnoteReference"/>
+          <w:sz w:val="24"/>
+          <w:szCs w:val="24"/>
+          <w:lang w:val="da-DK"/>
+        </w:rPr>
+        <w:footnoteReference w:id="1"/>
+      </w:r>
+    </w:p>
+    <w:p>
+      <w:pPr>
+        <w:rPr>
+          <w:lang w:val="da-DK"/>
+        </w:rPr>
+      </w:pPr>
+      <w:r>
+        <w:rPr>
+          <w:lang w:val="da-DK"/>
+        </w:rPr>
+        <w:t xml:space="preserve">Baseret på diagrammet blev et bibliotek lavet til abstrahering over den fysiske manipulation af pins’ene, med implementation af Motor klassen der indeholder funktioner såsom Forward, </w:t>
+      </w:r>
+      <w:proofErr w:type="spellStart"/>
+      <w:r>
+        <w:rPr>
+          <w:lang w:val="da-DK"/>
+        </w:rPr>
+        <w:t>Backward</w:t>
+      </w:r>
+      <w:proofErr w:type="spellEnd"/>
+      <w:r>
+        <w:rPr>
+          <w:lang w:val="da-DK"/>
+        </w:rPr>
+        <w:t xml:space="preserve">, </w:t>
+      </w:r>
+      <w:proofErr w:type="spellStart"/>
+      <w:r>
+        <w:rPr>
+          <w:lang w:val="da-DK"/>
+        </w:rPr>
+        <w:t>Left</w:t>
+      </w:r>
+      <w:proofErr w:type="spellEnd"/>
+      <w:r>
+        <w:rPr>
+          <w:lang w:val="da-DK"/>
+        </w:rPr>
+        <w:t xml:space="preserve"> og Right. </w:t>
       </w:r>
       <w:proofErr w:type="gramStart"/>
       <w:r>
         <w:rPr>
-          <w:rFonts w:ascii="Times New Roman" w:hAnsi="Times New Roman" w:cs="Times New Roman"/>
-          <w:lang w:val="da-DK"/>
-        </w:rPr>
-        <w:t>Setup(</w:t>
+          <w:lang w:val="da-DK"/>
+        </w:rPr>
+        <w:t>Forward funktionaliteten</w:t>
       </w:r>
       <w:proofErr w:type="gramEnd"/>
       <w:r>
         <w:rPr>
-          <w:rFonts w:ascii="Times New Roman" w:hAnsi="Times New Roman" w:cs="Times New Roman"/>
-          <w:lang w:val="da-DK"/>
-        </w:rPr>
-        <w:t>) og Loop(). Dette har den</w:t>
-      </w:r>
-      <w:r>
-        <w:rPr>
-          <w:rFonts w:ascii="Times New Roman" w:hAnsi="Times New Roman" w:cs="Times New Roman"/>
-          <w:lang w:val="da-DK"/>
-        </w:rPr>
-        <w:t xml:space="preserve"> samme funktionalitet som </w:t>
+          <w:lang w:val="da-DK"/>
+        </w:rPr>
+        <w:t xml:space="preserve"> ser sådanne ud:</w:t>
+      </w:r>
+    </w:p>
+    <w:p>
+      <w:pPr>
+        <w:rPr>
+          <w:lang w:val="da-DK"/>
+        </w:rPr>
+      </w:pPr>
+      <w:r>
+        <w:rPr>
+          <w:noProof/>
+        </w:rPr>
+        <w:drawing>
+          <wp:inline distT="0" distB="0" distL="0" distR="0" wp14:anchorId="51DC8495" wp14:editId="13D732FB">
+            <wp:extent cx="2009775" cy="1076325"/>
+            <wp:effectExtent l="0" t="0" r="9525" b="9525"/>
+            <wp:docPr id="3" name="Picture 3"/>
+            <wp:cNvGraphicFramePr>
+              <a:graphicFrameLocks xmlns:a="http://schemas.openxmlformats.org/drawingml/2006/main" noChangeAspect="1"/>
+            </wp:cNvGraphicFramePr>
+            <a:graphic xmlns:a="http://schemas.openxmlformats.org/drawingml/2006/main">
+              <a:graphicData uri="http://schemas.openxmlformats.org/drawingml/2006/picture">
+                <pic:pic xmlns:pic="http://schemas.openxmlformats.org/drawingml/2006/picture">
+                  <pic:nvPicPr>
+                    <pic:cNvPr id="1" name=""/>
+                    <pic:cNvPicPr/>
+                  </pic:nvPicPr>
+                  <pic:blipFill>
+                    <a:blip r:embed="rId14"/>
+                    <a:stretch>
+                      <a:fillRect/>
+                    </a:stretch>
+                  </pic:blipFill>
+                  <pic:spPr>
+                    <a:xfrm>
+                      <a:off x="0" y="0"/>
+                      <a:ext cx="2009775" cy="1076325"/>
+                    </a:xfrm>
+                    <a:prstGeom prst="rect">
+                      <a:avLst/>
+                    </a:prstGeom>
+                  </pic:spPr>
+                </pic:pic>
+              </a:graphicData>
+            </a:graphic>
+          </wp:inline>
+        </w:drawing>
+      </w:r>
+      <w:r>
+        <w:rPr>
+          <w:lang w:val="da-DK"/>
+        </w:rPr>
+        <w:t xml:space="preserve"> hvor </w:t>
       </w:r>
       <w:proofErr w:type="spellStart"/>
       <w:r>
         <w:rPr>
-          <w:rFonts w:ascii="Times New Roman" w:hAnsi="Times New Roman" w:cs="Times New Roman"/>
-          <w:lang w:val="da-DK"/>
-        </w:rPr>
-        <w:t>main</w:t>
+          <w:lang w:val="da-DK"/>
+        </w:rPr>
+        <w:t>DigitalWrite</w:t>
       </w:r>
       <w:proofErr w:type="spellEnd"/>
       <w:r>
         <w:rPr>
-          <w:rFonts w:ascii="Times New Roman" w:hAnsi="Times New Roman" w:cs="Times New Roman"/>
-          <w:lang w:val="da-DK"/>
-        </w:rPr>
-        <w:t xml:space="preserve"> funktionen i andre sprog.</w:t>
-      </w:r>
-    </w:p>
-    <w:p>
-      <w:pPr>
-        <w:spacing w:line="276" w:lineRule="auto"/>
-        <w:rPr>
-          <w:rFonts w:ascii="Times New Roman" w:hAnsi="Times New Roman" w:cs="Times New Roman"/>
-          <w:lang w:val="da-DK"/>
-        </w:rPr>
-      </w:pPr>
-      <w:r>
-        <w:rPr>
-          <w:rFonts w:ascii="Times New Roman" w:hAnsi="Times New Roman" w:cs="Times New Roman"/>
-          <w:lang w:val="da-DK"/>
-        </w:rPr>
-        <w:t xml:space="preserve">Det er vigtigt at pointere at selvom Setup er opsætning af forskellige </w:t>
+          <w:lang w:val="da-DK"/>
+        </w:rPr>
+        <w:t xml:space="preserve"> er en funktion</w:t>
+      </w:r>
+      <w:r>
+        <w:rPr>
+          <w:lang w:val="da-DK"/>
+        </w:rPr>
+        <w:t xml:space="preserve"> fra Arduino </w:t>
       </w:r>
       <w:proofErr w:type="spellStart"/>
       <w:r>
         <w:rPr>
-          <w:rFonts w:ascii="Times New Roman" w:hAnsi="Times New Roman" w:cs="Times New Roman"/>
-          <w:lang w:val="da-DK"/>
-        </w:rPr>
-        <w:t>pins</w:t>
+          <w:lang w:val="da-DK"/>
+        </w:rPr>
+        <w:t>librariet</w:t>
       </w:r>
       <w:proofErr w:type="spellEnd"/>
       <w:r>
         <w:rPr>
-          <w:rFonts w:ascii="Times New Roman" w:hAnsi="Times New Roman" w:cs="Times New Roman"/>
-          <w:lang w:val="da-DK"/>
-        </w:rPr>
-        <w:t xml:space="preserve"> og lignende, så er </w:t>
-      </w:r>
-      <w:proofErr w:type="spellStart"/>
-      <w:r>
-        <w:rPr>
-          <w:rFonts w:ascii="Times New Roman" w:hAnsi="Times New Roman" w:cs="Times New Roman"/>
-          <w:lang w:val="da-DK"/>
-        </w:rPr>
-        <w:t>scopet</w:t>
-      </w:r>
-      <w:proofErr w:type="spellEnd"/>
-      <w:r>
-        <w:rPr>
-          <w:rFonts w:ascii="Times New Roman" w:hAnsi="Times New Roman" w:cs="Times New Roman"/>
-          <w:lang w:val="da-DK"/>
-        </w:rPr>
-        <w:t xml:space="preserve"> på metoden det samme som alle andre </w:t>
-      </w:r>
-      <w:proofErr w:type="spellStart"/>
-      <w:r>
-        <w:rPr>
-          <w:rFonts w:ascii="Times New Roman" w:hAnsi="Times New Roman" w:cs="Times New Roman"/>
-          <w:lang w:val="da-DK"/>
-        </w:rPr>
-        <w:t>scopes</w:t>
-      </w:r>
-      <w:proofErr w:type="spellEnd"/>
-      <w:r>
-        <w:rPr>
-          <w:rFonts w:ascii="Times New Roman" w:hAnsi="Times New Roman" w:cs="Times New Roman"/>
-          <w:lang w:val="da-DK"/>
-        </w:rPr>
-        <w:t xml:space="preserve">. Det er lokale variabler der bliver lavet. Hvis variablen ikke bliver lagt på </w:t>
-      </w:r>
-      <w:proofErr w:type="spellStart"/>
-      <w:r>
-        <w:rPr>
-          <w:rFonts w:ascii="Times New Roman" w:hAnsi="Times New Roman" w:cs="Times New Roman"/>
-          <w:lang w:val="da-DK"/>
-        </w:rPr>
-        <w:t>heap’et</w:t>
-      </w:r>
-      <w:proofErr w:type="spellEnd"/>
-      <w:r>
-        <w:rPr>
-          <w:rFonts w:ascii="Times New Roman" w:hAnsi="Times New Roman" w:cs="Times New Roman"/>
-          <w:lang w:val="da-DK"/>
-        </w:rPr>
-        <w:t xml:space="preserve">, så er variablen ikke mulig at kalde på andre steder. Dette kan man komme rundt om, ved enten at lægge variablen på </w:t>
-      </w:r>
-      <w:proofErr w:type="spellStart"/>
-      <w:r>
-        <w:rPr>
-          <w:rFonts w:ascii="Times New Roman" w:hAnsi="Times New Roman" w:cs="Times New Roman"/>
-          <w:lang w:val="da-DK"/>
-        </w:rPr>
-        <w:t>heap’et</w:t>
-      </w:r>
-      <w:proofErr w:type="spellEnd"/>
-      <w:r>
-        <w:rPr>
-          <w:rFonts w:ascii="Times New Roman" w:hAnsi="Times New Roman" w:cs="Times New Roman"/>
-          <w:lang w:val="da-DK"/>
-        </w:rPr>
-        <w:t xml:space="preserve">, eller ved at give </w:t>
-      </w:r>
-      <w:proofErr w:type="spellStart"/>
-      <w:r>
-        <w:rPr>
-          <w:rFonts w:ascii="Times New Roman" w:hAnsi="Times New Roman" w:cs="Times New Roman"/>
-          <w:lang w:val="da-DK"/>
-        </w:rPr>
-        <w:t>variablet</w:t>
-      </w:r>
-      <w:proofErr w:type="spellEnd"/>
-      <w:r>
-        <w:rPr>
-          <w:rFonts w:ascii="Times New Roman" w:hAnsi="Times New Roman" w:cs="Times New Roman"/>
-          <w:lang w:val="da-DK"/>
-        </w:rPr>
-        <w:t xml:space="preserve"> en pointer som kan references andre steder i koden.</w:t>
-      </w:r>
-      <w:r>
-        <w:rPr>
-          <w:rFonts w:ascii="Times New Roman" w:hAnsi="Times New Roman" w:cs="Times New Roman"/>
-          <w:lang w:val="da-DK"/>
-        </w:rPr>
+          <w:lang w:val="da-DK"/>
+        </w:rPr>
+        <w:t xml:space="preserve"> der bliver brugt til at manipulere en pins outputmode i henhold til skemaet ovenover.  </w:t>
+      </w:r>
+    </w:p>
+    <w:p>
+      <w:pPr>
+        <w:rPr>
+          <w:lang w:val="da-DK"/>
+        </w:rPr>
+      </w:pPr>
+      <w:r>
+        <w:rPr>
+          <w:lang w:val="da-DK"/>
+        </w:rPr>
+        <w:lastRenderedPageBreak/>
         <w:t xml:space="preserve"> </w:t>
-      </w:r>
-      <w:r>
-        <w:rPr>
-          <w:rFonts w:ascii="Times New Roman" w:hAnsi="Times New Roman" w:cs="Times New Roman"/>
-          <w:lang w:val="da-DK"/>
-        </w:rPr>
-        <w:t xml:space="preserve">Når man bruger en reference til en </w:t>
-      </w:r>
-      <w:proofErr w:type="spellStart"/>
-      <w:r>
-        <w:rPr>
-          <w:rFonts w:ascii="Times New Roman" w:hAnsi="Times New Roman" w:cs="Times New Roman"/>
-          <w:lang w:val="da-DK"/>
-        </w:rPr>
-        <w:t>memory</w:t>
-      </w:r>
-      <w:proofErr w:type="spellEnd"/>
-      <w:r>
-        <w:rPr>
-          <w:rFonts w:ascii="Times New Roman" w:hAnsi="Times New Roman" w:cs="Times New Roman"/>
-          <w:lang w:val="da-DK"/>
-        </w:rPr>
-        <w:t xml:space="preserve"> </w:t>
-      </w:r>
-      <w:proofErr w:type="spellStart"/>
-      <w:r>
-        <w:rPr>
-          <w:rFonts w:ascii="Times New Roman" w:hAnsi="Times New Roman" w:cs="Times New Roman"/>
-          <w:lang w:val="da-DK"/>
-        </w:rPr>
-        <w:t>address</w:t>
-      </w:r>
-      <w:proofErr w:type="spellEnd"/>
-      <w:r>
-        <w:rPr>
-          <w:rFonts w:ascii="Times New Roman" w:hAnsi="Times New Roman" w:cs="Times New Roman"/>
-          <w:lang w:val="da-DK"/>
-        </w:rPr>
-        <w:t xml:space="preserve"> som parameter, IE en reference, så bruger man </w:t>
-      </w:r>
-      <w:proofErr w:type="spellStart"/>
-      <w:r>
-        <w:rPr>
-          <w:rFonts w:ascii="Times New Roman" w:hAnsi="Times New Roman" w:cs="Times New Roman"/>
-          <w:lang w:val="da-DK"/>
-        </w:rPr>
-        <w:t>Pass</w:t>
-      </w:r>
-      <w:proofErr w:type="spellEnd"/>
-      <w:r>
-        <w:rPr>
-          <w:rFonts w:ascii="Times New Roman" w:hAnsi="Times New Roman" w:cs="Times New Roman"/>
-          <w:lang w:val="da-DK"/>
-        </w:rPr>
-        <w:t xml:space="preserve"> by Reference. Dette er i modsætning til </w:t>
-      </w:r>
-      <w:proofErr w:type="spellStart"/>
-      <w:r>
-        <w:rPr>
-          <w:rFonts w:ascii="Times New Roman" w:hAnsi="Times New Roman" w:cs="Times New Roman"/>
-          <w:lang w:val="da-DK"/>
-        </w:rPr>
-        <w:t>Pass</w:t>
-      </w:r>
-      <w:proofErr w:type="spellEnd"/>
-      <w:r>
-        <w:rPr>
-          <w:rFonts w:ascii="Times New Roman" w:hAnsi="Times New Roman" w:cs="Times New Roman"/>
-          <w:lang w:val="da-DK"/>
-        </w:rPr>
-        <w:t xml:space="preserve"> by Value, hvor man bruger et objekt som parameter. </w:t>
-      </w:r>
-      <w:proofErr w:type="spellStart"/>
-      <w:r>
-        <w:rPr>
-          <w:rFonts w:ascii="Times New Roman" w:hAnsi="Times New Roman" w:cs="Times New Roman"/>
-          <w:lang w:val="da-DK"/>
-        </w:rPr>
-        <w:t>Pass</w:t>
-      </w:r>
-      <w:proofErr w:type="spellEnd"/>
-      <w:r>
-        <w:rPr>
-          <w:rFonts w:ascii="Times New Roman" w:hAnsi="Times New Roman" w:cs="Times New Roman"/>
-          <w:lang w:val="da-DK"/>
-        </w:rPr>
-        <w:t xml:space="preserve"> by Reference gør det muligt at ændre objektet man referer</w:t>
-      </w:r>
-      <w:r>
-        <w:rPr>
-          <w:rFonts w:ascii="Times New Roman" w:hAnsi="Times New Roman" w:cs="Times New Roman"/>
-          <w:lang w:val="da-DK"/>
-        </w:rPr>
-        <w:t xml:space="preserve">, uanset placering i koden, så </w:t>
-      </w:r>
-      <w:r>
-        <w:rPr>
-          <w:rFonts w:ascii="Times New Roman" w:hAnsi="Times New Roman" w:cs="Times New Roman"/>
-          <w:lang w:val="da-DK"/>
-        </w:rPr>
-        <w:t xml:space="preserve">længe objektet har en pointer, eller ligger på </w:t>
-      </w:r>
-      <w:proofErr w:type="spellStart"/>
-      <w:r>
-        <w:rPr>
-          <w:rFonts w:ascii="Times New Roman" w:hAnsi="Times New Roman" w:cs="Times New Roman"/>
-          <w:lang w:val="da-DK"/>
-        </w:rPr>
-        <w:t>heap’et</w:t>
-      </w:r>
-      <w:proofErr w:type="spellEnd"/>
-      <w:r>
-        <w:rPr>
-          <w:rFonts w:ascii="Times New Roman" w:hAnsi="Times New Roman" w:cs="Times New Roman"/>
-          <w:lang w:val="da-DK"/>
-        </w:rPr>
-        <w:t xml:space="preserve">. </w:t>
-      </w:r>
-      <w:r>
-        <w:rPr>
-          <w:rFonts w:ascii="Times New Roman" w:hAnsi="Times New Roman" w:cs="Times New Roman"/>
-          <w:lang w:val="da-DK"/>
-        </w:rPr>
-        <w:br/>
-      </w:r>
-    </w:p>
-    <w:p>
-      <w:pPr>
-        <w:rPr>
-          <w:rFonts w:ascii="Times New Roman" w:hAnsi="Times New Roman" w:cs="Times New Roman"/>
-          <w:lang w:val="da-DK"/>
-        </w:rPr>
-      </w:pPr>
-      <w:r>
-        <w:rPr>
-          <w:rFonts w:ascii="Times New Roman" w:hAnsi="Times New Roman" w:cs="Times New Roman"/>
-          <w:lang w:val="da-DK"/>
-        </w:rPr>
-        <w:br w:type="page"/>
-      </w:r>
-      <w:r>
-        <w:rPr>
-          <w:rFonts w:ascii="Times New Roman" w:hAnsi="Times New Roman" w:cs="Times New Roman"/>
-          <w:lang w:val="da-DK"/>
-        </w:rPr>
-        <w:lastRenderedPageBreak/>
-        <w:t xml:space="preserve">Dette gør </w:t>
-      </w:r>
-      <w:r>
-        <w:rPr>
-          <w:rFonts w:ascii="Times New Roman" w:hAnsi="Times New Roman" w:cs="Times New Roman"/>
-          <w:lang w:val="da-DK"/>
-        </w:rPr>
-        <w:t xml:space="preserve">det muligt at sætte </w:t>
-      </w:r>
-      <w:proofErr w:type="spellStart"/>
-      <w:r>
-        <w:rPr>
-          <w:rFonts w:ascii="Times New Roman" w:hAnsi="Times New Roman" w:cs="Times New Roman"/>
-          <w:lang w:val="da-DK"/>
-        </w:rPr>
-        <w:t>multi-use</w:t>
-      </w:r>
-      <w:proofErr w:type="spellEnd"/>
-      <w:r>
-        <w:rPr>
-          <w:rFonts w:ascii="Times New Roman" w:hAnsi="Times New Roman" w:cs="Times New Roman"/>
-          <w:lang w:val="da-DK"/>
-        </w:rPr>
-        <w:t xml:space="preserve"> objekter op i </w:t>
-      </w:r>
-      <w:proofErr w:type="gramStart"/>
-      <w:r>
-        <w:rPr>
-          <w:rFonts w:ascii="Times New Roman" w:hAnsi="Times New Roman" w:cs="Times New Roman"/>
-          <w:lang w:val="da-DK"/>
-        </w:rPr>
-        <w:t>Setup(</w:t>
-      </w:r>
-      <w:proofErr w:type="gramEnd"/>
-      <w:r>
-        <w:rPr>
-          <w:rFonts w:ascii="Times New Roman" w:hAnsi="Times New Roman" w:cs="Times New Roman"/>
-          <w:lang w:val="da-DK"/>
-        </w:rPr>
-        <w:t>) i stedet for som globale objekter</w:t>
-      </w:r>
-      <w:r>
-        <w:rPr>
-          <w:rFonts w:ascii="Times New Roman" w:hAnsi="Times New Roman" w:cs="Times New Roman"/>
-          <w:lang w:val="da-DK"/>
-        </w:rPr>
-        <w:t xml:space="preserve">, enten i form af </w:t>
-      </w:r>
-      <w:proofErr w:type="spellStart"/>
-      <w:r>
-        <w:rPr>
-          <w:rFonts w:ascii="Times New Roman" w:hAnsi="Times New Roman" w:cs="Times New Roman"/>
-          <w:lang w:val="da-DK"/>
-        </w:rPr>
-        <w:t>memory</w:t>
-      </w:r>
-      <w:proofErr w:type="spellEnd"/>
-      <w:r>
-        <w:rPr>
-          <w:rFonts w:ascii="Times New Roman" w:hAnsi="Times New Roman" w:cs="Times New Roman"/>
-          <w:lang w:val="da-DK"/>
-        </w:rPr>
-        <w:t xml:space="preserve"> </w:t>
-      </w:r>
-      <w:proofErr w:type="spellStart"/>
-      <w:r>
-        <w:rPr>
-          <w:rFonts w:ascii="Times New Roman" w:hAnsi="Times New Roman" w:cs="Times New Roman"/>
-          <w:lang w:val="da-DK"/>
-        </w:rPr>
-        <w:t>addresses</w:t>
-      </w:r>
-      <w:proofErr w:type="spellEnd"/>
-      <w:r>
-        <w:rPr>
-          <w:rFonts w:ascii="Times New Roman" w:hAnsi="Times New Roman" w:cs="Times New Roman"/>
-          <w:lang w:val="da-DK"/>
-        </w:rPr>
-        <w:t xml:space="preserve"> eller som </w:t>
-      </w:r>
-      <w:proofErr w:type="spellStart"/>
-      <w:r>
-        <w:rPr>
-          <w:rFonts w:ascii="Times New Roman" w:hAnsi="Times New Roman" w:cs="Times New Roman"/>
-          <w:lang w:val="da-DK"/>
-        </w:rPr>
-        <w:t>heap</w:t>
-      </w:r>
-      <w:proofErr w:type="spellEnd"/>
-      <w:r>
-        <w:rPr>
-          <w:rFonts w:ascii="Times New Roman" w:hAnsi="Times New Roman" w:cs="Times New Roman"/>
-          <w:lang w:val="da-DK"/>
-        </w:rPr>
-        <w:t>-placerede objekter</w:t>
-      </w:r>
-      <w:r>
-        <w:rPr>
-          <w:rFonts w:ascii="Times New Roman" w:hAnsi="Times New Roman" w:cs="Times New Roman"/>
-          <w:lang w:val="da-DK"/>
-        </w:rPr>
-        <w:t xml:space="preserve">. I projektet er dette ikke gjort brug af, da der blev valgt at holde passes i parametre som </w:t>
-      </w:r>
-      <w:proofErr w:type="spellStart"/>
-      <w:r>
-        <w:rPr>
-          <w:rFonts w:ascii="Times New Roman" w:hAnsi="Times New Roman" w:cs="Times New Roman"/>
-          <w:lang w:val="da-DK"/>
-        </w:rPr>
-        <w:t>pass</w:t>
-      </w:r>
-      <w:proofErr w:type="spellEnd"/>
-      <w:r>
-        <w:rPr>
-          <w:rFonts w:ascii="Times New Roman" w:hAnsi="Times New Roman" w:cs="Times New Roman"/>
-          <w:lang w:val="da-DK"/>
-        </w:rPr>
-        <w:t xml:space="preserve"> by </w:t>
-      </w:r>
-      <w:proofErr w:type="spellStart"/>
-      <w:r>
-        <w:rPr>
-          <w:rFonts w:ascii="Times New Roman" w:hAnsi="Times New Roman" w:cs="Times New Roman"/>
-          <w:lang w:val="da-DK"/>
-        </w:rPr>
-        <w:t>value</w:t>
-      </w:r>
-      <w:proofErr w:type="spellEnd"/>
-      <w:r>
-        <w:rPr>
-          <w:rFonts w:ascii="Times New Roman" w:hAnsi="Times New Roman" w:cs="Times New Roman"/>
-          <w:lang w:val="da-DK"/>
-        </w:rPr>
-        <w:t xml:space="preserve"> i stedet for </w:t>
-      </w:r>
-      <w:proofErr w:type="spellStart"/>
-      <w:r>
-        <w:rPr>
-          <w:rFonts w:ascii="Times New Roman" w:hAnsi="Times New Roman" w:cs="Times New Roman"/>
-          <w:lang w:val="da-DK"/>
-        </w:rPr>
-        <w:t>pass</w:t>
-      </w:r>
-      <w:proofErr w:type="spellEnd"/>
-      <w:r>
-        <w:rPr>
-          <w:rFonts w:ascii="Times New Roman" w:hAnsi="Times New Roman" w:cs="Times New Roman"/>
-          <w:lang w:val="da-DK"/>
-        </w:rPr>
-        <w:t xml:space="preserve"> by </w:t>
-      </w:r>
-      <w:commentRangeStart w:id="17"/>
-      <w:r>
-        <w:rPr>
-          <w:rFonts w:ascii="Times New Roman" w:hAnsi="Times New Roman" w:cs="Times New Roman"/>
-          <w:lang w:val="da-DK"/>
-        </w:rPr>
-        <w:t>reference</w:t>
-      </w:r>
-      <w:commentRangeEnd w:id="17"/>
-      <w:r>
-        <w:rPr>
-          <w:rStyle w:val="CommentReference"/>
-          <w:rFonts w:ascii="Times New Roman" w:hAnsi="Times New Roman" w:cs="Times New Roman"/>
-        </w:rPr>
-        <w:commentReference w:id="17"/>
-      </w:r>
-      <w:r>
-        <w:rPr>
-          <w:rFonts w:ascii="Times New Roman" w:hAnsi="Times New Roman" w:cs="Times New Roman"/>
-          <w:lang w:val="da-DK"/>
-        </w:rPr>
-        <w:t xml:space="preserve"> for at undgå kompleksitet, og for at holde </w:t>
-      </w:r>
-      <w:proofErr w:type="spellStart"/>
-      <w:r>
-        <w:rPr>
-          <w:rFonts w:ascii="Times New Roman" w:hAnsi="Times New Roman" w:cs="Times New Roman"/>
-          <w:lang w:val="da-DK"/>
-        </w:rPr>
-        <w:t>cohesion</w:t>
-      </w:r>
-      <w:proofErr w:type="spellEnd"/>
-      <w:r>
-        <w:rPr>
-          <w:rFonts w:ascii="Times New Roman" w:hAnsi="Times New Roman" w:cs="Times New Roman"/>
-          <w:lang w:val="da-DK"/>
-        </w:rPr>
-        <w:t xml:space="preserve"> høj, da denne ville blive lavere hvis det var muligt at ændre på variablers indhold på tværs af klasser udenom </w:t>
-      </w:r>
-      <w:proofErr w:type="spellStart"/>
-      <w:r>
-        <w:rPr>
-          <w:rFonts w:ascii="Times New Roman" w:hAnsi="Times New Roman" w:cs="Times New Roman"/>
-          <w:lang w:val="da-DK"/>
-        </w:rPr>
-        <w:t>encapsulation</w:t>
-      </w:r>
-      <w:proofErr w:type="spellEnd"/>
-      <w:r>
-        <w:rPr>
-          <w:rFonts w:ascii="Times New Roman" w:hAnsi="Times New Roman" w:cs="Times New Roman"/>
-          <w:lang w:val="da-DK"/>
-        </w:rPr>
-        <w:t xml:space="preserve">. </w:t>
-      </w:r>
-    </w:p>
-    <w:p>
-      <w:pPr>
-        <w:spacing w:line="276" w:lineRule="auto"/>
-        <w:rPr>
-          <w:rFonts w:ascii="Times New Roman" w:hAnsi="Times New Roman" w:cs="Times New Roman"/>
-          <w:lang w:val="da-DK"/>
-        </w:rPr>
-      </w:pPr>
-      <w:r>
-        <w:rPr>
-          <w:rFonts w:ascii="Times New Roman" w:hAnsi="Times New Roman" w:cs="Times New Roman"/>
-          <w:lang w:val="da-DK"/>
-        </w:rPr>
-        <w:t xml:space="preserve">I projektet er der udover </w:t>
-      </w:r>
-      <w:proofErr w:type="spellStart"/>
-      <w:r>
-        <w:rPr>
-          <w:rFonts w:ascii="Times New Roman" w:hAnsi="Times New Roman" w:cs="Times New Roman"/>
-          <w:lang w:val="da-DK"/>
-        </w:rPr>
-        <w:t>Arduino’en</w:t>
-      </w:r>
-      <w:proofErr w:type="spellEnd"/>
-      <w:r>
-        <w:rPr>
-          <w:rFonts w:ascii="Times New Roman" w:hAnsi="Times New Roman" w:cs="Times New Roman"/>
-          <w:lang w:val="da-DK"/>
-        </w:rPr>
-        <w:t xml:space="preserve"> gjort bru</w:t>
-      </w:r>
-      <w:r>
-        <w:rPr>
-          <w:rFonts w:ascii="Times New Roman" w:hAnsi="Times New Roman" w:cs="Times New Roman"/>
-          <w:lang w:val="da-DK"/>
-        </w:rPr>
-        <w:t>g af nogle forskellige hardware</w:t>
-      </w:r>
-      <w:r>
-        <w:rPr>
-          <w:rFonts w:ascii="Times New Roman" w:hAnsi="Times New Roman" w:cs="Times New Roman"/>
-          <w:lang w:val="da-DK"/>
-        </w:rPr>
-        <w:t xml:space="preserve">komponenter. Disse vil blive beskrevet med deres funktion og ikke deres virkemåde da dette er udenfor </w:t>
-      </w:r>
-      <w:proofErr w:type="spellStart"/>
-      <w:r>
-        <w:rPr>
-          <w:rFonts w:ascii="Times New Roman" w:hAnsi="Times New Roman" w:cs="Times New Roman"/>
-          <w:lang w:val="da-DK"/>
-        </w:rPr>
-        <w:t>scope</w:t>
-      </w:r>
-      <w:proofErr w:type="spellEnd"/>
-      <w:r>
-        <w:rPr>
-          <w:rFonts w:ascii="Times New Roman" w:hAnsi="Times New Roman" w:cs="Times New Roman"/>
-          <w:lang w:val="da-DK"/>
-        </w:rPr>
-        <w:t xml:space="preserve"> for dette projekt. Ovenpå </w:t>
-      </w:r>
-      <w:proofErr w:type="spellStart"/>
-      <w:r>
-        <w:rPr>
-          <w:rFonts w:ascii="Times New Roman" w:hAnsi="Times New Roman" w:cs="Times New Roman"/>
-          <w:lang w:val="da-DK"/>
-        </w:rPr>
-        <w:t>Arduino’en</w:t>
-      </w:r>
-      <w:proofErr w:type="spellEnd"/>
-      <w:r>
-        <w:rPr>
-          <w:rFonts w:ascii="Times New Roman" w:hAnsi="Times New Roman" w:cs="Times New Roman"/>
-          <w:lang w:val="da-DK"/>
-        </w:rPr>
-        <w:t xml:space="preserve"> er der påsat et </w:t>
-      </w:r>
-      <w:proofErr w:type="spellStart"/>
-      <w:r>
-        <w:rPr>
-          <w:rFonts w:ascii="Times New Roman" w:hAnsi="Times New Roman" w:cs="Times New Roman"/>
-          <w:lang w:val="da-DK"/>
-        </w:rPr>
-        <w:t>Shield</w:t>
-      </w:r>
-      <w:proofErr w:type="spellEnd"/>
-      <w:r>
-        <w:rPr>
-          <w:rFonts w:ascii="Times New Roman" w:hAnsi="Times New Roman" w:cs="Times New Roman"/>
-          <w:lang w:val="da-DK"/>
-        </w:rPr>
-        <w:t xml:space="preserve"> med </w:t>
-      </w:r>
-      <w:proofErr w:type="spellStart"/>
-      <w:r>
-        <w:rPr>
-          <w:rFonts w:ascii="Times New Roman" w:hAnsi="Times New Roman" w:cs="Times New Roman"/>
-          <w:lang w:val="da-DK"/>
-        </w:rPr>
-        <w:t>Servo</w:t>
-      </w:r>
-      <w:proofErr w:type="spellEnd"/>
-      <w:r>
-        <w:rPr>
-          <w:rFonts w:ascii="Times New Roman" w:hAnsi="Times New Roman" w:cs="Times New Roman"/>
-          <w:lang w:val="da-DK"/>
-        </w:rPr>
-        <w:t xml:space="preserve">-kontrol til de to motorer der bliver brugt. Udover dette er der placeret en omdrejningsmåler under </w:t>
-      </w:r>
-      <w:proofErr w:type="spellStart"/>
-      <w:r>
-        <w:rPr>
-          <w:rFonts w:ascii="Times New Roman" w:hAnsi="Times New Roman" w:cs="Times New Roman"/>
-          <w:lang w:val="da-DK"/>
-        </w:rPr>
-        <w:t>arduinoen</w:t>
-      </w:r>
-      <w:proofErr w:type="spellEnd"/>
-      <w:r>
-        <w:rPr>
-          <w:rFonts w:ascii="Times New Roman" w:hAnsi="Times New Roman" w:cs="Times New Roman"/>
-          <w:lang w:val="da-DK"/>
-        </w:rPr>
-        <w:t>, som kan måle hvor mange omgange et lille hjul har drejet, og på den måde kan afstandsmål</w:t>
-      </w:r>
-      <w:r>
-        <w:rPr>
-          <w:rFonts w:ascii="Times New Roman" w:hAnsi="Times New Roman" w:cs="Times New Roman"/>
-          <w:lang w:val="da-DK"/>
-        </w:rPr>
-        <w:t xml:space="preserve">ingen af robotten kontrolleres. Til sidst er der påsat et </w:t>
-      </w:r>
-      <w:proofErr w:type="spellStart"/>
-      <w:r>
-        <w:rPr>
-          <w:rFonts w:ascii="Times New Roman" w:hAnsi="Times New Roman" w:cs="Times New Roman"/>
-          <w:lang w:val="da-DK"/>
-        </w:rPr>
-        <w:t>bluetooth</w:t>
-      </w:r>
-      <w:proofErr w:type="spellEnd"/>
-      <w:r>
-        <w:rPr>
-          <w:rFonts w:ascii="Times New Roman" w:hAnsi="Times New Roman" w:cs="Times New Roman"/>
-          <w:lang w:val="da-DK"/>
-        </w:rPr>
-        <w:t xml:space="preserve"> element, der gør kommunikation mellem </w:t>
-      </w:r>
-      <w:proofErr w:type="spellStart"/>
-      <w:r>
-        <w:rPr>
-          <w:rFonts w:ascii="Times New Roman" w:hAnsi="Times New Roman" w:cs="Times New Roman"/>
-          <w:lang w:val="da-DK"/>
-        </w:rPr>
-        <w:t>arduino’en</w:t>
-      </w:r>
-      <w:proofErr w:type="spellEnd"/>
-      <w:r>
-        <w:rPr>
-          <w:rFonts w:ascii="Times New Roman" w:hAnsi="Times New Roman" w:cs="Times New Roman"/>
-          <w:lang w:val="da-DK"/>
-        </w:rPr>
-        <w:t xml:space="preserve"> og et andet </w:t>
-      </w:r>
-      <w:proofErr w:type="spellStart"/>
-      <w:r>
-        <w:rPr>
-          <w:rFonts w:ascii="Times New Roman" w:hAnsi="Times New Roman" w:cs="Times New Roman"/>
-          <w:lang w:val="da-DK"/>
-        </w:rPr>
-        <w:t>bluetooth-device</w:t>
-      </w:r>
-      <w:proofErr w:type="spellEnd"/>
-      <w:r>
-        <w:rPr>
-          <w:rFonts w:ascii="Times New Roman" w:hAnsi="Times New Roman" w:cs="Times New Roman"/>
-          <w:lang w:val="da-DK"/>
-        </w:rPr>
-        <w:t xml:space="preserve"> muligt igennem </w:t>
-      </w:r>
-      <w:proofErr w:type="spellStart"/>
-      <w:r>
-        <w:rPr>
-          <w:rFonts w:ascii="Times New Roman" w:hAnsi="Times New Roman" w:cs="Times New Roman"/>
-          <w:lang w:val="da-DK"/>
-        </w:rPr>
-        <w:t>bluetooth</w:t>
-      </w:r>
-      <w:proofErr w:type="spellEnd"/>
-      <w:r>
-        <w:rPr>
-          <w:rFonts w:ascii="Times New Roman" w:hAnsi="Times New Roman" w:cs="Times New Roman"/>
-          <w:lang w:val="da-DK"/>
-        </w:rPr>
-        <w:t xml:space="preserve"> </w:t>
-      </w:r>
-      <w:proofErr w:type="spellStart"/>
-      <w:r>
-        <w:rPr>
-          <w:rFonts w:ascii="Times New Roman" w:hAnsi="Times New Roman" w:cs="Times New Roman"/>
-          <w:lang w:val="da-DK"/>
-        </w:rPr>
-        <w:t>stacken</w:t>
-      </w:r>
-      <w:proofErr w:type="spellEnd"/>
-      <w:r>
-        <w:rPr>
-          <w:rFonts w:ascii="Times New Roman" w:hAnsi="Times New Roman" w:cs="Times New Roman"/>
-          <w:lang w:val="da-DK"/>
-        </w:rPr>
-        <w:t xml:space="preserve">. Dette er påsat for at gøre videreudvikling muligt, men er ikke gjort brug af i denne iteration af robotten da det var udenfor </w:t>
-      </w:r>
-      <w:proofErr w:type="spellStart"/>
-      <w:r>
-        <w:rPr>
-          <w:rFonts w:ascii="Times New Roman" w:hAnsi="Times New Roman" w:cs="Times New Roman"/>
-          <w:lang w:val="da-DK"/>
-        </w:rPr>
-        <w:t>scope</w:t>
-      </w:r>
-      <w:proofErr w:type="spellEnd"/>
-      <w:r>
-        <w:rPr>
-          <w:rFonts w:ascii="Times New Roman" w:hAnsi="Times New Roman" w:cs="Times New Roman"/>
-          <w:lang w:val="da-DK"/>
-        </w:rPr>
-        <w:t xml:space="preserve">. </w:t>
       </w:r>
     </w:p>
     <w:p>
@@ -6024,6 +5423,7 @@
           <w:lang w:val="da-DK"/>
         </w:rPr>
       </w:pPr>
+      <w:bookmarkStart w:id="9" w:name="_Toc532328909"/>
       <w:r>
         <w:rPr>
           <w:rFonts w:ascii="Times New Roman" w:hAnsi="Times New Roman" w:cs="Times New Roman"/>
@@ -6031,18 +5431,23 @@
         </w:rPr>
         <w:t>Lokalisering og simulering af robottens placering i et miljø.</w:t>
       </w:r>
+      <w:bookmarkEnd w:id="9"/>
     </w:p>
     <w:p>
       <w:pPr>
         <w:spacing w:line="276" w:lineRule="auto"/>
         <w:rPr>
           <w:rFonts w:ascii="Times New Roman" w:hAnsi="Times New Roman" w:cs="Times New Roman"/>
-          <w:lang w:val="da-DK"/>
-        </w:rPr>
-      </w:pPr>
-      <w:r>
-        <w:rPr>
-          <w:rFonts w:ascii="Times New Roman" w:hAnsi="Times New Roman" w:cs="Times New Roman"/>
+          <w:sz w:val="24"/>
+          <w:szCs w:val="24"/>
+          <w:lang w:val="da-DK"/>
+        </w:rPr>
+      </w:pPr>
+      <w:r>
+        <w:rPr>
+          <w:rFonts w:ascii="Times New Roman" w:hAnsi="Times New Roman" w:cs="Times New Roman"/>
+          <w:sz w:val="24"/>
+          <w:szCs w:val="24"/>
           <w:lang w:val="da-DK"/>
         </w:rPr>
         <w:t>Simulation af verdenen for en robot er en problematik der kan løses på forskellige måder. Én måde er at tage et billede og behandle billedet. Dette kræver dog en genkendelsesalgoritme for at kunne bestemme hvad det er robotten kigger på. En anden mulighed er at lave en abstraktionsløsning over verdenen omkring robotten. Dette gøres ofte ved kun at videregive nødvendig information, såsom placering og afstande mellem to punkter, for at gøre det muligt for robotten at kunne bestemme sin egen placering.</w:t>
@@ -6053,12 +5458,16 @@
         <w:spacing w:line="276" w:lineRule="auto"/>
         <w:rPr>
           <w:rFonts w:ascii="Times New Roman" w:hAnsi="Times New Roman" w:cs="Times New Roman"/>
-          <w:lang w:val="da-DK"/>
-        </w:rPr>
-      </w:pPr>
-      <w:r>
-        <w:rPr>
-          <w:rFonts w:ascii="Times New Roman" w:hAnsi="Times New Roman" w:cs="Times New Roman"/>
+          <w:sz w:val="24"/>
+          <w:szCs w:val="24"/>
+          <w:lang w:val="da-DK"/>
+        </w:rPr>
+      </w:pPr>
+      <w:r>
+        <w:rPr>
+          <w:rFonts w:ascii="Times New Roman" w:hAnsi="Times New Roman" w:cs="Times New Roman"/>
+          <w:sz w:val="24"/>
+          <w:szCs w:val="24"/>
           <w:lang w:val="da-DK"/>
         </w:rPr>
         <w:t xml:space="preserve">I dette projekt er der gjort brug af abstraktionsmetoden hvor robottens verden er simuleret igennem et todimensionelt grid. Her er robottens placering kendt – dens startpunkt – og robottens endepunkt – dens slutpunkt. Dette gør det muligt at lave en algoritme der kan bestemme en rute fra startpunkt til slutpunkt, hvor nogle kriterier kan blive taget højde for. </w:t>
@@ -6069,12 +5478,16 @@
         <w:spacing w:line="276" w:lineRule="auto"/>
         <w:rPr>
           <w:rFonts w:ascii="Times New Roman" w:hAnsi="Times New Roman" w:cs="Times New Roman"/>
-          <w:lang w:val="da-DK"/>
-        </w:rPr>
-      </w:pPr>
-      <w:r>
-        <w:rPr>
-          <w:rFonts w:ascii="Times New Roman" w:hAnsi="Times New Roman" w:cs="Times New Roman"/>
+          <w:sz w:val="24"/>
+          <w:szCs w:val="24"/>
+          <w:lang w:val="da-DK"/>
+        </w:rPr>
+      </w:pPr>
+      <w:r>
+        <w:rPr>
+          <w:rFonts w:ascii="Times New Roman" w:hAnsi="Times New Roman" w:cs="Times New Roman"/>
+          <w:sz w:val="24"/>
+          <w:szCs w:val="24"/>
           <w:lang w:val="da-DK"/>
         </w:rPr>
         <w:t xml:space="preserve">Lokalisering i et grid giver et specifikt problem; hvor lang er afstanden mellem hvert punkt i </w:t>
@@ -6083,6 +5496,8 @@
       <w:r>
         <w:rPr>
           <w:rFonts w:ascii="Times New Roman" w:hAnsi="Times New Roman" w:cs="Times New Roman"/>
+          <w:sz w:val="24"/>
+          <w:szCs w:val="24"/>
           <w:lang w:val="da-DK"/>
         </w:rPr>
         <w:t>grid’et</w:t>
@@ -6091,22 +5506,17 @@
       <w:r>
         <w:rPr>
           <w:rFonts w:ascii="Times New Roman" w:hAnsi="Times New Roman" w:cs="Times New Roman"/>
-          <w:lang w:val="da-DK"/>
-        </w:rPr>
-        <w:t xml:space="preserve">? </w:t>
-      </w:r>
-      <w:bookmarkStart w:id="18" w:name="_GoBack"/>
-      <w:bookmarkEnd w:id="18"/>
-      <w:r>
-        <w:rPr>
-          <w:rFonts w:ascii="Times New Roman" w:hAnsi="Times New Roman" w:cs="Times New Roman"/>
-          <w:lang w:val="da-DK"/>
-        </w:rPr>
-        <w:t>Dette problem har forskellige løsninger, alt efter hvilket hardwaremodul der er tilgængeligt, og om et</w:t>
-      </w:r>
-      <w:r>
-        <w:rPr>
-          <w:rFonts w:ascii="Times New Roman" w:hAnsi="Times New Roman" w:cs="Times New Roman"/>
+          <w:sz w:val="24"/>
+          <w:szCs w:val="24"/>
+          <w:lang w:val="da-DK"/>
+        </w:rPr>
+        <w:t>? Dette problem har forskellige løsninger, alt efter hvilket hardwaremodul der er tilgængeligt, og om et</w:t>
+      </w:r>
+      <w:r>
+        <w:rPr>
+          <w:rFonts w:ascii="Times New Roman" w:hAnsi="Times New Roman" w:cs="Times New Roman"/>
+          <w:sz w:val="24"/>
+          <w:szCs w:val="24"/>
           <w:lang w:val="da-DK"/>
         </w:rPr>
         <w:t xml:space="preserve"> modul</w:t>
@@ -6114,6 +5524,8 @@
       <w:r>
         <w:rPr>
           <w:rFonts w:ascii="Times New Roman" w:hAnsi="Times New Roman" w:cs="Times New Roman"/>
+          <w:sz w:val="24"/>
+          <w:szCs w:val="24"/>
           <w:lang w:val="da-DK"/>
         </w:rPr>
         <w:t xml:space="preserve"> er tilgængeligt overhovedet. I projektet er der gjort brug af en afstandsmåler. Denne bestemmer mængden af omdrejninger hjulene har foretaget ved at blive påmonteret hjulenes spinaksel. Dette modul gør det muligt at fastsætte en værdi til hvert punkt i </w:t>
@@ -6122,6 +5534,8 @@
       <w:r>
         <w:rPr>
           <w:rFonts w:ascii="Times New Roman" w:hAnsi="Times New Roman" w:cs="Times New Roman"/>
+          <w:sz w:val="24"/>
+          <w:szCs w:val="24"/>
           <w:lang w:val="da-DK"/>
         </w:rPr>
         <w:t>grid’et</w:t>
@@ -6130,6 +5544,8 @@
       <w:r>
         <w:rPr>
           <w:rFonts w:ascii="Times New Roman" w:hAnsi="Times New Roman" w:cs="Times New Roman"/>
+          <w:sz w:val="24"/>
+          <w:szCs w:val="24"/>
           <w:lang w:val="da-DK"/>
         </w:rPr>
         <w:t xml:space="preserve">, hvor robotten kan lave et tjek og se om den </w:t>
@@ -6137,9 +5553,186 @@
       <w:r>
         <w:rPr>
           <w:rFonts w:ascii="Times New Roman" w:hAnsi="Times New Roman" w:cs="Times New Roman"/>
+          <w:sz w:val="24"/>
+          <w:szCs w:val="24"/>
           <w:lang w:val="da-DK"/>
         </w:rPr>
         <w:t xml:space="preserve">har kørt langt nok til at kunne gå videre til næste handling i listen. </w:t>
+      </w:r>
+    </w:p>
+    <w:p>
+      <w:pPr>
+        <w:spacing w:line="276" w:lineRule="auto"/>
+        <w:rPr>
+          <w:rFonts w:ascii="Times New Roman" w:hAnsi="Times New Roman" w:cs="Times New Roman"/>
+          <w:sz w:val="24"/>
+          <w:szCs w:val="24"/>
+          <w:lang w:val="da-DK"/>
+        </w:rPr>
+      </w:pPr>
+    </w:p>
+    <w:p>
+      <w:pPr>
+        <w:spacing w:line="276" w:lineRule="auto"/>
+        <w:rPr>
+          <w:rFonts w:ascii="Times New Roman" w:hAnsi="Times New Roman" w:cs="Times New Roman"/>
+          <w:sz w:val="24"/>
+          <w:szCs w:val="24"/>
+          <w:lang w:val="da-DK"/>
+        </w:rPr>
+      </w:pPr>
+      <w:proofErr w:type="spellStart"/>
+      <w:r>
+        <w:rPr>
+          <w:rFonts w:ascii="Times New Roman" w:hAnsi="Times New Roman" w:cs="Times New Roman"/>
+          <w:sz w:val="24"/>
+          <w:szCs w:val="24"/>
+          <w:lang w:val="da-DK"/>
+        </w:rPr>
+        <w:t>Use</w:t>
+      </w:r>
+      <w:proofErr w:type="spellEnd"/>
+      <w:r>
+        <w:rPr>
+          <w:rFonts w:ascii="Times New Roman" w:hAnsi="Times New Roman" w:cs="Times New Roman"/>
+          <w:sz w:val="24"/>
+          <w:szCs w:val="24"/>
+          <w:lang w:val="da-DK"/>
+        </w:rPr>
+        <w:t xml:space="preserve"> cases:</w:t>
+      </w:r>
+    </w:p>
+    <w:p>
+      <w:pPr>
+        <w:spacing w:line="276" w:lineRule="auto"/>
+        <w:rPr>
+          <w:rFonts w:ascii="Times New Roman" w:hAnsi="Times New Roman" w:cs="Times New Roman"/>
+          <w:sz w:val="24"/>
+          <w:szCs w:val="24"/>
+          <w:lang w:val="da-DK"/>
+        </w:rPr>
+      </w:pPr>
+      <w:r>
+        <w:rPr>
+          <w:rFonts w:ascii="Times New Roman" w:hAnsi="Times New Roman" w:cs="Times New Roman"/>
+          <w:sz w:val="24"/>
+          <w:szCs w:val="24"/>
+          <w:lang w:val="da-DK"/>
+        </w:rPr>
+        <w:t>Robotten kører frem og tilbage</w:t>
+      </w:r>
+    </w:p>
+    <w:p>
+      <w:pPr>
+        <w:spacing w:line="276" w:lineRule="auto"/>
+        <w:rPr>
+          <w:rFonts w:ascii="Times New Roman" w:hAnsi="Times New Roman" w:cs="Times New Roman"/>
+          <w:sz w:val="24"/>
+          <w:szCs w:val="24"/>
+          <w:lang w:val="da-DK"/>
+        </w:rPr>
+      </w:pPr>
+    </w:p>
+    <w:p>
+      <w:pPr>
+        <w:spacing w:line="276" w:lineRule="auto"/>
+        <w:rPr>
+          <w:rFonts w:ascii="Times New Roman" w:hAnsi="Times New Roman" w:cs="Times New Roman"/>
+          <w:sz w:val="24"/>
+          <w:szCs w:val="24"/>
+          <w:lang w:val="da-DK"/>
+        </w:rPr>
+      </w:pPr>
+      <w:r>
+        <w:rPr>
+          <w:rFonts w:ascii="Times New Roman" w:hAnsi="Times New Roman" w:cs="Times New Roman"/>
+          <w:sz w:val="24"/>
+          <w:szCs w:val="24"/>
+          <w:lang w:val="da-DK"/>
+        </w:rPr>
+        <w:t>robotten kører fra punkt A til punkt B</w:t>
+      </w:r>
+    </w:p>
+    <w:p>
+      <w:pPr>
+        <w:spacing w:line="276" w:lineRule="auto"/>
+        <w:rPr>
+          <w:rFonts w:ascii="Times New Roman" w:hAnsi="Times New Roman" w:cs="Times New Roman"/>
+          <w:sz w:val="24"/>
+          <w:szCs w:val="24"/>
+          <w:lang w:val="da-DK"/>
+        </w:rPr>
+      </w:pPr>
+    </w:p>
+    <w:p>
+      <w:pPr>
+        <w:spacing w:line="276" w:lineRule="auto"/>
+        <w:rPr>
+          <w:rFonts w:ascii="Times New Roman" w:hAnsi="Times New Roman" w:cs="Times New Roman"/>
+          <w:sz w:val="24"/>
+          <w:szCs w:val="24"/>
+          <w:lang w:val="da-DK"/>
+        </w:rPr>
+      </w:pPr>
+      <w:r>
+        <w:rPr>
+          <w:rFonts w:ascii="Times New Roman" w:hAnsi="Times New Roman" w:cs="Times New Roman"/>
+          <w:sz w:val="24"/>
+          <w:szCs w:val="24"/>
+          <w:lang w:val="da-DK"/>
+        </w:rPr>
+        <w:t>robotten finder rute mellem punkt A og punkt B</w:t>
+      </w:r>
+    </w:p>
+    <w:p>
+      <w:pPr>
+        <w:spacing w:line="276" w:lineRule="auto"/>
+        <w:rPr>
+          <w:rFonts w:ascii="Times New Roman" w:hAnsi="Times New Roman" w:cs="Times New Roman"/>
+          <w:sz w:val="24"/>
+          <w:szCs w:val="24"/>
+          <w:lang w:val="da-DK"/>
+        </w:rPr>
+      </w:pPr>
+    </w:p>
+    <w:p>
+      <w:pPr>
+        <w:spacing w:line="276" w:lineRule="auto"/>
+        <w:rPr>
+          <w:rFonts w:ascii="Times New Roman" w:hAnsi="Times New Roman" w:cs="Times New Roman"/>
+          <w:sz w:val="24"/>
+          <w:szCs w:val="24"/>
+          <w:lang w:val="da-DK"/>
+        </w:rPr>
+      </w:pPr>
+      <w:r>
+        <w:rPr>
+          <w:rFonts w:ascii="Times New Roman" w:hAnsi="Times New Roman" w:cs="Times New Roman"/>
+          <w:sz w:val="24"/>
+          <w:szCs w:val="24"/>
+          <w:lang w:val="da-DK"/>
+        </w:rPr>
+        <w:t>robotten laver sekvens for at køre fra punkt A til punkt B</w:t>
+      </w:r>
+      <w:bookmarkStart w:id="10" w:name="_GoBack"/>
+      <w:bookmarkEnd w:id="10"/>
+    </w:p>
+    <w:p>
+      <w:pPr>
+        <w:rPr>
+          <w:rFonts w:ascii="Times New Roman" w:eastAsiaTheme="majorEastAsia" w:hAnsi="Times New Roman" w:cs="Times New Roman"/>
+          <w:color w:val="2F5496" w:themeColor="accent1" w:themeShade="BF"/>
+          <w:sz w:val="26"/>
+          <w:szCs w:val="26"/>
+          <w:lang w:val="da-DK"/>
+        </w:rPr>
+      </w:pPr>
+      <w:r>
+        <w:rPr>
+          <w:rFonts w:ascii="Times New Roman" w:hAnsi="Times New Roman" w:cs="Times New Roman"/>
+          <w:lang w:val="da-DK"/>
+        </w:rPr>
+        <w:br w:type="page"/>
       </w:r>
     </w:p>
     <w:p>
@@ -6151,144 +5744,175 @@
           <w:lang w:val="da-DK"/>
         </w:rPr>
       </w:pPr>
+      <w:bookmarkStart w:id="11" w:name="_Toc532328910"/>
+      <w:r>
+        <w:rPr>
+          <w:rFonts w:ascii="Times New Roman" w:hAnsi="Times New Roman" w:cs="Times New Roman"/>
+          <w:lang w:val="da-DK"/>
+        </w:rPr>
+        <w:lastRenderedPageBreak/>
+        <w:t>Pathing</w:t>
+      </w:r>
+      <w:bookmarkEnd w:id="11"/>
+    </w:p>
+    <w:p>
+      <w:pPr>
+        <w:spacing w:line="276" w:lineRule="auto"/>
+        <w:rPr>
+          <w:rFonts w:ascii="Times New Roman" w:hAnsi="Times New Roman" w:cs="Times New Roman"/>
+          <w:sz w:val="24"/>
+          <w:szCs w:val="24"/>
+          <w:lang w:val="da-DK"/>
+        </w:rPr>
+      </w:pPr>
+      <w:r>
+        <w:rPr>
+          <w:rFonts w:ascii="Times New Roman" w:hAnsi="Times New Roman" w:cs="Times New Roman"/>
+          <w:sz w:val="24"/>
+          <w:szCs w:val="24"/>
+          <w:lang w:val="da-DK"/>
+        </w:rPr>
+        <w:t>På baggrund af lokaliseringsmodulet i programmet og simuleringen af robottens placering i verdenen ved hjælp af et todimensionelt array, var der behov for en pathing algoritme der kunne find</w:t>
+      </w:r>
+      <w:r>
+        <w:rPr>
+          <w:rFonts w:ascii="Times New Roman" w:hAnsi="Times New Roman" w:cs="Times New Roman"/>
+          <w:sz w:val="24"/>
+          <w:szCs w:val="24"/>
+          <w:lang w:val="da-DK"/>
+        </w:rPr>
+        <w:t xml:space="preserve">e den mest optimale vej fra </w:t>
+      </w:r>
       <w:proofErr w:type="spellStart"/>
       <w:r>
         <w:rPr>
           <w:rFonts w:ascii="Times New Roman" w:hAnsi="Times New Roman" w:cs="Times New Roman"/>
-          <w:lang w:val="da-DK"/>
-        </w:rPr>
-        <w:t>Pathing</w:t>
+          <w:sz w:val="24"/>
+          <w:szCs w:val="24"/>
+          <w:lang w:val="da-DK"/>
+        </w:rPr>
+        <w:t>Uvu</w:t>
+      </w:r>
+      <w:r>
+        <w:rPr>
+          <w:rFonts w:ascii="Times New Roman" w:hAnsi="Times New Roman" w:cs="Times New Roman"/>
+          <w:sz w:val="24"/>
+          <w:szCs w:val="24"/>
+          <w:lang w:val="da-DK"/>
+        </w:rPr>
+        <w:t>s</w:t>
       </w:r>
       <w:proofErr w:type="spellEnd"/>
+      <w:r>
+        <w:rPr>
+          <w:rFonts w:ascii="Times New Roman" w:hAnsi="Times New Roman" w:cs="Times New Roman"/>
+          <w:sz w:val="24"/>
+          <w:szCs w:val="24"/>
+          <w:lang w:val="da-DK"/>
+        </w:rPr>
+        <w:t xml:space="preserve"> nuværende placering til den ønskede placering. Dette afsnit vil omhandle valg af algoritme, hvordan algoritmen fungerer og hvordan algoritmen er implementeret. I projektet er der valgt at kigge på henholdsvis </w:t>
+      </w:r>
+      <w:r>
+        <w:rPr>
+          <w:rFonts w:ascii="Times New Roman" w:hAnsi="Times New Roman" w:cs="Times New Roman"/>
+          <w:sz w:val="24"/>
+          <w:szCs w:val="24"/>
+          <w:lang w:val="da-DK"/>
+        </w:rPr>
+        <w:t>Dijkstra</w:t>
+      </w:r>
+      <w:r>
+        <w:rPr>
+          <w:rFonts w:ascii="Times New Roman" w:hAnsi="Times New Roman" w:cs="Times New Roman"/>
+          <w:sz w:val="24"/>
+          <w:szCs w:val="24"/>
+          <w:lang w:val="da-DK"/>
+        </w:rPr>
+        <w:t>s algoritme og A*.</w:t>
+      </w:r>
+      <w:r>
+        <w:rPr>
+          <w:rFonts w:ascii="Times New Roman" w:hAnsi="Times New Roman" w:cs="Times New Roman"/>
+          <w:sz w:val="24"/>
+          <w:szCs w:val="24"/>
+          <w:lang w:val="da-DK"/>
+        </w:rPr>
+        <w:br/>
+      </w:r>
     </w:p>
     <w:p>
       <w:pPr>
         <w:spacing w:line="276" w:lineRule="auto"/>
         <w:rPr>
           <w:rFonts w:ascii="Times New Roman" w:hAnsi="Times New Roman" w:cs="Times New Roman"/>
-          <w:lang w:val="da-DK"/>
-        </w:rPr>
-      </w:pPr>
-      <w:r>
-        <w:rPr>
-          <w:rFonts w:ascii="Times New Roman" w:hAnsi="Times New Roman" w:cs="Times New Roman"/>
-          <w:lang w:val="da-DK"/>
-        </w:rPr>
-        <w:t xml:space="preserve">På baggrund af lokaliseringsmodulet i programmet og simuleringen af robottens placering i verdenen ved hjælp af et todimensionelt array, var der behov for en </w:t>
+          <w:sz w:val="24"/>
+          <w:szCs w:val="24"/>
+          <w:lang w:val="da-DK"/>
+        </w:rPr>
+      </w:pPr>
+      <w:r>
+        <w:rPr>
+          <w:rFonts w:ascii="Times New Roman" w:hAnsi="Times New Roman" w:cs="Times New Roman"/>
+          <w:sz w:val="24"/>
+          <w:szCs w:val="24"/>
+          <w:lang w:val="da-DK"/>
+        </w:rPr>
+        <w:t>Den mest effektive vej igennem et ne</w:t>
+      </w:r>
+      <w:r>
+        <w:rPr>
+          <w:rFonts w:ascii="Times New Roman" w:hAnsi="Times New Roman" w:cs="Times New Roman"/>
+          <w:sz w:val="24"/>
+          <w:szCs w:val="24"/>
+          <w:lang w:val="da-DK"/>
+        </w:rPr>
+        <w:t xml:space="preserve">tværk er et problem der først blev opdaget af </w:t>
+      </w:r>
+      <w:r>
+        <w:rPr>
+          <w:rFonts w:ascii="Times New Roman" w:hAnsi="Times New Roman" w:cs="Times New Roman"/>
+          <w:sz w:val="24"/>
+          <w:szCs w:val="24"/>
+          <w:lang w:val="da-DK"/>
+        </w:rPr>
+        <w:t xml:space="preserve">Leonhard Euler i 1736 med sit </w:t>
       </w:r>
       <w:proofErr w:type="spellStart"/>
       <w:r>
         <w:rPr>
           <w:rFonts w:ascii="Times New Roman" w:hAnsi="Times New Roman" w:cs="Times New Roman"/>
-          <w:lang w:val="da-DK"/>
-        </w:rPr>
-        <w:t>pathing</w:t>
+          <w:sz w:val="24"/>
+          <w:szCs w:val="24"/>
+          <w:lang w:val="da-DK"/>
+        </w:rPr>
+        <w:t>Seven</w:t>
       </w:r>
       <w:proofErr w:type="spellEnd"/>
       <w:r>
         <w:rPr>
           <w:rFonts w:ascii="Times New Roman" w:hAnsi="Times New Roman" w:cs="Times New Roman"/>
-          <w:lang w:val="da-DK"/>
-        </w:rPr>
-        <w:t xml:space="preserve"> algoritme der kunne finde den mest optimale vej fra </w:t>
+          <w:sz w:val="24"/>
+          <w:szCs w:val="24"/>
+          <w:lang w:val="da-DK"/>
+        </w:rPr>
+        <w:t xml:space="preserve"> Bridges of </w:t>
       </w:r>
       <w:proofErr w:type="spellStart"/>
       <w:r>
         <w:rPr>
           <w:rFonts w:ascii="Times New Roman" w:hAnsi="Times New Roman" w:cs="Times New Roman"/>
-          <w:lang w:val="da-DK"/>
-        </w:rPr>
-        <w:t>Uvu’s</w:t>
+          <w:sz w:val="24"/>
+          <w:szCs w:val="24"/>
+          <w:lang w:val="da-DK"/>
+        </w:rPr>
+        <w:t>Köningsberg</w:t>
       </w:r>
       <w:proofErr w:type="spellEnd"/>
       <w:r>
         <w:rPr>
           <w:rFonts w:ascii="Times New Roman" w:hAnsi="Times New Roman" w:cs="Times New Roman"/>
-          <w:lang w:val="da-DK"/>
-        </w:rPr>
-        <w:t xml:space="preserve"> nuværende placering til den ønskede placering. Dette afsnit vil omhandle valg af algoritme, hvordan algoritmen fungerer og hvordan algoritmen er implementeret. I projektet er der valgt at kigge på henholdsvis </w:t>
-      </w:r>
-      <w:proofErr w:type="spellStart"/>
-      <w:r>
-        <w:rPr>
-          <w:rFonts w:ascii="Times New Roman" w:hAnsi="Times New Roman" w:cs="Times New Roman"/>
-          <w:lang w:val="da-DK"/>
-        </w:rPr>
-        <w:t>Dijkstra’s</w:t>
-      </w:r>
-      <w:proofErr w:type="spellEnd"/>
-      <w:r>
-        <w:rPr>
-          <w:rFonts w:ascii="Times New Roman" w:hAnsi="Times New Roman" w:cs="Times New Roman"/>
-          <w:lang w:val="da-DK"/>
-        </w:rPr>
-        <w:t xml:space="preserve"> algoritme og A*.</w:t>
-      </w:r>
-      <w:r>
-        <w:rPr>
-          <w:rFonts w:ascii="Times New Roman" w:hAnsi="Times New Roman" w:cs="Times New Roman"/>
-          <w:lang w:val="da-DK"/>
-        </w:rPr>
-        <w:br/>
-      </w:r>
-    </w:p>
-    <w:p>
-      <w:pPr>
-        <w:spacing w:line="276" w:lineRule="auto"/>
-        <w:rPr>
-          <w:rFonts w:ascii="Times New Roman" w:hAnsi="Times New Roman" w:cs="Times New Roman"/>
-          <w:lang w:val="da-DK"/>
-        </w:rPr>
-      </w:pPr>
-      <w:r>
-        <w:rPr>
-          <w:rFonts w:ascii="Times New Roman" w:hAnsi="Times New Roman" w:cs="Times New Roman"/>
-          <w:lang w:val="da-DK"/>
-        </w:rPr>
-        <w:t>Den mest effektive vej igennem et ne</w:t>
-      </w:r>
-      <w:r>
-        <w:rPr>
-          <w:rFonts w:ascii="Times New Roman" w:hAnsi="Times New Roman" w:cs="Times New Roman"/>
-          <w:lang w:val="da-DK"/>
-        </w:rPr>
-        <w:t xml:space="preserve">tværk er et problem der først blev opdaget af </w:t>
-      </w:r>
-      <w:r>
-        <w:rPr>
-          <w:rFonts w:ascii="Times New Roman" w:hAnsi="Times New Roman" w:cs="Times New Roman"/>
-          <w:lang w:val="da-DK"/>
-        </w:rPr>
-        <w:t xml:space="preserve">Leonhard Euler i 1736 med sit </w:t>
-      </w:r>
-      <w:proofErr w:type="spellStart"/>
-      <w:r>
-        <w:rPr>
-          <w:rFonts w:ascii="Times New Roman" w:hAnsi="Times New Roman" w:cs="Times New Roman"/>
-          <w:lang w:val="da-DK"/>
-        </w:rPr>
-        <w:t>Seven</w:t>
-      </w:r>
-      <w:proofErr w:type="spellEnd"/>
-      <w:r>
-        <w:rPr>
-          <w:rFonts w:ascii="Times New Roman" w:hAnsi="Times New Roman" w:cs="Times New Roman"/>
-          <w:lang w:val="da-DK"/>
-        </w:rPr>
-        <w:t xml:space="preserve"> Bridges of </w:t>
-      </w:r>
-      <w:proofErr w:type="spellStart"/>
-      <w:r>
-        <w:rPr>
-          <w:rFonts w:ascii="Times New Roman" w:hAnsi="Times New Roman" w:cs="Times New Roman"/>
-          <w:lang w:val="da-DK"/>
-        </w:rPr>
-        <w:t>Köningsberg</w:t>
-      </w:r>
-      <w:proofErr w:type="spellEnd"/>
-      <w:r>
-        <w:rPr>
-          <w:rFonts w:ascii="Times New Roman" w:hAnsi="Times New Roman" w:cs="Times New Roman"/>
+          <w:sz w:val="24"/>
+          <w:szCs w:val="24"/>
           <w:lang w:val="da-DK"/>
         </w:rPr>
         <w:t xml:space="preserve"> problem</w:t>
@@ -6297,6 +5921,8 @@
         <w:sdtPr>
           <w:rPr>
             <w:rFonts w:ascii="Times New Roman" w:hAnsi="Times New Roman" w:cs="Times New Roman"/>
+            <w:sz w:val="24"/>
+            <w:szCs w:val="24"/>
             <w:lang w:val="da-DK"/>
           </w:rPr>
           <w:id w:val="-1317417350"/>
@@ -6307,6 +5933,8 @@
           <w:r>
             <w:rPr>
               <w:rFonts w:ascii="Times New Roman" w:hAnsi="Times New Roman" w:cs="Times New Roman"/>
+              <w:sz w:val="24"/>
+              <w:szCs w:val="24"/>
               <w:lang w:val="da-DK"/>
             </w:rPr>
             <w:fldChar w:fldCharType="begin"/>
@@ -6314,6 +5942,8 @@
           <w:r>
             <w:rPr>
               <w:rFonts w:ascii="Times New Roman" w:hAnsi="Times New Roman" w:cs="Times New Roman"/>
+              <w:sz w:val="24"/>
+              <w:szCs w:val="24"/>
               <w:lang w:val="da-DK"/>
             </w:rPr>
             <w:instrText xml:space="preserve"> CITATION Leo36 \l 1030 </w:instrText>
@@ -6321,6 +5951,8 @@
           <w:r>
             <w:rPr>
               <w:rFonts w:ascii="Times New Roman" w:hAnsi="Times New Roman" w:cs="Times New Roman"/>
+              <w:sz w:val="24"/>
+              <w:szCs w:val="24"/>
               <w:lang w:val="da-DK"/>
             </w:rPr>
             <w:fldChar w:fldCharType="separate"/>
@@ -6329,6 +5961,8 @@
             <w:rPr>
               <w:rFonts w:ascii="Times New Roman" w:hAnsi="Times New Roman" w:cs="Times New Roman"/>
               <w:noProof/>
+              <w:sz w:val="24"/>
+              <w:szCs w:val="24"/>
               <w:lang w:val="da-DK"/>
             </w:rPr>
             <w:t xml:space="preserve"> (Euler, 1736)</w:t>
@@ -6336,6 +5970,8 @@
           <w:r>
             <w:rPr>
               <w:rFonts w:ascii="Times New Roman" w:hAnsi="Times New Roman" w:cs="Times New Roman"/>
+              <w:sz w:val="24"/>
+              <w:szCs w:val="24"/>
               <w:lang w:val="da-DK"/>
             </w:rPr>
             <w:fldChar w:fldCharType="end"/>
@@ -6345,6 +5981,8 @@
       <w:r>
         <w:rPr>
           <w:rFonts w:ascii="Times New Roman" w:hAnsi="Times New Roman" w:cs="Times New Roman"/>
+          <w:sz w:val="24"/>
+          <w:szCs w:val="24"/>
           <w:lang w:val="da-DK"/>
         </w:rPr>
         <w:t xml:space="preserve">, hvor han forsøgte at finde en rute over et sæt af syv broer, </w:t>
@@ -6352,6 +5990,8 @@
       <w:r>
         <w:rPr>
           <w:rFonts w:ascii="Times New Roman" w:hAnsi="Times New Roman" w:cs="Times New Roman"/>
+          <w:sz w:val="24"/>
+          <w:szCs w:val="24"/>
           <w:lang w:val="da-DK"/>
         </w:rPr>
         <w:t xml:space="preserve">ved </w:t>
@@ -6359,6 +5999,8 @@
       <w:r>
         <w:rPr>
           <w:rFonts w:ascii="Times New Roman" w:hAnsi="Times New Roman" w:cs="Times New Roman"/>
+          <w:sz w:val="24"/>
+          <w:szCs w:val="24"/>
           <w:lang w:val="da-DK"/>
         </w:rPr>
         <w:t>kun</w:t>
@@ -6366,6 +6008,8 @@
       <w:r>
         <w:rPr>
           <w:rFonts w:ascii="Times New Roman" w:hAnsi="Times New Roman" w:cs="Times New Roman"/>
+          <w:sz w:val="24"/>
+          <w:szCs w:val="24"/>
           <w:lang w:val="da-DK"/>
         </w:rPr>
         <w:t xml:space="preserve"> at bevæge</w:t>
@@ -6373,6 +6017,8 @@
       <w:r>
         <w:rPr>
           <w:rFonts w:ascii="Times New Roman" w:hAnsi="Times New Roman" w:cs="Times New Roman"/>
+          <w:sz w:val="24"/>
+          <w:szCs w:val="24"/>
           <w:lang w:val="da-DK"/>
         </w:rPr>
         <w:t xml:space="preserve"> sig over hver bro én gang.</w:t>
@@ -6380,6 +6026,8 @@
       <w:r>
         <w:rPr>
           <w:rFonts w:ascii="Times New Roman" w:hAnsi="Times New Roman" w:cs="Times New Roman"/>
+          <w:sz w:val="24"/>
+          <w:szCs w:val="24"/>
           <w:lang w:val="da-DK"/>
         </w:rPr>
         <w:br/>
@@ -6387,6 +6035,8 @@
       <w:r>
         <w:rPr>
           <w:rFonts w:ascii="Times New Roman" w:hAnsi="Times New Roman" w:cs="Times New Roman"/>
+          <w:sz w:val="24"/>
+          <w:szCs w:val="24"/>
           <w:lang w:val="da-DK"/>
         </w:rPr>
         <w:t>Dette lagde fundamentet f</w:t>
@@ -6394,6 +6044,8 @@
       <w:r>
         <w:rPr>
           <w:rFonts w:ascii="Times New Roman" w:hAnsi="Times New Roman" w:cs="Times New Roman"/>
+          <w:sz w:val="24"/>
+          <w:szCs w:val="24"/>
           <w:lang w:val="da-DK"/>
         </w:rPr>
         <w:t xml:space="preserve">or grafteori og topologi i kort, som kan modelleres med grafer med parvise forbindelser mellem hvert punkt. </w:t>
@@ -6404,12 +6056,16 @@
         <w:spacing w:line="276" w:lineRule="auto"/>
         <w:rPr>
           <w:rFonts w:ascii="Times New Roman" w:hAnsi="Times New Roman" w:cs="Times New Roman"/>
-          <w:lang w:val="da-DK"/>
-        </w:rPr>
-      </w:pPr>
-      <w:r>
-        <w:rPr>
-          <w:rFonts w:ascii="Times New Roman" w:hAnsi="Times New Roman" w:cs="Times New Roman"/>
+          <w:sz w:val="24"/>
+          <w:szCs w:val="24"/>
+          <w:lang w:val="da-DK"/>
+        </w:rPr>
+      </w:pPr>
+      <w:r>
+        <w:rPr>
+          <w:rFonts w:ascii="Times New Roman" w:hAnsi="Times New Roman" w:cs="Times New Roman"/>
+          <w:sz w:val="24"/>
+          <w:szCs w:val="24"/>
           <w:lang w:val="da-DK"/>
         </w:rPr>
         <w:t>En graf er opbygget af en serie af</w:t>
@@ -6417,6 +6073,8 @@
       <w:r>
         <w:rPr>
           <w:rFonts w:ascii="Times New Roman" w:hAnsi="Times New Roman" w:cs="Times New Roman"/>
+          <w:sz w:val="24"/>
+          <w:szCs w:val="24"/>
           <w:lang w:val="da-DK"/>
         </w:rPr>
         <w:t xml:space="preserve"> forbundne </w:t>
@@ -6424,6 +6082,8 @@
       <w:r>
         <w:rPr>
           <w:rFonts w:ascii="Times New Roman" w:hAnsi="Times New Roman" w:cs="Times New Roman"/>
+          <w:sz w:val="24"/>
+          <w:szCs w:val="24"/>
           <w:lang w:val="da-DK"/>
         </w:rPr>
         <w:t xml:space="preserve">punkter – også kaldet noder - </w:t>
@@ -6431,6 +6091,8 @@
       <w:r>
         <w:rPr>
           <w:rFonts w:ascii="Times New Roman" w:hAnsi="Times New Roman" w:cs="Times New Roman"/>
+          <w:sz w:val="24"/>
+          <w:szCs w:val="24"/>
           <w:lang w:val="da-DK"/>
         </w:rPr>
         <w:t xml:space="preserve">hver med en </w:t>
@@ -6440,6 +6102,8 @@
         <w:rPr>
           <w:rFonts w:ascii="Times New Roman" w:hAnsi="Times New Roman" w:cs="Times New Roman"/>
           <w:i/>
+          <w:sz w:val="24"/>
+          <w:szCs w:val="24"/>
           <w:lang w:val="da-DK"/>
         </w:rPr>
         <w:t>edge</w:t>
@@ -6449,6 +6113,8 @@
         <w:rPr>
           <w:rFonts w:ascii="Times New Roman" w:hAnsi="Times New Roman" w:cs="Times New Roman"/>
           <w:i/>
+          <w:sz w:val="24"/>
+          <w:szCs w:val="24"/>
           <w:lang w:val="da-DK"/>
         </w:rPr>
         <w:t xml:space="preserve"> </w:t>
@@ -6456,6 +6122,8 @@
       <w:r>
         <w:rPr>
           <w:rFonts w:ascii="Times New Roman" w:hAnsi="Times New Roman" w:cs="Times New Roman"/>
+          <w:sz w:val="24"/>
+          <w:szCs w:val="24"/>
           <w:lang w:val="da-DK"/>
         </w:rPr>
         <w:t>hen til den næste</w:t>
@@ -6463,6 +6131,8 @@
       <w:r>
         <w:rPr>
           <w:rFonts w:ascii="Times New Roman" w:hAnsi="Times New Roman" w:cs="Times New Roman"/>
+          <w:sz w:val="24"/>
+          <w:szCs w:val="24"/>
           <w:lang w:val="da-DK"/>
         </w:rPr>
         <w:t xml:space="preserve"> node og en bestemmelse af henholdsvis en </w:t>
@@ -6471,6 +6141,8 @@
       <w:r>
         <w:rPr>
           <w:rFonts w:ascii="Times New Roman" w:hAnsi="Times New Roman" w:cs="Times New Roman"/>
+          <w:sz w:val="24"/>
+          <w:szCs w:val="24"/>
           <w:lang w:val="da-DK"/>
         </w:rPr>
         <w:t>identifier</w:t>
@@ -6479,21 +6151,17 @@
       <w:r>
         <w:rPr>
           <w:rFonts w:ascii="Times New Roman" w:hAnsi="Times New Roman" w:cs="Times New Roman"/>
-          <w:lang w:val="da-DK"/>
-        </w:rPr>
-        <w:t xml:space="preserve"> af sig selv og en reference til den </w:t>
-      </w:r>
-      <w:r>
-        <w:rPr>
-          <w:rFonts w:ascii="Times New Roman" w:hAnsi="Times New Roman" w:cs="Times New Roman"/>
-          <w:lang w:val="da-DK"/>
-        </w:rPr>
-        <w:lastRenderedPageBreak/>
-        <w:t xml:space="preserve">tidligere node. En graf er dermed en datastruktur, ofte en liste, bestående af </w:t>
-      </w:r>
-      <w:r>
-        <w:rPr>
-          <w:rFonts w:ascii="Times New Roman" w:hAnsi="Times New Roman" w:cs="Times New Roman"/>
+          <w:sz w:val="24"/>
+          <w:szCs w:val="24"/>
+          <w:lang w:val="da-DK"/>
+        </w:rPr>
+        <w:t xml:space="preserve"> af sig selv og en reference til den tidligere node. En graf er dermed en datastruktur, ofte en liste, bestående af </w:t>
+      </w:r>
+      <w:r>
+        <w:rPr>
+          <w:rFonts w:ascii="Times New Roman" w:hAnsi="Times New Roman" w:cs="Times New Roman"/>
+          <w:sz w:val="24"/>
+          <w:szCs w:val="24"/>
           <w:lang w:val="da-DK"/>
         </w:rPr>
         <w:t xml:space="preserve">en serie af parvise noder. </w:t>
@@ -6501,114 +6169,263 @@
       <w:r>
         <w:rPr>
           <w:rFonts w:ascii="Times New Roman" w:hAnsi="Times New Roman" w:cs="Times New Roman"/>
+          <w:sz w:val="24"/>
+          <w:szCs w:val="24"/>
           <w:lang w:val="da-DK"/>
         </w:rPr>
         <w:br/>
-        <w:t xml:space="preserve">Disse parvise noder kan man dermed </w:t>
+        <w:t xml:space="preserve">Disse parvise noder kan man dermed iterere igennem ved hjælp af søge algoritmer. To eksempler på søgealgoritmer der bruges i grafer er Depth First og </w:t>
       </w:r>
       <w:proofErr w:type="spellStart"/>
       <w:r>
         <w:rPr>
           <w:rFonts w:ascii="Times New Roman" w:hAnsi="Times New Roman" w:cs="Times New Roman"/>
-          <w:lang w:val="da-DK"/>
-        </w:rPr>
-        <w:t>iterere</w:t>
+          <w:sz w:val="24"/>
+          <w:szCs w:val="24"/>
+          <w:lang w:val="da-DK"/>
+        </w:rPr>
+        <w:t>Breath</w:t>
       </w:r>
       <w:proofErr w:type="spellEnd"/>
       <w:r>
         <w:rPr>
           <w:rFonts w:ascii="Times New Roman" w:hAnsi="Times New Roman" w:cs="Times New Roman"/>
-          <w:lang w:val="da-DK"/>
-        </w:rPr>
-        <w:t xml:space="preserve"> igennem ved hjælp af søge algoritmer. To eksempler på søgealgoritmer der bruges i grafer er Depth First og </w:t>
+          <w:sz w:val="24"/>
+          <w:szCs w:val="24"/>
+          <w:lang w:val="da-DK"/>
+        </w:rPr>
+        <w:t xml:space="preserve"> First. Hver søger igennem en hel graf </w:t>
+      </w:r>
+      <w:r>
+        <w:rPr>
+          <w:rFonts w:ascii="Times New Roman" w:hAnsi="Times New Roman" w:cs="Times New Roman"/>
+          <w:sz w:val="24"/>
+          <w:szCs w:val="24"/>
+          <w:lang w:val="da-DK"/>
+        </w:rPr>
+        <w:t xml:space="preserve">indtil alle noder er undersøgt, dog med forskel på hvordan de gør det. </w:t>
+      </w:r>
+    </w:p>
+    <w:p>
+      <w:pPr>
+        <w:spacing w:line="276" w:lineRule="auto"/>
+        <w:rPr>
+          <w:rFonts w:ascii="Times New Roman" w:hAnsi="Times New Roman" w:cs="Times New Roman"/>
+          <w:sz w:val="24"/>
+          <w:szCs w:val="24"/>
+          <w:lang w:val="da-DK"/>
+        </w:rPr>
+      </w:pPr>
+      <w:r>
+        <w:rPr>
+          <w:rFonts w:ascii="Times New Roman" w:hAnsi="Times New Roman" w:cs="Times New Roman"/>
+          <w:sz w:val="24"/>
+          <w:szCs w:val="24"/>
+          <w:lang w:val="da-DK"/>
+        </w:rPr>
+        <w:t>Det der gør en pathing algoritme anderledes fra en søgealgoritme, e</w:t>
+      </w:r>
+      <w:r>
+        <w:rPr>
+          <w:rFonts w:ascii="Times New Roman" w:hAnsi="Times New Roman" w:cs="Times New Roman"/>
+          <w:sz w:val="24"/>
+          <w:szCs w:val="24"/>
+          <w:lang w:val="da-DK"/>
+        </w:rPr>
+        <w:t xml:space="preserve">r tilføjelsen af vægte til hver </w:t>
+      </w:r>
+      <w:r>
+        <w:rPr>
+          <w:rFonts w:ascii="Times New Roman" w:hAnsi="Times New Roman" w:cs="Times New Roman"/>
+          <w:sz w:val="24"/>
+          <w:szCs w:val="24"/>
+          <w:lang w:val="da-DK"/>
+        </w:rPr>
+        <w:t>node</w:t>
+      </w:r>
+      <w:r>
+        <w:rPr>
+          <w:rFonts w:ascii="Times New Roman" w:hAnsi="Times New Roman" w:cs="Times New Roman"/>
+          <w:sz w:val="24"/>
+          <w:szCs w:val="24"/>
+          <w:lang w:val="da-DK"/>
+        </w:rPr>
+        <w:t xml:space="preserve"> i grafen</w:t>
+      </w:r>
+      <w:r>
+        <w:rPr>
+          <w:rFonts w:ascii="Times New Roman" w:hAnsi="Times New Roman" w:cs="Times New Roman"/>
+          <w:sz w:val="24"/>
+          <w:szCs w:val="24"/>
+          <w:lang w:val="da-DK"/>
+        </w:rPr>
+        <w:t xml:space="preserve"> samt deres </w:t>
       </w:r>
       <w:proofErr w:type="spellStart"/>
       <w:r>
         <w:rPr>
           <w:rFonts w:ascii="Times New Roman" w:hAnsi="Times New Roman" w:cs="Times New Roman"/>
-          <w:lang w:val="da-DK"/>
-        </w:rPr>
-        <w:t>Breath</w:t>
+          <w:sz w:val="24"/>
+          <w:szCs w:val="24"/>
+          <w:lang w:val="da-DK"/>
+        </w:rPr>
+        <w:t>edge</w:t>
       </w:r>
       <w:proofErr w:type="spellEnd"/>
       <w:r>
         <w:rPr>
           <w:rFonts w:ascii="Times New Roman" w:hAnsi="Times New Roman" w:cs="Times New Roman"/>
-          <w:lang w:val="da-DK"/>
-        </w:rPr>
-        <w:t xml:space="preserve"> First. Hver søger igennem en hel graf </w:t>
-      </w:r>
-      <w:r>
-        <w:rPr>
-          <w:rFonts w:ascii="Times New Roman" w:hAnsi="Times New Roman" w:cs="Times New Roman"/>
-          <w:lang w:val="da-DK"/>
-        </w:rPr>
-        <w:t xml:space="preserve">indtil alle noder er undersøgt, dog med forskel på hvordan de gør det. </w:t>
-      </w:r>
-    </w:p>
-    <w:p>
-      <w:pPr>
-        <w:spacing w:line="276" w:lineRule="auto"/>
-        <w:rPr>
-          <w:rFonts w:ascii="Times New Roman" w:hAnsi="Times New Roman" w:cs="Times New Roman"/>
-          <w:lang w:val="da-DK"/>
-        </w:rPr>
-      </w:pPr>
-      <w:r>
-        <w:rPr>
-          <w:rFonts w:ascii="Times New Roman" w:hAnsi="Times New Roman" w:cs="Times New Roman"/>
-          <w:lang w:val="da-DK"/>
-        </w:rPr>
-        <w:t xml:space="preserve">Det der gør en </w:t>
+          <w:sz w:val="24"/>
+          <w:szCs w:val="24"/>
+          <w:lang w:val="da-DK"/>
+        </w:rPr>
+        <w:t xml:space="preserve"> hen til den næste node</w:t>
+      </w:r>
+      <w:r>
+        <w:rPr>
+          <w:rFonts w:ascii="Times New Roman" w:hAnsi="Times New Roman" w:cs="Times New Roman"/>
+          <w:sz w:val="24"/>
+          <w:szCs w:val="24"/>
+          <w:lang w:val="da-DK"/>
+        </w:rPr>
+        <w:t>. Dette gør det muligt at vælge den mest effektive rute igennem grafen, ved at tje</w:t>
+      </w:r>
+      <w:r>
+        <w:rPr>
+          <w:rFonts w:ascii="Times New Roman" w:hAnsi="Times New Roman" w:cs="Times New Roman"/>
+          <w:sz w:val="24"/>
+          <w:szCs w:val="24"/>
+          <w:lang w:val="da-DK"/>
+        </w:rPr>
+        <w:t>kke hver enkelt mulighed fra den</w:t>
+      </w:r>
+      <w:r>
+        <w:rPr>
+          <w:rFonts w:ascii="Times New Roman" w:hAnsi="Times New Roman" w:cs="Times New Roman"/>
+          <w:sz w:val="24"/>
+          <w:szCs w:val="24"/>
+          <w:lang w:val="da-DK"/>
+        </w:rPr>
+        <w:t xml:space="preserve"> nuværende </w:t>
+      </w:r>
+      <w:r>
+        <w:rPr>
+          <w:rFonts w:ascii="Times New Roman" w:hAnsi="Times New Roman" w:cs="Times New Roman"/>
+          <w:sz w:val="24"/>
+          <w:szCs w:val="24"/>
+          <w:lang w:val="da-DK"/>
+        </w:rPr>
+        <w:t>node</w:t>
+      </w:r>
+      <w:r>
+        <w:rPr>
+          <w:rFonts w:ascii="Times New Roman" w:hAnsi="Times New Roman" w:cs="Times New Roman"/>
+          <w:sz w:val="24"/>
+          <w:szCs w:val="24"/>
+          <w:lang w:val="da-DK"/>
+        </w:rPr>
+        <w:t xml:space="preserve"> i grafen, videre til den</w:t>
+      </w:r>
+      <w:r>
+        <w:rPr>
+          <w:rFonts w:ascii="Times New Roman" w:hAnsi="Times New Roman" w:cs="Times New Roman"/>
+          <w:sz w:val="24"/>
+          <w:szCs w:val="24"/>
+          <w:lang w:val="da-DK"/>
+        </w:rPr>
+        <w:t xml:space="preserve"> næste </w:t>
+      </w:r>
+      <w:r>
+        <w:rPr>
+          <w:rFonts w:ascii="Times New Roman" w:hAnsi="Times New Roman" w:cs="Times New Roman"/>
+          <w:sz w:val="24"/>
+          <w:szCs w:val="24"/>
+          <w:lang w:val="da-DK"/>
+        </w:rPr>
+        <w:t>node</w:t>
+      </w:r>
+      <w:r>
+        <w:rPr>
+          <w:rFonts w:ascii="Times New Roman" w:hAnsi="Times New Roman" w:cs="Times New Roman"/>
+          <w:sz w:val="24"/>
+          <w:szCs w:val="24"/>
+          <w:lang w:val="da-DK"/>
+        </w:rPr>
+        <w:t xml:space="preserve"> indtil man er ankommet til det</w:t>
+      </w:r>
+      <w:r>
+        <w:rPr>
+          <w:rFonts w:ascii="Times New Roman" w:hAnsi="Times New Roman" w:cs="Times New Roman"/>
+          <w:sz w:val="24"/>
+          <w:szCs w:val="24"/>
+          <w:lang w:val="da-DK"/>
+        </w:rPr>
+        <w:t xml:space="preserve"> ønskede </w:t>
       </w:r>
       <w:proofErr w:type="spellStart"/>
       <w:r>
         <w:rPr>
           <w:rFonts w:ascii="Times New Roman" w:hAnsi="Times New Roman" w:cs="Times New Roman"/>
-          <w:lang w:val="da-DK"/>
-        </w:rPr>
-        <w:t>pathing</w:t>
+          <w:sz w:val="24"/>
+          <w:szCs w:val="24"/>
+          <w:lang w:val="da-DK"/>
+        </w:rPr>
+        <w:t>endpoint</w:t>
       </w:r>
       <w:proofErr w:type="spellEnd"/>
       <w:r>
         <w:rPr>
           <w:rFonts w:ascii="Times New Roman" w:hAnsi="Times New Roman" w:cs="Times New Roman"/>
-          <w:lang w:val="da-DK"/>
-        </w:rPr>
-        <w:t xml:space="preserve"> algoritme anderledes fra en søgealgoritme, e</w:t>
-      </w:r>
-      <w:r>
-        <w:rPr>
-          <w:rFonts w:ascii="Times New Roman" w:hAnsi="Times New Roman" w:cs="Times New Roman"/>
-          <w:lang w:val="da-DK"/>
-        </w:rPr>
-        <w:t xml:space="preserve">r tilføjelsen af vægte til hver </w:t>
-      </w:r>
-      <w:r>
-        <w:rPr>
-          <w:rFonts w:ascii="Times New Roman" w:hAnsi="Times New Roman" w:cs="Times New Roman"/>
-          <w:lang w:val="da-DK"/>
-        </w:rPr>
-        <w:t>node</w:t>
-      </w:r>
-      <w:r>
-        <w:rPr>
-          <w:rFonts w:ascii="Times New Roman" w:hAnsi="Times New Roman" w:cs="Times New Roman"/>
-          <w:lang w:val="da-DK"/>
-        </w:rPr>
-        <w:t xml:space="preserve"> i grafen</w:t>
-      </w:r>
-      <w:r>
-        <w:rPr>
-          <w:rFonts w:ascii="Times New Roman" w:hAnsi="Times New Roman" w:cs="Times New Roman"/>
-          <w:lang w:val="da-DK"/>
-        </w:rPr>
-        <w:t xml:space="preserve"> samt deres </w:t>
+          <w:sz w:val="24"/>
+          <w:szCs w:val="24"/>
+          <w:lang w:val="da-DK"/>
+        </w:rPr>
+        <w:t xml:space="preserve">. Dette blev først gjort af </w:t>
       </w:r>
       <w:proofErr w:type="spellStart"/>
       <w:r>
         <w:rPr>
           <w:rFonts w:ascii="Times New Roman" w:hAnsi="Times New Roman" w:cs="Times New Roman"/>
+          <w:sz w:val="24"/>
+          <w:szCs w:val="24"/>
+          <w:lang w:val="da-DK"/>
+        </w:rPr>
+        <w:t>Dijkstra</w:t>
+      </w:r>
+      <w:proofErr w:type="spellEnd"/>
+      <w:r>
+        <w:rPr>
+          <w:rFonts w:ascii="Times New Roman" w:hAnsi="Times New Roman" w:cs="Times New Roman"/>
+          <w:sz w:val="24"/>
+          <w:szCs w:val="24"/>
+          <w:lang w:val="da-DK"/>
+        </w:rPr>
+        <w:t xml:space="preserve"> hvis algoritme fungerer ved at gi</w:t>
+      </w:r>
+      <w:r>
+        <w:rPr>
+          <w:rFonts w:ascii="Times New Roman" w:hAnsi="Times New Roman" w:cs="Times New Roman"/>
+          <w:sz w:val="24"/>
+          <w:szCs w:val="24"/>
+          <w:lang w:val="da-DK"/>
+        </w:rPr>
+        <w:t>ve hver</w:t>
+      </w:r>
+      <w:r>
+        <w:rPr>
+          <w:rFonts w:ascii="Times New Roman" w:hAnsi="Times New Roman" w:cs="Times New Roman"/>
+          <w:sz w:val="24"/>
+          <w:szCs w:val="24"/>
+          <w:lang w:val="da-DK"/>
+        </w:rPr>
+        <w:t xml:space="preserve"> node og </w:t>
+      </w:r>
+      <w:proofErr w:type="spellStart"/>
+      <w:r>
+        <w:rPr>
+          <w:rFonts w:ascii="Times New Roman" w:hAnsi="Times New Roman" w:cs="Times New Roman"/>
+          <w:sz w:val="24"/>
+          <w:szCs w:val="24"/>
           <w:lang w:val="da-DK"/>
         </w:rPr>
         <w:t>edge</w:t>
@@ -6617,154 +6434,17 @@
       <w:r>
         <w:rPr>
           <w:rFonts w:ascii="Times New Roman" w:hAnsi="Times New Roman" w:cs="Times New Roman"/>
-          <w:lang w:val="da-DK"/>
-        </w:rPr>
-        <w:t xml:space="preserve"> hen til den næste node</w:t>
-      </w:r>
-      <w:r>
-        <w:rPr>
-          <w:rFonts w:ascii="Times New Roman" w:hAnsi="Times New Roman" w:cs="Times New Roman"/>
-          <w:lang w:val="da-DK"/>
-        </w:rPr>
-        <w:t>. Dette gør det muligt at vælge den mest effektive rute igennem grafen, ved at tje</w:t>
-      </w:r>
-      <w:r>
-        <w:rPr>
-          <w:rFonts w:ascii="Times New Roman" w:hAnsi="Times New Roman" w:cs="Times New Roman"/>
-          <w:lang w:val="da-DK"/>
-        </w:rPr>
-        <w:t>kke hver enkelt mulighed fra den</w:t>
-      </w:r>
-      <w:r>
-        <w:rPr>
-          <w:rFonts w:ascii="Times New Roman" w:hAnsi="Times New Roman" w:cs="Times New Roman"/>
-          <w:lang w:val="da-DK"/>
-        </w:rPr>
-        <w:t xml:space="preserve"> nuværende </w:t>
-      </w:r>
-      <w:r>
-        <w:rPr>
-          <w:rFonts w:ascii="Times New Roman" w:hAnsi="Times New Roman" w:cs="Times New Roman"/>
-          <w:lang w:val="da-DK"/>
-        </w:rPr>
-        <w:t>node</w:t>
-      </w:r>
-      <w:r>
-        <w:rPr>
-          <w:rFonts w:ascii="Times New Roman" w:hAnsi="Times New Roman" w:cs="Times New Roman"/>
-          <w:lang w:val="da-DK"/>
-        </w:rPr>
-        <w:t xml:space="preserve"> i grafen, videre til den</w:t>
-      </w:r>
-      <w:r>
-        <w:rPr>
-          <w:rFonts w:ascii="Times New Roman" w:hAnsi="Times New Roman" w:cs="Times New Roman"/>
-          <w:lang w:val="da-DK"/>
-        </w:rPr>
-        <w:t xml:space="preserve"> næste </w:t>
-      </w:r>
-      <w:r>
-        <w:rPr>
-          <w:rFonts w:ascii="Times New Roman" w:hAnsi="Times New Roman" w:cs="Times New Roman"/>
-          <w:lang w:val="da-DK"/>
-        </w:rPr>
-        <w:t>node</w:t>
-      </w:r>
-      <w:r>
-        <w:rPr>
-          <w:rFonts w:ascii="Times New Roman" w:hAnsi="Times New Roman" w:cs="Times New Roman"/>
-          <w:lang w:val="da-DK"/>
-        </w:rPr>
-        <w:t xml:space="preserve"> indtil man er ankommet til det</w:t>
-      </w:r>
-      <w:r>
-        <w:rPr>
-          <w:rFonts w:ascii="Times New Roman" w:hAnsi="Times New Roman" w:cs="Times New Roman"/>
-          <w:lang w:val="da-DK"/>
-        </w:rPr>
-        <w:t xml:space="preserve"> ønskede </w:t>
-      </w:r>
-      <w:proofErr w:type="spellStart"/>
-      <w:r>
-        <w:rPr>
-          <w:rFonts w:ascii="Times New Roman" w:hAnsi="Times New Roman" w:cs="Times New Roman"/>
-          <w:lang w:val="da-DK"/>
-        </w:rPr>
-        <w:t>endpoint</w:t>
-      </w:r>
-      <w:proofErr w:type="spellEnd"/>
-      <w:r>
-        <w:rPr>
-          <w:rFonts w:ascii="Times New Roman" w:hAnsi="Times New Roman" w:cs="Times New Roman"/>
-          <w:lang w:val="da-DK"/>
-        </w:rPr>
-        <w:t xml:space="preserve">. Dette blev først gjort af </w:t>
-      </w:r>
-      <w:proofErr w:type="spellStart"/>
-      <w:r>
-        <w:rPr>
-          <w:rFonts w:ascii="Times New Roman" w:hAnsi="Times New Roman" w:cs="Times New Roman"/>
-          <w:lang w:val="da-DK"/>
-        </w:rPr>
-        <w:t>Dijkstra</w:t>
-      </w:r>
-      <w:proofErr w:type="spellEnd"/>
-      <w:r>
-        <w:rPr>
-          <w:rFonts w:ascii="Times New Roman" w:hAnsi="Times New Roman" w:cs="Times New Roman"/>
-          <w:lang w:val="da-DK"/>
-        </w:rPr>
-        <w:t xml:space="preserve"> hvis algoritme fungerer ved at gi</w:t>
-      </w:r>
-      <w:r>
-        <w:rPr>
-          <w:rFonts w:ascii="Times New Roman" w:hAnsi="Times New Roman" w:cs="Times New Roman"/>
-          <w:lang w:val="da-DK"/>
-        </w:rPr>
-        <w:t>ve hver</w:t>
-      </w:r>
-      <w:r>
-        <w:rPr>
-          <w:rFonts w:ascii="Times New Roman" w:hAnsi="Times New Roman" w:cs="Times New Roman"/>
-          <w:lang w:val="da-DK"/>
-        </w:rPr>
-        <w:t xml:space="preserve"> node og </w:t>
-      </w:r>
-      <w:proofErr w:type="spellStart"/>
-      <w:r>
-        <w:rPr>
-          <w:rFonts w:ascii="Times New Roman" w:hAnsi="Times New Roman" w:cs="Times New Roman"/>
-          <w:lang w:val="da-DK"/>
-        </w:rPr>
-        <w:t>edge</w:t>
-      </w:r>
-      <w:proofErr w:type="spellEnd"/>
-      <w:r>
-        <w:rPr>
-          <w:rFonts w:ascii="Times New Roman" w:hAnsi="Times New Roman" w:cs="Times New Roman"/>
-          <w:lang w:val="da-DK"/>
-        </w:rPr>
-        <w:t xml:space="preserve"> i grafen en vægt, og derefter </w:t>
-      </w:r>
-      <w:proofErr w:type="spellStart"/>
-      <w:r>
-        <w:rPr>
-          <w:rFonts w:ascii="Times New Roman" w:hAnsi="Times New Roman" w:cs="Times New Roman"/>
-          <w:lang w:val="da-DK"/>
-        </w:rPr>
-        <w:t>iterere</w:t>
-      </w:r>
-      <w:proofErr w:type="spellEnd"/>
-      <w:r>
-        <w:rPr>
-          <w:rFonts w:ascii="Times New Roman" w:hAnsi="Times New Roman" w:cs="Times New Roman"/>
-          <w:lang w:val="da-DK"/>
-        </w:rPr>
-        <w:t xml:space="preserve"> igennem hele grafen for at finde den mest effektive rute.</w:t>
-      </w:r>
-      <w:r>
-        <w:rPr>
-          <w:rFonts w:ascii="Times New Roman" w:hAnsi="Times New Roman" w:cs="Times New Roman"/>
+          <w:sz w:val="24"/>
+          <w:szCs w:val="24"/>
+          <w:lang w:val="da-DK"/>
+        </w:rPr>
+        <w:t xml:space="preserve"> i grafen en vægt, og derefter iterere igennem hele grafen for at finde den mest effektive rute.</w:t>
+      </w:r>
+      <w:r>
+        <w:rPr>
+          <w:rFonts w:ascii="Times New Roman" w:hAnsi="Times New Roman" w:cs="Times New Roman"/>
+          <w:sz w:val="24"/>
+          <w:szCs w:val="24"/>
           <w:lang w:val="da-DK"/>
         </w:rPr>
         <w:t xml:space="preserve"> Denne algoritme har den matematiske formel </w:t>
@@ -6773,6 +6453,8 @@
         <m:r>
           <w:rPr>
             <w:rFonts w:ascii="Cambria Math" w:hAnsi="Cambria Math" w:cs="Times New Roman"/>
+            <w:sz w:val="24"/>
+            <w:szCs w:val="24"/>
             <w:lang w:val="da-DK"/>
           </w:rPr>
           <m:t>f</m:t>
@@ -6783,6 +6465,8 @@
               <w:rPr>
                 <w:rFonts w:ascii="Cambria Math" w:hAnsi="Cambria Math" w:cs="Times New Roman"/>
                 <w:i/>
+                <w:sz w:val="24"/>
+                <w:szCs w:val="24"/>
                 <w:lang w:val="da-DK"/>
               </w:rPr>
             </m:ctrlPr>
@@ -6791,6 +6475,8 @@
             <m:r>
               <w:rPr>
                 <w:rFonts w:ascii="Cambria Math" w:hAnsi="Cambria Math" w:cs="Times New Roman"/>
+                <w:sz w:val="24"/>
+                <w:szCs w:val="24"/>
                 <w:lang w:val="da-DK"/>
               </w:rPr>
               <m:t>x</m:t>
@@ -6800,6 +6486,8 @@
         <m:r>
           <w:rPr>
             <w:rFonts w:ascii="Cambria Math" w:hAnsi="Cambria Math" w:cs="Times New Roman"/>
+            <w:sz w:val="24"/>
+            <w:szCs w:val="24"/>
             <w:lang w:val="da-DK"/>
           </w:rPr>
           <m:t>=g</m:t>
@@ -6810,6 +6498,8 @@
               <w:rPr>
                 <w:rFonts w:ascii="Cambria Math" w:hAnsi="Cambria Math" w:cs="Times New Roman"/>
                 <w:i/>
+                <w:sz w:val="24"/>
+                <w:szCs w:val="24"/>
                 <w:lang w:val="da-DK"/>
               </w:rPr>
             </m:ctrlPr>
@@ -6818,6 +6508,8 @@
             <m:r>
               <w:rPr>
                 <w:rFonts w:ascii="Cambria Math" w:hAnsi="Cambria Math" w:cs="Times New Roman"/>
+                <w:sz w:val="24"/>
+                <w:szCs w:val="24"/>
                 <w:lang w:val="da-DK"/>
               </w:rPr>
               <m:t>x</m:t>
@@ -6827,6 +6519,8 @@
         <m:r>
           <w:rPr>
             <w:rFonts w:ascii="Cambria Math" w:hAnsi="Cambria Math" w:cs="Times New Roman"/>
+            <w:sz w:val="24"/>
+            <w:szCs w:val="24"/>
             <w:lang w:val="da-DK"/>
           </w:rPr>
           <m:t>.</m:t>
@@ -6835,6 +6529,8 @@
       <w:r>
         <w:rPr>
           <w:rFonts w:ascii="Times New Roman" w:eastAsiaTheme="minorEastAsia" w:hAnsi="Times New Roman" w:cs="Times New Roman"/>
+          <w:sz w:val="24"/>
+          <w:szCs w:val="24"/>
           <w:lang w:val="da-DK"/>
         </w:rPr>
         <w:t xml:space="preserve">  F og G er det samme her, da Dijkstra kun tager højde for den reelle pris for at bevæge sig fra en node til den næste indtil man er ankommet til slutningen. Dette er utroligt ineffektivt, da der ikke bliver tjekket om man egentlig går tilnærmelsesvis den rigtige retning hen mod endepunktet. Dette problem fik en løsning igennem A* algoritmen der tilføjer </w:t>
@@ -6843,6 +6539,8 @@
       <w:r>
         <w:rPr>
           <w:rFonts w:ascii="Times New Roman" w:eastAsiaTheme="minorEastAsia" w:hAnsi="Times New Roman" w:cs="Times New Roman"/>
+          <w:sz w:val="24"/>
+          <w:szCs w:val="24"/>
           <w:lang w:val="da-DK"/>
         </w:rPr>
         <w:t>heurestics</w:t>
@@ -6851,6 +6549,8 @@
       <w:r>
         <w:rPr>
           <w:rFonts w:ascii="Times New Roman" w:eastAsiaTheme="minorEastAsia" w:hAnsi="Times New Roman" w:cs="Times New Roman"/>
+          <w:sz w:val="24"/>
+          <w:szCs w:val="24"/>
           <w:lang w:val="da-DK"/>
         </w:rPr>
         <w:t xml:space="preserve">, </w:t>
@@ -6859,6 +6559,8 @@
         <m:r>
           <w:rPr>
             <w:rFonts w:ascii="Cambria Math" w:eastAsiaTheme="minorEastAsia" w:hAnsi="Cambria Math" w:cs="Times New Roman"/>
+            <w:sz w:val="24"/>
+            <w:szCs w:val="24"/>
             <w:lang w:val="da-DK"/>
           </w:rPr>
           <m:t>h(x)</m:t>
@@ -6867,6 +6569,8 @@
       <w:r>
         <w:rPr>
           <w:rFonts w:ascii="Times New Roman" w:eastAsiaTheme="minorEastAsia" w:hAnsi="Times New Roman" w:cs="Times New Roman"/>
+          <w:sz w:val="24"/>
+          <w:szCs w:val="24"/>
           <w:lang w:val="da-DK"/>
         </w:rPr>
         <w:t xml:space="preserve"> til algoritmen. </w:t>
@@ -6874,104 +6578,128 @@
       <w:r>
         <w:rPr>
           <w:rFonts w:ascii="Times New Roman" w:hAnsi="Times New Roman" w:cs="Times New Roman"/>
+          <w:sz w:val="24"/>
+          <w:szCs w:val="24"/>
           <w:lang w:val="da-DK"/>
         </w:rPr>
         <w:t xml:space="preserve">Denne er defineret som afstanden fra den nuværende node til </w:t>
       </w:r>
-      <w:commentRangeStart w:id="19"/>
+      <w:commentRangeStart w:id="12"/>
       <w:proofErr w:type="spellStart"/>
       <w:r>
         <w:rPr>
           <w:rFonts w:ascii="Times New Roman" w:hAnsi="Times New Roman" w:cs="Times New Roman"/>
+          <w:sz w:val="24"/>
+          <w:szCs w:val="24"/>
+          <w:lang w:val="da-DK"/>
+        </w:rPr>
+        <w:t>endpointe</w:t>
+      </w:r>
+      <w:proofErr w:type="spellEnd"/>
+      <w:r>
+        <w:rPr>
+          <w:rFonts w:ascii="Times New Roman" w:hAnsi="Times New Roman" w:cs="Times New Roman"/>
+          <w:sz w:val="24"/>
+          <w:szCs w:val="24"/>
+          <w:lang w:val="da-DK"/>
+        </w:rPr>
+        <w:t>t</w:t>
+      </w:r>
+      <w:commentRangeEnd w:id="12"/>
+      <w:r>
+        <w:rPr>
+          <w:rStyle w:val="CommentReference"/>
+          <w:rFonts w:ascii="Times New Roman" w:hAnsi="Times New Roman" w:cs="Times New Roman"/>
+          <w:sz w:val="24"/>
+          <w:szCs w:val="24"/>
+        </w:rPr>
+        <w:commentReference w:id="12"/>
+      </w:r>
+      <w:r>
+        <w:rPr>
+          <w:rFonts w:ascii="Times New Roman" w:hAnsi="Times New Roman" w:cs="Times New Roman"/>
+          <w:sz w:val="24"/>
+          <w:szCs w:val="24"/>
+          <w:lang w:val="da-DK"/>
+        </w:rPr>
+        <w:t xml:space="preserve"> – hvilket selvfølgelig først kan tjekkes ved at finde ud af hvor </w:t>
+      </w:r>
+      <w:proofErr w:type="spellStart"/>
+      <w:r>
+        <w:rPr>
+          <w:rFonts w:ascii="Times New Roman" w:hAnsi="Times New Roman" w:cs="Times New Roman"/>
+          <w:sz w:val="24"/>
+          <w:szCs w:val="24"/>
           <w:lang w:val="da-DK"/>
         </w:rPr>
         <w:t>endpointet</w:t>
       </w:r>
-      <w:commentRangeEnd w:id="19"/>
       <w:proofErr w:type="spellEnd"/>
       <w:r>
         <w:rPr>
-          <w:rStyle w:val="CommentReference"/>
-          <w:rFonts w:ascii="Times New Roman" w:hAnsi="Times New Roman" w:cs="Times New Roman"/>
-        </w:rPr>
-        <w:commentReference w:id="19"/>
-      </w:r>
-      <w:r>
-        <w:rPr>
-          <w:rFonts w:ascii="Times New Roman" w:hAnsi="Times New Roman" w:cs="Times New Roman"/>
-          <w:lang w:val="da-DK"/>
-        </w:rPr>
-        <w:t xml:space="preserve"> – hvilket selvfølgelig først kan tjekkes ved at finde ud af hvor </w:t>
+          <w:rFonts w:ascii="Times New Roman" w:hAnsi="Times New Roman" w:cs="Times New Roman"/>
+          <w:sz w:val="24"/>
+          <w:szCs w:val="24"/>
+          <w:lang w:val="da-DK"/>
+        </w:rPr>
+        <w:t xml:space="preserve"> er henne, hvilket kræver en søgealgoritme først, eller et allerede kendt </w:t>
       </w:r>
       <w:proofErr w:type="spellStart"/>
       <w:r>
         <w:rPr>
           <w:rFonts w:ascii="Times New Roman" w:hAnsi="Times New Roman" w:cs="Times New Roman"/>
-          <w:lang w:val="da-DK"/>
-        </w:rPr>
-        <w:t>endpointet</w:t>
+          <w:sz w:val="24"/>
+          <w:szCs w:val="24"/>
+          <w:lang w:val="da-DK"/>
+        </w:rPr>
+        <w:t>endpoint</w:t>
       </w:r>
       <w:proofErr w:type="spellEnd"/>
       <w:r>
         <w:rPr>
           <w:rFonts w:ascii="Times New Roman" w:hAnsi="Times New Roman" w:cs="Times New Roman"/>
-          <w:lang w:val="da-DK"/>
-        </w:rPr>
-        <w:t xml:space="preserve"> er henne, hvilket kræver en søgealgoritme først, eller et allerede kendt </w:t>
+          <w:sz w:val="24"/>
+          <w:szCs w:val="24"/>
+          <w:lang w:val="da-DK"/>
+        </w:rPr>
+        <w:t xml:space="preserve">. </w:t>
+      </w:r>
+    </w:p>
+    <w:p>
+      <w:pPr>
+        <w:spacing w:line="276" w:lineRule="auto"/>
+        <w:rPr>
+          <w:rFonts w:ascii="Times New Roman" w:hAnsi="Times New Roman" w:cs="Times New Roman"/>
+          <w:sz w:val="24"/>
+          <w:szCs w:val="24"/>
+          <w:lang w:val="da-DK"/>
+        </w:rPr>
+      </w:pPr>
+      <w:r>
+        <w:rPr>
+          <w:rFonts w:ascii="Times New Roman" w:hAnsi="Times New Roman" w:cs="Times New Roman"/>
+          <w:sz w:val="24"/>
+          <w:szCs w:val="24"/>
+          <w:lang w:val="da-DK"/>
+        </w:rPr>
+        <w:t xml:space="preserve">Pathing i projektet blev gjort ved hjælp af A* algoritmen. Denne algoritme er en overbygning af </w:t>
       </w:r>
       <w:proofErr w:type="spellStart"/>
       <w:r>
         <w:rPr>
           <w:rFonts w:ascii="Times New Roman" w:hAnsi="Times New Roman" w:cs="Times New Roman"/>
-          <w:lang w:val="da-DK"/>
-        </w:rPr>
-        <w:t>endpoint</w:t>
+          <w:sz w:val="24"/>
+          <w:szCs w:val="24"/>
+          <w:lang w:val="da-DK"/>
+        </w:rPr>
+        <w:t>Dijkstra’s</w:t>
       </w:r>
       <w:proofErr w:type="spellEnd"/>
       <w:r>
         <w:rPr>
           <w:rFonts w:ascii="Times New Roman" w:hAnsi="Times New Roman" w:cs="Times New Roman"/>
-          <w:lang w:val="da-DK"/>
-        </w:rPr>
-        <w:t xml:space="preserve">. </w:t>
-      </w:r>
-    </w:p>
-    <w:p>
-      <w:pPr>
-        <w:spacing w:line="276" w:lineRule="auto"/>
-        <w:rPr>
-          <w:rFonts w:ascii="Times New Roman" w:hAnsi="Times New Roman" w:cs="Times New Roman"/>
-          <w:lang w:val="da-DK"/>
-        </w:rPr>
-      </w:pPr>
-      <w:proofErr w:type="spellStart"/>
-      <w:r>
-        <w:rPr>
-          <w:rFonts w:ascii="Times New Roman" w:hAnsi="Times New Roman" w:cs="Times New Roman"/>
-          <w:lang w:val="da-DK"/>
-        </w:rPr>
-        <w:t>Pathing</w:t>
-      </w:r>
-      <w:proofErr w:type="spellEnd"/>
-      <w:r>
-        <w:rPr>
-          <w:rFonts w:ascii="Times New Roman" w:hAnsi="Times New Roman" w:cs="Times New Roman"/>
-          <w:lang w:val="da-DK"/>
-        </w:rPr>
-        <w:t xml:space="preserve"> i projektet blev gjort ved hjælp af A* algoritmen. Denne algoritme er en overbygning af </w:t>
-      </w:r>
-      <w:proofErr w:type="spellStart"/>
-      <w:r>
-        <w:rPr>
-          <w:rFonts w:ascii="Times New Roman" w:hAnsi="Times New Roman" w:cs="Times New Roman"/>
-          <w:lang w:val="da-DK"/>
-        </w:rPr>
-        <w:t>Dijkstra’s</w:t>
-      </w:r>
-      <w:proofErr w:type="spellEnd"/>
-      <w:r>
-        <w:rPr>
-          <w:rFonts w:ascii="Times New Roman" w:hAnsi="Times New Roman" w:cs="Times New Roman"/>
+          <w:sz w:val="24"/>
+          <w:szCs w:val="24"/>
           <w:lang w:val="da-DK"/>
         </w:rPr>
         <w:t xml:space="preserve"> algoritme, og bliver brugt til at finde den mest effektive rute fra et punkt til et andet, igennem et netværk af forbundne punkter.</w:t>
@@ -6979,6 +6707,8 @@
       <w:r>
         <w:rPr>
           <w:rFonts w:ascii="Times New Roman" w:hAnsi="Times New Roman" w:cs="Times New Roman"/>
+          <w:sz w:val="24"/>
+          <w:szCs w:val="24"/>
           <w:lang w:val="da-DK"/>
         </w:rPr>
         <w:br/>
@@ -6988,6 +6718,8 @@
       <w:r>
         <w:rPr>
           <w:rFonts w:ascii="Times New Roman" w:hAnsi="Times New Roman" w:cs="Times New Roman"/>
+          <w:sz w:val="24"/>
+          <w:szCs w:val="24"/>
           <w:lang w:val="da-DK"/>
         </w:rPr>
         <w:t>Dijkstra’s</w:t>
@@ -6996,6 +6728,8 @@
       <w:r>
         <w:rPr>
           <w:rFonts w:ascii="Times New Roman" w:hAnsi="Times New Roman" w:cs="Times New Roman"/>
+          <w:sz w:val="24"/>
+          <w:szCs w:val="24"/>
           <w:lang w:val="da-DK"/>
         </w:rPr>
         <w:t xml:space="preserve"> algoritme og A* algoritmen er forskellig, er at </w:t>
@@ -7004,6 +6738,8 @@
       <w:r>
         <w:rPr>
           <w:rFonts w:ascii="Times New Roman" w:hAnsi="Times New Roman" w:cs="Times New Roman"/>
+          <w:sz w:val="24"/>
+          <w:szCs w:val="24"/>
           <w:lang w:val="da-DK"/>
         </w:rPr>
         <w:t>Dijkstra’s</w:t>
@@ -7012,6 +6748,8 @@
       <w:r>
         <w:rPr>
           <w:rFonts w:ascii="Times New Roman" w:hAnsi="Times New Roman" w:cs="Times New Roman"/>
+          <w:sz w:val="24"/>
+          <w:szCs w:val="24"/>
           <w:lang w:val="da-DK"/>
         </w:rPr>
         <w:t xml:space="preserve"> algoritme ikke har kendskab til distancen fra et givent punkt til endepunktet, og kan derfor ikke beregne den mest effektive vej fra startpunktet til endepunktet. </w:t>
@@ -7035,15 +6773,16 @@
           <w:lang w:val="da-DK"/>
         </w:rPr>
       </w:pPr>
-      <w:bookmarkStart w:id="20" w:name="_Toc530665589"/>
-      <w:r>
-        <w:rPr>
-          <w:rFonts w:ascii="Times New Roman" w:hAnsi="Times New Roman" w:cs="Times New Roman"/>
-          <w:lang w:val="da-DK"/>
-        </w:rPr>
+      <w:bookmarkStart w:id="13" w:name="_Toc532328911"/>
+      <w:r>
+        <w:rPr>
+          <w:rFonts w:ascii="Times New Roman" w:hAnsi="Times New Roman" w:cs="Times New Roman"/>
+          <w:lang w:val="da-DK"/>
+        </w:rPr>
+        <w:lastRenderedPageBreak/>
         <w:t>Arkitektur</w:t>
       </w:r>
-      <w:bookmarkEnd w:id="20"/>
+      <w:bookmarkEnd w:id="13"/>
     </w:p>
     <w:p>
       <w:pPr>
@@ -7054,7 +6793,7 @@
           <w:lang w:val="da-DK"/>
         </w:rPr>
       </w:pPr>
-      <w:bookmarkStart w:id="21" w:name="_Toc530665590"/>
+      <w:bookmarkStart w:id="14" w:name="_Toc532328912"/>
       <w:r>
         <w:rPr>
           <w:rFonts w:ascii="Times New Roman" w:hAnsi="Times New Roman" w:cs="Times New Roman"/>
@@ -7062,7 +6801,7 @@
         </w:rPr>
         <w:t>Implementering</w:t>
       </w:r>
-      <w:bookmarkEnd w:id="21"/>
+      <w:bookmarkEnd w:id="14"/>
     </w:p>
     <w:p>
       <w:pPr>
@@ -7073,15 +6812,15 @@
           <w:lang w:val="da-DK"/>
         </w:rPr>
       </w:pPr>
-      <w:bookmarkStart w:id="22" w:name="_Toc530665591"/>
-      <w:r>
-        <w:rPr>
-          <w:rFonts w:ascii="Times New Roman" w:hAnsi="Times New Roman" w:cs="Times New Roman"/>
-          <w:lang w:val="da-DK"/>
-        </w:rPr>
-        <w:t>Refleksion</w:t>
-      </w:r>
-      <w:bookmarkEnd w:id="22"/>
+      <w:bookmarkStart w:id="15" w:name="_Toc532328913"/>
+      <w:r>
+        <w:rPr>
+          <w:rFonts w:ascii="Times New Roman" w:hAnsi="Times New Roman" w:cs="Times New Roman"/>
+          <w:lang w:val="da-DK"/>
+        </w:rPr>
+        <w:t>Refleksion-</w:t>
+      </w:r>
+      <w:bookmarkEnd w:id="15"/>
     </w:p>
     <w:p>
       <w:pPr>
@@ -7092,7 +6831,7 @@
           <w:lang w:val="da-DK"/>
         </w:rPr>
       </w:pPr>
-      <w:bookmarkStart w:id="23" w:name="_Toc530665592"/>
+      <w:bookmarkStart w:id="16" w:name="_Toc532328914"/>
       <w:r>
         <w:rPr>
           <w:rFonts w:ascii="Times New Roman" w:hAnsi="Times New Roman" w:cs="Times New Roman"/>
@@ -7100,8 +6839,9 @@
         </w:rPr>
         <w:t>Konklusion</w:t>
       </w:r>
-      <w:bookmarkEnd w:id="23"/>
-    </w:p>
+      <w:bookmarkEnd w:id="16"/>
+    </w:p>
+    <w:bookmarkStart w:id="17" w:name="_Toc532328915" w:displacedByCustomXml="next"/>
     <w:sdt>
       <w:sdtPr>
         <w:rPr>
@@ -7134,6 +6874,7 @@
             </w:rPr>
             <w:t>Litteraturliste</w:t>
           </w:r>
+          <w:bookmarkEnd w:id="17"/>
         </w:p>
         <w:sdt>
           <w:sdtPr>
@@ -7330,16 +7071,15 @@
           <w:lang w:val="da-DK"/>
         </w:rPr>
       </w:pPr>
-      <w:bookmarkStart w:id="24" w:name="_Toc530665594"/>
-      <w:r>
-        <w:rPr>
-          <w:rFonts w:ascii="Times New Roman" w:hAnsi="Times New Roman" w:cs="Times New Roman"/>
-          <w:lang w:val="da-DK"/>
-        </w:rPr>
-        <w:lastRenderedPageBreak/>
+      <w:bookmarkStart w:id="18" w:name="_Toc532328916"/>
+      <w:r>
+        <w:rPr>
+          <w:rFonts w:ascii="Times New Roman" w:hAnsi="Times New Roman" w:cs="Times New Roman"/>
+          <w:lang w:val="da-DK"/>
+        </w:rPr>
         <w:t>Bilag</w:t>
       </w:r>
-      <w:bookmarkEnd w:id="24"/>
+      <w:bookmarkEnd w:id="18"/>
     </w:p>
     <w:p>
       <w:pPr>
@@ -7374,7 +7114,7 @@
       </w:r>
     </w:p>
     <w:sectPr>
-      <w:footerReference w:type="default" r:id="rId13"/>
+      <w:footerReference w:type="default" r:id="rId15"/>
       <w:pgSz w:w="11906" w:h="16838"/>
       <w:pgMar w:top="1440" w:right="1440" w:bottom="1440" w:left="1440" w:header="708" w:footer="708" w:gutter="0"/>
       <w:cols w:space="708"/>
@@ -7386,7 +7126,7 @@
 
 <file path=word/comments.xml><?xml version="1.0" encoding="utf-8"?>
 <w:comments xmlns:wpc="http://schemas.microsoft.com/office/word/2010/wordprocessingCanvas" xmlns:cx="http://schemas.microsoft.com/office/drawing/2014/chartex" xmlns:cx1="http://schemas.microsoft.com/office/drawing/2015/9/8/chartex" xmlns:cx2="http://schemas.microsoft.com/office/drawing/2015/10/21/chartex" xmlns:cx3="http://schemas.microsoft.com/office/drawing/2016/5/9/chartex" xmlns:cx4="http://schemas.microsoft.com/office/drawing/2016/5/10/chartex" xmlns:cx5="http://schemas.microsoft.com/office/drawing/2016/5/11/chartex" xmlns:cx6="http://schemas.microsoft.com/office/drawing/2016/5/12/chartex" xmlns:cx7="http://schemas.microsoft.com/office/drawing/2016/5/13/chartex" xmlns:cx8="http://schemas.microsoft.com/office/drawing/2016/5/14/chartex" xmlns:mc="http://schemas.openxmlformats.org/markup-compatibility/2006" xmlns:aink="http://schemas.microsoft.com/office/drawing/2016/ink" xmlns:am3d="http://schemas.microsoft.com/office/drawing/2017/model3d" xmlns:o="urn:schemas-microsoft-com:office:office" xmlns:r="http://schemas.openxmlformats.org/officeDocument/2006/relationships" xmlns:m="http://schemas.openxmlformats.org/officeDocument/2006/math" xmlns:v="urn:schemas-microsoft-com:vml" xmlns:wp14="http://schemas.microsoft.com/office/word/2010/wordprocessingDrawing" xmlns:wp="http://schemas.openxmlformats.org/drawingml/2006/wordprocessingDrawing" xmlns:w10="urn:schemas-microsoft-com:office:word" xmlns:w="http://schemas.openxmlformats.org/wordprocessingml/2006/main" xmlns:w14="http://schemas.microsoft.com/office/word/2010/wordml" xmlns:w15="http://schemas.microsoft.com/office/word/2012/wordml" xmlns:w16cid="http://schemas.microsoft.com/office/word/2016/wordml/cid" xmlns:w16se="http://schemas.microsoft.com/office/word/2015/wordml/symex" xmlns:wpg="http://schemas.microsoft.com/office/word/2010/wordprocessingGroup" xmlns:wpi="http://schemas.microsoft.com/office/word/2010/wordprocessingInk" xmlns:wne="http://schemas.microsoft.com/office/word/2006/wordml" xmlns:wps="http://schemas.microsoft.com/office/word/2010/wordprocessingShape" mc:Ignorable="w14 w15 w16se w16cid wp14">
-  <w:comment w:id="3" w:author="Dennis Bundgaard Rasmussen" w:date="2018-12-01T01:51:00Z" w:initials="DBR">
+  <w:comment w:id="5" w:author="Dennis Bundgaard Rasmussen" w:date="2018-12-01T01:51:00Z" w:initials="DBR">
     <w:p>
       <w:pPr>
         <w:pStyle w:val="CommentText"/>
@@ -7404,11 +7144,11 @@
         <w:rPr>
           <w:lang w:val="da-DK"/>
         </w:rPr>
-        <w:t>Uno over Raspberry</w:t>
+        <w:t>Arkitektur afsnit</w:t>
       </w:r>
     </w:p>
   </w:comment>
-  <w:comment w:id="4" w:author="Dennis Bundgaard Rasmussen" w:date="2018-12-01T01:51:00Z" w:initials="DBR">
+  <w:comment w:id="7" w:author="Dennis Bundgaard Rasmussen" w:date="2018-12-01T01:55:00Z" w:initials="DBR">
     <w:p>
       <w:pPr>
         <w:pStyle w:val="CommentText"/>
@@ -7426,317 +7166,11 @@
         <w:rPr>
           <w:lang w:val="da-DK"/>
         </w:rPr>
-        <w:t>Arkitektur afsnit</w:t>
+        <w:t>Omskrives? Lav en eller anden form for progression igennem der giver mening</w:t>
       </w:r>
     </w:p>
   </w:comment>
-  <w:comment w:id="5" w:author="Dennis Bundgaard Rasmussen" w:date="2018-12-01T01:52:00Z" w:initials="DBR">
-    <w:p>
-      <w:pPr>
-        <w:pStyle w:val="CommentText"/>
-        <w:rPr>
-          <w:lang w:val="da-DK"/>
-        </w:rPr>
-      </w:pPr>
-      <w:r>
-        <w:rPr>
-          <w:rStyle w:val="CommentReference"/>
-        </w:rPr>
-        <w:annotationRef/>
-      </w:r>
-      <w:proofErr w:type="spellStart"/>
-      <w:r>
-        <w:rPr>
-          <w:lang w:val="da-DK"/>
-        </w:rPr>
-        <w:t>Dijkstra</w:t>
-      </w:r>
-      <w:proofErr w:type="spellEnd"/>
-      <w:r>
-        <w:rPr>
-          <w:lang w:val="da-DK"/>
-        </w:rPr>
-        <w:t xml:space="preserve"> </w:t>
-      </w:r>
-      <w:proofErr w:type="spellStart"/>
-      <w:r>
-        <w:rPr>
-          <w:lang w:val="da-DK"/>
-        </w:rPr>
-        <w:t>vs</w:t>
-      </w:r>
-      <w:proofErr w:type="spellEnd"/>
-      <w:r>
-        <w:rPr>
-          <w:lang w:val="da-DK"/>
-        </w:rPr>
-        <w:t xml:space="preserve"> A* og </w:t>
-      </w:r>
-      <w:proofErr w:type="spellStart"/>
-      <w:r>
-        <w:rPr>
-          <w:lang w:val="da-DK"/>
-        </w:rPr>
-        <w:t>heurestics</w:t>
-      </w:r>
-      <w:proofErr w:type="spellEnd"/>
-      <w:r>
-        <w:rPr>
-          <w:lang w:val="da-DK"/>
-        </w:rPr>
-        <w:t xml:space="preserve">. </w:t>
-      </w:r>
-    </w:p>
-  </w:comment>
-  <w:comment w:id="8" w:author="Dennis Bundgaard Rasmussen" w:date="2018-12-01T01:51:00Z" w:initials="DBR">
-    <w:p>
-      <w:pPr>
-        <w:pStyle w:val="CommentText"/>
-        <w:rPr>
-          <w:lang w:val="da-DK"/>
-        </w:rPr>
-      </w:pPr>
-      <w:r>
-        <w:rPr>
-          <w:rStyle w:val="CommentReference"/>
-        </w:rPr>
-        <w:annotationRef/>
-      </w:r>
-      <w:r>
-        <w:rPr>
-          <w:lang w:val="da-DK"/>
-        </w:rPr>
-        <w:t>Uno over Raspberry</w:t>
-      </w:r>
-    </w:p>
-  </w:comment>
-  <w:comment w:id="9" w:author="Dennis Bundgaard Rasmussen" w:date="2018-12-01T01:51:00Z" w:initials="DBR">
-    <w:p>
-      <w:pPr>
-        <w:pStyle w:val="CommentText"/>
-        <w:rPr>
-          <w:lang w:val="da-DK"/>
-        </w:rPr>
-      </w:pPr>
-      <w:r>
-        <w:rPr>
-          <w:rStyle w:val="CommentReference"/>
-        </w:rPr>
-        <w:annotationRef/>
-      </w:r>
-      <w:r>
-        <w:rPr>
-          <w:lang w:val="da-DK"/>
-        </w:rPr>
-        <w:t>Arkitektur afsnit</w:t>
-      </w:r>
-    </w:p>
-  </w:comment>
-  <w:comment w:id="10" w:author="Dennis Bundgaard Rasmussen" w:date="2018-12-01T01:52:00Z" w:initials="DBR">
-    <w:p>
-      <w:pPr>
-        <w:pStyle w:val="CommentText"/>
-        <w:rPr>
-          <w:lang w:val="da-DK"/>
-        </w:rPr>
-      </w:pPr>
-      <w:r>
-        <w:rPr>
-          <w:rStyle w:val="CommentReference"/>
-        </w:rPr>
-        <w:annotationRef/>
-      </w:r>
-      <w:r>
-        <w:rPr>
-          <w:lang w:val="da-DK"/>
-        </w:rPr>
-        <w:t xml:space="preserve">Måske fjern, og / eller se om det er for stort </w:t>
-      </w:r>
-      <w:proofErr w:type="spellStart"/>
-      <w:r>
-        <w:rPr>
-          <w:lang w:val="da-DK"/>
-        </w:rPr>
-        <w:t>scope</w:t>
-      </w:r>
-      <w:proofErr w:type="spellEnd"/>
-      <w:r>
-        <w:rPr>
-          <w:lang w:val="da-DK"/>
-        </w:rPr>
-        <w:t>. Spørg vejleder</w:t>
-      </w:r>
-    </w:p>
-  </w:comment>
-  <w:comment w:id="11" w:author="Dennis Bundgaard Rasmussen" w:date="2018-12-01T01:52:00Z" w:initials="DBR">
-    <w:p>
-      <w:pPr>
-        <w:pStyle w:val="CommentText"/>
-        <w:rPr>
-          <w:lang w:val="da-DK"/>
-        </w:rPr>
-      </w:pPr>
-      <w:r>
-        <w:rPr>
-          <w:rStyle w:val="CommentReference"/>
-        </w:rPr>
-        <w:annotationRef/>
-      </w:r>
-      <w:proofErr w:type="spellStart"/>
-      <w:r>
-        <w:rPr>
-          <w:lang w:val="da-DK"/>
-        </w:rPr>
-        <w:t>Dijkstra</w:t>
-      </w:r>
-      <w:proofErr w:type="spellEnd"/>
-      <w:r>
-        <w:rPr>
-          <w:lang w:val="da-DK"/>
-        </w:rPr>
-        <w:t xml:space="preserve"> </w:t>
-      </w:r>
-      <w:proofErr w:type="spellStart"/>
-      <w:r>
-        <w:rPr>
-          <w:lang w:val="da-DK"/>
-        </w:rPr>
-        <w:t>vs</w:t>
-      </w:r>
-      <w:proofErr w:type="spellEnd"/>
-      <w:r>
-        <w:rPr>
-          <w:lang w:val="da-DK"/>
-        </w:rPr>
-        <w:t xml:space="preserve"> A* og </w:t>
-      </w:r>
-      <w:proofErr w:type="spellStart"/>
-      <w:r>
-        <w:rPr>
-          <w:lang w:val="da-DK"/>
-        </w:rPr>
-        <w:t>heurestics</w:t>
-      </w:r>
-      <w:proofErr w:type="spellEnd"/>
-      <w:r>
-        <w:rPr>
-          <w:lang w:val="da-DK"/>
-        </w:rPr>
-        <w:t xml:space="preserve">. </w:t>
-      </w:r>
-    </w:p>
-  </w:comment>
-  <w:comment w:id="13" w:author="Dennis Bundgaard Rasmussen" w:date="2018-12-06T14:10:00Z" w:initials="DBR">
-    <w:p>
-      <w:pPr>
-        <w:pStyle w:val="CommentText"/>
-        <w:rPr>
-          <w:lang w:val="da-DK"/>
-        </w:rPr>
-      </w:pPr>
-      <w:r>
-        <w:rPr>
-          <w:rStyle w:val="CommentReference"/>
-        </w:rPr>
-        <w:annotationRef/>
-      </w:r>
-      <w:r>
-        <w:rPr>
-          <w:lang w:val="da-DK"/>
-        </w:rPr>
-        <w:t xml:space="preserve">Burde det her være i </w:t>
-      </w:r>
-      <w:proofErr w:type="spellStart"/>
-      <w:r>
-        <w:rPr>
-          <w:lang w:val="da-DK"/>
-        </w:rPr>
-        <w:t>abstracten</w:t>
-      </w:r>
-      <w:proofErr w:type="spellEnd"/>
-      <w:r>
-        <w:rPr>
-          <w:lang w:val="da-DK"/>
-        </w:rPr>
-        <w:t>?</w:t>
-      </w:r>
-    </w:p>
-  </w:comment>
-  <w:comment w:id="15" w:author="Dennis Bundgaard Rasmussen" w:date="2018-12-01T01:55:00Z" w:initials="DBR">
-    <w:p>
-      <w:pPr>
-        <w:pStyle w:val="CommentText"/>
-        <w:rPr>
-          <w:lang w:val="da-DK"/>
-        </w:rPr>
-      </w:pPr>
-      <w:r>
-        <w:rPr>
-          <w:rStyle w:val="CommentReference"/>
-        </w:rPr>
-        <w:annotationRef/>
-      </w:r>
-      <w:r>
-        <w:rPr>
-          <w:lang w:val="da-DK"/>
-        </w:rPr>
-        <w:t>Omskrives? Lav en eller anden form for progression igennem der giver mening</w:t>
-      </w:r>
-    </w:p>
-  </w:comment>
-  <w:comment w:id="16" w:author="Dennis Bundgaard Rasmussen" w:date="2018-12-05T00:00:00Z" w:initials="DBR">
-    <w:p>
-      <w:pPr>
-        <w:pStyle w:val="CommentText"/>
-        <w:rPr>
-          <w:lang w:val="da-DK"/>
-        </w:rPr>
-      </w:pPr>
-      <w:r>
-        <w:rPr>
-          <w:rStyle w:val="CommentReference"/>
-        </w:rPr>
-        <w:annotationRef/>
-      </w:r>
-      <w:r>
-        <w:rPr>
-          <w:lang w:val="da-DK"/>
-        </w:rPr>
-        <w:t>Er det her nødvendigt?</w:t>
-      </w:r>
-    </w:p>
-    <w:p>
-      <w:pPr>
-        <w:pStyle w:val="CommentText"/>
-        <w:rPr>
-          <w:lang w:val="da-DK"/>
-        </w:rPr>
-      </w:pPr>
-    </w:p>
-  </w:comment>
-  <w:comment w:id="17" w:author="Dennis Bundgaard Rasmussen" w:date="2018-11-25T17:26:00Z" w:initials="DBR">
-    <w:p>
-      <w:pPr>
-        <w:pStyle w:val="CommentText"/>
-        <w:rPr>
-          <w:lang w:val="da-DK"/>
-        </w:rPr>
-      </w:pPr>
-      <w:r>
-        <w:rPr>
-          <w:rStyle w:val="CommentReference"/>
-        </w:rPr>
-        <w:annotationRef/>
-      </w:r>
-      <w:r>
-        <w:rPr>
-          <w:lang w:val="da-DK"/>
-        </w:rPr>
-        <w:t>Eventuelt forklar dette? måske</w:t>
-      </w:r>
-    </w:p>
-  </w:comment>
-  <w:comment w:id="19" w:author="Dennis Bundgaard Rasmussen" w:date="2018-12-01T02:27:00Z" w:initials="DBR">
+  <w:comment w:id="12" w:author="Dennis Bundgaard Rasmussen" w:date="2018-12-01T02:27:00Z" w:initials="DBR">
     <w:p>
       <w:pPr>
         <w:pStyle w:val="CommentText"/>
@@ -7763,34 +7197,16 @@
 
 <file path=word/commentsExtended.xml><?xml version="1.0" encoding="utf-8"?>
 <w15:commentsEx xmlns:wpc="http://schemas.microsoft.com/office/word/2010/wordprocessingCanvas" xmlns:cx="http://schemas.microsoft.com/office/drawing/2014/chartex" xmlns:cx1="http://schemas.microsoft.com/office/drawing/2015/9/8/chartex" xmlns:cx2="http://schemas.microsoft.com/office/drawing/2015/10/21/chartex" xmlns:cx3="http://schemas.microsoft.com/office/drawing/2016/5/9/chartex" xmlns:cx4="http://schemas.microsoft.com/office/drawing/2016/5/10/chartex" xmlns:cx5="http://schemas.microsoft.com/office/drawing/2016/5/11/chartex" xmlns:cx6="http://schemas.microsoft.com/office/drawing/2016/5/12/chartex" xmlns:cx7="http://schemas.microsoft.com/office/drawing/2016/5/13/chartex" xmlns:cx8="http://schemas.microsoft.com/office/drawing/2016/5/14/chartex" xmlns:mc="http://schemas.openxmlformats.org/markup-compatibility/2006" xmlns:aink="http://schemas.microsoft.com/office/drawing/2016/ink" xmlns:am3d="http://schemas.microsoft.com/office/drawing/2017/model3d" xmlns:o="urn:schemas-microsoft-com:office:office" xmlns:r="http://schemas.openxmlformats.org/officeDocument/2006/relationships" xmlns:m="http://schemas.openxmlformats.org/officeDocument/2006/math" xmlns:v="urn:schemas-microsoft-com:vml" xmlns:wp14="http://schemas.microsoft.com/office/word/2010/wordprocessingDrawing" xmlns:wp="http://schemas.openxmlformats.org/drawingml/2006/wordprocessingDrawing" xmlns:w10="urn:schemas-microsoft-com:office:word" xmlns:w="http://schemas.openxmlformats.org/wordprocessingml/2006/main" xmlns:w14="http://schemas.microsoft.com/office/word/2010/wordml" xmlns:w15="http://schemas.microsoft.com/office/word/2012/wordml" xmlns:w16cid="http://schemas.microsoft.com/office/word/2016/wordml/cid" xmlns:w16se="http://schemas.microsoft.com/office/word/2015/wordml/symex" xmlns:wpg="http://schemas.microsoft.com/office/word/2010/wordprocessingGroup" xmlns:wpi="http://schemas.microsoft.com/office/word/2010/wordprocessingInk" xmlns:wne="http://schemas.microsoft.com/office/word/2006/wordml" xmlns:wps="http://schemas.microsoft.com/office/word/2010/wordprocessingShape" mc:Ignorable="w14 w15 w16se w16cid wp14">
-  <w15:commentEx w15:paraId="7C938A52" w15:done="0"/>
-  <w15:commentEx w15:paraId="432E5883" w15:done="0"/>
-  <w15:commentEx w15:paraId="6403319A" w15:done="0"/>
-  <w15:commentEx w15:paraId="65027D8F" w15:done="0"/>
   <w15:commentEx w15:paraId="7BDE45A9" w15:done="0"/>
-  <w15:commentEx w15:paraId="0EBF9747" w15:done="0"/>
-  <w15:commentEx w15:paraId="5215169C" w15:done="0"/>
-  <w15:commentEx w15:paraId="01DE43F7" w15:done="0"/>
   <w15:commentEx w15:paraId="318A12AD" w15:done="0"/>
-  <w15:commentEx w15:paraId="46A3251D" w15:done="0"/>
-  <w15:commentEx w15:paraId="039BD0E1" w15:done="0"/>
   <w15:commentEx w15:paraId="231EE6CD" w15:done="0"/>
 </w15:commentsEx>
 </file>
 
 <file path=word/commentsIds.xml><?xml version="1.0" encoding="utf-8"?>
 <w16cid:commentsIds xmlns:wpc="http://schemas.microsoft.com/office/word/2010/wordprocessingCanvas" xmlns:cx="http://schemas.microsoft.com/office/drawing/2014/chartex" xmlns:cx1="http://schemas.microsoft.com/office/drawing/2015/9/8/chartex" xmlns:cx2="http://schemas.microsoft.com/office/drawing/2015/10/21/chartex" xmlns:cx3="http://schemas.microsoft.com/office/drawing/2016/5/9/chartex" xmlns:cx4="http://schemas.microsoft.com/office/drawing/2016/5/10/chartex" xmlns:cx5="http://schemas.microsoft.com/office/drawing/2016/5/11/chartex" xmlns:cx6="http://schemas.microsoft.com/office/drawing/2016/5/12/chartex" xmlns:cx7="http://schemas.microsoft.com/office/drawing/2016/5/13/chartex" xmlns:cx8="http://schemas.microsoft.com/office/drawing/2016/5/14/chartex" xmlns:mc="http://schemas.openxmlformats.org/markup-compatibility/2006" xmlns:aink="http://schemas.microsoft.com/office/drawing/2016/ink" xmlns:am3d="http://schemas.microsoft.com/office/drawing/2017/model3d" xmlns:o="urn:schemas-microsoft-com:office:office" xmlns:r="http://schemas.openxmlformats.org/officeDocument/2006/relationships" xmlns:m="http://schemas.openxmlformats.org/officeDocument/2006/math" xmlns:v="urn:schemas-microsoft-com:vml" xmlns:wp14="http://schemas.microsoft.com/office/word/2010/wordprocessingDrawing" xmlns:wp="http://schemas.openxmlformats.org/drawingml/2006/wordprocessingDrawing" xmlns:w10="urn:schemas-microsoft-com:office:word" xmlns:w="http://schemas.openxmlformats.org/wordprocessingml/2006/main" xmlns:w14="http://schemas.microsoft.com/office/word/2010/wordml" xmlns:w15="http://schemas.microsoft.com/office/word/2012/wordml" xmlns:w16cid="http://schemas.microsoft.com/office/word/2016/wordml/cid" xmlns:w16se="http://schemas.microsoft.com/office/word/2015/wordml/symex" xmlns:wpg="http://schemas.microsoft.com/office/word/2010/wordprocessingGroup" xmlns:wpi="http://schemas.microsoft.com/office/word/2010/wordprocessingInk" xmlns:wne="http://schemas.microsoft.com/office/word/2006/wordml" xmlns:wps="http://schemas.microsoft.com/office/word/2010/wordprocessingShape" mc:Ignorable="w14 w15 w16se w16cid wp14">
-  <w16cid:commentId w16cid:paraId="7C938A52" w16cid:durableId="1FB3CBEC"/>
-  <w16cid:commentId w16cid:paraId="432E5883" w16cid:durableId="1FB3CBEB"/>
-  <w16cid:commentId w16cid:paraId="6403319A" w16cid:durableId="1FB3CBE9"/>
-  <w16cid:commentId w16cid:paraId="65027D8F" w16cid:durableId="1FAC67AE"/>
   <w16cid:commentId w16cid:paraId="7BDE45A9" w16cid:durableId="1FAC67BA"/>
-  <w16cid:commentId w16cid:paraId="0EBF9747" w16cid:durableId="1FAC67C8"/>
-  <w16cid:commentId w16cid:paraId="5215169C" w16cid:durableId="1FAC67D7"/>
-  <w16cid:commentId w16cid:paraId="01DE43F7" w16cid:durableId="1FB3AC5D"/>
   <w16cid:commentId w16cid:paraId="318A12AD" w16cid:durableId="1FAC6879"/>
-  <w16cid:commentId w16cid:paraId="46A3251D" w16cid:durableId="1FB193A6"/>
-  <w16cid:commentId w16cid:paraId="039BD0E1" w16cid:durableId="1FA559B4"/>
   <w16cid:commentId w16cid:paraId="231EE6CD" w16cid:durableId="1FAC7027"/>
 </w16cid:commentsIds>
 </file>
@@ -7892,6 +7308,53 @@
       </w:pPr>
       <w:r>
         <w:continuationSeparator/>
+      </w:r>
+    </w:p>
+  </w:footnote>
+  <w:footnote w:id="1">
+    <w:p>
+      <w:pPr>
+        <w:pStyle w:val="FootnoteText"/>
+        <w:rPr>
+          <w:lang w:val="da-DK"/>
+        </w:rPr>
+      </w:pPr>
+      <w:r>
+        <w:rPr>
+          <w:rStyle w:val="FootnoteReference"/>
+        </w:rPr>
+        <w:footnoteRef/>
+      </w:r>
+      <w:r>
+        <w:t xml:space="preserve"> </w:t>
+      </w:r>
+      <w:hyperlink r:id="rId1" w:history="1">
+        <w:r>
+          <w:rPr>
+            <w:rStyle w:val="Hyperlink"/>
+          </w:rPr>
+          <w:t>https://learn.sparkfun.com/tutorials/tb6612fng-hookup-guide/all</w:t>
+        </w:r>
+      </w:hyperlink>
+      <w:r>
+        <w:rPr>
+          <w:lang w:val="da-DK"/>
+        </w:rPr>
+        <w:t xml:space="preserve">, diagram der beskriver pins’ene </w:t>
+      </w:r>
+      <w:proofErr w:type="spellStart"/>
+      <w:r>
+        <w:rPr>
+          <w:lang w:val="da-DK"/>
+        </w:rPr>
+        <w:t>outputsettings</w:t>
+      </w:r>
+      <w:proofErr w:type="spellEnd"/>
+      <w:r>
+        <w:rPr>
+          <w:lang w:val="da-DK"/>
+        </w:rPr>
+        <w:t xml:space="preserve"> for styring.</w:t>
       </w:r>
     </w:p>
   </w:footnote>
@@ -9581,7 +9044,7 @@
 </file>
 
 <file path=customXml/itemProps2.xml><?xml version="1.0" encoding="utf-8"?>
-<ds:datastoreItem xmlns:ds="http://schemas.openxmlformats.org/officeDocument/2006/customXml" ds:itemID="{2B47B52A-832E-460A-B70E-DF2A6536DA14}">
+<ds:datastoreItem xmlns:ds="http://schemas.openxmlformats.org/officeDocument/2006/customXml" ds:itemID="{EEC98753-1CFF-4C18-A681-FFB5DC00296D}">
   <ds:schemaRefs>
     <ds:schemaRef ds:uri="http://schemas.openxmlformats.org/officeDocument/2006/bibliography"/>
   </ds:schemaRefs>
